--- a/证券市场基本法律法规 - 考点.docx
+++ b/证券市场基本法律法规 - 考点.docx
@@ -35,6 +35,19 @@
     </w:p>
     <w:p>
       <w:pPr>
+        <w:pStyle w:val="ad"/>
+        <w:numPr>
+          <w:ilvl w:val="0"/>
+          <w:numId w:val="13"/>
+        </w:numPr>
+        <w:ind w:firstLineChars="0"/>
+        <w:rPr>
+          <w:rFonts w:hint="eastAsia"/>
+        </w:rPr>
+      </w:pPr>
+    </w:p>
+    <w:p>
+      <w:pPr>
         <w:pStyle w:val="2"/>
       </w:pPr>
       <w:r>
@@ -69,6 +82,38 @@
     </w:p>
     <w:p>
       <w:pPr>
+        <w:pStyle w:val="ad"/>
+        <w:numPr>
+          <w:ilvl w:val="0"/>
+          <w:numId w:val="13"/>
+        </w:numPr>
+        <w:ind w:firstLineChars="0"/>
+        <w:rPr>
+          <w:rFonts w:hint="eastAsia"/>
+        </w:rPr>
+      </w:pPr>
+      <w:r>
+        <w:rPr>
+          <w:rFonts w:hint="eastAsia"/>
+        </w:rPr>
+        <w:t>特殊普通合伙企业的特殊之处表现在</w:t>
+      </w:r>
+      <w:r>
+        <w:rPr>
+          <w:rStyle w:val="af2"/>
+          <w:rFonts w:hint="eastAsia"/>
+        </w:rPr>
+        <w:t>责任承担的方式上</w:t>
+      </w:r>
+      <w:r>
+        <w:rPr>
+          <w:rFonts w:hint="eastAsia"/>
+        </w:rPr>
+        <w:t>。</w:t>
+      </w:r>
+    </w:p>
+    <w:p>
+      <w:pPr>
         <w:pStyle w:val="2"/>
       </w:pPr>
       <w:r>
@@ -103,6 +148,38 @@
     </w:p>
     <w:p>
       <w:pPr>
+        <w:pStyle w:val="ad"/>
+        <w:numPr>
+          <w:ilvl w:val="0"/>
+          <w:numId w:val="13"/>
+        </w:numPr>
+        <w:ind w:firstLineChars="0"/>
+        <w:rPr>
+          <w:rFonts w:hint="eastAsia"/>
+        </w:rPr>
+      </w:pPr>
+      <w:r>
+        <w:rPr>
+          <w:rFonts w:hint="eastAsia"/>
+        </w:rPr>
+        <w:t>基金托管人由</w:t>
+      </w:r>
+      <w:r>
+        <w:rPr>
+          <w:rStyle w:val="af2"/>
+          <w:rFonts w:hint="eastAsia"/>
+        </w:rPr>
+        <w:t>商业银行</w:t>
+      </w:r>
+      <w:r>
+        <w:rPr>
+          <w:rFonts w:hint="eastAsia"/>
+        </w:rPr>
+        <w:t>或者其他金融机构担任。</w:t>
+      </w:r>
+    </w:p>
+    <w:p>
+      <w:pPr>
         <w:pStyle w:val="2"/>
       </w:pPr>
       <w:r>
@@ -137,6 +214,29 @@
     </w:p>
     <w:p>
       <w:pPr>
+        <w:pStyle w:val="ad"/>
+        <w:numPr>
+          <w:ilvl w:val="0"/>
+          <w:numId w:val="13"/>
+        </w:numPr>
+        <w:ind w:firstLineChars="0"/>
+      </w:pPr>
+      <w:r>
+        <w:rPr>
+          <w:rStyle w:val="af2"/>
+          <w:rFonts w:hint="eastAsia"/>
+        </w:rPr>
+        <w:t>中国证监会</w:t>
+      </w:r>
+      <w:r>
+        <w:rPr>
+          <w:rFonts w:hint="eastAsia"/>
+        </w:rPr>
+        <w:t>负责建立全国统一的证券期货市场诚信档案数据库，记录证券期货市场诚信信息。</w:t>
+      </w:r>
+    </w:p>
+    <w:p>
+      <w:pPr>
         <w:pStyle w:val="1"/>
       </w:pPr>
       <w:r>
@@ -176,6 +276,108 @@
     </w:p>
     <w:p>
       <w:pPr>
+        <w:pStyle w:val="ad"/>
+        <w:numPr>
+          <w:ilvl w:val="0"/>
+          <w:numId w:val="13"/>
+        </w:numPr>
+        <w:ind w:firstLineChars="0"/>
+      </w:pPr>
+      <w:r>
+        <w:rPr>
+          <w:rFonts w:hint="eastAsia"/>
+        </w:rPr>
+        <w:t>证券公司分类评价应</w:t>
+      </w:r>
+      <w:r>
+        <w:rPr>
+          <w:rStyle w:val="af2"/>
+          <w:rFonts w:hint="eastAsia"/>
+        </w:rPr>
+        <w:t>每年</w:t>
+      </w:r>
+      <w:r>
+        <w:rPr>
+          <w:rFonts w:hint="eastAsia"/>
+        </w:rPr>
+        <w:t>进行一次。</w:t>
+      </w:r>
+    </w:p>
+    <w:p>
+      <w:pPr>
+        <w:pStyle w:val="ad"/>
+        <w:numPr>
+          <w:ilvl w:val="0"/>
+          <w:numId w:val="13"/>
+        </w:numPr>
+        <w:ind w:firstLineChars="0"/>
+        <w:rPr>
+          <w:rFonts w:hint="eastAsia"/>
+        </w:rPr>
+      </w:pPr>
+      <w:r>
+        <w:rPr>
+          <w:rFonts w:hint="eastAsia"/>
+        </w:rPr>
+        <w:t>中国证监会根据</w:t>
+      </w:r>
+      <w:r>
+        <w:rPr>
+          <w:rStyle w:val="af2"/>
+        </w:rPr>
+        <w:t>审慎监督</w:t>
+      </w:r>
+      <w:r>
+        <w:rPr>
+          <w:rFonts w:hint="eastAsia"/>
+        </w:rPr>
+        <w:t>原则，可以提高对行业重要性证券公司的合</w:t>
+      </w:r>
+      <w:proofErr w:type="gramStart"/>
+      <w:r>
+        <w:rPr>
+          <w:rFonts w:hint="eastAsia"/>
+        </w:rPr>
+        <w:t>规</w:t>
+      </w:r>
+      <w:proofErr w:type="gramEnd"/>
+      <w:r>
+        <w:rPr>
+          <w:rFonts w:hint="eastAsia"/>
+        </w:rPr>
+        <w:t>管理要求，并可以采取增加现场检查评率、强化合</w:t>
+      </w:r>
+      <w:proofErr w:type="gramStart"/>
+      <w:r>
+        <w:rPr>
+          <w:rFonts w:hint="eastAsia"/>
+        </w:rPr>
+        <w:t>规</w:t>
+      </w:r>
+      <w:proofErr w:type="gramEnd"/>
+      <w:r>
+        <w:rPr>
+          <w:rFonts w:hint="eastAsia"/>
+        </w:rPr>
+        <w:t>负责人任职监督等方式加强合</w:t>
+      </w:r>
+      <w:proofErr w:type="gramStart"/>
+      <w:r>
+        <w:rPr>
+          <w:rFonts w:hint="eastAsia"/>
+        </w:rPr>
+        <w:t>规</w:t>
+      </w:r>
+      <w:proofErr w:type="gramEnd"/>
+      <w:r>
+        <w:rPr>
+          <w:rFonts w:hint="eastAsia"/>
+        </w:rPr>
+        <w:t>监管。</w:t>
+      </w:r>
+    </w:p>
+    <w:p>
+      <w:pPr>
         <w:pStyle w:val="2"/>
       </w:pPr>
       <w:r>
@@ -298,6 +500,7 @@
         <w:rPr>
           <w:rFonts w:hint="eastAsia"/>
         </w:rPr>
+        <w:lastRenderedPageBreak/>
         <w:t>第四节</w:t>
       </w:r>
       <w:r>
@@ -326,6 +529,73 @@
     </w:p>
     <w:p>
       <w:pPr>
+        <w:pStyle w:val="ad"/>
+        <w:numPr>
+          <w:ilvl w:val="0"/>
+          <w:numId w:val="13"/>
+        </w:numPr>
+        <w:ind w:firstLineChars="0"/>
+      </w:pPr>
+      <w:r>
+        <w:rPr>
+          <w:rFonts w:hint="eastAsia"/>
+        </w:rPr>
+        <w:t>私募基金子公司将自有资金投资于本机构私募基金的，对单只基金的投资金额不得超过该只基金总额的</w:t>
+      </w:r>
+      <w:r>
+        <w:rPr>
+          <w:rStyle w:val="af2"/>
+          <w:rFonts w:hint="eastAsia"/>
+        </w:rPr>
+        <w:t>2</w:t>
+      </w:r>
+      <w:r>
+        <w:rPr>
+          <w:rStyle w:val="af2"/>
+        </w:rPr>
+        <w:t>0%</w:t>
+      </w:r>
+      <w:r>
+        <w:rPr>
+          <w:rFonts w:hint="eastAsia"/>
+        </w:rPr>
+        <w:t>。</w:t>
+      </w:r>
+    </w:p>
+    <w:p>
+      <w:pPr>
+        <w:pStyle w:val="ad"/>
+        <w:numPr>
+          <w:ilvl w:val="0"/>
+          <w:numId w:val="13"/>
+        </w:numPr>
+        <w:ind w:firstLineChars="0"/>
+        <w:rPr>
+          <w:rFonts w:hint="eastAsia"/>
+        </w:rPr>
+      </w:pPr>
+      <w:r>
+        <w:rPr>
+          <w:rFonts w:hint="eastAsia"/>
+        </w:rPr>
+        <w:t>证券公司开展发行与承销业务，应当建立完善的包销风险评估与处理机制，风险管理部门应当委</w:t>
+      </w:r>
+      <w:r>
+        <w:rPr>
+          <w:rStyle w:val="af2"/>
+          <w:rFonts w:hint="eastAsia"/>
+        </w:rPr>
+        <w:t>派代表参与报销决策过程，独立发表意见</w:t>
+      </w:r>
+      <w:r>
+        <w:rPr>
+          <w:rFonts w:hint="eastAsia"/>
+        </w:rPr>
+        <w:t>。</w:t>
+      </w:r>
+    </w:p>
+    <w:p>
+      <w:pPr>
         <w:pStyle w:val="2"/>
       </w:pPr>
       <w:r>
@@ -366,7 +636,6 @@
         <w:rPr>
           <w:rFonts w:hint="eastAsia"/>
         </w:rPr>
-        <w:lastRenderedPageBreak/>
         <w:t>第八节</w:t>
       </w:r>
       <w:r>
@@ -391,6 +660,39 @@
       </w:r>
       <w:r>
         <w:t>其他业务</w:t>
+      </w:r>
+    </w:p>
+    <w:p>
+      <w:pPr>
+        <w:pStyle w:val="ad"/>
+        <w:numPr>
+          <w:ilvl w:val="0"/>
+          <w:numId w:val="13"/>
+        </w:numPr>
+        <w:ind w:firstLineChars="0"/>
+        <w:rPr>
+          <w:rFonts w:hint="eastAsia"/>
+        </w:rPr>
+      </w:pPr>
+      <w:r>
+        <w:rPr>
+          <w:rFonts w:hint="eastAsia"/>
+        </w:rPr>
+        <w:t>证券登记</w:t>
+      </w:r>
+      <w:proofErr w:type="gramStart"/>
+      <w:r>
+        <w:rPr>
+          <w:rFonts w:hint="eastAsia"/>
+        </w:rPr>
+        <w:t>够应当</w:t>
+      </w:r>
+      <w:proofErr w:type="gramEnd"/>
+      <w:r>
+        <w:rPr>
+          <w:rFonts w:hint="eastAsia"/>
+        </w:rPr>
+        <w:t>保存登记、存管和结算的文件资料</w:t>
       </w:r>
     </w:p>
     <w:p>
@@ -511,27 +813,14 @@
     <w:r>
       <w:t>共</w:t>
     </w:r>
-    <w:r>
-      <w:fldChar w:fldCharType="begin"/>
-    </w:r>
-    <w:r>
-      <w:instrText xml:space="preserve"> NUMPAGES  \* Arabic  \* MERGEFORMAT </w:instrText>
-    </w:r>
-    <w:r>
-      <w:fldChar w:fldCharType="separate"/>
-    </w:r>
-    <w:r>
-      <w:rPr>
-        <w:noProof/>
-      </w:rPr>
-      <w:t>13</w:t>
-    </w:r>
-    <w:r>
-      <w:rPr>
-        <w:noProof/>
-      </w:rPr>
-      <w:fldChar w:fldCharType="end"/>
-    </w:r>
+    <w:fldSimple w:instr=" NUMPAGES  \* Arabic  \* MERGEFORMAT ">
+      <w:r>
+        <w:rPr>
+          <w:noProof/>
+        </w:rPr>
+        <w:t>13</w:t>
+      </w:r>
+    </w:fldSimple>
     <w:r>
       <w:t>页</w:t>
     </w:r>
@@ -630,97 +919,35 @@
     <w:r>
       <w:ptab w:relativeTo="margin" w:alignment="center" w:leader="none"/>
     </w:r>
-    <w:r>
-      <w:fldChar w:fldCharType="begin"/>
-    </w:r>
-    <w:r>
-      <w:instrText xml:space="preserve"> STYLEREF  "</w:instrText>
-    </w:r>
-    <w:r>
-      <w:instrText>标题</w:instrText>
-    </w:r>
-    <w:r>
-      <w:instrText xml:space="preserve"> 1,</w:instrText>
-    </w:r>
-    <w:r>
-      <w:instrText>标题</w:instrText>
-    </w:r>
-    <w:r>
-      <w:instrText xml:space="preserve"> 1 </w:instrText>
-    </w:r>
-    <w:r>
-      <w:instrText>章节</w:instrText>
-    </w:r>
-    <w:r>
-      <w:instrText xml:space="preserve">"  \* MERGEFORMAT </w:instrText>
-    </w:r>
-    <w:r>
-      <w:fldChar w:fldCharType="separate"/>
-    </w:r>
-    <w:r>
-      <w:rPr>
-        <w:b/>
-        <w:bCs/>
-        <w:noProof/>
-      </w:rPr>
-      <w:t>第四章 证券市场典型违法违规行为及法律责任</w:t>
-    </w:r>
-    <w:r>
-      <w:rPr>
-        <w:noProof/>
-      </w:rPr>
-      <w:fldChar w:fldCharType="end"/>
-    </w:r>
+    <w:fldSimple w:instr=" STYLEREF  &quot;标题 1,标题 1 章节&quot;  \* MERGEFORMAT ">
+      <w:r>
+        <w:rPr>
+          <w:b/>
+          <w:bCs/>
+          <w:noProof/>
+        </w:rPr>
+        <w:t>第四章 证券市场典型违法违规行为及法律责任</w:t>
+      </w:r>
+    </w:fldSimple>
     <w:r>
       <w:ptab w:relativeTo="margin" w:alignment="right" w:leader="none"/>
     </w:r>
-    <w:r>
-      <w:fldChar w:fldCharType="begin"/>
-    </w:r>
-    <w:r>
-      <w:instrText xml:space="preserve"> STYLEREF  "</w:instrText>
-    </w:r>
-    <w:r>
-      <w:instrText>标题</w:instrText>
-    </w:r>
-    <w:r>
-      <w:instrText xml:space="preserve"> 2,</w:instrText>
-    </w:r>
-    <w:r>
-      <w:instrText>标题</w:instrText>
-    </w:r>
-    <w:r>
-      <w:instrText xml:space="preserve"> 2 </w:instrText>
-    </w:r>
-    <w:r>
-      <w:instrText>小节</w:instrText>
-    </w:r>
-    <w:r>
-      <w:instrText xml:space="preserve">"  \* MERGEFORMAT </w:instrText>
-    </w:r>
-    <w:r>
-      <w:fldChar w:fldCharType="separate"/>
-    </w:r>
-    <w:r>
-      <w:rPr>
-        <w:b/>
-        <w:bCs/>
-        <w:noProof/>
-      </w:rPr>
-      <w:t>第八节</w:t>
-    </w:r>
-    <w:r>
-      <w:rPr>
-        <w:noProof/>
-      </w:rPr>
-      <w:t xml:space="preserve"> 证券公司场外业务</w:t>
-    </w:r>
-    <w:r>
-      <w:rPr>
-        <w:noProof/>
-      </w:rPr>
-      <w:fldChar w:fldCharType="end"/>
-    </w:r>
+    <w:fldSimple w:instr=" STYLEREF  &quot;标题 2,标题 2 小节&quot;  \* MERGEFORMAT ">
+      <w:r>
+        <w:rPr>
+          <w:b/>
+          <w:bCs/>
+          <w:noProof/>
+        </w:rPr>
+        <w:t>第四节</w:t>
+      </w:r>
+      <w:r>
+        <w:rPr>
+          <w:noProof/>
+        </w:rPr>
+        <w:t xml:space="preserve"> 证券承销与保荐</w:t>
+      </w:r>
+    </w:fldSimple>
   </w:p>
 </w:hdr>
 </file>
@@ -1674,6 +1901,178 @@
     </w:lvl>
   </w:abstractNum>
   <w:abstractNum w:abstractNumId="11" w15:restartNumberingAfterBreak="0">
+    <w:nsid w:val="64B06DA1"/>
+    <w:multiLevelType w:val="hybridMultilevel"/>
+    <w:tmpl w:val="27B84326"/>
+    <w:lvl w:ilvl="0" w:tplc="0409000F">
+      <w:start w:val="1"/>
+      <w:numFmt w:val="decimal"/>
+      <w:lvlText w:val="%1."/>
+      <w:lvlJc w:val="left"/>
+      <w:pPr>
+        <w:ind w:left="420" w:hanging="420"/>
+      </w:pPr>
+    </w:lvl>
+    <w:lvl w:ilvl="1" w:tplc="04090019" w:tentative="1">
+      <w:start w:val="1"/>
+      <w:numFmt w:val="lowerLetter"/>
+      <w:lvlText w:val="%2)"/>
+      <w:lvlJc w:val="left"/>
+      <w:pPr>
+        <w:ind w:left="840" w:hanging="420"/>
+      </w:pPr>
+    </w:lvl>
+    <w:lvl w:ilvl="2" w:tplc="0409001B" w:tentative="1">
+      <w:start w:val="1"/>
+      <w:numFmt w:val="lowerRoman"/>
+      <w:lvlText w:val="%3."/>
+      <w:lvlJc w:val="right"/>
+      <w:pPr>
+        <w:ind w:left="1260" w:hanging="420"/>
+      </w:pPr>
+    </w:lvl>
+    <w:lvl w:ilvl="3" w:tplc="0409000F" w:tentative="1">
+      <w:start w:val="1"/>
+      <w:numFmt w:val="decimal"/>
+      <w:lvlText w:val="%4."/>
+      <w:lvlJc w:val="left"/>
+      <w:pPr>
+        <w:ind w:left="1680" w:hanging="420"/>
+      </w:pPr>
+    </w:lvl>
+    <w:lvl w:ilvl="4" w:tplc="04090019" w:tentative="1">
+      <w:start w:val="1"/>
+      <w:numFmt w:val="lowerLetter"/>
+      <w:lvlText w:val="%5)"/>
+      <w:lvlJc w:val="left"/>
+      <w:pPr>
+        <w:ind w:left="2100" w:hanging="420"/>
+      </w:pPr>
+    </w:lvl>
+    <w:lvl w:ilvl="5" w:tplc="0409001B" w:tentative="1">
+      <w:start w:val="1"/>
+      <w:numFmt w:val="lowerRoman"/>
+      <w:lvlText w:val="%6."/>
+      <w:lvlJc w:val="right"/>
+      <w:pPr>
+        <w:ind w:left="2520" w:hanging="420"/>
+      </w:pPr>
+    </w:lvl>
+    <w:lvl w:ilvl="6" w:tplc="0409000F" w:tentative="1">
+      <w:start w:val="1"/>
+      <w:numFmt w:val="decimal"/>
+      <w:lvlText w:val="%7."/>
+      <w:lvlJc w:val="left"/>
+      <w:pPr>
+        <w:ind w:left="2940" w:hanging="420"/>
+      </w:pPr>
+    </w:lvl>
+    <w:lvl w:ilvl="7" w:tplc="04090019" w:tentative="1">
+      <w:start w:val="1"/>
+      <w:numFmt w:val="lowerLetter"/>
+      <w:lvlText w:val="%8)"/>
+      <w:lvlJc w:val="left"/>
+      <w:pPr>
+        <w:ind w:left="3360" w:hanging="420"/>
+      </w:pPr>
+    </w:lvl>
+    <w:lvl w:ilvl="8" w:tplc="0409001B" w:tentative="1">
+      <w:start w:val="1"/>
+      <w:numFmt w:val="lowerRoman"/>
+      <w:lvlText w:val="%9."/>
+      <w:lvlJc w:val="right"/>
+      <w:pPr>
+        <w:ind w:left="3780" w:hanging="420"/>
+      </w:pPr>
+    </w:lvl>
+  </w:abstractNum>
+  <w:abstractNum w:abstractNumId="12" w15:restartNumberingAfterBreak="0">
+    <w:nsid w:val="69133DA6"/>
+    <w:multiLevelType w:val="hybridMultilevel"/>
+    <w:tmpl w:val="A2B6A01C"/>
+    <w:lvl w:ilvl="0" w:tplc="0409000F">
+      <w:start w:val="1"/>
+      <w:numFmt w:val="decimal"/>
+      <w:lvlText w:val="%1."/>
+      <w:lvlJc w:val="left"/>
+      <w:pPr>
+        <w:ind w:left="420" w:hanging="420"/>
+      </w:pPr>
+    </w:lvl>
+    <w:lvl w:ilvl="1" w:tplc="04090019" w:tentative="1">
+      <w:start w:val="1"/>
+      <w:numFmt w:val="lowerLetter"/>
+      <w:lvlText w:val="%2)"/>
+      <w:lvlJc w:val="left"/>
+      <w:pPr>
+        <w:ind w:left="840" w:hanging="420"/>
+      </w:pPr>
+    </w:lvl>
+    <w:lvl w:ilvl="2" w:tplc="0409001B" w:tentative="1">
+      <w:start w:val="1"/>
+      <w:numFmt w:val="lowerRoman"/>
+      <w:lvlText w:val="%3."/>
+      <w:lvlJc w:val="right"/>
+      <w:pPr>
+        <w:ind w:left="1260" w:hanging="420"/>
+      </w:pPr>
+    </w:lvl>
+    <w:lvl w:ilvl="3" w:tplc="0409000F" w:tentative="1">
+      <w:start w:val="1"/>
+      <w:numFmt w:val="decimal"/>
+      <w:lvlText w:val="%4."/>
+      <w:lvlJc w:val="left"/>
+      <w:pPr>
+        <w:ind w:left="1680" w:hanging="420"/>
+      </w:pPr>
+    </w:lvl>
+    <w:lvl w:ilvl="4" w:tplc="04090019" w:tentative="1">
+      <w:start w:val="1"/>
+      <w:numFmt w:val="lowerLetter"/>
+      <w:lvlText w:val="%5)"/>
+      <w:lvlJc w:val="left"/>
+      <w:pPr>
+        <w:ind w:left="2100" w:hanging="420"/>
+      </w:pPr>
+    </w:lvl>
+    <w:lvl w:ilvl="5" w:tplc="0409001B" w:tentative="1">
+      <w:start w:val="1"/>
+      <w:numFmt w:val="lowerRoman"/>
+      <w:lvlText w:val="%6."/>
+      <w:lvlJc w:val="right"/>
+      <w:pPr>
+        <w:ind w:left="2520" w:hanging="420"/>
+      </w:pPr>
+    </w:lvl>
+    <w:lvl w:ilvl="6" w:tplc="0409000F" w:tentative="1">
+      <w:start w:val="1"/>
+      <w:numFmt w:val="decimal"/>
+      <w:lvlText w:val="%7."/>
+      <w:lvlJc w:val="left"/>
+      <w:pPr>
+        <w:ind w:left="2940" w:hanging="420"/>
+      </w:pPr>
+    </w:lvl>
+    <w:lvl w:ilvl="7" w:tplc="04090019" w:tentative="1">
+      <w:start w:val="1"/>
+      <w:numFmt w:val="lowerLetter"/>
+      <w:lvlText w:val="%8)"/>
+      <w:lvlJc w:val="left"/>
+      <w:pPr>
+        <w:ind w:left="3360" w:hanging="420"/>
+      </w:pPr>
+    </w:lvl>
+    <w:lvl w:ilvl="8" w:tplc="0409001B" w:tentative="1">
+      <w:start w:val="1"/>
+      <w:numFmt w:val="lowerRoman"/>
+      <w:lvlText w:val="%9."/>
+      <w:lvlJc w:val="right"/>
+      <w:pPr>
+        <w:ind w:left="3780" w:hanging="420"/>
+      </w:pPr>
+    </w:lvl>
+  </w:abstractNum>
+  <w:abstractNum w:abstractNumId="13" w15:restartNumberingAfterBreak="0">
     <w:nsid w:val="774A10CB"/>
     <w:multiLevelType w:val="hybridMultilevel"/>
     <w:tmpl w:val="C5BC6154"/>
@@ -1793,7 +2192,13 @@
     <w:abstractNumId w:val="6"/>
   </w:num>
   <w:num w:numId="12">
+    <w:abstractNumId w:val="13"/>
+  </w:num>
+  <w:num w:numId="13">
     <w:abstractNumId w:val="11"/>
+  </w:num>
+  <w:num w:numId="14">
+    <w:abstractNumId w:val="12"/>
   </w:num>
   <w:numIdMacAtCleanup w:val="1"/>
 </w:numbering>
@@ -1968,7 +2373,7 @@
     <w:lsdException w:name="Table Web 2" w:semiHidden="1" w:unhideWhenUsed="1"/>
     <w:lsdException w:name="Table Web 3" w:semiHidden="1" w:unhideWhenUsed="1"/>
     <w:lsdException w:name="Balloon Text" w:semiHidden="1" w:unhideWhenUsed="1"/>
-    <w:lsdException w:name="Table Grid" w:semiHidden="1" w:uiPriority="39" w:unhideWhenUsed="1"/>
+    <w:lsdException w:name="Table Grid" w:uiPriority="39"/>
     <w:lsdException w:name="Table Theme" w:semiHidden="1" w:unhideWhenUsed="1"/>
     <w:lsdException w:name="Placeholder Text" w:semiHidden="1"/>
     <w:lsdException w:name="No Spacing" w:uiPriority="1"/>

--- a/证券市场基本法律法规 - 考点.docx
+++ b/证券市场基本法律法规 - 考点.docx
@@ -41,9 +41,6 @@
           <w:numId w:val="13"/>
         </w:numPr>
         <w:ind w:firstLineChars="0"/>
-        <w:rPr>
-          <w:rFonts w:hint="eastAsia"/>
-        </w:rPr>
       </w:pPr>
     </w:p>
     <w:p>
@@ -61,23 +58,6 @@
       </w:r>
       <w:r>
         <w:t>公司法</w:t>
-      </w:r>
-    </w:p>
-    <w:p>
-      <w:pPr>
-        <w:pStyle w:val="2"/>
-      </w:pPr>
-      <w:r>
-        <w:rPr>
-          <w:rFonts w:hint="eastAsia"/>
-        </w:rPr>
-        <w:t>第三节</w:t>
-      </w:r>
-      <w:r>
-        <w:t xml:space="preserve"> </w:t>
-      </w:r>
-      <w:r>
-        <w:t>合伙企业法</w:t>
       </w:r>
     </w:p>
     <w:p>
@@ -88,62 +68,38 @@
           <w:numId w:val="13"/>
         </w:numPr>
         <w:ind w:firstLineChars="0"/>
-        <w:rPr>
-          <w:rFonts w:hint="eastAsia"/>
-        </w:rPr>
-      </w:pPr>
-      <w:r>
-        <w:rPr>
-          <w:rFonts w:hint="eastAsia"/>
-        </w:rPr>
-        <w:t>特殊普通合伙企业的特殊之处表现在</w:t>
-      </w:r>
-      <w:r>
-        <w:rPr>
-          <w:rStyle w:val="af2"/>
-          <w:rFonts w:hint="eastAsia"/>
-        </w:rPr>
-        <w:t>责任承担的方式上</w:t>
-      </w:r>
-      <w:r>
-        <w:rPr>
-          <w:rFonts w:hint="eastAsia"/>
-        </w:rPr>
-        <w:t>。</w:t>
-      </w:r>
-    </w:p>
-    <w:p>
-      <w:pPr>
-        <w:pStyle w:val="2"/>
-      </w:pPr>
-      <w:r>
-        <w:rPr>
-          <w:rFonts w:hint="eastAsia"/>
-        </w:rPr>
-        <w:t>第四节</w:t>
-      </w:r>
-      <w:r>
-        <w:t xml:space="preserve"> </w:t>
-      </w:r>
-      <w:r>
-        <w:t>证券法</w:t>
-      </w:r>
-    </w:p>
-    <w:p>
-      <w:pPr>
-        <w:pStyle w:val="2"/>
-      </w:pPr>
-      <w:r>
-        <w:rPr>
-          <w:rFonts w:hint="eastAsia"/>
-        </w:rPr>
-        <w:t>第五节</w:t>
-      </w:r>
-      <w:r>
-        <w:t xml:space="preserve"> </w:t>
-      </w:r>
-      <w:r>
-        <w:t>证券投资基金法</w:t>
+      </w:pPr>
+      <w:r>
+        <w:rPr>
+          <w:rFonts w:hint="eastAsia"/>
+        </w:rPr>
+        <w:t>公司成立后无正当理由超过</w:t>
+      </w:r>
+      <w:r>
+        <w:rPr>
+          <w:rStyle w:val="af2"/>
+          <w:rFonts w:hint="eastAsia"/>
+        </w:rPr>
+        <w:t>6</w:t>
+      </w:r>
+      <w:r>
+        <w:rPr>
+          <w:rFonts w:hint="eastAsia"/>
+        </w:rPr>
+        <w:t>个月未开业的，或者开业后自行停业超过</w:t>
+      </w:r>
+      <w:r>
+        <w:rPr>
+          <w:rStyle w:val="af2"/>
+          <w:rFonts w:hint="eastAsia"/>
+        </w:rPr>
+        <w:t>6</w:t>
+      </w:r>
+      <w:r>
+        <w:rPr>
+          <w:rFonts w:hint="eastAsia"/>
+        </w:rPr>
+        <w:t>个月的，可以吊销营业执照。</w:t>
       </w:r>
     </w:p>
     <w:p>
@@ -154,62 +110,24 @@
           <w:numId w:val="13"/>
         </w:numPr>
         <w:ind w:firstLineChars="0"/>
-        <w:rPr>
-          <w:rFonts w:hint="eastAsia"/>
-        </w:rPr>
-      </w:pPr>
-      <w:r>
-        <w:rPr>
-          <w:rFonts w:hint="eastAsia"/>
-        </w:rPr>
-        <w:t>基金托管人由</w:t>
-      </w:r>
-      <w:r>
-        <w:rPr>
-          <w:rStyle w:val="af2"/>
-          <w:rFonts w:hint="eastAsia"/>
-        </w:rPr>
-        <w:t>商业银行</w:t>
-      </w:r>
-      <w:r>
-        <w:rPr>
-          <w:rFonts w:hint="eastAsia"/>
-        </w:rPr>
-        <w:t>或者其他金融机构担任。</w:t>
-      </w:r>
-    </w:p>
-    <w:p>
-      <w:pPr>
-        <w:pStyle w:val="2"/>
-      </w:pPr>
-      <w:r>
-        <w:rPr>
-          <w:rFonts w:hint="eastAsia"/>
-        </w:rPr>
-        <w:t>第六节</w:t>
-      </w:r>
-      <w:r>
-        <w:t xml:space="preserve"> </w:t>
-      </w:r>
-      <w:r>
-        <w:t>期货交易管理条例</w:t>
-      </w:r>
-    </w:p>
-    <w:p>
-      <w:pPr>
-        <w:pStyle w:val="2"/>
-      </w:pPr>
-      <w:r>
-        <w:rPr>
-          <w:rFonts w:hint="eastAsia"/>
-        </w:rPr>
-        <w:t>第七节</w:t>
-      </w:r>
-      <w:r>
-        <w:t xml:space="preserve"> </w:t>
-      </w:r>
-      <w:r>
-        <w:t>证券公司监督管理条例</w:t>
+      </w:pPr>
+      <w:r>
+        <w:rPr>
+          <w:rFonts w:hint="eastAsia"/>
+        </w:rPr>
+        <w:t>有限责任公司中，董事长、副董事长由</w:t>
+      </w:r>
+      <w:r>
+        <w:rPr>
+          <w:rStyle w:val="af2"/>
+        </w:rPr>
+        <w:t>公司章程</w:t>
+      </w:r>
+      <w:r>
+        <w:rPr>
+          <w:rFonts w:hint="eastAsia"/>
+        </w:rPr>
+        <w:t>确定。</w:t>
       </w:r>
     </w:p>
     <w:p>
@@ -223,55 +141,28 @@
       </w:pPr>
       <w:r>
         <w:rPr>
-          <w:rStyle w:val="af2"/>
-          <w:rFonts w:hint="eastAsia"/>
-        </w:rPr>
-        <w:t>中国证监会</w:t>
-      </w:r>
-      <w:r>
-        <w:rPr>
-          <w:rFonts w:hint="eastAsia"/>
-        </w:rPr>
-        <w:t>负责建立全国统一的证券期货市场诚信档案数据库，记录证券期货市场诚信信息。</w:t>
-      </w:r>
-    </w:p>
-    <w:p>
-      <w:pPr>
-        <w:pStyle w:val="1"/>
-      </w:pPr>
-      <w:r>
-        <w:rPr>
-          <w:rFonts w:hint="eastAsia"/>
-        </w:rPr>
-        <w:t>第二章</w:t>
-      </w:r>
-      <w:r>
-        <w:t xml:space="preserve"> 证券经营机构管理规范</w:t>
-      </w:r>
-    </w:p>
-    <w:p>
-      <w:pPr>
-        <w:pStyle w:val="2"/>
-      </w:pPr>
-      <w:r>
-        <w:rPr>
-          <w:rFonts w:hint="eastAsia"/>
-        </w:rPr>
-        <w:t>第一节</w:t>
-      </w:r>
-      <w:r>
-        <w:t xml:space="preserve"> </w:t>
-      </w:r>
-      <w:r>
-        <w:t>公司治理、内部控制与合</w:t>
-      </w:r>
-      <w:proofErr w:type="gramStart"/>
-      <w:r>
-        <w:t>规</w:t>
-      </w:r>
-      <w:proofErr w:type="gramEnd"/>
-      <w:r>
-        <w:t>管理</w:t>
+          <w:rFonts w:hint="eastAsia"/>
+        </w:rPr>
+        <w:t>公司提取税后利润的</w:t>
+      </w:r>
+      <w:r>
+        <w:rPr>
+          <w:rStyle w:val="af2"/>
+          <w:rFonts w:hint="eastAsia"/>
+        </w:rPr>
+        <w:t>1</w:t>
+      </w:r>
+      <w:r>
+        <w:rPr>
+          <w:rStyle w:val="af2"/>
+        </w:rPr>
+        <w:t>0%</w:t>
+      </w:r>
+      <w:r>
+        <w:rPr>
+          <w:rFonts w:hint="eastAsia"/>
+        </w:rPr>
+        <w:t>列入法定公积金。</w:t>
       </w:r>
     </w:p>
     <w:p>
@@ -287,20 +178,32 @@
         <w:rPr>
           <w:rFonts w:hint="eastAsia"/>
         </w:rPr>
-        <w:t>证券公司分类评价应</w:t>
-      </w:r>
-      <w:r>
-        <w:rPr>
-          <w:rStyle w:val="af2"/>
-          <w:rFonts w:hint="eastAsia"/>
-        </w:rPr>
-        <w:t>每年</w:t>
-      </w:r>
-      <w:r>
-        <w:rPr>
-          <w:rFonts w:hint="eastAsia"/>
-        </w:rPr>
-        <w:t>进行一次。</w:t>
+        <w:t>公司的营业执照上应载明的包括</w:t>
+      </w:r>
+      <w:r>
+        <w:rPr>
+          <w:rStyle w:val="af2"/>
+        </w:rPr>
+        <w:t>公司住所</w:t>
+      </w:r>
+      <w:r>
+        <w:rPr>
+          <w:rFonts w:hint="eastAsia"/>
+        </w:rPr>
+        <w:t>，不包括</w:t>
+      </w:r>
+      <w:r>
+        <w:rPr>
+          <w:rStyle w:val="af2"/>
+          <w:rFonts w:hint="eastAsia"/>
+        </w:rPr>
+        <w:t>公司设立方式</w:t>
+      </w:r>
+      <w:r>
+        <w:rPr>
+          <w:rFonts w:hint="eastAsia"/>
+        </w:rPr>
+        <w:t>。</w:t>
       </w:r>
     </w:p>
     <w:p>
@@ -311,220 +214,50 @@
           <w:numId w:val="13"/>
         </w:numPr>
         <w:ind w:firstLineChars="0"/>
-        <w:rPr>
-          <w:rFonts w:hint="eastAsia"/>
-        </w:rPr>
-      </w:pPr>
-      <w:r>
-        <w:rPr>
-          <w:rFonts w:hint="eastAsia"/>
-        </w:rPr>
-        <w:t>中国证监会根据</w:t>
-      </w:r>
-      <w:r>
-        <w:rPr>
-          <w:rStyle w:val="af2"/>
-        </w:rPr>
-        <w:t>审慎监督</w:t>
-      </w:r>
-      <w:r>
-        <w:rPr>
-          <w:rFonts w:hint="eastAsia"/>
-        </w:rPr>
-        <w:t>原则，可以提高对行业重要性证券公司的合</w:t>
-      </w:r>
-      <w:proofErr w:type="gramStart"/>
-      <w:r>
-        <w:rPr>
-          <w:rFonts w:hint="eastAsia"/>
-        </w:rPr>
-        <w:t>规</w:t>
-      </w:r>
-      <w:proofErr w:type="gramEnd"/>
-      <w:r>
-        <w:rPr>
-          <w:rFonts w:hint="eastAsia"/>
-        </w:rPr>
-        <w:t>管理要求，并可以采取增加现场检查评率、强化合</w:t>
-      </w:r>
-      <w:proofErr w:type="gramStart"/>
-      <w:r>
-        <w:rPr>
-          <w:rFonts w:hint="eastAsia"/>
-        </w:rPr>
-        <w:t>规</w:t>
-      </w:r>
-      <w:proofErr w:type="gramEnd"/>
-      <w:r>
-        <w:rPr>
-          <w:rFonts w:hint="eastAsia"/>
-        </w:rPr>
-        <w:t>负责人任职监督等方式加强合</w:t>
-      </w:r>
-      <w:proofErr w:type="gramStart"/>
-      <w:r>
-        <w:rPr>
-          <w:rFonts w:hint="eastAsia"/>
-        </w:rPr>
-        <w:t>规</w:t>
-      </w:r>
-      <w:proofErr w:type="gramEnd"/>
-      <w:r>
-        <w:rPr>
-          <w:rFonts w:hint="eastAsia"/>
-        </w:rPr>
-        <w:t>监管。</w:t>
-      </w:r>
-    </w:p>
-    <w:p>
-      <w:pPr>
-        <w:pStyle w:val="2"/>
-      </w:pPr>
-      <w:r>
-        <w:rPr>
-          <w:rFonts w:hint="eastAsia"/>
-        </w:rPr>
-        <w:t>第二节</w:t>
-      </w:r>
-      <w:r>
-        <w:t xml:space="preserve"> </w:t>
-      </w:r>
-      <w:r>
-        <w:t>证券公司风险管理</w:t>
-      </w:r>
-    </w:p>
-    <w:p>
-      <w:pPr>
-        <w:pStyle w:val="2"/>
-      </w:pPr>
-      <w:r>
-        <w:rPr>
-          <w:rFonts w:hint="eastAsia"/>
-        </w:rPr>
-        <w:t>第三节</w:t>
-      </w:r>
-      <w:r>
-        <w:t xml:space="preserve"> </w:t>
-      </w:r>
-      <w:r>
-        <w:t>投资者适当性管理</w:t>
-      </w:r>
-    </w:p>
-    <w:p>
-      <w:pPr>
-        <w:pStyle w:val="2"/>
-      </w:pPr>
-      <w:r>
-        <w:rPr>
-          <w:rFonts w:hint="eastAsia"/>
-        </w:rPr>
-        <w:t>第四节</w:t>
-      </w:r>
-      <w:r>
-        <w:t xml:space="preserve"> </w:t>
-      </w:r>
-      <w:r>
-        <w:t>从业人员管理</w:t>
-      </w:r>
-    </w:p>
-    <w:p>
-      <w:pPr>
-        <w:pStyle w:val="1"/>
-      </w:pPr>
-      <w:r>
-        <w:rPr>
-          <w:rFonts w:hint="eastAsia"/>
-        </w:rPr>
-        <w:t>第三章</w:t>
-      </w:r>
-      <w:r>
-        <w:t xml:space="preserve"> 证券公司业务规范</w:t>
-      </w:r>
-    </w:p>
-    <w:p>
-      <w:pPr>
-        <w:pStyle w:val="2"/>
-      </w:pPr>
-      <w:r>
-        <w:rPr>
-          <w:rFonts w:hint="eastAsia"/>
-        </w:rPr>
-        <w:t>第一节</w:t>
-      </w:r>
-      <w:r>
-        <w:t xml:space="preserve"> </w:t>
-      </w:r>
-      <w:r>
-        <w:t>证券经纪</w:t>
-      </w:r>
-    </w:p>
-    <w:p>
-      <w:pPr>
-        <w:pStyle w:val="2"/>
-      </w:pPr>
-      <w:r>
-        <w:rPr>
-          <w:rFonts w:hint="eastAsia"/>
-        </w:rPr>
-        <w:t>第二节</w:t>
-      </w:r>
-      <w:r>
-        <w:t xml:space="preserve"> </w:t>
-      </w:r>
-      <w:r>
-        <w:t>证券投资咨询</w:t>
-      </w:r>
-    </w:p>
-    <w:p>
-      <w:pPr>
-        <w:pStyle w:val="2"/>
-      </w:pPr>
-      <w:r>
-        <w:rPr>
-          <w:rFonts w:hint="eastAsia"/>
-        </w:rPr>
-        <w:t>第三节</w:t>
-      </w:r>
-      <w:r>
-        <w:t xml:space="preserve"> </w:t>
-      </w:r>
-      <w:r>
-        <w:t>与证券交易、证券投资活动有关的财务顾问</w:t>
-      </w:r>
-    </w:p>
-    <w:p>
-      <w:pPr>
-        <w:pStyle w:val="2"/>
-      </w:pPr>
-      <w:r>
-        <w:rPr>
-          <w:rFonts w:hint="eastAsia"/>
-        </w:rPr>
-        <w:lastRenderedPageBreak/>
-        <w:t>第四节</w:t>
-      </w:r>
-      <w:r>
-        <w:t xml:space="preserve"> </w:t>
-      </w:r>
-      <w:r>
-        <w:t>证券承销与保荐</w:t>
-      </w:r>
-    </w:p>
-    <w:p>
-      <w:pPr>
-        <w:pStyle w:val="2"/>
-      </w:pPr>
-      <w:r>
-        <w:rPr>
-          <w:rFonts w:hint="eastAsia"/>
-        </w:rPr>
-        <w:t>第五节</w:t>
-      </w:r>
-      <w:r>
-        <w:t xml:space="preserve"> </w:t>
-      </w:r>
-      <w:r>
-        <w:t>证券自营</w:t>
+      </w:pPr>
+      <w:r>
+        <w:rPr>
+          <w:rFonts w:hint="eastAsia"/>
+        </w:rPr>
+        <w:t>在招股说明书、认股书等隐瞒重要事实或者编造重大虚假内容的，处</w:t>
+      </w:r>
+      <w:r>
+        <w:rPr>
+          <w:rStyle w:val="af2"/>
+          <w:rFonts w:hint="eastAsia"/>
+        </w:rPr>
+        <w:t>5</w:t>
+      </w:r>
+      <w:r>
+        <w:rPr>
+          <w:rStyle w:val="af2"/>
+        </w:rPr>
+        <w:t>年</w:t>
+      </w:r>
+      <w:r>
+        <w:rPr>
+          <w:rFonts w:hint="eastAsia"/>
+        </w:rPr>
+        <w:t>以下有期徒刑或者拘役，并处或者单处非法集资金额</w:t>
+      </w:r>
+      <w:r>
+        <w:rPr>
+          <w:rStyle w:val="af2"/>
+          <w:rFonts w:hint="eastAsia"/>
+        </w:rPr>
+        <w:t>1</w:t>
+      </w:r>
+      <w:r>
+        <w:rPr>
+          <w:rStyle w:val="af2"/>
+        </w:rPr>
+        <w:t>%~5%</w:t>
+      </w:r>
+      <w:r>
+        <w:rPr>
+          <w:rFonts w:hint="eastAsia"/>
+        </w:rPr>
+        <w:t>的罚金。</w:t>
       </w:r>
     </w:p>
     <w:p>
@@ -535,31 +268,64 @@
           <w:numId w:val="13"/>
         </w:numPr>
         <w:ind w:firstLineChars="0"/>
-      </w:pPr>
-      <w:r>
-        <w:rPr>
-          <w:rFonts w:hint="eastAsia"/>
-        </w:rPr>
-        <w:t>私募基金子公司将自有资金投资于本机构私募基金的，对单只基金的投资金额不得超过该只基金总额的</w:t>
-      </w:r>
-      <w:r>
-        <w:rPr>
-          <w:rStyle w:val="af2"/>
-          <w:rFonts w:hint="eastAsia"/>
-        </w:rPr>
-        <w:t>2</w:t>
-      </w:r>
-      <w:r>
-        <w:rPr>
-          <w:rStyle w:val="af2"/>
-        </w:rPr>
-        <w:t>0%</w:t>
+        <w:rPr>
+          <w:rFonts w:hint="eastAsia"/>
+        </w:rPr>
+      </w:pPr>
+      <w:r>
+        <w:rPr>
+          <w:rFonts w:hint="eastAsia"/>
+        </w:rPr>
+        <w:t>股份有限公司设监事会，其成员不得少于</w:t>
+      </w:r>
+      <w:r>
+        <w:rPr>
+          <w:rStyle w:val="af2"/>
+          <w:rFonts w:hint="eastAsia"/>
+        </w:rPr>
+        <w:t>3</w:t>
+      </w:r>
+      <w:r>
+        <w:rPr>
+          <w:rFonts w:hint="eastAsia"/>
+        </w:rPr>
+        <w:t>人。监事会中职工代表的比例不得少于</w:t>
+      </w:r>
+      <w:r>
+        <w:rPr>
+          <w:rStyle w:val="af2"/>
+          <w:rFonts w:hint="eastAsia"/>
+        </w:rPr>
+        <w:t>1</w:t>
+      </w:r>
+      <w:r>
+        <w:rPr>
+          <w:rStyle w:val="af2"/>
+        </w:rPr>
+        <w:t>/3</w:t>
       </w:r>
       <w:r>
         <w:rPr>
           <w:rFonts w:hint="eastAsia"/>
         </w:rPr>
         <w:t>。</w:t>
+      </w:r>
+    </w:p>
+    <w:p>
+      <w:pPr>
+        <w:pStyle w:val="2"/>
+      </w:pPr>
+      <w:r>
+        <w:rPr>
+          <w:rFonts w:hint="eastAsia"/>
+        </w:rPr>
+        <w:t>第三节</w:t>
+      </w:r>
+      <w:r>
+        <w:t xml:space="preserve"> </w:t>
+      </w:r>
+      <w:r>
+        <w:t>合伙企业法</w:t>
       </w:r>
     </w:p>
     <w:p>
@@ -570,22 +336,19 @@
           <w:numId w:val="13"/>
         </w:numPr>
         <w:ind w:firstLineChars="0"/>
-        <w:rPr>
-          <w:rFonts w:hint="eastAsia"/>
-        </w:rPr>
-      </w:pPr>
-      <w:r>
-        <w:rPr>
-          <w:rFonts w:hint="eastAsia"/>
-        </w:rPr>
-        <w:t>证券公司开展发行与承销业务，应当建立完善的包销风险评估与处理机制，风险管理部门应当委</w:t>
-      </w:r>
-      <w:r>
-        <w:rPr>
-          <w:rStyle w:val="af2"/>
-          <w:rFonts w:hint="eastAsia"/>
-        </w:rPr>
-        <w:t>派代表参与报销决策过程，独立发表意见</w:t>
+      </w:pPr>
+      <w:r>
+        <w:rPr>
+          <w:rFonts w:hint="eastAsia"/>
+        </w:rPr>
+        <w:t>特殊普通合伙企业的特殊之处表现在</w:t>
+      </w:r>
+      <w:r>
+        <w:rPr>
+          <w:rStyle w:val="af2"/>
+          <w:rFonts w:hint="eastAsia"/>
+        </w:rPr>
+        <w:t>责任承担的方式上</w:t>
       </w:r>
       <w:r>
         <w:rPr>
@@ -602,64 +365,13 @@
         <w:rPr>
           <w:rFonts w:hint="eastAsia"/>
         </w:rPr>
-        <w:t>第六节</w:t>
+        <w:t>第四节</w:t>
       </w:r>
       <w:r>
         <w:t xml:space="preserve"> </w:t>
       </w:r>
       <w:r>
-        <w:t>资产管理业务</w:t>
-      </w:r>
-    </w:p>
-    <w:p>
-      <w:pPr>
-        <w:pStyle w:val="2"/>
-      </w:pPr>
-      <w:r>
-        <w:rPr>
-          <w:rFonts w:hint="eastAsia"/>
-        </w:rPr>
-        <w:t>第七节</w:t>
-      </w:r>
-      <w:r>
-        <w:t xml:space="preserve"> </w:t>
-      </w:r>
-      <w:r>
-        <w:t>证券公司信用业务</w:t>
-      </w:r>
-    </w:p>
-    <w:p>
-      <w:pPr>
-        <w:pStyle w:val="2"/>
-      </w:pPr>
-      <w:r>
-        <w:rPr>
-          <w:rFonts w:hint="eastAsia"/>
-        </w:rPr>
-        <w:t>第八节</w:t>
-      </w:r>
-      <w:r>
-        <w:t xml:space="preserve"> </w:t>
-      </w:r>
-      <w:r>
-        <w:t>证券公司场外业务</w:t>
-      </w:r>
-    </w:p>
-    <w:p>
-      <w:pPr>
-        <w:pStyle w:val="2"/>
-      </w:pPr>
-      <w:r>
-        <w:rPr>
-          <w:rFonts w:hint="eastAsia"/>
-        </w:rPr>
-        <w:t>第九节</w:t>
-      </w:r>
-      <w:r>
-        <w:t xml:space="preserve"> </w:t>
-      </w:r>
-      <w:r>
-        <w:t>其他业务</w:t>
+        <w:t>证券法</w:t>
       </w:r>
     </w:p>
     <w:p>
@@ -670,9 +382,1399 @@
           <w:numId w:val="13"/>
         </w:numPr>
         <w:ind w:firstLineChars="0"/>
-        <w:rPr>
-          <w:rFonts w:hint="eastAsia"/>
-        </w:rPr>
+      </w:pPr>
+      <w:r>
+        <w:rPr>
+          <w:rFonts w:hint="eastAsia"/>
+        </w:rPr>
+        <w:t>非法吸收公众存款的，处以</w:t>
+      </w:r>
+      <w:r>
+        <w:rPr>
+          <w:rStyle w:val="af2"/>
+          <w:rFonts w:hint="eastAsia"/>
+        </w:rPr>
+        <w:t>3</w:t>
+      </w:r>
+      <w:r>
+        <w:rPr>
+          <w:rStyle w:val="af2"/>
+        </w:rPr>
+        <w:t>年</w:t>
+      </w:r>
+      <w:r>
+        <w:rPr>
+          <w:rFonts w:hint="eastAsia"/>
+        </w:rPr>
+        <w:t>以下有期徒刑，并处或者单处</w:t>
+      </w:r>
+      <w:r>
+        <w:rPr>
+          <w:rStyle w:val="af2"/>
+          <w:rFonts w:hint="eastAsia"/>
+        </w:rPr>
+        <w:t>2</w:t>
+      </w:r>
+      <w:r>
+        <w:rPr>
+          <w:rStyle w:val="af2"/>
+        </w:rPr>
+        <w:t>万</w:t>
+      </w:r>
+      <w:r>
+        <w:rPr>
+          <w:rFonts w:hint="eastAsia"/>
+        </w:rPr>
+        <w:t>以上</w:t>
+      </w:r>
+      <w:r>
+        <w:rPr>
+          <w:rStyle w:val="af2"/>
+          <w:rFonts w:hint="eastAsia"/>
+        </w:rPr>
+        <w:t>2</w:t>
+      </w:r>
+      <w:r>
+        <w:rPr>
+          <w:rStyle w:val="af2"/>
+        </w:rPr>
+        <w:t>0万</w:t>
+      </w:r>
+      <w:r>
+        <w:rPr>
+          <w:rFonts w:hint="eastAsia"/>
+        </w:rPr>
+        <w:t>以下罚金。</w:t>
+      </w:r>
+    </w:p>
+    <w:p>
+      <w:pPr>
+        <w:pStyle w:val="ad"/>
+        <w:numPr>
+          <w:ilvl w:val="0"/>
+          <w:numId w:val="13"/>
+        </w:numPr>
+        <w:ind w:firstLineChars="0"/>
+      </w:pPr>
+      <w:r>
+        <w:rPr>
+          <w:rFonts w:hint="eastAsia"/>
+        </w:rPr>
+        <w:t>公司发行公司债券筹集的资金，不得用于</w:t>
+      </w:r>
+      <w:r>
+        <w:rPr>
+          <w:rStyle w:val="af2"/>
+        </w:rPr>
+        <w:t>弥补亏损</w:t>
+      </w:r>
+      <w:r>
+        <w:rPr>
+          <w:rFonts w:hint="eastAsia"/>
+        </w:rPr>
+        <w:t>和</w:t>
+      </w:r>
+      <w:r>
+        <w:rPr>
+          <w:rStyle w:val="af2"/>
+        </w:rPr>
+        <w:t>非生产性支出</w:t>
+      </w:r>
+      <w:r>
+        <w:rPr>
+          <w:rFonts w:hint="eastAsia"/>
+        </w:rPr>
+        <w:t>。</w:t>
+      </w:r>
+    </w:p>
+    <w:p>
+      <w:pPr>
+        <w:pStyle w:val="ad"/>
+        <w:numPr>
+          <w:ilvl w:val="0"/>
+          <w:numId w:val="13"/>
+        </w:numPr>
+        <w:ind w:firstLineChars="0"/>
+      </w:pPr>
+      <w:r>
+        <w:rPr>
+          <w:rFonts w:hint="eastAsia"/>
+        </w:rPr>
+        <w:t>证券公司经营证券承销与保荐、证券自营、证券资产管理业务之一的，注册资本最低限额为</w:t>
+      </w:r>
+      <w:r>
+        <w:rPr>
+          <w:rStyle w:val="af2"/>
+          <w:rFonts w:hint="eastAsia"/>
+        </w:rPr>
+        <w:t>1</w:t>
+      </w:r>
+      <w:r>
+        <w:rPr>
+          <w:rStyle w:val="af2"/>
+        </w:rPr>
+        <w:t>亿</w:t>
+      </w:r>
+      <w:r>
+        <w:rPr>
+          <w:rFonts w:hint="eastAsia"/>
+        </w:rPr>
+        <w:t>元。</w:t>
+      </w:r>
+    </w:p>
+    <w:p>
+      <w:pPr>
+        <w:pStyle w:val="ad"/>
+        <w:numPr>
+          <w:ilvl w:val="0"/>
+          <w:numId w:val="13"/>
+        </w:numPr>
+        <w:ind w:firstLineChars="0"/>
+      </w:pPr>
+      <w:r>
+        <w:rPr>
+          <w:rFonts w:hint="eastAsia"/>
+        </w:rPr>
+        <w:t>为上市公司出具审计报告、资产评估报告</w:t>
+      </w:r>
+      <w:r>
+        <w:rPr>
+          <w:rFonts w:hint="eastAsia"/>
+        </w:rPr>
+        <w:t>，或者法律意见等文件</w:t>
+      </w:r>
+      <w:r>
+        <w:rPr>
+          <w:rFonts w:hint="eastAsia"/>
+        </w:rPr>
+        <w:t>的证券服务机构和人员，自接受委托之日起至省属文件公开后的</w:t>
+      </w:r>
+      <w:r>
+        <w:rPr>
+          <w:rStyle w:val="af2"/>
+          <w:rFonts w:hint="eastAsia"/>
+        </w:rPr>
+        <w:t>5</w:t>
+      </w:r>
+      <w:r>
+        <w:rPr>
+          <w:rStyle w:val="af2"/>
+        </w:rPr>
+        <w:t>日</w:t>
+      </w:r>
+      <w:r>
+        <w:rPr>
+          <w:rFonts w:hint="eastAsia"/>
+        </w:rPr>
+        <w:t>内，不得买卖该公司的股票。</w:t>
+      </w:r>
+    </w:p>
+    <w:p>
+      <w:pPr>
+        <w:pStyle w:val="ad"/>
+        <w:numPr>
+          <w:ilvl w:val="0"/>
+          <w:numId w:val="13"/>
+        </w:numPr>
+        <w:ind w:firstLineChars="0"/>
+      </w:pPr>
+      <w:r>
+        <w:rPr>
+          <w:rFonts w:hint="eastAsia"/>
+        </w:rPr>
+        <w:t>证券从业资格考试中违反考场规则的，在</w:t>
+      </w:r>
+      <w:r>
+        <w:rPr>
+          <w:rStyle w:val="af2"/>
+          <w:rFonts w:hint="eastAsia"/>
+        </w:rPr>
+        <w:t>2</w:t>
+      </w:r>
+      <w:r>
+        <w:rPr>
+          <w:rFonts w:hint="eastAsia"/>
+        </w:rPr>
+        <w:t>年内不得参加考试。</w:t>
+      </w:r>
+    </w:p>
+    <w:p>
+      <w:pPr>
+        <w:pStyle w:val="ad"/>
+        <w:numPr>
+          <w:ilvl w:val="0"/>
+          <w:numId w:val="13"/>
+        </w:numPr>
+        <w:ind w:firstLineChars="0"/>
+        <w:rPr>
+          <w:rFonts w:hint="eastAsia"/>
+        </w:rPr>
+      </w:pPr>
+      <w:r>
+        <w:rPr>
+          <w:rFonts w:hint="eastAsia"/>
+        </w:rPr>
+        <w:t>证券公司为证券资产管理客户开立的账户应当自开户之日起</w:t>
+      </w:r>
+      <w:r>
+        <w:rPr>
+          <w:rStyle w:val="af2"/>
+          <w:rFonts w:hint="eastAsia"/>
+        </w:rPr>
+        <w:t>3</w:t>
+      </w:r>
+      <w:r>
+        <w:rPr>
+          <w:rFonts w:hint="eastAsia"/>
+        </w:rPr>
+        <w:t>个交易日内报证券交易所备案。</w:t>
+      </w:r>
+    </w:p>
+    <w:p>
+      <w:pPr>
+        <w:pStyle w:val="2"/>
+      </w:pPr>
+      <w:r>
+        <w:rPr>
+          <w:rFonts w:hint="eastAsia"/>
+        </w:rPr>
+        <w:t>第五节</w:t>
+      </w:r>
+      <w:r>
+        <w:t xml:space="preserve"> </w:t>
+      </w:r>
+      <w:r>
+        <w:t>证券投资基金法</w:t>
+      </w:r>
+    </w:p>
+    <w:p>
+      <w:pPr>
+        <w:pStyle w:val="ad"/>
+        <w:numPr>
+          <w:ilvl w:val="0"/>
+          <w:numId w:val="13"/>
+        </w:numPr>
+        <w:ind w:firstLineChars="0"/>
+      </w:pPr>
+      <w:r>
+        <w:rPr>
+          <w:rFonts w:hint="eastAsia"/>
+        </w:rPr>
+        <w:t>基金托管人由</w:t>
+      </w:r>
+      <w:r>
+        <w:rPr>
+          <w:rStyle w:val="af2"/>
+          <w:rFonts w:hint="eastAsia"/>
+        </w:rPr>
+        <w:t>商业银行</w:t>
+      </w:r>
+      <w:r>
+        <w:rPr>
+          <w:rFonts w:hint="eastAsia"/>
+        </w:rPr>
+        <w:t>或者其他金融机构担任。</w:t>
+      </w:r>
+    </w:p>
+    <w:p>
+      <w:pPr>
+        <w:pStyle w:val="ad"/>
+        <w:numPr>
+          <w:ilvl w:val="0"/>
+          <w:numId w:val="13"/>
+        </w:numPr>
+        <w:ind w:firstLineChars="0"/>
+      </w:pPr>
+      <w:r>
+        <w:rPr>
+          <w:rFonts w:hint="eastAsia"/>
+        </w:rPr>
+        <w:t>代表基金份额</w:t>
+      </w:r>
+      <w:r>
+        <w:rPr>
+          <w:rStyle w:val="af2"/>
+          <w:rFonts w:hint="eastAsia"/>
+        </w:rPr>
+        <w:t>5</w:t>
+      </w:r>
+      <w:r>
+        <w:rPr>
+          <w:rStyle w:val="af2"/>
+        </w:rPr>
+        <w:t>%</w:t>
+      </w:r>
+      <w:r>
+        <w:rPr>
+          <w:rFonts w:hint="eastAsia"/>
+        </w:rPr>
+        <w:t>以上的基金份额持有人可以要求召开持有人大会。</w:t>
+      </w:r>
+      <w:r>
+        <w:br/>
+      </w:r>
+      <w:r>
+        <w:rPr>
+          <w:rFonts w:hint="eastAsia"/>
+        </w:rPr>
+        <w:t>若管理人和托管人都不召集的时候，份额</w:t>
+      </w:r>
+      <w:r>
+        <w:rPr>
+          <w:rStyle w:val="af2"/>
+          <w:rFonts w:hint="eastAsia"/>
+        </w:rPr>
+        <w:t>1</w:t>
+      </w:r>
+      <w:r>
+        <w:rPr>
+          <w:rStyle w:val="af2"/>
+        </w:rPr>
+        <w:t>0%</w:t>
+      </w:r>
+      <w:r>
+        <w:rPr>
+          <w:rFonts w:hint="eastAsia"/>
+        </w:rPr>
+        <w:t>以上的持有人有权自行召集。</w:t>
+      </w:r>
+    </w:p>
+    <w:p>
+      <w:pPr>
+        <w:pStyle w:val="ad"/>
+        <w:numPr>
+          <w:ilvl w:val="0"/>
+          <w:numId w:val="13"/>
+        </w:numPr>
+        <w:ind w:firstLineChars="0"/>
+      </w:pPr>
+      <w:r>
+        <w:rPr>
+          <w:rFonts w:hint="eastAsia"/>
+        </w:rPr>
+        <w:t>基金份额持有人</w:t>
+      </w:r>
+      <w:r>
+        <w:rPr>
+          <w:rStyle w:val="af2"/>
+        </w:rPr>
+        <w:t>可以</w:t>
+      </w:r>
+      <w:r>
+        <w:rPr>
+          <w:rFonts w:hint="eastAsia"/>
+        </w:rPr>
+        <w:t>参与分配清算后的剩余基金财产。</w:t>
+      </w:r>
+    </w:p>
+    <w:p>
+      <w:pPr>
+        <w:pStyle w:val="2"/>
+      </w:pPr>
+      <w:r>
+        <w:rPr>
+          <w:rFonts w:hint="eastAsia"/>
+        </w:rPr>
+        <w:t>第六节</w:t>
+      </w:r>
+      <w:r>
+        <w:t xml:space="preserve"> </w:t>
+      </w:r>
+      <w:r>
+        <w:t>期货交易管理条例</w:t>
+      </w:r>
+    </w:p>
+    <w:p>
+      <w:pPr>
+        <w:pStyle w:val="2"/>
+      </w:pPr>
+      <w:r>
+        <w:rPr>
+          <w:rFonts w:hint="eastAsia"/>
+        </w:rPr>
+        <w:t>第七节</w:t>
+      </w:r>
+      <w:r>
+        <w:t xml:space="preserve"> </w:t>
+      </w:r>
+      <w:r>
+        <w:t>证券公司监督管理条例</w:t>
+      </w:r>
+    </w:p>
+    <w:p>
+      <w:pPr>
+        <w:pStyle w:val="ad"/>
+        <w:numPr>
+          <w:ilvl w:val="0"/>
+          <w:numId w:val="13"/>
+        </w:numPr>
+        <w:ind w:firstLineChars="0"/>
+      </w:pPr>
+      <w:r>
+        <w:rPr>
+          <w:rStyle w:val="af2"/>
+          <w:rFonts w:hint="eastAsia"/>
+        </w:rPr>
+        <w:t>中国证监会</w:t>
+      </w:r>
+      <w:r>
+        <w:rPr>
+          <w:rFonts w:hint="eastAsia"/>
+        </w:rPr>
+        <w:t>负责建立全国统一的证券期货市场诚信档案数据库，记录证券期货市场诚信信息。</w:t>
+      </w:r>
+    </w:p>
+    <w:p>
+      <w:pPr>
+        <w:pStyle w:val="1"/>
+      </w:pPr>
+      <w:r>
+        <w:rPr>
+          <w:rFonts w:hint="eastAsia"/>
+        </w:rPr>
+        <w:lastRenderedPageBreak/>
+        <w:t>第二章</w:t>
+      </w:r>
+      <w:r>
+        <w:t xml:space="preserve"> 证券经营机构管理规范</w:t>
+      </w:r>
+    </w:p>
+    <w:p>
+      <w:pPr>
+        <w:pStyle w:val="2"/>
+      </w:pPr>
+      <w:r>
+        <w:rPr>
+          <w:rFonts w:hint="eastAsia"/>
+        </w:rPr>
+        <w:t>第一节</w:t>
+      </w:r>
+      <w:r>
+        <w:t xml:space="preserve"> </w:t>
+      </w:r>
+      <w:r>
+        <w:t>公司治理、内部控制与合</w:t>
+      </w:r>
+      <w:proofErr w:type="gramStart"/>
+      <w:r>
+        <w:t>规</w:t>
+      </w:r>
+      <w:proofErr w:type="gramEnd"/>
+      <w:r>
+        <w:t>管理</w:t>
+      </w:r>
+    </w:p>
+    <w:p>
+      <w:pPr>
+        <w:pStyle w:val="ad"/>
+        <w:numPr>
+          <w:ilvl w:val="0"/>
+          <w:numId w:val="13"/>
+        </w:numPr>
+        <w:ind w:firstLineChars="0"/>
+      </w:pPr>
+      <w:r>
+        <w:rPr>
+          <w:rFonts w:hint="eastAsia"/>
+        </w:rPr>
+        <w:t>证券公司分类评价应</w:t>
+      </w:r>
+      <w:r>
+        <w:rPr>
+          <w:rStyle w:val="af2"/>
+          <w:rFonts w:hint="eastAsia"/>
+        </w:rPr>
+        <w:t>每年</w:t>
+      </w:r>
+      <w:r>
+        <w:rPr>
+          <w:rFonts w:hint="eastAsia"/>
+        </w:rPr>
+        <w:t>进行一次。</w:t>
+      </w:r>
+    </w:p>
+    <w:p>
+      <w:pPr>
+        <w:pStyle w:val="ad"/>
+        <w:numPr>
+          <w:ilvl w:val="0"/>
+          <w:numId w:val="13"/>
+        </w:numPr>
+        <w:ind w:firstLineChars="0"/>
+      </w:pPr>
+      <w:r>
+        <w:rPr>
+          <w:rFonts w:hint="eastAsia"/>
+        </w:rPr>
+        <w:t>中国证监会根据</w:t>
+      </w:r>
+      <w:r>
+        <w:rPr>
+          <w:rStyle w:val="af2"/>
+        </w:rPr>
+        <w:t>审慎监督</w:t>
+      </w:r>
+      <w:r>
+        <w:rPr>
+          <w:rFonts w:hint="eastAsia"/>
+        </w:rPr>
+        <w:t>原则，可以提高对行业重要性证券公司的合</w:t>
+      </w:r>
+      <w:proofErr w:type="gramStart"/>
+      <w:r>
+        <w:rPr>
+          <w:rFonts w:hint="eastAsia"/>
+        </w:rPr>
+        <w:t>规</w:t>
+      </w:r>
+      <w:proofErr w:type="gramEnd"/>
+      <w:r>
+        <w:rPr>
+          <w:rFonts w:hint="eastAsia"/>
+        </w:rPr>
+        <w:t>管理要求，并可以采取增加现场检查评率、强化合</w:t>
+      </w:r>
+      <w:proofErr w:type="gramStart"/>
+      <w:r>
+        <w:rPr>
+          <w:rFonts w:hint="eastAsia"/>
+        </w:rPr>
+        <w:t>规</w:t>
+      </w:r>
+      <w:proofErr w:type="gramEnd"/>
+      <w:r>
+        <w:rPr>
+          <w:rFonts w:hint="eastAsia"/>
+        </w:rPr>
+        <w:t>负责人任职监督等方式加强合</w:t>
+      </w:r>
+      <w:proofErr w:type="gramStart"/>
+      <w:r>
+        <w:rPr>
+          <w:rFonts w:hint="eastAsia"/>
+        </w:rPr>
+        <w:t>规</w:t>
+      </w:r>
+      <w:proofErr w:type="gramEnd"/>
+      <w:r>
+        <w:rPr>
+          <w:rFonts w:hint="eastAsia"/>
+        </w:rPr>
+        <w:t>监管。</w:t>
+      </w:r>
+    </w:p>
+    <w:p>
+      <w:pPr>
+        <w:pStyle w:val="ad"/>
+        <w:numPr>
+          <w:ilvl w:val="0"/>
+          <w:numId w:val="13"/>
+        </w:numPr>
+        <w:ind w:firstLineChars="0"/>
+      </w:pPr>
+      <w:r>
+        <w:rPr>
+          <w:rFonts w:hint="eastAsia"/>
+        </w:rPr>
+        <w:t>证券公司合</w:t>
+      </w:r>
+      <w:proofErr w:type="gramStart"/>
+      <w:r>
+        <w:rPr>
+          <w:rFonts w:hint="eastAsia"/>
+        </w:rPr>
+        <w:t>规</w:t>
+      </w:r>
+      <w:proofErr w:type="gramEnd"/>
+      <w:r>
+        <w:rPr>
+          <w:rFonts w:hint="eastAsia"/>
+        </w:rPr>
+        <w:t>管理基本制度，经</w:t>
+      </w:r>
+      <w:r>
+        <w:rPr>
+          <w:rStyle w:val="af2"/>
+          <w:rFonts w:hint="eastAsia"/>
+        </w:rPr>
+        <w:t>董事会</w:t>
+      </w:r>
+      <w:r>
+        <w:rPr>
+          <w:rFonts w:hint="eastAsia"/>
+        </w:rPr>
+        <w:t>审议通过后实施。</w:t>
+      </w:r>
+    </w:p>
+    <w:p>
+      <w:pPr>
+        <w:pStyle w:val="2"/>
+      </w:pPr>
+      <w:r>
+        <w:rPr>
+          <w:rFonts w:hint="eastAsia"/>
+        </w:rPr>
+        <w:t>第二节</w:t>
+      </w:r>
+      <w:r>
+        <w:t xml:space="preserve"> </w:t>
+      </w:r>
+      <w:r>
+        <w:t>证券公司风险管理</w:t>
+      </w:r>
+    </w:p>
+    <w:p>
+      <w:pPr>
+        <w:pStyle w:val="ad"/>
+        <w:numPr>
+          <w:ilvl w:val="0"/>
+          <w:numId w:val="13"/>
+        </w:numPr>
+        <w:ind w:firstLineChars="0"/>
+        <w:rPr>
+          <w:rFonts w:hint="eastAsia"/>
+        </w:rPr>
+      </w:pPr>
+      <w:r>
+        <w:rPr>
+          <w:rFonts w:hint="eastAsia"/>
+        </w:rPr>
+        <w:t>证券公司子公司风险管理工作应在</w:t>
+      </w:r>
+      <w:r>
+        <w:rPr>
+          <w:rStyle w:val="af2"/>
+          <w:rFonts w:hint="eastAsia"/>
+        </w:rPr>
+        <w:t>首席风险</w:t>
+      </w:r>
+      <w:proofErr w:type="gramStart"/>
+      <w:r>
+        <w:rPr>
+          <w:rStyle w:val="af2"/>
+          <w:rFonts w:hint="eastAsia"/>
+        </w:rPr>
+        <w:t>官</w:t>
+      </w:r>
+      <w:r>
+        <w:rPr>
+          <w:rFonts w:hint="eastAsia"/>
+        </w:rPr>
+        <w:t>指导</w:t>
+      </w:r>
+      <w:proofErr w:type="gramEnd"/>
+      <w:r>
+        <w:rPr>
+          <w:rFonts w:hint="eastAsia"/>
+        </w:rPr>
+        <w:t>下开展风险管理工作，并向</w:t>
+      </w:r>
+      <w:r>
+        <w:rPr>
+          <w:rStyle w:val="af2"/>
+          <w:rFonts w:hint="eastAsia"/>
+        </w:rPr>
+        <w:t>首席风险</w:t>
+      </w:r>
+      <w:proofErr w:type="gramStart"/>
+      <w:r>
+        <w:rPr>
+          <w:rStyle w:val="af2"/>
+          <w:rFonts w:hint="eastAsia"/>
+        </w:rPr>
+        <w:t>官</w:t>
+      </w:r>
+      <w:r>
+        <w:rPr>
+          <w:rFonts w:hint="eastAsia"/>
+        </w:rPr>
+        <w:t>履行</w:t>
+      </w:r>
+      <w:proofErr w:type="gramEnd"/>
+      <w:r>
+        <w:rPr>
+          <w:rFonts w:hint="eastAsia"/>
+        </w:rPr>
+        <w:t>风险报告义务。</w:t>
+      </w:r>
+    </w:p>
+    <w:p>
+      <w:pPr>
+        <w:pStyle w:val="2"/>
+      </w:pPr>
+      <w:r>
+        <w:rPr>
+          <w:rFonts w:hint="eastAsia"/>
+        </w:rPr>
+        <w:t>第三节</w:t>
+      </w:r>
+      <w:r>
+        <w:t xml:space="preserve"> </w:t>
+      </w:r>
+      <w:r>
+        <w:t>投资者适当性管理</w:t>
+      </w:r>
+    </w:p>
+    <w:p>
+      <w:pPr>
+        <w:pStyle w:val="2"/>
+      </w:pPr>
+      <w:r>
+        <w:rPr>
+          <w:rFonts w:hint="eastAsia"/>
+        </w:rPr>
+        <w:t>第四节</w:t>
+      </w:r>
+      <w:r>
+        <w:t xml:space="preserve"> </w:t>
+      </w:r>
+      <w:r>
+        <w:t>从业人员管理</w:t>
+      </w:r>
+    </w:p>
+    <w:p>
+      <w:pPr>
+        <w:pStyle w:val="1"/>
+      </w:pPr>
+      <w:r>
+        <w:rPr>
+          <w:rFonts w:hint="eastAsia"/>
+        </w:rPr>
+        <w:t>第三章</w:t>
+      </w:r>
+      <w:r>
+        <w:t xml:space="preserve"> 证券公司业务规范</w:t>
+      </w:r>
+    </w:p>
+    <w:p>
+      <w:pPr>
+        <w:pStyle w:val="2"/>
+      </w:pPr>
+      <w:r>
+        <w:rPr>
+          <w:rFonts w:hint="eastAsia"/>
+        </w:rPr>
+        <w:t>第一节</w:t>
+      </w:r>
+      <w:r>
+        <w:t xml:space="preserve"> </w:t>
+      </w:r>
+      <w:r>
+        <w:t>证券经纪</w:t>
+      </w:r>
+    </w:p>
+    <w:p>
+      <w:pPr>
+        <w:pStyle w:val="ad"/>
+        <w:numPr>
+          <w:ilvl w:val="0"/>
+          <w:numId w:val="13"/>
+        </w:numPr>
+        <w:ind w:firstLineChars="0"/>
+      </w:pPr>
+      <w:r>
+        <w:rPr>
+          <w:rFonts w:hint="eastAsia"/>
+        </w:rPr>
+        <w:t>基金托管人职责终止的，基金份额持有人大会应在</w:t>
+      </w:r>
+      <w:r>
+        <w:rPr>
+          <w:rStyle w:val="af2"/>
+          <w:rFonts w:hint="eastAsia"/>
+        </w:rPr>
+        <w:t>6</w:t>
+      </w:r>
+      <w:r>
+        <w:rPr>
+          <w:rFonts w:hint="eastAsia"/>
+        </w:rPr>
+        <w:t>个月内选人新的托管人。</w:t>
+      </w:r>
+    </w:p>
+    <w:p>
+      <w:pPr>
+        <w:pStyle w:val="ad"/>
+        <w:numPr>
+          <w:ilvl w:val="0"/>
+          <w:numId w:val="13"/>
+        </w:numPr>
+        <w:ind w:firstLineChars="0"/>
+      </w:pPr>
+      <w:r>
+        <w:rPr>
+          <w:rFonts w:hint="eastAsia"/>
+        </w:rPr>
+        <w:t>期货公司申请金融经纪业务资格，应向中国证监会提交申请日前</w:t>
+      </w:r>
+      <w:r>
+        <w:rPr>
+          <w:rStyle w:val="af2"/>
+          <w:rFonts w:hint="eastAsia"/>
+        </w:rPr>
+        <w:t>2</w:t>
+      </w:r>
+      <w:r>
+        <w:rPr>
+          <w:rStyle w:val="af2"/>
+        </w:rPr>
+        <w:t>个月</w:t>
+      </w:r>
+      <w:r>
+        <w:rPr>
+          <w:rFonts w:hint="eastAsia"/>
+        </w:rPr>
+        <w:t>风险监管报表。</w:t>
+      </w:r>
+    </w:p>
+    <w:p>
+      <w:pPr>
+        <w:pStyle w:val="2"/>
+      </w:pPr>
+      <w:r>
+        <w:rPr>
+          <w:rFonts w:hint="eastAsia"/>
+        </w:rPr>
+        <w:t>第二节</w:t>
+      </w:r>
+      <w:r>
+        <w:t xml:space="preserve"> </w:t>
+      </w:r>
+      <w:r>
+        <w:t>证券投资咨询</w:t>
+      </w:r>
+    </w:p>
+    <w:p>
+      <w:pPr>
+        <w:pStyle w:val="2"/>
+      </w:pPr>
+      <w:r>
+        <w:rPr>
+          <w:rFonts w:hint="eastAsia"/>
+        </w:rPr>
+        <w:t>第三节</w:t>
+      </w:r>
+      <w:r>
+        <w:t xml:space="preserve"> </w:t>
+      </w:r>
+      <w:r>
+        <w:t>与证券交易、证券投资活动有关的财务顾问</w:t>
+      </w:r>
+    </w:p>
+    <w:p>
+      <w:pPr>
+        <w:pStyle w:val="2"/>
+      </w:pPr>
+      <w:r>
+        <w:rPr>
+          <w:rFonts w:hint="eastAsia"/>
+        </w:rPr>
+        <w:t>第四节</w:t>
+      </w:r>
+      <w:r>
+        <w:t xml:space="preserve"> </w:t>
+      </w:r>
+      <w:r>
+        <w:t>证券承销与保荐</w:t>
+      </w:r>
+    </w:p>
+    <w:p>
+      <w:pPr>
+        <w:pStyle w:val="ad"/>
+        <w:numPr>
+          <w:ilvl w:val="0"/>
+          <w:numId w:val="13"/>
+        </w:numPr>
+        <w:ind w:firstLineChars="0"/>
+      </w:pPr>
+      <w:r>
+        <w:rPr>
+          <w:rFonts w:hint="eastAsia"/>
+        </w:rPr>
+        <w:t>个人申请保荐代表人资格的条件包括：具备</w:t>
+      </w:r>
+      <w:r>
+        <w:rPr>
+          <w:rStyle w:val="af2"/>
+          <w:rFonts w:hint="eastAsia"/>
+        </w:rPr>
+        <w:t>3</w:t>
+      </w:r>
+      <w:r>
+        <w:rPr>
+          <w:rFonts w:hint="eastAsia"/>
+        </w:rPr>
+        <w:t>年以上保荐相关业务经历。</w:t>
+      </w:r>
+    </w:p>
+    <w:p>
+      <w:pPr>
+        <w:pStyle w:val="ad"/>
+        <w:numPr>
+          <w:ilvl w:val="0"/>
+          <w:numId w:val="13"/>
+        </w:numPr>
+        <w:ind w:firstLineChars="0"/>
+        <w:rPr>
+          <w:rFonts w:hint="eastAsia"/>
+        </w:rPr>
+      </w:pPr>
+      <w:r>
+        <w:rPr>
+          <w:rFonts w:hint="eastAsia"/>
+        </w:rPr>
+        <w:t>担保类证券账户以</w:t>
+      </w:r>
+      <w:r>
+        <w:rPr>
+          <w:rStyle w:val="af2"/>
+          <w:rFonts w:hint="eastAsia"/>
+        </w:rPr>
+        <w:t>证券公司</w:t>
+      </w:r>
+      <w:r>
+        <w:rPr>
+          <w:rFonts w:hint="eastAsia"/>
+        </w:rPr>
+        <w:t>的名义开通</w:t>
+      </w:r>
+      <w:r>
+        <w:rPr>
+          <w:rFonts w:hint="eastAsia"/>
+        </w:rPr>
+        <w:t>。</w:t>
+      </w:r>
+    </w:p>
+    <w:p>
+      <w:pPr>
+        <w:pStyle w:val="2"/>
+      </w:pPr>
+      <w:r>
+        <w:rPr>
+          <w:rFonts w:hint="eastAsia"/>
+        </w:rPr>
+        <w:t>第五节</w:t>
+      </w:r>
+      <w:r>
+        <w:t xml:space="preserve"> </w:t>
+      </w:r>
+      <w:r>
+        <w:t>证券自营</w:t>
+      </w:r>
+    </w:p>
+    <w:p>
+      <w:pPr>
+        <w:pStyle w:val="ad"/>
+        <w:numPr>
+          <w:ilvl w:val="0"/>
+          <w:numId w:val="13"/>
+        </w:numPr>
+        <w:ind w:firstLineChars="0"/>
+      </w:pPr>
+      <w:r>
+        <w:rPr>
+          <w:rFonts w:hint="eastAsia"/>
+        </w:rPr>
+        <w:t>从事证券自营业务的净资本最低限额为</w:t>
+      </w:r>
+      <w:r>
+        <w:rPr>
+          <w:rStyle w:val="af2"/>
+          <w:rFonts w:hint="eastAsia"/>
+        </w:rPr>
+        <w:t>5</w:t>
+      </w:r>
+      <w:r>
+        <w:rPr>
+          <w:rStyle w:val="af2"/>
+        </w:rPr>
+        <w:t>000万</w:t>
+      </w:r>
+      <w:r>
+        <w:rPr>
+          <w:rFonts w:hint="eastAsia"/>
+        </w:rPr>
+        <w:t>元。</w:t>
+      </w:r>
+    </w:p>
+    <w:p>
+      <w:pPr>
+        <w:pStyle w:val="ad"/>
+        <w:numPr>
+          <w:ilvl w:val="0"/>
+          <w:numId w:val="13"/>
+        </w:numPr>
+        <w:ind w:firstLineChars="0"/>
+      </w:pPr>
+      <w:r>
+        <w:rPr>
+          <w:rFonts w:hint="eastAsia"/>
+        </w:rPr>
+        <w:t>私募基金子公司将自有资金投资于本机构私募基金的，对单只基金的投资金额不得超过该只基金总额的</w:t>
+      </w:r>
+      <w:r>
+        <w:rPr>
+          <w:rStyle w:val="af2"/>
+          <w:rFonts w:hint="eastAsia"/>
+        </w:rPr>
+        <w:t>2</w:t>
+      </w:r>
+      <w:r>
+        <w:rPr>
+          <w:rStyle w:val="af2"/>
+        </w:rPr>
+        <w:t>0%</w:t>
+      </w:r>
+      <w:r>
+        <w:rPr>
+          <w:rFonts w:hint="eastAsia"/>
+        </w:rPr>
+        <w:t>。</w:t>
+      </w:r>
+    </w:p>
+    <w:p>
+      <w:pPr>
+        <w:pStyle w:val="ad"/>
+        <w:numPr>
+          <w:ilvl w:val="0"/>
+          <w:numId w:val="13"/>
+        </w:numPr>
+        <w:ind w:firstLineChars="0"/>
+      </w:pPr>
+      <w:r>
+        <w:rPr>
+          <w:rFonts w:hint="eastAsia"/>
+        </w:rPr>
+        <w:t>证券公司开展发行与承销业务，应当建立完善的包销风险评估与处理机制，风险管理部门应当委</w:t>
+      </w:r>
+      <w:r>
+        <w:rPr>
+          <w:rStyle w:val="af2"/>
+          <w:rFonts w:hint="eastAsia"/>
+        </w:rPr>
+        <w:t>派代表参与报销决策过程，独立发表意见</w:t>
+      </w:r>
+      <w:r>
+        <w:rPr>
+          <w:rFonts w:hint="eastAsia"/>
+        </w:rPr>
+        <w:t>。</w:t>
+      </w:r>
+    </w:p>
+    <w:p>
+      <w:pPr>
+        <w:pStyle w:val="ad"/>
+        <w:numPr>
+          <w:ilvl w:val="0"/>
+          <w:numId w:val="13"/>
+        </w:numPr>
+        <w:ind w:firstLineChars="0"/>
+      </w:pPr>
+      <w:r>
+        <w:rPr>
+          <w:rFonts w:hint="eastAsia"/>
+        </w:rPr>
+        <w:t>上市公司或其关联公司持有机构</w:t>
+      </w:r>
+      <w:r>
+        <w:rPr>
+          <w:rStyle w:val="af2"/>
+          <w:rFonts w:hint="eastAsia"/>
+        </w:rPr>
+        <w:t>1</w:t>
+      </w:r>
+      <w:r>
+        <w:rPr>
+          <w:rStyle w:val="af2"/>
+        </w:rPr>
+        <w:t>0%</w:t>
+      </w:r>
+      <w:r>
+        <w:rPr>
+          <w:rFonts w:hint="eastAsia"/>
+        </w:rPr>
+        <w:t>以上股份时，该证券经营机构不得自营买卖该上市公司股票。</w:t>
+      </w:r>
+    </w:p>
+    <w:p>
+      <w:pPr>
+        <w:pStyle w:val="2"/>
+      </w:pPr>
+      <w:r>
+        <w:rPr>
+          <w:rFonts w:hint="eastAsia"/>
+        </w:rPr>
+        <w:t>第六节</w:t>
+      </w:r>
+      <w:r>
+        <w:t xml:space="preserve"> </w:t>
+      </w:r>
+      <w:r>
+        <w:t>资产管理业务</w:t>
+      </w:r>
+    </w:p>
+    <w:p>
+      <w:pPr>
+        <w:pStyle w:val="ad"/>
+        <w:numPr>
+          <w:ilvl w:val="0"/>
+          <w:numId w:val="13"/>
+        </w:numPr>
+        <w:ind w:firstLineChars="0"/>
+        <w:rPr>
+          <w:rFonts w:hint="eastAsia"/>
+        </w:rPr>
+      </w:pPr>
+      <w:r>
+        <w:rPr>
+          <w:rFonts w:hint="eastAsia"/>
+        </w:rPr>
+        <w:t>全国股份转染系统的主要功能有</w:t>
+      </w:r>
+      <w:r>
+        <w:rPr>
+          <w:rStyle w:val="af2"/>
+          <w:rFonts w:hint="eastAsia"/>
+        </w:rPr>
+        <w:t>企业发展</w:t>
+      </w:r>
+      <w:r>
+        <w:rPr>
+          <w:rFonts w:hint="eastAsia"/>
+        </w:rPr>
+        <w:t>、</w:t>
+      </w:r>
+      <w:r>
+        <w:rPr>
+          <w:rStyle w:val="af2"/>
+          <w:rFonts w:hint="eastAsia"/>
+        </w:rPr>
+        <w:t>资本投入</w:t>
+      </w:r>
+      <w:r>
+        <w:rPr>
+          <w:rFonts w:hint="eastAsia"/>
+        </w:rPr>
+        <w:t>，和</w:t>
+      </w:r>
+      <w:r>
+        <w:rPr>
+          <w:rStyle w:val="af2"/>
+          <w:rFonts w:hint="eastAsia"/>
+        </w:rPr>
+        <w:t>退出服务</w:t>
+      </w:r>
+      <w:r>
+        <w:rPr>
+          <w:rFonts w:hint="eastAsia"/>
+        </w:rPr>
+        <w:t>。</w:t>
+      </w:r>
+    </w:p>
+    <w:p>
+      <w:pPr>
+        <w:pStyle w:val="2"/>
+      </w:pPr>
+      <w:r>
+        <w:rPr>
+          <w:rFonts w:hint="eastAsia"/>
+        </w:rPr>
+        <w:t>第七节</w:t>
+      </w:r>
+      <w:r>
+        <w:t xml:space="preserve"> </w:t>
+      </w:r>
+      <w:r>
+        <w:t>证券公司信用业务</w:t>
+      </w:r>
+    </w:p>
+    <w:p>
+      <w:pPr>
+        <w:pStyle w:val="ad"/>
+        <w:numPr>
+          <w:ilvl w:val="0"/>
+          <w:numId w:val="13"/>
+        </w:numPr>
+        <w:ind w:firstLineChars="0"/>
+      </w:pPr>
+      <w:r>
+        <w:rPr>
+          <w:rStyle w:val="af2"/>
+          <w:rFonts w:hint="eastAsia"/>
+        </w:rPr>
+        <w:lastRenderedPageBreak/>
+        <w:t>投资决策机构</w:t>
+      </w:r>
+      <w:r>
+        <w:rPr>
+          <w:rFonts w:hint="eastAsia"/>
+        </w:rPr>
+        <w:t>是证券公司自营业务投资运作的最高管理机构。</w:t>
+      </w:r>
+    </w:p>
+    <w:p>
+      <w:pPr>
+        <w:pStyle w:val="ad"/>
+        <w:numPr>
+          <w:ilvl w:val="0"/>
+          <w:numId w:val="13"/>
+        </w:numPr>
+        <w:ind w:firstLineChars="0"/>
+      </w:pPr>
+      <w:r>
+        <w:rPr>
+          <w:rFonts w:hint="eastAsia"/>
+        </w:rPr>
+        <w:t>违规为客户证券交易提供融资融券等信用交易属于</w:t>
+      </w:r>
+      <w:r>
+        <w:rPr>
+          <w:rStyle w:val="af2"/>
+          <w:rFonts w:hint="eastAsia"/>
+        </w:rPr>
+        <w:t>管理</w:t>
+      </w:r>
+      <w:r>
+        <w:rPr>
+          <w:rFonts w:hint="eastAsia"/>
+        </w:rPr>
+        <w:t>风险。</w:t>
+      </w:r>
+    </w:p>
+    <w:p>
+      <w:pPr>
+        <w:pStyle w:val="ad"/>
+        <w:numPr>
+          <w:ilvl w:val="0"/>
+          <w:numId w:val="13"/>
+        </w:numPr>
+        <w:ind w:firstLineChars="0"/>
+      </w:pPr>
+      <w:r>
+        <w:rPr>
+          <w:rFonts w:hint="eastAsia"/>
+        </w:rPr>
+        <w:t>证券公司现金管理产品、货币市场基金、国债作为融资融券的保证金，折算率不超过</w:t>
+      </w:r>
+      <w:r>
+        <w:rPr>
+          <w:rStyle w:val="af2"/>
+          <w:rFonts w:hint="eastAsia"/>
+        </w:rPr>
+        <w:t>9</w:t>
+      </w:r>
+      <w:r>
+        <w:rPr>
+          <w:rStyle w:val="af2"/>
+        </w:rPr>
+        <w:t>5%</w:t>
+      </w:r>
+      <w:r>
+        <w:rPr>
+          <w:rFonts w:hint="eastAsia"/>
+        </w:rPr>
+        <w:t>。</w:t>
+      </w:r>
+    </w:p>
+    <w:p>
+      <w:pPr>
+        <w:pStyle w:val="ad"/>
+        <w:numPr>
+          <w:ilvl w:val="0"/>
+          <w:numId w:val="13"/>
+        </w:numPr>
+        <w:ind w:firstLineChars="0"/>
+        <w:rPr>
+          <w:rFonts w:hint="eastAsia"/>
+        </w:rPr>
+      </w:pPr>
+      <w:r>
+        <w:rPr>
+          <w:rStyle w:val="af2"/>
+        </w:rPr>
+        <w:t>董事会</w:t>
+      </w:r>
+      <w:r>
+        <w:rPr>
+          <w:rFonts w:hint="eastAsia"/>
+        </w:rPr>
+        <w:t>负责制定与融资融券业务相关的部门设置及各部门职责。</w:t>
+      </w:r>
+    </w:p>
+    <w:p>
+      <w:pPr>
+        <w:pStyle w:val="2"/>
+      </w:pPr>
+      <w:r>
+        <w:rPr>
+          <w:rFonts w:hint="eastAsia"/>
+        </w:rPr>
+        <w:t>第八节</w:t>
+      </w:r>
+      <w:r>
+        <w:t xml:space="preserve"> </w:t>
+      </w:r>
+      <w:r>
+        <w:t>证券公司场外业务</w:t>
+      </w:r>
+    </w:p>
+    <w:p>
+      <w:pPr>
+        <w:pStyle w:val="2"/>
+      </w:pPr>
+      <w:r>
+        <w:rPr>
+          <w:rFonts w:hint="eastAsia"/>
+        </w:rPr>
+        <w:t>第九节</w:t>
+      </w:r>
+      <w:r>
+        <w:t xml:space="preserve"> </w:t>
+      </w:r>
+      <w:r>
+        <w:t>其他业务</w:t>
+      </w:r>
+    </w:p>
+    <w:p>
+      <w:pPr>
+        <w:pStyle w:val="ad"/>
+        <w:numPr>
+          <w:ilvl w:val="0"/>
+          <w:numId w:val="13"/>
+        </w:numPr>
+        <w:ind w:firstLineChars="0"/>
+        <w:rPr>
+          <w:rFonts w:hint="eastAsia"/>
+        </w:rPr>
+      </w:pPr>
+      <w:r>
+        <w:rPr>
+          <w:rFonts w:hint="eastAsia"/>
+        </w:rPr>
+        <w:t>证券公司中间介绍业务起源于</w:t>
+      </w:r>
+      <w:r>
+        <w:rPr>
+          <w:rStyle w:val="af2"/>
+          <w:rFonts w:hint="eastAsia"/>
+        </w:rPr>
+        <w:t>美国</w:t>
+      </w:r>
+      <w:r>
+        <w:rPr>
+          <w:rFonts w:hint="eastAsia"/>
+        </w:rPr>
+        <w:t>。</w:t>
+      </w:r>
+    </w:p>
+    <w:p>
+      <w:pPr>
+        <w:pStyle w:val="ad"/>
+        <w:numPr>
+          <w:ilvl w:val="0"/>
+          <w:numId w:val="13"/>
+        </w:numPr>
+        <w:ind w:firstLineChars="0"/>
       </w:pPr>
       <w:r>
         <w:rPr>
@@ -693,6 +1795,31 @@
           <w:rFonts w:hint="eastAsia"/>
         </w:rPr>
         <w:t>保存登记、存管和结算的文件资料</w:t>
+      </w:r>
+      <w:r>
+        <w:rPr>
+          <w:rFonts w:hint="eastAsia"/>
+        </w:rPr>
+        <w:t>不少于</w:t>
+      </w:r>
+      <w:r>
+        <w:rPr>
+          <w:rStyle w:val="af2"/>
+          <w:rFonts w:hint="eastAsia"/>
+        </w:rPr>
+        <w:t>2</w:t>
+      </w:r>
+      <w:r>
+        <w:rPr>
+          <w:rStyle w:val="af2"/>
+        </w:rPr>
+        <w:t>0</w:t>
+      </w:r>
+      <w:r>
+        <w:rPr>
+          <w:rFonts w:hint="eastAsia"/>
+        </w:rPr>
+        <w:t>年。</w:t>
       </w:r>
     </w:p>
     <w:p>
@@ -813,14 +1940,27 @@
     <w:r>
       <w:t>共</w:t>
     </w:r>
-    <w:fldSimple w:instr=" NUMPAGES  \* Arabic  \* MERGEFORMAT ">
-      <w:r>
-        <w:rPr>
-          <w:noProof/>
-        </w:rPr>
-        <w:t>13</w:t>
-      </w:r>
-    </w:fldSimple>
+    <w:r>
+      <w:fldChar w:fldCharType="begin"/>
+    </w:r>
+    <w:r>
+      <w:instrText xml:space="preserve"> NUMPAGES  \* Arabic  \* MERGEFORMAT </w:instrText>
+    </w:r>
+    <w:r>
+      <w:fldChar w:fldCharType="separate"/>
+    </w:r>
+    <w:r>
+      <w:rPr>
+        <w:noProof/>
+      </w:rPr>
+      <w:t>13</w:t>
+    </w:r>
+    <w:r>
+      <w:rPr>
+        <w:noProof/>
+      </w:rPr>
+      <w:fldChar w:fldCharType="end"/>
+    </w:r>
     <w:r>
       <w:t>页</w:t>
     </w:r>
@@ -843,13 +1983,12 @@
 <w:ftr xmlns:wpc="http://schemas.microsoft.com/office/word/2010/wordprocessingCanvas" xmlns:cx="http://schemas.microsoft.com/office/drawing/2014/chartex" xmlns:cx1="http://schemas.microsoft.com/office/drawing/2015/9/8/chartex" xmlns:cx2="http://schemas.microsoft.com/office/drawing/2015/10/21/chartex" xmlns:cx3="http://schemas.microsoft.com/office/drawing/2016/5/9/chartex" xmlns:cx4="http://schemas.microsoft.com/office/drawing/2016/5/10/chartex" xmlns:cx5="http://schemas.microsoft.com/office/drawing/2016/5/11/chartex" xmlns:cx6="http://schemas.microsoft.com/office/drawing/2016/5/12/chartex" xmlns:cx7="http://schemas.microsoft.com/office/drawing/2016/5/13/chartex" xmlns:cx8="http://schemas.microsoft.com/office/drawing/2016/5/14/chartex" xmlns:mc="http://schemas.openxmlformats.org/markup-compatibility/2006" xmlns:aink="http://schemas.microsoft.com/office/drawing/2016/ink" xmlns:am3d="http://schemas.microsoft.com/office/drawing/2017/model3d" xmlns:o="urn:schemas-microsoft-com:office:office" xmlns:r="http://schemas.openxmlformats.org/officeDocument/2006/relationships" xmlns:m="http://schemas.openxmlformats.org/officeDocument/2006/math" xmlns:v="urn:schemas-microsoft-com:vml" xmlns:wp14="http://schemas.microsoft.com/office/word/2010/wordprocessingDrawing" xmlns:wp="http://schemas.openxmlformats.org/drawingml/2006/wordprocessingDrawing" xmlns:w10="urn:schemas-microsoft-com:office:word" xmlns:w="http://schemas.openxmlformats.org/wordprocessingml/2006/main" xmlns:w14="http://schemas.microsoft.com/office/word/2010/wordml" xmlns:w15="http://schemas.microsoft.com/office/word/2012/wordml" xmlns:w16cex="http://schemas.microsoft.com/office/word/2018/wordml/cex" xmlns:w16cid="http://schemas.microsoft.com/office/word/2016/wordml/cid" xmlns:w16="http://schemas.microsoft.com/office/word/2018/wordml" xmlns:w16se="http://schemas.microsoft.com/office/word/2015/wordml/symex" xmlns:wpg="http://schemas.microsoft.com/office/word/2010/wordprocessingGroup" xmlns:wpi="http://schemas.microsoft.com/office/word/2010/wordprocessingInk" xmlns:wne="http://schemas.microsoft.com/office/word/2006/wordml" xmlns:wps="http://schemas.microsoft.com/office/word/2010/wordprocessingShape" mc:Ignorable="w14 w15 w16se w16cid w16 w16cex wp14">
   <w:sdt>
     <w:sdtPr>
-      <w:id w:val="1156183983"/>
+      <w:id w:val="-1062711000"/>
       <w:docPartObj>
         <w:docPartGallery w:val="Page Numbers (Bottom of Page)"/>
         <w:docPartUnique/>
       </w:docPartObj>
     </w:sdtPr>
-    <w:sdtEndPr/>
     <w:sdtContent>
       <w:sdt>
         <w:sdtPr>
@@ -859,7 +1998,6 @@
             <w:docPartUnique/>
           </w:docPartObj>
         </w:sdtPr>
-        <w:sdtEndPr/>
         <w:sdtContent>
           <w:p>
             <w:pPr>
@@ -871,6 +2009,96 @@
                 <w:lang w:val="zh-CN"/>
               </w:rPr>
               <w:t xml:space="preserve"> </w:t>
+            </w:r>
+            <w:r>
+              <w:rPr>
+                <w:b/>
+                <w:bCs/>
+                <w:sz w:val="24"/>
+                <w:szCs w:val="24"/>
+              </w:rPr>
+              <w:fldChar w:fldCharType="begin"/>
+            </w:r>
+            <w:r>
+              <w:rPr>
+                <w:b/>
+                <w:bCs/>
+              </w:rPr>
+              <w:instrText>PAGE</w:instrText>
+            </w:r>
+            <w:r>
+              <w:rPr>
+                <w:b/>
+                <w:bCs/>
+                <w:sz w:val="24"/>
+                <w:szCs w:val="24"/>
+              </w:rPr>
+              <w:fldChar w:fldCharType="separate"/>
+            </w:r>
+            <w:r>
+              <w:rPr>
+                <w:b/>
+                <w:bCs/>
+                <w:lang w:val="zh-CN"/>
+              </w:rPr>
+              <w:t>2</w:t>
+            </w:r>
+            <w:r>
+              <w:rPr>
+                <w:b/>
+                <w:bCs/>
+                <w:sz w:val="24"/>
+                <w:szCs w:val="24"/>
+              </w:rPr>
+              <w:fldChar w:fldCharType="end"/>
+            </w:r>
+            <w:r>
+              <w:rPr>
+                <w:lang w:val="zh-CN"/>
+              </w:rPr>
+              <w:t xml:space="preserve"> / </w:t>
+            </w:r>
+            <w:r>
+              <w:rPr>
+                <w:b/>
+                <w:bCs/>
+                <w:sz w:val="24"/>
+                <w:szCs w:val="24"/>
+              </w:rPr>
+              <w:fldChar w:fldCharType="begin"/>
+            </w:r>
+            <w:r>
+              <w:rPr>
+                <w:b/>
+                <w:bCs/>
+              </w:rPr>
+              <w:instrText>NUMPAGES</w:instrText>
+            </w:r>
+            <w:r>
+              <w:rPr>
+                <w:b/>
+                <w:bCs/>
+                <w:sz w:val="24"/>
+                <w:szCs w:val="24"/>
+              </w:rPr>
+              <w:fldChar w:fldCharType="separate"/>
+            </w:r>
+            <w:r>
+              <w:rPr>
+                <w:b/>
+                <w:bCs/>
+                <w:lang w:val="zh-CN"/>
+              </w:rPr>
+              <w:t>2</w:t>
+            </w:r>
+            <w:r>
+              <w:rPr>
+                <w:b/>
+                <w:bCs/>
+                <w:sz w:val="24"/>
+                <w:szCs w:val="24"/>
+              </w:rPr>
+              <w:fldChar w:fldCharType="end"/>
             </w:r>
           </w:p>
         </w:sdtContent>
@@ -919,35 +2147,99 @@
     <w:r>
       <w:ptab w:relativeTo="margin" w:alignment="center" w:leader="none"/>
     </w:r>
-    <w:fldSimple w:instr=" STYLEREF  &quot;标题 1,标题 1 章节&quot;  \* MERGEFORMAT ">
-      <w:r>
-        <w:rPr>
-          <w:b/>
-          <w:bCs/>
-          <w:noProof/>
-        </w:rPr>
-        <w:t>第四章 证券市场典型违法违规行为及法律责任</w:t>
-      </w:r>
-    </w:fldSimple>
+    <w:r>
+      <w:fldChar w:fldCharType="begin"/>
+    </w:r>
+    <w:r>
+      <w:instrText xml:space="preserve"> STYLEREF  "</w:instrText>
+    </w:r>
+    <w:r>
+      <w:instrText>标题</w:instrText>
+    </w:r>
+    <w:r>
+      <w:instrText xml:space="preserve"> 1,</w:instrText>
+    </w:r>
+    <w:r>
+      <w:instrText>标题</w:instrText>
+    </w:r>
+    <w:r>
+      <w:instrText xml:space="preserve"> 1 </w:instrText>
+    </w:r>
+    <w:r>
+      <w:instrText>章节</w:instrText>
+    </w:r>
+    <w:r>
+      <w:instrText xml:space="preserve">"  \* MERGEFORMAT </w:instrText>
+    </w:r>
+    <w:r>
+      <w:fldChar w:fldCharType="separate"/>
+    </w:r>
+    <w:r>
+      <w:rPr>
+        <w:b/>
+        <w:bCs/>
+        <w:noProof/>
+      </w:rPr>
+      <w:t>第四章 证券市场典型违法违规行为及法律责任</w:t>
+    </w:r>
+    <w:r>
+      <w:rPr>
+        <w:b/>
+        <w:bCs/>
+        <w:noProof/>
+      </w:rPr>
+      <w:fldChar w:fldCharType="end"/>
+    </w:r>
     <w:r>
       <w:ptab w:relativeTo="margin" w:alignment="right" w:leader="none"/>
     </w:r>
-    <w:fldSimple w:instr=" STYLEREF  &quot;标题 2,标题 2 小节&quot;  \* MERGEFORMAT ">
-      <w:r>
-        <w:rPr>
-          <w:b/>
-          <w:bCs/>
-          <w:noProof/>
-        </w:rPr>
-        <w:t>第四节</w:t>
-      </w:r>
-      <w:r>
-        <w:rPr>
-          <w:noProof/>
-        </w:rPr>
-        <w:t xml:space="preserve"> 证券承销与保荐</w:t>
-      </w:r>
-    </w:fldSimple>
+    <w:r>
+      <w:fldChar w:fldCharType="begin"/>
+    </w:r>
+    <w:r>
+      <w:instrText xml:space="preserve"> STYLEREF  "</w:instrText>
+    </w:r>
+    <w:r>
+      <w:instrText>标题</w:instrText>
+    </w:r>
+    <w:r>
+      <w:instrText xml:space="preserve"> 2,</w:instrText>
+    </w:r>
+    <w:r>
+      <w:instrText>标题</w:instrText>
+    </w:r>
+    <w:r>
+      <w:instrText xml:space="preserve"> 2 </w:instrText>
+    </w:r>
+    <w:r>
+      <w:instrText>小节</w:instrText>
+    </w:r>
+    <w:r>
+      <w:instrText xml:space="preserve">"  \* MERGEFORMAT </w:instrText>
+    </w:r>
+    <w:r>
+      <w:fldChar w:fldCharType="separate"/>
+    </w:r>
+    <w:r>
+      <w:rPr>
+        <w:b/>
+        <w:bCs/>
+        <w:noProof/>
+      </w:rPr>
+      <w:t>第八节</w:t>
+    </w:r>
+    <w:r>
+      <w:rPr>
+        <w:noProof/>
+      </w:rPr>
+      <w:t xml:space="preserve"> 证券公司场外业务</w:t>
+    </w:r>
+    <w:r>
+      <w:rPr>
+        <w:noProof/>
+      </w:rPr>
+      <w:fldChar w:fldCharType="end"/>
+    </w:r>
   </w:p>
 </w:hdr>
 </file>
@@ -1557,6 +2849,92 @@
     </w:lvl>
   </w:abstractNum>
   <w:abstractNum w:abstractNumId="7" w15:restartNumberingAfterBreak="0">
+    <w:nsid w:val="2345421A"/>
+    <w:multiLevelType w:val="hybridMultilevel"/>
+    <w:tmpl w:val="38B04442"/>
+    <w:lvl w:ilvl="0" w:tplc="0409000F">
+      <w:start w:val="1"/>
+      <w:numFmt w:val="decimal"/>
+      <w:lvlText w:val="%1."/>
+      <w:lvlJc w:val="left"/>
+      <w:pPr>
+        <w:ind w:left="420" w:hanging="420"/>
+      </w:pPr>
+    </w:lvl>
+    <w:lvl w:ilvl="1" w:tplc="04090019" w:tentative="1">
+      <w:start w:val="1"/>
+      <w:numFmt w:val="lowerLetter"/>
+      <w:lvlText w:val="%2)"/>
+      <w:lvlJc w:val="left"/>
+      <w:pPr>
+        <w:ind w:left="840" w:hanging="420"/>
+      </w:pPr>
+    </w:lvl>
+    <w:lvl w:ilvl="2" w:tplc="0409001B" w:tentative="1">
+      <w:start w:val="1"/>
+      <w:numFmt w:val="lowerRoman"/>
+      <w:lvlText w:val="%3."/>
+      <w:lvlJc w:val="right"/>
+      <w:pPr>
+        <w:ind w:left="1260" w:hanging="420"/>
+      </w:pPr>
+    </w:lvl>
+    <w:lvl w:ilvl="3" w:tplc="0409000F" w:tentative="1">
+      <w:start w:val="1"/>
+      <w:numFmt w:val="decimal"/>
+      <w:lvlText w:val="%4."/>
+      <w:lvlJc w:val="left"/>
+      <w:pPr>
+        <w:ind w:left="1680" w:hanging="420"/>
+      </w:pPr>
+    </w:lvl>
+    <w:lvl w:ilvl="4" w:tplc="04090019" w:tentative="1">
+      <w:start w:val="1"/>
+      <w:numFmt w:val="lowerLetter"/>
+      <w:lvlText w:val="%5)"/>
+      <w:lvlJc w:val="left"/>
+      <w:pPr>
+        <w:ind w:left="2100" w:hanging="420"/>
+      </w:pPr>
+    </w:lvl>
+    <w:lvl w:ilvl="5" w:tplc="0409001B" w:tentative="1">
+      <w:start w:val="1"/>
+      <w:numFmt w:val="lowerRoman"/>
+      <w:lvlText w:val="%6."/>
+      <w:lvlJc w:val="right"/>
+      <w:pPr>
+        <w:ind w:left="2520" w:hanging="420"/>
+      </w:pPr>
+    </w:lvl>
+    <w:lvl w:ilvl="6" w:tplc="0409000F" w:tentative="1">
+      <w:start w:val="1"/>
+      <w:numFmt w:val="decimal"/>
+      <w:lvlText w:val="%7."/>
+      <w:lvlJc w:val="left"/>
+      <w:pPr>
+        <w:ind w:left="2940" w:hanging="420"/>
+      </w:pPr>
+    </w:lvl>
+    <w:lvl w:ilvl="7" w:tplc="04090019" w:tentative="1">
+      <w:start w:val="1"/>
+      <w:numFmt w:val="lowerLetter"/>
+      <w:lvlText w:val="%8)"/>
+      <w:lvlJc w:val="left"/>
+      <w:pPr>
+        <w:ind w:left="3360" w:hanging="420"/>
+      </w:pPr>
+    </w:lvl>
+    <w:lvl w:ilvl="8" w:tplc="0409001B" w:tentative="1">
+      <w:start w:val="1"/>
+      <w:numFmt w:val="lowerRoman"/>
+      <w:lvlText w:val="%9."/>
+      <w:lvlJc w:val="right"/>
+      <w:pPr>
+        <w:ind w:left="3780" w:hanging="420"/>
+      </w:pPr>
+    </w:lvl>
+  </w:abstractNum>
+  <w:abstractNum w:abstractNumId="8" w15:restartNumberingAfterBreak="0">
     <w:nsid w:val="2B952FC8"/>
     <w:multiLevelType w:val="hybridMultilevel"/>
     <w:tmpl w:val="A41AF4AA"/>
@@ -1642,7 +3020,93 @@
       </w:pPr>
     </w:lvl>
   </w:abstractNum>
-  <w:abstractNum w:abstractNumId="8" w15:restartNumberingAfterBreak="0">
+  <w:abstractNum w:abstractNumId="9" w15:restartNumberingAfterBreak="0">
+    <w:nsid w:val="3C0372B4"/>
+    <w:multiLevelType w:val="hybridMultilevel"/>
+    <w:tmpl w:val="5AE0AE66"/>
+    <w:lvl w:ilvl="0" w:tplc="0409000F">
+      <w:start w:val="1"/>
+      <w:numFmt w:val="decimal"/>
+      <w:lvlText w:val="%1."/>
+      <w:lvlJc w:val="left"/>
+      <w:pPr>
+        <w:ind w:left="420" w:hanging="420"/>
+      </w:pPr>
+    </w:lvl>
+    <w:lvl w:ilvl="1" w:tplc="04090019" w:tentative="1">
+      <w:start w:val="1"/>
+      <w:numFmt w:val="lowerLetter"/>
+      <w:lvlText w:val="%2)"/>
+      <w:lvlJc w:val="left"/>
+      <w:pPr>
+        <w:ind w:left="840" w:hanging="420"/>
+      </w:pPr>
+    </w:lvl>
+    <w:lvl w:ilvl="2" w:tplc="0409001B" w:tentative="1">
+      <w:start w:val="1"/>
+      <w:numFmt w:val="lowerRoman"/>
+      <w:lvlText w:val="%3."/>
+      <w:lvlJc w:val="right"/>
+      <w:pPr>
+        <w:ind w:left="1260" w:hanging="420"/>
+      </w:pPr>
+    </w:lvl>
+    <w:lvl w:ilvl="3" w:tplc="0409000F" w:tentative="1">
+      <w:start w:val="1"/>
+      <w:numFmt w:val="decimal"/>
+      <w:lvlText w:val="%4."/>
+      <w:lvlJc w:val="left"/>
+      <w:pPr>
+        <w:ind w:left="1680" w:hanging="420"/>
+      </w:pPr>
+    </w:lvl>
+    <w:lvl w:ilvl="4" w:tplc="04090019" w:tentative="1">
+      <w:start w:val="1"/>
+      <w:numFmt w:val="lowerLetter"/>
+      <w:lvlText w:val="%5)"/>
+      <w:lvlJc w:val="left"/>
+      <w:pPr>
+        <w:ind w:left="2100" w:hanging="420"/>
+      </w:pPr>
+    </w:lvl>
+    <w:lvl w:ilvl="5" w:tplc="0409001B" w:tentative="1">
+      <w:start w:val="1"/>
+      <w:numFmt w:val="lowerRoman"/>
+      <w:lvlText w:val="%6."/>
+      <w:lvlJc w:val="right"/>
+      <w:pPr>
+        <w:ind w:left="2520" w:hanging="420"/>
+      </w:pPr>
+    </w:lvl>
+    <w:lvl w:ilvl="6" w:tplc="0409000F" w:tentative="1">
+      <w:start w:val="1"/>
+      <w:numFmt w:val="decimal"/>
+      <w:lvlText w:val="%7."/>
+      <w:lvlJc w:val="left"/>
+      <w:pPr>
+        <w:ind w:left="2940" w:hanging="420"/>
+      </w:pPr>
+    </w:lvl>
+    <w:lvl w:ilvl="7" w:tplc="04090019" w:tentative="1">
+      <w:start w:val="1"/>
+      <w:numFmt w:val="lowerLetter"/>
+      <w:lvlText w:val="%8)"/>
+      <w:lvlJc w:val="left"/>
+      <w:pPr>
+        <w:ind w:left="3360" w:hanging="420"/>
+      </w:pPr>
+    </w:lvl>
+    <w:lvl w:ilvl="8" w:tplc="0409001B" w:tentative="1">
+      <w:start w:val="1"/>
+      <w:numFmt w:val="lowerRoman"/>
+      <w:lvlText w:val="%9."/>
+      <w:lvlJc w:val="right"/>
+      <w:pPr>
+        <w:ind w:left="3780" w:hanging="420"/>
+      </w:pPr>
+    </w:lvl>
+  </w:abstractNum>
+  <w:abstractNum w:abstractNumId="10" w15:restartNumberingAfterBreak="0">
     <w:nsid w:val="3F136D4E"/>
     <w:multiLevelType w:val="hybridMultilevel"/>
     <w:tmpl w:val="3528A7D6"/>
@@ -1728,7 +3192,7 @@
       </w:pPr>
     </w:lvl>
   </w:abstractNum>
-  <w:abstractNum w:abstractNumId="9" w15:restartNumberingAfterBreak="0">
+  <w:abstractNum w:abstractNumId="11" w15:restartNumberingAfterBreak="0">
     <w:nsid w:val="49E52864"/>
     <w:multiLevelType w:val="hybridMultilevel"/>
     <w:tmpl w:val="7F4ACAD4"/>
@@ -1814,7 +3278,7 @@
       </w:pPr>
     </w:lvl>
   </w:abstractNum>
-  <w:abstractNum w:abstractNumId="10" w15:restartNumberingAfterBreak="0">
+  <w:abstractNum w:abstractNumId="12" w15:restartNumberingAfterBreak="0">
     <w:nsid w:val="561642FD"/>
     <w:multiLevelType w:val="hybridMultilevel"/>
     <w:tmpl w:val="EBC216DC"/>
@@ -1900,10 +3364,10 @@
       </w:pPr>
     </w:lvl>
   </w:abstractNum>
-  <w:abstractNum w:abstractNumId="11" w15:restartNumberingAfterBreak="0">
-    <w:nsid w:val="64B06DA1"/>
+  <w:abstractNum w:abstractNumId="13" w15:restartNumberingAfterBreak="0">
+    <w:nsid w:val="645E2433"/>
     <w:multiLevelType w:val="hybridMultilevel"/>
-    <w:tmpl w:val="27B84326"/>
+    <w:tmpl w:val="067E4D1E"/>
     <w:lvl w:ilvl="0" w:tplc="0409000F">
       <w:start w:val="1"/>
       <w:numFmt w:val="decimal"/>
@@ -1986,7 +3450,93 @@
       </w:pPr>
     </w:lvl>
   </w:abstractNum>
-  <w:abstractNum w:abstractNumId="12" w15:restartNumberingAfterBreak="0">
+  <w:abstractNum w:abstractNumId="14" w15:restartNumberingAfterBreak="0">
+    <w:nsid w:val="64B06DA1"/>
+    <w:multiLevelType w:val="hybridMultilevel"/>
+    <w:tmpl w:val="6F9AD400"/>
+    <w:lvl w:ilvl="0" w:tplc="0409000F">
+      <w:start w:val="1"/>
+      <w:numFmt w:val="decimal"/>
+      <w:lvlText w:val="%1."/>
+      <w:lvlJc w:val="left"/>
+      <w:pPr>
+        <w:ind w:left="420" w:hanging="420"/>
+      </w:pPr>
+    </w:lvl>
+    <w:lvl w:ilvl="1" w:tplc="04090019" w:tentative="1">
+      <w:start w:val="1"/>
+      <w:numFmt w:val="lowerLetter"/>
+      <w:lvlText w:val="%2)"/>
+      <w:lvlJc w:val="left"/>
+      <w:pPr>
+        <w:ind w:left="840" w:hanging="420"/>
+      </w:pPr>
+    </w:lvl>
+    <w:lvl w:ilvl="2" w:tplc="0409001B" w:tentative="1">
+      <w:start w:val="1"/>
+      <w:numFmt w:val="lowerRoman"/>
+      <w:lvlText w:val="%3."/>
+      <w:lvlJc w:val="right"/>
+      <w:pPr>
+        <w:ind w:left="1260" w:hanging="420"/>
+      </w:pPr>
+    </w:lvl>
+    <w:lvl w:ilvl="3" w:tplc="0409000F" w:tentative="1">
+      <w:start w:val="1"/>
+      <w:numFmt w:val="decimal"/>
+      <w:lvlText w:val="%4."/>
+      <w:lvlJc w:val="left"/>
+      <w:pPr>
+        <w:ind w:left="1680" w:hanging="420"/>
+      </w:pPr>
+    </w:lvl>
+    <w:lvl w:ilvl="4" w:tplc="04090019" w:tentative="1">
+      <w:start w:val="1"/>
+      <w:numFmt w:val="lowerLetter"/>
+      <w:lvlText w:val="%5)"/>
+      <w:lvlJc w:val="left"/>
+      <w:pPr>
+        <w:ind w:left="2100" w:hanging="420"/>
+      </w:pPr>
+    </w:lvl>
+    <w:lvl w:ilvl="5" w:tplc="0409001B" w:tentative="1">
+      <w:start w:val="1"/>
+      <w:numFmt w:val="lowerRoman"/>
+      <w:lvlText w:val="%6."/>
+      <w:lvlJc w:val="right"/>
+      <w:pPr>
+        <w:ind w:left="2520" w:hanging="420"/>
+      </w:pPr>
+    </w:lvl>
+    <w:lvl w:ilvl="6" w:tplc="0409000F" w:tentative="1">
+      <w:start w:val="1"/>
+      <w:numFmt w:val="decimal"/>
+      <w:lvlText w:val="%7."/>
+      <w:lvlJc w:val="left"/>
+      <w:pPr>
+        <w:ind w:left="2940" w:hanging="420"/>
+      </w:pPr>
+    </w:lvl>
+    <w:lvl w:ilvl="7" w:tplc="04090019" w:tentative="1">
+      <w:start w:val="1"/>
+      <w:numFmt w:val="lowerLetter"/>
+      <w:lvlText w:val="%8)"/>
+      <w:lvlJc w:val="left"/>
+      <w:pPr>
+        <w:ind w:left="3360" w:hanging="420"/>
+      </w:pPr>
+    </w:lvl>
+    <w:lvl w:ilvl="8" w:tplc="0409001B" w:tentative="1">
+      <w:start w:val="1"/>
+      <w:numFmt w:val="lowerRoman"/>
+      <w:lvlText w:val="%9."/>
+      <w:lvlJc w:val="right"/>
+      <w:pPr>
+        <w:ind w:left="3780" w:hanging="420"/>
+      </w:pPr>
+    </w:lvl>
+  </w:abstractNum>
+  <w:abstractNum w:abstractNumId="15" w15:restartNumberingAfterBreak="0">
     <w:nsid w:val="69133DA6"/>
     <w:multiLevelType w:val="hybridMultilevel"/>
     <w:tmpl w:val="A2B6A01C"/>
@@ -2072,7 +3622,7 @@
       </w:pPr>
     </w:lvl>
   </w:abstractNum>
-  <w:abstractNum w:abstractNumId="13" w15:restartNumberingAfterBreak="0">
+  <w:abstractNum w:abstractNumId="16" w15:restartNumberingAfterBreak="0">
     <w:nsid w:val="774A10CB"/>
     <w:multiLevelType w:val="hybridMultilevel"/>
     <w:tmpl w:val="C5BC6154"/>
@@ -2159,16 +3709,16 @@
     </w:lvl>
   </w:abstractNum>
   <w:num w:numId="1">
-    <w:abstractNumId w:val="10"/>
+    <w:abstractNumId w:val="12"/>
   </w:num>
   <w:num w:numId="2">
     <w:abstractNumId w:val="4"/>
   </w:num>
   <w:num w:numId="3">
-    <w:abstractNumId w:val="7"/>
+    <w:abstractNumId w:val="8"/>
   </w:num>
   <w:num w:numId="4">
-    <w:abstractNumId w:val="8"/>
+    <w:abstractNumId w:val="10"/>
   </w:num>
   <w:num w:numId="5">
     <w:abstractNumId w:val="2"/>
@@ -2186,19 +3736,28 @@
     <w:abstractNumId w:val="1"/>
   </w:num>
   <w:num w:numId="10">
-    <w:abstractNumId w:val="9"/>
+    <w:abstractNumId w:val="11"/>
   </w:num>
   <w:num w:numId="11">
     <w:abstractNumId w:val="6"/>
   </w:num>
   <w:num w:numId="12">
+    <w:abstractNumId w:val="16"/>
+  </w:num>
+  <w:num w:numId="13">
+    <w:abstractNumId w:val="14"/>
+  </w:num>
+  <w:num w:numId="14">
+    <w:abstractNumId w:val="15"/>
+  </w:num>
+  <w:num w:numId="15">
     <w:abstractNumId w:val="13"/>
   </w:num>
-  <w:num w:numId="13">
-    <w:abstractNumId w:val="11"/>
+  <w:num w:numId="16">
+    <w:abstractNumId w:val="7"/>
   </w:num>
-  <w:num w:numId="14">
-    <w:abstractNumId w:val="12"/>
+  <w:num w:numId="17">
+    <w:abstractNumId w:val="9"/>
   </w:num>
   <w:numIdMacAtCleanup w:val="1"/>
 </w:numbering>

--- a/证券市场基本法律法规 - 考点.docx
+++ b/证券市场基本法律法规 - 考点.docx
@@ -1,6 +1,6 @@
 
 <file path=word/document.xml><?xml version="1.0" encoding="utf-8"?>
-<w:document xmlns:wpc="http://schemas.microsoft.com/office/word/2010/wordprocessingCanvas" xmlns:cx="http://schemas.microsoft.com/office/drawing/2014/chartex" xmlns:cx1="http://schemas.microsoft.com/office/drawing/2015/9/8/chartex" xmlns:cx2="http://schemas.microsoft.com/office/drawing/2015/10/21/chartex" xmlns:cx3="http://schemas.microsoft.com/office/drawing/2016/5/9/chartex" xmlns:cx4="http://schemas.microsoft.com/office/drawing/2016/5/10/chartex" xmlns:cx5="http://schemas.microsoft.com/office/drawing/2016/5/11/chartex" xmlns:cx6="http://schemas.microsoft.com/office/drawing/2016/5/12/chartex" xmlns:cx7="http://schemas.microsoft.com/office/drawing/2016/5/13/chartex" xmlns:cx8="http://schemas.microsoft.com/office/drawing/2016/5/14/chartex" xmlns:mc="http://schemas.openxmlformats.org/markup-compatibility/2006" xmlns:aink="http://schemas.microsoft.com/office/drawing/2016/ink" xmlns:am3d="http://schemas.microsoft.com/office/drawing/2017/model3d" xmlns:o="urn:schemas-microsoft-com:office:office" xmlns:r="http://schemas.openxmlformats.org/officeDocument/2006/relationships" xmlns:m="http://schemas.openxmlformats.org/officeDocument/2006/math" xmlns:v="urn:schemas-microsoft-com:vml" xmlns:wp14="http://schemas.microsoft.com/office/word/2010/wordprocessingDrawing" xmlns:wp="http://schemas.openxmlformats.org/drawingml/2006/wordprocessingDrawing" xmlns:w10="urn:schemas-microsoft-com:office:word" xmlns:w="http://schemas.openxmlformats.org/wordprocessingml/2006/main" xmlns:w14="http://schemas.microsoft.com/office/word/2010/wordml" xmlns:w15="http://schemas.microsoft.com/office/word/2012/wordml" xmlns:w16cex="http://schemas.microsoft.com/office/word/2018/wordml/cex" xmlns:w16cid="http://schemas.microsoft.com/office/word/2016/wordml/cid" xmlns:w16="http://schemas.microsoft.com/office/word/2018/wordml" xmlns:w16se="http://schemas.microsoft.com/office/word/2015/wordml/symex" xmlns:wpg="http://schemas.microsoft.com/office/word/2010/wordprocessingGroup" xmlns:wpi="http://schemas.microsoft.com/office/word/2010/wordprocessingInk" xmlns:wne="http://schemas.microsoft.com/office/word/2006/wordml" xmlns:wps="http://schemas.microsoft.com/office/word/2010/wordprocessingShape" mc:Ignorable="w14 w15 w16se w16cid w16 w16cex wp14">
+<w:document xmlns:ve="http://schemas.openxmlformats.org/markup-compatibility/2006" xmlns:o="urn:schemas-microsoft-com:office:office" xmlns:r="http://schemas.openxmlformats.org/officeDocument/2006/relationships" xmlns:m="http://schemas.openxmlformats.org/officeDocument/2006/math" xmlns:v="urn:schemas-microsoft-com:vml" xmlns:wp="http://schemas.openxmlformats.org/drawingml/2006/wordprocessingDrawing" xmlns:w10="urn:schemas-microsoft-com:office:word" xmlns:w="http://schemas.openxmlformats.org/wordprocessingml/2006/main" xmlns:wne="http://schemas.microsoft.com/office/word/2006/wordml">
   <w:body>
     <w:p>
       <w:pPr>
@@ -35,34 +35,59 @@
     </w:p>
     <w:p>
       <w:pPr>
-        <w:pStyle w:val="ad"/>
+        <w:pStyle w:val="2"/>
+      </w:pPr>
+      <w:r>
+        <w:rPr>
+          <w:rFonts w:hint="eastAsia"/>
+        </w:rPr>
+        <w:t>第二节</w:t>
+      </w:r>
+      <w:r>
+        <w:t xml:space="preserve"> </w:t>
+      </w:r>
+      <w:r>
+        <w:t>公司法</w:t>
+      </w:r>
+    </w:p>
+    <w:p>
+      <w:pPr>
+        <w:pStyle w:val="aa"/>
         <w:numPr>
           <w:ilvl w:val="0"/>
           <w:numId w:val="13"/>
         </w:numPr>
         <w:ind w:firstLineChars="0"/>
       </w:pPr>
-    </w:p>
-    <w:p>
-      <w:pPr>
-        <w:pStyle w:val="2"/>
-      </w:pPr>
-      <w:r>
-        <w:rPr>
-          <w:rFonts w:hint="eastAsia"/>
-        </w:rPr>
-        <w:t>第二节</w:t>
-      </w:r>
-      <w:r>
-        <w:t xml:space="preserve"> </w:t>
-      </w:r>
-      <w:r>
-        <w:t>公司法</w:t>
-      </w:r>
-    </w:p>
-    <w:p>
-      <w:pPr>
-        <w:pStyle w:val="ad"/>
+      <w:r>
+        <w:rPr>
+          <w:rFonts w:hint="eastAsia"/>
+        </w:rPr>
+        <w:t>公司提取税后利润的</w:t>
+      </w:r>
+      <w:r>
+        <w:rPr>
+          <w:rStyle w:val="af"/>
+          <w:rFonts w:hint="eastAsia"/>
+        </w:rPr>
+        <w:t>1</w:t>
+      </w:r>
+      <w:r>
+        <w:rPr>
+          <w:rStyle w:val="af"/>
+        </w:rPr>
+        <w:t>0%</w:t>
+      </w:r>
+      <w:r>
+        <w:rPr>
+          <w:rFonts w:hint="eastAsia"/>
+        </w:rPr>
+        <w:t>列入法定公积金。</w:t>
+      </w:r>
+    </w:p>
+    <w:p>
+      <w:pPr>
+        <w:pStyle w:val="aa"/>
         <w:numPr>
           <w:ilvl w:val="0"/>
           <w:numId w:val="13"/>
@@ -73,196 +98,237 @@
         <w:rPr>
           <w:rFonts w:hint="eastAsia"/>
         </w:rPr>
-        <w:t>公司成立后无正当理由超过</w:t>
-      </w:r>
-      <w:r>
-        <w:rPr>
-          <w:rStyle w:val="af2"/>
-          <w:rFonts w:hint="eastAsia"/>
-        </w:rPr>
-        <w:t>6</w:t>
-      </w:r>
-      <w:r>
-        <w:rPr>
-          <w:rFonts w:hint="eastAsia"/>
-        </w:rPr>
-        <w:t>个月未开业的，或者开业后自行停业超过</w:t>
-      </w:r>
-      <w:r>
-        <w:rPr>
-          <w:rStyle w:val="af2"/>
-          <w:rFonts w:hint="eastAsia"/>
-        </w:rPr>
-        <w:t>6</w:t>
-      </w:r>
-      <w:r>
-        <w:rPr>
-          <w:rFonts w:hint="eastAsia"/>
-        </w:rPr>
-        <w:t>个月的，可以吊销营业执照。</w:t>
-      </w:r>
-    </w:p>
-    <w:p>
-      <w:pPr>
-        <w:pStyle w:val="ad"/>
+        <w:t>在招股说明书、认股书等隐瞒重要事实或者编造重大虚假内容的，处</w:t>
+      </w:r>
+      <w:r>
+        <w:rPr>
+          <w:rStyle w:val="af"/>
+          <w:rFonts w:hint="eastAsia"/>
+        </w:rPr>
+        <w:t>5</w:t>
+      </w:r>
+      <w:r>
+        <w:rPr>
+          <w:rStyle w:val="af"/>
+        </w:rPr>
+        <w:t>年</w:t>
+      </w:r>
+      <w:r>
+        <w:rPr>
+          <w:rFonts w:hint="eastAsia"/>
+        </w:rPr>
+        <w:t>以下有期徒刑或者拘役，并处或者单处非法集资金额</w:t>
+      </w:r>
+      <w:r>
+        <w:rPr>
+          <w:rStyle w:val="af"/>
+          <w:rFonts w:hint="eastAsia"/>
+        </w:rPr>
+        <w:t>1</w:t>
+      </w:r>
+      <w:r>
+        <w:rPr>
+          <w:rStyle w:val="af"/>
+        </w:rPr>
+        <w:t>%~5%</w:t>
+      </w:r>
+      <w:r>
+        <w:rPr>
+          <w:rFonts w:hint="eastAsia"/>
+        </w:rPr>
+        <w:t>的罚金。</w:t>
+      </w:r>
+    </w:p>
+    <w:p>
+      <w:pPr>
+        <w:pStyle w:val="aa"/>
         <w:numPr>
           <w:ilvl w:val="0"/>
           <w:numId w:val="13"/>
         </w:numPr>
         <w:ind w:firstLineChars="0"/>
-      </w:pPr>
-      <w:r>
-        <w:rPr>
-          <w:rFonts w:hint="eastAsia"/>
-        </w:rPr>
-        <w:t>有限责任公司中，董事长、副董事长由</w:t>
-      </w:r>
-      <w:r>
-        <w:rPr>
-          <w:rStyle w:val="af2"/>
-        </w:rPr>
-        <w:t>公司章程</w:t>
-      </w:r>
-      <w:r>
-        <w:rPr>
-          <w:rFonts w:hint="eastAsia"/>
-        </w:rPr>
-        <w:t>确定。</w:t>
-      </w:r>
-    </w:p>
-    <w:p>
-      <w:pPr>
-        <w:pStyle w:val="ad"/>
+        <w:rPr>
+          <w:rFonts w:hint="eastAsia"/>
+        </w:rPr>
+      </w:pPr>
+      <w:r>
+        <w:rPr>
+          <w:rFonts w:hint="eastAsia"/>
+        </w:rPr>
+        <w:t>股份有限公司设监事会，其成员不得少于</w:t>
+      </w:r>
+      <w:r>
+        <w:rPr>
+          <w:rStyle w:val="af"/>
+          <w:rFonts w:hint="eastAsia"/>
+        </w:rPr>
+        <w:t>3</w:t>
+      </w:r>
+      <w:r>
+        <w:rPr>
+          <w:rFonts w:hint="eastAsia"/>
+        </w:rPr>
+        <w:t>人。监事会中职工代表的比例不得少于</w:t>
+      </w:r>
+      <w:r>
+        <w:rPr>
+          <w:rStyle w:val="af"/>
+          <w:rFonts w:hint="eastAsia"/>
+        </w:rPr>
+        <w:t>1</w:t>
+      </w:r>
+      <w:r>
+        <w:rPr>
+          <w:rStyle w:val="af"/>
+        </w:rPr>
+        <w:t>/3</w:t>
+      </w:r>
+      <w:r>
+        <w:rPr>
+          <w:rFonts w:hint="eastAsia"/>
+        </w:rPr>
+        <w:t>。</w:t>
+      </w:r>
+    </w:p>
+    <w:p>
+      <w:pPr>
+        <w:pStyle w:val="aa"/>
         <w:numPr>
           <w:ilvl w:val="0"/>
           <w:numId w:val="13"/>
         </w:numPr>
         <w:ind w:firstLineChars="0"/>
-      </w:pPr>
-      <w:r>
-        <w:rPr>
-          <w:rFonts w:hint="eastAsia"/>
-        </w:rPr>
-        <w:t>公司提取税后利润的</w:t>
-      </w:r>
-      <w:r>
-        <w:rPr>
-          <w:rStyle w:val="af2"/>
-          <w:rFonts w:hint="eastAsia"/>
-        </w:rPr>
-        <w:t>1</w:t>
-      </w:r>
-      <w:r>
-        <w:rPr>
-          <w:rStyle w:val="af2"/>
-        </w:rPr>
-        <w:t>0%</w:t>
-      </w:r>
-      <w:r>
-        <w:rPr>
-          <w:rFonts w:hint="eastAsia"/>
-        </w:rPr>
-        <w:t>列入法定公积金。</w:t>
-      </w:r>
-    </w:p>
-    <w:p>
-      <w:pPr>
-        <w:pStyle w:val="ad"/>
+        <w:rPr>
+          <w:rFonts w:hint="eastAsia"/>
+        </w:rPr>
+      </w:pPr>
+      <w:r>
+        <w:rPr>
+          <w:rFonts w:hint="eastAsia"/>
+        </w:rPr>
+        <w:t>股东向</w:t>
+      </w:r>
+      <w:r>
+        <w:rPr>
+          <w:rStyle w:val="a4"/>
+          <w:rFonts w:hint="eastAsia"/>
+        </w:rPr>
+        <w:t>股东以外的人</w:t>
+      </w:r>
+      <w:r>
+        <w:rPr>
+          <w:rFonts w:hint="eastAsia"/>
+        </w:rPr>
+        <w:t>转让股权，应当经其他股东</w:t>
+      </w:r>
+      <w:r>
+        <w:rPr>
+          <w:rStyle w:val="af"/>
+          <w:rFonts w:hint="eastAsia"/>
+        </w:rPr>
+        <w:t>过半数</w:t>
+      </w:r>
+      <w:r>
+        <w:rPr>
+          <w:rFonts w:hint="eastAsia"/>
+        </w:rPr>
+        <w:t>同意。不购买的，视为</w:t>
+      </w:r>
+      <w:r>
+        <w:rPr>
+          <w:rStyle w:val="af"/>
+          <w:rFonts w:hint="eastAsia"/>
+        </w:rPr>
+        <w:t>同意转让</w:t>
+      </w:r>
+      <w:r>
+        <w:rPr>
+          <w:rFonts w:hint="eastAsia"/>
+        </w:rPr>
+        <w:t>。</w:t>
+      </w:r>
+    </w:p>
+    <w:p>
+      <w:pPr>
+        <w:pStyle w:val="aa"/>
         <w:numPr>
           <w:ilvl w:val="0"/>
           <w:numId w:val="13"/>
         </w:numPr>
         <w:ind w:firstLineChars="0"/>
-      </w:pPr>
-      <w:r>
-        <w:rPr>
-          <w:rFonts w:hint="eastAsia"/>
-        </w:rPr>
-        <w:t>公司的营业执照上应载明的包括</w:t>
-      </w:r>
-      <w:r>
-        <w:rPr>
-          <w:rStyle w:val="af2"/>
-        </w:rPr>
-        <w:t>公司住所</w:t>
-      </w:r>
-      <w:r>
-        <w:rPr>
-          <w:rFonts w:hint="eastAsia"/>
-        </w:rPr>
-        <w:t>，不包括</w:t>
-      </w:r>
-      <w:r>
-        <w:rPr>
-          <w:rStyle w:val="af2"/>
-          <w:rFonts w:hint="eastAsia"/>
-        </w:rPr>
-        <w:t>公司设立方式</w:t>
-      </w:r>
-      <w:r>
-        <w:rPr>
-          <w:rFonts w:hint="eastAsia"/>
-        </w:rPr>
-        <w:t>。</w:t>
-      </w:r>
-    </w:p>
-    <w:p>
-      <w:pPr>
-        <w:pStyle w:val="ad"/>
+        <w:rPr>
+          <w:rFonts w:hint="eastAsia"/>
+        </w:rPr>
+      </w:pPr>
+      <w:r>
+        <w:rPr>
+          <w:rFonts w:hint="eastAsia"/>
+        </w:rPr>
+        <w:t>对于法人资格丧失的情形，</w:t>
+      </w:r>
+      <w:proofErr w:type="gramStart"/>
+      <w:r>
+        <w:rPr>
+          <w:rFonts w:hint="eastAsia"/>
+        </w:rPr>
+        <w:t>中登仅受理</w:t>
+      </w:r>
+      <w:proofErr w:type="gramEnd"/>
+      <w:r>
+        <w:rPr>
+          <w:rFonts w:hint="eastAsia"/>
+        </w:rPr>
+        <w:t>法人已经处于</w:t>
+      </w:r>
+      <w:r>
+        <w:rPr>
+          <w:rStyle w:val="af"/>
+          <w:rFonts w:hint="eastAsia"/>
+        </w:rPr>
+        <w:t>解散状态</w:t>
+      </w:r>
+      <w:r>
+        <w:rPr>
+          <w:rFonts w:hint="eastAsia"/>
+        </w:rPr>
+        <w:t>涉及的过户登记申请。</w:t>
+      </w:r>
+    </w:p>
+    <w:p>
+      <w:pPr>
+        <w:pStyle w:val="aa"/>
         <w:numPr>
           <w:ilvl w:val="0"/>
           <w:numId w:val="13"/>
         </w:numPr>
         <w:ind w:firstLineChars="0"/>
-      </w:pPr>
-      <w:r>
-        <w:rPr>
-          <w:rFonts w:hint="eastAsia"/>
-        </w:rPr>
-        <w:t>在招股说明书、认股书等隐瞒重要事实或者编造重大虚假内容的，处</w:t>
-      </w:r>
-      <w:r>
-        <w:rPr>
-          <w:rStyle w:val="af2"/>
-          <w:rFonts w:hint="eastAsia"/>
-        </w:rPr>
-        <w:t>5</w:t>
-      </w:r>
-      <w:r>
-        <w:rPr>
-          <w:rStyle w:val="af2"/>
-        </w:rPr>
-        <w:t>年</w:t>
-      </w:r>
-      <w:r>
-        <w:rPr>
-          <w:rFonts w:hint="eastAsia"/>
-        </w:rPr>
-        <w:t>以下有期徒刑或者拘役，并处或者单处非法集资金额</w:t>
-      </w:r>
-      <w:r>
-        <w:rPr>
-          <w:rStyle w:val="af2"/>
-          <w:rFonts w:hint="eastAsia"/>
-        </w:rPr>
-        <w:t>1</w:t>
-      </w:r>
-      <w:r>
-        <w:rPr>
-          <w:rStyle w:val="af2"/>
-        </w:rPr>
-        <w:t>%~5%</w:t>
-      </w:r>
-      <w:r>
-        <w:rPr>
-          <w:rFonts w:hint="eastAsia"/>
-        </w:rPr>
-        <w:t>的罚金。</w:t>
-      </w:r>
-    </w:p>
-    <w:p>
-      <w:pPr>
-        <w:pStyle w:val="ad"/>
+        <w:rPr>
+          <w:rFonts w:hint="eastAsia"/>
+        </w:rPr>
+      </w:pPr>
+      <w:r>
+        <w:rPr>
+          <w:rFonts w:hint="eastAsia"/>
+        </w:rPr>
+        <w:t>其他股东在</w:t>
+      </w:r>
+      <w:r>
+        <w:rPr>
+          <w:rStyle w:val="af"/>
+          <w:rFonts w:hint="eastAsia"/>
+        </w:rPr>
+        <w:t>20日</w:t>
+      </w:r>
+      <w:r>
+        <w:rPr>
+          <w:rFonts w:hint="eastAsia"/>
+        </w:rPr>
+        <w:t>内不行使优先购买权的，视为放弃。</w:t>
+      </w:r>
+    </w:p>
+    <w:p>
+      <w:pPr>
+        <w:pStyle w:val="aa"/>
         <w:numPr>
           <w:ilvl w:val="0"/>
           <w:numId w:val="13"/>
@@ -276,85 +342,82 @@
         <w:rPr>
           <w:rFonts w:hint="eastAsia"/>
         </w:rPr>
-        <w:t>股份有限公司设监事会，其成员不得少于</w:t>
-      </w:r>
-      <w:r>
-        <w:rPr>
-          <w:rStyle w:val="af2"/>
-          <w:rFonts w:hint="eastAsia"/>
-        </w:rPr>
-        <w:t>3</w:t>
-      </w:r>
-      <w:r>
-        <w:rPr>
-          <w:rFonts w:hint="eastAsia"/>
-        </w:rPr>
-        <w:t>人。监事会中职工代表的比例不得少于</w:t>
-      </w:r>
-      <w:r>
-        <w:rPr>
-          <w:rStyle w:val="af2"/>
-          <w:rFonts w:hint="eastAsia"/>
-        </w:rPr>
-        <w:t>1</w:t>
-      </w:r>
-      <w:r>
-        <w:rPr>
-          <w:rStyle w:val="af2"/>
-        </w:rPr>
-        <w:t>/3</w:t>
-      </w:r>
-      <w:r>
-        <w:rPr>
-          <w:rFonts w:hint="eastAsia"/>
-        </w:rPr>
-        <w:t>。</w:t>
-      </w:r>
-    </w:p>
-    <w:p>
-      <w:pPr>
-        <w:pStyle w:val="2"/>
-      </w:pPr>
-      <w:r>
-        <w:rPr>
-          <w:rFonts w:hint="eastAsia"/>
-        </w:rPr>
-        <w:t>第三节</w:t>
-      </w:r>
-      <w:r>
-        <w:t xml:space="preserve"> </w:t>
-      </w:r>
-      <w:r>
-        <w:t>合伙企业法</w:t>
-      </w:r>
-    </w:p>
-    <w:p>
-      <w:pPr>
-        <w:pStyle w:val="ad"/>
+        <w:t>上市公司利润未达资产评估报告的</w:t>
+      </w:r>
+      <w:r>
+        <w:rPr>
+          <w:rStyle w:val="af"/>
+          <w:rFonts w:hint="eastAsia"/>
+        </w:rPr>
+        <w:t>80%</w:t>
+      </w:r>
+      <w:r>
+        <w:rPr>
+          <w:rFonts w:hint="eastAsia"/>
+        </w:rPr>
+        <w:t>的，证监会责令其道歉；</w:t>
+      </w:r>
+      <w:r>
+        <w:br/>
+        <w:t>未达盈利预测</w:t>
+      </w:r>
+      <w:r>
+        <w:rPr>
+          <w:rStyle w:val="af"/>
+          <w:rFonts w:hint="eastAsia"/>
+        </w:rPr>
+        <w:t>50%</w:t>
+      </w:r>
+      <w:r>
+        <w:rPr>
+          <w:rFonts w:hint="eastAsia"/>
+        </w:rPr>
+        <w:t>的，采取监管谈话、出具警示函、责令定期报告。</w:t>
+      </w:r>
+    </w:p>
+    <w:p>
+      <w:pPr>
+        <w:pStyle w:val="aa"/>
         <w:numPr>
           <w:ilvl w:val="0"/>
           <w:numId w:val="13"/>
         </w:numPr>
         <w:ind w:firstLineChars="0"/>
-      </w:pPr>
-      <w:r>
-        <w:rPr>
-          <w:rFonts w:hint="eastAsia"/>
-        </w:rPr>
-        <w:t>特殊普通合伙企业的特殊之处表现在</w:t>
-      </w:r>
-      <w:r>
-        <w:rPr>
-          <w:rStyle w:val="af2"/>
-          <w:rFonts w:hint="eastAsia"/>
-        </w:rPr>
-        <w:t>责任承担的方式上</w:t>
-      </w:r>
-      <w:r>
-        <w:rPr>
-          <w:rFonts w:hint="eastAsia"/>
-        </w:rPr>
-        <w:t>。</w:t>
+        <w:rPr>
+          <w:rFonts w:hint="eastAsia"/>
+        </w:rPr>
+      </w:pPr>
+      <w:r>
+        <w:rPr>
+          <w:rFonts w:hint="eastAsia"/>
+        </w:rPr>
+        <w:t>公司的发起人、股东抽逃其出资的，处以出逃金额</w:t>
+      </w:r>
+      <w:r>
+        <w:rPr>
+          <w:rStyle w:val="af"/>
+          <w:rFonts w:hint="eastAsia"/>
+        </w:rPr>
+        <w:t>5%</w:t>
+      </w:r>
+      <w:r>
+        <w:rPr>
+          <w:rFonts w:hint="eastAsia"/>
+        </w:rPr>
+        <w:t>以上，</w:t>
+      </w:r>
+      <w:r>
+        <w:rPr>
+          <w:rStyle w:val="af"/>
+          <w:rFonts w:hint="eastAsia"/>
+        </w:rPr>
+        <w:t>15%</w:t>
+      </w:r>
+      <w:r>
+        <w:rPr>
+          <w:rFonts w:hint="eastAsia"/>
+        </w:rPr>
+        <w:t>以下的罚款。</w:t>
       </w:r>
     </w:p>
     <w:p>
@@ -365,91 +428,50 @@
         <w:rPr>
           <w:rFonts w:hint="eastAsia"/>
         </w:rPr>
-        <w:t>第四节</w:t>
+        <w:t>第三节</w:t>
       </w:r>
       <w:r>
         <w:t xml:space="preserve"> </w:t>
       </w:r>
       <w:r>
-        <w:t>证券法</w:t>
-      </w:r>
-    </w:p>
-    <w:p>
-      <w:pPr>
-        <w:pStyle w:val="ad"/>
+        <w:t>合伙企业法</w:t>
+      </w:r>
+    </w:p>
+    <w:p>
+      <w:pPr>
+        <w:pStyle w:val="aa"/>
         <w:numPr>
           <w:ilvl w:val="0"/>
           <w:numId w:val="13"/>
         </w:numPr>
         <w:ind w:firstLineChars="0"/>
-      </w:pPr>
-      <w:r>
-        <w:rPr>
-          <w:rFonts w:hint="eastAsia"/>
-        </w:rPr>
-        <w:t>非法吸收公众存款的，处以</w:t>
-      </w:r>
-      <w:r>
-        <w:rPr>
-          <w:rStyle w:val="af2"/>
-          <w:rFonts w:hint="eastAsia"/>
-        </w:rPr>
-        <w:t>3</w:t>
-      </w:r>
-      <w:r>
-        <w:rPr>
-          <w:rStyle w:val="af2"/>
-        </w:rPr>
-        <w:t>年</w:t>
-      </w:r>
-      <w:r>
-        <w:rPr>
-          <w:rFonts w:hint="eastAsia"/>
-        </w:rPr>
-        <w:t>以下有期徒刑，并处或者单处</w:t>
-      </w:r>
-      <w:r>
-        <w:rPr>
-          <w:rStyle w:val="af2"/>
-          <w:rFonts w:hint="eastAsia"/>
-        </w:rPr>
-        <w:t>2</w:t>
-      </w:r>
-      <w:r>
-        <w:rPr>
-          <w:rStyle w:val="af2"/>
-        </w:rPr>
-        <w:t>万</w:t>
-      </w:r>
-      <w:r>
-        <w:rPr>
-          <w:rFonts w:hint="eastAsia"/>
-        </w:rPr>
-        <w:t>以上</w:t>
-      </w:r>
-      <w:r>
-        <w:rPr>
-          <w:rStyle w:val="af2"/>
-          <w:rFonts w:hint="eastAsia"/>
-        </w:rPr>
-        <w:t>2</w:t>
-      </w:r>
-      <w:r>
-        <w:rPr>
-          <w:rStyle w:val="af2"/>
-        </w:rPr>
-        <w:t>0万</w:t>
-      </w:r>
-      <w:r>
-        <w:rPr>
-          <w:rFonts w:hint="eastAsia"/>
-        </w:rPr>
-        <w:t>以下罚金。</w:t>
-      </w:r>
-    </w:p>
-    <w:p>
-      <w:pPr>
-        <w:pStyle w:val="ad"/>
+        <w:rPr>
+          <w:rFonts w:hint="eastAsia"/>
+        </w:rPr>
+      </w:pPr>
+      <w:r>
+        <w:rPr>
+          <w:rFonts w:hint="eastAsia"/>
+        </w:rPr>
+        <w:t>特殊普通合伙企业的特殊之处表现在</w:t>
+      </w:r>
+      <w:r>
+        <w:rPr>
+          <w:rStyle w:val="af"/>
+          <w:rFonts w:hint="eastAsia"/>
+        </w:rPr>
+        <w:t>责任承担的方式上</w:t>
+      </w:r>
+      <w:r>
+        <w:rPr>
+          <w:rFonts w:hint="eastAsia"/>
+        </w:rPr>
+        <w:t>。</w:t>
+      </w:r>
+    </w:p>
+    <w:p>
+      <w:pPr>
+        <w:pStyle w:val="aa"/>
         <w:numPr>
           <w:ilvl w:val="0"/>
           <w:numId w:val="13"/>
@@ -460,36 +482,68 @@
         <w:rPr>
           <w:rFonts w:hint="eastAsia"/>
         </w:rPr>
-        <w:t>公司发行公司债券筹集的资金，不得用于</w:t>
-      </w:r>
-      <w:r>
-        <w:rPr>
-          <w:rStyle w:val="af2"/>
-        </w:rPr>
-        <w:t>弥补亏损</w:t>
-      </w:r>
-      <w:r>
-        <w:rPr>
-          <w:rFonts w:hint="eastAsia"/>
-        </w:rPr>
-        <w:t>和</w:t>
-      </w:r>
-      <w:r>
-        <w:rPr>
-          <w:rStyle w:val="af2"/>
-        </w:rPr>
-        <w:t>非生产性支出</w:t>
-      </w:r>
-      <w:r>
-        <w:rPr>
-          <w:rFonts w:hint="eastAsia"/>
-        </w:rPr>
-        <w:t>。</w:t>
-      </w:r>
-    </w:p>
-    <w:p>
-      <w:pPr>
-        <w:pStyle w:val="ad"/>
+        <w:t>合伙企业和公司的区别有：</w:t>
+      </w:r>
+      <w:r>
+        <w:rPr>
+          <w:rStyle w:val="af"/>
+          <w:rFonts w:hint="eastAsia"/>
+        </w:rPr>
+        <w:t>法律地位</w:t>
+      </w:r>
+      <w:r>
+        <w:rPr>
+          <w:rFonts w:hint="eastAsia"/>
+        </w:rPr>
+        <w:t>不同、</w:t>
+      </w:r>
+      <w:r>
+        <w:rPr>
+          <w:rStyle w:val="af"/>
+          <w:rFonts w:hint="eastAsia"/>
+        </w:rPr>
+        <w:t>财产独立性</w:t>
+      </w:r>
+      <w:r>
+        <w:rPr>
+          <w:rFonts w:hint="eastAsia"/>
+        </w:rPr>
+        <w:t>不同、</w:t>
+      </w:r>
+      <w:r>
+        <w:rPr>
+          <w:rStyle w:val="af"/>
+          <w:rFonts w:hint="eastAsia"/>
+        </w:rPr>
+        <w:t>责任的承担</w:t>
+      </w:r>
+      <w:r>
+        <w:rPr>
+          <w:rFonts w:hint="eastAsia"/>
+        </w:rPr>
+        <w:t>不同。</w:t>
+      </w:r>
+    </w:p>
+    <w:p>
+      <w:pPr>
+        <w:pStyle w:val="2"/>
+      </w:pPr>
+      <w:r>
+        <w:rPr>
+          <w:rFonts w:hint="eastAsia"/>
+        </w:rPr>
+        <w:t>第四节</w:t>
+      </w:r>
+      <w:r>
+        <w:t xml:space="preserve"> </w:t>
+      </w:r>
+      <w:r>
+        <w:t>证券法</w:t>
+      </w:r>
+    </w:p>
+    <w:p>
+      <w:pPr>
+        <w:pStyle w:val="aa"/>
         <w:numPr>
           <w:ilvl w:val="0"/>
           <w:numId w:val="13"/>
@@ -500,31 +554,69 @@
         <w:rPr>
           <w:rFonts w:hint="eastAsia"/>
         </w:rPr>
-        <w:t>证券公司经营证券承销与保荐、证券自营、证券资产管理业务之一的，注册资本最低限额为</w:t>
-      </w:r>
-      <w:r>
-        <w:rPr>
-          <w:rStyle w:val="af2"/>
-          <w:rFonts w:hint="eastAsia"/>
-        </w:rPr>
-        <w:t>1</w:t>
-      </w:r>
-      <w:r>
-        <w:rPr>
-          <w:rStyle w:val="af2"/>
-        </w:rPr>
-        <w:t>亿</w:t>
-      </w:r>
-      <w:r>
-        <w:rPr>
-          <w:rFonts w:hint="eastAsia"/>
-        </w:rPr>
-        <w:t>元。</w:t>
-      </w:r>
-    </w:p>
-    <w:p>
-      <w:pPr>
-        <w:pStyle w:val="ad"/>
+        <w:t>非法吸收公众存款的，处以</w:t>
+      </w:r>
+      <w:r>
+        <w:rPr>
+          <w:rStyle w:val="af"/>
+          <w:rFonts w:hint="eastAsia"/>
+        </w:rPr>
+        <w:t>3</w:t>
+      </w:r>
+      <w:r>
+        <w:rPr>
+          <w:rStyle w:val="af"/>
+        </w:rPr>
+        <w:t>年</w:t>
+      </w:r>
+      <w:r>
+        <w:rPr>
+          <w:rFonts w:hint="eastAsia"/>
+        </w:rPr>
+        <w:t>以下有期徒刑，并处或者单处</w:t>
+      </w:r>
+      <w:r>
+        <w:rPr>
+          <w:rStyle w:val="af"/>
+          <w:rFonts w:hint="eastAsia"/>
+        </w:rPr>
+        <w:t>2</w:t>
+      </w:r>
+      <w:r>
+        <w:rPr>
+          <w:rStyle w:val="af"/>
+        </w:rPr>
+        <w:t>万</w:t>
+      </w:r>
+      <w:r>
+        <w:rPr>
+          <w:rFonts w:hint="eastAsia"/>
+        </w:rPr>
+        <w:t>以上</w:t>
+      </w:r>
+      <w:r>
+        <w:rPr>
+          <w:rStyle w:val="af"/>
+          <w:rFonts w:hint="eastAsia"/>
+        </w:rPr>
+        <w:t>2</w:t>
+      </w:r>
+      <w:r>
+        <w:rPr>
+          <w:rStyle w:val="af"/>
+        </w:rPr>
+        <w:t>0万</w:t>
+      </w:r>
+      <w:r>
+        <w:rPr>
+          <w:rFonts w:hint="eastAsia"/>
+        </w:rPr>
+        <w:t>以下罚金。</w:t>
+      </w:r>
+    </w:p>
+    <w:p>
+      <w:pPr>
+        <w:pStyle w:val="aa"/>
         <w:numPr>
           <w:ilvl w:val="0"/>
           <w:numId w:val="13"/>
@@ -535,43 +627,31 @@
         <w:rPr>
           <w:rFonts w:hint="eastAsia"/>
         </w:rPr>
-        <w:t>为上市公司出具审计报告、资产评估报告</w:t>
-      </w:r>
-      <w:r>
-        <w:rPr>
-          <w:rFonts w:hint="eastAsia"/>
-        </w:rPr>
-        <w:t>，或者法律意见等文件</w:t>
-      </w:r>
-      <w:r>
-        <w:rPr>
-          <w:rFonts w:hint="eastAsia"/>
-        </w:rPr>
-        <w:t>的证券服务机构和人员，自接受委托之日起至省属文件公开后的</w:t>
-      </w:r>
-      <w:r>
-        <w:rPr>
-          <w:rStyle w:val="af2"/>
-          <w:rFonts w:hint="eastAsia"/>
-        </w:rPr>
-        <w:t>5</w:t>
-      </w:r>
-      <w:r>
-        <w:rPr>
-          <w:rStyle w:val="af2"/>
-        </w:rPr>
-        <w:t>日</w:t>
-      </w:r>
-      <w:r>
-        <w:rPr>
-          <w:rFonts w:hint="eastAsia"/>
-        </w:rPr>
-        <w:t>内，不得买卖该公司的股票。</w:t>
-      </w:r>
-    </w:p>
-    <w:p>
-      <w:pPr>
-        <w:pStyle w:val="ad"/>
+        <w:t>证券公司经营证券承销与保荐、证券自营、证券资产管理业务之一的，注册资本最低限额为</w:t>
+      </w:r>
+      <w:r>
+        <w:rPr>
+          <w:rStyle w:val="af"/>
+          <w:rFonts w:hint="eastAsia"/>
+        </w:rPr>
+        <w:t>1</w:t>
+      </w:r>
+      <w:r>
+        <w:rPr>
+          <w:rStyle w:val="af"/>
+        </w:rPr>
+        <w:t>亿</w:t>
+      </w:r>
+      <w:r>
+        <w:rPr>
+          <w:rFonts w:hint="eastAsia"/>
+        </w:rPr>
+        <w:t>元。</w:t>
+      </w:r>
+    </w:p>
+    <w:p>
+      <w:pPr>
+        <w:pStyle w:val="aa"/>
         <w:numPr>
           <w:ilvl w:val="0"/>
           <w:numId w:val="13"/>
@@ -582,25 +662,43 @@
         <w:rPr>
           <w:rFonts w:hint="eastAsia"/>
         </w:rPr>
-        <w:t>证券从业资格考试中违反考场规则的，在</w:t>
-      </w:r>
-      <w:r>
-        <w:rPr>
-          <w:rStyle w:val="af2"/>
-          <w:rFonts w:hint="eastAsia"/>
-        </w:rPr>
-        <w:t>2</w:t>
-      </w:r>
-      <w:r>
-        <w:rPr>
-          <w:rFonts w:hint="eastAsia"/>
-        </w:rPr>
-        <w:t>年内不得参加考试。</w:t>
-      </w:r>
-    </w:p>
-    <w:p>
-      <w:pPr>
-        <w:pStyle w:val="ad"/>
+        <w:t>为上市公司出具审计报告、资产评估报告</w:t>
+      </w:r>
+      <w:r>
+        <w:rPr>
+          <w:rFonts w:hint="eastAsia"/>
+        </w:rPr>
+        <w:t>，或者法律意见等文件</w:t>
+      </w:r>
+      <w:r>
+        <w:rPr>
+          <w:rFonts w:hint="eastAsia"/>
+        </w:rPr>
+        <w:t>的证券服务机构和人员，自接受委托之日起至省属文件公开后的</w:t>
+      </w:r>
+      <w:r>
+        <w:rPr>
+          <w:rStyle w:val="af"/>
+          <w:rFonts w:hint="eastAsia"/>
+        </w:rPr>
+        <w:t>5</w:t>
+      </w:r>
+      <w:r>
+        <w:rPr>
+          <w:rStyle w:val="af"/>
+        </w:rPr>
+        <w:t>日</w:t>
+      </w:r>
+      <w:r>
+        <w:rPr>
+          <w:rFonts w:hint="eastAsia"/>
+        </w:rPr>
+        <w:t>内，不得买卖该公司的股票。</w:t>
+      </w:r>
+    </w:p>
+    <w:p>
+      <w:pPr>
+        <w:pStyle w:val="aa"/>
         <w:numPr>
           <w:ilvl w:val="0"/>
           <w:numId w:val="13"/>
@@ -618,7 +716,7 @@
       </w:r>
       <w:r>
         <w:rPr>
-          <w:rStyle w:val="af2"/>
+          <w:rStyle w:val="af"/>
           <w:rFonts w:hint="eastAsia"/>
         </w:rPr>
         <w:t>3</w:t>
@@ -632,53 +730,56 @@
     </w:p>
     <w:p>
       <w:pPr>
-        <w:pStyle w:val="2"/>
-      </w:pPr>
-      <w:r>
-        <w:rPr>
-          <w:rFonts w:hint="eastAsia"/>
-        </w:rPr>
-        <w:t>第五节</w:t>
-      </w:r>
-      <w:r>
-        <w:t xml:space="preserve"> </w:t>
-      </w:r>
-      <w:r>
-        <w:t>证券投资基金法</w:t>
-      </w:r>
-    </w:p>
-    <w:p>
-      <w:pPr>
-        <w:pStyle w:val="ad"/>
+        <w:pStyle w:val="aa"/>
         <w:numPr>
           <w:ilvl w:val="0"/>
           <w:numId w:val="13"/>
         </w:numPr>
         <w:ind w:firstLineChars="0"/>
-      </w:pPr>
-      <w:r>
-        <w:rPr>
-          <w:rFonts w:hint="eastAsia"/>
-        </w:rPr>
-        <w:t>基金托管人由</w:t>
-      </w:r>
-      <w:r>
-        <w:rPr>
-          <w:rStyle w:val="af2"/>
-          <w:rFonts w:hint="eastAsia"/>
-        </w:rPr>
-        <w:t>商业银行</w:t>
-      </w:r>
-      <w:r>
-        <w:rPr>
-          <w:rFonts w:hint="eastAsia"/>
-        </w:rPr>
-        <w:t>或者其他金融机构担任。</w:t>
-      </w:r>
-    </w:p>
-    <w:p>
-      <w:pPr>
-        <w:pStyle w:val="ad"/>
+        <w:rPr>
+          <w:rFonts w:hint="eastAsia"/>
+        </w:rPr>
+      </w:pPr>
+      <w:r>
+        <w:rPr>
+          <w:rFonts w:hint="eastAsia"/>
+        </w:rPr>
+        <w:t>监管对象不服全国股份系统公司做出的纪律处分决定的，可在</w:t>
+      </w:r>
+      <w:r>
+        <w:rPr>
+          <w:rStyle w:val="af"/>
+          <w:rFonts w:hint="eastAsia"/>
+        </w:rPr>
+        <w:t>15工作日</w:t>
+      </w:r>
+      <w:r>
+        <w:rPr>
+          <w:rFonts w:hint="eastAsia"/>
+        </w:rPr>
+        <w:t>内申请复核。</w:t>
+      </w:r>
+    </w:p>
+    <w:p>
+      <w:pPr>
+        <w:pStyle w:val="2"/>
+      </w:pPr>
+      <w:r>
+        <w:rPr>
+          <w:rFonts w:hint="eastAsia"/>
+        </w:rPr>
+        <w:t>第五节</w:t>
+      </w:r>
+      <w:r>
+        <w:t xml:space="preserve"> </w:t>
+      </w:r>
+      <w:r>
+        <w:t>证券投资基金法</w:t>
+      </w:r>
+    </w:p>
+    <w:p>
+      <w:pPr>
+        <w:pStyle w:val="aa"/>
         <w:numPr>
           <w:ilvl w:val="0"/>
           <w:numId w:val="13"/>
@@ -689,59 +790,59 @@
         <w:rPr>
           <w:rFonts w:hint="eastAsia"/>
         </w:rPr>
-        <w:t>代表基金份额</w:t>
-      </w:r>
-      <w:r>
-        <w:rPr>
-          <w:rStyle w:val="af2"/>
-          <w:rFonts w:hint="eastAsia"/>
-        </w:rPr>
-        <w:t>5</w:t>
-      </w:r>
-      <w:r>
-        <w:rPr>
-          <w:rStyle w:val="af2"/>
-        </w:rPr>
-        <w:t>%</w:t>
-      </w:r>
-      <w:r>
-        <w:rPr>
-          <w:rFonts w:hint="eastAsia"/>
-        </w:rPr>
-        <w:t>以上的基金份额持有人可以要求召开持有人大会。</w:t>
-      </w:r>
-      <w:r>
-        <w:br/>
-      </w:r>
-      <w:r>
-        <w:rPr>
-          <w:rFonts w:hint="eastAsia"/>
-        </w:rPr>
-        <w:t>若管理人和托管人都不召集的时候，份额</w:t>
-      </w:r>
-      <w:r>
-        <w:rPr>
-          <w:rStyle w:val="af2"/>
-          <w:rFonts w:hint="eastAsia"/>
-        </w:rPr>
-        <w:t>1</w:t>
-      </w:r>
-      <w:r>
-        <w:rPr>
-          <w:rStyle w:val="af2"/>
-        </w:rPr>
-        <w:t>0%</w:t>
-      </w:r>
-      <w:r>
-        <w:rPr>
-          <w:rFonts w:hint="eastAsia"/>
-        </w:rPr>
-        <w:t>以上的持有人有权自行召集。</w:t>
-      </w:r>
-    </w:p>
-    <w:p>
-      <w:pPr>
-        <w:pStyle w:val="ad"/>
+        <w:t>基金托管人由</w:t>
+      </w:r>
+      <w:r>
+        <w:rPr>
+          <w:rStyle w:val="af"/>
+          <w:rFonts w:hint="eastAsia"/>
+        </w:rPr>
+        <w:t>商业银行</w:t>
+      </w:r>
+      <w:r>
+        <w:rPr>
+          <w:rFonts w:hint="eastAsia"/>
+        </w:rPr>
+        <w:t>或者其他金融机构担任。</w:t>
+      </w:r>
+    </w:p>
+    <w:p>
+      <w:pPr>
+        <w:pStyle w:val="2"/>
+      </w:pPr>
+      <w:r>
+        <w:rPr>
+          <w:rFonts w:hint="eastAsia"/>
+        </w:rPr>
+        <w:t>第六节</w:t>
+      </w:r>
+      <w:r>
+        <w:t xml:space="preserve"> </w:t>
+      </w:r>
+      <w:r>
+        <w:t>期货交易管理条例</w:t>
+      </w:r>
+    </w:p>
+    <w:p>
+      <w:pPr>
+        <w:pStyle w:val="2"/>
+      </w:pPr>
+      <w:r>
+        <w:rPr>
+          <w:rFonts w:hint="eastAsia"/>
+        </w:rPr>
+        <w:t>第七节</w:t>
+      </w:r>
+      <w:r>
+        <w:t xml:space="preserve"> </w:t>
+      </w:r>
+      <w:r>
+        <w:t>证券公司监督管理条例</w:t>
+      </w:r>
+    </w:p>
+    <w:p>
+      <w:pPr>
+        <w:pStyle w:val="aa"/>
         <w:numPr>
           <w:ilvl w:val="0"/>
           <w:numId w:val="13"/>
@@ -750,21 +851,30 @@
       </w:pPr>
       <w:r>
         <w:rPr>
-          <w:rFonts w:hint="eastAsia"/>
-        </w:rPr>
-        <w:t>基金份额持有人</w:t>
-      </w:r>
-      <w:r>
-        <w:rPr>
-          <w:rStyle w:val="af2"/>
-        </w:rPr>
-        <w:t>可以</w:t>
-      </w:r>
-      <w:r>
-        <w:rPr>
-          <w:rFonts w:hint="eastAsia"/>
-        </w:rPr>
-        <w:t>参与分配清算后的剩余基金财产。</w:t>
+          <w:rStyle w:val="af"/>
+          <w:rFonts w:hint="eastAsia"/>
+        </w:rPr>
+        <w:t>中国证监会</w:t>
+      </w:r>
+      <w:r>
+        <w:rPr>
+          <w:rFonts w:hint="eastAsia"/>
+        </w:rPr>
+        <w:t>负责建立全国统一的证券期货市场诚信档案数据库，记录证券期货市场诚信信息。</w:t>
+      </w:r>
+    </w:p>
+    <w:p>
+      <w:pPr>
+        <w:pStyle w:val="1"/>
+      </w:pPr>
+      <w:r>
+        <w:rPr>
+          <w:rFonts w:hint="eastAsia"/>
+        </w:rPr>
+        <w:t>第二章</w:t>
+      </w:r>
+      <w:r>
+        <w:t xml:space="preserve"> 证券经营机构管理规范</w:t>
       </w:r>
     </w:p>
     <w:p>
@@ -775,35 +885,26 @@
         <w:rPr>
           <w:rFonts w:hint="eastAsia"/>
         </w:rPr>
-        <w:t>第六节</w:t>
+        <w:t>第一节</w:t>
       </w:r>
       <w:r>
         <w:t xml:space="preserve"> </w:t>
       </w:r>
       <w:r>
-        <w:t>期货交易管理条例</w:t>
-      </w:r>
-    </w:p>
-    <w:p>
-      <w:pPr>
-        <w:pStyle w:val="2"/>
-      </w:pPr>
-      <w:r>
-        <w:rPr>
-          <w:rFonts w:hint="eastAsia"/>
-        </w:rPr>
-        <w:t>第七节</w:t>
-      </w:r>
-      <w:r>
-        <w:t xml:space="preserve"> </w:t>
-      </w:r>
-      <w:r>
-        <w:t>证券公司监督管理条例</w:t>
-      </w:r>
-    </w:p>
-    <w:p>
-      <w:pPr>
-        <w:pStyle w:val="ad"/>
+        <w:t>公司治理、内部控制与合</w:t>
+      </w:r>
+      <w:proofErr w:type="gramStart"/>
+      <w:r>
+        <w:t>规</w:t>
+      </w:r>
+      <w:proofErr w:type="gramEnd"/>
+      <w:r>
+        <w:t>管理</w:t>
+      </w:r>
+    </w:p>
+    <w:p>
+      <w:pPr>
+        <w:pStyle w:val="aa"/>
         <w:numPr>
           <w:ilvl w:val="0"/>
           <w:numId w:val="13"/>
@@ -812,90 +913,101 @@
       </w:pPr>
       <w:r>
         <w:rPr>
-          <w:rStyle w:val="af2"/>
-          <w:rFonts w:hint="eastAsia"/>
-        </w:rPr>
-        <w:t>中国证监会</w:t>
-      </w:r>
-      <w:r>
-        <w:rPr>
-          <w:rFonts w:hint="eastAsia"/>
-        </w:rPr>
-        <w:t>负责建立全国统一的证券期货市场诚信档案数据库，记录证券期货市场诚信信息。</w:t>
-      </w:r>
-    </w:p>
-    <w:p>
-      <w:pPr>
-        <w:pStyle w:val="1"/>
-      </w:pPr>
-      <w:r>
-        <w:rPr>
           <w:rFonts w:hint="eastAsia"/>
         </w:rPr>
         <w:lastRenderedPageBreak/>
-        <w:t>第二章</w:t>
-      </w:r>
-      <w:r>
-        <w:t xml:space="preserve"> 证券经营机构管理规范</w:t>
-      </w:r>
-    </w:p>
-    <w:p>
-      <w:pPr>
-        <w:pStyle w:val="2"/>
-      </w:pPr>
-      <w:r>
-        <w:rPr>
-          <w:rFonts w:hint="eastAsia"/>
-        </w:rPr>
-        <w:t>第一节</w:t>
-      </w:r>
-      <w:r>
-        <w:t xml:space="preserve"> </w:t>
-      </w:r>
-      <w:r>
-        <w:t>公司治理、内部控制与合</w:t>
-      </w:r>
-      <w:proofErr w:type="gramStart"/>
-      <w:r>
-        <w:t>规</w:t>
-      </w:r>
-      <w:proofErr w:type="gramEnd"/>
-      <w:r>
-        <w:t>管理</w:t>
-      </w:r>
-    </w:p>
-    <w:p>
-      <w:pPr>
-        <w:pStyle w:val="ad"/>
+        <w:t>证券公司分类评价应</w:t>
+      </w:r>
+      <w:r>
+        <w:rPr>
+          <w:rStyle w:val="af"/>
+          <w:rFonts w:hint="eastAsia"/>
+        </w:rPr>
+        <w:t>每年</w:t>
+      </w:r>
+      <w:r>
+        <w:rPr>
+          <w:rFonts w:hint="eastAsia"/>
+        </w:rPr>
+        <w:t>进行一次。</w:t>
+      </w:r>
+    </w:p>
+    <w:p>
+      <w:pPr>
+        <w:pStyle w:val="aa"/>
         <w:numPr>
           <w:ilvl w:val="0"/>
           <w:numId w:val="13"/>
         </w:numPr>
         <w:ind w:firstLineChars="0"/>
-      </w:pPr>
-      <w:r>
-        <w:rPr>
-          <w:rFonts w:hint="eastAsia"/>
-        </w:rPr>
-        <w:t>证券公司分类评价应</w:t>
-      </w:r>
-      <w:r>
-        <w:rPr>
-          <w:rStyle w:val="af2"/>
-          <w:rFonts w:hint="eastAsia"/>
-        </w:rPr>
-        <w:t>每年</w:t>
-      </w:r>
-      <w:r>
-        <w:rPr>
-          <w:rFonts w:hint="eastAsia"/>
-        </w:rPr>
-        <w:t>进行一次。</w:t>
-      </w:r>
-    </w:p>
-    <w:p>
-      <w:pPr>
-        <w:pStyle w:val="ad"/>
+        <w:rPr>
+          <w:rFonts w:hint="eastAsia"/>
+        </w:rPr>
+      </w:pPr>
+      <w:r>
+        <w:rPr>
+          <w:rFonts w:hint="eastAsia"/>
+        </w:rPr>
+        <w:t>中国证监会根据</w:t>
+      </w:r>
+      <w:r>
+        <w:rPr>
+          <w:rStyle w:val="af"/>
+        </w:rPr>
+        <w:t>审慎监督</w:t>
+      </w:r>
+      <w:r>
+        <w:rPr>
+          <w:rFonts w:hint="eastAsia"/>
+        </w:rPr>
+        <w:t>原则，可以提高对行业重要性证券公司的合</w:t>
+      </w:r>
+      <w:proofErr w:type="gramStart"/>
+      <w:r>
+        <w:rPr>
+          <w:rFonts w:hint="eastAsia"/>
+        </w:rPr>
+        <w:t>规</w:t>
+      </w:r>
+      <w:proofErr w:type="gramEnd"/>
+      <w:r>
+        <w:rPr>
+          <w:rFonts w:hint="eastAsia"/>
+        </w:rPr>
+        <w:t>管理要求，并可以采取增加现场检查评率、强化合</w:t>
+      </w:r>
+      <w:proofErr w:type="gramStart"/>
+      <w:r>
+        <w:rPr>
+          <w:rFonts w:hint="eastAsia"/>
+        </w:rPr>
+        <w:t>规</w:t>
+      </w:r>
+      <w:proofErr w:type="gramEnd"/>
+      <w:r>
+        <w:rPr>
+          <w:rFonts w:hint="eastAsia"/>
+        </w:rPr>
+        <w:t>负责人任职监督等方式加强合</w:t>
+      </w:r>
+      <w:proofErr w:type="gramStart"/>
+      <w:r>
+        <w:rPr>
+          <w:rFonts w:hint="eastAsia"/>
+        </w:rPr>
+        <w:t>规</w:t>
+      </w:r>
+      <w:proofErr w:type="gramEnd"/>
+      <w:r>
+        <w:rPr>
+          <w:rFonts w:hint="eastAsia"/>
+        </w:rPr>
+        <w:t>监管。</w:t>
+      </w:r>
+    </w:p>
+    <w:p>
+      <w:pPr>
+        <w:pStyle w:val="aa"/>
         <w:numPr>
           <w:ilvl w:val="0"/>
           <w:numId w:val="13"/>
@@ -906,126 +1018,135 @@
         <w:rPr>
           <w:rFonts w:hint="eastAsia"/>
         </w:rPr>
-        <w:t>中国证监会根据</w:t>
-      </w:r>
-      <w:r>
-        <w:rPr>
-          <w:rStyle w:val="af2"/>
-        </w:rPr>
-        <w:t>审慎监督</w:t>
-      </w:r>
-      <w:r>
-        <w:rPr>
-          <w:rFonts w:hint="eastAsia"/>
-        </w:rPr>
-        <w:t>原则，可以提高对行业重要性证券公司的合</w:t>
+        <w:t>项目组诚实守信、勤勉</w:t>
       </w:r>
       <w:proofErr w:type="gramStart"/>
       <w:r>
         <w:rPr>
           <w:rFonts w:hint="eastAsia"/>
         </w:rPr>
-        <w:t>规</w:t>
+        <w:t>尽责开产执业</w:t>
       </w:r>
       <w:proofErr w:type="gramEnd"/>
       <w:r>
         <w:rPr>
           <w:rFonts w:hint="eastAsia"/>
         </w:rPr>
-        <w:t>管理要求，并可以采取增加现场检查评率、强化合</w:t>
-      </w:r>
-      <w:proofErr w:type="gramStart"/>
-      <w:r>
-        <w:rPr>
-          <w:rFonts w:hint="eastAsia"/>
-        </w:rPr>
-        <w:t>规</w:t>
-      </w:r>
-      <w:proofErr w:type="gramEnd"/>
-      <w:r>
-        <w:rPr>
-          <w:rFonts w:hint="eastAsia"/>
-        </w:rPr>
-        <w:t>负责人任职监督等方式加强合</w:t>
-      </w:r>
-      <w:proofErr w:type="gramStart"/>
-      <w:r>
-        <w:rPr>
-          <w:rFonts w:hint="eastAsia"/>
-        </w:rPr>
-        <w:t>规</w:t>
-      </w:r>
-      <w:proofErr w:type="gramEnd"/>
-      <w:r>
-        <w:rPr>
-          <w:rFonts w:hint="eastAsia"/>
-        </w:rPr>
-        <w:t>监管。</w:t>
-      </w:r>
-    </w:p>
-    <w:p>
-      <w:pPr>
-        <w:pStyle w:val="ad"/>
+        <w:t>活动，属于</w:t>
+      </w:r>
+      <w:r>
+        <w:rPr>
+          <w:rStyle w:val="af"/>
+          <w:rFonts w:hint="eastAsia"/>
+        </w:rPr>
+        <w:t>投资银行</w:t>
+      </w:r>
+      <w:r>
+        <w:rPr>
+          <w:rFonts w:hint="eastAsia"/>
+        </w:rPr>
+        <w:t>类业务</w:t>
+      </w:r>
+      <w:r>
+        <w:rPr>
+          <w:rStyle w:val="af"/>
+          <w:rFonts w:hint="eastAsia"/>
+        </w:rPr>
+        <w:t>内部控制</w:t>
+      </w:r>
+      <w:r>
+        <w:rPr>
+          <w:rFonts w:hint="eastAsia"/>
+        </w:rPr>
+        <w:t>的第</w:t>
+      </w:r>
+      <w:r>
+        <w:rPr>
+          <w:rStyle w:val="af"/>
+          <w:rFonts w:hint="eastAsia"/>
+        </w:rPr>
+        <w:t>一</w:t>
+      </w:r>
+      <w:r>
+        <w:rPr>
+          <w:rFonts w:hint="eastAsia"/>
+        </w:rPr>
+        <w:t>道防线。</w:t>
+      </w:r>
+    </w:p>
+    <w:p>
+      <w:pPr>
+        <w:pStyle w:val="2"/>
+        <w:rPr>
+          <w:rFonts w:hint="eastAsia"/>
+        </w:rPr>
+      </w:pPr>
+      <w:r>
+        <w:rPr>
+          <w:rFonts w:hint="eastAsia"/>
+        </w:rPr>
+        <w:t>第二节</w:t>
+      </w:r>
+      <w:r>
+        <w:t xml:space="preserve"> </w:t>
+      </w:r>
+      <w:r>
+        <w:t>证券公司风险管理</w:t>
+      </w:r>
+    </w:p>
+    <w:p>
+      <w:pPr>
+        <w:pStyle w:val="aa"/>
         <w:numPr>
           <w:ilvl w:val="0"/>
           <w:numId w:val="13"/>
         </w:numPr>
         <w:ind w:firstLineChars="0"/>
-      </w:pPr>
-      <w:r>
-        <w:rPr>
-          <w:rFonts w:hint="eastAsia"/>
-        </w:rPr>
-        <w:t>证券公司合</w:t>
-      </w:r>
-      <w:proofErr w:type="gramStart"/>
-      <w:r>
-        <w:rPr>
-          <w:rFonts w:hint="eastAsia"/>
-        </w:rPr>
-        <w:t>规</w:t>
-      </w:r>
-      <w:proofErr w:type="gramEnd"/>
-      <w:r>
-        <w:rPr>
-          <w:rFonts w:hint="eastAsia"/>
-        </w:rPr>
-        <w:t>管理基本制度，经</w:t>
-      </w:r>
-      <w:r>
-        <w:rPr>
-          <w:rStyle w:val="af2"/>
-          <w:rFonts w:hint="eastAsia"/>
-        </w:rPr>
-        <w:t>董事会</w:t>
-      </w:r>
-      <w:r>
-        <w:rPr>
-          <w:rFonts w:hint="eastAsia"/>
-        </w:rPr>
-        <w:t>审议通过后实施。</w:t>
-      </w:r>
-    </w:p>
-    <w:p>
-      <w:pPr>
-        <w:pStyle w:val="2"/>
-      </w:pPr>
-      <w:r>
-        <w:rPr>
-          <w:rFonts w:hint="eastAsia"/>
-        </w:rPr>
-        <w:t>第二节</w:t>
-      </w:r>
-      <w:r>
-        <w:t xml:space="preserve"> </w:t>
-      </w:r>
-      <w:r>
-        <w:t>证券公司风险管理</w:t>
-      </w:r>
-    </w:p>
-    <w:p>
-      <w:pPr>
-        <w:pStyle w:val="ad"/>
+        <w:rPr>
+          <w:rFonts w:hint="eastAsia"/>
+        </w:rPr>
+      </w:pPr>
+      <w:r>
+        <w:rPr>
+          <w:rFonts w:hint="eastAsia"/>
+        </w:rPr>
+        <w:t>证券公司经营</w:t>
+      </w:r>
+      <w:r>
+        <w:rPr>
+          <w:rStyle w:val="a4"/>
+        </w:rPr>
+        <w:t>证券经纪业务</w:t>
+      </w:r>
+      <w:r>
+        <w:rPr>
+          <w:rFonts w:hint="eastAsia"/>
+        </w:rPr>
+        <w:t>的，净资本不得低于</w:t>
+      </w:r>
+      <w:r>
+        <w:rPr>
+          <w:rStyle w:val="af"/>
+          <w:rFonts w:hint="eastAsia"/>
+        </w:rPr>
+        <w:t>2</w:t>
+      </w:r>
+      <w:r>
+        <w:rPr>
+          <w:rStyle w:val="af"/>
+        </w:rPr>
+        <w:t>000万</w:t>
+      </w:r>
+      <w:r>
+        <w:rPr>
+          <w:rFonts w:hint="eastAsia"/>
+        </w:rPr>
+        <w:t>元。</w:t>
+      </w:r>
+    </w:p>
+    <w:p>
+      <w:pPr>
+        <w:pStyle w:val="aa"/>
         <w:numPr>
           <w:ilvl w:val="0"/>
           <w:numId w:val="13"/>
@@ -1039,133 +1160,25 @@
         <w:rPr>
           <w:rFonts w:hint="eastAsia"/>
         </w:rPr>
-        <w:t>证券公司子公司风险管理工作应在</w:t>
-      </w:r>
-      <w:r>
-        <w:rPr>
-          <w:rStyle w:val="af2"/>
-          <w:rFonts w:hint="eastAsia"/>
-        </w:rPr>
-        <w:t>首席风险</w:t>
-      </w:r>
-      <w:proofErr w:type="gramStart"/>
-      <w:r>
-        <w:rPr>
-          <w:rStyle w:val="af2"/>
-          <w:rFonts w:hint="eastAsia"/>
-        </w:rPr>
-        <w:t>官</w:t>
-      </w:r>
-      <w:r>
-        <w:rPr>
-          <w:rFonts w:hint="eastAsia"/>
-        </w:rPr>
-        <w:t>指导</w:t>
-      </w:r>
-      <w:proofErr w:type="gramEnd"/>
-      <w:r>
-        <w:rPr>
-          <w:rFonts w:hint="eastAsia"/>
-        </w:rPr>
-        <w:t>下开展风险管理工作，并向</w:t>
-      </w:r>
-      <w:r>
-        <w:rPr>
-          <w:rStyle w:val="af2"/>
-          <w:rFonts w:hint="eastAsia"/>
-        </w:rPr>
-        <w:t>首席风险</w:t>
-      </w:r>
-      <w:proofErr w:type="gramStart"/>
-      <w:r>
-        <w:rPr>
-          <w:rStyle w:val="af2"/>
-          <w:rFonts w:hint="eastAsia"/>
-        </w:rPr>
-        <w:t>官</w:t>
-      </w:r>
-      <w:r>
-        <w:rPr>
-          <w:rFonts w:hint="eastAsia"/>
-        </w:rPr>
-        <w:t>履行</w:t>
-      </w:r>
-      <w:proofErr w:type="gramEnd"/>
-      <w:r>
-        <w:rPr>
-          <w:rFonts w:hint="eastAsia"/>
-        </w:rPr>
-        <w:t>风险报告义务。</w:t>
-      </w:r>
-    </w:p>
-    <w:p>
-      <w:pPr>
-        <w:pStyle w:val="2"/>
-      </w:pPr>
-      <w:r>
-        <w:rPr>
-          <w:rFonts w:hint="eastAsia"/>
-        </w:rPr>
-        <w:t>第三节</w:t>
-      </w:r>
-      <w:r>
-        <w:t xml:space="preserve"> </w:t>
-      </w:r>
-      <w:r>
-        <w:t>投资者适当性管理</w:t>
-      </w:r>
-    </w:p>
-    <w:p>
-      <w:pPr>
-        <w:pStyle w:val="2"/>
-      </w:pPr>
-      <w:r>
-        <w:rPr>
-          <w:rFonts w:hint="eastAsia"/>
-        </w:rPr>
-        <w:t>第四节</w:t>
-      </w:r>
-      <w:r>
-        <w:t xml:space="preserve"> </w:t>
-      </w:r>
-      <w:r>
-        <w:t>从业人员管理</w:t>
-      </w:r>
-    </w:p>
-    <w:p>
-      <w:pPr>
-        <w:pStyle w:val="1"/>
-      </w:pPr>
-      <w:r>
-        <w:rPr>
-          <w:rFonts w:hint="eastAsia"/>
-        </w:rPr>
-        <w:t>第三章</w:t>
-      </w:r>
-      <w:r>
-        <w:t xml:space="preserve"> 证券公司业务规范</w:t>
-      </w:r>
-    </w:p>
-    <w:p>
-      <w:pPr>
-        <w:pStyle w:val="2"/>
-      </w:pPr>
-      <w:r>
-        <w:rPr>
-          <w:rFonts w:hint="eastAsia"/>
-        </w:rPr>
-        <w:t>第一节</w:t>
-      </w:r>
-      <w:r>
-        <w:t xml:space="preserve"> </w:t>
-      </w:r>
-      <w:r>
-        <w:t>证券经纪</w:t>
-      </w:r>
-    </w:p>
-    <w:p>
-      <w:pPr>
-        <w:pStyle w:val="ad"/>
+        <w:t>证券公司净资本等风险指标与上月相比发生不利变化超过20%的，应当在情形发生之日起</w:t>
+      </w:r>
+      <w:r>
+        <w:rPr>
+          <w:rStyle w:val="af"/>
+          <w:rFonts w:hint="eastAsia"/>
+        </w:rPr>
+        <w:t>3个工作日</w:t>
+      </w:r>
+      <w:r>
+        <w:rPr>
+          <w:rFonts w:hint="eastAsia"/>
+        </w:rPr>
+        <w:t>内向证监会上报。</w:t>
+      </w:r>
+    </w:p>
+    <w:p>
+      <w:pPr>
+        <w:pStyle w:val="aa"/>
         <w:numPr>
           <w:ilvl w:val="0"/>
           <w:numId w:val="13"/>
@@ -1176,25 +1189,116 @@
         <w:rPr>
           <w:rFonts w:hint="eastAsia"/>
         </w:rPr>
-        <w:t>基金托管人职责终止的，基金份额持有人大会应在</w:t>
-      </w:r>
-      <w:r>
-        <w:rPr>
-          <w:rStyle w:val="af2"/>
-          <w:rFonts w:hint="eastAsia"/>
-        </w:rPr>
-        <w:t>6</w:t>
-      </w:r>
-      <w:r>
-        <w:rPr>
-          <w:rFonts w:hint="eastAsia"/>
-        </w:rPr>
-        <w:t>个月内选人新的托管人。</w:t>
-      </w:r>
-    </w:p>
-    <w:p>
-      <w:pPr>
-        <w:pStyle w:val="ad"/>
+        <w:t>证券公司流动性风险管理遵循</w:t>
+      </w:r>
+      <w:r>
+        <w:rPr>
+          <w:rStyle w:val="af"/>
+          <w:rFonts w:hint="eastAsia"/>
+        </w:rPr>
+        <w:t>全面性</w:t>
+      </w:r>
+      <w:r>
+        <w:rPr>
+          <w:rFonts w:hint="eastAsia"/>
+        </w:rPr>
+        <w:t>、</w:t>
+      </w:r>
+      <w:r>
+        <w:rPr>
+          <w:rStyle w:val="af"/>
+          <w:rFonts w:hint="eastAsia"/>
+        </w:rPr>
+        <w:t>审慎性</w:t>
+      </w:r>
+      <w:r>
+        <w:rPr>
+          <w:rFonts w:hint="eastAsia"/>
+        </w:rPr>
+        <w:t>、</w:t>
+      </w:r>
+      <w:r>
+        <w:rPr>
+          <w:rStyle w:val="af"/>
+          <w:rFonts w:hint="eastAsia"/>
+        </w:rPr>
+        <w:t>预见性</w:t>
+      </w:r>
+      <w:r>
+        <w:rPr>
+          <w:rFonts w:hint="eastAsia"/>
+        </w:rPr>
+        <w:t>的原则。</w:t>
+      </w:r>
+    </w:p>
+    <w:p>
+      <w:pPr>
+        <w:pStyle w:val="2"/>
+      </w:pPr>
+      <w:r>
+        <w:rPr>
+          <w:rFonts w:hint="eastAsia"/>
+        </w:rPr>
+        <w:t>第三节</w:t>
+      </w:r>
+      <w:r>
+        <w:t xml:space="preserve"> </w:t>
+      </w:r>
+      <w:r>
+        <w:t>投资者适当性管理</w:t>
+      </w:r>
+    </w:p>
+    <w:p>
+      <w:pPr>
+        <w:pStyle w:val="2"/>
+      </w:pPr>
+      <w:r>
+        <w:rPr>
+          <w:rFonts w:hint="eastAsia"/>
+        </w:rPr>
+        <w:t>第四节</w:t>
+      </w:r>
+      <w:r>
+        <w:t xml:space="preserve"> </w:t>
+      </w:r>
+      <w:r>
+        <w:t>从业人员管理</w:t>
+      </w:r>
+    </w:p>
+    <w:p>
+      <w:pPr>
+        <w:pStyle w:val="1"/>
+      </w:pPr>
+      <w:r>
+        <w:rPr>
+          <w:rFonts w:hint="eastAsia"/>
+        </w:rPr>
+        <w:t>第三章</w:t>
+      </w:r>
+      <w:r>
+        <w:t xml:space="preserve"> 证券公司业务规范</w:t>
+      </w:r>
+    </w:p>
+    <w:p>
+      <w:pPr>
+        <w:pStyle w:val="2"/>
+      </w:pPr>
+      <w:r>
+        <w:rPr>
+          <w:rFonts w:hint="eastAsia"/>
+        </w:rPr>
+        <w:t>第一节</w:t>
+      </w:r>
+      <w:r>
+        <w:t xml:space="preserve"> </w:t>
+      </w:r>
+      <w:r>
+        <w:t>证券经纪</w:t>
+      </w:r>
+    </w:p>
+    <w:p>
+      <w:pPr>
+        <w:pStyle w:val="aa"/>
         <w:numPr>
           <w:ilvl w:val="0"/>
           <w:numId w:val="13"/>
@@ -1205,111 +1309,63 @@
         <w:rPr>
           <w:rFonts w:hint="eastAsia"/>
         </w:rPr>
-        <w:t>期货公司申请金融经纪业务资格，应向中国证监会提交申请日前</w:t>
-      </w:r>
-      <w:r>
-        <w:rPr>
-          <w:rStyle w:val="af2"/>
-          <w:rFonts w:hint="eastAsia"/>
-        </w:rPr>
-        <w:t>2</w:t>
-      </w:r>
-      <w:r>
-        <w:rPr>
-          <w:rStyle w:val="af2"/>
-        </w:rPr>
-        <w:t>个月</w:t>
-      </w:r>
-      <w:r>
-        <w:rPr>
-          <w:rFonts w:hint="eastAsia"/>
-        </w:rPr>
-        <w:t>风险监管报表。</w:t>
-      </w:r>
-    </w:p>
-    <w:p>
-      <w:pPr>
-        <w:pStyle w:val="2"/>
-      </w:pPr>
-      <w:r>
-        <w:rPr>
-          <w:rFonts w:hint="eastAsia"/>
-        </w:rPr>
-        <w:t>第二节</w:t>
-      </w:r>
-      <w:r>
-        <w:t xml:space="preserve"> </w:t>
-      </w:r>
-      <w:r>
-        <w:t>证券投资咨询</w:t>
-      </w:r>
-    </w:p>
-    <w:p>
-      <w:pPr>
-        <w:pStyle w:val="2"/>
-      </w:pPr>
-      <w:r>
-        <w:rPr>
-          <w:rFonts w:hint="eastAsia"/>
-        </w:rPr>
-        <w:t>第三节</w:t>
-      </w:r>
-      <w:r>
-        <w:t xml:space="preserve"> </w:t>
-      </w:r>
-      <w:r>
-        <w:t>与证券交易、证券投资活动有关的财务顾问</w:t>
-      </w:r>
-    </w:p>
-    <w:p>
-      <w:pPr>
-        <w:pStyle w:val="2"/>
-      </w:pPr>
-      <w:r>
-        <w:rPr>
-          <w:rFonts w:hint="eastAsia"/>
-        </w:rPr>
-        <w:t>第四节</w:t>
-      </w:r>
-      <w:r>
-        <w:t xml:space="preserve"> </w:t>
-      </w:r>
-      <w:r>
-        <w:t>证券承销与保荐</w:t>
-      </w:r>
-    </w:p>
-    <w:p>
-      <w:pPr>
-        <w:pStyle w:val="ad"/>
+        <w:t>基金托管人职责终止的，基金份额持有人大会应在</w:t>
+      </w:r>
+      <w:r>
+        <w:rPr>
+          <w:rStyle w:val="af"/>
+          <w:rFonts w:hint="eastAsia"/>
+        </w:rPr>
+        <w:t>6</w:t>
+      </w:r>
+      <w:r>
+        <w:rPr>
+          <w:rFonts w:hint="eastAsia"/>
+        </w:rPr>
+        <w:t>个月内选人新的托管人。</w:t>
+      </w:r>
+    </w:p>
+    <w:p>
+      <w:pPr>
+        <w:pStyle w:val="aa"/>
         <w:numPr>
           <w:ilvl w:val="0"/>
           <w:numId w:val="13"/>
         </w:numPr>
         <w:ind w:firstLineChars="0"/>
-      </w:pPr>
-      <w:r>
-        <w:rPr>
-          <w:rFonts w:hint="eastAsia"/>
-        </w:rPr>
-        <w:t>个人申请保荐代表人资格的条件包括：具备</w:t>
-      </w:r>
-      <w:r>
-        <w:rPr>
-          <w:rStyle w:val="af2"/>
-          <w:rFonts w:hint="eastAsia"/>
-        </w:rPr>
-        <w:t>3</w:t>
-      </w:r>
-      <w:r>
-        <w:rPr>
-          <w:rFonts w:hint="eastAsia"/>
-        </w:rPr>
-        <w:t>年以上保荐相关业务经历。</w:t>
-      </w:r>
-    </w:p>
-    <w:p>
-      <w:pPr>
-        <w:pStyle w:val="ad"/>
+        <w:rPr>
+          <w:rFonts w:hint="eastAsia"/>
+        </w:rPr>
+      </w:pPr>
+      <w:r>
+        <w:rPr>
+          <w:rFonts w:hint="eastAsia"/>
+        </w:rPr>
+        <w:t>期货公司申请金融经纪业务资格，应向中国证监会提交申请日前</w:t>
+      </w:r>
+      <w:r>
+        <w:rPr>
+          <w:rStyle w:val="af"/>
+          <w:rFonts w:hint="eastAsia"/>
+        </w:rPr>
+        <w:t>2</w:t>
+      </w:r>
+      <w:r>
+        <w:rPr>
+          <w:rStyle w:val="af"/>
+        </w:rPr>
+        <w:t>个月</w:t>
+      </w:r>
+      <w:r>
+        <w:rPr>
+          <w:rFonts w:hint="eastAsia"/>
+        </w:rPr>
+        <w:t>风险监管报表。</w:t>
+      </w:r>
+    </w:p>
+    <w:p>
+      <w:pPr>
+        <w:pStyle w:val="aa"/>
         <w:numPr>
           <w:ilvl w:val="0"/>
           <w:numId w:val="13"/>
@@ -1323,83 +1379,83 @@
         <w:rPr>
           <w:rFonts w:hint="eastAsia"/>
         </w:rPr>
-        <w:t>担保类证券账户以</w:t>
-      </w:r>
-      <w:r>
-        <w:rPr>
-          <w:rStyle w:val="af2"/>
-          <w:rFonts w:hint="eastAsia"/>
-        </w:rPr>
-        <w:t>证券公司</w:t>
-      </w:r>
-      <w:r>
-        <w:rPr>
-          <w:rFonts w:hint="eastAsia"/>
-        </w:rPr>
-        <w:t>的名义开通</w:t>
-      </w:r>
-      <w:r>
-        <w:rPr>
-          <w:rFonts w:hint="eastAsia"/>
-        </w:rPr>
-        <w:t>。</w:t>
-      </w:r>
-    </w:p>
-    <w:p>
-      <w:pPr>
-        <w:pStyle w:val="2"/>
-      </w:pPr>
-      <w:r>
-        <w:rPr>
-          <w:rFonts w:hint="eastAsia"/>
-        </w:rPr>
-        <w:t>第五节</w:t>
-      </w:r>
-      <w:r>
-        <w:t xml:space="preserve"> </w:t>
-      </w:r>
-      <w:r>
-        <w:t>证券自营</w:t>
-      </w:r>
-    </w:p>
-    <w:p>
-      <w:pPr>
-        <w:pStyle w:val="ad"/>
+        <w:t>客户委托指令成交以证券登记结算机构发送的</w:t>
+      </w:r>
+      <w:r>
+        <w:rPr>
+          <w:rStyle w:val="af"/>
+          <w:rFonts w:hint="eastAsia"/>
+        </w:rPr>
+        <w:t>清算数据</w:t>
+      </w:r>
+      <w:r>
+        <w:rPr>
+          <w:rFonts w:hint="eastAsia"/>
+        </w:rPr>
+        <w:t>为准，</w:t>
+      </w:r>
+      <w:r>
+        <w:rPr>
+          <w:rStyle w:val="af"/>
+          <w:rFonts w:hint="eastAsia"/>
+        </w:rPr>
+        <w:t>成交及时回报</w:t>
+      </w:r>
+      <w:r>
+        <w:rPr>
+          <w:rFonts w:hint="eastAsia"/>
+        </w:rPr>
+        <w:t>仅供参考。</w:t>
+      </w:r>
+    </w:p>
+    <w:p>
+      <w:pPr>
+        <w:pStyle w:val="aa"/>
         <w:numPr>
           <w:ilvl w:val="0"/>
           <w:numId w:val="13"/>
         </w:numPr>
         <w:ind w:firstLineChars="0"/>
-      </w:pPr>
-      <w:r>
-        <w:rPr>
-          <w:rFonts w:hint="eastAsia"/>
-        </w:rPr>
-        <w:t>从事证券自营业务的净资本最低限额为</w:t>
-      </w:r>
-      <w:r>
-        <w:rPr>
-          <w:rStyle w:val="af2"/>
-          <w:rFonts w:hint="eastAsia"/>
-        </w:rPr>
-        <w:t>5</w:t>
-      </w:r>
-      <w:r>
-        <w:rPr>
-          <w:rStyle w:val="af2"/>
-        </w:rPr>
-        <w:t>000万</w:t>
-      </w:r>
-      <w:r>
-        <w:rPr>
-          <w:rFonts w:hint="eastAsia"/>
-        </w:rPr>
-        <w:t>元。</w:t>
-      </w:r>
-    </w:p>
-    <w:p>
-      <w:pPr>
-        <w:pStyle w:val="ad"/>
+        <w:rPr>
+          <w:rFonts w:hint="eastAsia"/>
+        </w:rPr>
+      </w:pPr>
+      <w:r>
+        <w:rPr>
+          <w:rFonts w:hint="eastAsia"/>
+        </w:rPr>
+        <w:t>私募基金子公司应当有具有</w:t>
+      </w:r>
+      <w:r>
+        <w:rPr>
+          <w:rStyle w:val="af"/>
+          <w:rFonts w:hint="eastAsia"/>
+        </w:rPr>
+        <w:t>2</w:t>
+      </w:r>
+      <w:r>
+        <w:rPr>
+          <w:rFonts w:hint="eastAsia"/>
+        </w:rPr>
+        <w:t>年以上投资管理或资产管理经验的人员不少于</w:t>
+      </w:r>
+      <w:r>
+        <w:rPr>
+          <w:rStyle w:val="af"/>
+          <w:rFonts w:hint="eastAsia"/>
+        </w:rPr>
+        <w:t>3</w:t>
+      </w:r>
+      <w:r>
+        <w:rPr>
+          <w:rFonts w:hint="eastAsia"/>
+        </w:rPr>
+        <w:t>人。</w:t>
+      </w:r>
+    </w:p>
+    <w:p>
+      <w:pPr>
+        <w:pStyle w:val="aa"/>
         <w:numPr>
           <w:ilvl w:val="0"/>
           <w:numId w:val="13"/>
@@ -1408,33 +1464,41 @@
       </w:pPr>
       <w:r>
         <w:rPr>
-          <w:rFonts w:hint="eastAsia"/>
-        </w:rPr>
-        <w:t>私募基金子公司将自有资金投资于本机构私募基金的，对单只基金的投资金额不得超过该只基金总额的</w:t>
-      </w:r>
-      <w:r>
-        <w:rPr>
-          <w:rStyle w:val="af2"/>
-          <w:rFonts w:hint="eastAsia"/>
-        </w:rPr>
-        <w:t>2</w:t>
-      </w:r>
-      <w:r>
-        <w:rPr>
-          <w:rStyle w:val="af2"/>
-        </w:rPr>
-        <w:t>0%</w:t>
-      </w:r>
-      <w:r>
-        <w:rPr>
-          <w:rFonts w:hint="eastAsia"/>
-        </w:rPr>
-        <w:t>。</w:t>
-      </w:r>
-    </w:p>
-    <w:p>
-      <w:pPr>
-        <w:pStyle w:val="ad"/>
+          <w:rStyle w:val="af"/>
+          <w:rFonts w:hint="eastAsia"/>
+        </w:rPr>
+        <w:t>转融通业务</w:t>
+      </w:r>
+      <w:r>
+        <w:rPr>
+          <w:rFonts w:hint="eastAsia"/>
+        </w:rPr>
+        <w:t>是指证券金融公司将自有或者依法筹集的资金和证券出借给证券公司，以供其办理融资融券业务的经营活动。</w:t>
+      </w:r>
+    </w:p>
+    <w:p>
+      <w:pPr>
+        <w:pStyle w:val="2"/>
+        <w:rPr>
+          <w:rFonts w:hint="eastAsia"/>
+        </w:rPr>
+      </w:pPr>
+      <w:r>
+        <w:rPr>
+          <w:rFonts w:hint="eastAsia"/>
+        </w:rPr>
+        <w:t>第二节</w:t>
+      </w:r>
+      <w:r>
+        <w:t xml:space="preserve"> </w:t>
+      </w:r>
+      <w:r>
+        <w:t>证券投资咨询</w:t>
+      </w:r>
+    </w:p>
+    <w:p>
+      <w:pPr>
+        <w:pStyle w:val="aa"/>
         <w:numPr>
           <w:ilvl w:val="0"/>
           <w:numId w:val="13"/>
@@ -1445,25 +1509,72 @@
         <w:rPr>
           <w:rFonts w:hint="eastAsia"/>
         </w:rPr>
-        <w:t>证券公司开展发行与承销业务，应当建立完善的包销风险评估与处理机制，风险管理部门应当委</w:t>
-      </w:r>
-      <w:r>
-        <w:rPr>
-          <w:rStyle w:val="af2"/>
-          <w:rFonts w:hint="eastAsia"/>
-        </w:rPr>
-        <w:t>派代表参与报销决策过程，独立发表意见</w:t>
-      </w:r>
-      <w:r>
-        <w:rPr>
-          <w:rFonts w:hint="eastAsia"/>
-        </w:rPr>
-        <w:t>。</w:t>
-      </w:r>
-    </w:p>
-    <w:p>
-      <w:pPr>
-        <w:pStyle w:val="ad"/>
+        <w:t>同时在两个或两个以上证券、期货投资咨询机构执业的，处以</w:t>
+      </w:r>
+      <w:r>
+        <w:rPr>
+          <w:rStyle w:val="af"/>
+          <w:rFonts w:hint="eastAsia"/>
+        </w:rPr>
+        <w:t>1万</w:t>
+      </w:r>
+      <w:r>
+        <w:rPr>
+          <w:rFonts w:hint="eastAsia"/>
+        </w:rPr>
+        <w:t>以上</w:t>
+      </w:r>
+      <w:r>
+        <w:rPr>
+          <w:rStyle w:val="af"/>
+          <w:rFonts w:hint="eastAsia"/>
+        </w:rPr>
+        <w:t>10万</w:t>
+      </w:r>
+      <w:r>
+        <w:rPr>
+          <w:rFonts w:hint="eastAsia"/>
+        </w:rPr>
+        <w:t>以下罚款。</w:t>
+      </w:r>
+    </w:p>
+    <w:p>
+      <w:pPr>
+        <w:pStyle w:val="2"/>
+      </w:pPr>
+      <w:r>
+        <w:rPr>
+          <w:rFonts w:hint="eastAsia"/>
+        </w:rPr>
+        <w:t>第三节</w:t>
+      </w:r>
+      <w:r>
+        <w:t xml:space="preserve"> </w:t>
+      </w:r>
+      <w:r>
+        <w:t>与证券交易、证券投资活动有关的财务顾问</w:t>
+      </w:r>
+    </w:p>
+    <w:p>
+      <w:pPr>
+        <w:pStyle w:val="2"/>
+      </w:pPr>
+      <w:r>
+        <w:rPr>
+          <w:rFonts w:hint="eastAsia"/>
+        </w:rPr>
+        <w:t>第四节</w:t>
+      </w:r>
+      <w:r>
+        <w:t xml:space="preserve"> </w:t>
+      </w:r>
+      <w:r>
+        <w:t>证券承销与保荐</w:t>
+      </w:r>
+    </w:p>
+    <w:p>
+      <w:pPr>
+        <w:pStyle w:val="aa"/>
         <w:numPr>
           <w:ilvl w:val="0"/>
           <w:numId w:val="13"/>
@@ -1474,26 +1585,20 @@
         <w:rPr>
           <w:rFonts w:hint="eastAsia"/>
         </w:rPr>
-        <w:t>上市公司或其关联公司持有机构</w:t>
-      </w:r>
-      <w:r>
-        <w:rPr>
-          <w:rStyle w:val="af2"/>
-          <w:rFonts w:hint="eastAsia"/>
-        </w:rPr>
-        <w:t>1</w:t>
-      </w:r>
-      <w:r>
-        <w:rPr>
-          <w:rStyle w:val="af2"/>
-        </w:rPr>
-        <w:t>0%</w:t>
-      </w:r>
-      <w:r>
-        <w:rPr>
-          <w:rFonts w:hint="eastAsia"/>
-        </w:rPr>
-        <w:t>以上股份时，该证券经营机构不得自营买卖该上市公司股票。</w:t>
+        <w:t>担保类证券账户以</w:t>
+      </w:r>
+      <w:r>
+        <w:rPr>
+          <w:rStyle w:val="af"/>
+          <w:rFonts w:hint="eastAsia"/>
+        </w:rPr>
+        <w:t>证券公司</w:t>
+      </w:r>
+      <w:r>
+        <w:rPr>
+          <w:rFonts w:hint="eastAsia"/>
+        </w:rPr>
+        <w:t>的名义开通。</w:t>
       </w:r>
     </w:p>
     <w:p>
@@ -1504,93 +1609,53 @@
         <w:rPr>
           <w:rFonts w:hint="eastAsia"/>
         </w:rPr>
-        <w:t>第六节</w:t>
+        <w:t>第五节</w:t>
       </w:r>
       <w:r>
         <w:t xml:space="preserve"> </w:t>
       </w:r>
       <w:r>
-        <w:t>资产管理业务</w:t>
-      </w:r>
-    </w:p>
-    <w:p>
-      <w:pPr>
-        <w:pStyle w:val="ad"/>
+        <w:t>证券自营</w:t>
+      </w:r>
+    </w:p>
+    <w:p>
+      <w:pPr>
+        <w:pStyle w:val="aa"/>
         <w:numPr>
           <w:ilvl w:val="0"/>
           <w:numId w:val="13"/>
         </w:numPr>
         <w:ind w:firstLineChars="0"/>
-        <w:rPr>
-          <w:rFonts w:hint="eastAsia"/>
-        </w:rPr>
-      </w:pPr>
-      <w:r>
-        <w:rPr>
-          <w:rFonts w:hint="eastAsia"/>
-        </w:rPr>
-        <w:t>全国股份转染系统的主要功能有</w:t>
-      </w:r>
-      <w:r>
-        <w:rPr>
-          <w:rStyle w:val="af2"/>
-          <w:rFonts w:hint="eastAsia"/>
-        </w:rPr>
-        <w:t>企业发展</w:t>
-      </w:r>
-      <w:r>
-        <w:rPr>
-          <w:rFonts w:hint="eastAsia"/>
-        </w:rPr>
-        <w:t>、</w:t>
-      </w:r>
-      <w:r>
-        <w:rPr>
-          <w:rStyle w:val="af2"/>
-          <w:rFonts w:hint="eastAsia"/>
-        </w:rPr>
-        <w:t>资本投入</w:t>
-      </w:r>
-      <w:r>
-        <w:rPr>
-          <w:rFonts w:hint="eastAsia"/>
-        </w:rPr>
-        <w:t>，和</w:t>
-      </w:r>
-      <w:r>
-        <w:rPr>
-          <w:rStyle w:val="af2"/>
-          <w:rFonts w:hint="eastAsia"/>
-        </w:rPr>
-        <w:t>退出服务</w:t>
-      </w:r>
-      <w:r>
-        <w:rPr>
-          <w:rFonts w:hint="eastAsia"/>
-        </w:rPr>
-        <w:t>。</w:t>
-      </w:r>
-    </w:p>
-    <w:p>
-      <w:pPr>
-        <w:pStyle w:val="2"/>
-      </w:pPr>
-      <w:r>
-        <w:rPr>
-          <w:rFonts w:hint="eastAsia"/>
-        </w:rPr>
-        <w:t>第七节</w:t>
-      </w:r>
-      <w:r>
-        <w:t xml:space="preserve"> </w:t>
-      </w:r>
-      <w:r>
-        <w:t>证券公司信用业务</w:t>
-      </w:r>
-    </w:p>
-    <w:p>
-      <w:pPr>
-        <w:pStyle w:val="ad"/>
+      </w:pPr>
+      <w:r>
+        <w:rPr>
+          <w:rFonts w:hint="eastAsia"/>
+        </w:rPr>
+        <w:t>从事证券自营业务的净资本最低限额为</w:t>
+      </w:r>
+      <w:r>
+        <w:rPr>
+          <w:rStyle w:val="af"/>
+          <w:rFonts w:hint="eastAsia"/>
+        </w:rPr>
+        <w:t>5</w:t>
+      </w:r>
+      <w:r>
+        <w:rPr>
+          <w:rStyle w:val="af"/>
+        </w:rPr>
+        <w:t>000万</w:t>
+      </w:r>
+      <w:r>
+        <w:rPr>
+          <w:rFonts w:hint="eastAsia"/>
+        </w:rPr>
+        <w:t>元。</w:t>
+      </w:r>
+    </w:p>
+    <w:p>
+      <w:pPr>
+        <w:pStyle w:val="aa"/>
         <w:numPr>
           <w:ilvl w:val="0"/>
           <w:numId w:val="13"/>
@@ -1599,22 +1664,33 @@
       </w:pPr>
       <w:r>
         <w:rPr>
-          <w:rStyle w:val="af2"/>
-          <w:rFonts w:hint="eastAsia"/>
-        </w:rPr>
-        <w:lastRenderedPageBreak/>
-        <w:t>投资决策机构</w:t>
-      </w:r>
-      <w:r>
-        <w:rPr>
-          <w:rFonts w:hint="eastAsia"/>
-        </w:rPr>
-        <w:t>是证券公司自营业务投资运作的最高管理机构。</w:t>
-      </w:r>
-    </w:p>
-    <w:p>
-      <w:pPr>
-        <w:pStyle w:val="ad"/>
+          <w:rFonts w:hint="eastAsia"/>
+        </w:rPr>
+        <w:t>私募基金子公司将自有资金投资于本机构私募基金的，对单只基金的投资金额不得超过该只基金总额的</w:t>
+      </w:r>
+      <w:r>
+        <w:rPr>
+          <w:rStyle w:val="af"/>
+          <w:rFonts w:hint="eastAsia"/>
+        </w:rPr>
+        <w:t>2</w:t>
+      </w:r>
+      <w:r>
+        <w:rPr>
+          <w:rStyle w:val="af"/>
+        </w:rPr>
+        <w:t>0%</w:t>
+      </w:r>
+      <w:r>
+        <w:rPr>
+          <w:rFonts w:hint="eastAsia"/>
+        </w:rPr>
+        <w:t>。</w:t>
+      </w:r>
+    </w:p>
+    <w:p>
+      <w:pPr>
+        <w:pStyle w:val="aa"/>
         <w:numPr>
           <w:ilvl w:val="0"/>
           <w:numId w:val="13"/>
@@ -1625,60 +1701,83 @@
         <w:rPr>
           <w:rFonts w:hint="eastAsia"/>
         </w:rPr>
-        <w:t>违规为客户证券交易提供融资融券等信用交易属于</w:t>
-      </w:r>
-      <w:r>
-        <w:rPr>
-          <w:rStyle w:val="af2"/>
-          <w:rFonts w:hint="eastAsia"/>
-        </w:rPr>
-        <w:t>管理</w:t>
-      </w:r>
-      <w:r>
-        <w:rPr>
-          <w:rFonts w:hint="eastAsia"/>
-        </w:rPr>
-        <w:t>风险。</w:t>
-      </w:r>
-    </w:p>
-    <w:p>
-      <w:pPr>
-        <w:pStyle w:val="ad"/>
+        <w:t>证券公司开展发行与承销业务，应当建立完善的包销风险评估与处理机制，风险管理部门应当</w:t>
+      </w:r>
+      <w:r>
+        <w:rPr>
+          <w:rFonts w:hint="eastAsia"/>
+        </w:rPr>
+        <w:t>委派</w:t>
+      </w:r>
+      <w:r>
+        <w:rPr>
+          <w:rStyle w:val="af"/>
+          <w:rFonts w:hint="eastAsia"/>
+        </w:rPr>
+        <w:t>代表参与报销决策过程</w:t>
+      </w:r>
+      <w:r>
+        <w:rPr>
+          <w:rStyle w:val="ac"/>
+          <w:rFonts w:hint="eastAsia"/>
+        </w:rPr>
+        <w:t>，</w:t>
+      </w:r>
+      <w:r>
+        <w:rPr>
+          <w:rStyle w:val="af"/>
+          <w:rFonts w:hint="eastAsia"/>
+        </w:rPr>
+        <w:t>独立发表意见</w:t>
+      </w:r>
+      <w:r>
+        <w:rPr>
+          <w:rFonts w:hint="eastAsia"/>
+        </w:rPr>
+        <w:t>。</w:t>
+      </w:r>
+    </w:p>
+    <w:p>
+      <w:pPr>
+        <w:pStyle w:val="aa"/>
         <w:numPr>
           <w:ilvl w:val="0"/>
           <w:numId w:val="13"/>
         </w:numPr>
         <w:ind w:firstLineChars="0"/>
-      </w:pPr>
-      <w:r>
-        <w:rPr>
-          <w:rFonts w:hint="eastAsia"/>
-        </w:rPr>
-        <w:t>证券公司现金管理产品、货币市场基金、国债作为融资融券的保证金，折算率不超过</w:t>
-      </w:r>
-      <w:r>
-        <w:rPr>
-          <w:rStyle w:val="af2"/>
-          <w:rFonts w:hint="eastAsia"/>
-        </w:rPr>
-        <w:t>9</w:t>
-      </w:r>
-      <w:r>
-        <w:rPr>
-          <w:rStyle w:val="af2"/>
-        </w:rPr>
-        <w:t>5%</w:t>
-      </w:r>
-      <w:r>
-        <w:rPr>
-          <w:rFonts w:hint="eastAsia"/>
-        </w:rPr>
-        <w:t>。</w:t>
-      </w:r>
-    </w:p>
-    <w:p>
-      <w:pPr>
-        <w:pStyle w:val="ad"/>
+        <w:rPr>
+          <w:rFonts w:hint="eastAsia"/>
+        </w:rPr>
+      </w:pPr>
+      <w:r>
+        <w:rPr>
+          <w:rFonts w:hint="eastAsia"/>
+        </w:rPr>
+        <w:t>上市公司或其关联公司持有机构</w:t>
+      </w:r>
+      <w:r>
+        <w:rPr>
+          <w:rStyle w:val="af"/>
+          <w:rFonts w:hint="eastAsia"/>
+        </w:rPr>
+        <w:t>1</w:t>
+      </w:r>
+      <w:r>
+        <w:rPr>
+          <w:rStyle w:val="af"/>
+        </w:rPr>
+        <w:t>0%</w:t>
+      </w:r>
+      <w:r>
+        <w:rPr>
+          <w:rFonts w:hint="eastAsia"/>
+        </w:rPr>
+        <w:t>以上股份时，该证券经营机构不得自营买卖该上市公司股票。</w:t>
+      </w:r>
+    </w:p>
+    <w:p>
+      <w:pPr>
+        <w:pStyle w:val="aa"/>
         <w:numPr>
           <w:ilvl w:val="0"/>
           <w:numId w:val="13"/>
@@ -1690,54 +1789,27 @@
       </w:pPr>
       <w:r>
         <w:rPr>
-          <w:rStyle w:val="af2"/>
-        </w:rPr>
-        <w:t>董事会</w:t>
-      </w:r>
-      <w:r>
-        <w:rPr>
-          <w:rFonts w:hint="eastAsia"/>
-        </w:rPr>
-        <w:t>负责制定与融资融券业务相关的部门设置及各部门职责。</w:t>
-      </w:r>
-    </w:p>
-    <w:p>
-      <w:pPr>
-        <w:pStyle w:val="2"/>
-      </w:pPr>
-      <w:r>
-        <w:rPr>
-          <w:rFonts w:hint="eastAsia"/>
-        </w:rPr>
-        <w:t>第八节</w:t>
-      </w:r>
-      <w:r>
-        <w:t xml:space="preserve"> </w:t>
-      </w:r>
-      <w:r>
-        <w:t>证券公司场外业务</w:t>
-      </w:r>
-    </w:p>
-    <w:p>
-      <w:pPr>
-        <w:pStyle w:val="2"/>
-      </w:pPr>
-      <w:r>
-        <w:rPr>
-          <w:rFonts w:hint="eastAsia"/>
-        </w:rPr>
-        <w:t>第九节</w:t>
-      </w:r>
-      <w:r>
-        <w:t xml:space="preserve"> </w:t>
-      </w:r>
-      <w:r>
-        <w:t>其他业务</w:t>
-      </w:r>
-    </w:p>
-    <w:p>
-      <w:pPr>
-        <w:pStyle w:val="ad"/>
+          <w:rFonts w:hint="eastAsia"/>
+        </w:rPr>
+        <w:t>投资决策机构是自营业务的最高</w:t>
+      </w:r>
+      <w:r>
+        <w:rPr>
+          <w:rStyle w:val="af"/>
+          <w:rFonts w:hint="eastAsia"/>
+        </w:rPr>
+        <w:t>管理</w:t>
+      </w:r>
+      <w:r>
+        <w:rPr>
+          <w:rFonts w:hint="eastAsia"/>
+        </w:rPr>
+        <w:t>机构。</w:t>
+      </w:r>
+    </w:p>
+    <w:p>
+      <w:pPr>
+        <w:pStyle w:val="aa"/>
         <w:numPr>
           <w:ilvl w:val="0"/>
           <w:numId w:val="13"/>
@@ -1751,25 +1823,25 @@
         <w:rPr>
           <w:rFonts w:hint="eastAsia"/>
         </w:rPr>
-        <w:t>证券公司中间介绍业务起源于</w:t>
-      </w:r>
-      <w:r>
-        <w:rPr>
-          <w:rStyle w:val="af2"/>
-          <w:rFonts w:hint="eastAsia"/>
-        </w:rPr>
-        <w:t>美国</w:t>
-      </w:r>
-      <w:r>
-        <w:rPr>
-          <w:rFonts w:hint="eastAsia"/>
-        </w:rPr>
-        <w:t>。</w:t>
-      </w:r>
-    </w:p>
-    <w:p>
-      <w:pPr>
-        <w:pStyle w:val="ad"/>
+        <w:t>董事会是自营业务的最高</w:t>
+      </w:r>
+      <w:r>
+        <w:rPr>
+          <w:rStyle w:val="af"/>
+          <w:rFonts w:hint="eastAsia"/>
+        </w:rPr>
+        <w:t>决策</w:t>
+      </w:r>
+      <w:r>
+        <w:rPr>
+          <w:rFonts w:hint="eastAsia"/>
+        </w:rPr>
+        <w:t>机构。</w:t>
+      </w:r>
+    </w:p>
+    <w:p>
+      <w:pPr>
+        <w:pStyle w:val="aa"/>
         <w:numPr>
           <w:ilvl w:val="0"/>
           <w:numId w:val="13"/>
@@ -1780,46 +1852,250 @@
         <w:rPr>
           <w:rFonts w:hint="eastAsia"/>
         </w:rPr>
-        <w:t>证券登记</w:t>
-      </w:r>
-      <w:proofErr w:type="gramStart"/>
-      <w:r>
-        <w:rPr>
-          <w:rFonts w:hint="eastAsia"/>
-        </w:rPr>
-        <w:t>够应当</w:t>
-      </w:r>
-      <w:proofErr w:type="gramEnd"/>
-      <w:r>
-        <w:rPr>
-          <w:rFonts w:hint="eastAsia"/>
-        </w:rPr>
-        <w:t>保存登记、存管和结算的文件资料</w:t>
-      </w:r>
-      <w:r>
-        <w:rPr>
-          <w:rFonts w:hint="eastAsia"/>
-        </w:rPr>
-        <w:t>不少于</w:t>
-      </w:r>
-      <w:r>
-        <w:rPr>
-          <w:rStyle w:val="af2"/>
-          <w:rFonts w:hint="eastAsia"/>
-        </w:rPr>
-        <w:t>2</w:t>
-      </w:r>
-      <w:r>
-        <w:rPr>
-          <w:rStyle w:val="af2"/>
-        </w:rPr>
-        <w:t>0</w:t>
-      </w:r>
-      <w:r>
-        <w:rPr>
-          <w:rFonts w:hint="eastAsia"/>
-        </w:rPr>
-        <w:t>年。</w:t>
+        <w:t>证券公司持有一种权益类证券的成本不得超过净资本的</w:t>
+      </w:r>
+      <w:r>
+        <w:rPr>
+          <w:rStyle w:val="af"/>
+          <w:rFonts w:hint="eastAsia"/>
+        </w:rPr>
+        <w:t>30%</w:t>
+      </w:r>
+      <w:r>
+        <w:rPr>
+          <w:rFonts w:hint="eastAsia"/>
+        </w:rPr>
+        <w:t>。</w:t>
+      </w:r>
+    </w:p>
+    <w:p>
+      <w:pPr>
+        <w:pStyle w:val="2"/>
+      </w:pPr>
+      <w:r>
+        <w:rPr>
+          <w:rFonts w:hint="eastAsia"/>
+        </w:rPr>
+        <w:lastRenderedPageBreak/>
+        <w:t>第六节</w:t>
+      </w:r>
+      <w:r>
+        <w:t xml:space="preserve"> </w:t>
+      </w:r>
+      <w:r>
+        <w:t>资产管理业务</w:t>
+      </w:r>
+    </w:p>
+    <w:p>
+      <w:pPr>
+        <w:pStyle w:val="aa"/>
+        <w:numPr>
+          <w:ilvl w:val="0"/>
+          <w:numId w:val="13"/>
+        </w:numPr>
+        <w:ind w:firstLineChars="0"/>
+      </w:pPr>
+      <w:r>
+        <w:rPr>
+          <w:rFonts w:hint="eastAsia"/>
+        </w:rPr>
+        <w:t>全国股份转让</w:t>
+      </w:r>
+      <w:r>
+        <w:rPr>
+          <w:rFonts w:hint="eastAsia"/>
+        </w:rPr>
+        <w:t>系统的主要功能有</w:t>
+      </w:r>
+      <w:r>
+        <w:rPr>
+          <w:rStyle w:val="af"/>
+          <w:rFonts w:hint="eastAsia"/>
+        </w:rPr>
+        <w:t>企业发展</w:t>
+      </w:r>
+      <w:r>
+        <w:rPr>
+          <w:rFonts w:hint="eastAsia"/>
+        </w:rPr>
+        <w:t>、</w:t>
+      </w:r>
+      <w:r>
+        <w:rPr>
+          <w:rStyle w:val="af"/>
+          <w:rFonts w:hint="eastAsia"/>
+        </w:rPr>
+        <w:t>资本投入</w:t>
+      </w:r>
+      <w:r>
+        <w:rPr>
+          <w:rFonts w:hint="eastAsia"/>
+        </w:rPr>
+        <w:t>，和</w:t>
+      </w:r>
+      <w:r>
+        <w:rPr>
+          <w:rStyle w:val="af"/>
+          <w:rFonts w:hint="eastAsia"/>
+        </w:rPr>
+        <w:t>退出服务</w:t>
+      </w:r>
+      <w:r>
+        <w:rPr>
+          <w:rFonts w:hint="eastAsia"/>
+        </w:rPr>
+        <w:t>。</w:t>
+      </w:r>
+    </w:p>
+    <w:p>
+      <w:pPr>
+        <w:pStyle w:val="2"/>
+      </w:pPr>
+      <w:r>
+        <w:rPr>
+          <w:rFonts w:hint="eastAsia"/>
+        </w:rPr>
+        <w:t>第七节</w:t>
+      </w:r>
+      <w:r>
+        <w:t xml:space="preserve"> </w:t>
+      </w:r>
+      <w:r>
+        <w:t>证券公司信用业务</w:t>
+      </w:r>
+    </w:p>
+    <w:p>
+      <w:pPr>
+        <w:pStyle w:val="aa"/>
+        <w:numPr>
+          <w:ilvl w:val="0"/>
+          <w:numId w:val="13"/>
+        </w:numPr>
+        <w:ind w:firstLineChars="0"/>
+      </w:pPr>
+      <w:r>
+        <w:rPr>
+          <w:rStyle w:val="af"/>
+          <w:rFonts w:hint="eastAsia"/>
+        </w:rPr>
+        <w:t>投资决策机构</w:t>
+      </w:r>
+      <w:r>
+        <w:rPr>
+          <w:rFonts w:hint="eastAsia"/>
+        </w:rPr>
+        <w:t>是证券公司自营业务投资</w:t>
+      </w:r>
+      <w:r>
+        <w:rPr>
+          <w:rStyle w:val="a4"/>
+          <w:rFonts w:hint="eastAsia"/>
+        </w:rPr>
+        <w:t>运作</w:t>
+      </w:r>
+      <w:r>
+        <w:rPr>
+          <w:rFonts w:hint="eastAsia"/>
+        </w:rPr>
+        <w:t>的最高管理机构。</w:t>
+      </w:r>
+    </w:p>
+    <w:p>
+      <w:pPr>
+        <w:pStyle w:val="aa"/>
+        <w:numPr>
+          <w:ilvl w:val="0"/>
+          <w:numId w:val="13"/>
+        </w:numPr>
+        <w:ind w:firstLineChars="0"/>
+      </w:pPr>
+      <w:r>
+        <w:rPr>
+          <w:rFonts w:hint="eastAsia"/>
+        </w:rPr>
+        <w:t>违规为客户证券交易提供融资融券等信用交易属于</w:t>
+      </w:r>
+      <w:r>
+        <w:rPr>
+          <w:rStyle w:val="af"/>
+          <w:rFonts w:hint="eastAsia"/>
+        </w:rPr>
+        <w:t>管理</w:t>
+      </w:r>
+      <w:r>
+        <w:rPr>
+          <w:rFonts w:hint="eastAsia"/>
+        </w:rPr>
+        <w:t>风险。</w:t>
+      </w:r>
+    </w:p>
+    <w:p>
+      <w:pPr>
+        <w:pStyle w:val="2"/>
+      </w:pPr>
+      <w:r>
+        <w:rPr>
+          <w:rFonts w:hint="eastAsia"/>
+        </w:rPr>
+        <w:t>第八节</w:t>
+      </w:r>
+      <w:r>
+        <w:t xml:space="preserve"> </w:t>
+      </w:r>
+      <w:r>
+        <w:t>证券公司场外业务</w:t>
+      </w:r>
+    </w:p>
+    <w:p>
+      <w:pPr>
+        <w:pStyle w:val="2"/>
+      </w:pPr>
+      <w:r>
+        <w:rPr>
+          <w:rFonts w:hint="eastAsia"/>
+        </w:rPr>
+        <w:t>第九节</w:t>
+      </w:r>
+      <w:r>
+        <w:t xml:space="preserve"> </w:t>
+      </w:r>
+      <w:r>
+        <w:t>其他业务</w:t>
+      </w:r>
+    </w:p>
+    <w:p>
+      <w:pPr>
+        <w:pStyle w:val="aa"/>
+        <w:numPr>
+          <w:ilvl w:val="0"/>
+          <w:numId w:val="13"/>
+        </w:numPr>
+        <w:ind w:firstLineChars="0"/>
+      </w:pPr>
+      <w:r>
+        <w:rPr>
+          <w:rFonts w:hint="eastAsia"/>
+        </w:rPr>
+        <w:t>证券公司中间介绍业务起源于</w:t>
+      </w:r>
+      <w:r>
+        <w:rPr>
+          <w:rStyle w:val="af"/>
+          <w:rFonts w:hint="eastAsia"/>
+        </w:rPr>
+        <w:t>美</w:t>
+      </w:r>
+      <w:r>
+        <w:rPr>
+          <w:rFonts w:hint="eastAsia"/>
+        </w:rPr>
+        <w:t>国</w:t>
+      </w:r>
+      <w:r>
+        <w:rPr>
+          <w:rFonts w:hint="eastAsia"/>
+        </w:rPr>
+        <w:t>。</w:t>
       </w:r>
     </w:p>
     <w:p>
@@ -1839,6 +2115,9 @@
     <w:p>
       <w:pPr>
         <w:pStyle w:val="2"/>
+        <w:rPr>
+          <w:rFonts w:hint="eastAsia"/>
+        </w:rPr>
       </w:pPr>
       <w:r>
         <w:rPr>
@@ -1852,6 +2131,171 @@
       <w:r>
         <w:t>证券一级市场</w:t>
       </w:r>
+    </w:p>
+    <w:p>
+      <w:pPr>
+        <w:pStyle w:val="aa"/>
+        <w:numPr>
+          <w:ilvl w:val="0"/>
+          <w:numId w:val="13"/>
+        </w:numPr>
+        <w:ind w:firstLineChars="0"/>
+        <w:rPr>
+          <w:rFonts w:hint="eastAsia"/>
+        </w:rPr>
+      </w:pPr>
+      <w:r>
+        <w:t>以下情形需要追诉</w:t>
+      </w:r>
+      <w:r>
+        <w:rPr>
+          <w:rFonts w:hint="eastAsia"/>
+        </w:rPr>
+        <w:t>：</w:t>
+      </w:r>
+      <w:r>
+        <w:rPr>
+          <w:rFonts w:hint="eastAsia"/>
+        </w:rPr>
+        <w:br/>
+      </w:r>
+      <w:r>
+        <w:t>个人集资诈骗</w:t>
+      </w:r>
+      <w:r>
+        <w:rPr>
+          <w:rStyle w:val="af"/>
+          <w:rFonts w:hint="eastAsia"/>
+        </w:rPr>
+        <w:t>10万</w:t>
+      </w:r>
+      <w:r>
+        <w:rPr>
+          <w:rFonts w:hint="eastAsia"/>
+        </w:rPr>
+        <w:t>以上，单位</w:t>
+      </w:r>
+      <w:r>
+        <w:rPr>
+          <w:rStyle w:val="af"/>
+          <w:rFonts w:hint="eastAsia"/>
+        </w:rPr>
+        <w:t>50万</w:t>
+      </w:r>
+      <w:r>
+        <w:rPr>
+          <w:rFonts w:hint="eastAsia"/>
+        </w:rPr>
+        <w:t>元。</w:t>
+      </w:r>
+      <w:r>
+        <w:br/>
+        <w:t>个人造成经济损失</w:t>
+      </w:r>
+      <w:r>
+        <w:rPr>
+          <w:rStyle w:val="af"/>
+          <w:rFonts w:hint="eastAsia"/>
+        </w:rPr>
+        <w:t>10万</w:t>
+      </w:r>
+      <w:r>
+        <w:rPr>
+          <w:rFonts w:hint="eastAsia"/>
+        </w:rPr>
+        <w:t>以上，单位</w:t>
+      </w:r>
+      <w:r>
+        <w:rPr>
+          <w:rStyle w:val="af"/>
+          <w:rFonts w:hint="eastAsia"/>
+        </w:rPr>
+        <w:t>50万</w:t>
+      </w:r>
+      <w:r>
+        <w:rPr>
+          <w:rFonts w:hint="eastAsia"/>
+        </w:rPr>
+        <w:t>以上；</w:t>
+      </w:r>
+      <w:r>
+        <w:br/>
+      </w:r>
+      <w:r>
+        <w:rPr>
+          <w:rFonts w:hint="eastAsia"/>
+        </w:rPr>
+        <w:t>个人非法吸收公众存款</w:t>
+      </w:r>
+      <w:r>
+        <w:rPr>
+          <w:rStyle w:val="af"/>
+          <w:rFonts w:hint="eastAsia"/>
+        </w:rPr>
+        <w:t>20万</w:t>
+      </w:r>
+      <w:r>
+        <w:rPr>
+          <w:rFonts w:hint="eastAsia"/>
+        </w:rPr>
+        <w:t>元以上，单位吸收</w:t>
+      </w:r>
+      <w:r>
+        <w:rPr>
+          <w:rStyle w:val="af"/>
+          <w:rFonts w:hint="eastAsia"/>
+        </w:rPr>
+        <w:t>100万</w:t>
+      </w:r>
+      <w:r>
+        <w:rPr>
+          <w:rFonts w:hint="eastAsia"/>
+        </w:rPr>
+        <w:t>元以上；</w:t>
+      </w:r>
+      <w:r>
+        <w:br/>
+        <w:t>个人吸收存款</w:t>
+      </w:r>
+      <w:r>
+        <w:rPr>
+          <w:rStyle w:val="af"/>
+          <w:rFonts w:hint="eastAsia"/>
+        </w:rPr>
+        <w:t>30</w:t>
+      </w:r>
+      <w:r>
+        <w:rPr>
+          <w:rFonts w:hint="eastAsia"/>
+        </w:rPr>
+        <w:t>户以上，单位吸收</w:t>
+      </w:r>
+      <w:r>
+        <w:rPr>
+          <w:rStyle w:val="af"/>
+          <w:rFonts w:hint="eastAsia"/>
+        </w:rPr>
+        <w:t>150</w:t>
+      </w:r>
+      <w:r>
+        <w:rPr>
+          <w:rFonts w:hint="eastAsia"/>
+        </w:rPr>
+        <w:t>户；</w:t>
+      </w:r>
+      <w:r>
+        <w:br/>
+      </w:r>
+    </w:p>
+    <w:p>
+      <w:pPr>
+        <w:pStyle w:val="aa"/>
+        <w:numPr>
+          <w:ilvl w:val="0"/>
+          <w:numId w:val="13"/>
+        </w:numPr>
+        <w:ind w:firstLineChars="0"/>
+      </w:pPr>
     </w:p>
     <w:p>
       <w:pPr>
@@ -1886,7 +2330,7 @@
 </file>
 
 <file path=word/endnotes.xml><?xml version="1.0" encoding="utf-8"?>
-<w:endnotes xmlns:wpc="http://schemas.microsoft.com/office/word/2010/wordprocessingCanvas" xmlns:cx="http://schemas.microsoft.com/office/drawing/2014/chartex" xmlns:cx1="http://schemas.microsoft.com/office/drawing/2015/9/8/chartex" xmlns:cx2="http://schemas.microsoft.com/office/drawing/2015/10/21/chartex" xmlns:cx3="http://schemas.microsoft.com/office/drawing/2016/5/9/chartex" xmlns:cx4="http://schemas.microsoft.com/office/drawing/2016/5/10/chartex" xmlns:cx5="http://schemas.microsoft.com/office/drawing/2016/5/11/chartex" xmlns:cx6="http://schemas.microsoft.com/office/drawing/2016/5/12/chartex" xmlns:cx7="http://schemas.microsoft.com/office/drawing/2016/5/13/chartex" xmlns:cx8="http://schemas.microsoft.com/office/drawing/2016/5/14/chartex" xmlns:mc="http://schemas.openxmlformats.org/markup-compatibility/2006" xmlns:aink="http://schemas.microsoft.com/office/drawing/2016/ink" xmlns:am3d="http://schemas.microsoft.com/office/drawing/2017/model3d" xmlns:o="urn:schemas-microsoft-com:office:office" xmlns:r="http://schemas.openxmlformats.org/officeDocument/2006/relationships" xmlns:m="http://schemas.openxmlformats.org/officeDocument/2006/math" xmlns:v="urn:schemas-microsoft-com:vml" xmlns:wp14="http://schemas.microsoft.com/office/word/2010/wordprocessingDrawing" xmlns:wp="http://schemas.openxmlformats.org/drawingml/2006/wordprocessingDrawing" xmlns:w10="urn:schemas-microsoft-com:office:word" xmlns:w="http://schemas.openxmlformats.org/wordprocessingml/2006/main" xmlns:w14="http://schemas.microsoft.com/office/word/2010/wordml" xmlns:w15="http://schemas.microsoft.com/office/word/2012/wordml" xmlns:w16cex="http://schemas.microsoft.com/office/word/2018/wordml/cex" xmlns:w16cid="http://schemas.microsoft.com/office/word/2016/wordml/cid" xmlns:w16="http://schemas.microsoft.com/office/word/2018/wordml" xmlns:w16se="http://schemas.microsoft.com/office/word/2015/wordml/symex" xmlns:wpg="http://schemas.microsoft.com/office/word/2010/wordprocessingGroup" xmlns:wpi="http://schemas.microsoft.com/office/word/2010/wordprocessingInk" xmlns:wne="http://schemas.microsoft.com/office/word/2006/wordml" xmlns:wps="http://schemas.microsoft.com/office/word/2010/wordprocessingShape" mc:Ignorable="w14 w15 w16se w16cid w16 w16cex wp14">
+<w:endnotes xmlns:ve="http://schemas.openxmlformats.org/markup-compatibility/2006" xmlns:o="urn:schemas-microsoft-com:office:office" xmlns:r="http://schemas.openxmlformats.org/officeDocument/2006/relationships" xmlns:m="http://schemas.openxmlformats.org/officeDocument/2006/math" xmlns:v="urn:schemas-microsoft-com:vml" xmlns:wp="http://schemas.openxmlformats.org/drawingml/2006/wordprocessingDrawing" xmlns:w10="urn:schemas-microsoft-com:office:word" xmlns:w="http://schemas.openxmlformats.org/wordprocessingml/2006/main" xmlns:wne="http://schemas.microsoft.com/office/word/2006/wordml">
   <w:endnote w:type="separator" w:id="-1">
     <w:p>
       <w:r>
@@ -1905,10 +2349,10 @@
 </file>
 
 <file path=word/footer1.xml><?xml version="1.0" encoding="utf-8"?>
-<w:ftr xmlns:wpc="http://schemas.microsoft.com/office/word/2010/wordprocessingCanvas" xmlns:cx="http://schemas.microsoft.com/office/drawing/2014/chartex" xmlns:cx1="http://schemas.microsoft.com/office/drawing/2015/9/8/chartex" xmlns:cx2="http://schemas.microsoft.com/office/drawing/2015/10/21/chartex" xmlns:cx3="http://schemas.microsoft.com/office/drawing/2016/5/9/chartex" xmlns:cx4="http://schemas.microsoft.com/office/drawing/2016/5/10/chartex" xmlns:cx5="http://schemas.microsoft.com/office/drawing/2016/5/11/chartex" xmlns:cx6="http://schemas.microsoft.com/office/drawing/2016/5/12/chartex" xmlns:cx7="http://schemas.microsoft.com/office/drawing/2016/5/13/chartex" xmlns:cx8="http://schemas.microsoft.com/office/drawing/2016/5/14/chartex" xmlns:mc="http://schemas.openxmlformats.org/markup-compatibility/2006" xmlns:aink="http://schemas.microsoft.com/office/drawing/2016/ink" xmlns:am3d="http://schemas.microsoft.com/office/drawing/2017/model3d" xmlns:o="urn:schemas-microsoft-com:office:office" xmlns:r="http://schemas.openxmlformats.org/officeDocument/2006/relationships" xmlns:m="http://schemas.openxmlformats.org/officeDocument/2006/math" xmlns:v="urn:schemas-microsoft-com:vml" xmlns:wp14="http://schemas.microsoft.com/office/word/2010/wordprocessingDrawing" xmlns:wp="http://schemas.openxmlformats.org/drawingml/2006/wordprocessingDrawing" xmlns:w10="urn:schemas-microsoft-com:office:word" xmlns:w="http://schemas.openxmlformats.org/wordprocessingml/2006/main" xmlns:w14="http://schemas.microsoft.com/office/word/2010/wordml" xmlns:w15="http://schemas.microsoft.com/office/word/2012/wordml" xmlns:w16cex="http://schemas.microsoft.com/office/word/2018/wordml/cex" xmlns:w16cid="http://schemas.microsoft.com/office/word/2016/wordml/cid" xmlns:w16="http://schemas.microsoft.com/office/word/2018/wordml" xmlns:w16se="http://schemas.microsoft.com/office/word/2015/wordml/symex" xmlns:wpg="http://schemas.microsoft.com/office/word/2010/wordprocessingGroup" xmlns:wpi="http://schemas.microsoft.com/office/word/2010/wordprocessingInk" xmlns:wne="http://schemas.microsoft.com/office/word/2006/wordml" xmlns:wps="http://schemas.microsoft.com/office/word/2010/wordprocessingShape" mc:Ignorable="w14 w15 w16se w16cid w16 w16cex wp14">
+<w:ftr xmlns:ve="http://schemas.openxmlformats.org/markup-compatibility/2006" xmlns:o="urn:schemas-microsoft-com:office:office" xmlns:r="http://schemas.openxmlformats.org/officeDocument/2006/relationships" xmlns:m="http://schemas.openxmlformats.org/officeDocument/2006/math" xmlns:v="urn:schemas-microsoft-com:vml" xmlns:wp="http://schemas.openxmlformats.org/drawingml/2006/wordprocessingDrawing" xmlns:w10="urn:schemas-microsoft-com:office:word" xmlns:w="http://schemas.openxmlformats.org/wordprocessingml/2006/main" xmlns:wne="http://schemas.microsoft.com/office/word/2006/wordml">
   <w:p>
     <w:pPr>
-      <w:pStyle w:val="a8"/>
+      <w:pStyle w:val="a6"/>
     </w:pPr>
     <w:r>
       <w:t>第</w:t>
@@ -1926,7 +2370,7 @@
       <w:rPr>
         <w:noProof/>
       </w:rPr>
-      <w:t>9</w:t>
+      <w:t>3</w:t>
     </w:r>
     <w:r>
       <w:fldChar w:fldCharType="end"/>
@@ -1940,27 +2384,14 @@
     <w:r>
       <w:t>共</w:t>
     </w:r>
-    <w:r>
-      <w:fldChar w:fldCharType="begin"/>
-    </w:r>
-    <w:r>
-      <w:instrText xml:space="preserve"> NUMPAGES  \* Arabic  \* MERGEFORMAT </w:instrText>
-    </w:r>
-    <w:r>
-      <w:fldChar w:fldCharType="separate"/>
-    </w:r>
-    <w:r>
-      <w:rPr>
-        <w:noProof/>
-      </w:rPr>
-      <w:t>13</w:t>
-    </w:r>
-    <w:r>
-      <w:rPr>
-        <w:noProof/>
-      </w:rPr>
-      <w:fldChar w:fldCharType="end"/>
-    </w:r>
+    <w:fldSimple w:instr=" NUMPAGES  \* Arabic  \* MERGEFORMAT ">
+      <w:r>
+        <w:rPr>
+          <w:noProof/>
+        </w:rPr>
+        <w:t>3</w:t>
+      </w:r>
+    </w:fldSimple>
     <w:r>
       <w:t>页</w:t>
     </w:r>
@@ -1970,7 +2401,7 @@
     <w:hyperlink r:id="rId1" w:history="1">
       <w:r>
         <w:rPr>
-          <w:rStyle w:val="ac"/>
+          <w:rStyle w:val="a9"/>
         </w:rPr>
         <w:t>zongzhe_chen@sina.com</w:t>
       </w:r>
@@ -1980,7 +2411,7 @@
 </file>
 
 <file path=word/footer2.xml><?xml version="1.0" encoding="utf-8"?>
-<w:ftr xmlns:wpc="http://schemas.microsoft.com/office/word/2010/wordprocessingCanvas" xmlns:cx="http://schemas.microsoft.com/office/drawing/2014/chartex" xmlns:cx1="http://schemas.microsoft.com/office/drawing/2015/9/8/chartex" xmlns:cx2="http://schemas.microsoft.com/office/drawing/2015/10/21/chartex" xmlns:cx3="http://schemas.microsoft.com/office/drawing/2016/5/9/chartex" xmlns:cx4="http://schemas.microsoft.com/office/drawing/2016/5/10/chartex" xmlns:cx5="http://schemas.microsoft.com/office/drawing/2016/5/11/chartex" xmlns:cx6="http://schemas.microsoft.com/office/drawing/2016/5/12/chartex" xmlns:cx7="http://schemas.microsoft.com/office/drawing/2016/5/13/chartex" xmlns:cx8="http://schemas.microsoft.com/office/drawing/2016/5/14/chartex" xmlns:mc="http://schemas.openxmlformats.org/markup-compatibility/2006" xmlns:aink="http://schemas.microsoft.com/office/drawing/2016/ink" xmlns:am3d="http://schemas.microsoft.com/office/drawing/2017/model3d" xmlns:o="urn:schemas-microsoft-com:office:office" xmlns:r="http://schemas.openxmlformats.org/officeDocument/2006/relationships" xmlns:m="http://schemas.openxmlformats.org/officeDocument/2006/math" xmlns:v="urn:schemas-microsoft-com:vml" xmlns:wp14="http://schemas.microsoft.com/office/word/2010/wordprocessingDrawing" xmlns:wp="http://schemas.openxmlformats.org/drawingml/2006/wordprocessingDrawing" xmlns:w10="urn:schemas-microsoft-com:office:word" xmlns:w="http://schemas.openxmlformats.org/wordprocessingml/2006/main" xmlns:w14="http://schemas.microsoft.com/office/word/2010/wordml" xmlns:w15="http://schemas.microsoft.com/office/word/2012/wordml" xmlns:w16cex="http://schemas.microsoft.com/office/word/2018/wordml/cex" xmlns:w16cid="http://schemas.microsoft.com/office/word/2016/wordml/cid" xmlns:w16="http://schemas.microsoft.com/office/word/2018/wordml" xmlns:w16se="http://schemas.microsoft.com/office/word/2015/wordml/symex" xmlns:wpg="http://schemas.microsoft.com/office/word/2010/wordprocessingGroup" xmlns:wpi="http://schemas.microsoft.com/office/word/2010/wordprocessingInk" xmlns:wne="http://schemas.microsoft.com/office/word/2006/wordml" xmlns:wps="http://schemas.microsoft.com/office/word/2010/wordprocessingShape" mc:Ignorable="w14 w15 w16se w16cid w16 w16cex wp14">
+<w:ftr xmlns:ve="http://schemas.openxmlformats.org/markup-compatibility/2006" xmlns:o="urn:schemas-microsoft-com:office:office" xmlns:r="http://schemas.openxmlformats.org/officeDocument/2006/relationships" xmlns:m="http://schemas.openxmlformats.org/officeDocument/2006/math" xmlns:v="urn:schemas-microsoft-com:vml" xmlns:wp="http://schemas.openxmlformats.org/drawingml/2006/wordprocessingDrawing" xmlns:w10="urn:schemas-microsoft-com:office:word" xmlns:w="http://schemas.openxmlformats.org/wordprocessingml/2006/main" xmlns:wne="http://schemas.microsoft.com/office/word/2006/wordml">
   <w:sdt>
     <w:sdtPr>
       <w:id w:val="-1062711000"/>
@@ -1990,131 +2421,60 @@
       </w:docPartObj>
     </w:sdtPr>
     <w:sdtContent>
-      <w:sdt>
-        <w:sdtPr>
-          <w:id w:val="1728636285"/>
-          <w:docPartObj>
-            <w:docPartGallery w:val="Page Numbers (Top of Page)"/>
-            <w:docPartUnique/>
-          </w:docPartObj>
-        </w:sdtPr>
-        <w:sdtContent>
-          <w:p>
-            <w:pPr>
-              <w:pStyle w:val="a8"/>
-              <w:jc w:val="center"/>
-            </w:pPr>
-            <w:r>
-              <w:rPr>
-                <w:lang w:val="zh-CN"/>
-              </w:rPr>
-              <w:t xml:space="preserve"> </w:t>
-            </w:r>
-            <w:r>
-              <w:rPr>
-                <w:b/>
-                <w:bCs/>
-                <w:sz w:val="24"/>
-                <w:szCs w:val="24"/>
-              </w:rPr>
-              <w:fldChar w:fldCharType="begin"/>
-            </w:r>
-            <w:r>
-              <w:rPr>
-                <w:b/>
-                <w:bCs/>
-              </w:rPr>
-              <w:instrText>PAGE</w:instrText>
-            </w:r>
-            <w:r>
-              <w:rPr>
-                <w:b/>
-                <w:bCs/>
-                <w:sz w:val="24"/>
-                <w:szCs w:val="24"/>
-              </w:rPr>
-              <w:fldChar w:fldCharType="separate"/>
-            </w:r>
-            <w:r>
-              <w:rPr>
-                <w:b/>
-                <w:bCs/>
-                <w:lang w:val="zh-CN"/>
-              </w:rPr>
-              <w:t>2</w:t>
-            </w:r>
-            <w:r>
-              <w:rPr>
-                <w:b/>
-                <w:bCs/>
-                <w:sz w:val="24"/>
-                <w:szCs w:val="24"/>
-              </w:rPr>
-              <w:fldChar w:fldCharType="end"/>
-            </w:r>
-            <w:r>
-              <w:rPr>
-                <w:lang w:val="zh-CN"/>
-              </w:rPr>
-              <w:t xml:space="preserve"> / </w:t>
-            </w:r>
-            <w:r>
-              <w:rPr>
-                <w:b/>
-                <w:bCs/>
-                <w:sz w:val="24"/>
-                <w:szCs w:val="24"/>
-              </w:rPr>
-              <w:fldChar w:fldCharType="begin"/>
-            </w:r>
-            <w:r>
-              <w:rPr>
-                <w:b/>
-                <w:bCs/>
-              </w:rPr>
-              <w:instrText>NUMPAGES</w:instrText>
-            </w:r>
-            <w:r>
-              <w:rPr>
-                <w:b/>
-                <w:bCs/>
-                <w:sz w:val="24"/>
-                <w:szCs w:val="24"/>
-              </w:rPr>
-              <w:fldChar w:fldCharType="separate"/>
-            </w:r>
-            <w:r>
-              <w:rPr>
-                <w:b/>
-                <w:bCs/>
-                <w:lang w:val="zh-CN"/>
-              </w:rPr>
-              <w:t>2</w:t>
-            </w:r>
-            <w:r>
-              <w:rPr>
-                <w:b/>
-                <w:bCs/>
-                <w:sz w:val="24"/>
-                <w:szCs w:val="24"/>
-              </w:rPr>
-              <w:fldChar w:fldCharType="end"/>
-            </w:r>
-          </w:p>
-        </w:sdtContent>
-      </w:sdt>
+      <w:p>
+        <w:pPr>
+          <w:pStyle w:val="a6"/>
+        </w:pPr>
+        <w:r>
+          <w:t>第</w:t>
+        </w:r>
+        <w:fldSimple w:instr=" PAGE  \* Arabic  \* MERGEFORMAT ">
+          <w:r>
+            <w:rPr>
+              <w:noProof/>
+            </w:rPr>
+            <w:t>1</w:t>
+          </w:r>
+        </w:fldSimple>
+        <w:r>
+          <w:t>页</w:t>
+        </w:r>
+        <w:r>
+          <w:ptab w:relativeTo="margin" w:alignment="center" w:leader="none"/>
+        </w:r>
+        <w:r>
+          <w:t>共</w:t>
+        </w:r>
+        <w:fldSimple w:instr=" NUMPAGES  \* Arabic  \* MERGEFORMAT ">
+          <w:r>
+            <w:rPr>
+              <w:noProof/>
+            </w:rPr>
+            <w:t>3</w:t>
+          </w:r>
+        </w:fldSimple>
+        <w:r>
+          <w:t>页</w:t>
+        </w:r>
+        <w:r>
+          <w:ptab w:relativeTo="margin" w:alignment="right" w:leader="none"/>
+        </w:r>
+        <w:hyperlink r:id="rId1" w:history="1">
+          <w:r>
+            <w:rPr>
+              <w:rStyle w:val="a9"/>
+            </w:rPr>
+            <w:t>zongzhe_chen@sina.com</w:t>
+          </w:r>
+        </w:hyperlink>
+      </w:p>
     </w:sdtContent>
   </w:sdt>
-  <w:p>
-    <w:pPr>
-      <w:pStyle w:val="a8"/>
-    </w:pPr>
-  </w:p>
 </w:ftr>
 </file>
 
 <file path=word/footnotes.xml><?xml version="1.0" encoding="utf-8"?>
-<w:footnotes xmlns:wpc="http://schemas.microsoft.com/office/word/2010/wordprocessingCanvas" xmlns:cx="http://schemas.microsoft.com/office/drawing/2014/chartex" xmlns:cx1="http://schemas.microsoft.com/office/drawing/2015/9/8/chartex" xmlns:cx2="http://schemas.microsoft.com/office/drawing/2015/10/21/chartex" xmlns:cx3="http://schemas.microsoft.com/office/drawing/2016/5/9/chartex" xmlns:cx4="http://schemas.microsoft.com/office/drawing/2016/5/10/chartex" xmlns:cx5="http://schemas.microsoft.com/office/drawing/2016/5/11/chartex" xmlns:cx6="http://schemas.microsoft.com/office/drawing/2016/5/12/chartex" xmlns:cx7="http://schemas.microsoft.com/office/drawing/2016/5/13/chartex" xmlns:cx8="http://schemas.microsoft.com/office/drawing/2016/5/14/chartex" xmlns:mc="http://schemas.openxmlformats.org/markup-compatibility/2006" xmlns:aink="http://schemas.microsoft.com/office/drawing/2016/ink" xmlns:am3d="http://schemas.microsoft.com/office/drawing/2017/model3d" xmlns:o="urn:schemas-microsoft-com:office:office" xmlns:r="http://schemas.openxmlformats.org/officeDocument/2006/relationships" xmlns:m="http://schemas.openxmlformats.org/officeDocument/2006/math" xmlns:v="urn:schemas-microsoft-com:vml" xmlns:wp14="http://schemas.microsoft.com/office/word/2010/wordprocessingDrawing" xmlns:wp="http://schemas.openxmlformats.org/drawingml/2006/wordprocessingDrawing" xmlns:w10="urn:schemas-microsoft-com:office:word" xmlns:w="http://schemas.openxmlformats.org/wordprocessingml/2006/main" xmlns:w14="http://schemas.microsoft.com/office/word/2010/wordml" xmlns:w15="http://schemas.microsoft.com/office/word/2012/wordml" xmlns:w16cex="http://schemas.microsoft.com/office/word/2018/wordml/cex" xmlns:w16cid="http://schemas.microsoft.com/office/word/2016/wordml/cid" xmlns:w16="http://schemas.microsoft.com/office/word/2018/wordml" xmlns:w16se="http://schemas.microsoft.com/office/word/2015/wordml/symex" xmlns:wpg="http://schemas.microsoft.com/office/word/2010/wordprocessingGroup" xmlns:wpi="http://schemas.microsoft.com/office/word/2010/wordprocessingInk" xmlns:wne="http://schemas.microsoft.com/office/word/2006/wordml" xmlns:wps="http://schemas.microsoft.com/office/word/2010/wordprocessingShape" mc:Ignorable="w14 w15 w16se w16cid w16 w16cex wp14">
+<w:footnotes xmlns:ve="http://schemas.openxmlformats.org/markup-compatibility/2006" xmlns:o="urn:schemas-microsoft-com:office:office" xmlns:r="http://schemas.openxmlformats.org/officeDocument/2006/relationships" xmlns:m="http://schemas.openxmlformats.org/officeDocument/2006/math" xmlns:v="urn:schemas-microsoft-com:vml" xmlns:wp="http://schemas.openxmlformats.org/drawingml/2006/wordprocessingDrawing" xmlns:w10="urn:schemas-microsoft-com:office:word" xmlns:w="http://schemas.openxmlformats.org/wordprocessingml/2006/main" xmlns:wne="http://schemas.microsoft.com/office/word/2006/wordml">
   <w:footnote w:type="separator" w:id="-1">
     <w:p>
       <w:r>
@@ -2133,10 +2493,10 @@
 </file>
 
 <file path=word/header1.xml><?xml version="1.0" encoding="utf-8"?>
-<w:hdr xmlns:wpc="http://schemas.microsoft.com/office/word/2010/wordprocessingCanvas" xmlns:cx="http://schemas.microsoft.com/office/drawing/2014/chartex" xmlns:cx1="http://schemas.microsoft.com/office/drawing/2015/9/8/chartex" xmlns:cx2="http://schemas.microsoft.com/office/drawing/2015/10/21/chartex" xmlns:cx3="http://schemas.microsoft.com/office/drawing/2016/5/9/chartex" xmlns:cx4="http://schemas.microsoft.com/office/drawing/2016/5/10/chartex" xmlns:cx5="http://schemas.microsoft.com/office/drawing/2016/5/11/chartex" xmlns:cx6="http://schemas.microsoft.com/office/drawing/2016/5/12/chartex" xmlns:cx7="http://schemas.microsoft.com/office/drawing/2016/5/13/chartex" xmlns:cx8="http://schemas.microsoft.com/office/drawing/2016/5/14/chartex" xmlns:mc="http://schemas.openxmlformats.org/markup-compatibility/2006" xmlns:aink="http://schemas.microsoft.com/office/drawing/2016/ink" xmlns:am3d="http://schemas.microsoft.com/office/drawing/2017/model3d" xmlns:o="urn:schemas-microsoft-com:office:office" xmlns:r="http://schemas.openxmlformats.org/officeDocument/2006/relationships" xmlns:m="http://schemas.openxmlformats.org/officeDocument/2006/math" xmlns:v="urn:schemas-microsoft-com:vml" xmlns:wp14="http://schemas.microsoft.com/office/word/2010/wordprocessingDrawing" xmlns:wp="http://schemas.openxmlformats.org/drawingml/2006/wordprocessingDrawing" xmlns:w10="urn:schemas-microsoft-com:office:word" xmlns:w="http://schemas.openxmlformats.org/wordprocessingml/2006/main" xmlns:w14="http://schemas.microsoft.com/office/word/2010/wordml" xmlns:w15="http://schemas.microsoft.com/office/word/2012/wordml" xmlns:w16cex="http://schemas.microsoft.com/office/word/2018/wordml/cex" xmlns:w16cid="http://schemas.microsoft.com/office/word/2016/wordml/cid" xmlns:w16="http://schemas.microsoft.com/office/word/2018/wordml" xmlns:w16se="http://schemas.microsoft.com/office/word/2015/wordml/symex" xmlns:wpg="http://schemas.microsoft.com/office/word/2010/wordprocessingGroup" xmlns:wpi="http://schemas.microsoft.com/office/word/2010/wordprocessingInk" xmlns:wne="http://schemas.microsoft.com/office/word/2006/wordml" xmlns:wps="http://schemas.microsoft.com/office/word/2010/wordprocessingShape" mc:Ignorable="w14 w15 w16se w16cid w16 w16cex wp14">
+<w:hdr xmlns:ve="http://schemas.openxmlformats.org/markup-compatibility/2006" xmlns:o="urn:schemas-microsoft-com:office:office" xmlns:r="http://schemas.openxmlformats.org/officeDocument/2006/relationships" xmlns:m="http://schemas.openxmlformats.org/officeDocument/2006/math" xmlns:v="urn:schemas-microsoft-com:vml" xmlns:wp="http://schemas.openxmlformats.org/drawingml/2006/wordprocessingDrawing" xmlns:w10="urn:schemas-microsoft-com:office:word" xmlns:w="http://schemas.openxmlformats.org/wordprocessingml/2006/main" xmlns:wne="http://schemas.microsoft.com/office/word/2006/wordml">
   <w:p>
     <w:pPr>
-      <w:pStyle w:val="a6"/>
+      <w:pStyle w:val="a5"/>
     </w:pPr>
     <w:r>
       <w:rPr>
@@ -2147,106 +2507,42 @@
     <w:r>
       <w:ptab w:relativeTo="margin" w:alignment="center" w:leader="none"/>
     </w:r>
-    <w:r>
-      <w:fldChar w:fldCharType="begin"/>
-    </w:r>
-    <w:r>
-      <w:instrText xml:space="preserve"> STYLEREF  "</w:instrText>
-    </w:r>
-    <w:r>
-      <w:instrText>标题</w:instrText>
-    </w:r>
-    <w:r>
-      <w:instrText xml:space="preserve"> 1,</w:instrText>
-    </w:r>
-    <w:r>
-      <w:instrText>标题</w:instrText>
-    </w:r>
-    <w:r>
-      <w:instrText xml:space="preserve"> 1 </w:instrText>
-    </w:r>
-    <w:r>
-      <w:instrText>章节</w:instrText>
-    </w:r>
-    <w:r>
-      <w:instrText xml:space="preserve">"  \* MERGEFORMAT </w:instrText>
-    </w:r>
-    <w:r>
-      <w:fldChar w:fldCharType="separate"/>
-    </w:r>
-    <w:r>
-      <w:rPr>
-        <w:b/>
-        <w:bCs/>
-        <w:noProof/>
-      </w:rPr>
-      <w:t>第四章 证券市场典型违法违规行为及法律责任</w:t>
-    </w:r>
-    <w:r>
-      <w:rPr>
-        <w:b/>
-        <w:bCs/>
-        <w:noProof/>
-      </w:rPr>
-      <w:fldChar w:fldCharType="end"/>
-    </w:r>
+    <w:fldSimple w:instr=" STYLEREF  &quot;标题 1,标题 1 章节&quot;  \* MERGEFORMAT ">
+      <w:r>
+        <w:rPr>
+          <w:b/>
+          <w:bCs/>
+          <w:noProof/>
+        </w:rPr>
+        <w:t>第四章 证券市场典型违法违规行为及法律责任</w:t>
+      </w:r>
+    </w:fldSimple>
     <w:r>
       <w:ptab w:relativeTo="margin" w:alignment="right" w:leader="none"/>
     </w:r>
-    <w:r>
-      <w:fldChar w:fldCharType="begin"/>
-    </w:r>
-    <w:r>
-      <w:instrText xml:space="preserve"> STYLEREF  "</w:instrText>
-    </w:r>
-    <w:r>
-      <w:instrText>标题</w:instrText>
-    </w:r>
-    <w:r>
-      <w:instrText xml:space="preserve"> 2,</w:instrText>
-    </w:r>
-    <w:r>
-      <w:instrText>标题</w:instrText>
-    </w:r>
-    <w:r>
-      <w:instrText xml:space="preserve"> 2 </w:instrText>
-    </w:r>
-    <w:r>
-      <w:instrText>小节</w:instrText>
-    </w:r>
-    <w:r>
-      <w:instrText xml:space="preserve">"  \* MERGEFORMAT </w:instrText>
-    </w:r>
-    <w:r>
-      <w:fldChar w:fldCharType="separate"/>
-    </w:r>
-    <w:r>
-      <w:rPr>
-        <w:b/>
-        <w:bCs/>
-        <w:noProof/>
-      </w:rPr>
-      <w:t>第八节</w:t>
-    </w:r>
-    <w:r>
-      <w:rPr>
-        <w:noProof/>
-      </w:rPr>
-      <w:t xml:space="preserve"> 证券公司场外业务</w:t>
-    </w:r>
-    <w:r>
-      <w:rPr>
-        <w:noProof/>
-      </w:rPr>
-      <w:fldChar w:fldCharType="end"/>
-    </w:r>
+    <w:fldSimple w:instr=" STYLEREF  &quot;标题 2,标题 2 小节&quot;  \* MERGEFORMAT ">
+      <w:r>
+        <w:rPr>
+          <w:b/>
+          <w:bCs/>
+          <w:noProof/>
+        </w:rPr>
+        <w:t>第六节</w:t>
+      </w:r>
+      <w:r>
+        <w:rPr>
+          <w:noProof/>
+        </w:rPr>
+        <w:t xml:space="preserve"> 资产管理业务</w:t>
+      </w:r>
+    </w:fldSimple>
   </w:p>
 </w:hdr>
 </file>
 
 <file path=word/numbering.xml><?xml version="1.0" encoding="utf-8"?>
-<w:numbering xmlns:wpc="http://schemas.microsoft.com/office/word/2010/wordprocessingCanvas" xmlns:cx="http://schemas.microsoft.com/office/drawing/2014/chartex" xmlns:cx1="http://schemas.microsoft.com/office/drawing/2015/9/8/chartex" xmlns:cx2="http://schemas.microsoft.com/office/drawing/2015/10/21/chartex" xmlns:cx3="http://schemas.microsoft.com/office/drawing/2016/5/9/chartex" xmlns:cx4="http://schemas.microsoft.com/office/drawing/2016/5/10/chartex" xmlns:cx5="http://schemas.microsoft.com/office/drawing/2016/5/11/chartex" xmlns:cx6="http://schemas.microsoft.com/office/drawing/2016/5/12/chartex" xmlns:cx7="http://schemas.microsoft.com/office/drawing/2016/5/13/chartex" xmlns:cx8="http://schemas.microsoft.com/office/drawing/2016/5/14/chartex" xmlns:mc="http://schemas.openxmlformats.org/markup-compatibility/2006" xmlns:aink="http://schemas.microsoft.com/office/drawing/2016/ink" xmlns:am3d="http://schemas.microsoft.com/office/drawing/2017/model3d" xmlns:o="urn:schemas-microsoft-com:office:office" xmlns:r="http://schemas.openxmlformats.org/officeDocument/2006/relationships" xmlns:m="http://schemas.openxmlformats.org/officeDocument/2006/math" xmlns:v="urn:schemas-microsoft-com:vml" xmlns:wp14="http://schemas.microsoft.com/office/word/2010/wordprocessingDrawing" xmlns:wp="http://schemas.openxmlformats.org/drawingml/2006/wordprocessingDrawing" xmlns:w10="urn:schemas-microsoft-com:office:word" xmlns:w="http://schemas.openxmlformats.org/wordprocessingml/2006/main" xmlns:w14="http://schemas.microsoft.com/office/word/2010/wordml" xmlns:w15="http://schemas.microsoft.com/office/word/2012/wordml" xmlns:w16cex="http://schemas.microsoft.com/office/word/2018/wordml/cex" xmlns:w16cid="http://schemas.microsoft.com/office/word/2016/wordml/cid" xmlns:w16="http://schemas.microsoft.com/office/word/2018/wordml" xmlns:w16se="http://schemas.microsoft.com/office/word/2015/wordml/symex" xmlns:wpg="http://schemas.microsoft.com/office/word/2010/wordprocessingGroup" xmlns:wpi="http://schemas.microsoft.com/office/word/2010/wordprocessingInk" xmlns:wne="http://schemas.microsoft.com/office/word/2006/wordml" xmlns:wps="http://schemas.microsoft.com/office/word/2010/wordprocessingShape" mc:Ignorable="w14 w15 w16se w16cid w16 w16cex wp14">
-  <w:abstractNum w:abstractNumId="0" w15:restartNumberingAfterBreak="0">
+<w:numbering xmlns:ve="http://schemas.openxmlformats.org/markup-compatibility/2006" xmlns:o="urn:schemas-microsoft-com:office:office" xmlns:r="http://schemas.openxmlformats.org/officeDocument/2006/relationships" xmlns:m="http://schemas.openxmlformats.org/officeDocument/2006/math" xmlns:v="urn:schemas-microsoft-com:vml" xmlns:wp="http://schemas.openxmlformats.org/drawingml/2006/wordprocessingDrawing" xmlns:w10="urn:schemas-microsoft-com:office:word" xmlns:w="http://schemas.openxmlformats.org/wordprocessingml/2006/main" xmlns:wne="http://schemas.microsoft.com/office/word/2006/wordml">
+  <w:abstractNum w:abstractNumId="0">
     <w:nsid w:val="008C3942"/>
     <w:multiLevelType w:val="hybridMultilevel"/>
     <w:tmpl w:val="B8CE41AC"/>
@@ -2332,7 +2628,7 @@
       </w:pPr>
     </w:lvl>
   </w:abstractNum>
-  <w:abstractNum w:abstractNumId="1" w15:restartNumberingAfterBreak="0">
+  <w:abstractNum w:abstractNumId="1">
     <w:nsid w:val="01694E56"/>
     <w:multiLevelType w:val="hybridMultilevel"/>
     <w:tmpl w:val="21B20840"/>
@@ -2418,7 +2714,7 @@
       </w:pPr>
     </w:lvl>
   </w:abstractNum>
-  <w:abstractNum w:abstractNumId="2" w15:restartNumberingAfterBreak="0">
+  <w:abstractNum w:abstractNumId="2">
     <w:nsid w:val="102340C2"/>
     <w:multiLevelType w:val="hybridMultilevel"/>
     <w:tmpl w:val="0E52A518"/>
@@ -2504,7 +2800,7 @@
       </w:pPr>
     </w:lvl>
   </w:abstractNum>
-  <w:abstractNum w:abstractNumId="3" w15:restartNumberingAfterBreak="0">
+  <w:abstractNum w:abstractNumId="3">
     <w:nsid w:val="13056206"/>
     <w:multiLevelType w:val="hybridMultilevel"/>
     <w:tmpl w:val="AEA20A7E"/>
@@ -2590,7 +2886,7 @@
       </w:pPr>
     </w:lvl>
   </w:abstractNum>
-  <w:abstractNum w:abstractNumId="4" w15:restartNumberingAfterBreak="0">
+  <w:abstractNum w:abstractNumId="4">
     <w:nsid w:val="1E0155E7"/>
     <w:multiLevelType w:val="hybridMultilevel"/>
     <w:tmpl w:val="8270878C"/>
@@ -2676,7 +2972,7 @@
       </w:pPr>
     </w:lvl>
   </w:abstractNum>
-  <w:abstractNum w:abstractNumId="5" w15:restartNumberingAfterBreak="0">
+  <w:abstractNum w:abstractNumId="5">
     <w:nsid w:val="205E5CD5"/>
     <w:multiLevelType w:val="hybridMultilevel"/>
     <w:tmpl w:val="5784CA7E"/>
@@ -2762,7 +3058,7 @@
       </w:pPr>
     </w:lvl>
   </w:abstractNum>
-  <w:abstractNum w:abstractNumId="6" w15:restartNumberingAfterBreak="0">
+  <w:abstractNum w:abstractNumId="6">
     <w:nsid w:val="22BA6640"/>
     <w:multiLevelType w:val="hybridMultilevel"/>
     <w:tmpl w:val="CB785B14"/>
@@ -2848,7 +3144,7 @@
       </w:pPr>
     </w:lvl>
   </w:abstractNum>
-  <w:abstractNum w:abstractNumId="7" w15:restartNumberingAfterBreak="0">
+  <w:abstractNum w:abstractNumId="7">
     <w:nsid w:val="2345421A"/>
     <w:multiLevelType w:val="hybridMultilevel"/>
     <w:tmpl w:val="38B04442"/>
@@ -2934,7 +3230,93 @@
       </w:pPr>
     </w:lvl>
   </w:abstractNum>
-  <w:abstractNum w:abstractNumId="8" w15:restartNumberingAfterBreak="0">
+  <w:abstractNum w:abstractNumId="8">
+    <w:nsid w:val="2B4E0BEE"/>
+    <w:multiLevelType w:val="hybridMultilevel"/>
+    <w:tmpl w:val="A7C0DA9E"/>
+    <w:lvl w:ilvl="0" w:tplc="0409000F">
+      <w:start w:val="1"/>
+      <w:numFmt w:val="decimal"/>
+      <w:lvlText w:val="%1."/>
+      <w:lvlJc w:val="left"/>
+      <w:pPr>
+        <w:ind w:left="420" w:hanging="420"/>
+      </w:pPr>
+    </w:lvl>
+    <w:lvl w:ilvl="1" w:tplc="04090019" w:tentative="1">
+      <w:start w:val="1"/>
+      <w:numFmt w:val="lowerLetter"/>
+      <w:lvlText w:val="%2)"/>
+      <w:lvlJc w:val="left"/>
+      <w:pPr>
+        <w:ind w:left="840" w:hanging="420"/>
+      </w:pPr>
+    </w:lvl>
+    <w:lvl w:ilvl="2" w:tplc="0409001B" w:tentative="1">
+      <w:start w:val="1"/>
+      <w:numFmt w:val="lowerRoman"/>
+      <w:lvlText w:val="%3."/>
+      <w:lvlJc w:val="right"/>
+      <w:pPr>
+        <w:ind w:left="1260" w:hanging="420"/>
+      </w:pPr>
+    </w:lvl>
+    <w:lvl w:ilvl="3" w:tplc="0409000F" w:tentative="1">
+      <w:start w:val="1"/>
+      <w:numFmt w:val="decimal"/>
+      <w:lvlText w:val="%4."/>
+      <w:lvlJc w:val="left"/>
+      <w:pPr>
+        <w:ind w:left="1680" w:hanging="420"/>
+      </w:pPr>
+    </w:lvl>
+    <w:lvl w:ilvl="4" w:tplc="04090019" w:tentative="1">
+      <w:start w:val="1"/>
+      <w:numFmt w:val="lowerLetter"/>
+      <w:lvlText w:val="%5)"/>
+      <w:lvlJc w:val="left"/>
+      <w:pPr>
+        <w:ind w:left="2100" w:hanging="420"/>
+      </w:pPr>
+    </w:lvl>
+    <w:lvl w:ilvl="5" w:tplc="0409001B" w:tentative="1">
+      <w:start w:val="1"/>
+      <w:numFmt w:val="lowerRoman"/>
+      <w:lvlText w:val="%6."/>
+      <w:lvlJc w:val="right"/>
+      <w:pPr>
+        <w:ind w:left="2520" w:hanging="420"/>
+      </w:pPr>
+    </w:lvl>
+    <w:lvl w:ilvl="6" w:tplc="0409000F" w:tentative="1">
+      <w:start w:val="1"/>
+      <w:numFmt w:val="decimal"/>
+      <w:lvlText w:val="%7."/>
+      <w:lvlJc w:val="left"/>
+      <w:pPr>
+        <w:ind w:left="2940" w:hanging="420"/>
+      </w:pPr>
+    </w:lvl>
+    <w:lvl w:ilvl="7" w:tplc="04090019" w:tentative="1">
+      <w:start w:val="1"/>
+      <w:numFmt w:val="lowerLetter"/>
+      <w:lvlText w:val="%8)"/>
+      <w:lvlJc w:val="left"/>
+      <w:pPr>
+        <w:ind w:left="3360" w:hanging="420"/>
+      </w:pPr>
+    </w:lvl>
+    <w:lvl w:ilvl="8" w:tplc="0409001B" w:tentative="1">
+      <w:start w:val="1"/>
+      <w:numFmt w:val="lowerRoman"/>
+      <w:lvlText w:val="%9."/>
+      <w:lvlJc w:val="right"/>
+      <w:pPr>
+        <w:ind w:left="3780" w:hanging="420"/>
+      </w:pPr>
+    </w:lvl>
+  </w:abstractNum>
+  <w:abstractNum w:abstractNumId="9">
     <w:nsid w:val="2B952FC8"/>
     <w:multiLevelType w:val="hybridMultilevel"/>
     <w:tmpl w:val="A41AF4AA"/>
@@ -3020,7 +3402,7 @@
       </w:pPr>
     </w:lvl>
   </w:abstractNum>
-  <w:abstractNum w:abstractNumId="9" w15:restartNumberingAfterBreak="0">
+  <w:abstractNum w:abstractNumId="10">
     <w:nsid w:val="3C0372B4"/>
     <w:multiLevelType w:val="hybridMultilevel"/>
     <w:tmpl w:val="5AE0AE66"/>
@@ -3106,7 +3488,7 @@
       </w:pPr>
     </w:lvl>
   </w:abstractNum>
-  <w:abstractNum w:abstractNumId="10" w15:restartNumberingAfterBreak="0">
+  <w:abstractNum w:abstractNumId="11">
     <w:nsid w:val="3F136D4E"/>
     <w:multiLevelType w:val="hybridMultilevel"/>
     <w:tmpl w:val="3528A7D6"/>
@@ -3192,7 +3574,7 @@
       </w:pPr>
     </w:lvl>
   </w:abstractNum>
-  <w:abstractNum w:abstractNumId="11" w15:restartNumberingAfterBreak="0">
+  <w:abstractNum w:abstractNumId="12">
     <w:nsid w:val="49E52864"/>
     <w:multiLevelType w:val="hybridMultilevel"/>
     <w:tmpl w:val="7F4ACAD4"/>
@@ -3278,7 +3660,7 @@
       </w:pPr>
     </w:lvl>
   </w:abstractNum>
-  <w:abstractNum w:abstractNumId="12" w15:restartNumberingAfterBreak="0">
+  <w:abstractNum w:abstractNumId="13">
     <w:nsid w:val="561642FD"/>
     <w:multiLevelType w:val="hybridMultilevel"/>
     <w:tmpl w:val="EBC216DC"/>
@@ -3364,7 +3746,7 @@
       </w:pPr>
     </w:lvl>
   </w:abstractNum>
-  <w:abstractNum w:abstractNumId="13" w15:restartNumberingAfterBreak="0">
+  <w:abstractNum w:abstractNumId="14">
     <w:nsid w:val="645E2433"/>
     <w:multiLevelType w:val="hybridMultilevel"/>
     <w:tmpl w:val="067E4D1E"/>
@@ -3450,10 +3832,10 @@
       </w:pPr>
     </w:lvl>
   </w:abstractNum>
-  <w:abstractNum w:abstractNumId="14" w15:restartNumberingAfterBreak="0">
+  <w:abstractNum w:abstractNumId="15">
     <w:nsid w:val="64B06DA1"/>
     <w:multiLevelType w:val="hybridMultilevel"/>
-    <w:tmpl w:val="6F9AD400"/>
+    <w:tmpl w:val="26DC23A2"/>
     <w:lvl w:ilvl="0" w:tplc="0409000F">
       <w:start w:val="1"/>
       <w:numFmt w:val="decimal"/>
@@ -3536,7 +3918,7 @@
       </w:pPr>
     </w:lvl>
   </w:abstractNum>
-  <w:abstractNum w:abstractNumId="15" w15:restartNumberingAfterBreak="0">
+  <w:abstractNum w:abstractNumId="16">
     <w:nsid w:val="69133DA6"/>
     <w:multiLevelType w:val="hybridMultilevel"/>
     <w:tmpl w:val="A2B6A01C"/>
@@ -3622,7 +4004,7 @@
       </w:pPr>
     </w:lvl>
   </w:abstractNum>
-  <w:abstractNum w:abstractNumId="16" w15:restartNumberingAfterBreak="0">
+  <w:abstractNum w:abstractNumId="17">
     <w:nsid w:val="774A10CB"/>
     <w:multiLevelType w:val="hybridMultilevel"/>
     <w:tmpl w:val="C5BC6154"/>
@@ -3709,16 +4091,16 @@
     </w:lvl>
   </w:abstractNum>
   <w:num w:numId="1">
-    <w:abstractNumId w:val="12"/>
+    <w:abstractNumId w:val="13"/>
   </w:num>
   <w:num w:numId="2">
     <w:abstractNumId w:val="4"/>
   </w:num>
   <w:num w:numId="3">
-    <w:abstractNumId w:val="8"/>
+    <w:abstractNumId w:val="9"/>
   </w:num>
   <w:num w:numId="4">
-    <w:abstractNumId w:val="10"/>
+    <w:abstractNumId w:val="11"/>
   </w:num>
   <w:num w:numId="5">
     <w:abstractNumId w:val="2"/>
@@ -3736,35 +4118,38 @@
     <w:abstractNumId w:val="1"/>
   </w:num>
   <w:num w:numId="10">
-    <w:abstractNumId w:val="11"/>
+    <w:abstractNumId w:val="12"/>
   </w:num>
   <w:num w:numId="11">
     <w:abstractNumId w:val="6"/>
   </w:num>
   <w:num w:numId="12">
+    <w:abstractNumId w:val="17"/>
+  </w:num>
+  <w:num w:numId="13">
+    <w:abstractNumId w:val="15"/>
+  </w:num>
+  <w:num w:numId="14">
     <w:abstractNumId w:val="16"/>
   </w:num>
-  <w:num w:numId="13">
+  <w:num w:numId="15">
     <w:abstractNumId w:val="14"/>
-  </w:num>
-  <w:num w:numId="14">
-    <w:abstractNumId w:val="15"/>
-  </w:num>
-  <w:num w:numId="15">
-    <w:abstractNumId w:val="13"/>
   </w:num>
   <w:num w:numId="16">
     <w:abstractNumId w:val="7"/>
   </w:num>
   <w:num w:numId="17">
-    <w:abstractNumId w:val="9"/>
+    <w:abstractNumId w:val="10"/>
+  </w:num>
+  <w:num w:numId="18">
+    <w:abstractNumId w:val="8"/>
   </w:num>
   <w:numIdMacAtCleanup w:val="1"/>
 </w:numbering>
 </file>
 
 <file path=word/styles.xml><?xml version="1.0" encoding="utf-8"?>
-<w:styles xmlns:mc="http://schemas.openxmlformats.org/markup-compatibility/2006" xmlns:r="http://schemas.openxmlformats.org/officeDocument/2006/relationships" xmlns:w="http://schemas.openxmlformats.org/wordprocessingml/2006/main" xmlns:w14="http://schemas.microsoft.com/office/word/2010/wordml" xmlns:w15="http://schemas.microsoft.com/office/word/2012/wordml" xmlns:w16cex="http://schemas.microsoft.com/office/word/2018/wordml/cex" xmlns:w16cid="http://schemas.microsoft.com/office/word/2016/wordml/cid" xmlns:w16="http://schemas.microsoft.com/office/word/2018/wordml" xmlns:w16se="http://schemas.microsoft.com/office/word/2015/wordml/symex" mc:Ignorable="w14 w15 w16se w16cid w16 w16cex">
+<w:styles xmlns:r="http://schemas.openxmlformats.org/officeDocument/2006/relationships" xmlns:w="http://schemas.openxmlformats.org/wordprocessingml/2006/main">
   <w:docDefaults>
     <w:rPrDefault>
       <w:rPr>
@@ -3777,383 +4162,144 @@
     </w:rPrDefault>
     <w:pPrDefault/>
   </w:docDefaults>
-  <w:latentStyles w:defLockedState="0" w:defUIPriority="99" w:defSemiHidden="0" w:defUnhideWhenUsed="0" w:defQFormat="0" w:count="376">
-    <w:lsdException w:name="Normal" w:uiPriority="0" w:qFormat="1"/>
-    <w:lsdException w:name="heading 1" w:uiPriority="9" w:qFormat="1"/>
-    <w:lsdException w:name="heading 2" w:semiHidden="1" w:uiPriority="9" w:unhideWhenUsed="1" w:qFormat="1"/>
-    <w:lsdException w:name="heading 3" w:semiHidden="1" w:uiPriority="9" w:unhideWhenUsed="1" w:qFormat="1"/>
-    <w:lsdException w:name="heading 4" w:semiHidden="1" w:uiPriority="9" w:unhideWhenUsed="1" w:qFormat="1"/>
-    <w:lsdException w:name="heading 5" w:semiHidden="1" w:uiPriority="9" w:unhideWhenUsed="1" w:qFormat="1"/>
-    <w:lsdException w:name="heading 6" w:semiHidden="1" w:uiPriority="9" w:unhideWhenUsed="1" w:qFormat="1"/>
-    <w:lsdException w:name="heading 7" w:semiHidden="1" w:uiPriority="9" w:unhideWhenUsed="1" w:qFormat="1"/>
-    <w:lsdException w:name="heading 8" w:semiHidden="1" w:uiPriority="9" w:unhideWhenUsed="1" w:qFormat="1"/>
-    <w:lsdException w:name="heading 9" w:semiHidden="1" w:uiPriority="9" w:unhideWhenUsed="1" w:qFormat="1"/>
-    <w:lsdException w:name="index 1" w:semiHidden="1" w:unhideWhenUsed="1"/>
-    <w:lsdException w:name="index 2" w:semiHidden="1" w:unhideWhenUsed="1"/>
-    <w:lsdException w:name="index 3" w:semiHidden="1" w:unhideWhenUsed="1"/>
-    <w:lsdException w:name="index 4" w:semiHidden="1" w:unhideWhenUsed="1"/>
-    <w:lsdException w:name="index 5" w:semiHidden="1" w:unhideWhenUsed="1"/>
-    <w:lsdException w:name="index 6" w:semiHidden="1" w:unhideWhenUsed="1"/>
-    <w:lsdException w:name="index 7" w:semiHidden="1" w:unhideWhenUsed="1"/>
-    <w:lsdException w:name="index 8" w:semiHidden="1" w:unhideWhenUsed="1"/>
-    <w:lsdException w:name="index 9" w:semiHidden="1" w:unhideWhenUsed="1"/>
-    <w:lsdException w:name="toc 1" w:semiHidden="1" w:uiPriority="39" w:unhideWhenUsed="1"/>
-    <w:lsdException w:name="toc 2" w:semiHidden="1" w:uiPriority="39" w:unhideWhenUsed="1"/>
-    <w:lsdException w:name="toc 3" w:semiHidden="1" w:uiPriority="39" w:unhideWhenUsed="1"/>
-    <w:lsdException w:name="toc 4" w:semiHidden="1" w:uiPriority="39" w:unhideWhenUsed="1"/>
-    <w:lsdException w:name="toc 5" w:semiHidden="1" w:uiPriority="39" w:unhideWhenUsed="1"/>
-    <w:lsdException w:name="toc 6" w:semiHidden="1" w:uiPriority="39" w:unhideWhenUsed="1"/>
-    <w:lsdException w:name="toc 7" w:semiHidden="1" w:uiPriority="39" w:unhideWhenUsed="1"/>
-    <w:lsdException w:name="toc 8" w:semiHidden="1" w:uiPriority="39" w:unhideWhenUsed="1"/>
-    <w:lsdException w:name="toc 9" w:semiHidden="1" w:uiPriority="39" w:unhideWhenUsed="1"/>
-    <w:lsdException w:name="Normal Indent" w:semiHidden="1" w:unhideWhenUsed="1"/>
-    <w:lsdException w:name="footnote text" w:semiHidden="1" w:unhideWhenUsed="1"/>
-    <w:lsdException w:name="annotation text" w:semiHidden="1" w:unhideWhenUsed="1"/>
-    <w:lsdException w:name="header" w:semiHidden="1" w:unhideWhenUsed="1"/>
-    <w:lsdException w:name="footer" w:semiHidden="1" w:unhideWhenUsed="1"/>
-    <w:lsdException w:name="index heading" w:semiHidden="1" w:unhideWhenUsed="1"/>
-    <w:lsdException w:name="caption" w:semiHidden="1" w:uiPriority="35" w:unhideWhenUsed="1" w:qFormat="1"/>
-    <w:lsdException w:name="table of figures" w:semiHidden="1" w:unhideWhenUsed="1"/>
-    <w:lsdException w:name="envelope address" w:semiHidden="1" w:unhideWhenUsed="1"/>
-    <w:lsdException w:name="envelope return" w:semiHidden="1" w:unhideWhenUsed="1"/>
-    <w:lsdException w:name="footnote reference" w:semiHidden="1" w:unhideWhenUsed="1"/>
-    <w:lsdException w:name="annotation reference" w:semiHidden="1" w:unhideWhenUsed="1"/>
-    <w:lsdException w:name="line number" w:semiHidden="1" w:unhideWhenUsed="1"/>
-    <w:lsdException w:name="page number" w:semiHidden="1" w:unhideWhenUsed="1"/>
-    <w:lsdException w:name="endnote reference" w:semiHidden="1" w:unhideWhenUsed="1"/>
-    <w:lsdException w:name="endnote text" w:semiHidden="1" w:unhideWhenUsed="1"/>
-    <w:lsdException w:name="table of authorities" w:semiHidden="1" w:unhideWhenUsed="1"/>
-    <w:lsdException w:name="macro" w:semiHidden="1" w:unhideWhenUsed="1"/>
-    <w:lsdException w:name="toa heading" w:semiHidden="1" w:unhideWhenUsed="1"/>
-    <w:lsdException w:name="List" w:semiHidden="1" w:unhideWhenUsed="1"/>
-    <w:lsdException w:name="List Bullet" w:semiHidden="1" w:unhideWhenUsed="1"/>
-    <w:lsdException w:name="List Number" w:semiHidden="1" w:unhideWhenUsed="1"/>
-    <w:lsdException w:name="List 2" w:semiHidden="1" w:unhideWhenUsed="1"/>
-    <w:lsdException w:name="List 3" w:semiHidden="1" w:unhideWhenUsed="1"/>
-    <w:lsdException w:name="List 4" w:semiHidden="1" w:unhideWhenUsed="1"/>
-    <w:lsdException w:name="List 5" w:semiHidden="1" w:unhideWhenUsed="1"/>
-    <w:lsdException w:name="List Bullet 2" w:semiHidden="1" w:unhideWhenUsed="1"/>
-    <w:lsdException w:name="List Bullet 3" w:semiHidden="1" w:unhideWhenUsed="1"/>
-    <w:lsdException w:name="List Bullet 4" w:semiHidden="1" w:unhideWhenUsed="1"/>
-    <w:lsdException w:name="List Bullet 5" w:semiHidden="1" w:unhideWhenUsed="1"/>
-    <w:lsdException w:name="List Number 2" w:semiHidden="1" w:unhideWhenUsed="1"/>
-    <w:lsdException w:name="List Number 3" w:semiHidden="1" w:unhideWhenUsed="1"/>
-    <w:lsdException w:name="List Number 4" w:semiHidden="1" w:unhideWhenUsed="1"/>
-    <w:lsdException w:name="List Number 5" w:semiHidden="1" w:unhideWhenUsed="1"/>
-    <w:lsdException w:name="Title" w:uiPriority="10" w:qFormat="1"/>
-    <w:lsdException w:name="Closing" w:semiHidden="1" w:unhideWhenUsed="1"/>
-    <w:lsdException w:name="Signature" w:semiHidden="1" w:unhideWhenUsed="1"/>
-    <w:lsdException w:name="Default Paragraph Font" w:semiHidden="1" w:uiPriority="1" w:unhideWhenUsed="1"/>
-    <w:lsdException w:name="Body Text" w:semiHidden="1" w:unhideWhenUsed="1"/>
-    <w:lsdException w:name="Body Text Indent" w:semiHidden="1" w:unhideWhenUsed="1"/>
-    <w:lsdException w:name="List Continue" w:semiHidden="1" w:unhideWhenUsed="1"/>
-    <w:lsdException w:name="List Continue 2" w:semiHidden="1" w:unhideWhenUsed="1"/>
-    <w:lsdException w:name="List Continue 3" w:semiHidden="1" w:unhideWhenUsed="1"/>
-    <w:lsdException w:name="List Continue 4" w:semiHidden="1" w:unhideWhenUsed="1"/>
-    <w:lsdException w:name="List Continue 5" w:semiHidden="1" w:unhideWhenUsed="1"/>
-    <w:lsdException w:name="Message Header" w:semiHidden="1" w:unhideWhenUsed="1"/>
-    <w:lsdException w:name="Subtitle" w:uiPriority="11" w:qFormat="1"/>
-    <w:lsdException w:name="Salutation" w:semiHidden="1" w:unhideWhenUsed="1"/>
-    <w:lsdException w:name="Date" w:semiHidden="1" w:unhideWhenUsed="1"/>
-    <w:lsdException w:name="Body Text First Indent" w:semiHidden="1" w:unhideWhenUsed="1"/>
-    <w:lsdException w:name="Body Text First Indent 2" w:semiHidden="1" w:unhideWhenUsed="1"/>
-    <w:lsdException w:name="Note Heading" w:semiHidden="1" w:unhideWhenUsed="1"/>
-    <w:lsdException w:name="Body Text 2" w:semiHidden="1" w:unhideWhenUsed="1"/>
-    <w:lsdException w:name="Body Text 3" w:semiHidden="1" w:unhideWhenUsed="1"/>
-    <w:lsdException w:name="Body Text Indent 2" w:semiHidden="1" w:unhideWhenUsed="1"/>
-    <w:lsdException w:name="Body Text Indent 3" w:semiHidden="1" w:unhideWhenUsed="1"/>
-    <w:lsdException w:name="Block Text" w:semiHidden="1" w:unhideWhenUsed="1"/>
-    <w:lsdException w:name="Hyperlink" w:semiHidden="1" w:unhideWhenUsed="1"/>
-    <w:lsdException w:name="FollowedHyperlink" w:semiHidden="1" w:unhideWhenUsed="1"/>
-    <w:lsdException w:name="Strong" w:uiPriority="22" w:qFormat="1"/>
-    <w:lsdException w:name="Emphasis" w:uiPriority="20" w:qFormat="1"/>
-    <w:lsdException w:name="Document Map" w:semiHidden="1" w:unhideWhenUsed="1"/>
-    <w:lsdException w:name="Plain Text" w:semiHidden="1" w:unhideWhenUsed="1"/>
-    <w:lsdException w:name="E-mail Signature" w:semiHidden="1" w:unhideWhenUsed="1"/>
-    <w:lsdException w:name="HTML Top of Form" w:semiHidden="1" w:unhideWhenUsed="1"/>
-    <w:lsdException w:name="HTML Bottom of Form" w:semiHidden="1" w:unhideWhenUsed="1"/>
-    <w:lsdException w:name="Normal (Web)" w:semiHidden="1" w:unhideWhenUsed="1"/>
-    <w:lsdException w:name="HTML Acronym" w:semiHidden="1" w:unhideWhenUsed="1"/>
-    <w:lsdException w:name="HTML Address" w:semiHidden="1" w:unhideWhenUsed="1"/>
-    <w:lsdException w:name="HTML Cite" w:semiHidden="1" w:unhideWhenUsed="1"/>
-    <w:lsdException w:name="HTML Code" w:semiHidden="1" w:unhideWhenUsed="1"/>
-    <w:lsdException w:name="HTML Definition" w:semiHidden="1" w:unhideWhenUsed="1"/>
-    <w:lsdException w:name="HTML Keyboard" w:semiHidden="1" w:unhideWhenUsed="1"/>
-    <w:lsdException w:name="HTML Preformatted" w:semiHidden="1" w:unhideWhenUsed="1"/>
-    <w:lsdException w:name="HTML Sample" w:semiHidden="1" w:unhideWhenUsed="1"/>
-    <w:lsdException w:name="HTML Typewriter" w:semiHidden="1" w:unhideWhenUsed="1"/>
-    <w:lsdException w:name="HTML Variable" w:semiHidden="1" w:unhideWhenUsed="1"/>
-    <w:lsdException w:name="Normal Table" w:semiHidden="1" w:unhideWhenUsed="1"/>
-    <w:lsdException w:name="annotation subject" w:semiHidden="1" w:unhideWhenUsed="1"/>
-    <w:lsdException w:name="No List" w:semiHidden="1" w:unhideWhenUsed="1"/>
-    <w:lsdException w:name="Outline List 1" w:semiHidden="1" w:unhideWhenUsed="1"/>
-    <w:lsdException w:name="Outline List 2" w:semiHidden="1" w:unhideWhenUsed="1"/>
-    <w:lsdException w:name="Outline List 3" w:semiHidden="1" w:unhideWhenUsed="1"/>
-    <w:lsdException w:name="Table Simple 1" w:semiHidden="1" w:unhideWhenUsed="1"/>
-    <w:lsdException w:name="Table Simple 2" w:semiHidden="1" w:unhideWhenUsed="1"/>
-    <w:lsdException w:name="Table Simple 3" w:semiHidden="1" w:unhideWhenUsed="1"/>
-    <w:lsdException w:name="Table Classic 1" w:semiHidden="1" w:unhideWhenUsed="1"/>
-    <w:lsdException w:name="Table Classic 2" w:semiHidden="1" w:unhideWhenUsed="1"/>
-    <w:lsdException w:name="Table Classic 3" w:semiHidden="1" w:unhideWhenUsed="1"/>
-    <w:lsdException w:name="Table Classic 4" w:semiHidden="1" w:unhideWhenUsed="1"/>
-    <w:lsdException w:name="Table Colorful 1" w:semiHidden="1" w:unhideWhenUsed="1"/>
-    <w:lsdException w:name="Table Colorful 2" w:semiHidden="1" w:unhideWhenUsed="1"/>
-    <w:lsdException w:name="Table Colorful 3" w:semiHidden="1" w:unhideWhenUsed="1"/>
-    <w:lsdException w:name="Table Columns 1" w:semiHidden="1" w:unhideWhenUsed="1"/>
-    <w:lsdException w:name="Table Columns 2" w:semiHidden="1" w:unhideWhenUsed="1"/>
-    <w:lsdException w:name="Table Columns 3" w:semiHidden="1" w:unhideWhenUsed="1"/>
-    <w:lsdException w:name="Table Columns 4" w:semiHidden="1" w:unhideWhenUsed="1"/>
-    <w:lsdException w:name="Table Columns 5" w:semiHidden="1" w:unhideWhenUsed="1"/>
-    <w:lsdException w:name="Table Grid 1" w:semiHidden="1" w:unhideWhenUsed="1"/>
-    <w:lsdException w:name="Table Grid 2" w:semiHidden="1" w:unhideWhenUsed="1"/>
-    <w:lsdException w:name="Table Grid 3" w:semiHidden="1" w:unhideWhenUsed="1"/>
-    <w:lsdException w:name="Table Grid 4" w:semiHidden="1" w:unhideWhenUsed="1"/>
-    <w:lsdException w:name="Table Grid 5" w:semiHidden="1" w:unhideWhenUsed="1"/>
-    <w:lsdException w:name="Table Grid 6" w:semiHidden="1" w:unhideWhenUsed="1"/>
-    <w:lsdException w:name="Table Grid 7" w:semiHidden="1" w:unhideWhenUsed="1"/>
-    <w:lsdException w:name="Table Grid 8" w:semiHidden="1" w:unhideWhenUsed="1"/>
-    <w:lsdException w:name="Table List 1" w:semiHidden="1" w:unhideWhenUsed="1"/>
-    <w:lsdException w:name="Table List 2" w:semiHidden="1" w:unhideWhenUsed="1"/>
-    <w:lsdException w:name="Table List 3" w:semiHidden="1" w:unhideWhenUsed="1"/>
-    <w:lsdException w:name="Table List 4" w:semiHidden="1" w:unhideWhenUsed="1"/>
-    <w:lsdException w:name="Table List 5" w:semiHidden="1" w:unhideWhenUsed="1"/>
-    <w:lsdException w:name="Table List 6" w:semiHidden="1" w:unhideWhenUsed="1"/>
-    <w:lsdException w:name="Table List 7" w:semiHidden="1" w:unhideWhenUsed="1"/>
-    <w:lsdException w:name="Table List 8" w:semiHidden="1" w:unhideWhenUsed="1"/>
-    <w:lsdException w:name="Table 3D effects 1" w:semiHidden="1" w:unhideWhenUsed="1"/>
-    <w:lsdException w:name="Table 3D effects 2" w:semiHidden="1" w:unhideWhenUsed="1"/>
-    <w:lsdException w:name="Table 3D effects 3" w:semiHidden="1" w:unhideWhenUsed="1"/>
-    <w:lsdException w:name="Table Contemporary" w:semiHidden="1" w:unhideWhenUsed="1"/>
-    <w:lsdException w:name="Table Elegant" w:semiHidden="1" w:unhideWhenUsed="1"/>
-    <w:lsdException w:name="Table Professional" w:semiHidden="1" w:unhideWhenUsed="1"/>
-    <w:lsdException w:name="Table Subtle 1" w:semiHidden="1" w:unhideWhenUsed="1"/>
-    <w:lsdException w:name="Table Subtle 2" w:semiHidden="1" w:unhideWhenUsed="1"/>
-    <w:lsdException w:name="Table Web 1" w:semiHidden="1" w:unhideWhenUsed="1"/>
-    <w:lsdException w:name="Table Web 2" w:semiHidden="1" w:unhideWhenUsed="1"/>
-    <w:lsdException w:name="Table Web 3" w:semiHidden="1" w:unhideWhenUsed="1"/>
-    <w:lsdException w:name="Balloon Text" w:semiHidden="1" w:unhideWhenUsed="1"/>
-    <w:lsdException w:name="Table Grid" w:uiPriority="39"/>
-    <w:lsdException w:name="Table Theme" w:semiHidden="1" w:unhideWhenUsed="1"/>
-    <w:lsdException w:name="Placeholder Text" w:semiHidden="1"/>
-    <w:lsdException w:name="No Spacing" w:uiPriority="1"/>
-    <w:lsdException w:name="Light Shading" w:uiPriority="60"/>
-    <w:lsdException w:name="Light List" w:uiPriority="61"/>
-    <w:lsdException w:name="Light Grid" w:uiPriority="62"/>
-    <w:lsdException w:name="Medium Shading 1" w:uiPriority="63"/>
-    <w:lsdException w:name="Medium Shading 2" w:uiPriority="64"/>
-    <w:lsdException w:name="Medium List 1" w:uiPriority="65"/>
-    <w:lsdException w:name="Medium List 2" w:uiPriority="66"/>
-    <w:lsdException w:name="Medium Grid 1" w:uiPriority="67"/>
-    <w:lsdException w:name="Medium Grid 2" w:uiPriority="68"/>
-    <w:lsdException w:name="Medium Grid 3" w:uiPriority="69"/>
-    <w:lsdException w:name="Dark List" w:uiPriority="70"/>
-    <w:lsdException w:name="Colorful Shading" w:uiPriority="71"/>
-    <w:lsdException w:name="Colorful List" w:uiPriority="72"/>
-    <w:lsdException w:name="Colorful Grid" w:uiPriority="73"/>
-    <w:lsdException w:name="Light Shading Accent 1" w:uiPriority="60"/>
-    <w:lsdException w:name="Light List Accent 1" w:uiPriority="61"/>
-    <w:lsdException w:name="Light Grid Accent 1" w:uiPriority="62"/>
-    <w:lsdException w:name="Medium Shading 1 Accent 1" w:uiPriority="63"/>
-    <w:lsdException w:name="Medium Shading 2 Accent 1" w:uiPriority="64"/>
-    <w:lsdException w:name="Medium List 1 Accent 1" w:uiPriority="65"/>
-    <w:lsdException w:name="Revision" w:semiHidden="1"/>
-    <w:lsdException w:name="List Paragraph" w:uiPriority="34" w:qFormat="1"/>
-    <w:lsdException w:name="Quote" w:uiPriority="29" w:qFormat="1"/>
-    <w:lsdException w:name="Intense Quote" w:uiPriority="30" w:qFormat="1"/>
-    <w:lsdException w:name="Medium List 2 Accent 1" w:uiPriority="66"/>
-    <w:lsdException w:name="Medium Grid 1 Accent 1" w:uiPriority="67"/>
-    <w:lsdException w:name="Medium Grid 2 Accent 1" w:uiPriority="68"/>
-    <w:lsdException w:name="Medium Grid 3 Accent 1" w:uiPriority="69"/>
-    <w:lsdException w:name="Dark List Accent 1" w:uiPriority="70"/>
-    <w:lsdException w:name="Colorful Shading Accent 1" w:uiPriority="71"/>
-    <w:lsdException w:name="Colorful List Accent 1" w:uiPriority="72"/>
-    <w:lsdException w:name="Colorful Grid Accent 1" w:uiPriority="73"/>
-    <w:lsdException w:name="Light Shading Accent 2" w:uiPriority="60"/>
-    <w:lsdException w:name="Light List Accent 2" w:uiPriority="61"/>
-    <w:lsdException w:name="Light Grid Accent 2" w:uiPriority="62"/>
-    <w:lsdException w:name="Medium Shading 1 Accent 2" w:uiPriority="63"/>
-    <w:lsdException w:name="Medium Shading 2 Accent 2" w:uiPriority="64"/>
-    <w:lsdException w:name="Medium List 1 Accent 2" w:uiPriority="65"/>
-    <w:lsdException w:name="Medium List 2 Accent 2" w:uiPriority="66"/>
-    <w:lsdException w:name="Medium Grid 1 Accent 2" w:uiPriority="67"/>
-    <w:lsdException w:name="Medium Grid 2 Accent 2" w:uiPriority="68"/>
-    <w:lsdException w:name="Medium Grid 3 Accent 2" w:uiPriority="69"/>
-    <w:lsdException w:name="Dark List Accent 2" w:uiPriority="70"/>
-    <w:lsdException w:name="Colorful Shading Accent 2" w:uiPriority="71"/>
-    <w:lsdException w:name="Colorful List Accent 2" w:uiPriority="72"/>
-    <w:lsdException w:name="Colorful Grid Accent 2" w:uiPriority="73"/>
-    <w:lsdException w:name="Light Shading Accent 3" w:uiPriority="60"/>
-    <w:lsdException w:name="Light List Accent 3" w:uiPriority="61"/>
-    <w:lsdException w:name="Light Grid Accent 3" w:uiPriority="62"/>
-    <w:lsdException w:name="Medium Shading 1 Accent 3" w:uiPriority="63"/>
-    <w:lsdException w:name="Medium Shading 2 Accent 3" w:uiPriority="64"/>
-    <w:lsdException w:name="Medium List 1 Accent 3" w:uiPriority="65"/>
-    <w:lsdException w:name="Medium List 2 Accent 3" w:uiPriority="66"/>
-    <w:lsdException w:name="Medium Grid 1 Accent 3" w:uiPriority="67"/>
-    <w:lsdException w:name="Medium Grid 2 Accent 3" w:uiPriority="68"/>
-    <w:lsdException w:name="Medium Grid 3 Accent 3" w:uiPriority="69"/>
-    <w:lsdException w:name="Dark List Accent 3" w:uiPriority="70"/>
-    <w:lsdException w:name="Colorful Shading Accent 3" w:uiPriority="71"/>
-    <w:lsdException w:name="Colorful List Accent 3" w:uiPriority="72"/>
-    <w:lsdException w:name="Colorful Grid Accent 3" w:uiPriority="73"/>
-    <w:lsdException w:name="Light Shading Accent 4" w:uiPriority="60"/>
-    <w:lsdException w:name="Light List Accent 4" w:uiPriority="61"/>
-    <w:lsdException w:name="Light Grid Accent 4" w:uiPriority="62"/>
-    <w:lsdException w:name="Medium Shading 1 Accent 4" w:uiPriority="63"/>
-    <w:lsdException w:name="Medium Shading 2 Accent 4" w:uiPriority="64"/>
-    <w:lsdException w:name="Medium List 1 Accent 4" w:uiPriority="65"/>
-    <w:lsdException w:name="Medium List 2 Accent 4" w:uiPriority="66"/>
-    <w:lsdException w:name="Medium Grid 1 Accent 4" w:uiPriority="67"/>
-    <w:lsdException w:name="Medium Grid 2 Accent 4" w:uiPriority="68"/>
-    <w:lsdException w:name="Medium Grid 3 Accent 4" w:uiPriority="69"/>
-    <w:lsdException w:name="Dark List Accent 4" w:uiPriority="70"/>
-    <w:lsdException w:name="Colorful Shading Accent 4" w:uiPriority="71"/>
-    <w:lsdException w:name="Colorful List Accent 4" w:uiPriority="72"/>
-    <w:lsdException w:name="Colorful Grid Accent 4" w:uiPriority="73"/>
-    <w:lsdException w:name="Light Shading Accent 5" w:uiPriority="60"/>
-    <w:lsdException w:name="Light List Accent 5" w:uiPriority="61"/>
-    <w:lsdException w:name="Light Grid Accent 5" w:uiPriority="62"/>
-    <w:lsdException w:name="Medium Shading 1 Accent 5" w:uiPriority="63"/>
-    <w:lsdException w:name="Medium Shading 2 Accent 5" w:uiPriority="64"/>
-    <w:lsdException w:name="Medium List 1 Accent 5" w:uiPriority="65"/>
-    <w:lsdException w:name="Medium List 2 Accent 5" w:uiPriority="66"/>
-    <w:lsdException w:name="Medium Grid 1 Accent 5" w:uiPriority="67"/>
-    <w:lsdException w:name="Medium Grid 2 Accent 5" w:uiPriority="68"/>
-    <w:lsdException w:name="Medium Grid 3 Accent 5" w:uiPriority="69"/>
-    <w:lsdException w:name="Dark List Accent 5" w:uiPriority="70"/>
-    <w:lsdException w:name="Colorful Shading Accent 5" w:uiPriority="71"/>
-    <w:lsdException w:name="Colorful List Accent 5" w:uiPriority="72"/>
-    <w:lsdException w:name="Colorful Grid Accent 5" w:uiPriority="73"/>
-    <w:lsdException w:name="Light Shading Accent 6" w:uiPriority="60"/>
-    <w:lsdException w:name="Light List Accent 6" w:uiPriority="61"/>
-    <w:lsdException w:name="Light Grid Accent 6" w:uiPriority="62"/>
-    <w:lsdException w:name="Medium Shading 1 Accent 6" w:uiPriority="63"/>
-    <w:lsdException w:name="Medium Shading 2 Accent 6" w:uiPriority="64"/>
-    <w:lsdException w:name="Medium List 1 Accent 6" w:uiPriority="65"/>
-    <w:lsdException w:name="Medium List 2 Accent 6" w:uiPriority="66"/>
-    <w:lsdException w:name="Medium Grid 1 Accent 6" w:uiPriority="67"/>
-    <w:lsdException w:name="Medium Grid 2 Accent 6" w:uiPriority="68"/>
-    <w:lsdException w:name="Medium Grid 3 Accent 6" w:uiPriority="69"/>
-    <w:lsdException w:name="Dark List Accent 6" w:uiPriority="70"/>
-    <w:lsdException w:name="Colorful Shading Accent 6" w:uiPriority="71"/>
-    <w:lsdException w:name="Colorful List Accent 6" w:uiPriority="72"/>
-    <w:lsdException w:name="Colorful Grid Accent 6" w:uiPriority="73"/>
-    <w:lsdException w:name="Subtle Emphasis" w:uiPriority="19" w:qFormat="1"/>
-    <w:lsdException w:name="Intense Emphasis" w:uiPriority="21" w:qFormat="1"/>
-    <w:lsdException w:name="Subtle Reference" w:uiPriority="31" w:qFormat="1"/>
-    <w:lsdException w:name="Intense Reference" w:uiPriority="32" w:qFormat="1"/>
-    <w:lsdException w:name="Book Title" w:uiPriority="33" w:qFormat="1"/>
-    <w:lsdException w:name="Bibliography" w:semiHidden="1" w:uiPriority="37" w:unhideWhenUsed="1"/>
-    <w:lsdException w:name="TOC Heading" w:semiHidden="1" w:uiPriority="39" w:unhideWhenUsed="1" w:qFormat="1"/>
-    <w:lsdException w:name="Plain Table 1" w:uiPriority="41"/>
-    <w:lsdException w:name="Plain Table 2" w:uiPriority="42"/>
-    <w:lsdException w:name="Plain Table 3" w:uiPriority="43"/>
-    <w:lsdException w:name="Plain Table 4" w:uiPriority="44"/>
-    <w:lsdException w:name="Plain Table 5" w:uiPriority="45"/>
-    <w:lsdException w:name="Grid Table Light" w:uiPriority="40"/>
-    <w:lsdException w:name="Grid Table 1 Light" w:uiPriority="46"/>
-    <w:lsdException w:name="Grid Table 2" w:uiPriority="47"/>
-    <w:lsdException w:name="Grid Table 3" w:uiPriority="48"/>
-    <w:lsdException w:name="Grid Table 4" w:uiPriority="49"/>
-    <w:lsdException w:name="Grid Table 5 Dark" w:uiPriority="50"/>
-    <w:lsdException w:name="Grid Table 6 Colorful" w:uiPriority="51"/>
-    <w:lsdException w:name="Grid Table 7 Colorful" w:uiPriority="52"/>
-    <w:lsdException w:name="Grid Table 1 Light Accent 1" w:uiPriority="46"/>
-    <w:lsdException w:name="Grid Table 2 Accent 1" w:uiPriority="47"/>
-    <w:lsdException w:name="Grid Table 3 Accent 1" w:uiPriority="48"/>
-    <w:lsdException w:name="Grid Table 4 Accent 1" w:uiPriority="49"/>
-    <w:lsdException w:name="Grid Table 5 Dark Accent 1" w:uiPriority="50"/>
-    <w:lsdException w:name="Grid Table 6 Colorful Accent 1" w:uiPriority="51"/>
-    <w:lsdException w:name="Grid Table 7 Colorful Accent 1" w:uiPriority="52"/>
-    <w:lsdException w:name="Grid Table 1 Light Accent 2" w:uiPriority="46"/>
-    <w:lsdException w:name="Grid Table 2 Accent 2" w:uiPriority="47"/>
-    <w:lsdException w:name="Grid Table 3 Accent 2" w:uiPriority="48"/>
-    <w:lsdException w:name="Grid Table 4 Accent 2" w:uiPriority="49"/>
-    <w:lsdException w:name="Grid Table 5 Dark Accent 2" w:uiPriority="50"/>
-    <w:lsdException w:name="Grid Table 6 Colorful Accent 2" w:uiPriority="51"/>
-    <w:lsdException w:name="Grid Table 7 Colorful Accent 2" w:uiPriority="52"/>
-    <w:lsdException w:name="Grid Table 1 Light Accent 3" w:uiPriority="46"/>
-    <w:lsdException w:name="Grid Table 2 Accent 3" w:uiPriority="47"/>
-    <w:lsdException w:name="Grid Table 3 Accent 3" w:uiPriority="48"/>
-    <w:lsdException w:name="Grid Table 4 Accent 3" w:uiPriority="49"/>
-    <w:lsdException w:name="Grid Table 5 Dark Accent 3" w:uiPriority="50"/>
-    <w:lsdException w:name="Grid Table 6 Colorful Accent 3" w:uiPriority="51"/>
-    <w:lsdException w:name="Grid Table 7 Colorful Accent 3" w:uiPriority="52"/>
-    <w:lsdException w:name="Grid Table 1 Light Accent 4" w:uiPriority="46"/>
-    <w:lsdException w:name="Grid Table 2 Accent 4" w:uiPriority="47"/>
-    <w:lsdException w:name="Grid Table 3 Accent 4" w:uiPriority="48"/>
-    <w:lsdException w:name="Grid Table 4 Accent 4" w:uiPriority="49"/>
-    <w:lsdException w:name="Grid Table 5 Dark Accent 4" w:uiPriority="50"/>
-    <w:lsdException w:name="Grid Table 6 Colorful Accent 4" w:uiPriority="51"/>
-    <w:lsdException w:name="Grid Table 7 Colorful Accent 4" w:uiPriority="52"/>
-    <w:lsdException w:name="Grid Table 1 Light Accent 5" w:uiPriority="46"/>
-    <w:lsdException w:name="Grid Table 2 Accent 5" w:uiPriority="47"/>
-    <w:lsdException w:name="Grid Table 3 Accent 5" w:uiPriority="48"/>
-    <w:lsdException w:name="Grid Table 4 Accent 5" w:uiPriority="49"/>
-    <w:lsdException w:name="Grid Table 5 Dark Accent 5" w:uiPriority="50"/>
-    <w:lsdException w:name="Grid Table 6 Colorful Accent 5" w:uiPriority="51"/>
-    <w:lsdException w:name="Grid Table 7 Colorful Accent 5" w:uiPriority="52"/>
-    <w:lsdException w:name="Grid Table 1 Light Accent 6" w:uiPriority="46"/>
-    <w:lsdException w:name="Grid Table 2 Accent 6" w:uiPriority="47"/>
-    <w:lsdException w:name="Grid Table 3 Accent 6" w:uiPriority="48"/>
-    <w:lsdException w:name="Grid Table 4 Accent 6" w:uiPriority="49"/>
-    <w:lsdException w:name="Grid Table 5 Dark Accent 6" w:uiPriority="50"/>
-    <w:lsdException w:name="Grid Table 6 Colorful Accent 6" w:uiPriority="51"/>
-    <w:lsdException w:name="Grid Table 7 Colorful Accent 6" w:uiPriority="52"/>
-    <w:lsdException w:name="List Table 1 Light" w:uiPriority="46"/>
-    <w:lsdException w:name="List Table 2" w:uiPriority="47"/>
-    <w:lsdException w:name="List Table 3" w:uiPriority="48"/>
-    <w:lsdException w:name="List Table 4" w:uiPriority="49"/>
-    <w:lsdException w:name="List Table 5 Dark" w:uiPriority="50"/>
-    <w:lsdException w:name="List Table 6 Colorful" w:uiPriority="51"/>
-    <w:lsdException w:name="List Table 7 Colorful" w:uiPriority="52"/>
-    <w:lsdException w:name="List Table 1 Light Accent 1" w:uiPriority="46"/>
-    <w:lsdException w:name="List Table 2 Accent 1" w:uiPriority="47"/>
-    <w:lsdException w:name="List Table 3 Accent 1" w:uiPriority="48"/>
-    <w:lsdException w:name="List Table 4 Accent 1" w:uiPriority="49"/>
-    <w:lsdException w:name="List Table 5 Dark Accent 1" w:uiPriority="50"/>
-    <w:lsdException w:name="List Table 6 Colorful Accent 1" w:uiPriority="51"/>
-    <w:lsdException w:name="List Table 7 Colorful Accent 1" w:uiPriority="52"/>
-    <w:lsdException w:name="List Table 1 Light Accent 2" w:uiPriority="46"/>
-    <w:lsdException w:name="List Table 2 Accent 2" w:uiPriority="47"/>
-    <w:lsdException w:name="List Table 3 Accent 2" w:uiPriority="48"/>
-    <w:lsdException w:name="List Table 4 Accent 2" w:uiPriority="49"/>
-    <w:lsdException w:name="List Table 5 Dark Accent 2" w:uiPriority="50"/>
-    <w:lsdException w:name="List Table 6 Colorful Accent 2" w:uiPriority="51"/>
-    <w:lsdException w:name="List Table 7 Colorful Accent 2" w:uiPriority="52"/>
-    <w:lsdException w:name="List Table 1 Light Accent 3" w:uiPriority="46"/>
-    <w:lsdException w:name="List Table 2 Accent 3" w:uiPriority="47"/>
-    <w:lsdException w:name="List Table 3 Accent 3" w:uiPriority="48"/>
-    <w:lsdException w:name="List Table 4 Accent 3" w:uiPriority="49"/>
-    <w:lsdException w:name="List Table 5 Dark Accent 3" w:uiPriority="50"/>
-    <w:lsdException w:name="List Table 6 Colorful Accent 3" w:uiPriority="51"/>
-    <w:lsdException w:name="List Table 7 Colorful Accent 3" w:uiPriority="52"/>
-    <w:lsdException w:name="List Table 1 Light Accent 4" w:uiPriority="46"/>
-    <w:lsdException w:name="List Table 2 Accent 4" w:uiPriority="47"/>
-    <w:lsdException w:name="List Table 3 Accent 4" w:uiPriority="48"/>
-    <w:lsdException w:name="List Table 4 Accent 4" w:uiPriority="49"/>
-    <w:lsdException w:name="List Table 5 Dark Accent 4" w:uiPriority="50"/>
-    <w:lsdException w:name="List Table 6 Colorful Accent 4" w:uiPriority="51"/>
-    <w:lsdException w:name="List Table 7 Colorful Accent 4" w:uiPriority="52"/>
-    <w:lsdException w:name="List Table 1 Light Accent 5" w:uiPriority="46"/>
-    <w:lsdException w:name="List Table 2 Accent 5" w:uiPriority="47"/>
-    <w:lsdException w:name="List Table 3 Accent 5" w:uiPriority="48"/>
-    <w:lsdException w:name="List Table 4 Accent 5" w:uiPriority="49"/>
-    <w:lsdException w:name="List Table 5 Dark Accent 5" w:uiPriority="50"/>
-    <w:lsdException w:name="List Table 6 Colorful Accent 5" w:uiPriority="51"/>
-    <w:lsdException w:name="List Table 7 Colorful Accent 5" w:uiPriority="52"/>
-    <w:lsdException w:name="List Table 1 Light Accent 6" w:uiPriority="46"/>
-    <w:lsdException w:name="List Table 2 Accent 6" w:uiPriority="47"/>
-    <w:lsdException w:name="List Table 3 Accent 6" w:uiPriority="48"/>
-    <w:lsdException w:name="List Table 4 Accent 6" w:uiPriority="49"/>
-    <w:lsdException w:name="List Table 5 Dark Accent 6" w:uiPriority="50"/>
-    <w:lsdException w:name="List Table 6 Colorful Accent 6" w:uiPriority="51"/>
-    <w:lsdException w:name="List Table 7 Colorful Accent 6" w:uiPriority="52"/>
-    <w:lsdException w:name="Mention" w:semiHidden="1" w:unhideWhenUsed="1"/>
-    <w:lsdException w:name="Smart Hyperlink" w:semiHidden="1" w:unhideWhenUsed="1"/>
-    <w:lsdException w:name="Hashtag" w:semiHidden="1" w:unhideWhenUsed="1"/>
-    <w:lsdException w:name="Unresolved Mention" w:semiHidden="1" w:unhideWhenUsed="1"/>
-    <w:lsdException w:name="Smart Link" w:semiHidden="1" w:unhideWhenUsed="1"/>
+  <w:latentStyles w:defLockedState="0" w:defUIPriority="99" w:defSemiHidden="1" w:defUnhideWhenUsed="1" w:defQFormat="0" w:count="267">
+    <w:lsdException w:name="Normal" w:semiHidden="0" w:uiPriority="0" w:unhideWhenUsed="0" w:qFormat="1"/>
+    <w:lsdException w:name="heading 1" w:semiHidden="0" w:uiPriority="9" w:unhideWhenUsed="0" w:qFormat="1"/>
+    <w:lsdException w:name="heading 2" w:uiPriority="9" w:qFormat="1"/>
+    <w:lsdException w:name="heading 3" w:uiPriority="9" w:qFormat="1"/>
+    <w:lsdException w:name="heading 4" w:uiPriority="9" w:qFormat="1"/>
+    <w:lsdException w:name="heading 5" w:uiPriority="9" w:qFormat="1"/>
+    <w:lsdException w:name="heading 6" w:uiPriority="9" w:qFormat="1"/>
+    <w:lsdException w:name="heading 7" w:uiPriority="9" w:qFormat="1"/>
+    <w:lsdException w:name="heading 8" w:uiPriority="9" w:qFormat="1"/>
+    <w:lsdException w:name="heading 9" w:uiPriority="9" w:qFormat="1"/>
+    <w:lsdException w:name="toc 1" w:uiPriority="39"/>
+    <w:lsdException w:name="toc 2" w:uiPriority="39"/>
+    <w:lsdException w:name="toc 3" w:uiPriority="39"/>
+    <w:lsdException w:name="toc 4" w:uiPriority="39"/>
+    <w:lsdException w:name="toc 5" w:uiPriority="39"/>
+    <w:lsdException w:name="toc 6" w:uiPriority="39"/>
+    <w:lsdException w:name="toc 7" w:uiPriority="39"/>
+    <w:lsdException w:name="toc 8" w:uiPriority="39"/>
+    <w:lsdException w:name="toc 9" w:uiPriority="39"/>
+    <w:lsdException w:name="caption" w:uiPriority="35" w:qFormat="1"/>
+    <w:lsdException w:name="Title" w:semiHidden="0" w:uiPriority="10" w:unhideWhenUsed="0" w:qFormat="1"/>
+    <w:lsdException w:name="Default Paragraph Font" w:uiPriority="1"/>
+    <w:lsdException w:name="Subtitle" w:semiHidden="0" w:uiPriority="11" w:unhideWhenUsed="0" w:qFormat="1"/>
+    <w:lsdException w:name="Strong" w:semiHidden="0" w:uiPriority="22" w:unhideWhenUsed="0" w:qFormat="1"/>
+    <w:lsdException w:name="Emphasis" w:semiHidden="0" w:uiPriority="20" w:unhideWhenUsed="0" w:qFormat="1"/>
+    <w:lsdException w:name="Table Grid" w:semiHidden="0" w:uiPriority="39" w:unhideWhenUsed="0"/>
+    <w:lsdException w:name="Placeholder Text" w:unhideWhenUsed="0"/>
+    <w:lsdException w:name="No Spacing" w:semiHidden="0" w:uiPriority="1" w:unhideWhenUsed="0"/>
+    <w:lsdException w:name="Light Shading" w:semiHidden="0" w:uiPriority="60" w:unhideWhenUsed="0"/>
+    <w:lsdException w:name="Light List" w:semiHidden="0" w:uiPriority="61" w:unhideWhenUsed="0"/>
+    <w:lsdException w:name="Light Grid" w:semiHidden="0" w:uiPriority="62" w:unhideWhenUsed="0"/>
+    <w:lsdException w:name="Medium Shading 1" w:semiHidden="0" w:uiPriority="63" w:unhideWhenUsed="0"/>
+    <w:lsdException w:name="Medium Shading 2" w:semiHidden="0" w:uiPriority="64" w:unhideWhenUsed="0"/>
+    <w:lsdException w:name="Medium List 1" w:semiHidden="0" w:uiPriority="65" w:unhideWhenUsed="0"/>
+    <w:lsdException w:name="Medium List 2" w:semiHidden="0" w:uiPriority="66" w:unhideWhenUsed="0"/>
+    <w:lsdException w:name="Medium Grid 1" w:semiHidden="0" w:uiPriority="67" w:unhideWhenUsed="0"/>
+    <w:lsdException w:name="Medium Grid 2" w:semiHidden="0" w:uiPriority="68" w:unhideWhenUsed="0"/>
+    <w:lsdException w:name="Medium Grid 3" w:semiHidden="0" w:uiPriority="69" w:unhideWhenUsed="0"/>
+    <w:lsdException w:name="Dark List" w:semiHidden="0" w:uiPriority="70" w:unhideWhenUsed="0"/>
+    <w:lsdException w:name="Colorful Shading" w:semiHidden="0" w:uiPriority="71" w:unhideWhenUsed="0"/>
+    <w:lsdException w:name="Colorful List" w:semiHidden="0" w:uiPriority="72" w:unhideWhenUsed="0"/>
+    <w:lsdException w:name="Colorful Grid" w:semiHidden="0" w:uiPriority="73" w:unhideWhenUsed="0"/>
+    <w:lsdException w:name="Light Shading Accent 1" w:semiHidden="0" w:uiPriority="60" w:unhideWhenUsed="0"/>
+    <w:lsdException w:name="Light List Accent 1" w:semiHidden="0" w:uiPriority="61" w:unhideWhenUsed="0"/>
+    <w:lsdException w:name="Light Grid Accent 1" w:semiHidden="0" w:uiPriority="62" w:unhideWhenUsed="0"/>
+    <w:lsdException w:name="Medium Shading 1 Accent 1" w:semiHidden="0" w:uiPriority="63" w:unhideWhenUsed="0"/>
+    <w:lsdException w:name="Medium Shading 2 Accent 1" w:semiHidden="0" w:uiPriority="64" w:unhideWhenUsed="0"/>
+    <w:lsdException w:name="Medium List 1 Accent 1" w:semiHidden="0" w:uiPriority="65" w:unhideWhenUsed="0"/>
+    <w:lsdException w:name="Revision" w:unhideWhenUsed="0"/>
+    <w:lsdException w:name="List Paragraph" w:semiHidden="0" w:uiPriority="34" w:unhideWhenUsed="0" w:qFormat="1"/>
+    <w:lsdException w:name="Quote" w:semiHidden="0" w:uiPriority="29" w:unhideWhenUsed="0" w:qFormat="1"/>
+    <w:lsdException w:name="Intense Quote" w:semiHidden="0" w:uiPriority="30" w:unhideWhenUsed="0" w:qFormat="1"/>
+    <w:lsdException w:name="Medium List 2 Accent 1" w:semiHidden="0" w:uiPriority="66" w:unhideWhenUsed="0"/>
+    <w:lsdException w:name="Medium Grid 1 Accent 1" w:semiHidden="0" w:uiPriority="67" w:unhideWhenUsed="0"/>
+    <w:lsdException w:name="Medium Grid 2 Accent 1" w:semiHidden="0" w:uiPriority="68" w:unhideWhenUsed="0"/>
+    <w:lsdException w:name="Medium Grid 3 Accent 1" w:semiHidden="0" w:uiPriority="69" w:unhideWhenUsed="0"/>
+    <w:lsdException w:name="Dark List Accent 1" w:semiHidden="0" w:uiPriority="70" w:unhideWhenUsed="0"/>
+    <w:lsdException w:name="Colorful Shading Accent 1" w:semiHidden="0" w:uiPriority="71" w:unhideWhenUsed="0"/>
+    <w:lsdException w:name="Colorful List Accent 1" w:semiHidden="0" w:uiPriority="72" w:unhideWhenUsed="0"/>
+    <w:lsdException w:name="Colorful Grid Accent 1" w:semiHidden="0" w:uiPriority="73" w:unhideWhenUsed="0"/>
+    <w:lsdException w:name="Light Shading Accent 2" w:semiHidden="0" w:uiPriority="60" w:unhideWhenUsed="0"/>
+    <w:lsdException w:name="Light List Accent 2" w:semiHidden="0" w:uiPriority="61" w:unhideWhenUsed="0"/>
+    <w:lsdException w:name="Light Grid Accent 2" w:semiHidden="0" w:uiPriority="62" w:unhideWhenUsed="0"/>
+    <w:lsdException w:name="Medium Shading 1 Accent 2" w:semiHidden="0" w:uiPriority="63" w:unhideWhenUsed="0"/>
+    <w:lsdException w:name="Medium Shading 2 Accent 2" w:semiHidden="0" w:uiPriority="64" w:unhideWhenUsed="0"/>
+    <w:lsdException w:name="Medium List 1 Accent 2" w:semiHidden="0" w:uiPriority="65" w:unhideWhenUsed="0"/>
+    <w:lsdException w:name="Medium List 2 Accent 2" w:semiHidden="0" w:uiPriority="66" w:unhideWhenUsed="0"/>
+    <w:lsdException w:name="Medium Grid 1 Accent 2" w:semiHidden="0" w:uiPriority="67" w:unhideWhenUsed="0"/>
+    <w:lsdException w:name="Medium Grid 2 Accent 2" w:semiHidden="0" w:uiPriority="68" w:unhideWhenUsed="0"/>
+    <w:lsdException w:name="Medium Grid 3 Accent 2" w:semiHidden="0" w:uiPriority="69" w:unhideWhenUsed="0"/>
+    <w:lsdException w:name="Dark List Accent 2" w:semiHidden="0" w:uiPriority="70" w:unhideWhenUsed="0"/>
+    <w:lsdException w:name="Colorful Shading Accent 2" w:semiHidden="0" w:uiPriority="71" w:unhideWhenUsed="0"/>
+    <w:lsdException w:name="Colorful List Accent 2" w:semiHidden="0" w:uiPriority="72" w:unhideWhenUsed="0"/>
+    <w:lsdException w:name="Colorful Grid Accent 2" w:semiHidden="0" w:uiPriority="73" w:unhideWhenUsed="0"/>
+    <w:lsdException w:name="Light Shading Accent 3" w:semiHidden="0" w:uiPriority="60" w:unhideWhenUsed="0"/>
+    <w:lsdException w:name="Light List Accent 3" w:semiHidden="0" w:uiPriority="61" w:unhideWhenUsed="0"/>
+    <w:lsdException w:name="Light Grid Accent 3" w:semiHidden="0" w:uiPriority="62" w:unhideWhenUsed="0"/>
+    <w:lsdException w:name="Medium Shading 1 Accent 3" w:semiHidden="0" w:uiPriority="63" w:unhideWhenUsed="0"/>
+    <w:lsdException w:name="Medium Shading 2 Accent 3" w:semiHidden="0" w:uiPriority="64" w:unhideWhenUsed="0"/>
+    <w:lsdException w:name="Medium List 1 Accent 3" w:semiHidden="0" w:uiPriority="65" w:unhideWhenUsed="0"/>
+    <w:lsdException w:name="Medium List 2 Accent 3" w:semiHidden="0" w:uiPriority="66" w:unhideWhenUsed="0"/>
+    <w:lsdException w:name="Medium Grid 1 Accent 3" w:semiHidden="0" w:uiPriority="67" w:unhideWhenUsed="0"/>
+    <w:lsdException w:name="Medium Grid 2 Accent 3" w:semiHidden="0" w:uiPriority="68" w:unhideWhenUsed="0"/>
+    <w:lsdException w:name="Medium Grid 3 Accent 3" w:semiHidden="0" w:uiPriority="69" w:unhideWhenUsed="0"/>
+    <w:lsdException w:name="Dark List Accent 3" w:semiHidden="0" w:uiPriority="70" w:unhideWhenUsed="0"/>
+    <w:lsdException w:name="Colorful Shading Accent 3" w:semiHidden="0" w:uiPriority="71" w:unhideWhenUsed="0"/>
+    <w:lsdException w:name="Colorful List Accent 3" w:semiHidden="0" w:uiPriority="72" w:unhideWhenUsed="0"/>
+    <w:lsdException w:name="Colorful Grid Accent 3" w:semiHidden="0" w:uiPriority="73" w:unhideWhenUsed="0"/>
+    <w:lsdException w:name="Light Shading Accent 4" w:semiHidden="0" w:uiPriority="60" w:unhideWhenUsed="0"/>
+    <w:lsdException w:name="Light List Accent 4" w:semiHidden="0" w:uiPriority="61" w:unhideWhenUsed="0"/>
+    <w:lsdException w:name="Light Grid Accent 4" w:semiHidden="0" w:uiPriority="62" w:unhideWhenUsed="0"/>
+    <w:lsdException w:name="Medium Shading 1 Accent 4" w:semiHidden="0" w:uiPriority="63" w:unhideWhenUsed="0"/>
+    <w:lsdException w:name="Medium Shading 2 Accent 4" w:semiHidden="0" w:uiPriority="64" w:unhideWhenUsed="0"/>
+    <w:lsdException w:name="Medium List 1 Accent 4" w:semiHidden="0" w:uiPriority="65" w:unhideWhenUsed="0"/>
+    <w:lsdException w:name="Medium List 2 Accent 4" w:semiHidden="0" w:uiPriority="66" w:unhideWhenUsed="0"/>
+    <w:lsdException w:name="Medium Grid 1 Accent 4" w:semiHidden="0" w:uiPriority="67" w:unhideWhenUsed="0"/>
+    <w:lsdException w:name="Medium Grid 2 Accent 4" w:semiHidden="0" w:uiPriority="68" w:unhideWhenUsed="0"/>
+    <w:lsdException w:name="Medium Grid 3 Accent 4" w:semiHidden="0" w:uiPriority="69" w:unhideWhenUsed="0"/>
+    <w:lsdException w:name="Dark List Accent 4" w:semiHidden="0" w:uiPriority="70" w:unhideWhenUsed="0"/>
+    <w:lsdException w:name="Colorful Shading Accent 4" w:semiHidden="0" w:uiPriority="71" w:unhideWhenUsed="0"/>
+    <w:lsdException w:name="Colorful List Accent 4" w:semiHidden="0" w:uiPriority="72" w:unhideWhenUsed="0"/>
+    <w:lsdException w:name="Colorful Grid Accent 4" w:semiHidden="0" w:uiPriority="73" w:unhideWhenUsed="0"/>
+    <w:lsdException w:name="Light Shading Accent 5" w:semiHidden="0" w:uiPriority="60" w:unhideWhenUsed="0"/>
+    <w:lsdException w:name="Light List Accent 5" w:semiHidden="0" w:uiPriority="61" w:unhideWhenUsed="0"/>
+    <w:lsdException w:name="Light Grid Accent 5" w:semiHidden="0" w:uiPriority="62" w:unhideWhenUsed="0"/>
+    <w:lsdException w:name="Medium Shading 1 Accent 5" w:semiHidden="0" w:uiPriority="63" w:unhideWhenUsed="0"/>
+    <w:lsdException w:name="Medium Shading 2 Accent 5" w:semiHidden="0" w:uiPriority="64" w:unhideWhenUsed="0"/>
+    <w:lsdException w:name="Medium List 1 Accent 5" w:semiHidden="0" w:uiPriority="65" w:unhideWhenUsed="0"/>
+    <w:lsdException w:name="Medium List 2 Accent 5" w:semiHidden="0" w:uiPriority="66" w:unhideWhenUsed="0"/>
+    <w:lsdException w:name="Medium Grid 1 Accent 5" w:semiHidden="0" w:uiPriority="67" w:unhideWhenUsed="0"/>
+    <w:lsdException w:name="Medium Grid 2 Accent 5" w:semiHidden="0" w:uiPriority="68" w:unhideWhenUsed="0"/>
+    <w:lsdException w:name="Medium Grid 3 Accent 5" w:semiHidden="0" w:uiPriority="69" w:unhideWhenUsed="0"/>
+    <w:lsdException w:name="Dark List Accent 5" w:semiHidden="0" w:uiPriority="70" w:unhideWhenUsed="0"/>
+    <w:lsdException w:name="Colorful Shading Accent 5" w:semiHidden="0" w:uiPriority="71" w:unhideWhenUsed="0"/>
+    <w:lsdException w:name="Colorful List Accent 5" w:semiHidden="0" w:uiPriority="72" w:unhideWhenUsed="0"/>
+    <w:lsdException w:name="Colorful Grid Accent 5" w:semiHidden="0" w:uiPriority="73" w:unhideWhenUsed="0"/>
+    <w:lsdException w:name="Light Shading Accent 6" w:semiHidden="0" w:uiPriority="60" w:unhideWhenUsed="0"/>
+    <w:lsdException w:name="Light List Accent 6" w:semiHidden="0" w:uiPriority="61" w:unhideWhenUsed="0"/>
+    <w:lsdException w:name="Light Grid Accent 6" w:semiHidden="0" w:uiPriority="62" w:unhideWhenUsed="0"/>
+    <w:lsdException w:name="Medium Shading 1 Accent 6" w:semiHidden="0" w:uiPriority="63" w:unhideWhenUsed="0"/>
+    <w:lsdException w:name="Medium Shading 2 Accent 6" w:semiHidden="0" w:uiPriority="64" w:unhideWhenUsed="0"/>
+    <w:lsdException w:name="Medium List 1 Accent 6" w:semiHidden="0" w:uiPriority="65" w:unhideWhenUsed="0"/>
+    <w:lsdException w:name="Medium List 2 Accent 6" w:semiHidden="0" w:uiPriority="66" w:unhideWhenUsed="0"/>
+    <w:lsdException w:name="Medium Grid 1 Accent 6" w:semiHidden="0" w:uiPriority="67" w:unhideWhenUsed="0"/>
+    <w:lsdException w:name="Medium Grid 2 Accent 6" w:semiHidden="0" w:uiPriority="68" w:unhideWhenUsed="0"/>
+    <w:lsdException w:name="Medium Grid 3 Accent 6" w:semiHidden="0" w:uiPriority="69" w:unhideWhenUsed="0"/>
+    <w:lsdException w:name="Dark List Accent 6" w:semiHidden="0" w:uiPriority="70" w:unhideWhenUsed="0"/>
+    <w:lsdException w:name="Colorful Shading Accent 6" w:semiHidden="0" w:uiPriority="71" w:unhideWhenUsed="0"/>
+    <w:lsdException w:name="Colorful List Accent 6" w:semiHidden="0" w:uiPriority="72" w:unhideWhenUsed="0"/>
+    <w:lsdException w:name="Colorful Grid Accent 6" w:semiHidden="0" w:uiPriority="73" w:unhideWhenUsed="0"/>
+    <w:lsdException w:name="Subtle Emphasis" w:semiHidden="0" w:uiPriority="19" w:unhideWhenUsed="0" w:qFormat="1"/>
+    <w:lsdException w:name="Intense Emphasis" w:semiHidden="0" w:uiPriority="21" w:unhideWhenUsed="0" w:qFormat="1"/>
+    <w:lsdException w:name="Subtle Reference" w:semiHidden="0" w:uiPriority="31" w:unhideWhenUsed="0" w:qFormat="1"/>
+    <w:lsdException w:name="Intense Reference" w:semiHidden="0" w:uiPriority="32" w:unhideWhenUsed="0" w:qFormat="1"/>
+    <w:lsdException w:name="Book Title" w:semiHidden="0" w:uiPriority="33" w:unhideWhenUsed="0" w:qFormat="1"/>
+    <w:lsdException w:name="Bibliography" w:uiPriority="37"/>
+    <w:lsdException w:name="TOC Heading" w:uiPriority="39" w:qFormat="1"/>
   </w:latentStyles>
   <w:style w:type="paragraph" w:default="1" w:styleId="a">
     <w:name w:val="Normal"/>
@@ -4169,7 +4315,7 @@
     <w:aliases w:val="标题 1 章节"/>
     <w:basedOn w:val="a"/>
     <w:next w:val="a"/>
-    <w:link w:val="10"/>
+    <w:link w:val="1Char"/>
     <w:uiPriority w:val="9"/>
     <w:qFormat/>
     <w:rsid w:val="00EB73B5"/>
@@ -4193,7 +4339,7 @@
     <w:aliases w:val="标题 2 小节"/>
     <w:basedOn w:val="a"/>
     <w:next w:val="a"/>
-    <w:link w:val="20"/>
+    <w:link w:val="2Char"/>
     <w:uiPriority w:val="9"/>
     <w:unhideWhenUsed/>
     <w:qFormat/>
@@ -4214,7 +4360,7 @@
     <w:aliases w:val="标题 3 考点"/>
     <w:basedOn w:val="a"/>
     <w:next w:val="a"/>
-    <w:link w:val="30"/>
+    <w:link w:val="3Char"/>
     <w:uiPriority w:val="9"/>
     <w:unhideWhenUsed/>
     <w:qFormat/>
@@ -4234,7 +4380,7 @@
     <w:name w:val="heading 4"/>
     <w:basedOn w:val="a"/>
     <w:next w:val="a"/>
-    <w:link w:val="40"/>
+    <w:link w:val="4Char"/>
     <w:uiPriority w:val="9"/>
     <w:unhideWhenUsed/>
     <w:qFormat/>
@@ -4264,6 +4410,7 @@
     <w:uiPriority w:val="99"/>
     <w:semiHidden/>
     <w:unhideWhenUsed/>
+    <w:qFormat/>
     <w:tblPr>
       <w:tblInd w:w="0" w:type="dxa"/>
       <w:tblCellMar>
@@ -4280,9 +4427,9 @@
     <w:semiHidden/>
     <w:unhideWhenUsed/>
   </w:style>
-  <w:style w:type="character" w:customStyle="1" w:styleId="10">
-    <w:name w:val="标题 1 字符"/>
-    <w:aliases w:val="标题 1 章节 字符"/>
+  <w:style w:type="character" w:customStyle="1" w:styleId="1Char">
+    <w:name w:val="标题 1 Char"/>
+    <w:aliases w:val="标题 1 章节 Char"/>
     <w:basedOn w:val="a0"/>
     <w:link w:val="1"/>
     <w:uiPriority w:val="9"/>
@@ -4295,9 +4442,9 @@
       <w:szCs w:val="44"/>
     </w:rPr>
   </w:style>
-  <w:style w:type="character" w:customStyle="1" w:styleId="20">
-    <w:name w:val="标题 2 字符"/>
-    <w:aliases w:val="标题 2 小节 字符"/>
+  <w:style w:type="character" w:customStyle="1" w:styleId="2Char">
+    <w:name w:val="标题 2 Char"/>
+    <w:aliases w:val="标题 2 小节 Char"/>
     <w:basedOn w:val="a0"/>
     <w:link w:val="2"/>
     <w:uiPriority w:val="9"/>
@@ -4313,7 +4460,7 @@
     <w:name w:val="Title"/>
     <w:basedOn w:val="a"/>
     <w:next w:val="a"/>
-    <w:link w:val="a4"/>
+    <w:link w:val="Char"/>
     <w:uiPriority w:val="10"/>
     <w:qFormat/>
     <w:rsid w:val="00694864"/>
@@ -4330,8 +4477,8 @@
       <w:szCs w:val="32"/>
     </w:rPr>
   </w:style>
-  <w:style w:type="character" w:customStyle="1" w:styleId="a4">
-    <w:name w:val="标题 字符"/>
+  <w:style w:type="character" w:customStyle="1" w:styleId="Char">
+    <w:name w:val="标题 Char"/>
     <w:basedOn w:val="a0"/>
     <w:link w:val="a3"/>
     <w:uiPriority w:val="10"/>
@@ -4344,7 +4491,7 @@
       <w:szCs w:val="32"/>
     </w:rPr>
   </w:style>
-  <w:style w:type="character" w:styleId="a5">
+  <w:style w:type="character" w:styleId="a4">
     <w:name w:val="Intense Emphasis"/>
     <w:aliases w:val="明显强调 重点"/>
     <w:basedOn w:val="a0"/>
@@ -4358,9 +4505,9 @@
       <w:color w:val="ED7D31" w:themeColor="accent2"/>
     </w:rPr>
   </w:style>
-  <w:style w:type="character" w:customStyle="1" w:styleId="30">
-    <w:name w:val="标题 3 字符"/>
-    <w:aliases w:val="标题 3 考点 字符"/>
+  <w:style w:type="character" w:customStyle="1" w:styleId="3Char">
+    <w:name w:val="标题 3 Char"/>
+    <w:aliases w:val="标题 3 考点 Char"/>
     <w:basedOn w:val="a0"/>
     <w:link w:val="3"/>
     <w:uiPriority w:val="9"/>
@@ -4371,10 +4518,10 @@
       <w:szCs w:val="32"/>
     </w:rPr>
   </w:style>
-  <w:style w:type="paragraph" w:styleId="a6">
+  <w:style w:type="paragraph" w:styleId="a5">
     <w:name w:val="header"/>
     <w:basedOn w:val="a"/>
-    <w:link w:val="a7"/>
+    <w:link w:val="Char0"/>
     <w:uiPriority w:val="99"/>
     <w:unhideWhenUsed/>
     <w:rsid w:val="002D398F"/>
@@ -4394,10 +4541,10 @@
       <w:szCs w:val="18"/>
     </w:rPr>
   </w:style>
-  <w:style w:type="character" w:customStyle="1" w:styleId="a7">
-    <w:name w:val="页眉 字符"/>
+  <w:style w:type="character" w:customStyle="1" w:styleId="Char0">
+    <w:name w:val="页眉 Char"/>
     <w:basedOn w:val="a0"/>
-    <w:link w:val="a6"/>
+    <w:link w:val="a5"/>
     <w:uiPriority w:val="99"/>
     <w:rsid w:val="002D398F"/>
     <w:rPr>
@@ -4405,10 +4552,10 @@
       <w:szCs w:val="18"/>
     </w:rPr>
   </w:style>
-  <w:style w:type="paragraph" w:styleId="a8">
+  <w:style w:type="paragraph" w:styleId="a6">
     <w:name w:val="footer"/>
     <w:basedOn w:val="a"/>
-    <w:link w:val="a9"/>
+    <w:link w:val="Char1"/>
     <w:uiPriority w:val="99"/>
     <w:unhideWhenUsed/>
     <w:rsid w:val="002D398F"/>
@@ -4425,10 +4572,10 @@
       <w:szCs w:val="18"/>
     </w:rPr>
   </w:style>
-  <w:style w:type="character" w:customStyle="1" w:styleId="a9">
-    <w:name w:val="页脚 字符"/>
+  <w:style w:type="character" w:customStyle="1" w:styleId="Char1">
+    <w:name w:val="页脚 Char"/>
     <w:basedOn w:val="a0"/>
-    <w:link w:val="a8"/>
+    <w:link w:val="a6"/>
     <w:uiPriority w:val="99"/>
     <w:rsid w:val="002D398F"/>
     <w:rPr>
@@ -4436,7 +4583,7 @@
       <w:szCs w:val="18"/>
     </w:rPr>
   </w:style>
-  <w:style w:type="character" w:styleId="aa">
+  <w:style w:type="character" w:styleId="a7">
     <w:name w:val="Placeholder Text"/>
     <w:basedOn w:val="a0"/>
     <w:uiPriority w:val="99"/>
@@ -4446,8 +4593,8 @@
       <w:color w:val="808080"/>
     </w:rPr>
   </w:style>
-  <w:style w:type="character" w:customStyle="1" w:styleId="40">
-    <w:name w:val="标题 4 字符"/>
+  <w:style w:type="character" w:customStyle="1" w:styleId="4Char">
+    <w:name w:val="标题 4 Char"/>
     <w:basedOn w:val="a0"/>
     <w:link w:val="4"/>
     <w:uiPriority w:val="9"/>
@@ -4460,7 +4607,7 @@
       <w:szCs w:val="28"/>
     </w:rPr>
   </w:style>
-  <w:style w:type="character" w:styleId="ab">
+  <w:style w:type="character" w:styleId="a8">
     <w:name w:val="Strong"/>
     <w:aliases w:val="不记名标题"/>
     <w:basedOn w:val="a0"/>
@@ -4472,7 +4619,7 @@
       <w:bCs/>
     </w:rPr>
   </w:style>
-  <w:style w:type="character" w:styleId="ac">
+  <w:style w:type="character" w:styleId="a9">
     <w:name w:val="Hyperlink"/>
     <w:basedOn w:val="a0"/>
     <w:uiPriority w:val="99"/>
@@ -4483,7 +4630,7 @@
       <w:u w:val="single"/>
     </w:rPr>
   </w:style>
-  <w:style w:type="character" w:customStyle="1" w:styleId="11">
+  <w:style w:type="character" w:customStyle="1" w:styleId="10">
     <w:name w:val="未处理的提及1"/>
     <w:basedOn w:val="a0"/>
     <w:uiPriority w:val="99"/>
@@ -4495,7 +4642,7 @@
       <w:shd w:val="clear" w:color="auto" w:fill="E1DFDD"/>
     </w:rPr>
   </w:style>
-  <w:style w:type="paragraph" w:styleId="ad">
+  <w:style w:type="paragraph" w:styleId="aa">
     <w:name w:val="List Paragraph"/>
     <w:basedOn w:val="a"/>
     <w:uiPriority w:val="34"/>
@@ -4505,12 +4652,13 @@
       <w:ind w:firstLineChars="200" w:firstLine="420"/>
     </w:pPr>
   </w:style>
-  <w:style w:type="table" w:styleId="ae">
+  <w:style w:type="table" w:styleId="ab">
     <w:name w:val="Table Grid"/>
     <w:basedOn w:val="a1"/>
     <w:uiPriority w:val="39"/>
     <w:rsid w:val="000764AF"/>
     <w:tblPr>
+      <w:tblInd w:w="0" w:type="dxa"/>
       <w:tblBorders>
         <w:top w:val="single" w:sz="4" w:space="0" w:color="auto"/>
         <w:left w:val="single" w:sz="4" w:space="0" w:color="auto"/>
@@ -4519,9 +4667,15 @@
         <w:insideH w:val="single" w:sz="4" w:space="0" w:color="auto"/>
         <w:insideV w:val="single" w:sz="4" w:space="0" w:color="auto"/>
       </w:tblBorders>
+      <w:tblCellMar>
+        <w:top w:w="0" w:type="dxa"/>
+        <w:left w:w="108" w:type="dxa"/>
+        <w:bottom w:w="0" w:type="dxa"/>
+        <w:right w:w="108" w:type="dxa"/>
+      </w:tblCellMar>
     </w:tblPr>
   </w:style>
-  <w:style w:type="character" w:styleId="af">
+  <w:style w:type="character" w:styleId="ac">
     <w:name w:val="Subtle Emphasis"/>
     <w:basedOn w:val="a0"/>
     <w:uiPriority w:val="19"/>
@@ -4533,7 +4687,7 @@
       <w:color w:val="404040" w:themeColor="text1" w:themeTint="BF"/>
     </w:rPr>
   </w:style>
-  <w:style w:type="character" w:styleId="af0">
+  <w:style w:type="character" w:styleId="ad">
     <w:name w:val="Emphasis"/>
     <w:aliases w:val="备注"/>
     <w:basedOn w:val="a0"/>
@@ -4547,7 +4701,7 @@
       <w:color w:val="00B050"/>
     </w:rPr>
   </w:style>
-  <w:style w:type="paragraph" w:styleId="af1">
+  <w:style w:type="paragraph" w:styleId="ae">
     <w:name w:val="No Spacing"/>
     <w:uiPriority w:val="1"/>
     <w:rsid w:val="008028CE"/>
@@ -4579,7 +4733,7 @@
       <w:szCs w:val="32"/>
     </w:rPr>
   </w:style>
-  <w:style w:type="paragraph" w:styleId="TOC1">
+  <w:style w:type="paragraph" w:styleId="11">
     <w:name w:val="toc 1"/>
     <w:basedOn w:val="a"/>
     <w:next w:val="a"/>
@@ -4588,7 +4742,7 @@
     <w:unhideWhenUsed/>
     <w:rsid w:val="003431E7"/>
   </w:style>
-  <w:style w:type="paragraph" w:styleId="TOC2">
+  <w:style w:type="paragraph" w:styleId="20">
     <w:name w:val="toc 2"/>
     <w:basedOn w:val="a"/>
     <w:next w:val="a"/>
@@ -4600,7 +4754,7 @@
       <w:ind w:leftChars="200" w:left="420"/>
     </w:pPr>
   </w:style>
-  <w:style w:type="paragraph" w:styleId="TOC3">
+  <w:style w:type="paragraph" w:styleId="30">
     <w:name w:val="toc 3"/>
     <w:basedOn w:val="a"/>
     <w:next w:val="a"/>
@@ -4612,12 +4766,12 @@
       <w:ind w:leftChars="400" w:left="840"/>
     </w:pPr>
   </w:style>
-  <w:style w:type="character" w:customStyle="1" w:styleId="af2">
+  <w:style w:type="character" w:customStyle="1" w:styleId="af">
     <w:name w:val="非常强调"/>
     <w:basedOn w:val="a0"/>
     <w:uiPriority w:val="1"/>
     <w:qFormat/>
-    <w:rsid w:val="00EA0AE1"/>
+    <w:rsid w:val="00785B81"/>
     <w:rPr>
       <w:b/>
       <w:i w:val="0"/>
@@ -4625,7 +4779,7 @@
       <w:u w:val="single"/>
     </w:rPr>
   </w:style>
-  <w:style w:type="paragraph" w:styleId="TOC4">
+  <w:style w:type="paragraph" w:styleId="40">
     <w:name w:val="toc 4"/>
     <w:basedOn w:val="a"/>
     <w:next w:val="a"/>
@@ -4637,7 +4791,7 @@
       <w:ind w:leftChars="600" w:left="1260"/>
     </w:pPr>
   </w:style>
-  <w:style w:type="paragraph" w:styleId="TOC5">
+  <w:style w:type="paragraph" w:styleId="5">
     <w:name w:val="toc 5"/>
     <w:basedOn w:val="a"/>
     <w:next w:val="a"/>
@@ -4649,7 +4803,7 @@
       <w:ind w:leftChars="800" w:left="1680"/>
     </w:pPr>
   </w:style>
-  <w:style w:type="paragraph" w:styleId="TOC6">
+  <w:style w:type="paragraph" w:styleId="6">
     <w:name w:val="toc 6"/>
     <w:basedOn w:val="a"/>
     <w:next w:val="a"/>
@@ -4661,7 +4815,7 @@
       <w:ind w:leftChars="1000" w:left="2100"/>
     </w:pPr>
   </w:style>
-  <w:style w:type="paragraph" w:styleId="TOC7">
+  <w:style w:type="paragraph" w:styleId="7">
     <w:name w:val="toc 7"/>
     <w:basedOn w:val="a"/>
     <w:next w:val="a"/>
@@ -4673,7 +4827,7 @@
       <w:ind w:leftChars="1200" w:left="2520"/>
     </w:pPr>
   </w:style>
-  <w:style w:type="paragraph" w:styleId="TOC8">
+  <w:style w:type="paragraph" w:styleId="8">
     <w:name w:val="toc 8"/>
     <w:basedOn w:val="a"/>
     <w:next w:val="a"/>
@@ -4685,7 +4839,7 @@
       <w:ind w:leftChars="1400" w:left="2940"/>
     </w:pPr>
   </w:style>
-  <w:style w:type="paragraph" w:styleId="TOC9">
+  <w:style w:type="paragraph" w:styleId="9">
     <w:name w:val="toc 9"/>
     <w:basedOn w:val="a"/>
     <w:next w:val="a"/>
@@ -4697,10 +4851,10 @@
       <w:ind w:leftChars="1600" w:left="3360"/>
     </w:pPr>
   </w:style>
-  <w:style w:type="paragraph" w:styleId="af3">
+  <w:style w:type="paragraph" w:styleId="af0">
     <w:name w:val="Balloon Text"/>
     <w:basedOn w:val="a"/>
-    <w:link w:val="af4"/>
+    <w:link w:val="Char2"/>
     <w:uiPriority w:val="99"/>
     <w:semiHidden/>
     <w:unhideWhenUsed/>
@@ -4710,10 +4864,10 @@
       <w:szCs w:val="18"/>
     </w:rPr>
   </w:style>
-  <w:style w:type="character" w:customStyle="1" w:styleId="af4">
-    <w:name w:val="批注框文本 字符"/>
+  <w:style w:type="character" w:customStyle="1" w:styleId="Char2">
+    <w:name w:val="批注框文本 Char"/>
     <w:basedOn w:val="a0"/>
-    <w:link w:val="af3"/>
+    <w:link w:val="af0"/>
     <w:uiPriority w:val="99"/>
     <w:semiHidden/>
     <w:rsid w:val="00720A1C"/>
@@ -4722,10 +4876,10 @@
       <w:szCs w:val="18"/>
     </w:rPr>
   </w:style>
-  <w:style w:type="paragraph" w:styleId="af5">
+  <w:style w:type="paragraph" w:styleId="af1">
     <w:name w:val="Document Map"/>
     <w:basedOn w:val="a"/>
-    <w:link w:val="af6"/>
+    <w:link w:val="Char3"/>
     <w:uiPriority w:val="99"/>
     <w:semiHidden/>
     <w:unhideWhenUsed/>
@@ -4736,10 +4890,10 @@
       <w:szCs w:val="18"/>
     </w:rPr>
   </w:style>
-  <w:style w:type="character" w:customStyle="1" w:styleId="af6">
-    <w:name w:val="文档结构图 字符"/>
+  <w:style w:type="character" w:customStyle="1" w:styleId="Char3">
+    <w:name w:val="文档结构图 Char"/>
     <w:basedOn w:val="a0"/>
-    <w:link w:val="af5"/>
+    <w:link w:val="af1"/>
     <w:uiPriority w:val="99"/>
     <w:semiHidden/>
     <w:rsid w:val="00720A1C"/>
@@ -5077,7 +5231,7 @@
   <a:extraClrSchemeLst/>
   <a:extLst>
     <a:ext uri="{05A4C25C-085E-4340-85A3-A5531E510DB2}">
-      <thm15:themeFamily xmlns:thm15="http://schemas.microsoft.com/office/thememl/2012/main" name="Office Theme" id="{62F939B6-93AF-4DB8-9C6B-D6C7DFDC589F}" vid="{4A3C46E8-61CC-4603-A589-7422A47A8E4A}"/>
+      <thm15:themeFamily xmlns="" xmlns:thm15="http://schemas.microsoft.com/office/thememl/2012/main" name="Office Theme" id="{62F939B6-93AF-4DB8-9C6B-D6C7DFDC589F}" vid="{4A3C46E8-61CC-4603-A589-7422A47A8E4A}"/>
     </a:ext>
   </a:extLst>
 </a:theme>
@@ -5088,7 +5242,7 @@
 </file>
 
 <file path=customXml/itemProps1.xml><?xml version="1.0" encoding="utf-8"?>
-<ds:datastoreItem xmlns:ds="http://schemas.openxmlformats.org/officeDocument/2006/customXml" ds:itemID="{8B0328C9-2CC0-4C42-AED3-E18BA78A8BB0}">
+<ds:datastoreItem xmlns:ds="http://schemas.openxmlformats.org/officeDocument/2006/customXml" ds:itemID="{5AF447AF-4D28-4F2E-8AB2-4FB338F28180}">
   <ds:schemaRefs>
     <ds:schemaRef ds:uri="http://schemas.openxmlformats.org/officeDocument/2006/bibliography"/>
   </ds:schemaRefs>

--- a/证券市场基本法律法规 - 考点.docx
+++ b/证券市场基本法律法规 - 考点.docx
@@ -1,6 +1,6 @@
 
 <file path=word/document.xml><?xml version="1.0" encoding="utf-8"?>
-<w:document xmlns:ve="http://schemas.openxmlformats.org/markup-compatibility/2006" xmlns:o="urn:schemas-microsoft-com:office:office" xmlns:r="http://schemas.openxmlformats.org/officeDocument/2006/relationships" xmlns:m="http://schemas.openxmlformats.org/officeDocument/2006/math" xmlns:v="urn:schemas-microsoft-com:vml" xmlns:wp="http://schemas.openxmlformats.org/drawingml/2006/wordprocessingDrawing" xmlns:w10="urn:schemas-microsoft-com:office:word" xmlns:w="http://schemas.openxmlformats.org/wordprocessingml/2006/main" xmlns:wne="http://schemas.microsoft.com/office/word/2006/wordml">
+<w:document xmlns:wpc="http://schemas.microsoft.com/office/word/2010/wordprocessingCanvas" xmlns:cx="http://schemas.microsoft.com/office/drawing/2014/chartex" xmlns:cx1="http://schemas.microsoft.com/office/drawing/2015/9/8/chartex" xmlns:cx2="http://schemas.microsoft.com/office/drawing/2015/10/21/chartex" xmlns:cx3="http://schemas.microsoft.com/office/drawing/2016/5/9/chartex" xmlns:cx4="http://schemas.microsoft.com/office/drawing/2016/5/10/chartex" xmlns:cx5="http://schemas.microsoft.com/office/drawing/2016/5/11/chartex" xmlns:cx6="http://schemas.microsoft.com/office/drawing/2016/5/12/chartex" xmlns:cx7="http://schemas.microsoft.com/office/drawing/2016/5/13/chartex" xmlns:cx8="http://schemas.microsoft.com/office/drawing/2016/5/14/chartex" xmlns:mc="http://schemas.openxmlformats.org/markup-compatibility/2006" xmlns:aink="http://schemas.microsoft.com/office/drawing/2016/ink" xmlns:am3d="http://schemas.microsoft.com/office/drawing/2017/model3d" xmlns:o="urn:schemas-microsoft-com:office:office" xmlns:r="http://schemas.openxmlformats.org/officeDocument/2006/relationships" xmlns:m="http://schemas.openxmlformats.org/officeDocument/2006/math" xmlns:v="urn:schemas-microsoft-com:vml" xmlns:wp14="http://schemas.microsoft.com/office/word/2010/wordprocessingDrawing" xmlns:wp="http://schemas.openxmlformats.org/drawingml/2006/wordprocessingDrawing" xmlns:w10="urn:schemas-microsoft-com:office:word" xmlns:w="http://schemas.openxmlformats.org/wordprocessingml/2006/main" xmlns:w14="http://schemas.microsoft.com/office/word/2010/wordml" xmlns:w15="http://schemas.microsoft.com/office/word/2012/wordml" xmlns:w16cex="http://schemas.microsoft.com/office/word/2018/wordml/cex" xmlns:w16cid="http://schemas.microsoft.com/office/word/2016/wordml/cid" xmlns:w16="http://schemas.microsoft.com/office/word/2018/wordml" xmlns:w16se="http://schemas.microsoft.com/office/word/2015/wordml/symex" xmlns:wpg="http://schemas.microsoft.com/office/word/2010/wordprocessingGroup" xmlns:wpi="http://schemas.microsoft.com/office/word/2010/wordprocessingInk" xmlns:wne="http://schemas.microsoft.com/office/word/2006/wordml" xmlns:wps="http://schemas.microsoft.com/office/word/2010/wordprocessingShape" mc:Ignorable="w14 w15 w16se w16cid w16 w16cex wp14">
   <w:body>
     <w:p>
       <w:pPr>
@@ -52,7 +52,7 @@
     </w:p>
     <w:p>
       <w:pPr>
-        <w:pStyle w:val="aa"/>
+        <w:pStyle w:val="ad"/>
         <w:numPr>
           <w:ilvl w:val="0"/>
           <w:numId w:val="13"/>
@@ -67,14 +67,14 @@
       </w:r>
       <w:r>
         <w:rPr>
-          <w:rStyle w:val="af"/>
+          <w:rStyle w:val="af2"/>
           <w:rFonts w:hint="eastAsia"/>
         </w:rPr>
         <w:t>1</w:t>
       </w:r>
       <w:r>
         <w:rPr>
-          <w:rStyle w:val="af"/>
+          <w:rStyle w:val="af2"/>
         </w:rPr>
         <w:t>0%</w:t>
       </w:r>
@@ -87,7 +87,7 @@
     </w:p>
     <w:p>
       <w:pPr>
-        <w:pStyle w:val="aa"/>
+        <w:pStyle w:val="ad"/>
         <w:numPr>
           <w:ilvl w:val="0"/>
           <w:numId w:val="13"/>
@@ -102,14 +102,14 @@
       </w:r>
       <w:r>
         <w:rPr>
-          <w:rStyle w:val="af"/>
+          <w:rStyle w:val="af2"/>
           <w:rFonts w:hint="eastAsia"/>
         </w:rPr>
         <w:t>5</w:t>
       </w:r>
       <w:r>
         <w:rPr>
-          <w:rStyle w:val="af"/>
+          <w:rStyle w:val="af2"/>
         </w:rPr>
         <w:t>年</w:t>
       </w:r>
@@ -121,14 +121,14 @@
       </w:r>
       <w:r>
         <w:rPr>
-          <w:rStyle w:val="af"/>
+          <w:rStyle w:val="af2"/>
           <w:rFonts w:hint="eastAsia"/>
         </w:rPr>
         <w:t>1</w:t>
       </w:r>
       <w:r>
         <w:rPr>
-          <w:rStyle w:val="af"/>
+          <w:rStyle w:val="af2"/>
         </w:rPr>
         <w:t>%~5%</w:t>
       </w:r>
@@ -141,15 +141,12 @@
     </w:p>
     <w:p>
       <w:pPr>
-        <w:pStyle w:val="aa"/>
+        <w:pStyle w:val="ad"/>
         <w:numPr>
           <w:ilvl w:val="0"/>
           <w:numId w:val="13"/>
         </w:numPr>
         <w:ind w:firstLineChars="0"/>
-        <w:rPr>
-          <w:rFonts w:hint="eastAsia"/>
-        </w:rPr>
       </w:pPr>
       <w:r>
         <w:rPr>
@@ -159,7 +156,7 @@
       </w:r>
       <w:r>
         <w:rPr>
-          <w:rStyle w:val="af"/>
+          <w:rStyle w:val="af2"/>
           <w:rFonts w:hint="eastAsia"/>
         </w:rPr>
         <w:t>3</w:t>
@@ -172,14 +169,14 @@
       </w:r>
       <w:r>
         <w:rPr>
-          <w:rStyle w:val="af"/>
+          <w:rStyle w:val="af2"/>
           <w:rFonts w:hint="eastAsia"/>
         </w:rPr>
         <w:t>1</w:t>
       </w:r>
       <w:r>
         <w:rPr>
-          <w:rStyle w:val="af"/>
+          <w:rStyle w:val="af2"/>
         </w:rPr>
         <w:t>/3</w:t>
       </w:r>
@@ -192,15 +189,12 @@
     </w:p>
     <w:p>
       <w:pPr>
-        <w:pStyle w:val="aa"/>
+        <w:pStyle w:val="ad"/>
         <w:numPr>
           <w:ilvl w:val="0"/>
           <w:numId w:val="13"/>
         </w:numPr>
         <w:ind w:firstLineChars="0"/>
-        <w:rPr>
-          <w:rFonts w:hint="eastAsia"/>
-        </w:rPr>
       </w:pPr>
       <w:r>
         <w:rPr>
@@ -210,7 +204,7 @@
       </w:r>
       <w:r>
         <w:rPr>
-          <w:rStyle w:val="a4"/>
+          <w:rStyle w:val="a5"/>
           <w:rFonts w:hint="eastAsia"/>
         </w:rPr>
         <w:t>股东以外的人</w:t>
@@ -223,7 +217,7 @@
       </w:r>
       <w:r>
         <w:rPr>
-          <w:rStyle w:val="af"/>
+          <w:rStyle w:val="af2"/>
           <w:rFonts w:hint="eastAsia"/>
         </w:rPr>
         <w:t>过半数</w:t>
@@ -236,7 +230,7 @@
       </w:r>
       <w:r>
         <w:rPr>
-          <w:rStyle w:val="af"/>
+          <w:rStyle w:val="af2"/>
           <w:rFonts w:hint="eastAsia"/>
         </w:rPr>
         <w:t>同意转让</w:t>
@@ -250,15 +244,12 @@
     </w:p>
     <w:p>
       <w:pPr>
-        <w:pStyle w:val="aa"/>
+        <w:pStyle w:val="ad"/>
         <w:numPr>
           <w:ilvl w:val="0"/>
           <w:numId w:val="13"/>
         </w:numPr>
         <w:ind w:firstLineChars="0"/>
-        <w:rPr>
-          <w:rFonts w:hint="eastAsia"/>
-        </w:rPr>
       </w:pPr>
       <w:r>
         <w:rPr>
@@ -282,7 +273,7 @@
       </w:r>
       <w:r>
         <w:rPr>
-          <w:rStyle w:val="af"/>
+          <w:rStyle w:val="af2"/>
           <w:rFonts w:hint="eastAsia"/>
         </w:rPr>
         <w:t>解散状态</w:t>
@@ -296,15 +287,12 @@
     </w:p>
     <w:p>
       <w:pPr>
-        <w:pStyle w:val="aa"/>
+        <w:pStyle w:val="ad"/>
         <w:numPr>
           <w:ilvl w:val="0"/>
           <w:numId w:val="13"/>
         </w:numPr>
         <w:ind w:firstLineChars="0"/>
-        <w:rPr>
-          <w:rFonts w:hint="eastAsia"/>
-        </w:rPr>
       </w:pPr>
       <w:r>
         <w:rPr>
@@ -314,7 +302,7 @@
       </w:r>
       <w:r>
         <w:rPr>
-          <w:rStyle w:val="af"/>
+          <w:rStyle w:val="af2"/>
           <w:rFonts w:hint="eastAsia"/>
         </w:rPr>
         <w:t>20日</w:t>
@@ -328,15 +316,12 @@
     </w:p>
     <w:p>
       <w:pPr>
-        <w:pStyle w:val="aa"/>
+        <w:pStyle w:val="ad"/>
         <w:numPr>
           <w:ilvl w:val="0"/>
           <w:numId w:val="13"/>
         </w:numPr>
         <w:ind w:firstLineChars="0"/>
-        <w:rPr>
-          <w:rFonts w:hint="eastAsia"/>
-        </w:rPr>
       </w:pPr>
       <w:r>
         <w:rPr>
@@ -346,7 +331,7 @@
       </w:r>
       <w:r>
         <w:rPr>
-          <w:rStyle w:val="af"/>
+          <w:rStyle w:val="af2"/>
           <w:rFonts w:hint="eastAsia"/>
         </w:rPr>
         <w:t>80%</w:t>
@@ -363,7 +348,7 @@
       </w:r>
       <w:r>
         <w:rPr>
-          <w:rStyle w:val="af"/>
+          <w:rStyle w:val="af2"/>
           <w:rFonts w:hint="eastAsia"/>
         </w:rPr>
         <w:t>50%</w:t>
@@ -377,15 +362,12 @@
     </w:p>
     <w:p>
       <w:pPr>
-        <w:pStyle w:val="aa"/>
+        <w:pStyle w:val="ad"/>
         <w:numPr>
           <w:ilvl w:val="0"/>
           <w:numId w:val="13"/>
         </w:numPr>
         <w:ind w:firstLineChars="0"/>
-        <w:rPr>
-          <w:rFonts w:hint="eastAsia"/>
-        </w:rPr>
       </w:pPr>
       <w:r>
         <w:rPr>
@@ -395,7 +377,7 @@
       </w:r>
       <w:r>
         <w:rPr>
-          <w:rStyle w:val="af"/>
+          <w:rStyle w:val="af2"/>
           <w:rFonts w:hint="eastAsia"/>
         </w:rPr>
         <w:t>5%</w:t>
@@ -408,7 +390,7 @@
       </w:r>
       <w:r>
         <w:rPr>
-          <w:rStyle w:val="af"/>
+          <w:rStyle w:val="af2"/>
           <w:rFonts w:hint="eastAsia"/>
         </w:rPr>
         <w:t>15%</w:t>
@@ -422,56 +404,35 @@
     </w:p>
     <w:p>
       <w:pPr>
-        <w:pStyle w:val="2"/>
-      </w:pPr>
-      <w:r>
-        <w:rPr>
-          <w:rFonts w:hint="eastAsia"/>
-        </w:rPr>
-        <w:t>第三节</w:t>
-      </w:r>
-      <w:r>
-        <w:t xml:space="preserve"> </w:t>
-      </w:r>
-      <w:r>
-        <w:t>合伙企业法</w:t>
-      </w:r>
-    </w:p>
-    <w:p>
-      <w:pPr>
-        <w:pStyle w:val="aa"/>
+        <w:pStyle w:val="ad"/>
         <w:numPr>
           <w:ilvl w:val="0"/>
           <w:numId w:val="13"/>
         </w:numPr>
         <w:ind w:firstLineChars="0"/>
-        <w:rPr>
-          <w:rFonts w:hint="eastAsia"/>
-        </w:rPr>
-      </w:pPr>
-      <w:r>
-        <w:rPr>
-          <w:rFonts w:hint="eastAsia"/>
-        </w:rPr>
-        <w:t>特殊普通合伙企业的特殊之处表现在</w:t>
-      </w:r>
-      <w:r>
-        <w:rPr>
-          <w:rStyle w:val="af"/>
-          <w:rFonts w:hint="eastAsia"/>
-        </w:rPr>
-        <w:t>责任承担的方式上</w:t>
-      </w:r>
-      <w:r>
-        <w:rPr>
-          <w:rFonts w:hint="eastAsia"/>
-        </w:rPr>
-        <w:t>。</w:t>
-      </w:r>
-    </w:p>
-    <w:p>
-      <w:pPr>
-        <w:pStyle w:val="aa"/>
+      </w:pPr>
+      <w:r>
+        <w:rPr>
+          <w:rFonts w:hint="eastAsia"/>
+        </w:rPr>
+        <w:t>股份有限公司的股东大会由</w:t>
+      </w:r>
+      <w:r>
+        <w:rPr>
+          <w:rStyle w:val="af2"/>
+        </w:rPr>
+        <w:t>董事长</w:t>
+      </w:r>
+      <w:r>
+        <w:rPr>
+          <w:rFonts w:hint="eastAsia"/>
+        </w:rPr>
+        <w:t>召集。</w:t>
+      </w:r>
+    </w:p>
+    <w:p>
+      <w:pPr>
+        <w:pStyle w:val="ad"/>
         <w:numPr>
           <w:ilvl w:val="0"/>
           <w:numId w:val="13"/>
@@ -482,46 +443,35 @@
         <w:rPr>
           <w:rFonts w:hint="eastAsia"/>
         </w:rPr>
-        <w:t>合伙企业和公司的区别有：</w:t>
-      </w:r>
-      <w:r>
-        <w:rPr>
-          <w:rStyle w:val="af"/>
-          <w:rFonts w:hint="eastAsia"/>
-        </w:rPr>
-        <w:t>法律地位</w:t>
-      </w:r>
-      <w:r>
-        <w:rPr>
-          <w:rFonts w:hint="eastAsia"/>
-        </w:rPr>
-        <w:t>不同、</w:t>
-      </w:r>
-      <w:r>
-        <w:rPr>
-          <w:rStyle w:val="af"/>
-          <w:rFonts w:hint="eastAsia"/>
-        </w:rPr>
-        <w:t>财产独立性</w:t>
-      </w:r>
-      <w:r>
-        <w:rPr>
-          <w:rFonts w:hint="eastAsia"/>
-        </w:rPr>
-        <w:t>不同、</w:t>
-      </w:r>
-      <w:r>
-        <w:rPr>
-          <w:rStyle w:val="af"/>
-          <w:rFonts w:hint="eastAsia"/>
-        </w:rPr>
-        <w:t>责任的承担</w:t>
-      </w:r>
-      <w:r>
-        <w:rPr>
-          <w:rFonts w:hint="eastAsia"/>
-        </w:rPr>
-        <w:t>不同。</w:t>
+        <w:t>持股</w:t>
+      </w:r>
+      <w:r>
+        <w:rPr>
+          <w:rStyle w:val="af2"/>
+          <w:rFonts w:hint="eastAsia"/>
+        </w:rPr>
+        <w:t>3</w:t>
+      </w:r>
+      <w:r>
+        <w:rPr>
+          <w:rStyle w:val="af2"/>
+        </w:rPr>
+        <w:t>%</w:t>
+      </w:r>
+      <w:r>
+        <w:rPr>
+          <w:rFonts w:hint="eastAsia"/>
+        </w:rPr>
+        <w:t>以上的股东，可以在股东大会召开1</w:t>
+      </w:r>
+      <w:r>
+        <w:t>0</w:t>
+      </w:r>
+      <w:r>
+        <w:rPr>
+          <w:rFonts w:hint="eastAsia"/>
+        </w:rPr>
+        <w:t>日前提出临时提案。</w:t>
       </w:r>
     </w:p>
     <w:p>
@@ -532,18 +482,18 @@
         <w:rPr>
           <w:rFonts w:hint="eastAsia"/>
         </w:rPr>
-        <w:t>第四节</w:t>
+        <w:t>第三节</w:t>
       </w:r>
       <w:r>
         <w:t xml:space="preserve"> </w:t>
       </w:r>
       <w:r>
-        <w:t>证券法</w:t>
-      </w:r>
-    </w:p>
-    <w:p>
-      <w:pPr>
-        <w:pStyle w:val="aa"/>
+        <w:t>合伙企业法</w:t>
+      </w:r>
+    </w:p>
+    <w:p>
+      <w:pPr>
+        <w:pStyle w:val="ad"/>
         <w:numPr>
           <w:ilvl w:val="0"/>
           <w:numId w:val="13"/>
@@ -554,69 +504,25 @@
         <w:rPr>
           <w:rFonts w:hint="eastAsia"/>
         </w:rPr>
-        <w:t>非法吸收公众存款的，处以</w:t>
-      </w:r>
-      <w:r>
-        <w:rPr>
-          <w:rStyle w:val="af"/>
-          <w:rFonts w:hint="eastAsia"/>
-        </w:rPr>
-        <w:t>3</w:t>
-      </w:r>
-      <w:r>
-        <w:rPr>
-          <w:rStyle w:val="af"/>
-        </w:rPr>
-        <w:t>年</w:t>
-      </w:r>
-      <w:r>
-        <w:rPr>
-          <w:rFonts w:hint="eastAsia"/>
-        </w:rPr>
-        <w:t>以下有期徒刑，并处或者单处</w:t>
-      </w:r>
-      <w:r>
-        <w:rPr>
-          <w:rStyle w:val="af"/>
-          <w:rFonts w:hint="eastAsia"/>
-        </w:rPr>
-        <w:t>2</w:t>
-      </w:r>
-      <w:r>
-        <w:rPr>
-          <w:rStyle w:val="af"/>
-        </w:rPr>
-        <w:t>万</w:t>
-      </w:r>
-      <w:r>
-        <w:rPr>
-          <w:rFonts w:hint="eastAsia"/>
-        </w:rPr>
-        <w:t>以上</w:t>
-      </w:r>
-      <w:r>
-        <w:rPr>
-          <w:rStyle w:val="af"/>
-          <w:rFonts w:hint="eastAsia"/>
-        </w:rPr>
-        <w:t>2</w:t>
-      </w:r>
-      <w:r>
-        <w:rPr>
-          <w:rStyle w:val="af"/>
-        </w:rPr>
-        <w:t>0万</w:t>
-      </w:r>
-      <w:r>
-        <w:rPr>
-          <w:rFonts w:hint="eastAsia"/>
-        </w:rPr>
-        <w:t>以下罚金。</w:t>
-      </w:r>
-    </w:p>
-    <w:p>
-      <w:pPr>
-        <w:pStyle w:val="aa"/>
+        <w:t>特殊普通合伙企业的特殊之处表现在</w:t>
+      </w:r>
+      <w:r>
+        <w:rPr>
+          <w:rStyle w:val="af2"/>
+          <w:rFonts w:hint="eastAsia"/>
+        </w:rPr>
+        <w:t>责任承担的方式上</w:t>
+      </w:r>
+      <w:r>
+        <w:rPr>
+          <w:rFonts w:hint="eastAsia"/>
+        </w:rPr>
+        <w:t>。</w:t>
+      </w:r>
+    </w:p>
+    <w:p>
+      <w:pPr>
+        <w:pStyle w:val="ad"/>
         <w:numPr>
           <w:ilvl w:val="0"/>
           <w:numId w:val="13"/>
@@ -627,31 +533,68 @@
         <w:rPr>
           <w:rFonts w:hint="eastAsia"/>
         </w:rPr>
-        <w:t>证券公司经营证券承销与保荐、证券自营、证券资产管理业务之一的，注册资本最低限额为</w:t>
-      </w:r>
-      <w:r>
-        <w:rPr>
-          <w:rStyle w:val="af"/>
-          <w:rFonts w:hint="eastAsia"/>
-        </w:rPr>
-        <w:t>1</w:t>
-      </w:r>
-      <w:r>
-        <w:rPr>
-          <w:rStyle w:val="af"/>
-        </w:rPr>
-        <w:t>亿</w:t>
-      </w:r>
-      <w:r>
-        <w:rPr>
-          <w:rFonts w:hint="eastAsia"/>
-        </w:rPr>
-        <w:t>元。</w:t>
-      </w:r>
-    </w:p>
-    <w:p>
-      <w:pPr>
-        <w:pStyle w:val="aa"/>
+        <w:t>合伙企业和公司的区别有：</w:t>
+      </w:r>
+      <w:r>
+        <w:rPr>
+          <w:rStyle w:val="af2"/>
+          <w:rFonts w:hint="eastAsia"/>
+        </w:rPr>
+        <w:t>法律地位</w:t>
+      </w:r>
+      <w:r>
+        <w:rPr>
+          <w:rFonts w:hint="eastAsia"/>
+        </w:rPr>
+        <w:t>不同、</w:t>
+      </w:r>
+      <w:r>
+        <w:rPr>
+          <w:rStyle w:val="af2"/>
+          <w:rFonts w:hint="eastAsia"/>
+        </w:rPr>
+        <w:t>财产独立性</w:t>
+      </w:r>
+      <w:r>
+        <w:rPr>
+          <w:rFonts w:hint="eastAsia"/>
+        </w:rPr>
+        <w:t>不同、</w:t>
+      </w:r>
+      <w:r>
+        <w:rPr>
+          <w:rStyle w:val="af2"/>
+          <w:rFonts w:hint="eastAsia"/>
+        </w:rPr>
+        <w:t>责任的承担</w:t>
+      </w:r>
+      <w:r>
+        <w:rPr>
+          <w:rFonts w:hint="eastAsia"/>
+        </w:rPr>
+        <w:t>不同。</w:t>
+      </w:r>
+    </w:p>
+    <w:p>
+      <w:pPr>
+        <w:pStyle w:val="2"/>
+      </w:pPr>
+      <w:r>
+        <w:rPr>
+          <w:rFonts w:hint="eastAsia"/>
+        </w:rPr>
+        <w:t>第四节</w:t>
+      </w:r>
+      <w:r>
+        <w:t xml:space="preserve"> </w:t>
+      </w:r>
+      <w:r>
+        <w:t>证券法</w:t>
+      </w:r>
+    </w:p>
+    <w:p>
+      <w:pPr>
+        <w:pStyle w:val="ad"/>
         <w:numPr>
           <w:ilvl w:val="0"/>
           <w:numId w:val="13"/>
@@ -662,124 +605,151 @@
         <w:rPr>
           <w:rFonts w:hint="eastAsia"/>
         </w:rPr>
-        <w:t>为上市公司出具审计报告、资产评估报告</w:t>
-      </w:r>
-      <w:r>
-        <w:rPr>
-          <w:rFonts w:hint="eastAsia"/>
-        </w:rPr>
-        <w:t>，或者法律意见等文件</w:t>
-      </w:r>
-      <w:r>
-        <w:rPr>
-          <w:rFonts w:hint="eastAsia"/>
-        </w:rPr>
-        <w:t>的证券服务机构和人员，自接受委托之日起至省属文件公开后的</w:t>
-      </w:r>
-      <w:r>
-        <w:rPr>
-          <w:rStyle w:val="af"/>
-          <w:rFonts w:hint="eastAsia"/>
-        </w:rPr>
-        <w:t>5</w:t>
-      </w:r>
-      <w:r>
-        <w:rPr>
-          <w:rStyle w:val="af"/>
-        </w:rPr>
-        <w:t>日</w:t>
-      </w:r>
-      <w:r>
-        <w:rPr>
-          <w:rFonts w:hint="eastAsia"/>
-        </w:rPr>
-        <w:t>内，不得买卖该公司的股票。</w:t>
-      </w:r>
-    </w:p>
-    <w:p>
-      <w:pPr>
-        <w:pStyle w:val="aa"/>
+        <w:t>非法吸收公众存款的，处以</w:t>
+      </w:r>
+      <w:r>
+        <w:rPr>
+          <w:rStyle w:val="af2"/>
+          <w:rFonts w:hint="eastAsia"/>
+        </w:rPr>
+        <w:t>3</w:t>
+      </w:r>
+      <w:r>
+        <w:rPr>
+          <w:rStyle w:val="af2"/>
+        </w:rPr>
+        <w:t>年</w:t>
+      </w:r>
+      <w:r>
+        <w:rPr>
+          <w:rFonts w:hint="eastAsia"/>
+        </w:rPr>
+        <w:t>以下有期徒刑，并处或者单处</w:t>
+      </w:r>
+      <w:r>
+        <w:rPr>
+          <w:rStyle w:val="af2"/>
+          <w:rFonts w:hint="eastAsia"/>
+        </w:rPr>
+        <w:t>2</w:t>
+      </w:r>
+      <w:r>
+        <w:rPr>
+          <w:rStyle w:val="af2"/>
+        </w:rPr>
+        <w:t>万</w:t>
+      </w:r>
+      <w:r>
+        <w:rPr>
+          <w:rFonts w:hint="eastAsia"/>
+        </w:rPr>
+        <w:t>以上</w:t>
+      </w:r>
+      <w:r>
+        <w:rPr>
+          <w:rStyle w:val="af2"/>
+          <w:rFonts w:hint="eastAsia"/>
+        </w:rPr>
+        <w:t>2</w:t>
+      </w:r>
+      <w:r>
+        <w:rPr>
+          <w:rStyle w:val="af2"/>
+        </w:rPr>
+        <w:t>0万</w:t>
+      </w:r>
+      <w:r>
+        <w:rPr>
+          <w:rFonts w:hint="eastAsia"/>
+        </w:rPr>
+        <w:t>以下罚金。</w:t>
+      </w:r>
+    </w:p>
+    <w:p>
+      <w:pPr>
+        <w:pStyle w:val="ad"/>
         <w:numPr>
           <w:ilvl w:val="0"/>
           <w:numId w:val="13"/>
         </w:numPr>
         <w:ind w:firstLineChars="0"/>
-        <w:rPr>
-          <w:rFonts w:hint="eastAsia"/>
-        </w:rPr>
-      </w:pPr>
-      <w:r>
-        <w:rPr>
-          <w:rFonts w:hint="eastAsia"/>
-        </w:rPr>
-        <w:t>证券公司为证券资产管理客户开立的账户应当自开户之日起</w:t>
-      </w:r>
-      <w:r>
-        <w:rPr>
-          <w:rStyle w:val="af"/>
-          <w:rFonts w:hint="eastAsia"/>
-        </w:rPr>
-        <w:t>3</w:t>
-      </w:r>
-      <w:r>
-        <w:rPr>
-          <w:rFonts w:hint="eastAsia"/>
-        </w:rPr>
-        <w:t>个交易日内报证券交易所备案。</w:t>
-      </w:r>
-    </w:p>
-    <w:p>
-      <w:pPr>
-        <w:pStyle w:val="aa"/>
+      </w:pPr>
+      <w:r>
+        <w:rPr>
+          <w:rFonts w:hint="eastAsia"/>
+        </w:rPr>
+        <w:t>证券公司经营证券承销与保荐、证券自营、证券资产管理业务之一的，注册资本最低限额为</w:t>
+      </w:r>
+      <w:r>
+        <w:rPr>
+          <w:rStyle w:val="af2"/>
+          <w:rFonts w:hint="eastAsia"/>
+        </w:rPr>
+        <w:t>1</w:t>
+      </w:r>
+      <w:r>
+        <w:rPr>
+          <w:rStyle w:val="af2"/>
+        </w:rPr>
+        <w:t>亿</w:t>
+      </w:r>
+      <w:r>
+        <w:rPr>
+          <w:rFonts w:hint="eastAsia"/>
+        </w:rPr>
+        <w:t>元。</w:t>
+      </w:r>
+    </w:p>
+    <w:p>
+      <w:pPr>
+        <w:pStyle w:val="ad"/>
         <w:numPr>
           <w:ilvl w:val="0"/>
           <w:numId w:val="13"/>
         </w:numPr>
         <w:ind w:firstLineChars="0"/>
-        <w:rPr>
-          <w:rFonts w:hint="eastAsia"/>
-        </w:rPr>
-      </w:pPr>
-      <w:r>
-        <w:rPr>
-          <w:rFonts w:hint="eastAsia"/>
-        </w:rPr>
-        <w:t>监管对象不服全国股份系统公司做出的纪律处分决定的，可在</w:t>
-      </w:r>
-      <w:r>
-        <w:rPr>
-          <w:rStyle w:val="af"/>
-          <w:rFonts w:hint="eastAsia"/>
-        </w:rPr>
-        <w:t>15工作日</w:t>
-      </w:r>
-      <w:r>
-        <w:rPr>
-          <w:rFonts w:hint="eastAsia"/>
-        </w:rPr>
-        <w:t>内申请复核。</w:t>
-      </w:r>
-    </w:p>
-    <w:p>
-      <w:pPr>
-        <w:pStyle w:val="2"/>
-      </w:pPr>
-      <w:r>
-        <w:rPr>
-          <w:rFonts w:hint="eastAsia"/>
-        </w:rPr>
-        <w:t>第五节</w:t>
-      </w:r>
-      <w:r>
-        <w:t xml:space="preserve"> </w:t>
-      </w:r>
-      <w:r>
-        <w:t>证券投资基金法</w:t>
-      </w:r>
-    </w:p>
-    <w:p>
-      <w:pPr>
-        <w:pStyle w:val="aa"/>
+      </w:pPr>
+      <w:r>
+        <w:rPr>
+          <w:rFonts w:hint="eastAsia"/>
+        </w:rPr>
+        <w:t>为上市公司出具审计报告、资产评估报告</w:t>
+      </w:r>
+      <w:r>
+        <w:rPr>
+          <w:rFonts w:hint="eastAsia"/>
+        </w:rPr>
+        <w:t>，或者法律意见等文件</w:t>
+      </w:r>
+      <w:r>
+        <w:rPr>
+          <w:rFonts w:hint="eastAsia"/>
+        </w:rPr>
+        <w:t>的证券服务机构和人员，自接受委托之日起至省属文件公开后的</w:t>
+      </w:r>
+      <w:r>
+        <w:rPr>
+          <w:rStyle w:val="af2"/>
+          <w:rFonts w:hint="eastAsia"/>
+        </w:rPr>
+        <w:t>5</w:t>
+      </w:r>
+      <w:r>
+        <w:rPr>
+          <w:rStyle w:val="af2"/>
+        </w:rPr>
+        <w:t>日</w:t>
+      </w:r>
+      <w:r>
+        <w:rPr>
+          <w:rFonts w:hint="eastAsia"/>
+        </w:rPr>
+        <w:t>内，不得买卖该公司的股票。</w:t>
+      </w:r>
+    </w:p>
+    <w:p>
+      <w:pPr>
+        <w:pStyle w:val="ad"/>
         <w:numPr>
           <w:ilvl w:val="0"/>
           <w:numId w:val="13"/>
@@ -790,59 +760,25 @@
         <w:rPr>
           <w:rFonts w:hint="eastAsia"/>
         </w:rPr>
-        <w:t>基金托管人由</w:t>
-      </w:r>
-      <w:r>
-        <w:rPr>
-          <w:rStyle w:val="af"/>
-          <w:rFonts w:hint="eastAsia"/>
-        </w:rPr>
-        <w:t>商业银行</w:t>
-      </w:r>
-      <w:r>
-        <w:rPr>
-          <w:rFonts w:hint="eastAsia"/>
-        </w:rPr>
-        <w:t>或者其他金融机构担任。</w:t>
-      </w:r>
-    </w:p>
-    <w:p>
-      <w:pPr>
-        <w:pStyle w:val="2"/>
-      </w:pPr>
-      <w:r>
-        <w:rPr>
-          <w:rFonts w:hint="eastAsia"/>
-        </w:rPr>
-        <w:t>第六节</w:t>
-      </w:r>
-      <w:r>
-        <w:t xml:space="preserve"> </w:t>
-      </w:r>
-      <w:r>
-        <w:t>期货交易管理条例</w:t>
-      </w:r>
-    </w:p>
-    <w:p>
-      <w:pPr>
-        <w:pStyle w:val="2"/>
-      </w:pPr>
-      <w:r>
-        <w:rPr>
-          <w:rFonts w:hint="eastAsia"/>
-        </w:rPr>
-        <w:t>第七节</w:t>
-      </w:r>
-      <w:r>
-        <w:t xml:space="preserve"> </w:t>
-      </w:r>
-      <w:r>
-        <w:t>证券公司监督管理条例</w:t>
-      </w:r>
-    </w:p>
-    <w:p>
-      <w:pPr>
-        <w:pStyle w:val="aa"/>
+        <w:t>证券公司为证券资产管理客户开立的账户应当自开户之日起</w:t>
+      </w:r>
+      <w:r>
+        <w:rPr>
+          <w:rStyle w:val="af2"/>
+          <w:rFonts w:hint="eastAsia"/>
+        </w:rPr>
+        <w:t>3</w:t>
+      </w:r>
+      <w:r>
+        <w:rPr>
+          <w:rFonts w:hint="eastAsia"/>
+        </w:rPr>
+        <w:t>个交易日内报证券交易所备案。</w:t>
+      </w:r>
+    </w:p>
+    <w:p>
+      <w:pPr>
+        <w:pStyle w:val="ad"/>
         <w:numPr>
           <w:ilvl w:val="0"/>
           <w:numId w:val="13"/>
@@ -851,60 +787,27 @@
       </w:pPr>
       <w:r>
         <w:rPr>
-          <w:rStyle w:val="af"/>
-          <w:rFonts w:hint="eastAsia"/>
-        </w:rPr>
-        <w:t>中国证监会</w:t>
-      </w:r>
-      <w:r>
-        <w:rPr>
-          <w:rFonts w:hint="eastAsia"/>
-        </w:rPr>
-        <w:t>负责建立全国统一的证券期货市场诚信档案数据库，记录证券期货市场诚信信息。</w:t>
-      </w:r>
-    </w:p>
-    <w:p>
-      <w:pPr>
-        <w:pStyle w:val="1"/>
-      </w:pPr>
-      <w:r>
-        <w:rPr>
-          <w:rFonts w:hint="eastAsia"/>
-        </w:rPr>
-        <w:t>第二章</w:t>
-      </w:r>
-      <w:r>
-        <w:t xml:space="preserve"> 证券经营机构管理规范</w:t>
-      </w:r>
-    </w:p>
-    <w:p>
-      <w:pPr>
-        <w:pStyle w:val="2"/>
-      </w:pPr>
-      <w:r>
-        <w:rPr>
-          <w:rFonts w:hint="eastAsia"/>
-        </w:rPr>
-        <w:t>第一节</w:t>
-      </w:r>
-      <w:r>
-        <w:t xml:space="preserve"> </w:t>
-      </w:r>
-      <w:r>
-        <w:t>公司治理、内部控制与合</w:t>
-      </w:r>
-      <w:proofErr w:type="gramStart"/>
-      <w:r>
-        <w:t>规</w:t>
-      </w:r>
-      <w:proofErr w:type="gramEnd"/>
-      <w:r>
-        <w:t>管理</w:t>
-      </w:r>
-    </w:p>
-    <w:p>
-      <w:pPr>
-        <w:pStyle w:val="aa"/>
+          <w:rFonts w:hint="eastAsia"/>
+        </w:rPr>
+        <w:t>监管对象不服全国股份系统公司做出的纪律处分决定的，可在</w:t>
+      </w:r>
+      <w:r>
+        <w:rPr>
+          <w:rStyle w:val="af2"/>
+          <w:rFonts w:hint="eastAsia"/>
+        </w:rPr>
+        <w:t>15工作日</w:t>
+      </w:r>
+      <w:r>
+        <w:rPr>
+          <w:rFonts w:hint="eastAsia"/>
+        </w:rPr>
+        <w:t>内申请复核。</w:t>
+      </w:r>
+    </w:p>
+    <w:p>
+      <w:pPr>
+        <w:pStyle w:val="ad"/>
         <w:numPr>
           <w:ilvl w:val="0"/>
           <w:numId w:val="13"/>
@@ -915,99 +818,71 @@
         <w:rPr>
           <w:rFonts w:hint="eastAsia"/>
         </w:rPr>
-        <w:lastRenderedPageBreak/>
-        <w:t>证券公司分类评价应</w:t>
-      </w:r>
-      <w:r>
-        <w:rPr>
-          <w:rStyle w:val="af"/>
-          <w:rFonts w:hint="eastAsia"/>
-        </w:rPr>
-        <w:t>每年</w:t>
-      </w:r>
-      <w:r>
-        <w:rPr>
-          <w:rFonts w:hint="eastAsia"/>
-        </w:rPr>
-        <w:t>进行一次。</w:t>
-      </w:r>
-    </w:p>
-    <w:p>
-      <w:pPr>
-        <w:pStyle w:val="aa"/>
+        <w:t>创业板上市公司受到严重影响且预计在</w:t>
+      </w:r>
+      <w:r>
+        <w:rPr>
+          <w:rStyle w:val="af2"/>
+        </w:rPr>
+        <w:t>3</w:t>
+      </w:r>
+      <w:r>
+        <w:rPr>
+          <w:rFonts w:hint="eastAsia"/>
+        </w:rPr>
+        <w:t>个月</w:t>
+      </w:r>
+      <w:r>
+        <w:rPr>
+          <w:rFonts w:hint="eastAsia"/>
+        </w:rPr>
+        <w:t>不</w:t>
+      </w:r>
+      <w:r>
+        <w:rPr>
+          <w:rFonts w:hint="eastAsia"/>
+        </w:rPr>
+        <w:t>能恢复的，深交所进行风险警示处理。</w:t>
+      </w:r>
+    </w:p>
+    <w:p>
+      <w:pPr>
+        <w:pStyle w:val="ad"/>
         <w:numPr>
           <w:ilvl w:val="0"/>
           <w:numId w:val="13"/>
         </w:numPr>
         <w:ind w:firstLineChars="0"/>
-        <w:rPr>
-          <w:rFonts w:hint="eastAsia"/>
-        </w:rPr>
-      </w:pPr>
-      <w:r>
-        <w:rPr>
-          <w:rFonts w:hint="eastAsia"/>
-        </w:rPr>
-        <w:t>中国证监会根据</w:t>
-      </w:r>
-      <w:r>
-        <w:rPr>
-          <w:rStyle w:val="af"/>
-        </w:rPr>
-        <w:t>审慎监督</w:t>
-      </w:r>
-      <w:r>
-        <w:rPr>
-          <w:rFonts w:hint="eastAsia"/>
-        </w:rPr>
-        <w:t>原则，可以提高对行业重要性证券公司的合</w:t>
-      </w:r>
-      <w:proofErr w:type="gramStart"/>
-      <w:r>
-        <w:rPr>
-          <w:rFonts w:hint="eastAsia"/>
-        </w:rPr>
-        <w:t>规</w:t>
-      </w:r>
-      <w:proofErr w:type="gramEnd"/>
-      <w:r>
-        <w:rPr>
-          <w:rFonts w:hint="eastAsia"/>
-        </w:rPr>
-        <w:t>管理要求，并可以采取增加现场检查评率、强化合</w:t>
-      </w:r>
-      <w:proofErr w:type="gramStart"/>
-      <w:r>
-        <w:rPr>
-          <w:rFonts w:hint="eastAsia"/>
-        </w:rPr>
-        <w:t>规</w:t>
-      </w:r>
-      <w:proofErr w:type="gramEnd"/>
-      <w:r>
-        <w:rPr>
-          <w:rFonts w:hint="eastAsia"/>
-        </w:rPr>
-        <w:t>负责人任职监督等方式加强合</w:t>
-      </w:r>
-      <w:proofErr w:type="gramStart"/>
-      <w:r>
-        <w:rPr>
-          <w:rFonts w:hint="eastAsia"/>
-        </w:rPr>
-        <w:t>规</w:t>
-      </w:r>
-      <w:proofErr w:type="gramEnd"/>
-      <w:r>
-        <w:rPr>
-          <w:rFonts w:hint="eastAsia"/>
-        </w:rPr>
-        <w:t>监管。</w:t>
-      </w:r>
-    </w:p>
-    <w:p>
-      <w:pPr>
-        <w:pStyle w:val="aa"/>
+      </w:pPr>
+      <w:r>
+        <w:rPr>
+          <w:rFonts w:hint="eastAsia"/>
+        </w:rPr>
+        <w:t>收购期限届满</w:t>
+      </w:r>
+      <w:r>
+        <w:rPr>
+          <w:rStyle w:val="af2"/>
+          <w:rFonts w:hint="eastAsia"/>
+        </w:rPr>
+        <w:t>1</w:t>
+      </w:r>
+      <w:r>
+        <w:rPr>
+          <w:rStyle w:val="af2"/>
+        </w:rPr>
+        <w:t>5日</w:t>
+      </w:r>
+      <w:r>
+        <w:rPr>
+          <w:rFonts w:hint="eastAsia"/>
+        </w:rPr>
+        <w:t>内，收购人应当向证监会报送关于收购情况的书面报告。</w:t>
+      </w:r>
+    </w:p>
+    <w:p>
+      <w:pPr>
+        <w:pStyle w:val="ad"/>
         <w:numPr>
           <w:ilvl w:val="0"/>
           <w:numId w:val="13"/>
@@ -1018,167 +893,112 @@
         <w:rPr>
           <w:rFonts w:hint="eastAsia"/>
         </w:rPr>
-        <w:t>项目组诚实守信、勤勉</w:t>
-      </w:r>
-      <w:proofErr w:type="gramStart"/>
-      <w:r>
-        <w:rPr>
-          <w:rFonts w:hint="eastAsia"/>
-        </w:rPr>
-        <w:t>尽责开产执业</w:t>
-      </w:r>
-      <w:proofErr w:type="gramEnd"/>
-      <w:r>
-        <w:rPr>
-          <w:rFonts w:hint="eastAsia"/>
-        </w:rPr>
-        <w:t>活动，属于</w:t>
-      </w:r>
-      <w:r>
-        <w:rPr>
-          <w:rStyle w:val="af"/>
-          <w:rFonts w:hint="eastAsia"/>
-        </w:rPr>
-        <w:t>投资银行</w:t>
-      </w:r>
-      <w:r>
-        <w:rPr>
-          <w:rFonts w:hint="eastAsia"/>
-        </w:rPr>
-        <w:t>类业务</w:t>
-      </w:r>
-      <w:r>
-        <w:rPr>
-          <w:rStyle w:val="af"/>
-          <w:rFonts w:hint="eastAsia"/>
-        </w:rPr>
-        <w:t>内部控制</w:t>
-      </w:r>
-      <w:r>
-        <w:rPr>
-          <w:rFonts w:hint="eastAsia"/>
-        </w:rPr>
-        <w:t>的第</w:t>
-      </w:r>
-      <w:r>
-        <w:rPr>
-          <w:rStyle w:val="af"/>
-          <w:rFonts w:hint="eastAsia"/>
-        </w:rPr>
-        <w:t>一</w:t>
-      </w:r>
-      <w:r>
-        <w:rPr>
-          <w:rFonts w:hint="eastAsia"/>
-        </w:rPr>
-        <w:t>道防线。</w:t>
+        <w:t>证监会自受理基金管理公司申请</w:t>
+      </w:r>
+      <w:r>
+        <w:rPr>
+          <w:rStyle w:val="af2"/>
+          <w:rFonts w:hint="eastAsia"/>
+        </w:rPr>
+        <w:t>6</w:t>
+      </w:r>
+      <w:r>
+        <w:rPr>
+          <w:rStyle w:val="af2"/>
+        </w:rPr>
+        <w:t>个月</w:t>
+      </w:r>
+      <w:r>
+        <w:rPr>
+          <w:rFonts w:hint="eastAsia"/>
+        </w:rPr>
+        <w:t>内，以审慎原则，做出批准或者不批准的决定。</w:t>
       </w:r>
     </w:p>
     <w:p>
       <w:pPr>
         <w:pStyle w:val="2"/>
-        <w:rPr>
-          <w:rFonts w:hint="eastAsia"/>
-        </w:rPr>
-      </w:pPr>
-      <w:r>
-        <w:rPr>
-          <w:rFonts w:hint="eastAsia"/>
-        </w:rPr>
-        <w:t>第二节</w:t>
+      </w:pPr>
+      <w:r>
+        <w:rPr>
+          <w:rFonts w:hint="eastAsia"/>
+        </w:rPr>
+        <w:t>第五节</w:t>
       </w:r>
       <w:r>
         <w:t xml:space="preserve"> </w:t>
       </w:r>
       <w:r>
-        <w:t>证券公司风险管理</w:t>
-      </w:r>
-    </w:p>
-    <w:p>
-      <w:pPr>
-        <w:pStyle w:val="aa"/>
+        <w:t>证券投资基金法</w:t>
+      </w:r>
+    </w:p>
+    <w:p>
+      <w:pPr>
+        <w:pStyle w:val="ad"/>
         <w:numPr>
           <w:ilvl w:val="0"/>
           <w:numId w:val="13"/>
         </w:numPr>
         <w:ind w:firstLineChars="0"/>
-        <w:rPr>
-          <w:rFonts w:hint="eastAsia"/>
-        </w:rPr>
-      </w:pPr>
-      <w:r>
-        <w:rPr>
-          <w:rFonts w:hint="eastAsia"/>
-        </w:rPr>
-        <w:t>证券公司经营</w:t>
-      </w:r>
-      <w:r>
-        <w:rPr>
-          <w:rStyle w:val="a4"/>
-        </w:rPr>
-        <w:t>证券经纪业务</w:t>
-      </w:r>
-      <w:r>
-        <w:rPr>
-          <w:rFonts w:hint="eastAsia"/>
-        </w:rPr>
-        <w:t>的，净资本不得低于</w:t>
-      </w:r>
-      <w:r>
-        <w:rPr>
-          <w:rStyle w:val="af"/>
-          <w:rFonts w:hint="eastAsia"/>
-        </w:rPr>
-        <w:t>2</w:t>
-      </w:r>
-      <w:r>
-        <w:rPr>
-          <w:rStyle w:val="af"/>
-        </w:rPr>
-        <w:t>000万</w:t>
-      </w:r>
-      <w:r>
-        <w:rPr>
-          <w:rFonts w:hint="eastAsia"/>
-        </w:rPr>
-        <w:t>元。</w:t>
-      </w:r>
-    </w:p>
-    <w:p>
-      <w:pPr>
-        <w:pStyle w:val="aa"/>
+      </w:pPr>
+      <w:r>
+        <w:rPr>
+          <w:rFonts w:hint="eastAsia"/>
+        </w:rPr>
+        <w:t>基金托管人由</w:t>
+      </w:r>
+      <w:r>
+        <w:rPr>
+          <w:rStyle w:val="af2"/>
+          <w:rFonts w:hint="eastAsia"/>
+        </w:rPr>
+        <w:t>商业银行</w:t>
+      </w:r>
+      <w:r>
+        <w:rPr>
+          <w:rFonts w:hint="eastAsia"/>
+        </w:rPr>
+        <w:t>或者其他金融机构担任。</w:t>
+      </w:r>
+    </w:p>
+    <w:p>
+      <w:pPr>
+        <w:pStyle w:val="ad"/>
         <w:numPr>
           <w:ilvl w:val="0"/>
           <w:numId w:val="13"/>
         </w:numPr>
         <w:ind w:firstLineChars="0"/>
-        <w:rPr>
-          <w:rFonts w:hint="eastAsia"/>
-        </w:rPr>
-      </w:pPr>
-      <w:r>
-        <w:rPr>
-          <w:rFonts w:hint="eastAsia"/>
-        </w:rPr>
-        <w:t>证券公司净资本等风险指标与上月相比发生不利变化超过20%的，应当在情形发生之日起</w:t>
-      </w:r>
-      <w:r>
-        <w:rPr>
-          <w:rStyle w:val="af"/>
-          <w:rFonts w:hint="eastAsia"/>
-        </w:rPr>
-        <w:t>3个工作日</w:t>
-      </w:r>
-      <w:r>
-        <w:rPr>
-          <w:rFonts w:hint="eastAsia"/>
-        </w:rPr>
-        <w:t>内向证监会上报。</w:t>
-      </w:r>
-    </w:p>
-    <w:p>
-      <w:pPr>
-        <w:pStyle w:val="aa"/>
+      </w:pPr>
+      <w:r>
+        <w:rPr>
+          <w:rFonts w:hint="eastAsia"/>
+        </w:rPr>
+        <w:t>基金管理公司的注册资本不得少于</w:t>
+      </w:r>
+      <w:r>
+        <w:rPr>
+          <w:rStyle w:val="af2"/>
+          <w:rFonts w:hint="eastAsia"/>
+        </w:rPr>
+        <w:t>1</w:t>
+      </w:r>
+      <w:r>
+        <w:rPr>
+          <w:rStyle w:val="af2"/>
+        </w:rPr>
+        <w:t>亿元</w:t>
+      </w:r>
+      <w:r>
+        <w:rPr>
+          <w:rFonts w:hint="eastAsia"/>
+        </w:rPr>
+        <w:t>，且为实缴货币资本。</w:t>
+      </w:r>
+    </w:p>
+    <w:p>
+      <w:pPr>
+        <w:pStyle w:val="ad"/>
         <w:numPr>
           <w:ilvl w:val="0"/>
           <w:numId w:val="13"/>
@@ -1189,46 +1009,19 @@
         <w:rPr>
           <w:rFonts w:hint="eastAsia"/>
         </w:rPr>
-        <w:t>证券公司流动性风险管理遵循</w:t>
-      </w:r>
-      <w:r>
-        <w:rPr>
-          <w:rStyle w:val="af"/>
-          <w:rFonts w:hint="eastAsia"/>
-        </w:rPr>
-        <w:t>全面性</w:t>
-      </w:r>
-      <w:r>
-        <w:rPr>
-          <w:rFonts w:hint="eastAsia"/>
-        </w:rPr>
-        <w:t>、</w:t>
-      </w:r>
-      <w:r>
-        <w:rPr>
-          <w:rStyle w:val="af"/>
-          <w:rFonts w:hint="eastAsia"/>
-        </w:rPr>
-        <w:t>审慎性</w:t>
-      </w:r>
-      <w:r>
-        <w:rPr>
-          <w:rFonts w:hint="eastAsia"/>
-        </w:rPr>
-        <w:t>、</w:t>
-      </w:r>
-      <w:r>
-        <w:rPr>
-          <w:rStyle w:val="af"/>
-          <w:rFonts w:hint="eastAsia"/>
-        </w:rPr>
-        <w:t>预见性</w:t>
-      </w:r>
-      <w:r>
-        <w:rPr>
-          <w:rFonts w:hint="eastAsia"/>
-        </w:rPr>
-        <w:t>的原则。</w:t>
+        <w:t>基金管理人对外披露的基金中期报告由</w:t>
+      </w:r>
+      <w:r>
+        <w:rPr>
+          <w:rStyle w:val="af2"/>
+        </w:rPr>
+        <w:t>托管人</w:t>
+      </w:r>
+      <w:r>
+        <w:rPr>
+          <w:rFonts w:hint="eastAsia"/>
+        </w:rPr>
+        <w:t>复核。</w:t>
       </w:r>
     </w:p>
     <w:p>
@@ -1239,13 +1032,13 @@
         <w:rPr>
           <w:rFonts w:hint="eastAsia"/>
         </w:rPr>
-        <w:t>第三节</w:t>
+        <w:t>第六节</w:t>
       </w:r>
       <w:r>
         <w:t xml:space="preserve"> </w:t>
       </w:r>
       <w:r>
-        <w:t>投资者适当性管理</w:t>
+        <w:t>期货交易管理条例</w:t>
       </w:r>
     </w:p>
     <w:p>
@@ -1256,49 +1049,18 @@
         <w:rPr>
           <w:rFonts w:hint="eastAsia"/>
         </w:rPr>
-        <w:t>第四节</w:t>
+        <w:t>第七节</w:t>
       </w:r>
       <w:r>
         <w:t xml:space="preserve"> </w:t>
       </w:r>
       <w:r>
-        <w:t>从业人员管理</w:t>
-      </w:r>
-    </w:p>
-    <w:p>
-      <w:pPr>
-        <w:pStyle w:val="1"/>
-      </w:pPr>
-      <w:r>
-        <w:rPr>
-          <w:rFonts w:hint="eastAsia"/>
-        </w:rPr>
-        <w:t>第三章</w:t>
-      </w:r>
-      <w:r>
-        <w:t xml:space="preserve"> 证券公司业务规范</w:t>
-      </w:r>
-    </w:p>
-    <w:p>
-      <w:pPr>
-        <w:pStyle w:val="2"/>
-      </w:pPr>
-      <w:r>
-        <w:rPr>
-          <w:rFonts w:hint="eastAsia"/>
-        </w:rPr>
-        <w:t>第一节</w:t>
-      </w:r>
-      <w:r>
-        <w:t xml:space="preserve"> </w:t>
-      </w:r>
-      <w:r>
-        <w:t>证券经纪</w:t>
-      </w:r>
-    </w:p>
-    <w:p>
-      <w:pPr>
-        <w:pStyle w:val="aa"/>
+        <w:t>证券公司监督管理条例</w:t>
+      </w:r>
+    </w:p>
+    <w:p>
+      <w:pPr>
+        <w:pStyle w:val="ad"/>
         <w:numPr>
           <w:ilvl w:val="0"/>
           <w:numId w:val="13"/>
@@ -1307,155 +1069,246 @@
       </w:pPr>
       <w:r>
         <w:rPr>
-          <w:rFonts w:hint="eastAsia"/>
-        </w:rPr>
-        <w:t>基金托管人职责终止的，基金份额持有人大会应在</w:t>
-      </w:r>
-      <w:r>
-        <w:rPr>
-          <w:rStyle w:val="af"/>
-          <w:rFonts w:hint="eastAsia"/>
-        </w:rPr>
-        <w:t>6</w:t>
-      </w:r>
-      <w:r>
-        <w:rPr>
-          <w:rFonts w:hint="eastAsia"/>
-        </w:rPr>
-        <w:t>个月内选人新的托管人。</w:t>
-      </w:r>
-    </w:p>
-    <w:p>
-      <w:pPr>
-        <w:pStyle w:val="aa"/>
+          <w:rStyle w:val="af2"/>
+          <w:rFonts w:hint="eastAsia"/>
+        </w:rPr>
+        <w:lastRenderedPageBreak/>
+        <w:t>中国证监会</w:t>
+      </w:r>
+      <w:r>
+        <w:rPr>
+          <w:rFonts w:hint="eastAsia"/>
+        </w:rPr>
+        <w:t>负责建立全国统一的证券期货市场诚信档案数据库，记录证券期货市场诚信信息。</w:t>
+      </w:r>
+    </w:p>
+    <w:p>
+      <w:pPr>
+        <w:pStyle w:val="1"/>
+      </w:pPr>
+      <w:r>
+        <w:rPr>
+          <w:rFonts w:hint="eastAsia"/>
+        </w:rPr>
+        <w:t>第二章</w:t>
+      </w:r>
+      <w:r>
+        <w:t xml:space="preserve"> 证券经营机构管理规范</w:t>
+      </w:r>
+    </w:p>
+    <w:p>
+      <w:pPr>
+        <w:pStyle w:val="2"/>
+      </w:pPr>
+      <w:r>
+        <w:rPr>
+          <w:rFonts w:hint="eastAsia"/>
+        </w:rPr>
+        <w:t>第一节</w:t>
+      </w:r>
+      <w:r>
+        <w:t xml:space="preserve"> </w:t>
+      </w:r>
+      <w:r>
+        <w:t>公司治理、内部控制与合</w:t>
+      </w:r>
+      <w:proofErr w:type="gramStart"/>
+      <w:r>
+        <w:t>规</w:t>
+      </w:r>
+      <w:proofErr w:type="gramEnd"/>
+      <w:r>
+        <w:t>管理</w:t>
+      </w:r>
+    </w:p>
+    <w:p>
+      <w:pPr>
+        <w:pStyle w:val="ad"/>
         <w:numPr>
           <w:ilvl w:val="0"/>
           <w:numId w:val="13"/>
         </w:numPr>
         <w:ind w:firstLineChars="0"/>
-        <w:rPr>
-          <w:rFonts w:hint="eastAsia"/>
-        </w:rPr>
-      </w:pPr>
-      <w:r>
-        <w:rPr>
-          <w:rFonts w:hint="eastAsia"/>
-        </w:rPr>
-        <w:t>期货公司申请金融经纪业务资格，应向中国证监会提交申请日前</w:t>
-      </w:r>
-      <w:r>
-        <w:rPr>
-          <w:rStyle w:val="af"/>
-          <w:rFonts w:hint="eastAsia"/>
-        </w:rPr>
-        <w:t>2</w:t>
-      </w:r>
-      <w:r>
-        <w:rPr>
-          <w:rStyle w:val="af"/>
-        </w:rPr>
-        <w:t>个月</w:t>
-      </w:r>
-      <w:r>
-        <w:rPr>
-          <w:rFonts w:hint="eastAsia"/>
-        </w:rPr>
-        <w:t>风险监管报表。</w:t>
-      </w:r>
-    </w:p>
-    <w:p>
-      <w:pPr>
-        <w:pStyle w:val="aa"/>
+      </w:pPr>
+      <w:r>
+        <w:rPr>
+          <w:rFonts w:hint="eastAsia"/>
+        </w:rPr>
+        <w:t>证券公司分类评价应</w:t>
+      </w:r>
+      <w:r>
+        <w:rPr>
+          <w:rStyle w:val="af2"/>
+          <w:rFonts w:hint="eastAsia"/>
+        </w:rPr>
+        <w:t>每年</w:t>
+      </w:r>
+      <w:r>
+        <w:rPr>
+          <w:rFonts w:hint="eastAsia"/>
+        </w:rPr>
+        <w:t>进行一次。</w:t>
+      </w:r>
+    </w:p>
+    <w:p>
+      <w:pPr>
+        <w:pStyle w:val="ad"/>
         <w:numPr>
           <w:ilvl w:val="0"/>
           <w:numId w:val="13"/>
         </w:numPr>
         <w:ind w:firstLineChars="0"/>
-        <w:rPr>
-          <w:rFonts w:hint="eastAsia"/>
-        </w:rPr>
-      </w:pPr>
-      <w:r>
-        <w:rPr>
-          <w:rFonts w:hint="eastAsia"/>
-        </w:rPr>
-        <w:t>客户委托指令成交以证券登记结算机构发送的</w:t>
-      </w:r>
-      <w:r>
-        <w:rPr>
-          <w:rStyle w:val="af"/>
-          <w:rFonts w:hint="eastAsia"/>
-        </w:rPr>
-        <w:t>清算数据</w:t>
-      </w:r>
-      <w:r>
-        <w:rPr>
-          <w:rFonts w:hint="eastAsia"/>
-        </w:rPr>
-        <w:t>为准，</w:t>
-      </w:r>
-      <w:r>
-        <w:rPr>
-          <w:rStyle w:val="af"/>
-          <w:rFonts w:hint="eastAsia"/>
-        </w:rPr>
-        <w:t>成交及时回报</w:t>
-      </w:r>
-      <w:r>
-        <w:rPr>
-          <w:rFonts w:hint="eastAsia"/>
-        </w:rPr>
-        <w:t>仅供参考。</w:t>
-      </w:r>
-    </w:p>
-    <w:p>
-      <w:pPr>
-        <w:pStyle w:val="aa"/>
+      </w:pPr>
+      <w:r>
+        <w:rPr>
+          <w:rFonts w:hint="eastAsia"/>
+        </w:rPr>
+        <w:t>中国证监会根据</w:t>
+      </w:r>
+      <w:r>
+        <w:rPr>
+          <w:rStyle w:val="af2"/>
+        </w:rPr>
+        <w:t>审慎监督</w:t>
+      </w:r>
+      <w:r>
+        <w:rPr>
+          <w:rFonts w:hint="eastAsia"/>
+        </w:rPr>
+        <w:t>原则，可以提高对行业重要性证券公司的合</w:t>
+      </w:r>
+      <w:proofErr w:type="gramStart"/>
+      <w:r>
+        <w:rPr>
+          <w:rFonts w:hint="eastAsia"/>
+        </w:rPr>
+        <w:t>规</w:t>
+      </w:r>
+      <w:proofErr w:type="gramEnd"/>
+      <w:r>
+        <w:rPr>
+          <w:rFonts w:hint="eastAsia"/>
+        </w:rPr>
+        <w:t>管理要求，并可以采取增加现场检查评率、强化合</w:t>
+      </w:r>
+      <w:proofErr w:type="gramStart"/>
+      <w:r>
+        <w:rPr>
+          <w:rFonts w:hint="eastAsia"/>
+        </w:rPr>
+        <w:t>规</w:t>
+      </w:r>
+      <w:proofErr w:type="gramEnd"/>
+      <w:r>
+        <w:rPr>
+          <w:rFonts w:hint="eastAsia"/>
+        </w:rPr>
+        <w:t>负责人任职监督等方式加强合</w:t>
+      </w:r>
+      <w:proofErr w:type="gramStart"/>
+      <w:r>
+        <w:rPr>
+          <w:rFonts w:hint="eastAsia"/>
+        </w:rPr>
+        <w:t>规</w:t>
+      </w:r>
+      <w:proofErr w:type="gramEnd"/>
+      <w:r>
+        <w:rPr>
+          <w:rFonts w:hint="eastAsia"/>
+        </w:rPr>
+        <w:t>监管。</w:t>
+      </w:r>
+    </w:p>
+    <w:p>
+      <w:pPr>
+        <w:pStyle w:val="ad"/>
         <w:numPr>
           <w:ilvl w:val="0"/>
           <w:numId w:val="13"/>
         </w:numPr>
         <w:ind w:firstLineChars="0"/>
-        <w:rPr>
-          <w:rFonts w:hint="eastAsia"/>
-        </w:rPr>
-      </w:pPr>
-      <w:r>
-        <w:rPr>
-          <w:rFonts w:hint="eastAsia"/>
-        </w:rPr>
-        <w:t>私募基金子公司应当有具有</w:t>
-      </w:r>
-      <w:r>
-        <w:rPr>
-          <w:rStyle w:val="af"/>
-          <w:rFonts w:hint="eastAsia"/>
-        </w:rPr>
-        <w:t>2</w:t>
-      </w:r>
-      <w:r>
-        <w:rPr>
-          <w:rFonts w:hint="eastAsia"/>
-        </w:rPr>
-        <w:t>年以上投资管理或资产管理经验的人员不少于</w:t>
-      </w:r>
-      <w:r>
-        <w:rPr>
-          <w:rStyle w:val="af"/>
-          <w:rFonts w:hint="eastAsia"/>
-        </w:rPr>
-        <w:t>3</w:t>
-      </w:r>
-      <w:r>
-        <w:rPr>
-          <w:rFonts w:hint="eastAsia"/>
-        </w:rPr>
-        <w:t>人。</w:t>
-      </w:r>
-    </w:p>
-    <w:p>
-      <w:pPr>
-        <w:pStyle w:val="aa"/>
+      </w:pPr>
+      <w:r>
+        <w:rPr>
+          <w:rFonts w:hint="eastAsia"/>
+        </w:rPr>
+        <w:t>项目组诚实守信、勤勉</w:t>
+      </w:r>
+      <w:proofErr w:type="gramStart"/>
+      <w:r>
+        <w:rPr>
+          <w:rFonts w:hint="eastAsia"/>
+        </w:rPr>
+        <w:t>尽责开产执业</w:t>
+      </w:r>
+      <w:proofErr w:type="gramEnd"/>
+      <w:r>
+        <w:rPr>
+          <w:rFonts w:hint="eastAsia"/>
+        </w:rPr>
+        <w:t>活动，属于</w:t>
+      </w:r>
+      <w:r>
+        <w:rPr>
+          <w:rStyle w:val="af2"/>
+          <w:rFonts w:hint="eastAsia"/>
+        </w:rPr>
+        <w:t>投资银行</w:t>
+      </w:r>
+      <w:r>
+        <w:rPr>
+          <w:rFonts w:hint="eastAsia"/>
+        </w:rPr>
+        <w:t>类业务</w:t>
+      </w:r>
+      <w:r>
+        <w:rPr>
+          <w:rStyle w:val="af2"/>
+          <w:rFonts w:hint="eastAsia"/>
+        </w:rPr>
+        <w:t>内部控制</w:t>
+      </w:r>
+      <w:r>
+        <w:rPr>
+          <w:rFonts w:hint="eastAsia"/>
+        </w:rPr>
+        <w:t>的第</w:t>
+      </w:r>
+      <w:r>
+        <w:rPr>
+          <w:rStyle w:val="af2"/>
+          <w:rFonts w:hint="eastAsia"/>
+        </w:rPr>
+        <w:t>一</w:t>
+      </w:r>
+      <w:r>
+        <w:rPr>
+          <w:rFonts w:hint="eastAsia"/>
+        </w:rPr>
+        <w:t>道防线。</w:t>
+      </w:r>
+    </w:p>
+    <w:p>
+      <w:pPr>
+        <w:pStyle w:val="2"/>
+      </w:pPr>
+      <w:r>
+        <w:rPr>
+          <w:rFonts w:hint="eastAsia"/>
+        </w:rPr>
+        <w:t>第二节</w:t>
+      </w:r>
+      <w:r>
+        <w:t xml:space="preserve"> </w:t>
+      </w:r>
+      <w:r>
+        <w:t>证券公司风险管理</w:t>
+      </w:r>
+    </w:p>
+    <w:p>
+      <w:pPr>
+        <w:pStyle w:val="ad"/>
         <w:numPr>
           <w:ilvl w:val="0"/>
           <w:numId w:val="13"/>
@@ -1464,41 +1317,45 @@
       </w:pPr>
       <w:r>
         <w:rPr>
-          <w:rStyle w:val="af"/>
-          <w:rFonts w:hint="eastAsia"/>
-        </w:rPr>
-        <w:t>转融通业务</w:t>
-      </w:r>
-      <w:r>
-        <w:rPr>
-          <w:rFonts w:hint="eastAsia"/>
-        </w:rPr>
-        <w:t>是指证券金融公司将自有或者依法筹集的资金和证券出借给证券公司，以供其办理融资融券业务的经营活动。</w:t>
-      </w:r>
-    </w:p>
-    <w:p>
-      <w:pPr>
-        <w:pStyle w:val="2"/>
-        <w:rPr>
-          <w:rFonts w:hint="eastAsia"/>
-        </w:rPr>
-      </w:pPr>
-      <w:r>
-        <w:rPr>
-          <w:rFonts w:hint="eastAsia"/>
-        </w:rPr>
-        <w:t>第二节</w:t>
-      </w:r>
-      <w:r>
-        <w:t xml:space="preserve"> </w:t>
-      </w:r>
-      <w:r>
-        <w:t>证券投资咨询</w:t>
-      </w:r>
-    </w:p>
-    <w:p>
-      <w:pPr>
-        <w:pStyle w:val="aa"/>
+          <w:rFonts w:hint="eastAsia"/>
+        </w:rPr>
+        <w:t>证券公司经营</w:t>
+      </w:r>
+      <w:r>
+        <w:rPr>
+          <w:rStyle w:val="a5"/>
+        </w:rPr>
+        <w:t>证券经纪业务</w:t>
+      </w:r>
+      <w:r>
+        <w:rPr>
+          <w:rFonts w:hint="eastAsia"/>
+        </w:rPr>
+        <w:t>的，净资本不得低于</w:t>
+      </w:r>
+      <w:r>
+        <w:rPr>
+          <w:rStyle w:val="af2"/>
+          <w:rFonts w:hint="eastAsia"/>
+        </w:rPr>
+        <w:t>2</w:t>
+      </w:r>
+      <w:r>
+        <w:rPr>
+          <w:rStyle w:val="af2"/>
+        </w:rPr>
+        <w:t>000万</w:t>
+      </w:r>
+      <w:r>
+        <w:rPr>
+          <w:rFonts w:hint="eastAsia"/>
+        </w:rPr>
+        <w:t>元。</w:t>
+      </w:r>
+    </w:p>
+    <w:p>
+      <w:pPr>
+        <w:pStyle w:val="ad"/>
         <w:numPr>
           <w:ilvl w:val="0"/>
           <w:numId w:val="13"/>
@@ -1509,72 +1366,25 @@
         <w:rPr>
           <w:rFonts w:hint="eastAsia"/>
         </w:rPr>
-        <w:t>同时在两个或两个以上证券、期货投资咨询机构执业的，处以</w:t>
-      </w:r>
-      <w:r>
-        <w:rPr>
-          <w:rStyle w:val="af"/>
-          <w:rFonts w:hint="eastAsia"/>
-        </w:rPr>
-        <w:t>1万</w:t>
-      </w:r>
-      <w:r>
-        <w:rPr>
-          <w:rFonts w:hint="eastAsia"/>
-        </w:rPr>
-        <w:t>以上</w:t>
-      </w:r>
-      <w:r>
-        <w:rPr>
-          <w:rStyle w:val="af"/>
-          <w:rFonts w:hint="eastAsia"/>
-        </w:rPr>
-        <w:t>10万</w:t>
-      </w:r>
-      <w:r>
-        <w:rPr>
-          <w:rFonts w:hint="eastAsia"/>
-        </w:rPr>
-        <w:t>以下罚款。</w:t>
-      </w:r>
-    </w:p>
-    <w:p>
-      <w:pPr>
-        <w:pStyle w:val="2"/>
-      </w:pPr>
-      <w:r>
-        <w:rPr>
-          <w:rFonts w:hint="eastAsia"/>
-        </w:rPr>
-        <w:t>第三节</w:t>
-      </w:r>
-      <w:r>
-        <w:t xml:space="preserve"> </w:t>
-      </w:r>
-      <w:r>
-        <w:t>与证券交易、证券投资活动有关的财务顾问</w:t>
-      </w:r>
-    </w:p>
-    <w:p>
-      <w:pPr>
-        <w:pStyle w:val="2"/>
-      </w:pPr>
-      <w:r>
-        <w:rPr>
-          <w:rFonts w:hint="eastAsia"/>
-        </w:rPr>
-        <w:t>第四节</w:t>
-      </w:r>
-      <w:r>
-        <w:t xml:space="preserve"> </w:t>
-      </w:r>
-      <w:r>
-        <w:t>证券承销与保荐</w:t>
-      </w:r>
-    </w:p>
-    <w:p>
-      <w:pPr>
-        <w:pStyle w:val="aa"/>
+        <w:t>证券公司净资本等风险指标与上月相比发生不利变化超过20%的，应当在情形发生之日起</w:t>
+      </w:r>
+      <w:r>
+        <w:rPr>
+          <w:rStyle w:val="af2"/>
+          <w:rFonts w:hint="eastAsia"/>
+        </w:rPr>
+        <w:t>3个工作日</w:t>
+      </w:r>
+      <w:r>
+        <w:rPr>
+          <w:rFonts w:hint="eastAsia"/>
+        </w:rPr>
+        <w:t>内向证监会上报。</w:t>
+      </w:r>
+    </w:p>
+    <w:p>
+      <w:pPr>
+        <w:pStyle w:val="ad"/>
         <w:numPr>
           <w:ilvl w:val="0"/>
           <w:numId w:val="13"/>
@@ -1585,20 +1395,46 @@
         <w:rPr>
           <w:rFonts w:hint="eastAsia"/>
         </w:rPr>
-        <w:t>担保类证券账户以</w:t>
-      </w:r>
-      <w:r>
-        <w:rPr>
-          <w:rStyle w:val="af"/>
-          <w:rFonts w:hint="eastAsia"/>
-        </w:rPr>
-        <w:t>证券公司</w:t>
-      </w:r>
-      <w:r>
-        <w:rPr>
-          <w:rFonts w:hint="eastAsia"/>
-        </w:rPr>
-        <w:t>的名义开通。</w:t>
+        <w:t>证券公司流动性风险管理遵循</w:t>
+      </w:r>
+      <w:r>
+        <w:rPr>
+          <w:rStyle w:val="af2"/>
+          <w:rFonts w:hint="eastAsia"/>
+        </w:rPr>
+        <w:t>全面性</w:t>
+      </w:r>
+      <w:r>
+        <w:rPr>
+          <w:rFonts w:hint="eastAsia"/>
+        </w:rPr>
+        <w:t>、</w:t>
+      </w:r>
+      <w:r>
+        <w:rPr>
+          <w:rStyle w:val="af2"/>
+          <w:rFonts w:hint="eastAsia"/>
+        </w:rPr>
+        <w:t>审慎性</w:t>
+      </w:r>
+      <w:r>
+        <w:rPr>
+          <w:rFonts w:hint="eastAsia"/>
+        </w:rPr>
+        <w:t>、</w:t>
+      </w:r>
+      <w:r>
+        <w:rPr>
+          <w:rStyle w:val="af2"/>
+          <w:rFonts w:hint="eastAsia"/>
+        </w:rPr>
+        <w:t>预见性</w:t>
+      </w:r>
+      <w:r>
+        <w:rPr>
+          <w:rFonts w:hint="eastAsia"/>
+        </w:rPr>
+        <w:t>的原则。</w:t>
       </w:r>
     </w:p>
     <w:p>
@@ -1609,53 +1445,117 @@
         <w:rPr>
           <w:rFonts w:hint="eastAsia"/>
         </w:rPr>
-        <w:t>第五节</w:t>
+        <w:t>第三节</w:t>
       </w:r>
       <w:r>
         <w:t xml:space="preserve"> </w:t>
       </w:r>
       <w:r>
-        <w:t>证券自营</w:t>
-      </w:r>
-    </w:p>
-    <w:p>
-      <w:pPr>
-        <w:pStyle w:val="aa"/>
+        <w:t>投资者适当性管理</w:t>
+      </w:r>
+    </w:p>
+    <w:p>
+      <w:pPr>
+        <w:pStyle w:val="2"/>
+      </w:pPr>
+      <w:r>
+        <w:rPr>
+          <w:rFonts w:hint="eastAsia"/>
+        </w:rPr>
+        <w:t>第四节</w:t>
+      </w:r>
+      <w:r>
+        <w:t xml:space="preserve"> </w:t>
+      </w:r>
+      <w:r>
+        <w:t>从业人员管理</w:t>
+      </w:r>
+    </w:p>
+    <w:p>
+      <w:pPr>
+        <w:pStyle w:val="ad"/>
         <w:numPr>
           <w:ilvl w:val="0"/>
           <w:numId w:val="13"/>
         </w:numPr>
         <w:ind w:firstLineChars="0"/>
-      </w:pPr>
-      <w:r>
-        <w:rPr>
-          <w:rFonts w:hint="eastAsia"/>
-        </w:rPr>
-        <w:t>从事证券自营业务的净资本最低限额为</w:t>
-      </w:r>
-      <w:r>
-        <w:rPr>
-          <w:rStyle w:val="af"/>
-          <w:rFonts w:hint="eastAsia"/>
-        </w:rPr>
-        <w:t>5</w:t>
-      </w:r>
-      <w:r>
-        <w:rPr>
-          <w:rStyle w:val="af"/>
-        </w:rPr>
-        <w:t>000万</w:t>
-      </w:r>
-      <w:r>
-        <w:rPr>
-          <w:rFonts w:hint="eastAsia"/>
-        </w:rPr>
-        <w:t>元。</w:t>
-      </w:r>
-    </w:p>
-    <w:p>
-      <w:pPr>
-        <w:pStyle w:val="aa"/>
+        <w:rPr>
+          <w:rFonts w:hint="eastAsia"/>
+        </w:rPr>
+      </w:pPr>
+      <w:r>
+        <w:rPr>
+          <w:rFonts w:hint="eastAsia"/>
+        </w:rPr>
+        <w:t>机构聘用未取得执业证书人员的处罚：由</w:t>
+      </w:r>
+      <w:r>
+        <w:rPr>
+          <w:rStyle w:val="af2"/>
+          <w:rFonts w:hint="eastAsia"/>
+        </w:rPr>
+        <w:t>协会</w:t>
+      </w:r>
+      <w:r>
+        <w:rPr>
+          <w:rFonts w:hint="eastAsia"/>
+        </w:rPr>
+        <w:t>责令改正</w:t>
+      </w:r>
+      <w:r>
+        <w:rPr>
+          <w:rFonts w:hint="eastAsia"/>
+        </w:rPr>
+        <w:t>，拒不改正的，给予</w:t>
+      </w:r>
+      <w:r>
+        <w:rPr>
+          <w:rStyle w:val="af2"/>
+          <w:rFonts w:hint="eastAsia"/>
+        </w:rPr>
+        <w:t>纪律</w:t>
+      </w:r>
+      <w:r>
+        <w:rPr>
+          <w:rFonts w:hint="eastAsia"/>
+        </w:rPr>
+        <w:t>处分。</w:t>
+      </w:r>
+    </w:p>
+    <w:p>
+      <w:pPr>
+        <w:pStyle w:val="1"/>
+      </w:pPr>
+      <w:r>
+        <w:rPr>
+          <w:rFonts w:hint="eastAsia"/>
+        </w:rPr>
+        <w:t>第三章</w:t>
+      </w:r>
+      <w:r>
+        <w:t xml:space="preserve"> 证券公司业务规范</w:t>
+      </w:r>
+    </w:p>
+    <w:p>
+      <w:pPr>
+        <w:pStyle w:val="2"/>
+      </w:pPr>
+      <w:r>
+        <w:rPr>
+          <w:rFonts w:hint="eastAsia"/>
+        </w:rPr>
+        <w:t>第一节</w:t>
+      </w:r>
+      <w:r>
+        <w:t xml:space="preserve"> </w:t>
+      </w:r>
+      <w:r>
+        <w:t>证券经纪</w:t>
+      </w:r>
+    </w:p>
+    <w:p>
+      <w:pPr>
+        <w:pStyle w:val="ad"/>
         <w:numPr>
           <w:ilvl w:val="0"/>
           <w:numId w:val="13"/>
@@ -1666,31 +1566,25 @@
         <w:rPr>
           <w:rFonts w:hint="eastAsia"/>
         </w:rPr>
-        <w:t>私募基金子公司将自有资金投资于本机构私募基金的，对单只基金的投资金额不得超过该只基金总额的</w:t>
-      </w:r>
-      <w:r>
-        <w:rPr>
-          <w:rStyle w:val="af"/>
-          <w:rFonts w:hint="eastAsia"/>
-        </w:rPr>
-        <w:t>2</w:t>
-      </w:r>
-      <w:r>
-        <w:rPr>
-          <w:rStyle w:val="af"/>
-        </w:rPr>
-        <w:t>0%</w:t>
-      </w:r>
-      <w:r>
-        <w:rPr>
-          <w:rFonts w:hint="eastAsia"/>
-        </w:rPr>
-        <w:t>。</w:t>
-      </w:r>
-    </w:p>
-    <w:p>
-      <w:pPr>
-        <w:pStyle w:val="aa"/>
+        <w:t>基金托管人职责终止的，基金份额持有人大会应在</w:t>
+      </w:r>
+      <w:r>
+        <w:rPr>
+          <w:rStyle w:val="af2"/>
+          <w:rFonts w:hint="eastAsia"/>
+        </w:rPr>
+        <w:t>6</w:t>
+      </w:r>
+      <w:r>
+        <w:rPr>
+          <w:rFonts w:hint="eastAsia"/>
+        </w:rPr>
+        <w:t>个月内选人新的托管人。</w:t>
+      </w:r>
+    </w:p>
+    <w:p>
+      <w:pPr>
+        <w:pStyle w:val="ad"/>
         <w:numPr>
           <w:ilvl w:val="0"/>
           <w:numId w:val="13"/>
@@ -1701,147 +1595,155 @@
         <w:rPr>
           <w:rFonts w:hint="eastAsia"/>
         </w:rPr>
-        <w:t>证券公司开展发行与承销业务，应当建立完善的包销风险评估与处理机制，风险管理部门应当</w:t>
-      </w:r>
-      <w:r>
-        <w:rPr>
-          <w:rFonts w:hint="eastAsia"/>
-        </w:rPr>
-        <w:t>委派</w:t>
-      </w:r>
-      <w:r>
-        <w:rPr>
-          <w:rStyle w:val="af"/>
-          <w:rFonts w:hint="eastAsia"/>
-        </w:rPr>
-        <w:t>代表参与报销决策过程</w:t>
-      </w:r>
-      <w:r>
-        <w:rPr>
-          <w:rStyle w:val="ac"/>
-          <w:rFonts w:hint="eastAsia"/>
-        </w:rPr>
-        <w:t>，</w:t>
-      </w:r>
-      <w:r>
-        <w:rPr>
-          <w:rStyle w:val="af"/>
-          <w:rFonts w:hint="eastAsia"/>
-        </w:rPr>
-        <w:t>独立发表意见</w:t>
-      </w:r>
-      <w:r>
-        <w:rPr>
-          <w:rFonts w:hint="eastAsia"/>
-        </w:rPr>
-        <w:t>。</w:t>
-      </w:r>
-    </w:p>
-    <w:p>
-      <w:pPr>
-        <w:pStyle w:val="aa"/>
+        <w:t>期货公司申请金融经纪业务资格，应向中国证监会提交申请日前</w:t>
+      </w:r>
+      <w:r>
+        <w:rPr>
+          <w:rStyle w:val="af2"/>
+          <w:rFonts w:hint="eastAsia"/>
+        </w:rPr>
+        <w:t>2</w:t>
+      </w:r>
+      <w:r>
+        <w:rPr>
+          <w:rStyle w:val="af2"/>
+        </w:rPr>
+        <w:t>个月</w:t>
+      </w:r>
+      <w:r>
+        <w:rPr>
+          <w:rFonts w:hint="eastAsia"/>
+        </w:rPr>
+        <w:t>风险监管报表。</w:t>
+      </w:r>
+    </w:p>
+    <w:p>
+      <w:pPr>
+        <w:pStyle w:val="ad"/>
         <w:numPr>
           <w:ilvl w:val="0"/>
           <w:numId w:val="13"/>
         </w:numPr>
         <w:ind w:firstLineChars="0"/>
-        <w:rPr>
-          <w:rFonts w:hint="eastAsia"/>
-        </w:rPr>
-      </w:pPr>
-      <w:r>
-        <w:rPr>
-          <w:rFonts w:hint="eastAsia"/>
-        </w:rPr>
-        <w:t>上市公司或其关联公司持有机构</w:t>
-      </w:r>
-      <w:r>
-        <w:rPr>
-          <w:rStyle w:val="af"/>
-          <w:rFonts w:hint="eastAsia"/>
-        </w:rPr>
-        <w:t>1</w:t>
-      </w:r>
-      <w:r>
-        <w:rPr>
-          <w:rStyle w:val="af"/>
-        </w:rPr>
-        <w:t>0%</w:t>
-      </w:r>
-      <w:r>
-        <w:rPr>
-          <w:rFonts w:hint="eastAsia"/>
-        </w:rPr>
-        <w:t>以上股份时，该证券经营机构不得自营买卖该上市公司股票。</w:t>
-      </w:r>
-    </w:p>
-    <w:p>
-      <w:pPr>
-        <w:pStyle w:val="aa"/>
+      </w:pPr>
+      <w:r>
+        <w:rPr>
+          <w:rFonts w:hint="eastAsia"/>
+        </w:rPr>
+        <w:t>客户委托指令成交以证券登记结算机构发送的</w:t>
+      </w:r>
+      <w:r>
+        <w:rPr>
+          <w:rStyle w:val="af2"/>
+          <w:rFonts w:hint="eastAsia"/>
+        </w:rPr>
+        <w:t>清算数据</w:t>
+      </w:r>
+      <w:r>
+        <w:rPr>
+          <w:rFonts w:hint="eastAsia"/>
+        </w:rPr>
+        <w:t>为准，</w:t>
+      </w:r>
+      <w:r>
+        <w:rPr>
+          <w:rStyle w:val="af2"/>
+          <w:rFonts w:hint="eastAsia"/>
+        </w:rPr>
+        <w:t>成交及时回报</w:t>
+      </w:r>
+      <w:r>
+        <w:rPr>
+          <w:rFonts w:hint="eastAsia"/>
+        </w:rPr>
+        <w:t>仅供参考。</w:t>
+      </w:r>
+    </w:p>
+    <w:p>
+      <w:pPr>
+        <w:pStyle w:val="ad"/>
         <w:numPr>
           <w:ilvl w:val="0"/>
           <w:numId w:val="13"/>
         </w:numPr>
         <w:ind w:firstLineChars="0"/>
-        <w:rPr>
-          <w:rFonts w:hint="eastAsia"/>
-        </w:rPr>
-      </w:pPr>
-      <w:r>
-        <w:rPr>
-          <w:rFonts w:hint="eastAsia"/>
-        </w:rPr>
-        <w:t>投资决策机构是自营业务的最高</w:t>
-      </w:r>
-      <w:r>
-        <w:rPr>
-          <w:rStyle w:val="af"/>
-          <w:rFonts w:hint="eastAsia"/>
-        </w:rPr>
-        <w:t>管理</w:t>
-      </w:r>
-      <w:r>
-        <w:rPr>
-          <w:rFonts w:hint="eastAsia"/>
-        </w:rPr>
-        <w:t>机构。</w:t>
-      </w:r>
-    </w:p>
-    <w:p>
-      <w:pPr>
-        <w:pStyle w:val="aa"/>
+      </w:pPr>
+      <w:r>
+        <w:rPr>
+          <w:rFonts w:hint="eastAsia"/>
+        </w:rPr>
+        <w:t>私募基金子公司应当有具有</w:t>
+      </w:r>
+      <w:r>
+        <w:rPr>
+          <w:rStyle w:val="af2"/>
+          <w:rFonts w:hint="eastAsia"/>
+        </w:rPr>
+        <w:t>2</w:t>
+      </w:r>
+      <w:r>
+        <w:rPr>
+          <w:rFonts w:hint="eastAsia"/>
+        </w:rPr>
+        <w:t>年以上投资管理或资产管理经验的人员不少于</w:t>
+      </w:r>
+      <w:r>
+        <w:rPr>
+          <w:rStyle w:val="af2"/>
+          <w:rFonts w:hint="eastAsia"/>
+        </w:rPr>
+        <w:t>3</w:t>
+      </w:r>
+      <w:r>
+        <w:rPr>
+          <w:rFonts w:hint="eastAsia"/>
+        </w:rPr>
+        <w:t>人。</w:t>
+      </w:r>
+    </w:p>
+    <w:p>
+      <w:pPr>
+        <w:pStyle w:val="ad"/>
         <w:numPr>
           <w:ilvl w:val="0"/>
           <w:numId w:val="13"/>
         </w:numPr>
         <w:ind w:firstLineChars="0"/>
-        <w:rPr>
-          <w:rFonts w:hint="eastAsia"/>
-        </w:rPr>
-      </w:pPr>
-      <w:r>
-        <w:rPr>
-          <w:rFonts w:hint="eastAsia"/>
-        </w:rPr>
-        <w:t>董事会是自营业务的最高</w:t>
-      </w:r>
-      <w:r>
-        <w:rPr>
-          <w:rStyle w:val="af"/>
-          <w:rFonts w:hint="eastAsia"/>
-        </w:rPr>
-        <w:t>决策</w:t>
-      </w:r>
-      <w:r>
-        <w:rPr>
-          <w:rFonts w:hint="eastAsia"/>
-        </w:rPr>
-        <w:t>机构。</w:t>
-      </w:r>
-    </w:p>
-    <w:p>
-      <w:pPr>
-        <w:pStyle w:val="aa"/>
+      </w:pPr>
+      <w:r>
+        <w:rPr>
+          <w:rStyle w:val="af2"/>
+          <w:rFonts w:hint="eastAsia"/>
+        </w:rPr>
+        <w:t>转融通业务</w:t>
+      </w:r>
+      <w:r>
+        <w:rPr>
+          <w:rFonts w:hint="eastAsia"/>
+        </w:rPr>
+        <w:t>是指证券金融公司将自有或者依法筹集的资金和证券出借给证券公司，以供其办理融资融券业务的经营活动。</w:t>
+      </w:r>
+    </w:p>
+    <w:p>
+      <w:pPr>
+        <w:pStyle w:val="2"/>
+      </w:pPr>
+      <w:r>
+        <w:rPr>
+          <w:rFonts w:hint="eastAsia"/>
+        </w:rPr>
+        <w:t>第二节</w:t>
+      </w:r>
+      <w:r>
+        <w:t xml:space="preserve"> </w:t>
+      </w:r>
+      <w:r>
+        <w:t>证券投资咨询</w:t>
+      </w:r>
+    </w:p>
+    <w:p>
+      <w:pPr>
+        <w:pStyle w:val="ad"/>
         <w:numPr>
           <w:ilvl w:val="0"/>
           <w:numId w:val="13"/>
@@ -1852,43 +1754,38 @@
         <w:rPr>
           <w:rFonts w:hint="eastAsia"/>
         </w:rPr>
-        <w:t>证券公司持有一种权益类证券的成本不得超过净资本的</w:t>
-      </w:r>
-      <w:r>
-        <w:rPr>
-          <w:rStyle w:val="af"/>
-          <w:rFonts w:hint="eastAsia"/>
-        </w:rPr>
-        <w:t>30%</w:t>
-      </w:r>
-      <w:r>
-        <w:rPr>
-          <w:rFonts w:hint="eastAsia"/>
-        </w:rPr>
-        <w:t>。</w:t>
-      </w:r>
-    </w:p>
-    <w:p>
-      <w:pPr>
-        <w:pStyle w:val="2"/>
-      </w:pPr>
-      <w:r>
-        <w:rPr>
-          <w:rFonts w:hint="eastAsia"/>
-        </w:rPr>
-        <w:lastRenderedPageBreak/>
-        <w:t>第六节</w:t>
-      </w:r>
-      <w:r>
-        <w:t xml:space="preserve"> </w:t>
-      </w:r>
-      <w:r>
-        <w:t>资产管理业务</w:t>
-      </w:r>
-    </w:p>
-    <w:p>
-      <w:pPr>
-        <w:pStyle w:val="aa"/>
+        <w:t>同时在两个或两个以上证券、期货投资咨询机构执业的，处以</w:t>
+      </w:r>
+      <w:r>
+        <w:rPr>
+          <w:rStyle w:val="af2"/>
+          <w:rFonts w:hint="eastAsia"/>
+        </w:rPr>
+        <w:t>1万</w:t>
+      </w:r>
+      <w:r>
+        <w:rPr>
+          <w:rFonts w:hint="eastAsia"/>
+        </w:rPr>
+        <w:t>以上</w:t>
+      </w:r>
+      <w:r>
+        <w:rPr>
+          <w:rStyle w:val="af2"/>
+          <w:rFonts w:hint="eastAsia"/>
+        </w:rPr>
+        <w:t>10万</w:t>
+      </w:r>
+      <w:r>
+        <w:rPr>
+          <w:rFonts w:hint="eastAsia"/>
+        </w:rPr>
+        <w:t>以下罚款。</w:t>
+      </w:r>
+    </w:p>
+    <w:p>
+      <w:pPr>
+        <w:pStyle w:val="ad"/>
         <w:numPr>
           <w:ilvl w:val="0"/>
           <w:numId w:val="13"/>
@@ -1899,46 +1796,20 @@
         <w:rPr>
           <w:rFonts w:hint="eastAsia"/>
         </w:rPr>
-        <w:t>全国股份转让</w:t>
-      </w:r>
-      <w:r>
-        <w:rPr>
-          <w:rFonts w:hint="eastAsia"/>
-        </w:rPr>
-        <w:t>系统的主要功能有</w:t>
-      </w:r>
-      <w:r>
-        <w:rPr>
-          <w:rStyle w:val="af"/>
-          <w:rFonts w:hint="eastAsia"/>
-        </w:rPr>
-        <w:t>企业发展</w:t>
-      </w:r>
-      <w:r>
-        <w:rPr>
-          <w:rFonts w:hint="eastAsia"/>
-        </w:rPr>
-        <w:t>、</w:t>
-      </w:r>
-      <w:r>
-        <w:rPr>
-          <w:rStyle w:val="af"/>
-          <w:rFonts w:hint="eastAsia"/>
-        </w:rPr>
-        <w:t>资本投入</w:t>
-      </w:r>
-      <w:r>
-        <w:rPr>
-          <w:rFonts w:hint="eastAsia"/>
-        </w:rPr>
-        <w:t>，和</w:t>
-      </w:r>
-      <w:r>
-        <w:rPr>
-          <w:rStyle w:val="af"/>
-          <w:rFonts w:hint="eastAsia"/>
-        </w:rPr>
-        <w:t>退出服务</w:t>
+        <w:t>财务顾问的工作档案应保存不少于</w:t>
+      </w:r>
+      <w:r>
+        <w:rPr>
+          <w:rStyle w:val="af2"/>
+          <w:rFonts w:hint="eastAsia"/>
+        </w:rPr>
+        <w:t>1</w:t>
+      </w:r>
+      <w:r>
+        <w:rPr>
+          <w:rStyle w:val="af2"/>
+        </w:rPr>
+        <w:t>0年</w:t>
       </w:r>
       <w:r>
         <w:rPr>
@@ -1955,18 +1826,35 @@
         <w:rPr>
           <w:rFonts w:hint="eastAsia"/>
         </w:rPr>
-        <w:t>第七节</w:t>
+        <w:t>第三节</w:t>
       </w:r>
       <w:r>
         <w:t xml:space="preserve"> </w:t>
       </w:r>
       <w:r>
-        <w:t>证券公司信用业务</w:t>
-      </w:r>
-    </w:p>
-    <w:p>
-      <w:pPr>
-        <w:pStyle w:val="aa"/>
+        <w:t>与证券交易、证券投资活动有关的财务顾问</w:t>
+      </w:r>
+    </w:p>
+    <w:p>
+      <w:pPr>
+        <w:pStyle w:val="2"/>
+      </w:pPr>
+      <w:r>
+        <w:rPr>
+          <w:rFonts w:hint="eastAsia"/>
+        </w:rPr>
+        <w:t>第四节</w:t>
+      </w:r>
+      <w:r>
+        <w:t xml:space="preserve"> </w:t>
+      </w:r>
+      <w:r>
+        <w:t>证券承销与保荐</w:t>
+      </w:r>
+    </w:p>
+    <w:p>
+      <w:pPr>
+        <w:pStyle w:val="ad"/>
         <w:numPr>
           <w:ilvl w:val="0"/>
           <w:numId w:val="13"/>
@@ -1975,34 +1863,27 @@
       </w:pPr>
       <w:r>
         <w:rPr>
-          <w:rStyle w:val="af"/>
-          <w:rFonts w:hint="eastAsia"/>
-        </w:rPr>
-        <w:t>投资决策机构</w:t>
-      </w:r>
-      <w:r>
-        <w:rPr>
-          <w:rFonts w:hint="eastAsia"/>
-        </w:rPr>
-        <w:t>是证券公司自营业务投资</w:t>
-      </w:r>
-      <w:r>
-        <w:rPr>
-          <w:rStyle w:val="a4"/>
-          <w:rFonts w:hint="eastAsia"/>
-        </w:rPr>
-        <w:t>运作</w:t>
-      </w:r>
-      <w:r>
-        <w:rPr>
-          <w:rFonts w:hint="eastAsia"/>
-        </w:rPr>
-        <w:t>的最高管理机构。</w:t>
-      </w:r>
-    </w:p>
-    <w:p>
-      <w:pPr>
-        <w:pStyle w:val="aa"/>
+          <w:rFonts w:hint="eastAsia"/>
+        </w:rPr>
+        <w:t>担保类证券账户以</w:t>
+      </w:r>
+      <w:r>
+        <w:rPr>
+          <w:rStyle w:val="af2"/>
+          <w:rFonts w:hint="eastAsia"/>
+        </w:rPr>
+        <w:t>证券公司</w:t>
+      </w:r>
+      <w:r>
+        <w:rPr>
+          <w:rFonts w:hint="eastAsia"/>
+        </w:rPr>
+        <w:t>的名义开通。</w:t>
+      </w:r>
+    </w:p>
+    <w:p>
+      <w:pPr>
+        <w:pStyle w:val="ad"/>
         <w:numPr>
           <w:ilvl w:val="0"/>
           <w:numId w:val="13"/>
@@ -2013,59 +1894,31 @@
         <w:rPr>
           <w:rFonts w:hint="eastAsia"/>
         </w:rPr>
-        <w:t>违规为客户证券交易提供融资融券等信用交易属于</w:t>
-      </w:r>
-      <w:r>
-        <w:rPr>
-          <w:rStyle w:val="af"/>
-          <w:rFonts w:hint="eastAsia"/>
-        </w:rPr>
-        <w:t>管理</w:t>
-      </w:r>
-      <w:r>
-        <w:rPr>
-          <w:rFonts w:hint="eastAsia"/>
-        </w:rPr>
-        <w:t>风险。</w:t>
-      </w:r>
-    </w:p>
-    <w:p>
-      <w:pPr>
-        <w:pStyle w:val="2"/>
-      </w:pPr>
-      <w:r>
-        <w:rPr>
-          <w:rFonts w:hint="eastAsia"/>
-        </w:rPr>
-        <w:t>第八节</w:t>
-      </w:r>
-      <w:r>
-        <w:t xml:space="preserve"> </w:t>
-      </w:r>
-      <w:r>
-        <w:t>证券公司场外业务</w:t>
-      </w:r>
-    </w:p>
-    <w:p>
-      <w:pPr>
-        <w:pStyle w:val="2"/>
-      </w:pPr>
-      <w:r>
-        <w:rPr>
-          <w:rFonts w:hint="eastAsia"/>
-        </w:rPr>
-        <w:t>第九节</w:t>
-      </w:r>
-      <w:r>
-        <w:t xml:space="preserve"> </w:t>
-      </w:r>
-      <w:r>
-        <w:t>其他业务</w:t>
-      </w:r>
-    </w:p>
-    <w:p>
-      <w:pPr>
-        <w:pStyle w:val="aa"/>
+        <w:t>对保荐代表人资格的申请，证监会在</w:t>
+      </w:r>
+      <w:r>
+        <w:rPr>
+          <w:rStyle w:val="af2"/>
+          <w:rFonts w:hint="eastAsia"/>
+        </w:rPr>
+        <w:t>4</w:t>
+      </w:r>
+      <w:r>
+        <w:rPr>
+          <w:rStyle w:val="af2"/>
+        </w:rPr>
+        <w:t>5个工作日</w:t>
+      </w:r>
+      <w:r>
+        <w:rPr>
+          <w:rFonts w:hint="eastAsia"/>
+        </w:rPr>
+        <w:t>内做出核准或不予核准的决定。</w:t>
+      </w:r>
+    </w:p>
+    <w:p>
+      <w:pPr>
+        <w:pStyle w:val="ad"/>
         <w:numPr>
           <w:ilvl w:val="0"/>
           <w:numId w:val="13"/>
@@ -2076,73 +1929,590 @@
         <w:rPr>
           <w:rFonts w:hint="eastAsia"/>
         </w:rPr>
-        <w:t>证券公司中间介绍业务起源于</w:t>
-      </w:r>
-      <w:r>
-        <w:rPr>
-          <w:rStyle w:val="af"/>
-          <w:rFonts w:hint="eastAsia"/>
-        </w:rPr>
-        <w:t>美</w:t>
-      </w:r>
-      <w:r>
-        <w:rPr>
-          <w:rFonts w:hint="eastAsia"/>
-        </w:rPr>
-        <w:t>国</w:t>
-      </w:r>
-      <w:r>
-        <w:rPr>
-          <w:rFonts w:hint="eastAsia"/>
-        </w:rPr>
-        <w:t>。</w:t>
-      </w:r>
-    </w:p>
-    <w:p>
-      <w:pPr>
-        <w:pStyle w:val="1"/>
-      </w:pPr>
-      <w:r>
-        <w:rPr>
-          <w:rFonts w:hint="eastAsia"/>
-        </w:rPr>
-        <w:t>第四章</w:t>
-      </w:r>
-      <w:r>
-        <w:t xml:space="preserve"> 证券市场典型违法违规行为及法律责任</w:t>
+        <w:t>保荐机构应当自督导工作结束后</w:t>
+      </w:r>
+      <w:r>
+        <w:rPr>
+          <w:rStyle w:val="af2"/>
+          <w:rFonts w:hint="eastAsia"/>
+        </w:rPr>
+        <w:t>1</w:t>
+      </w:r>
+      <w:r>
+        <w:rPr>
+          <w:rStyle w:val="af2"/>
+        </w:rPr>
+        <w:t>0个工作日</w:t>
+      </w:r>
+      <w:r>
+        <w:rPr>
+          <w:rFonts w:hint="eastAsia"/>
+        </w:rPr>
+        <w:t>内向证监会、交易所报告。</w:t>
       </w:r>
     </w:p>
     <w:p>
       <w:pPr>
         <w:pStyle w:val="2"/>
-        <w:rPr>
-          <w:rFonts w:hint="eastAsia"/>
-        </w:rPr>
-      </w:pPr>
-      <w:r>
-        <w:rPr>
-          <w:rFonts w:hint="eastAsia"/>
-        </w:rPr>
-        <w:t>第一节</w:t>
+      </w:pPr>
+      <w:r>
+        <w:rPr>
+          <w:rFonts w:hint="eastAsia"/>
+        </w:rPr>
+        <w:lastRenderedPageBreak/>
+        <w:t>第五节</w:t>
       </w:r>
       <w:r>
         <w:t xml:space="preserve"> </w:t>
       </w:r>
       <w:r>
-        <w:t>证券一级市场</w:t>
-      </w:r>
-    </w:p>
-    <w:p>
-      <w:pPr>
-        <w:pStyle w:val="aa"/>
+        <w:t>证券自营</w:t>
+      </w:r>
+    </w:p>
+    <w:p>
+      <w:pPr>
+        <w:pStyle w:val="ad"/>
         <w:numPr>
           <w:ilvl w:val="0"/>
           <w:numId w:val="13"/>
         </w:numPr>
         <w:ind w:firstLineChars="0"/>
-        <w:rPr>
-          <w:rFonts w:hint="eastAsia"/>
-        </w:rPr>
+      </w:pPr>
+      <w:r>
+        <w:rPr>
+          <w:rFonts w:hint="eastAsia"/>
+        </w:rPr>
+        <w:t>从事证券自营业务的净资本最低限额为</w:t>
+      </w:r>
+      <w:r>
+        <w:rPr>
+          <w:rStyle w:val="af2"/>
+          <w:rFonts w:hint="eastAsia"/>
+        </w:rPr>
+        <w:t>5</w:t>
+      </w:r>
+      <w:r>
+        <w:rPr>
+          <w:rStyle w:val="af2"/>
+        </w:rPr>
+        <w:t>000万</w:t>
+      </w:r>
+      <w:r>
+        <w:rPr>
+          <w:rFonts w:hint="eastAsia"/>
+        </w:rPr>
+        <w:t>元。</w:t>
+      </w:r>
+    </w:p>
+    <w:p>
+      <w:pPr>
+        <w:pStyle w:val="ad"/>
+        <w:numPr>
+          <w:ilvl w:val="0"/>
+          <w:numId w:val="13"/>
+        </w:numPr>
+        <w:ind w:firstLineChars="0"/>
+      </w:pPr>
+      <w:r>
+        <w:rPr>
+          <w:rFonts w:hint="eastAsia"/>
+        </w:rPr>
+        <w:t>私募基金子公司将自有资金投资于本机构私募基金的，对单只基金的投资金额不得超过该只基金总额的</w:t>
+      </w:r>
+      <w:r>
+        <w:rPr>
+          <w:rStyle w:val="af2"/>
+          <w:rFonts w:hint="eastAsia"/>
+        </w:rPr>
+        <w:t>2</w:t>
+      </w:r>
+      <w:r>
+        <w:rPr>
+          <w:rStyle w:val="af2"/>
+        </w:rPr>
+        <w:t>0%</w:t>
+      </w:r>
+      <w:r>
+        <w:rPr>
+          <w:rFonts w:hint="eastAsia"/>
+        </w:rPr>
+        <w:t>。</w:t>
+      </w:r>
+    </w:p>
+    <w:p>
+      <w:pPr>
+        <w:pStyle w:val="ad"/>
+        <w:numPr>
+          <w:ilvl w:val="0"/>
+          <w:numId w:val="13"/>
+        </w:numPr>
+        <w:ind w:firstLineChars="0"/>
+      </w:pPr>
+      <w:r>
+        <w:rPr>
+          <w:rFonts w:hint="eastAsia"/>
+        </w:rPr>
+        <w:t>证券公司开展发行与承销业务，应当建立完善的包销风险评估与处理机制，风险管理部门应当</w:t>
+      </w:r>
+      <w:r>
+        <w:rPr>
+          <w:rFonts w:hint="eastAsia"/>
+        </w:rPr>
+        <w:t>委派</w:t>
+      </w:r>
+      <w:r>
+        <w:rPr>
+          <w:rStyle w:val="af2"/>
+          <w:rFonts w:hint="eastAsia"/>
+        </w:rPr>
+        <w:t>代表参与报销决策过程</w:t>
+      </w:r>
+      <w:r>
+        <w:rPr>
+          <w:rStyle w:val="af"/>
+          <w:rFonts w:hint="eastAsia"/>
+        </w:rPr>
+        <w:t>，</w:t>
+      </w:r>
+      <w:r>
+        <w:rPr>
+          <w:rStyle w:val="af2"/>
+          <w:rFonts w:hint="eastAsia"/>
+        </w:rPr>
+        <w:t>独立发表意见</w:t>
+      </w:r>
+      <w:r>
+        <w:rPr>
+          <w:rFonts w:hint="eastAsia"/>
+        </w:rPr>
+        <w:t>。</w:t>
+      </w:r>
+    </w:p>
+    <w:p>
+      <w:pPr>
+        <w:pStyle w:val="ad"/>
+        <w:numPr>
+          <w:ilvl w:val="0"/>
+          <w:numId w:val="13"/>
+        </w:numPr>
+        <w:ind w:firstLineChars="0"/>
+      </w:pPr>
+      <w:r>
+        <w:rPr>
+          <w:rFonts w:hint="eastAsia"/>
+        </w:rPr>
+        <w:t>上市公司或其关联公司持有机构</w:t>
+      </w:r>
+      <w:r>
+        <w:rPr>
+          <w:rStyle w:val="af2"/>
+          <w:rFonts w:hint="eastAsia"/>
+        </w:rPr>
+        <w:t>1</w:t>
+      </w:r>
+      <w:r>
+        <w:rPr>
+          <w:rStyle w:val="af2"/>
+        </w:rPr>
+        <w:t>0%</w:t>
+      </w:r>
+      <w:r>
+        <w:rPr>
+          <w:rFonts w:hint="eastAsia"/>
+        </w:rPr>
+        <w:t>以上股份时，该证券经营机构不得自营买卖该上市公司股票。</w:t>
+      </w:r>
+    </w:p>
+    <w:p>
+      <w:pPr>
+        <w:pStyle w:val="ad"/>
+        <w:numPr>
+          <w:ilvl w:val="0"/>
+          <w:numId w:val="13"/>
+        </w:numPr>
+        <w:ind w:firstLineChars="0"/>
+      </w:pPr>
+      <w:r>
+        <w:rPr>
+          <w:rFonts w:hint="eastAsia"/>
+        </w:rPr>
+        <w:t>投资决策机构是自营业务的最高</w:t>
+      </w:r>
+      <w:r>
+        <w:rPr>
+          <w:rStyle w:val="af2"/>
+          <w:rFonts w:hint="eastAsia"/>
+        </w:rPr>
+        <w:t>管理</w:t>
+      </w:r>
+      <w:r>
+        <w:rPr>
+          <w:rFonts w:hint="eastAsia"/>
+        </w:rPr>
+        <w:t>机构。</w:t>
+      </w:r>
+    </w:p>
+    <w:p>
+      <w:pPr>
+        <w:pStyle w:val="ad"/>
+        <w:numPr>
+          <w:ilvl w:val="0"/>
+          <w:numId w:val="13"/>
+        </w:numPr>
+        <w:ind w:firstLineChars="0"/>
+      </w:pPr>
+      <w:r>
+        <w:rPr>
+          <w:rFonts w:hint="eastAsia"/>
+        </w:rPr>
+        <w:t>董事会是自营业务的最高</w:t>
+      </w:r>
+      <w:r>
+        <w:rPr>
+          <w:rStyle w:val="af2"/>
+          <w:rFonts w:hint="eastAsia"/>
+        </w:rPr>
+        <w:t>决策</w:t>
+      </w:r>
+      <w:r>
+        <w:rPr>
+          <w:rFonts w:hint="eastAsia"/>
+        </w:rPr>
+        <w:t>机构。</w:t>
+      </w:r>
+    </w:p>
+    <w:p>
+      <w:pPr>
+        <w:pStyle w:val="ad"/>
+        <w:numPr>
+          <w:ilvl w:val="0"/>
+          <w:numId w:val="13"/>
+        </w:numPr>
+        <w:ind w:firstLineChars="0"/>
+      </w:pPr>
+      <w:r>
+        <w:rPr>
+          <w:rFonts w:hint="eastAsia"/>
+        </w:rPr>
+        <w:t>证券公司持有一种权益类证券的成本不得超过净资本的</w:t>
+      </w:r>
+      <w:r>
+        <w:rPr>
+          <w:rStyle w:val="af2"/>
+          <w:rFonts w:hint="eastAsia"/>
+        </w:rPr>
+        <w:t>30%</w:t>
+      </w:r>
+      <w:r>
+        <w:rPr>
+          <w:rFonts w:hint="eastAsia"/>
+        </w:rPr>
+        <w:t>。</w:t>
+      </w:r>
+    </w:p>
+    <w:p>
+      <w:pPr>
+        <w:pStyle w:val="2"/>
+      </w:pPr>
+      <w:r>
+        <w:rPr>
+          <w:rFonts w:hint="eastAsia"/>
+        </w:rPr>
+        <w:t>第六节</w:t>
+      </w:r>
+      <w:r>
+        <w:t xml:space="preserve"> </w:t>
+      </w:r>
+      <w:r>
+        <w:t>资产管理业务</w:t>
+      </w:r>
+    </w:p>
+    <w:p>
+      <w:pPr>
+        <w:pStyle w:val="ad"/>
+        <w:numPr>
+          <w:ilvl w:val="0"/>
+          <w:numId w:val="13"/>
+        </w:numPr>
+        <w:ind w:firstLineChars="0"/>
+      </w:pPr>
+      <w:r>
+        <w:rPr>
+          <w:rFonts w:hint="eastAsia"/>
+        </w:rPr>
+        <w:t>全国股份转让</w:t>
+      </w:r>
+      <w:r>
+        <w:rPr>
+          <w:rFonts w:hint="eastAsia"/>
+        </w:rPr>
+        <w:t>系统的主要功能有</w:t>
+      </w:r>
+      <w:r>
+        <w:rPr>
+          <w:rStyle w:val="af2"/>
+          <w:rFonts w:hint="eastAsia"/>
+        </w:rPr>
+        <w:t>企业发展</w:t>
+      </w:r>
+      <w:r>
+        <w:rPr>
+          <w:rFonts w:hint="eastAsia"/>
+        </w:rPr>
+        <w:t>、</w:t>
+      </w:r>
+      <w:r>
+        <w:rPr>
+          <w:rStyle w:val="af2"/>
+          <w:rFonts w:hint="eastAsia"/>
+        </w:rPr>
+        <w:t>资本投入</w:t>
+      </w:r>
+      <w:r>
+        <w:rPr>
+          <w:rFonts w:hint="eastAsia"/>
+        </w:rPr>
+        <w:t>，和</w:t>
+      </w:r>
+      <w:r>
+        <w:rPr>
+          <w:rStyle w:val="af2"/>
+          <w:rFonts w:hint="eastAsia"/>
+        </w:rPr>
+        <w:t>退出服务</w:t>
+      </w:r>
+      <w:r>
+        <w:rPr>
+          <w:rFonts w:hint="eastAsia"/>
+        </w:rPr>
+        <w:t>。</w:t>
+      </w:r>
+    </w:p>
+    <w:p>
+      <w:pPr>
+        <w:pStyle w:val="ad"/>
+        <w:numPr>
+          <w:ilvl w:val="0"/>
+          <w:numId w:val="13"/>
+        </w:numPr>
+        <w:ind w:firstLineChars="0"/>
+      </w:pPr>
+      <w:r>
+        <w:rPr>
+          <w:rFonts w:hint="eastAsia"/>
+        </w:rPr>
+        <w:t>证券公司以自有资金参与集合资产管理计划的持有期限不得少于</w:t>
+      </w:r>
+      <w:r>
+        <w:rPr>
+          <w:rStyle w:val="af2"/>
+          <w:rFonts w:hint="eastAsia"/>
+        </w:rPr>
+        <w:t>6</w:t>
+      </w:r>
+      <w:r>
+        <w:rPr>
+          <w:rStyle w:val="af2"/>
+        </w:rPr>
+        <w:t>个月</w:t>
+      </w:r>
+      <w:r>
+        <w:rPr>
+          <w:rFonts w:hint="eastAsia"/>
+        </w:rPr>
+        <w:t>。</w:t>
+      </w:r>
+    </w:p>
+    <w:p>
+      <w:pPr>
+        <w:pStyle w:val="2"/>
+      </w:pPr>
+      <w:r>
+        <w:rPr>
+          <w:rFonts w:hint="eastAsia"/>
+        </w:rPr>
+        <w:t>第七节</w:t>
+      </w:r>
+      <w:r>
+        <w:t xml:space="preserve"> </w:t>
+      </w:r>
+      <w:r>
+        <w:t>证券公司信用业务</w:t>
+      </w:r>
+    </w:p>
+    <w:p>
+      <w:pPr>
+        <w:pStyle w:val="ad"/>
+        <w:numPr>
+          <w:ilvl w:val="0"/>
+          <w:numId w:val="13"/>
+        </w:numPr>
+        <w:ind w:firstLineChars="0"/>
+      </w:pPr>
+      <w:r>
+        <w:rPr>
+          <w:rStyle w:val="af2"/>
+          <w:rFonts w:hint="eastAsia"/>
+        </w:rPr>
+        <w:t>投资决策机构</w:t>
+      </w:r>
+      <w:r>
+        <w:rPr>
+          <w:rFonts w:hint="eastAsia"/>
+        </w:rPr>
+        <w:t>是证券公司自营业务投资</w:t>
+      </w:r>
+      <w:r>
+        <w:rPr>
+          <w:rStyle w:val="a5"/>
+          <w:rFonts w:hint="eastAsia"/>
+        </w:rPr>
+        <w:t>运作</w:t>
+      </w:r>
+      <w:r>
+        <w:rPr>
+          <w:rFonts w:hint="eastAsia"/>
+        </w:rPr>
+        <w:t>的最高管理机构。</w:t>
+      </w:r>
+    </w:p>
+    <w:p>
+      <w:pPr>
+        <w:pStyle w:val="ad"/>
+        <w:numPr>
+          <w:ilvl w:val="0"/>
+          <w:numId w:val="13"/>
+        </w:numPr>
+        <w:ind w:firstLineChars="0"/>
+      </w:pPr>
+      <w:r>
+        <w:rPr>
+          <w:rFonts w:hint="eastAsia"/>
+        </w:rPr>
+        <w:t>违规为客户证券交易提供融资融券等信用交易属于</w:t>
+      </w:r>
+      <w:r>
+        <w:rPr>
+          <w:rStyle w:val="af2"/>
+          <w:rFonts w:hint="eastAsia"/>
+        </w:rPr>
+        <w:t>管理</w:t>
+      </w:r>
+      <w:r>
+        <w:rPr>
+          <w:rFonts w:hint="eastAsia"/>
+        </w:rPr>
+        <w:t>风险。</w:t>
+      </w:r>
+    </w:p>
+    <w:p>
+      <w:pPr>
+        <w:pStyle w:val="2"/>
+      </w:pPr>
+      <w:r>
+        <w:rPr>
+          <w:rFonts w:hint="eastAsia"/>
+        </w:rPr>
+        <w:t>第八节</w:t>
+      </w:r>
+      <w:r>
+        <w:t xml:space="preserve"> </w:t>
+      </w:r>
+      <w:r>
+        <w:t>证券公司场外业务</w:t>
+      </w:r>
+    </w:p>
+    <w:p>
+      <w:pPr>
+        <w:pStyle w:val="2"/>
+      </w:pPr>
+      <w:r>
+        <w:rPr>
+          <w:rFonts w:hint="eastAsia"/>
+        </w:rPr>
+        <w:t>第九节</w:t>
+      </w:r>
+      <w:r>
+        <w:t xml:space="preserve"> </w:t>
+      </w:r>
+      <w:r>
+        <w:t>其他业务</w:t>
+      </w:r>
+    </w:p>
+    <w:p>
+      <w:pPr>
+        <w:pStyle w:val="ad"/>
+        <w:numPr>
+          <w:ilvl w:val="0"/>
+          <w:numId w:val="13"/>
+        </w:numPr>
+        <w:ind w:firstLineChars="0"/>
+      </w:pPr>
+      <w:r>
+        <w:rPr>
+          <w:rFonts w:hint="eastAsia"/>
+        </w:rPr>
+        <w:t>证券公司中间介绍业务起源于</w:t>
+      </w:r>
+      <w:r>
+        <w:rPr>
+          <w:rStyle w:val="af2"/>
+          <w:rFonts w:hint="eastAsia"/>
+        </w:rPr>
+        <w:t>美</w:t>
+      </w:r>
+      <w:r>
+        <w:rPr>
+          <w:rFonts w:hint="eastAsia"/>
+        </w:rPr>
+        <w:t>国</w:t>
+      </w:r>
+      <w:r>
+        <w:rPr>
+          <w:rFonts w:hint="eastAsia"/>
+        </w:rPr>
+        <w:t>。</w:t>
+      </w:r>
+    </w:p>
+    <w:p>
+      <w:pPr>
+        <w:pStyle w:val="1"/>
+      </w:pPr>
+      <w:r>
+        <w:rPr>
+          <w:rFonts w:hint="eastAsia"/>
+        </w:rPr>
+        <w:t>第四章</w:t>
+      </w:r>
+      <w:r>
+        <w:t xml:space="preserve"> 证券市场典型违法违规行为及法律责任</w:t>
+      </w:r>
+    </w:p>
+    <w:p>
+      <w:pPr>
+        <w:pStyle w:val="2"/>
+      </w:pPr>
+      <w:r>
+        <w:rPr>
+          <w:rFonts w:hint="eastAsia"/>
+        </w:rPr>
+        <w:t>第一节</w:t>
+      </w:r>
+      <w:r>
+        <w:t xml:space="preserve"> </w:t>
+      </w:r>
+      <w:r>
+        <w:t>证券一级市场</w:t>
+      </w:r>
+    </w:p>
+    <w:p>
+      <w:pPr>
+        <w:pStyle w:val="ad"/>
+        <w:numPr>
+          <w:ilvl w:val="0"/>
+          <w:numId w:val="13"/>
+        </w:numPr>
+        <w:ind w:firstLineChars="0"/>
       </w:pPr>
       <w:r>
         <w:t>以下情形需要追诉</w:t>
@@ -2164,7 +2534,7 @@
       </w:r>
       <w:r>
         <w:rPr>
-          <w:rStyle w:val="af"/>
+          <w:rStyle w:val="af2"/>
           <w:rFonts w:hint="eastAsia"/>
         </w:rPr>
         <w:t>10万</w:t>
@@ -2177,7 +2547,7 @@
       </w:r>
       <w:r>
         <w:rPr>
-          <w:rStyle w:val="af"/>
+          <w:rStyle w:val="af2"/>
           <w:rFonts w:hint="eastAsia"/>
         </w:rPr>
         <w:t>50万</w:t>
@@ -2194,7 +2564,7 @@
       </w:r>
       <w:r>
         <w:rPr>
-          <w:rStyle w:val="af"/>
+          <w:rStyle w:val="af2"/>
           <w:rFonts w:hint="eastAsia"/>
         </w:rPr>
         <w:t>10万</w:t>
@@ -2207,7 +2577,7 @@
       </w:r>
       <w:r>
         <w:rPr>
-          <w:rStyle w:val="af"/>
+          <w:rStyle w:val="af2"/>
           <w:rFonts w:hint="eastAsia"/>
         </w:rPr>
         <w:t>50万</w:t>
@@ -2229,7 +2599,7 @@
       </w:r>
       <w:r>
         <w:rPr>
-          <w:rStyle w:val="af"/>
+          <w:rStyle w:val="af2"/>
           <w:rFonts w:hint="eastAsia"/>
         </w:rPr>
         <w:t>20万</w:t>
@@ -2242,7 +2612,7 @@
       </w:r>
       <w:r>
         <w:rPr>
-          <w:rStyle w:val="af"/>
+          <w:rStyle w:val="af2"/>
           <w:rFonts w:hint="eastAsia"/>
         </w:rPr>
         <w:t>100万</w:t>
@@ -2259,7 +2629,7 @@
       </w:r>
       <w:r>
         <w:rPr>
-          <w:rStyle w:val="af"/>
+          <w:rStyle w:val="af2"/>
           <w:rFonts w:hint="eastAsia"/>
         </w:rPr>
         <w:t>30</w:t>
@@ -2272,7 +2642,7 @@
       </w:r>
       <w:r>
         <w:rPr>
-          <w:rStyle w:val="af"/>
+          <w:rStyle w:val="af2"/>
           <w:rFonts w:hint="eastAsia"/>
         </w:rPr>
         <w:t>150</w:t>
@@ -2289,7 +2659,7 @@
     </w:p>
     <w:p>
       <w:pPr>
-        <w:pStyle w:val="aa"/>
+        <w:pStyle w:val="ad"/>
         <w:numPr>
           <w:ilvl w:val="0"/>
           <w:numId w:val="13"/>
@@ -2330,7 +2700,7 @@
 </file>
 
 <file path=word/endnotes.xml><?xml version="1.0" encoding="utf-8"?>
-<w:endnotes xmlns:ve="http://schemas.openxmlformats.org/markup-compatibility/2006" xmlns:o="urn:schemas-microsoft-com:office:office" xmlns:r="http://schemas.openxmlformats.org/officeDocument/2006/relationships" xmlns:m="http://schemas.openxmlformats.org/officeDocument/2006/math" xmlns:v="urn:schemas-microsoft-com:vml" xmlns:wp="http://schemas.openxmlformats.org/drawingml/2006/wordprocessingDrawing" xmlns:w10="urn:schemas-microsoft-com:office:word" xmlns:w="http://schemas.openxmlformats.org/wordprocessingml/2006/main" xmlns:wne="http://schemas.microsoft.com/office/word/2006/wordml">
+<w:endnotes xmlns:wpc="http://schemas.microsoft.com/office/word/2010/wordprocessingCanvas" xmlns:cx="http://schemas.microsoft.com/office/drawing/2014/chartex" xmlns:cx1="http://schemas.microsoft.com/office/drawing/2015/9/8/chartex" xmlns:cx2="http://schemas.microsoft.com/office/drawing/2015/10/21/chartex" xmlns:cx3="http://schemas.microsoft.com/office/drawing/2016/5/9/chartex" xmlns:cx4="http://schemas.microsoft.com/office/drawing/2016/5/10/chartex" xmlns:cx5="http://schemas.microsoft.com/office/drawing/2016/5/11/chartex" xmlns:cx6="http://schemas.microsoft.com/office/drawing/2016/5/12/chartex" xmlns:cx7="http://schemas.microsoft.com/office/drawing/2016/5/13/chartex" xmlns:cx8="http://schemas.microsoft.com/office/drawing/2016/5/14/chartex" xmlns:mc="http://schemas.openxmlformats.org/markup-compatibility/2006" xmlns:aink="http://schemas.microsoft.com/office/drawing/2016/ink" xmlns:am3d="http://schemas.microsoft.com/office/drawing/2017/model3d" xmlns:o="urn:schemas-microsoft-com:office:office" xmlns:r="http://schemas.openxmlformats.org/officeDocument/2006/relationships" xmlns:m="http://schemas.openxmlformats.org/officeDocument/2006/math" xmlns:v="urn:schemas-microsoft-com:vml" xmlns:wp14="http://schemas.microsoft.com/office/word/2010/wordprocessingDrawing" xmlns:wp="http://schemas.openxmlformats.org/drawingml/2006/wordprocessingDrawing" xmlns:w10="urn:schemas-microsoft-com:office:word" xmlns:w="http://schemas.openxmlformats.org/wordprocessingml/2006/main" xmlns:w14="http://schemas.microsoft.com/office/word/2010/wordml" xmlns:w15="http://schemas.microsoft.com/office/word/2012/wordml" xmlns:w16cex="http://schemas.microsoft.com/office/word/2018/wordml/cex" xmlns:w16cid="http://schemas.microsoft.com/office/word/2016/wordml/cid" xmlns:w16="http://schemas.microsoft.com/office/word/2018/wordml" xmlns:w16se="http://schemas.microsoft.com/office/word/2015/wordml/symex" xmlns:wpg="http://schemas.microsoft.com/office/word/2010/wordprocessingGroup" xmlns:wpi="http://schemas.microsoft.com/office/word/2010/wordprocessingInk" xmlns:wne="http://schemas.microsoft.com/office/word/2006/wordml" xmlns:wps="http://schemas.microsoft.com/office/word/2010/wordprocessingShape" mc:Ignorable="w14 w15 w16se w16cid w16 w16cex wp14">
   <w:endnote w:type="separator" w:id="-1">
     <w:p>
       <w:r>
@@ -2349,10 +2719,10 @@
 </file>
 
 <file path=word/footer1.xml><?xml version="1.0" encoding="utf-8"?>
-<w:ftr xmlns:ve="http://schemas.openxmlformats.org/markup-compatibility/2006" xmlns:o="urn:schemas-microsoft-com:office:office" xmlns:r="http://schemas.openxmlformats.org/officeDocument/2006/relationships" xmlns:m="http://schemas.openxmlformats.org/officeDocument/2006/math" xmlns:v="urn:schemas-microsoft-com:vml" xmlns:wp="http://schemas.openxmlformats.org/drawingml/2006/wordprocessingDrawing" xmlns:w10="urn:schemas-microsoft-com:office:word" xmlns:w="http://schemas.openxmlformats.org/wordprocessingml/2006/main" xmlns:wne="http://schemas.microsoft.com/office/word/2006/wordml">
+<w:ftr xmlns:wpc="http://schemas.microsoft.com/office/word/2010/wordprocessingCanvas" xmlns:cx="http://schemas.microsoft.com/office/drawing/2014/chartex" xmlns:cx1="http://schemas.microsoft.com/office/drawing/2015/9/8/chartex" xmlns:cx2="http://schemas.microsoft.com/office/drawing/2015/10/21/chartex" xmlns:cx3="http://schemas.microsoft.com/office/drawing/2016/5/9/chartex" xmlns:cx4="http://schemas.microsoft.com/office/drawing/2016/5/10/chartex" xmlns:cx5="http://schemas.microsoft.com/office/drawing/2016/5/11/chartex" xmlns:cx6="http://schemas.microsoft.com/office/drawing/2016/5/12/chartex" xmlns:cx7="http://schemas.microsoft.com/office/drawing/2016/5/13/chartex" xmlns:cx8="http://schemas.microsoft.com/office/drawing/2016/5/14/chartex" xmlns:mc="http://schemas.openxmlformats.org/markup-compatibility/2006" xmlns:aink="http://schemas.microsoft.com/office/drawing/2016/ink" xmlns:am3d="http://schemas.microsoft.com/office/drawing/2017/model3d" xmlns:o="urn:schemas-microsoft-com:office:office" xmlns:r="http://schemas.openxmlformats.org/officeDocument/2006/relationships" xmlns:m="http://schemas.openxmlformats.org/officeDocument/2006/math" xmlns:v="urn:schemas-microsoft-com:vml" xmlns:wp14="http://schemas.microsoft.com/office/word/2010/wordprocessingDrawing" xmlns:wp="http://schemas.openxmlformats.org/drawingml/2006/wordprocessingDrawing" xmlns:w10="urn:schemas-microsoft-com:office:word" xmlns:w="http://schemas.openxmlformats.org/wordprocessingml/2006/main" xmlns:w14="http://schemas.microsoft.com/office/word/2010/wordml" xmlns:w15="http://schemas.microsoft.com/office/word/2012/wordml" xmlns:w16cex="http://schemas.microsoft.com/office/word/2018/wordml/cex" xmlns:w16cid="http://schemas.microsoft.com/office/word/2016/wordml/cid" xmlns:w16="http://schemas.microsoft.com/office/word/2018/wordml" xmlns:w16se="http://schemas.microsoft.com/office/word/2015/wordml/symex" xmlns:wpg="http://schemas.microsoft.com/office/word/2010/wordprocessingGroup" xmlns:wpi="http://schemas.microsoft.com/office/word/2010/wordprocessingInk" xmlns:wne="http://schemas.microsoft.com/office/word/2006/wordml" xmlns:wps="http://schemas.microsoft.com/office/word/2010/wordprocessingShape" mc:Ignorable="w14 w15 w16se w16cid w16 w16cex wp14">
   <w:p>
     <w:pPr>
-      <w:pStyle w:val="a6"/>
+      <w:pStyle w:val="a8"/>
     </w:pPr>
     <w:r>
       <w:t>第</w:t>
@@ -2384,14 +2754,27 @@
     <w:r>
       <w:t>共</w:t>
     </w:r>
-    <w:fldSimple w:instr=" NUMPAGES  \* Arabic  \* MERGEFORMAT ">
-      <w:r>
-        <w:rPr>
-          <w:noProof/>
-        </w:rPr>
-        <w:t>3</w:t>
-      </w:r>
-    </w:fldSimple>
+    <w:r>
+      <w:fldChar w:fldCharType="begin"/>
+    </w:r>
+    <w:r>
+      <w:instrText xml:space="preserve"> NUMPAGES  \* Arabic  \* MERGEFORMAT </w:instrText>
+    </w:r>
+    <w:r>
+      <w:fldChar w:fldCharType="separate"/>
+    </w:r>
+    <w:r>
+      <w:rPr>
+        <w:noProof/>
+      </w:rPr>
+      <w:t>3</w:t>
+    </w:r>
+    <w:r>
+      <w:rPr>
+        <w:noProof/>
+      </w:rPr>
+      <w:fldChar w:fldCharType="end"/>
+    </w:r>
     <w:r>
       <w:t>页</w:t>
     </w:r>
@@ -2401,7 +2784,7 @@
     <w:hyperlink r:id="rId1" w:history="1">
       <w:r>
         <w:rPr>
-          <w:rStyle w:val="a9"/>
+          <w:rStyle w:val="ac"/>
         </w:rPr>
         <w:t>zongzhe_chen@sina.com</w:t>
       </w:r>
@@ -2411,7 +2794,7 @@
 </file>
 
 <file path=word/footer2.xml><?xml version="1.0" encoding="utf-8"?>
-<w:ftr xmlns:ve="http://schemas.openxmlformats.org/markup-compatibility/2006" xmlns:o="urn:schemas-microsoft-com:office:office" xmlns:r="http://schemas.openxmlformats.org/officeDocument/2006/relationships" xmlns:m="http://schemas.openxmlformats.org/officeDocument/2006/math" xmlns:v="urn:schemas-microsoft-com:vml" xmlns:wp="http://schemas.openxmlformats.org/drawingml/2006/wordprocessingDrawing" xmlns:w10="urn:schemas-microsoft-com:office:word" xmlns:w="http://schemas.openxmlformats.org/wordprocessingml/2006/main" xmlns:wne="http://schemas.microsoft.com/office/word/2006/wordml">
+<w:ftr xmlns:wpc="http://schemas.microsoft.com/office/word/2010/wordprocessingCanvas" xmlns:cx="http://schemas.microsoft.com/office/drawing/2014/chartex" xmlns:cx1="http://schemas.microsoft.com/office/drawing/2015/9/8/chartex" xmlns:cx2="http://schemas.microsoft.com/office/drawing/2015/10/21/chartex" xmlns:cx3="http://schemas.microsoft.com/office/drawing/2016/5/9/chartex" xmlns:cx4="http://schemas.microsoft.com/office/drawing/2016/5/10/chartex" xmlns:cx5="http://schemas.microsoft.com/office/drawing/2016/5/11/chartex" xmlns:cx6="http://schemas.microsoft.com/office/drawing/2016/5/12/chartex" xmlns:cx7="http://schemas.microsoft.com/office/drawing/2016/5/13/chartex" xmlns:cx8="http://schemas.microsoft.com/office/drawing/2016/5/14/chartex" xmlns:mc="http://schemas.openxmlformats.org/markup-compatibility/2006" xmlns:aink="http://schemas.microsoft.com/office/drawing/2016/ink" xmlns:am3d="http://schemas.microsoft.com/office/drawing/2017/model3d" xmlns:o="urn:schemas-microsoft-com:office:office" xmlns:r="http://schemas.openxmlformats.org/officeDocument/2006/relationships" xmlns:m="http://schemas.openxmlformats.org/officeDocument/2006/math" xmlns:v="urn:schemas-microsoft-com:vml" xmlns:wp14="http://schemas.microsoft.com/office/word/2010/wordprocessingDrawing" xmlns:wp="http://schemas.openxmlformats.org/drawingml/2006/wordprocessingDrawing" xmlns:w10="urn:schemas-microsoft-com:office:word" xmlns:w="http://schemas.openxmlformats.org/wordprocessingml/2006/main" xmlns:w14="http://schemas.microsoft.com/office/word/2010/wordml" xmlns:w15="http://schemas.microsoft.com/office/word/2012/wordml" xmlns:w16cex="http://schemas.microsoft.com/office/word/2018/wordml/cex" xmlns:w16cid="http://schemas.microsoft.com/office/word/2016/wordml/cid" xmlns:w16="http://schemas.microsoft.com/office/word/2018/wordml" xmlns:w16se="http://schemas.microsoft.com/office/word/2015/wordml/symex" xmlns:wpg="http://schemas.microsoft.com/office/word/2010/wordprocessingGroup" xmlns:wpi="http://schemas.microsoft.com/office/word/2010/wordprocessingInk" xmlns:wne="http://schemas.microsoft.com/office/word/2006/wordml" xmlns:wps="http://schemas.microsoft.com/office/word/2010/wordprocessingShape" mc:Ignorable="w14 w15 w16se w16cid w16 w16cex wp14">
   <w:sdt>
     <w:sdtPr>
       <w:id w:val="-1062711000"/>
@@ -2420,22 +2803,36 @@
         <w:docPartUnique/>
       </w:docPartObj>
     </w:sdtPr>
+    <w:sdtEndPr/>
     <w:sdtContent>
       <w:p>
         <w:pPr>
-          <w:pStyle w:val="a6"/>
+          <w:pStyle w:val="a8"/>
         </w:pPr>
         <w:r>
           <w:t>第</w:t>
         </w:r>
-        <w:fldSimple w:instr=" PAGE  \* Arabic  \* MERGEFORMAT ">
-          <w:r>
-            <w:rPr>
-              <w:noProof/>
-            </w:rPr>
-            <w:t>1</w:t>
-          </w:r>
-        </w:fldSimple>
+        <w:r>
+          <w:fldChar w:fldCharType="begin"/>
+        </w:r>
+        <w:r>
+          <w:instrText xml:space="preserve"> PAGE  \* Arabic  \* MERGEFORMAT </w:instrText>
+        </w:r>
+        <w:r>
+          <w:fldChar w:fldCharType="separate"/>
+        </w:r>
+        <w:r>
+          <w:rPr>
+            <w:noProof/>
+          </w:rPr>
+          <w:t>1</w:t>
+        </w:r>
+        <w:r>
+          <w:rPr>
+            <w:noProof/>
+          </w:rPr>
+          <w:fldChar w:fldCharType="end"/>
+        </w:r>
         <w:r>
           <w:t>页</w:t>
         </w:r>
@@ -2445,14 +2842,27 @@
         <w:r>
           <w:t>共</w:t>
         </w:r>
-        <w:fldSimple w:instr=" NUMPAGES  \* Arabic  \* MERGEFORMAT ">
-          <w:r>
-            <w:rPr>
-              <w:noProof/>
-            </w:rPr>
-            <w:t>3</w:t>
-          </w:r>
-        </w:fldSimple>
+        <w:r>
+          <w:fldChar w:fldCharType="begin"/>
+        </w:r>
+        <w:r>
+          <w:instrText xml:space="preserve"> NUMPAGES  \* Arabic  \* MERGEFORMAT </w:instrText>
+        </w:r>
+        <w:r>
+          <w:fldChar w:fldCharType="separate"/>
+        </w:r>
+        <w:r>
+          <w:rPr>
+            <w:noProof/>
+          </w:rPr>
+          <w:t>3</w:t>
+        </w:r>
+        <w:r>
+          <w:rPr>
+            <w:noProof/>
+          </w:rPr>
+          <w:fldChar w:fldCharType="end"/>
+        </w:r>
         <w:r>
           <w:t>页</w:t>
         </w:r>
@@ -2462,7 +2872,7 @@
         <w:hyperlink r:id="rId1" w:history="1">
           <w:r>
             <w:rPr>
-              <w:rStyle w:val="a9"/>
+              <w:rStyle w:val="ac"/>
             </w:rPr>
             <w:t>zongzhe_chen@sina.com</w:t>
           </w:r>
@@ -2474,7 +2884,7 @@
 </file>
 
 <file path=word/footnotes.xml><?xml version="1.0" encoding="utf-8"?>
-<w:footnotes xmlns:ve="http://schemas.openxmlformats.org/markup-compatibility/2006" xmlns:o="urn:schemas-microsoft-com:office:office" xmlns:r="http://schemas.openxmlformats.org/officeDocument/2006/relationships" xmlns:m="http://schemas.openxmlformats.org/officeDocument/2006/math" xmlns:v="urn:schemas-microsoft-com:vml" xmlns:wp="http://schemas.openxmlformats.org/drawingml/2006/wordprocessingDrawing" xmlns:w10="urn:schemas-microsoft-com:office:word" xmlns:w="http://schemas.openxmlformats.org/wordprocessingml/2006/main" xmlns:wne="http://schemas.microsoft.com/office/word/2006/wordml">
+<w:footnotes xmlns:wpc="http://schemas.microsoft.com/office/word/2010/wordprocessingCanvas" xmlns:cx="http://schemas.microsoft.com/office/drawing/2014/chartex" xmlns:cx1="http://schemas.microsoft.com/office/drawing/2015/9/8/chartex" xmlns:cx2="http://schemas.microsoft.com/office/drawing/2015/10/21/chartex" xmlns:cx3="http://schemas.microsoft.com/office/drawing/2016/5/9/chartex" xmlns:cx4="http://schemas.microsoft.com/office/drawing/2016/5/10/chartex" xmlns:cx5="http://schemas.microsoft.com/office/drawing/2016/5/11/chartex" xmlns:cx6="http://schemas.microsoft.com/office/drawing/2016/5/12/chartex" xmlns:cx7="http://schemas.microsoft.com/office/drawing/2016/5/13/chartex" xmlns:cx8="http://schemas.microsoft.com/office/drawing/2016/5/14/chartex" xmlns:mc="http://schemas.openxmlformats.org/markup-compatibility/2006" xmlns:aink="http://schemas.microsoft.com/office/drawing/2016/ink" xmlns:am3d="http://schemas.microsoft.com/office/drawing/2017/model3d" xmlns:o="urn:schemas-microsoft-com:office:office" xmlns:r="http://schemas.openxmlformats.org/officeDocument/2006/relationships" xmlns:m="http://schemas.openxmlformats.org/officeDocument/2006/math" xmlns:v="urn:schemas-microsoft-com:vml" xmlns:wp14="http://schemas.microsoft.com/office/word/2010/wordprocessingDrawing" xmlns:wp="http://schemas.openxmlformats.org/drawingml/2006/wordprocessingDrawing" xmlns:w10="urn:schemas-microsoft-com:office:word" xmlns:w="http://schemas.openxmlformats.org/wordprocessingml/2006/main" xmlns:w14="http://schemas.microsoft.com/office/word/2010/wordml" xmlns:w15="http://schemas.microsoft.com/office/word/2012/wordml" xmlns:w16cex="http://schemas.microsoft.com/office/word/2018/wordml/cex" xmlns:w16cid="http://schemas.microsoft.com/office/word/2016/wordml/cid" xmlns:w16="http://schemas.microsoft.com/office/word/2018/wordml" xmlns:w16se="http://schemas.microsoft.com/office/word/2015/wordml/symex" xmlns:wpg="http://schemas.microsoft.com/office/word/2010/wordprocessingGroup" xmlns:wpi="http://schemas.microsoft.com/office/word/2010/wordprocessingInk" xmlns:wne="http://schemas.microsoft.com/office/word/2006/wordml" xmlns:wps="http://schemas.microsoft.com/office/word/2010/wordprocessingShape" mc:Ignorable="w14 w15 w16se w16cid w16 w16cex wp14">
   <w:footnote w:type="separator" w:id="-1">
     <w:p>
       <w:r>
@@ -2493,10 +2903,10 @@
 </file>
 
 <file path=word/header1.xml><?xml version="1.0" encoding="utf-8"?>
-<w:hdr xmlns:ve="http://schemas.openxmlformats.org/markup-compatibility/2006" xmlns:o="urn:schemas-microsoft-com:office:office" xmlns:r="http://schemas.openxmlformats.org/officeDocument/2006/relationships" xmlns:m="http://schemas.openxmlformats.org/officeDocument/2006/math" xmlns:v="urn:schemas-microsoft-com:vml" xmlns:wp="http://schemas.openxmlformats.org/drawingml/2006/wordprocessingDrawing" xmlns:w10="urn:schemas-microsoft-com:office:word" xmlns:w="http://schemas.openxmlformats.org/wordprocessingml/2006/main" xmlns:wne="http://schemas.microsoft.com/office/word/2006/wordml">
+<w:hdr xmlns:wpc="http://schemas.microsoft.com/office/word/2010/wordprocessingCanvas" xmlns:cx="http://schemas.microsoft.com/office/drawing/2014/chartex" xmlns:cx1="http://schemas.microsoft.com/office/drawing/2015/9/8/chartex" xmlns:cx2="http://schemas.microsoft.com/office/drawing/2015/10/21/chartex" xmlns:cx3="http://schemas.microsoft.com/office/drawing/2016/5/9/chartex" xmlns:cx4="http://schemas.microsoft.com/office/drawing/2016/5/10/chartex" xmlns:cx5="http://schemas.microsoft.com/office/drawing/2016/5/11/chartex" xmlns:cx6="http://schemas.microsoft.com/office/drawing/2016/5/12/chartex" xmlns:cx7="http://schemas.microsoft.com/office/drawing/2016/5/13/chartex" xmlns:cx8="http://schemas.microsoft.com/office/drawing/2016/5/14/chartex" xmlns:mc="http://schemas.openxmlformats.org/markup-compatibility/2006" xmlns:aink="http://schemas.microsoft.com/office/drawing/2016/ink" xmlns:am3d="http://schemas.microsoft.com/office/drawing/2017/model3d" xmlns:o="urn:schemas-microsoft-com:office:office" xmlns:r="http://schemas.openxmlformats.org/officeDocument/2006/relationships" xmlns:m="http://schemas.openxmlformats.org/officeDocument/2006/math" xmlns:v="urn:schemas-microsoft-com:vml" xmlns:wp14="http://schemas.microsoft.com/office/word/2010/wordprocessingDrawing" xmlns:wp="http://schemas.openxmlformats.org/drawingml/2006/wordprocessingDrawing" xmlns:w10="urn:schemas-microsoft-com:office:word" xmlns:w="http://schemas.openxmlformats.org/wordprocessingml/2006/main" xmlns:w14="http://schemas.microsoft.com/office/word/2010/wordml" xmlns:w15="http://schemas.microsoft.com/office/word/2012/wordml" xmlns:w16cex="http://schemas.microsoft.com/office/word/2018/wordml/cex" xmlns:w16cid="http://schemas.microsoft.com/office/word/2016/wordml/cid" xmlns:w16="http://schemas.microsoft.com/office/word/2018/wordml" xmlns:w16se="http://schemas.microsoft.com/office/word/2015/wordml/symex" xmlns:wpg="http://schemas.microsoft.com/office/word/2010/wordprocessingGroup" xmlns:wpi="http://schemas.microsoft.com/office/word/2010/wordprocessingInk" xmlns:wne="http://schemas.microsoft.com/office/word/2006/wordml" xmlns:wps="http://schemas.microsoft.com/office/word/2010/wordprocessingShape" mc:Ignorable="w14 w15 w16se w16cid w16 w16cex wp14">
   <w:p>
     <w:pPr>
-      <w:pStyle w:val="a5"/>
+      <w:pStyle w:val="a6"/>
     </w:pPr>
     <w:r>
       <w:rPr>
@@ -2507,42 +2917,106 @@
     <w:r>
       <w:ptab w:relativeTo="margin" w:alignment="center" w:leader="none"/>
     </w:r>
-    <w:fldSimple w:instr=" STYLEREF  &quot;标题 1,标题 1 章节&quot;  \* MERGEFORMAT ">
-      <w:r>
-        <w:rPr>
-          <w:b/>
-          <w:bCs/>
-          <w:noProof/>
-        </w:rPr>
-        <w:t>第四章 证券市场典型违法违规行为及法律责任</w:t>
-      </w:r>
-    </w:fldSimple>
+    <w:r>
+      <w:fldChar w:fldCharType="begin"/>
+    </w:r>
+    <w:r>
+      <w:instrText xml:space="preserve"> STYLEREF  "</w:instrText>
+    </w:r>
+    <w:r>
+      <w:instrText>标题</w:instrText>
+    </w:r>
+    <w:r>
+      <w:instrText xml:space="preserve"> 1,</w:instrText>
+    </w:r>
+    <w:r>
+      <w:instrText>标题</w:instrText>
+    </w:r>
+    <w:r>
+      <w:instrText xml:space="preserve"> 1 </w:instrText>
+    </w:r>
+    <w:r>
+      <w:instrText>章节</w:instrText>
+    </w:r>
+    <w:r>
+      <w:instrText xml:space="preserve">"  \* MERGEFORMAT </w:instrText>
+    </w:r>
+    <w:r>
+      <w:fldChar w:fldCharType="separate"/>
+    </w:r>
+    <w:r>
+      <w:rPr>
+        <w:b/>
+        <w:bCs/>
+        <w:noProof/>
+      </w:rPr>
+      <w:t>第二章 证券经营机构管理规范</w:t>
+    </w:r>
+    <w:r>
+      <w:rPr>
+        <w:b/>
+        <w:bCs/>
+        <w:noProof/>
+      </w:rPr>
+      <w:fldChar w:fldCharType="end"/>
+    </w:r>
     <w:r>
       <w:ptab w:relativeTo="margin" w:alignment="right" w:leader="none"/>
     </w:r>
-    <w:fldSimple w:instr=" STYLEREF  &quot;标题 2,标题 2 小节&quot;  \* MERGEFORMAT ">
-      <w:r>
-        <w:rPr>
-          <w:b/>
-          <w:bCs/>
-          <w:noProof/>
-        </w:rPr>
-        <w:t>第六节</w:t>
-      </w:r>
-      <w:r>
-        <w:rPr>
-          <w:noProof/>
-        </w:rPr>
-        <w:t xml:space="preserve"> 资产管理业务</w:t>
-      </w:r>
-    </w:fldSimple>
+    <w:r>
+      <w:fldChar w:fldCharType="begin"/>
+    </w:r>
+    <w:r>
+      <w:instrText xml:space="preserve"> STYLEREF  "</w:instrText>
+    </w:r>
+    <w:r>
+      <w:instrText>标题</w:instrText>
+    </w:r>
+    <w:r>
+      <w:instrText xml:space="preserve"> 2,</w:instrText>
+    </w:r>
+    <w:r>
+      <w:instrText>标题</w:instrText>
+    </w:r>
+    <w:r>
+      <w:instrText xml:space="preserve"> 2 </w:instrText>
+    </w:r>
+    <w:r>
+      <w:instrText>小节</w:instrText>
+    </w:r>
+    <w:r>
+      <w:instrText xml:space="preserve">"  \* MERGEFORMAT </w:instrText>
+    </w:r>
+    <w:r>
+      <w:fldChar w:fldCharType="separate"/>
+    </w:r>
+    <w:r>
+      <w:rPr>
+        <w:b/>
+        <w:bCs/>
+        <w:noProof/>
+      </w:rPr>
+      <w:t>第一节</w:t>
+    </w:r>
+    <w:r>
+      <w:rPr>
+        <w:noProof/>
+      </w:rPr>
+      <w:t xml:space="preserve"> 公司治理、内部控制与合规管理</w:t>
+    </w:r>
+    <w:r>
+      <w:rPr>
+        <w:noProof/>
+      </w:rPr>
+      <w:fldChar w:fldCharType="end"/>
+    </w:r>
   </w:p>
 </w:hdr>
 </file>
 
 <file path=word/numbering.xml><?xml version="1.0" encoding="utf-8"?>
-<w:numbering xmlns:ve="http://schemas.openxmlformats.org/markup-compatibility/2006" xmlns:o="urn:schemas-microsoft-com:office:office" xmlns:r="http://schemas.openxmlformats.org/officeDocument/2006/relationships" xmlns:m="http://schemas.openxmlformats.org/officeDocument/2006/math" xmlns:v="urn:schemas-microsoft-com:vml" xmlns:wp="http://schemas.openxmlformats.org/drawingml/2006/wordprocessingDrawing" xmlns:w10="urn:schemas-microsoft-com:office:word" xmlns:w="http://schemas.openxmlformats.org/wordprocessingml/2006/main" xmlns:wne="http://schemas.microsoft.com/office/word/2006/wordml">
-  <w:abstractNum w:abstractNumId="0">
+<w:numbering xmlns:wpc="http://schemas.microsoft.com/office/word/2010/wordprocessingCanvas" xmlns:cx="http://schemas.microsoft.com/office/drawing/2014/chartex" xmlns:cx1="http://schemas.microsoft.com/office/drawing/2015/9/8/chartex" xmlns:cx2="http://schemas.microsoft.com/office/drawing/2015/10/21/chartex" xmlns:cx3="http://schemas.microsoft.com/office/drawing/2016/5/9/chartex" xmlns:cx4="http://schemas.microsoft.com/office/drawing/2016/5/10/chartex" xmlns:cx5="http://schemas.microsoft.com/office/drawing/2016/5/11/chartex" xmlns:cx6="http://schemas.microsoft.com/office/drawing/2016/5/12/chartex" xmlns:cx7="http://schemas.microsoft.com/office/drawing/2016/5/13/chartex" xmlns:cx8="http://schemas.microsoft.com/office/drawing/2016/5/14/chartex" xmlns:mc="http://schemas.openxmlformats.org/markup-compatibility/2006" xmlns:aink="http://schemas.microsoft.com/office/drawing/2016/ink" xmlns:am3d="http://schemas.microsoft.com/office/drawing/2017/model3d" xmlns:o="urn:schemas-microsoft-com:office:office" xmlns:r="http://schemas.openxmlformats.org/officeDocument/2006/relationships" xmlns:m="http://schemas.openxmlformats.org/officeDocument/2006/math" xmlns:v="urn:schemas-microsoft-com:vml" xmlns:wp14="http://schemas.microsoft.com/office/word/2010/wordprocessingDrawing" xmlns:wp="http://schemas.openxmlformats.org/drawingml/2006/wordprocessingDrawing" xmlns:w10="urn:schemas-microsoft-com:office:word" xmlns:w="http://schemas.openxmlformats.org/wordprocessingml/2006/main" xmlns:w14="http://schemas.microsoft.com/office/word/2010/wordml" xmlns:w15="http://schemas.microsoft.com/office/word/2012/wordml" xmlns:w16cex="http://schemas.microsoft.com/office/word/2018/wordml/cex" xmlns:w16cid="http://schemas.microsoft.com/office/word/2016/wordml/cid" xmlns:w16="http://schemas.microsoft.com/office/word/2018/wordml" xmlns:w16se="http://schemas.microsoft.com/office/word/2015/wordml/symex" xmlns:wpg="http://schemas.microsoft.com/office/word/2010/wordprocessingGroup" xmlns:wpi="http://schemas.microsoft.com/office/word/2010/wordprocessingInk" xmlns:wne="http://schemas.microsoft.com/office/word/2006/wordml" xmlns:wps="http://schemas.microsoft.com/office/word/2010/wordprocessingShape" mc:Ignorable="w14 w15 w16se w16cid w16 w16cex wp14">
+  <w:abstractNum w:abstractNumId="0" w15:restartNumberingAfterBreak="0">
     <w:nsid w:val="008C3942"/>
     <w:multiLevelType w:val="hybridMultilevel"/>
     <w:tmpl w:val="B8CE41AC"/>
@@ -2628,7 +3102,7 @@
       </w:pPr>
     </w:lvl>
   </w:abstractNum>
-  <w:abstractNum w:abstractNumId="1">
+  <w:abstractNum w:abstractNumId="1" w15:restartNumberingAfterBreak="0">
     <w:nsid w:val="01694E56"/>
     <w:multiLevelType w:val="hybridMultilevel"/>
     <w:tmpl w:val="21B20840"/>
@@ -2714,7 +3188,7 @@
       </w:pPr>
     </w:lvl>
   </w:abstractNum>
-  <w:abstractNum w:abstractNumId="2">
+  <w:abstractNum w:abstractNumId="2" w15:restartNumberingAfterBreak="0">
     <w:nsid w:val="102340C2"/>
     <w:multiLevelType w:val="hybridMultilevel"/>
     <w:tmpl w:val="0E52A518"/>
@@ -2800,7 +3274,7 @@
       </w:pPr>
     </w:lvl>
   </w:abstractNum>
-  <w:abstractNum w:abstractNumId="3">
+  <w:abstractNum w:abstractNumId="3" w15:restartNumberingAfterBreak="0">
     <w:nsid w:val="13056206"/>
     <w:multiLevelType w:val="hybridMultilevel"/>
     <w:tmpl w:val="AEA20A7E"/>
@@ -2886,7 +3360,7 @@
       </w:pPr>
     </w:lvl>
   </w:abstractNum>
-  <w:abstractNum w:abstractNumId="4">
+  <w:abstractNum w:abstractNumId="4" w15:restartNumberingAfterBreak="0">
     <w:nsid w:val="1E0155E7"/>
     <w:multiLevelType w:val="hybridMultilevel"/>
     <w:tmpl w:val="8270878C"/>
@@ -2972,7 +3446,7 @@
       </w:pPr>
     </w:lvl>
   </w:abstractNum>
-  <w:abstractNum w:abstractNumId="5">
+  <w:abstractNum w:abstractNumId="5" w15:restartNumberingAfterBreak="0">
     <w:nsid w:val="205E5CD5"/>
     <w:multiLevelType w:val="hybridMultilevel"/>
     <w:tmpl w:val="5784CA7E"/>
@@ -3058,7 +3532,7 @@
       </w:pPr>
     </w:lvl>
   </w:abstractNum>
-  <w:abstractNum w:abstractNumId="6">
+  <w:abstractNum w:abstractNumId="6" w15:restartNumberingAfterBreak="0">
     <w:nsid w:val="22BA6640"/>
     <w:multiLevelType w:val="hybridMultilevel"/>
     <w:tmpl w:val="CB785B14"/>
@@ -3144,7 +3618,7 @@
       </w:pPr>
     </w:lvl>
   </w:abstractNum>
-  <w:abstractNum w:abstractNumId="7">
+  <w:abstractNum w:abstractNumId="7" w15:restartNumberingAfterBreak="0">
     <w:nsid w:val="2345421A"/>
     <w:multiLevelType w:val="hybridMultilevel"/>
     <w:tmpl w:val="38B04442"/>
@@ -3230,7 +3704,7 @@
       </w:pPr>
     </w:lvl>
   </w:abstractNum>
-  <w:abstractNum w:abstractNumId="8">
+  <w:abstractNum w:abstractNumId="8" w15:restartNumberingAfterBreak="0">
     <w:nsid w:val="2B4E0BEE"/>
     <w:multiLevelType w:val="hybridMultilevel"/>
     <w:tmpl w:val="A7C0DA9E"/>
@@ -3316,7 +3790,7 @@
       </w:pPr>
     </w:lvl>
   </w:abstractNum>
-  <w:abstractNum w:abstractNumId="9">
+  <w:abstractNum w:abstractNumId="9" w15:restartNumberingAfterBreak="0">
     <w:nsid w:val="2B952FC8"/>
     <w:multiLevelType w:val="hybridMultilevel"/>
     <w:tmpl w:val="A41AF4AA"/>
@@ -3402,7 +3876,93 @@
       </w:pPr>
     </w:lvl>
   </w:abstractNum>
-  <w:abstractNum w:abstractNumId="10">
+  <w:abstractNum w:abstractNumId="10" w15:restartNumberingAfterBreak="0">
+    <w:nsid w:val="3B27121A"/>
+    <w:multiLevelType w:val="hybridMultilevel"/>
+    <w:tmpl w:val="45B0D846"/>
+    <w:lvl w:ilvl="0" w:tplc="0409000F">
+      <w:start w:val="1"/>
+      <w:numFmt w:val="decimal"/>
+      <w:lvlText w:val="%1."/>
+      <w:lvlJc w:val="left"/>
+      <w:pPr>
+        <w:ind w:left="420" w:hanging="420"/>
+      </w:pPr>
+    </w:lvl>
+    <w:lvl w:ilvl="1" w:tplc="04090019" w:tentative="1">
+      <w:start w:val="1"/>
+      <w:numFmt w:val="lowerLetter"/>
+      <w:lvlText w:val="%2)"/>
+      <w:lvlJc w:val="left"/>
+      <w:pPr>
+        <w:ind w:left="840" w:hanging="420"/>
+      </w:pPr>
+    </w:lvl>
+    <w:lvl w:ilvl="2" w:tplc="0409001B" w:tentative="1">
+      <w:start w:val="1"/>
+      <w:numFmt w:val="lowerRoman"/>
+      <w:lvlText w:val="%3."/>
+      <w:lvlJc w:val="right"/>
+      <w:pPr>
+        <w:ind w:left="1260" w:hanging="420"/>
+      </w:pPr>
+    </w:lvl>
+    <w:lvl w:ilvl="3" w:tplc="0409000F" w:tentative="1">
+      <w:start w:val="1"/>
+      <w:numFmt w:val="decimal"/>
+      <w:lvlText w:val="%4."/>
+      <w:lvlJc w:val="left"/>
+      <w:pPr>
+        <w:ind w:left="1680" w:hanging="420"/>
+      </w:pPr>
+    </w:lvl>
+    <w:lvl w:ilvl="4" w:tplc="04090019" w:tentative="1">
+      <w:start w:val="1"/>
+      <w:numFmt w:val="lowerLetter"/>
+      <w:lvlText w:val="%5)"/>
+      <w:lvlJc w:val="left"/>
+      <w:pPr>
+        <w:ind w:left="2100" w:hanging="420"/>
+      </w:pPr>
+    </w:lvl>
+    <w:lvl w:ilvl="5" w:tplc="0409001B" w:tentative="1">
+      <w:start w:val="1"/>
+      <w:numFmt w:val="lowerRoman"/>
+      <w:lvlText w:val="%6."/>
+      <w:lvlJc w:val="right"/>
+      <w:pPr>
+        <w:ind w:left="2520" w:hanging="420"/>
+      </w:pPr>
+    </w:lvl>
+    <w:lvl w:ilvl="6" w:tplc="0409000F" w:tentative="1">
+      <w:start w:val="1"/>
+      <w:numFmt w:val="decimal"/>
+      <w:lvlText w:val="%7."/>
+      <w:lvlJc w:val="left"/>
+      <w:pPr>
+        <w:ind w:left="2940" w:hanging="420"/>
+      </w:pPr>
+    </w:lvl>
+    <w:lvl w:ilvl="7" w:tplc="04090019" w:tentative="1">
+      <w:start w:val="1"/>
+      <w:numFmt w:val="lowerLetter"/>
+      <w:lvlText w:val="%8)"/>
+      <w:lvlJc w:val="left"/>
+      <w:pPr>
+        <w:ind w:left="3360" w:hanging="420"/>
+      </w:pPr>
+    </w:lvl>
+    <w:lvl w:ilvl="8" w:tplc="0409001B" w:tentative="1">
+      <w:start w:val="1"/>
+      <w:numFmt w:val="lowerRoman"/>
+      <w:lvlText w:val="%9."/>
+      <w:lvlJc w:val="right"/>
+      <w:pPr>
+        <w:ind w:left="3780" w:hanging="420"/>
+      </w:pPr>
+    </w:lvl>
+  </w:abstractNum>
+  <w:abstractNum w:abstractNumId="11" w15:restartNumberingAfterBreak="0">
     <w:nsid w:val="3C0372B4"/>
     <w:multiLevelType w:val="hybridMultilevel"/>
     <w:tmpl w:val="5AE0AE66"/>
@@ -3488,7 +4048,7 @@
       </w:pPr>
     </w:lvl>
   </w:abstractNum>
-  <w:abstractNum w:abstractNumId="11">
+  <w:abstractNum w:abstractNumId="12" w15:restartNumberingAfterBreak="0">
     <w:nsid w:val="3F136D4E"/>
     <w:multiLevelType w:val="hybridMultilevel"/>
     <w:tmpl w:val="3528A7D6"/>
@@ -3574,7 +4134,7 @@
       </w:pPr>
     </w:lvl>
   </w:abstractNum>
-  <w:abstractNum w:abstractNumId="12">
+  <w:abstractNum w:abstractNumId="13" w15:restartNumberingAfterBreak="0">
     <w:nsid w:val="49E52864"/>
     <w:multiLevelType w:val="hybridMultilevel"/>
     <w:tmpl w:val="7F4ACAD4"/>
@@ -3660,7 +4220,7 @@
       </w:pPr>
     </w:lvl>
   </w:abstractNum>
-  <w:abstractNum w:abstractNumId="13">
+  <w:abstractNum w:abstractNumId="14" w15:restartNumberingAfterBreak="0">
     <w:nsid w:val="561642FD"/>
     <w:multiLevelType w:val="hybridMultilevel"/>
     <w:tmpl w:val="EBC216DC"/>
@@ -3746,7 +4306,7 @@
       </w:pPr>
     </w:lvl>
   </w:abstractNum>
-  <w:abstractNum w:abstractNumId="14">
+  <w:abstractNum w:abstractNumId="15" w15:restartNumberingAfterBreak="0">
     <w:nsid w:val="645E2433"/>
     <w:multiLevelType w:val="hybridMultilevel"/>
     <w:tmpl w:val="067E4D1E"/>
@@ -3832,10 +4392,10 @@
       </w:pPr>
     </w:lvl>
   </w:abstractNum>
-  <w:abstractNum w:abstractNumId="15">
+  <w:abstractNum w:abstractNumId="16" w15:restartNumberingAfterBreak="0">
     <w:nsid w:val="64B06DA1"/>
     <w:multiLevelType w:val="hybridMultilevel"/>
-    <w:tmpl w:val="26DC23A2"/>
+    <w:tmpl w:val="080E63C0"/>
     <w:lvl w:ilvl="0" w:tplc="0409000F">
       <w:start w:val="1"/>
       <w:numFmt w:val="decimal"/>
@@ -3918,7 +4478,7 @@
       </w:pPr>
     </w:lvl>
   </w:abstractNum>
-  <w:abstractNum w:abstractNumId="16">
+  <w:abstractNum w:abstractNumId="17" w15:restartNumberingAfterBreak="0">
     <w:nsid w:val="69133DA6"/>
     <w:multiLevelType w:val="hybridMultilevel"/>
     <w:tmpl w:val="A2B6A01C"/>
@@ -4004,7 +4564,7 @@
       </w:pPr>
     </w:lvl>
   </w:abstractNum>
-  <w:abstractNum w:abstractNumId="17">
+  <w:abstractNum w:abstractNumId="18" w15:restartNumberingAfterBreak="0">
     <w:nsid w:val="774A10CB"/>
     <w:multiLevelType w:val="hybridMultilevel"/>
     <w:tmpl w:val="C5BC6154"/>
@@ -4091,7 +4651,7 @@
     </w:lvl>
   </w:abstractNum>
   <w:num w:numId="1">
-    <w:abstractNumId w:val="13"/>
+    <w:abstractNumId w:val="14"/>
   </w:num>
   <w:num w:numId="2">
     <w:abstractNumId w:val="4"/>
@@ -4100,7 +4660,7 @@
     <w:abstractNumId w:val="9"/>
   </w:num>
   <w:num w:numId="4">
-    <w:abstractNumId w:val="11"/>
+    <w:abstractNumId w:val="12"/>
   </w:num>
   <w:num w:numId="5">
     <w:abstractNumId w:val="2"/>
@@ -4118,38 +4678,41 @@
     <w:abstractNumId w:val="1"/>
   </w:num>
   <w:num w:numId="10">
-    <w:abstractNumId w:val="12"/>
+    <w:abstractNumId w:val="13"/>
   </w:num>
   <w:num w:numId="11">
     <w:abstractNumId w:val="6"/>
   </w:num>
   <w:num w:numId="12">
+    <w:abstractNumId w:val="18"/>
+  </w:num>
+  <w:num w:numId="13">
+    <w:abstractNumId w:val="16"/>
+  </w:num>
+  <w:num w:numId="14">
     <w:abstractNumId w:val="17"/>
   </w:num>
-  <w:num w:numId="13">
+  <w:num w:numId="15">
     <w:abstractNumId w:val="15"/>
-  </w:num>
-  <w:num w:numId="14">
-    <w:abstractNumId w:val="16"/>
-  </w:num>
-  <w:num w:numId="15">
-    <w:abstractNumId w:val="14"/>
   </w:num>
   <w:num w:numId="16">
     <w:abstractNumId w:val="7"/>
   </w:num>
   <w:num w:numId="17">
-    <w:abstractNumId w:val="10"/>
+    <w:abstractNumId w:val="11"/>
   </w:num>
   <w:num w:numId="18">
     <w:abstractNumId w:val="8"/>
+  </w:num>
+  <w:num w:numId="19">
+    <w:abstractNumId w:val="10"/>
   </w:num>
   <w:numIdMacAtCleanup w:val="1"/>
 </w:numbering>
 </file>
 
 <file path=word/styles.xml><?xml version="1.0" encoding="utf-8"?>
-<w:styles xmlns:r="http://schemas.openxmlformats.org/officeDocument/2006/relationships" xmlns:w="http://schemas.openxmlformats.org/wordprocessingml/2006/main">
+<w:styles xmlns:mc="http://schemas.openxmlformats.org/markup-compatibility/2006" xmlns:r="http://schemas.openxmlformats.org/officeDocument/2006/relationships" xmlns:w="http://schemas.openxmlformats.org/wordprocessingml/2006/main" xmlns:w14="http://schemas.microsoft.com/office/word/2010/wordml" xmlns:w15="http://schemas.microsoft.com/office/word/2012/wordml" xmlns:w16cex="http://schemas.microsoft.com/office/word/2018/wordml/cex" xmlns:w16cid="http://schemas.microsoft.com/office/word/2016/wordml/cid" xmlns:w16="http://schemas.microsoft.com/office/word/2018/wordml" xmlns:w16se="http://schemas.microsoft.com/office/word/2015/wordml/symex" mc:Ignorable="w14 w15 w16se w16cid w16 w16cex">
   <w:docDefaults>
     <w:rPrDefault>
       <w:rPr>
@@ -4162,144 +4725,383 @@
     </w:rPrDefault>
     <w:pPrDefault/>
   </w:docDefaults>
-  <w:latentStyles w:defLockedState="0" w:defUIPriority="99" w:defSemiHidden="1" w:defUnhideWhenUsed="1" w:defQFormat="0" w:count="267">
-    <w:lsdException w:name="Normal" w:semiHidden="0" w:uiPriority="0" w:unhideWhenUsed="0" w:qFormat="1"/>
-    <w:lsdException w:name="heading 1" w:semiHidden="0" w:uiPriority="9" w:unhideWhenUsed="0" w:qFormat="1"/>
-    <w:lsdException w:name="heading 2" w:uiPriority="9" w:qFormat="1"/>
-    <w:lsdException w:name="heading 3" w:uiPriority="9" w:qFormat="1"/>
-    <w:lsdException w:name="heading 4" w:uiPriority="9" w:qFormat="1"/>
-    <w:lsdException w:name="heading 5" w:uiPriority="9" w:qFormat="1"/>
-    <w:lsdException w:name="heading 6" w:uiPriority="9" w:qFormat="1"/>
-    <w:lsdException w:name="heading 7" w:uiPriority="9" w:qFormat="1"/>
-    <w:lsdException w:name="heading 8" w:uiPriority="9" w:qFormat="1"/>
-    <w:lsdException w:name="heading 9" w:uiPriority="9" w:qFormat="1"/>
-    <w:lsdException w:name="toc 1" w:uiPriority="39"/>
-    <w:lsdException w:name="toc 2" w:uiPriority="39"/>
-    <w:lsdException w:name="toc 3" w:uiPriority="39"/>
-    <w:lsdException w:name="toc 4" w:uiPriority="39"/>
-    <w:lsdException w:name="toc 5" w:uiPriority="39"/>
-    <w:lsdException w:name="toc 6" w:uiPriority="39"/>
-    <w:lsdException w:name="toc 7" w:uiPriority="39"/>
-    <w:lsdException w:name="toc 8" w:uiPriority="39"/>
-    <w:lsdException w:name="toc 9" w:uiPriority="39"/>
-    <w:lsdException w:name="caption" w:uiPriority="35" w:qFormat="1"/>
-    <w:lsdException w:name="Title" w:semiHidden="0" w:uiPriority="10" w:unhideWhenUsed="0" w:qFormat="1"/>
-    <w:lsdException w:name="Default Paragraph Font" w:uiPriority="1"/>
-    <w:lsdException w:name="Subtitle" w:semiHidden="0" w:uiPriority="11" w:unhideWhenUsed="0" w:qFormat="1"/>
-    <w:lsdException w:name="Strong" w:semiHidden="0" w:uiPriority="22" w:unhideWhenUsed="0" w:qFormat="1"/>
-    <w:lsdException w:name="Emphasis" w:semiHidden="0" w:uiPriority="20" w:unhideWhenUsed="0" w:qFormat="1"/>
-    <w:lsdException w:name="Table Grid" w:semiHidden="0" w:uiPriority="39" w:unhideWhenUsed="0"/>
-    <w:lsdException w:name="Placeholder Text" w:unhideWhenUsed="0"/>
-    <w:lsdException w:name="No Spacing" w:semiHidden="0" w:uiPriority="1" w:unhideWhenUsed="0"/>
-    <w:lsdException w:name="Light Shading" w:semiHidden="0" w:uiPriority="60" w:unhideWhenUsed="0"/>
-    <w:lsdException w:name="Light List" w:semiHidden="0" w:uiPriority="61" w:unhideWhenUsed="0"/>
-    <w:lsdException w:name="Light Grid" w:semiHidden="0" w:uiPriority="62" w:unhideWhenUsed="0"/>
-    <w:lsdException w:name="Medium Shading 1" w:semiHidden="0" w:uiPriority="63" w:unhideWhenUsed="0"/>
-    <w:lsdException w:name="Medium Shading 2" w:semiHidden="0" w:uiPriority="64" w:unhideWhenUsed="0"/>
-    <w:lsdException w:name="Medium List 1" w:semiHidden="0" w:uiPriority="65" w:unhideWhenUsed="0"/>
-    <w:lsdException w:name="Medium List 2" w:semiHidden="0" w:uiPriority="66" w:unhideWhenUsed="0"/>
-    <w:lsdException w:name="Medium Grid 1" w:semiHidden="0" w:uiPriority="67" w:unhideWhenUsed="0"/>
-    <w:lsdException w:name="Medium Grid 2" w:semiHidden="0" w:uiPriority="68" w:unhideWhenUsed="0"/>
-    <w:lsdException w:name="Medium Grid 3" w:semiHidden="0" w:uiPriority="69" w:unhideWhenUsed="0"/>
-    <w:lsdException w:name="Dark List" w:semiHidden="0" w:uiPriority="70" w:unhideWhenUsed="0"/>
-    <w:lsdException w:name="Colorful Shading" w:semiHidden="0" w:uiPriority="71" w:unhideWhenUsed="0"/>
-    <w:lsdException w:name="Colorful List" w:semiHidden="0" w:uiPriority="72" w:unhideWhenUsed="0"/>
-    <w:lsdException w:name="Colorful Grid" w:semiHidden="0" w:uiPriority="73" w:unhideWhenUsed="0"/>
-    <w:lsdException w:name="Light Shading Accent 1" w:semiHidden="0" w:uiPriority="60" w:unhideWhenUsed="0"/>
-    <w:lsdException w:name="Light List Accent 1" w:semiHidden="0" w:uiPriority="61" w:unhideWhenUsed="0"/>
-    <w:lsdException w:name="Light Grid Accent 1" w:semiHidden="0" w:uiPriority="62" w:unhideWhenUsed="0"/>
-    <w:lsdException w:name="Medium Shading 1 Accent 1" w:semiHidden="0" w:uiPriority="63" w:unhideWhenUsed="0"/>
-    <w:lsdException w:name="Medium Shading 2 Accent 1" w:semiHidden="0" w:uiPriority="64" w:unhideWhenUsed="0"/>
-    <w:lsdException w:name="Medium List 1 Accent 1" w:semiHidden="0" w:uiPriority="65" w:unhideWhenUsed="0"/>
-    <w:lsdException w:name="Revision" w:unhideWhenUsed="0"/>
-    <w:lsdException w:name="List Paragraph" w:semiHidden="0" w:uiPriority="34" w:unhideWhenUsed="0" w:qFormat="1"/>
-    <w:lsdException w:name="Quote" w:semiHidden="0" w:uiPriority="29" w:unhideWhenUsed="0" w:qFormat="1"/>
-    <w:lsdException w:name="Intense Quote" w:semiHidden="0" w:uiPriority="30" w:unhideWhenUsed="0" w:qFormat="1"/>
-    <w:lsdException w:name="Medium List 2 Accent 1" w:semiHidden="0" w:uiPriority="66" w:unhideWhenUsed="0"/>
-    <w:lsdException w:name="Medium Grid 1 Accent 1" w:semiHidden="0" w:uiPriority="67" w:unhideWhenUsed="0"/>
-    <w:lsdException w:name="Medium Grid 2 Accent 1" w:semiHidden="0" w:uiPriority="68" w:unhideWhenUsed="0"/>
-    <w:lsdException w:name="Medium Grid 3 Accent 1" w:semiHidden="0" w:uiPriority="69" w:unhideWhenUsed="0"/>
-    <w:lsdException w:name="Dark List Accent 1" w:semiHidden="0" w:uiPriority="70" w:unhideWhenUsed="0"/>
-    <w:lsdException w:name="Colorful Shading Accent 1" w:semiHidden="0" w:uiPriority="71" w:unhideWhenUsed="0"/>
-    <w:lsdException w:name="Colorful List Accent 1" w:semiHidden="0" w:uiPriority="72" w:unhideWhenUsed="0"/>
-    <w:lsdException w:name="Colorful Grid Accent 1" w:semiHidden="0" w:uiPriority="73" w:unhideWhenUsed="0"/>
-    <w:lsdException w:name="Light Shading Accent 2" w:semiHidden="0" w:uiPriority="60" w:unhideWhenUsed="0"/>
-    <w:lsdException w:name="Light List Accent 2" w:semiHidden="0" w:uiPriority="61" w:unhideWhenUsed="0"/>
-    <w:lsdException w:name="Light Grid Accent 2" w:semiHidden="0" w:uiPriority="62" w:unhideWhenUsed="0"/>
-    <w:lsdException w:name="Medium Shading 1 Accent 2" w:semiHidden="0" w:uiPriority="63" w:unhideWhenUsed="0"/>
-    <w:lsdException w:name="Medium Shading 2 Accent 2" w:semiHidden="0" w:uiPriority="64" w:unhideWhenUsed="0"/>
-    <w:lsdException w:name="Medium List 1 Accent 2" w:semiHidden="0" w:uiPriority="65" w:unhideWhenUsed="0"/>
-    <w:lsdException w:name="Medium List 2 Accent 2" w:semiHidden="0" w:uiPriority="66" w:unhideWhenUsed="0"/>
-    <w:lsdException w:name="Medium Grid 1 Accent 2" w:semiHidden="0" w:uiPriority="67" w:unhideWhenUsed="0"/>
-    <w:lsdException w:name="Medium Grid 2 Accent 2" w:semiHidden="0" w:uiPriority="68" w:unhideWhenUsed="0"/>
-    <w:lsdException w:name="Medium Grid 3 Accent 2" w:semiHidden="0" w:uiPriority="69" w:unhideWhenUsed="0"/>
-    <w:lsdException w:name="Dark List Accent 2" w:semiHidden="0" w:uiPriority="70" w:unhideWhenUsed="0"/>
-    <w:lsdException w:name="Colorful Shading Accent 2" w:semiHidden="0" w:uiPriority="71" w:unhideWhenUsed="0"/>
-    <w:lsdException w:name="Colorful List Accent 2" w:semiHidden="0" w:uiPriority="72" w:unhideWhenUsed="0"/>
-    <w:lsdException w:name="Colorful Grid Accent 2" w:semiHidden="0" w:uiPriority="73" w:unhideWhenUsed="0"/>
-    <w:lsdException w:name="Light Shading Accent 3" w:semiHidden="0" w:uiPriority="60" w:unhideWhenUsed="0"/>
-    <w:lsdException w:name="Light List Accent 3" w:semiHidden="0" w:uiPriority="61" w:unhideWhenUsed="0"/>
-    <w:lsdException w:name="Light Grid Accent 3" w:semiHidden="0" w:uiPriority="62" w:unhideWhenUsed="0"/>
-    <w:lsdException w:name="Medium Shading 1 Accent 3" w:semiHidden="0" w:uiPriority="63" w:unhideWhenUsed="0"/>
-    <w:lsdException w:name="Medium Shading 2 Accent 3" w:semiHidden="0" w:uiPriority="64" w:unhideWhenUsed="0"/>
-    <w:lsdException w:name="Medium List 1 Accent 3" w:semiHidden="0" w:uiPriority="65" w:unhideWhenUsed="0"/>
-    <w:lsdException w:name="Medium List 2 Accent 3" w:semiHidden="0" w:uiPriority="66" w:unhideWhenUsed="0"/>
-    <w:lsdException w:name="Medium Grid 1 Accent 3" w:semiHidden="0" w:uiPriority="67" w:unhideWhenUsed="0"/>
-    <w:lsdException w:name="Medium Grid 2 Accent 3" w:semiHidden="0" w:uiPriority="68" w:unhideWhenUsed="0"/>
-    <w:lsdException w:name="Medium Grid 3 Accent 3" w:semiHidden="0" w:uiPriority="69" w:unhideWhenUsed="0"/>
-    <w:lsdException w:name="Dark List Accent 3" w:semiHidden="0" w:uiPriority="70" w:unhideWhenUsed="0"/>
-    <w:lsdException w:name="Colorful Shading Accent 3" w:semiHidden="0" w:uiPriority="71" w:unhideWhenUsed="0"/>
-    <w:lsdException w:name="Colorful List Accent 3" w:semiHidden="0" w:uiPriority="72" w:unhideWhenUsed="0"/>
-    <w:lsdException w:name="Colorful Grid Accent 3" w:semiHidden="0" w:uiPriority="73" w:unhideWhenUsed="0"/>
-    <w:lsdException w:name="Light Shading Accent 4" w:semiHidden="0" w:uiPriority="60" w:unhideWhenUsed="0"/>
-    <w:lsdException w:name="Light List Accent 4" w:semiHidden="0" w:uiPriority="61" w:unhideWhenUsed="0"/>
-    <w:lsdException w:name="Light Grid Accent 4" w:semiHidden="0" w:uiPriority="62" w:unhideWhenUsed="0"/>
-    <w:lsdException w:name="Medium Shading 1 Accent 4" w:semiHidden="0" w:uiPriority="63" w:unhideWhenUsed="0"/>
-    <w:lsdException w:name="Medium Shading 2 Accent 4" w:semiHidden="0" w:uiPriority="64" w:unhideWhenUsed="0"/>
-    <w:lsdException w:name="Medium List 1 Accent 4" w:semiHidden="0" w:uiPriority="65" w:unhideWhenUsed="0"/>
-    <w:lsdException w:name="Medium List 2 Accent 4" w:semiHidden="0" w:uiPriority="66" w:unhideWhenUsed="0"/>
-    <w:lsdException w:name="Medium Grid 1 Accent 4" w:semiHidden="0" w:uiPriority="67" w:unhideWhenUsed="0"/>
-    <w:lsdException w:name="Medium Grid 2 Accent 4" w:semiHidden="0" w:uiPriority="68" w:unhideWhenUsed="0"/>
-    <w:lsdException w:name="Medium Grid 3 Accent 4" w:semiHidden="0" w:uiPriority="69" w:unhideWhenUsed="0"/>
-    <w:lsdException w:name="Dark List Accent 4" w:semiHidden="0" w:uiPriority="70" w:unhideWhenUsed="0"/>
-    <w:lsdException w:name="Colorful Shading Accent 4" w:semiHidden="0" w:uiPriority="71" w:unhideWhenUsed="0"/>
-    <w:lsdException w:name="Colorful List Accent 4" w:semiHidden="0" w:uiPriority="72" w:unhideWhenUsed="0"/>
-    <w:lsdException w:name="Colorful Grid Accent 4" w:semiHidden="0" w:uiPriority="73" w:unhideWhenUsed="0"/>
-    <w:lsdException w:name="Light Shading Accent 5" w:semiHidden="0" w:uiPriority="60" w:unhideWhenUsed="0"/>
-    <w:lsdException w:name="Light List Accent 5" w:semiHidden="0" w:uiPriority="61" w:unhideWhenUsed="0"/>
-    <w:lsdException w:name="Light Grid Accent 5" w:semiHidden="0" w:uiPriority="62" w:unhideWhenUsed="0"/>
-    <w:lsdException w:name="Medium Shading 1 Accent 5" w:semiHidden="0" w:uiPriority="63" w:unhideWhenUsed="0"/>
-    <w:lsdException w:name="Medium Shading 2 Accent 5" w:semiHidden="0" w:uiPriority="64" w:unhideWhenUsed="0"/>
-    <w:lsdException w:name="Medium List 1 Accent 5" w:semiHidden="0" w:uiPriority="65" w:unhideWhenUsed="0"/>
-    <w:lsdException w:name="Medium List 2 Accent 5" w:semiHidden="0" w:uiPriority="66" w:unhideWhenUsed="0"/>
-    <w:lsdException w:name="Medium Grid 1 Accent 5" w:semiHidden="0" w:uiPriority="67" w:unhideWhenUsed="0"/>
-    <w:lsdException w:name="Medium Grid 2 Accent 5" w:semiHidden="0" w:uiPriority="68" w:unhideWhenUsed="0"/>
-    <w:lsdException w:name="Medium Grid 3 Accent 5" w:semiHidden="0" w:uiPriority="69" w:unhideWhenUsed="0"/>
-    <w:lsdException w:name="Dark List Accent 5" w:semiHidden="0" w:uiPriority="70" w:unhideWhenUsed="0"/>
-    <w:lsdException w:name="Colorful Shading Accent 5" w:semiHidden="0" w:uiPriority="71" w:unhideWhenUsed="0"/>
-    <w:lsdException w:name="Colorful List Accent 5" w:semiHidden="0" w:uiPriority="72" w:unhideWhenUsed="0"/>
-    <w:lsdException w:name="Colorful Grid Accent 5" w:semiHidden="0" w:uiPriority="73" w:unhideWhenUsed="0"/>
-    <w:lsdException w:name="Light Shading Accent 6" w:semiHidden="0" w:uiPriority="60" w:unhideWhenUsed="0"/>
-    <w:lsdException w:name="Light List Accent 6" w:semiHidden="0" w:uiPriority="61" w:unhideWhenUsed="0"/>
-    <w:lsdException w:name="Light Grid Accent 6" w:semiHidden="0" w:uiPriority="62" w:unhideWhenUsed="0"/>
-    <w:lsdException w:name="Medium Shading 1 Accent 6" w:semiHidden="0" w:uiPriority="63" w:unhideWhenUsed="0"/>
-    <w:lsdException w:name="Medium Shading 2 Accent 6" w:semiHidden="0" w:uiPriority="64" w:unhideWhenUsed="0"/>
-    <w:lsdException w:name="Medium List 1 Accent 6" w:semiHidden="0" w:uiPriority="65" w:unhideWhenUsed="0"/>
-    <w:lsdException w:name="Medium List 2 Accent 6" w:semiHidden="0" w:uiPriority="66" w:unhideWhenUsed="0"/>
-    <w:lsdException w:name="Medium Grid 1 Accent 6" w:semiHidden="0" w:uiPriority="67" w:unhideWhenUsed="0"/>
-    <w:lsdException w:name="Medium Grid 2 Accent 6" w:semiHidden="0" w:uiPriority="68" w:unhideWhenUsed="0"/>
-    <w:lsdException w:name="Medium Grid 3 Accent 6" w:semiHidden="0" w:uiPriority="69" w:unhideWhenUsed="0"/>
-    <w:lsdException w:name="Dark List Accent 6" w:semiHidden="0" w:uiPriority="70" w:unhideWhenUsed="0"/>
-    <w:lsdException w:name="Colorful Shading Accent 6" w:semiHidden="0" w:uiPriority="71" w:unhideWhenUsed="0"/>
-    <w:lsdException w:name="Colorful List Accent 6" w:semiHidden="0" w:uiPriority="72" w:unhideWhenUsed="0"/>
-    <w:lsdException w:name="Colorful Grid Accent 6" w:semiHidden="0" w:uiPriority="73" w:unhideWhenUsed="0"/>
-    <w:lsdException w:name="Subtle Emphasis" w:semiHidden="0" w:uiPriority="19" w:unhideWhenUsed="0" w:qFormat="1"/>
-    <w:lsdException w:name="Intense Emphasis" w:semiHidden="0" w:uiPriority="21" w:unhideWhenUsed="0" w:qFormat="1"/>
-    <w:lsdException w:name="Subtle Reference" w:semiHidden="0" w:uiPriority="31" w:unhideWhenUsed="0" w:qFormat="1"/>
-    <w:lsdException w:name="Intense Reference" w:semiHidden="0" w:uiPriority="32" w:unhideWhenUsed="0" w:qFormat="1"/>
-    <w:lsdException w:name="Book Title" w:semiHidden="0" w:uiPriority="33" w:unhideWhenUsed="0" w:qFormat="1"/>
-    <w:lsdException w:name="Bibliography" w:uiPriority="37"/>
-    <w:lsdException w:name="TOC Heading" w:uiPriority="39" w:qFormat="1"/>
+  <w:latentStyles w:defLockedState="0" w:defUIPriority="99" w:defSemiHidden="0" w:defUnhideWhenUsed="0" w:defQFormat="0" w:count="376">
+    <w:lsdException w:name="Normal" w:uiPriority="0" w:qFormat="1"/>
+    <w:lsdException w:name="heading 1" w:uiPriority="9" w:qFormat="1"/>
+    <w:lsdException w:name="heading 2" w:semiHidden="1" w:uiPriority="9" w:unhideWhenUsed="1" w:qFormat="1"/>
+    <w:lsdException w:name="heading 3" w:semiHidden="1" w:uiPriority="9" w:unhideWhenUsed="1" w:qFormat="1"/>
+    <w:lsdException w:name="heading 4" w:semiHidden="1" w:uiPriority="9" w:unhideWhenUsed="1" w:qFormat="1"/>
+    <w:lsdException w:name="heading 5" w:semiHidden="1" w:uiPriority="9" w:unhideWhenUsed="1" w:qFormat="1"/>
+    <w:lsdException w:name="heading 6" w:semiHidden="1" w:uiPriority="9" w:unhideWhenUsed="1" w:qFormat="1"/>
+    <w:lsdException w:name="heading 7" w:semiHidden="1" w:uiPriority="9" w:unhideWhenUsed="1" w:qFormat="1"/>
+    <w:lsdException w:name="heading 8" w:semiHidden="1" w:uiPriority="9" w:unhideWhenUsed="1" w:qFormat="1"/>
+    <w:lsdException w:name="heading 9" w:semiHidden="1" w:uiPriority="9" w:unhideWhenUsed="1" w:qFormat="1"/>
+    <w:lsdException w:name="index 1" w:semiHidden="1" w:unhideWhenUsed="1"/>
+    <w:lsdException w:name="index 2" w:semiHidden="1" w:unhideWhenUsed="1"/>
+    <w:lsdException w:name="index 3" w:semiHidden="1" w:unhideWhenUsed="1"/>
+    <w:lsdException w:name="index 4" w:semiHidden="1" w:unhideWhenUsed="1"/>
+    <w:lsdException w:name="index 5" w:semiHidden="1" w:unhideWhenUsed="1"/>
+    <w:lsdException w:name="index 6" w:semiHidden="1" w:unhideWhenUsed="1"/>
+    <w:lsdException w:name="index 7" w:semiHidden="1" w:unhideWhenUsed="1"/>
+    <w:lsdException w:name="index 8" w:semiHidden="1" w:unhideWhenUsed="1"/>
+    <w:lsdException w:name="index 9" w:semiHidden="1" w:unhideWhenUsed="1"/>
+    <w:lsdException w:name="toc 1" w:semiHidden="1" w:uiPriority="39" w:unhideWhenUsed="1"/>
+    <w:lsdException w:name="toc 2" w:semiHidden="1" w:uiPriority="39" w:unhideWhenUsed="1"/>
+    <w:lsdException w:name="toc 3" w:semiHidden="1" w:uiPriority="39" w:unhideWhenUsed="1"/>
+    <w:lsdException w:name="toc 4" w:semiHidden="1" w:uiPriority="39" w:unhideWhenUsed="1"/>
+    <w:lsdException w:name="toc 5" w:semiHidden="1" w:uiPriority="39" w:unhideWhenUsed="1"/>
+    <w:lsdException w:name="toc 6" w:semiHidden="1" w:uiPriority="39" w:unhideWhenUsed="1"/>
+    <w:lsdException w:name="toc 7" w:semiHidden="1" w:uiPriority="39" w:unhideWhenUsed="1"/>
+    <w:lsdException w:name="toc 8" w:semiHidden="1" w:uiPriority="39" w:unhideWhenUsed="1"/>
+    <w:lsdException w:name="toc 9" w:semiHidden="1" w:uiPriority="39" w:unhideWhenUsed="1"/>
+    <w:lsdException w:name="Normal Indent" w:semiHidden="1" w:unhideWhenUsed="1"/>
+    <w:lsdException w:name="footnote text" w:semiHidden="1" w:unhideWhenUsed="1"/>
+    <w:lsdException w:name="annotation text" w:semiHidden="1" w:unhideWhenUsed="1"/>
+    <w:lsdException w:name="header" w:semiHidden="1" w:unhideWhenUsed="1"/>
+    <w:lsdException w:name="footer" w:semiHidden="1" w:unhideWhenUsed="1"/>
+    <w:lsdException w:name="index heading" w:semiHidden="1" w:unhideWhenUsed="1"/>
+    <w:lsdException w:name="caption" w:semiHidden="1" w:uiPriority="35" w:unhideWhenUsed="1" w:qFormat="1"/>
+    <w:lsdException w:name="table of figures" w:semiHidden="1" w:unhideWhenUsed="1"/>
+    <w:lsdException w:name="envelope address" w:semiHidden="1" w:unhideWhenUsed="1"/>
+    <w:lsdException w:name="envelope return" w:semiHidden="1" w:unhideWhenUsed="1"/>
+    <w:lsdException w:name="footnote reference" w:semiHidden="1" w:unhideWhenUsed="1"/>
+    <w:lsdException w:name="annotation reference" w:semiHidden="1" w:unhideWhenUsed="1"/>
+    <w:lsdException w:name="line number" w:semiHidden="1" w:unhideWhenUsed="1"/>
+    <w:lsdException w:name="page number" w:semiHidden="1" w:unhideWhenUsed="1"/>
+    <w:lsdException w:name="endnote reference" w:semiHidden="1" w:unhideWhenUsed="1"/>
+    <w:lsdException w:name="endnote text" w:semiHidden="1" w:unhideWhenUsed="1"/>
+    <w:lsdException w:name="table of authorities" w:semiHidden="1" w:unhideWhenUsed="1"/>
+    <w:lsdException w:name="macro" w:semiHidden="1" w:unhideWhenUsed="1"/>
+    <w:lsdException w:name="toa heading" w:semiHidden="1" w:unhideWhenUsed="1"/>
+    <w:lsdException w:name="List" w:semiHidden="1" w:unhideWhenUsed="1"/>
+    <w:lsdException w:name="List Bullet" w:semiHidden="1" w:unhideWhenUsed="1"/>
+    <w:lsdException w:name="List Number" w:semiHidden="1" w:unhideWhenUsed="1"/>
+    <w:lsdException w:name="List 2" w:semiHidden="1" w:unhideWhenUsed="1"/>
+    <w:lsdException w:name="List 3" w:semiHidden="1" w:unhideWhenUsed="1"/>
+    <w:lsdException w:name="List 4" w:semiHidden="1" w:unhideWhenUsed="1"/>
+    <w:lsdException w:name="List 5" w:semiHidden="1" w:unhideWhenUsed="1"/>
+    <w:lsdException w:name="List Bullet 2" w:semiHidden="1" w:unhideWhenUsed="1"/>
+    <w:lsdException w:name="List Bullet 3" w:semiHidden="1" w:unhideWhenUsed="1"/>
+    <w:lsdException w:name="List Bullet 4" w:semiHidden="1" w:unhideWhenUsed="1"/>
+    <w:lsdException w:name="List Bullet 5" w:semiHidden="1" w:unhideWhenUsed="1"/>
+    <w:lsdException w:name="List Number 2" w:semiHidden="1" w:unhideWhenUsed="1"/>
+    <w:lsdException w:name="List Number 3" w:semiHidden="1" w:unhideWhenUsed="1"/>
+    <w:lsdException w:name="List Number 4" w:semiHidden="1" w:unhideWhenUsed="1"/>
+    <w:lsdException w:name="List Number 5" w:semiHidden="1" w:unhideWhenUsed="1"/>
+    <w:lsdException w:name="Title" w:uiPriority="10" w:qFormat="1"/>
+    <w:lsdException w:name="Closing" w:semiHidden="1" w:unhideWhenUsed="1"/>
+    <w:lsdException w:name="Signature" w:semiHidden="1" w:unhideWhenUsed="1"/>
+    <w:lsdException w:name="Default Paragraph Font" w:semiHidden="1" w:uiPriority="1" w:unhideWhenUsed="1"/>
+    <w:lsdException w:name="Body Text" w:semiHidden="1" w:unhideWhenUsed="1"/>
+    <w:lsdException w:name="Body Text Indent" w:semiHidden="1" w:unhideWhenUsed="1"/>
+    <w:lsdException w:name="List Continue" w:semiHidden="1" w:unhideWhenUsed="1"/>
+    <w:lsdException w:name="List Continue 2" w:semiHidden="1" w:unhideWhenUsed="1"/>
+    <w:lsdException w:name="List Continue 3" w:semiHidden="1" w:unhideWhenUsed="1"/>
+    <w:lsdException w:name="List Continue 4" w:semiHidden="1" w:unhideWhenUsed="1"/>
+    <w:lsdException w:name="List Continue 5" w:semiHidden="1" w:unhideWhenUsed="1"/>
+    <w:lsdException w:name="Message Header" w:semiHidden="1" w:unhideWhenUsed="1"/>
+    <w:lsdException w:name="Subtitle" w:uiPriority="11" w:qFormat="1"/>
+    <w:lsdException w:name="Salutation" w:semiHidden="1" w:unhideWhenUsed="1"/>
+    <w:lsdException w:name="Date" w:semiHidden="1" w:unhideWhenUsed="1"/>
+    <w:lsdException w:name="Body Text First Indent" w:semiHidden="1" w:unhideWhenUsed="1"/>
+    <w:lsdException w:name="Body Text First Indent 2" w:semiHidden="1" w:unhideWhenUsed="1"/>
+    <w:lsdException w:name="Note Heading" w:semiHidden="1" w:unhideWhenUsed="1"/>
+    <w:lsdException w:name="Body Text 2" w:semiHidden="1" w:unhideWhenUsed="1"/>
+    <w:lsdException w:name="Body Text 3" w:semiHidden="1" w:unhideWhenUsed="1"/>
+    <w:lsdException w:name="Body Text Indent 2" w:semiHidden="1" w:unhideWhenUsed="1"/>
+    <w:lsdException w:name="Body Text Indent 3" w:semiHidden="1" w:unhideWhenUsed="1"/>
+    <w:lsdException w:name="Block Text" w:semiHidden="1" w:unhideWhenUsed="1"/>
+    <w:lsdException w:name="Hyperlink" w:semiHidden="1" w:unhideWhenUsed="1"/>
+    <w:lsdException w:name="FollowedHyperlink" w:semiHidden="1" w:unhideWhenUsed="1"/>
+    <w:lsdException w:name="Strong" w:uiPriority="22" w:qFormat="1"/>
+    <w:lsdException w:name="Emphasis" w:uiPriority="20" w:qFormat="1"/>
+    <w:lsdException w:name="Document Map" w:semiHidden="1" w:unhideWhenUsed="1"/>
+    <w:lsdException w:name="Plain Text" w:semiHidden="1" w:unhideWhenUsed="1"/>
+    <w:lsdException w:name="E-mail Signature" w:semiHidden="1" w:unhideWhenUsed="1"/>
+    <w:lsdException w:name="HTML Top of Form" w:semiHidden="1" w:unhideWhenUsed="1"/>
+    <w:lsdException w:name="HTML Bottom of Form" w:semiHidden="1" w:unhideWhenUsed="1"/>
+    <w:lsdException w:name="Normal (Web)" w:semiHidden="1" w:unhideWhenUsed="1"/>
+    <w:lsdException w:name="HTML Acronym" w:semiHidden="1" w:unhideWhenUsed="1"/>
+    <w:lsdException w:name="HTML Address" w:semiHidden="1" w:unhideWhenUsed="1"/>
+    <w:lsdException w:name="HTML Cite" w:semiHidden="1" w:unhideWhenUsed="1"/>
+    <w:lsdException w:name="HTML Code" w:semiHidden="1" w:unhideWhenUsed="1"/>
+    <w:lsdException w:name="HTML Definition" w:semiHidden="1" w:unhideWhenUsed="1"/>
+    <w:lsdException w:name="HTML Keyboard" w:semiHidden="1" w:unhideWhenUsed="1"/>
+    <w:lsdException w:name="HTML Preformatted" w:semiHidden="1" w:unhideWhenUsed="1"/>
+    <w:lsdException w:name="HTML Sample" w:semiHidden="1" w:unhideWhenUsed="1"/>
+    <w:lsdException w:name="HTML Typewriter" w:semiHidden="1" w:unhideWhenUsed="1"/>
+    <w:lsdException w:name="HTML Variable" w:semiHidden="1" w:unhideWhenUsed="1"/>
+    <w:lsdException w:name="Normal Table" w:semiHidden="1" w:unhideWhenUsed="1"/>
+    <w:lsdException w:name="annotation subject" w:semiHidden="1" w:unhideWhenUsed="1"/>
+    <w:lsdException w:name="No List" w:semiHidden="1" w:unhideWhenUsed="1"/>
+    <w:lsdException w:name="Outline List 1" w:semiHidden="1" w:unhideWhenUsed="1"/>
+    <w:lsdException w:name="Outline List 2" w:semiHidden="1" w:unhideWhenUsed="1"/>
+    <w:lsdException w:name="Outline List 3" w:semiHidden="1" w:unhideWhenUsed="1"/>
+    <w:lsdException w:name="Table Simple 1" w:semiHidden="1" w:unhideWhenUsed="1"/>
+    <w:lsdException w:name="Table Simple 2" w:semiHidden="1" w:unhideWhenUsed="1"/>
+    <w:lsdException w:name="Table Simple 3" w:semiHidden="1" w:unhideWhenUsed="1"/>
+    <w:lsdException w:name="Table Classic 1" w:semiHidden="1" w:unhideWhenUsed="1"/>
+    <w:lsdException w:name="Table Classic 2" w:semiHidden="1" w:unhideWhenUsed="1"/>
+    <w:lsdException w:name="Table Classic 3" w:semiHidden="1" w:unhideWhenUsed="1"/>
+    <w:lsdException w:name="Table Classic 4" w:semiHidden="1" w:unhideWhenUsed="1"/>
+    <w:lsdException w:name="Table Colorful 1" w:semiHidden="1" w:unhideWhenUsed="1"/>
+    <w:lsdException w:name="Table Colorful 2" w:semiHidden="1" w:unhideWhenUsed="1"/>
+    <w:lsdException w:name="Table Colorful 3" w:semiHidden="1" w:unhideWhenUsed="1"/>
+    <w:lsdException w:name="Table Columns 1" w:semiHidden="1" w:unhideWhenUsed="1"/>
+    <w:lsdException w:name="Table Columns 2" w:semiHidden="1" w:unhideWhenUsed="1"/>
+    <w:lsdException w:name="Table Columns 3" w:semiHidden="1" w:unhideWhenUsed="1"/>
+    <w:lsdException w:name="Table Columns 4" w:semiHidden="1" w:unhideWhenUsed="1"/>
+    <w:lsdException w:name="Table Columns 5" w:semiHidden="1" w:unhideWhenUsed="1"/>
+    <w:lsdException w:name="Table Grid 1" w:semiHidden="1" w:unhideWhenUsed="1"/>
+    <w:lsdException w:name="Table Grid 2" w:semiHidden="1" w:unhideWhenUsed="1"/>
+    <w:lsdException w:name="Table Grid 3" w:semiHidden="1" w:unhideWhenUsed="1"/>
+    <w:lsdException w:name="Table Grid 4" w:semiHidden="1" w:unhideWhenUsed="1"/>
+    <w:lsdException w:name="Table Grid 5" w:semiHidden="1" w:unhideWhenUsed="1"/>
+    <w:lsdException w:name="Table Grid 6" w:semiHidden="1" w:unhideWhenUsed="1"/>
+    <w:lsdException w:name="Table Grid 7" w:semiHidden="1" w:unhideWhenUsed="1"/>
+    <w:lsdException w:name="Table Grid 8" w:semiHidden="1" w:unhideWhenUsed="1"/>
+    <w:lsdException w:name="Table List 1" w:semiHidden="1" w:unhideWhenUsed="1"/>
+    <w:lsdException w:name="Table List 2" w:semiHidden="1" w:unhideWhenUsed="1"/>
+    <w:lsdException w:name="Table List 3" w:semiHidden="1" w:unhideWhenUsed="1"/>
+    <w:lsdException w:name="Table List 4" w:semiHidden="1" w:unhideWhenUsed="1"/>
+    <w:lsdException w:name="Table List 5" w:semiHidden="1" w:unhideWhenUsed="1"/>
+    <w:lsdException w:name="Table List 6" w:semiHidden="1" w:unhideWhenUsed="1"/>
+    <w:lsdException w:name="Table List 7" w:semiHidden="1" w:unhideWhenUsed="1"/>
+    <w:lsdException w:name="Table List 8" w:semiHidden="1" w:unhideWhenUsed="1"/>
+    <w:lsdException w:name="Table 3D effects 1" w:semiHidden="1" w:unhideWhenUsed="1"/>
+    <w:lsdException w:name="Table 3D effects 2" w:semiHidden="1" w:unhideWhenUsed="1"/>
+    <w:lsdException w:name="Table 3D effects 3" w:semiHidden="1" w:unhideWhenUsed="1"/>
+    <w:lsdException w:name="Table Contemporary" w:semiHidden="1" w:unhideWhenUsed="1"/>
+    <w:lsdException w:name="Table Elegant" w:semiHidden="1" w:unhideWhenUsed="1"/>
+    <w:lsdException w:name="Table Professional" w:semiHidden="1" w:unhideWhenUsed="1"/>
+    <w:lsdException w:name="Table Subtle 1" w:semiHidden="1" w:unhideWhenUsed="1"/>
+    <w:lsdException w:name="Table Subtle 2" w:semiHidden="1" w:unhideWhenUsed="1"/>
+    <w:lsdException w:name="Table Web 1" w:semiHidden="1" w:unhideWhenUsed="1"/>
+    <w:lsdException w:name="Table Web 2" w:semiHidden="1" w:unhideWhenUsed="1"/>
+    <w:lsdException w:name="Table Web 3" w:semiHidden="1" w:unhideWhenUsed="1"/>
+    <w:lsdException w:name="Balloon Text" w:semiHidden="1" w:unhideWhenUsed="1"/>
+    <w:lsdException w:name="Table Grid" w:semiHidden="1" w:uiPriority="39" w:unhideWhenUsed="1"/>
+    <w:lsdException w:name="Table Theme" w:semiHidden="1" w:unhideWhenUsed="1"/>
+    <w:lsdException w:name="Placeholder Text" w:semiHidden="1"/>
+    <w:lsdException w:name="No Spacing" w:uiPriority="1"/>
+    <w:lsdException w:name="Light Shading" w:uiPriority="60"/>
+    <w:lsdException w:name="Light List" w:uiPriority="61"/>
+    <w:lsdException w:name="Light Grid" w:uiPriority="62"/>
+    <w:lsdException w:name="Medium Shading 1" w:uiPriority="63"/>
+    <w:lsdException w:name="Medium Shading 2" w:uiPriority="64"/>
+    <w:lsdException w:name="Medium List 1" w:uiPriority="65"/>
+    <w:lsdException w:name="Medium List 2" w:uiPriority="66"/>
+    <w:lsdException w:name="Medium Grid 1" w:uiPriority="67"/>
+    <w:lsdException w:name="Medium Grid 2" w:uiPriority="68"/>
+    <w:lsdException w:name="Medium Grid 3" w:uiPriority="69"/>
+    <w:lsdException w:name="Dark List" w:uiPriority="70"/>
+    <w:lsdException w:name="Colorful Shading" w:uiPriority="71"/>
+    <w:lsdException w:name="Colorful List" w:uiPriority="72"/>
+    <w:lsdException w:name="Colorful Grid" w:uiPriority="73"/>
+    <w:lsdException w:name="Light Shading Accent 1" w:uiPriority="60"/>
+    <w:lsdException w:name="Light List Accent 1" w:uiPriority="61"/>
+    <w:lsdException w:name="Light Grid Accent 1" w:uiPriority="62"/>
+    <w:lsdException w:name="Medium Shading 1 Accent 1" w:uiPriority="63"/>
+    <w:lsdException w:name="Medium Shading 2 Accent 1" w:uiPriority="64"/>
+    <w:lsdException w:name="Medium List 1 Accent 1" w:uiPriority="65"/>
+    <w:lsdException w:name="Revision" w:semiHidden="1"/>
+    <w:lsdException w:name="List Paragraph" w:uiPriority="34" w:qFormat="1"/>
+    <w:lsdException w:name="Quote" w:uiPriority="29" w:qFormat="1"/>
+    <w:lsdException w:name="Intense Quote" w:uiPriority="30" w:qFormat="1"/>
+    <w:lsdException w:name="Medium List 2 Accent 1" w:uiPriority="66"/>
+    <w:lsdException w:name="Medium Grid 1 Accent 1" w:uiPriority="67"/>
+    <w:lsdException w:name="Medium Grid 2 Accent 1" w:uiPriority="68"/>
+    <w:lsdException w:name="Medium Grid 3 Accent 1" w:uiPriority="69"/>
+    <w:lsdException w:name="Dark List Accent 1" w:uiPriority="70"/>
+    <w:lsdException w:name="Colorful Shading Accent 1" w:uiPriority="71"/>
+    <w:lsdException w:name="Colorful List Accent 1" w:uiPriority="72"/>
+    <w:lsdException w:name="Colorful Grid Accent 1" w:uiPriority="73"/>
+    <w:lsdException w:name="Light Shading Accent 2" w:uiPriority="60"/>
+    <w:lsdException w:name="Light List Accent 2" w:uiPriority="61"/>
+    <w:lsdException w:name="Light Grid Accent 2" w:uiPriority="62"/>
+    <w:lsdException w:name="Medium Shading 1 Accent 2" w:uiPriority="63"/>
+    <w:lsdException w:name="Medium Shading 2 Accent 2" w:uiPriority="64"/>
+    <w:lsdException w:name="Medium List 1 Accent 2" w:uiPriority="65"/>
+    <w:lsdException w:name="Medium List 2 Accent 2" w:uiPriority="66"/>
+    <w:lsdException w:name="Medium Grid 1 Accent 2" w:uiPriority="67"/>
+    <w:lsdException w:name="Medium Grid 2 Accent 2" w:uiPriority="68"/>
+    <w:lsdException w:name="Medium Grid 3 Accent 2" w:uiPriority="69"/>
+    <w:lsdException w:name="Dark List Accent 2" w:uiPriority="70"/>
+    <w:lsdException w:name="Colorful Shading Accent 2" w:uiPriority="71"/>
+    <w:lsdException w:name="Colorful List Accent 2" w:uiPriority="72"/>
+    <w:lsdException w:name="Colorful Grid Accent 2" w:uiPriority="73"/>
+    <w:lsdException w:name="Light Shading Accent 3" w:uiPriority="60"/>
+    <w:lsdException w:name="Light List Accent 3" w:uiPriority="61"/>
+    <w:lsdException w:name="Light Grid Accent 3" w:uiPriority="62"/>
+    <w:lsdException w:name="Medium Shading 1 Accent 3" w:uiPriority="63"/>
+    <w:lsdException w:name="Medium Shading 2 Accent 3" w:uiPriority="64"/>
+    <w:lsdException w:name="Medium List 1 Accent 3" w:uiPriority="65"/>
+    <w:lsdException w:name="Medium List 2 Accent 3" w:uiPriority="66"/>
+    <w:lsdException w:name="Medium Grid 1 Accent 3" w:uiPriority="67"/>
+    <w:lsdException w:name="Medium Grid 2 Accent 3" w:uiPriority="68"/>
+    <w:lsdException w:name="Medium Grid 3 Accent 3" w:uiPriority="69"/>
+    <w:lsdException w:name="Dark List Accent 3" w:uiPriority="70"/>
+    <w:lsdException w:name="Colorful Shading Accent 3" w:uiPriority="71"/>
+    <w:lsdException w:name="Colorful List Accent 3" w:uiPriority="72"/>
+    <w:lsdException w:name="Colorful Grid Accent 3" w:uiPriority="73"/>
+    <w:lsdException w:name="Light Shading Accent 4" w:uiPriority="60"/>
+    <w:lsdException w:name="Light List Accent 4" w:uiPriority="61"/>
+    <w:lsdException w:name="Light Grid Accent 4" w:uiPriority="62"/>
+    <w:lsdException w:name="Medium Shading 1 Accent 4" w:uiPriority="63"/>
+    <w:lsdException w:name="Medium Shading 2 Accent 4" w:uiPriority="64"/>
+    <w:lsdException w:name="Medium List 1 Accent 4" w:uiPriority="65"/>
+    <w:lsdException w:name="Medium List 2 Accent 4" w:uiPriority="66"/>
+    <w:lsdException w:name="Medium Grid 1 Accent 4" w:uiPriority="67"/>
+    <w:lsdException w:name="Medium Grid 2 Accent 4" w:uiPriority="68"/>
+    <w:lsdException w:name="Medium Grid 3 Accent 4" w:uiPriority="69"/>
+    <w:lsdException w:name="Dark List Accent 4" w:uiPriority="70"/>
+    <w:lsdException w:name="Colorful Shading Accent 4" w:uiPriority="71"/>
+    <w:lsdException w:name="Colorful List Accent 4" w:uiPriority="72"/>
+    <w:lsdException w:name="Colorful Grid Accent 4" w:uiPriority="73"/>
+    <w:lsdException w:name="Light Shading Accent 5" w:uiPriority="60"/>
+    <w:lsdException w:name="Light List Accent 5" w:uiPriority="61"/>
+    <w:lsdException w:name="Light Grid Accent 5" w:uiPriority="62"/>
+    <w:lsdException w:name="Medium Shading 1 Accent 5" w:uiPriority="63"/>
+    <w:lsdException w:name="Medium Shading 2 Accent 5" w:uiPriority="64"/>
+    <w:lsdException w:name="Medium List 1 Accent 5" w:uiPriority="65"/>
+    <w:lsdException w:name="Medium List 2 Accent 5" w:uiPriority="66"/>
+    <w:lsdException w:name="Medium Grid 1 Accent 5" w:uiPriority="67"/>
+    <w:lsdException w:name="Medium Grid 2 Accent 5" w:uiPriority="68"/>
+    <w:lsdException w:name="Medium Grid 3 Accent 5" w:uiPriority="69"/>
+    <w:lsdException w:name="Dark List Accent 5" w:uiPriority="70"/>
+    <w:lsdException w:name="Colorful Shading Accent 5" w:uiPriority="71"/>
+    <w:lsdException w:name="Colorful List Accent 5" w:uiPriority="72"/>
+    <w:lsdException w:name="Colorful Grid Accent 5" w:uiPriority="73"/>
+    <w:lsdException w:name="Light Shading Accent 6" w:uiPriority="60"/>
+    <w:lsdException w:name="Light List Accent 6" w:uiPriority="61"/>
+    <w:lsdException w:name="Light Grid Accent 6" w:uiPriority="62"/>
+    <w:lsdException w:name="Medium Shading 1 Accent 6" w:uiPriority="63"/>
+    <w:lsdException w:name="Medium Shading 2 Accent 6" w:uiPriority="64"/>
+    <w:lsdException w:name="Medium List 1 Accent 6" w:uiPriority="65"/>
+    <w:lsdException w:name="Medium List 2 Accent 6" w:uiPriority="66"/>
+    <w:lsdException w:name="Medium Grid 1 Accent 6" w:uiPriority="67"/>
+    <w:lsdException w:name="Medium Grid 2 Accent 6" w:uiPriority="68"/>
+    <w:lsdException w:name="Medium Grid 3 Accent 6" w:uiPriority="69"/>
+    <w:lsdException w:name="Dark List Accent 6" w:uiPriority="70"/>
+    <w:lsdException w:name="Colorful Shading Accent 6" w:uiPriority="71"/>
+    <w:lsdException w:name="Colorful List Accent 6" w:uiPriority="72"/>
+    <w:lsdException w:name="Colorful Grid Accent 6" w:uiPriority="73"/>
+    <w:lsdException w:name="Subtle Emphasis" w:uiPriority="19" w:qFormat="1"/>
+    <w:lsdException w:name="Intense Emphasis" w:uiPriority="21" w:qFormat="1"/>
+    <w:lsdException w:name="Subtle Reference" w:uiPriority="31" w:qFormat="1"/>
+    <w:lsdException w:name="Intense Reference" w:uiPriority="32" w:qFormat="1"/>
+    <w:lsdException w:name="Book Title" w:uiPriority="33" w:qFormat="1"/>
+    <w:lsdException w:name="Bibliography" w:semiHidden="1" w:uiPriority="37" w:unhideWhenUsed="1"/>
+    <w:lsdException w:name="TOC Heading" w:semiHidden="1" w:uiPriority="39" w:unhideWhenUsed="1" w:qFormat="1"/>
+    <w:lsdException w:name="Plain Table 1" w:uiPriority="41"/>
+    <w:lsdException w:name="Plain Table 2" w:uiPriority="42"/>
+    <w:lsdException w:name="Plain Table 3" w:uiPriority="43"/>
+    <w:lsdException w:name="Plain Table 4" w:uiPriority="44"/>
+    <w:lsdException w:name="Plain Table 5" w:uiPriority="45"/>
+    <w:lsdException w:name="Grid Table Light" w:uiPriority="40"/>
+    <w:lsdException w:name="Grid Table 1 Light" w:uiPriority="46"/>
+    <w:lsdException w:name="Grid Table 2" w:uiPriority="47"/>
+    <w:lsdException w:name="Grid Table 3" w:uiPriority="48"/>
+    <w:lsdException w:name="Grid Table 4" w:uiPriority="49"/>
+    <w:lsdException w:name="Grid Table 5 Dark" w:uiPriority="50"/>
+    <w:lsdException w:name="Grid Table 6 Colorful" w:uiPriority="51"/>
+    <w:lsdException w:name="Grid Table 7 Colorful" w:uiPriority="52"/>
+    <w:lsdException w:name="Grid Table 1 Light Accent 1" w:uiPriority="46"/>
+    <w:lsdException w:name="Grid Table 2 Accent 1" w:uiPriority="47"/>
+    <w:lsdException w:name="Grid Table 3 Accent 1" w:uiPriority="48"/>
+    <w:lsdException w:name="Grid Table 4 Accent 1" w:uiPriority="49"/>
+    <w:lsdException w:name="Grid Table 5 Dark Accent 1" w:uiPriority="50"/>
+    <w:lsdException w:name="Grid Table 6 Colorful Accent 1" w:uiPriority="51"/>
+    <w:lsdException w:name="Grid Table 7 Colorful Accent 1" w:uiPriority="52"/>
+    <w:lsdException w:name="Grid Table 1 Light Accent 2" w:uiPriority="46"/>
+    <w:lsdException w:name="Grid Table 2 Accent 2" w:uiPriority="47"/>
+    <w:lsdException w:name="Grid Table 3 Accent 2" w:uiPriority="48"/>
+    <w:lsdException w:name="Grid Table 4 Accent 2" w:uiPriority="49"/>
+    <w:lsdException w:name="Grid Table 5 Dark Accent 2" w:uiPriority="50"/>
+    <w:lsdException w:name="Grid Table 6 Colorful Accent 2" w:uiPriority="51"/>
+    <w:lsdException w:name="Grid Table 7 Colorful Accent 2" w:uiPriority="52"/>
+    <w:lsdException w:name="Grid Table 1 Light Accent 3" w:uiPriority="46"/>
+    <w:lsdException w:name="Grid Table 2 Accent 3" w:uiPriority="47"/>
+    <w:lsdException w:name="Grid Table 3 Accent 3" w:uiPriority="48"/>
+    <w:lsdException w:name="Grid Table 4 Accent 3" w:uiPriority="49"/>
+    <w:lsdException w:name="Grid Table 5 Dark Accent 3" w:uiPriority="50"/>
+    <w:lsdException w:name="Grid Table 6 Colorful Accent 3" w:uiPriority="51"/>
+    <w:lsdException w:name="Grid Table 7 Colorful Accent 3" w:uiPriority="52"/>
+    <w:lsdException w:name="Grid Table 1 Light Accent 4" w:uiPriority="46"/>
+    <w:lsdException w:name="Grid Table 2 Accent 4" w:uiPriority="47"/>
+    <w:lsdException w:name="Grid Table 3 Accent 4" w:uiPriority="48"/>
+    <w:lsdException w:name="Grid Table 4 Accent 4" w:uiPriority="49"/>
+    <w:lsdException w:name="Grid Table 5 Dark Accent 4" w:uiPriority="50"/>
+    <w:lsdException w:name="Grid Table 6 Colorful Accent 4" w:uiPriority="51"/>
+    <w:lsdException w:name="Grid Table 7 Colorful Accent 4" w:uiPriority="52"/>
+    <w:lsdException w:name="Grid Table 1 Light Accent 5" w:uiPriority="46"/>
+    <w:lsdException w:name="Grid Table 2 Accent 5" w:uiPriority="47"/>
+    <w:lsdException w:name="Grid Table 3 Accent 5" w:uiPriority="48"/>
+    <w:lsdException w:name="Grid Table 4 Accent 5" w:uiPriority="49"/>
+    <w:lsdException w:name="Grid Table 5 Dark Accent 5" w:uiPriority="50"/>
+    <w:lsdException w:name="Grid Table 6 Colorful Accent 5" w:uiPriority="51"/>
+    <w:lsdException w:name="Grid Table 7 Colorful Accent 5" w:uiPriority="52"/>
+    <w:lsdException w:name="Grid Table 1 Light Accent 6" w:uiPriority="46"/>
+    <w:lsdException w:name="Grid Table 2 Accent 6" w:uiPriority="47"/>
+    <w:lsdException w:name="Grid Table 3 Accent 6" w:uiPriority="48"/>
+    <w:lsdException w:name="Grid Table 4 Accent 6" w:uiPriority="49"/>
+    <w:lsdException w:name="Grid Table 5 Dark Accent 6" w:uiPriority="50"/>
+    <w:lsdException w:name="Grid Table 6 Colorful Accent 6" w:uiPriority="51"/>
+    <w:lsdException w:name="Grid Table 7 Colorful Accent 6" w:uiPriority="52"/>
+    <w:lsdException w:name="List Table 1 Light" w:uiPriority="46"/>
+    <w:lsdException w:name="List Table 2" w:uiPriority="47"/>
+    <w:lsdException w:name="List Table 3" w:uiPriority="48"/>
+    <w:lsdException w:name="List Table 4" w:uiPriority="49"/>
+    <w:lsdException w:name="List Table 5 Dark" w:uiPriority="50"/>
+    <w:lsdException w:name="List Table 6 Colorful" w:uiPriority="51"/>
+    <w:lsdException w:name="List Table 7 Colorful" w:uiPriority="52"/>
+    <w:lsdException w:name="List Table 1 Light Accent 1" w:uiPriority="46"/>
+    <w:lsdException w:name="List Table 2 Accent 1" w:uiPriority="47"/>
+    <w:lsdException w:name="List Table 3 Accent 1" w:uiPriority="48"/>
+    <w:lsdException w:name="List Table 4 Accent 1" w:uiPriority="49"/>
+    <w:lsdException w:name="List Table 5 Dark Accent 1" w:uiPriority="50"/>
+    <w:lsdException w:name="List Table 6 Colorful Accent 1" w:uiPriority="51"/>
+    <w:lsdException w:name="List Table 7 Colorful Accent 1" w:uiPriority="52"/>
+    <w:lsdException w:name="List Table 1 Light Accent 2" w:uiPriority="46"/>
+    <w:lsdException w:name="List Table 2 Accent 2" w:uiPriority="47"/>
+    <w:lsdException w:name="List Table 3 Accent 2" w:uiPriority="48"/>
+    <w:lsdException w:name="List Table 4 Accent 2" w:uiPriority="49"/>
+    <w:lsdException w:name="List Table 5 Dark Accent 2" w:uiPriority="50"/>
+    <w:lsdException w:name="List Table 6 Colorful Accent 2" w:uiPriority="51"/>
+    <w:lsdException w:name="List Table 7 Colorful Accent 2" w:uiPriority="52"/>
+    <w:lsdException w:name="List Table 1 Light Accent 3" w:uiPriority="46"/>
+    <w:lsdException w:name="List Table 2 Accent 3" w:uiPriority="47"/>
+    <w:lsdException w:name="List Table 3 Accent 3" w:uiPriority="48"/>
+    <w:lsdException w:name="List Table 4 Accent 3" w:uiPriority="49"/>
+    <w:lsdException w:name="List Table 5 Dark Accent 3" w:uiPriority="50"/>
+    <w:lsdException w:name="List Table 6 Colorful Accent 3" w:uiPriority="51"/>
+    <w:lsdException w:name="List Table 7 Colorful Accent 3" w:uiPriority="52"/>
+    <w:lsdException w:name="List Table 1 Light Accent 4" w:uiPriority="46"/>
+    <w:lsdException w:name="List Table 2 Accent 4" w:uiPriority="47"/>
+    <w:lsdException w:name="List Table 3 Accent 4" w:uiPriority="48"/>
+    <w:lsdException w:name="List Table 4 Accent 4" w:uiPriority="49"/>
+    <w:lsdException w:name="List Table 5 Dark Accent 4" w:uiPriority="50"/>
+    <w:lsdException w:name="List Table 6 Colorful Accent 4" w:uiPriority="51"/>
+    <w:lsdException w:name="List Table 7 Colorful Accent 4" w:uiPriority="52"/>
+    <w:lsdException w:name="List Table 1 Light Accent 5" w:uiPriority="46"/>
+    <w:lsdException w:name="List Table 2 Accent 5" w:uiPriority="47"/>
+    <w:lsdException w:name="List Table 3 Accent 5" w:uiPriority="48"/>
+    <w:lsdException w:name="List Table 4 Accent 5" w:uiPriority="49"/>
+    <w:lsdException w:name="List Table 5 Dark Accent 5" w:uiPriority="50"/>
+    <w:lsdException w:name="List Table 6 Colorful Accent 5" w:uiPriority="51"/>
+    <w:lsdException w:name="List Table 7 Colorful Accent 5" w:uiPriority="52"/>
+    <w:lsdException w:name="List Table 1 Light Accent 6" w:uiPriority="46"/>
+    <w:lsdException w:name="List Table 2 Accent 6" w:uiPriority="47"/>
+    <w:lsdException w:name="List Table 3 Accent 6" w:uiPriority="48"/>
+    <w:lsdException w:name="List Table 4 Accent 6" w:uiPriority="49"/>
+    <w:lsdException w:name="List Table 5 Dark Accent 6" w:uiPriority="50"/>
+    <w:lsdException w:name="List Table 6 Colorful Accent 6" w:uiPriority="51"/>
+    <w:lsdException w:name="List Table 7 Colorful Accent 6" w:uiPriority="52"/>
+    <w:lsdException w:name="Mention" w:semiHidden="1" w:unhideWhenUsed="1"/>
+    <w:lsdException w:name="Smart Hyperlink" w:semiHidden="1" w:unhideWhenUsed="1"/>
+    <w:lsdException w:name="Hashtag" w:semiHidden="1" w:unhideWhenUsed="1"/>
+    <w:lsdException w:name="Unresolved Mention" w:semiHidden="1" w:unhideWhenUsed="1"/>
+    <w:lsdException w:name="Smart Link" w:semiHidden="1" w:unhideWhenUsed="1"/>
   </w:latentStyles>
   <w:style w:type="paragraph" w:default="1" w:styleId="a">
     <w:name w:val="Normal"/>
@@ -4315,7 +5117,7 @@
     <w:aliases w:val="标题 1 章节"/>
     <w:basedOn w:val="a"/>
     <w:next w:val="a"/>
-    <w:link w:val="1Char"/>
+    <w:link w:val="10"/>
     <w:uiPriority w:val="9"/>
     <w:qFormat/>
     <w:rsid w:val="00EB73B5"/>
@@ -4339,7 +5141,7 @@
     <w:aliases w:val="标题 2 小节"/>
     <w:basedOn w:val="a"/>
     <w:next w:val="a"/>
-    <w:link w:val="2Char"/>
+    <w:link w:val="20"/>
     <w:uiPriority w:val="9"/>
     <w:unhideWhenUsed/>
     <w:qFormat/>
@@ -4360,7 +5162,7 @@
     <w:aliases w:val="标题 3 考点"/>
     <w:basedOn w:val="a"/>
     <w:next w:val="a"/>
-    <w:link w:val="3Char"/>
+    <w:link w:val="30"/>
     <w:uiPriority w:val="9"/>
     <w:unhideWhenUsed/>
     <w:qFormat/>
@@ -4380,7 +5182,7 @@
     <w:name w:val="heading 4"/>
     <w:basedOn w:val="a"/>
     <w:next w:val="a"/>
-    <w:link w:val="4Char"/>
+    <w:link w:val="40"/>
     <w:uiPriority w:val="9"/>
     <w:unhideWhenUsed/>
     <w:qFormat/>
@@ -4410,7 +5212,6 @@
     <w:uiPriority w:val="99"/>
     <w:semiHidden/>
     <w:unhideWhenUsed/>
-    <w:qFormat/>
     <w:tblPr>
       <w:tblInd w:w="0" w:type="dxa"/>
       <w:tblCellMar>
@@ -4427,9 +5228,9 @@
     <w:semiHidden/>
     <w:unhideWhenUsed/>
   </w:style>
-  <w:style w:type="character" w:customStyle="1" w:styleId="1Char">
-    <w:name w:val="标题 1 Char"/>
-    <w:aliases w:val="标题 1 章节 Char"/>
+  <w:style w:type="character" w:customStyle="1" w:styleId="10">
+    <w:name w:val="标题 1 字符"/>
+    <w:aliases w:val="标题 1 章节 字符"/>
     <w:basedOn w:val="a0"/>
     <w:link w:val="1"/>
     <w:uiPriority w:val="9"/>
@@ -4442,9 +5243,9 @@
       <w:szCs w:val="44"/>
     </w:rPr>
   </w:style>
-  <w:style w:type="character" w:customStyle="1" w:styleId="2Char">
-    <w:name w:val="标题 2 Char"/>
-    <w:aliases w:val="标题 2 小节 Char"/>
+  <w:style w:type="character" w:customStyle="1" w:styleId="20">
+    <w:name w:val="标题 2 字符"/>
+    <w:aliases w:val="标题 2 小节 字符"/>
     <w:basedOn w:val="a0"/>
     <w:link w:val="2"/>
     <w:uiPriority w:val="9"/>
@@ -4460,7 +5261,7 @@
     <w:name w:val="Title"/>
     <w:basedOn w:val="a"/>
     <w:next w:val="a"/>
-    <w:link w:val="Char"/>
+    <w:link w:val="a4"/>
     <w:uiPriority w:val="10"/>
     <w:qFormat/>
     <w:rsid w:val="00694864"/>
@@ -4477,8 +5278,8 @@
       <w:szCs w:val="32"/>
     </w:rPr>
   </w:style>
-  <w:style w:type="character" w:customStyle="1" w:styleId="Char">
-    <w:name w:val="标题 Char"/>
+  <w:style w:type="character" w:customStyle="1" w:styleId="a4">
+    <w:name w:val="标题 字符"/>
     <w:basedOn w:val="a0"/>
     <w:link w:val="a3"/>
     <w:uiPriority w:val="10"/>
@@ -4491,7 +5292,7 @@
       <w:szCs w:val="32"/>
     </w:rPr>
   </w:style>
-  <w:style w:type="character" w:styleId="a4">
+  <w:style w:type="character" w:styleId="a5">
     <w:name w:val="Intense Emphasis"/>
     <w:aliases w:val="明显强调 重点"/>
     <w:basedOn w:val="a0"/>
@@ -4505,9 +5306,9 @@
       <w:color w:val="ED7D31" w:themeColor="accent2"/>
     </w:rPr>
   </w:style>
-  <w:style w:type="character" w:customStyle="1" w:styleId="3Char">
-    <w:name w:val="标题 3 Char"/>
-    <w:aliases w:val="标题 3 考点 Char"/>
+  <w:style w:type="character" w:customStyle="1" w:styleId="30">
+    <w:name w:val="标题 3 字符"/>
+    <w:aliases w:val="标题 3 考点 字符"/>
     <w:basedOn w:val="a0"/>
     <w:link w:val="3"/>
     <w:uiPriority w:val="9"/>
@@ -4518,10 +5319,10 @@
       <w:szCs w:val="32"/>
     </w:rPr>
   </w:style>
-  <w:style w:type="paragraph" w:styleId="a5">
+  <w:style w:type="paragraph" w:styleId="a6">
     <w:name w:val="header"/>
     <w:basedOn w:val="a"/>
-    <w:link w:val="Char0"/>
+    <w:link w:val="a7"/>
     <w:uiPriority w:val="99"/>
     <w:unhideWhenUsed/>
     <w:rsid w:val="002D398F"/>
@@ -4541,10 +5342,10 @@
       <w:szCs w:val="18"/>
     </w:rPr>
   </w:style>
-  <w:style w:type="character" w:customStyle="1" w:styleId="Char0">
-    <w:name w:val="页眉 Char"/>
+  <w:style w:type="character" w:customStyle="1" w:styleId="a7">
+    <w:name w:val="页眉 字符"/>
     <w:basedOn w:val="a0"/>
-    <w:link w:val="a5"/>
+    <w:link w:val="a6"/>
     <w:uiPriority w:val="99"/>
     <w:rsid w:val="002D398F"/>
     <w:rPr>
@@ -4552,10 +5353,10 @@
       <w:szCs w:val="18"/>
     </w:rPr>
   </w:style>
-  <w:style w:type="paragraph" w:styleId="a6">
+  <w:style w:type="paragraph" w:styleId="a8">
     <w:name w:val="footer"/>
     <w:basedOn w:val="a"/>
-    <w:link w:val="Char1"/>
+    <w:link w:val="a9"/>
     <w:uiPriority w:val="99"/>
     <w:unhideWhenUsed/>
     <w:rsid w:val="002D398F"/>
@@ -4572,10 +5373,10 @@
       <w:szCs w:val="18"/>
     </w:rPr>
   </w:style>
-  <w:style w:type="character" w:customStyle="1" w:styleId="Char1">
-    <w:name w:val="页脚 Char"/>
+  <w:style w:type="character" w:customStyle="1" w:styleId="a9">
+    <w:name w:val="页脚 字符"/>
     <w:basedOn w:val="a0"/>
-    <w:link w:val="a6"/>
+    <w:link w:val="a8"/>
     <w:uiPriority w:val="99"/>
     <w:rsid w:val="002D398F"/>
     <w:rPr>
@@ -4583,7 +5384,7 @@
       <w:szCs w:val="18"/>
     </w:rPr>
   </w:style>
-  <w:style w:type="character" w:styleId="a7">
+  <w:style w:type="character" w:styleId="aa">
     <w:name w:val="Placeholder Text"/>
     <w:basedOn w:val="a0"/>
     <w:uiPriority w:val="99"/>
@@ -4593,8 +5394,8 @@
       <w:color w:val="808080"/>
     </w:rPr>
   </w:style>
-  <w:style w:type="character" w:customStyle="1" w:styleId="4Char">
-    <w:name w:val="标题 4 Char"/>
+  <w:style w:type="character" w:customStyle="1" w:styleId="40">
+    <w:name w:val="标题 4 字符"/>
     <w:basedOn w:val="a0"/>
     <w:link w:val="4"/>
     <w:uiPriority w:val="9"/>
@@ -4607,7 +5408,7 @@
       <w:szCs w:val="28"/>
     </w:rPr>
   </w:style>
-  <w:style w:type="character" w:styleId="a8">
+  <w:style w:type="character" w:styleId="ab">
     <w:name w:val="Strong"/>
     <w:aliases w:val="不记名标题"/>
     <w:basedOn w:val="a0"/>
@@ -4619,7 +5420,7 @@
       <w:bCs/>
     </w:rPr>
   </w:style>
-  <w:style w:type="character" w:styleId="a9">
+  <w:style w:type="character" w:styleId="ac">
     <w:name w:val="Hyperlink"/>
     <w:basedOn w:val="a0"/>
     <w:uiPriority w:val="99"/>
@@ -4630,7 +5431,7 @@
       <w:u w:val="single"/>
     </w:rPr>
   </w:style>
-  <w:style w:type="character" w:customStyle="1" w:styleId="10">
+  <w:style w:type="character" w:customStyle="1" w:styleId="11">
     <w:name w:val="未处理的提及1"/>
     <w:basedOn w:val="a0"/>
     <w:uiPriority w:val="99"/>
@@ -4642,7 +5443,7 @@
       <w:shd w:val="clear" w:color="auto" w:fill="E1DFDD"/>
     </w:rPr>
   </w:style>
-  <w:style w:type="paragraph" w:styleId="aa">
+  <w:style w:type="paragraph" w:styleId="ad">
     <w:name w:val="List Paragraph"/>
     <w:basedOn w:val="a"/>
     <w:uiPriority w:val="34"/>
@@ -4652,13 +5453,12 @@
       <w:ind w:firstLineChars="200" w:firstLine="420"/>
     </w:pPr>
   </w:style>
-  <w:style w:type="table" w:styleId="ab">
+  <w:style w:type="table" w:styleId="ae">
     <w:name w:val="Table Grid"/>
     <w:basedOn w:val="a1"/>
     <w:uiPriority w:val="39"/>
     <w:rsid w:val="000764AF"/>
     <w:tblPr>
-      <w:tblInd w:w="0" w:type="dxa"/>
       <w:tblBorders>
         <w:top w:val="single" w:sz="4" w:space="0" w:color="auto"/>
         <w:left w:val="single" w:sz="4" w:space="0" w:color="auto"/>
@@ -4667,15 +5467,9 @@
         <w:insideH w:val="single" w:sz="4" w:space="0" w:color="auto"/>
         <w:insideV w:val="single" w:sz="4" w:space="0" w:color="auto"/>
       </w:tblBorders>
-      <w:tblCellMar>
-        <w:top w:w="0" w:type="dxa"/>
-        <w:left w:w="108" w:type="dxa"/>
-        <w:bottom w:w="0" w:type="dxa"/>
-        <w:right w:w="108" w:type="dxa"/>
-      </w:tblCellMar>
     </w:tblPr>
   </w:style>
-  <w:style w:type="character" w:styleId="ac">
+  <w:style w:type="character" w:styleId="af">
     <w:name w:val="Subtle Emphasis"/>
     <w:basedOn w:val="a0"/>
     <w:uiPriority w:val="19"/>
@@ -4687,7 +5481,7 @@
       <w:color w:val="404040" w:themeColor="text1" w:themeTint="BF"/>
     </w:rPr>
   </w:style>
-  <w:style w:type="character" w:styleId="ad">
+  <w:style w:type="character" w:styleId="af0">
     <w:name w:val="Emphasis"/>
     <w:aliases w:val="备注"/>
     <w:basedOn w:val="a0"/>
@@ -4701,7 +5495,7 @@
       <w:color w:val="00B050"/>
     </w:rPr>
   </w:style>
-  <w:style w:type="paragraph" w:styleId="ae">
+  <w:style w:type="paragraph" w:styleId="af1">
     <w:name w:val="No Spacing"/>
     <w:uiPriority w:val="1"/>
     <w:rsid w:val="008028CE"/>
@@ -4733,7 +5527,7 @@
       <w:szCs w:val="32"/>
     </w:rPr>
   </w:style>
-  <w:style w:type="paragraph" w:styleId="11">
+  <w:style w:type="paragraph" w:styleId="TOC1">
     <w:name w:val="toc 1"/>
     <w:basedOn w:val="a"/>
     <w:next w:val="a"/>
@@ -4742,7 +5536,7 @@
     <w:unhideWhenUsed/>
     <w:rsid w:val="003431E7"/>
   </w:style>
-  <w:style w:type="paragraph" w:styleId="20">
+  <w:style w:type="paragraph" w:styleId="TOC2">
     <w:name w:val="toc 2"/>
     <w:basedOn w:val="a"/>
     <w:next w:val="a"/>
@@ -4754,7 +5548,7 @@
       <w:ind w:leftChars="200" w:left="420"/>
     </w:pPr>
   </w:style>
-  <w:style w:type="paragraph" w:styleId="30">
+  <w:style w:type="paragraph" w:styleId="TOC3">
     <w:name w:val="toc 3"/>
     <w:basedOn w:val="a"/>
     <w:next w:val="a"/>
@@ -4766,7 +5560,7 @@
       <w:ind w:leftChars="400" w:left="840"/>
     </w:pPr>
   </w:style>
-  <w:style w:type="character" w:customStyle="1" w:styleId="af">
+  <w:style w:type="character" w:customStyle="1" w:styleId="af2">
     <w:name w:val="非常强调"/>
     <w:basedOn w:val="a0"/>
     <w:uiPriority w:val="1"/>
@@ -4779,7 +5573,7 @@
       <w:u w:val="single"/>
     </w:rPr>
   </w:style>
-  <w:style w:type="paragraph" w:styleId="40">
+  <w:style w:type="paragraph" w:styleId="TOC4">
     <w:name w:val="toc 4"/>
     <w:basedOn w:val="a"/>
     <w:next w:val="a"/>
@@ -4791,7 +5585,7 @@
       <w:ind w:leftChars="600" w:left="1260"/>
     </w:pPr>
   </w:style>
-  <w:style w:type="paragraph" w:styleId="5">
+  <w:style w:type="paragraph" w:styleId="TOC5">
     <w:name w:val="toc 5"/>
     <w:basedOn w:val="a"/>
     <w:next w:val="a"/>
@@ -4803,7 +5597,7 @@
       <w:ind w:leftChars="800" w:left="1680"/>
     </w:pPr>
   </w:style>
-  <w:style w:type="paragraph" w:styleId="6">
+  <w:style w:type="paragraph" w:styleId="TOC6">
     <w:name w:val="toc 6"/>
     <w:basedOn w:val="a"/>
     <w:next w:val="a"/>
@@ -4815,7 +5609,7 @@
       <w:ind w:leftChars="1000" w:left="2100"/>
     </w:pPr>
   </w:style>
-  <w:style w:type="paragraph" w:styleId="7">
+  <w:style w:type="paragraph" w:styleId="TOC7">
     <w:name w:val="toc 7"/>
     <w:basedOn w:val="a"/>
     <w:next w:val="a"/>
@@ -4827,7 +5621,7 @@
       <w:ind w:leftChars="1200" w:left="2520"/>
     </w:pPr>
   </w:style>
-  <w:style w:type="paragraph" w:styleId="8">
+  <w:style w:type="paragraph" w:styleId="TOC8">
     <w:name w:val="toc 8"/>
     <w:basedOn w:val="a"/>
     <w:next w:val="a"/>
@@ -4839,7 +5633,7 @@
       <w:ind w:leftChars="1400" w:left="2940"/>
     </w:pPr>
   </w:style>
-  <w:style w:type="paragraph" w:styleId="9">
+  <w:style w:type="paragraph" w:styleId="TOC9">
     <w:name w:val="toc 9"/>
     <w:basedOn w:val="a"/>
     <w:next w:val="a"/>
@@ -4851,10 +5645,10 @@
       <w:ind w:leftChars="1600" w:left="3360"/>
     </w:pPr>
   </w:style>
-  <w:style w:type="paragraph" w:styleId="af0">
+  <w:style w:type="paragraph" w:styleId="af3">
     <w:name w:val="Balloon Text"/>
     <w:basedOn w:val="a"/>
-    <w:link w:val="Char2"/>
+    <w:link w:val="af4"/>
     <w:uiPriority w:val="99"/>
     <w:semiHidden/>
     <w:unhideWhenUsed/>
@@ -4864,10 +5658,10 @@
       <w:szCs w:val="18"/>
     </w:rPr>
   </w:style>
-  <w:style w:type="character" w:customStyle="1" w:styleId="Char2">
-    <w:name w:val="批注框文本 Char"/>
+  <w:style w:type="character" w:customStyle="1" w:styleId="af4">
+    <w:name w:val="批注框文本 字符"/>
     <w:basedOn w:val="a0"/>
-    <w:link w:val="af0"/>
+    <w:link w:val="af3"/>
     <w:uiPriority w:val="99"/>
     <w:semiHidden/>
     <w:rsid w:val="00720A1C"/>
@@ -4876,10 +5670,10 @@
       <w:szCs w:val="18"/>
     </w:rPr>
   </w:style>
-  <w:style w:type="paragraph" w:styleId="af1">
+  <w:style w:type="paragraph" w:styleId="af5">
     <w:name w:val="Document Map"/>
     <w:basedOn w:val="a"/>
-    <w:link w:val="Char3"/>
+    <w:link w:val="af6"/>
     <w:uiPriority w:val="99"/>
     <w:semiHidden/>
     <w:unhideWhenUsed/>
@@ -4890,10 +5684,10 @@
       <w:szCs w:val="18"/>
     </w:rPr>
   </w:style>
-  <w:style w:type="character" w:customStyle="1" w:styleId="Char3">
-    <w:name w:val="文档结构图 Char"/>
+  <w:style w:type="character" w:customStyle="1" w:styleId="af6">
+    <w:name w:val="文档结构图 字符"/>
     <w:basedOn w:val="a0"/>
-    <w:link w:val="af1"/>
+    <w:link w:val="af5"/>
     <w:uiPriority w:val="99"/>
     <w:semiHidden/>
     <w:rsid w:val="00720A1C"/>
@@ -5231,7 +6025,7 @@
   <a:extraClrSchemeLst/>
   <a:extLst>
     <a:ext uri="{05A4C25C-085E-4340-85A3-A5531E510DB2}">
-      <thm15:themeFamily xmlns="" xmlns:thm15="http://schemas.microsoft.com/office/thememl/2012/main" name="Office Theme" id="{62F939B6-93AF-4DB8-9C6B-D6C7DFDC589F}" vid="{4A3C46E8-61CC-4603-A589-7422A47A8E4A}"/>
+      <thm15:themeFamily xmlns:thm15="http://schemas.microsoft.com/office/thememl/2012/main" name="Office Theme" id="{62F939B6-93AF-4DB8-9C6B-D6C7DFDC589F}" vid="{4A3C46E8-61CC-4603-A589-7422A47A8E4A}"/>
     </a:ext>
   </a:extLst>
 </a:theme>

--- a/证券市场基本法律法规 - 考点.docx
+++ b/证券市场基本法律法规 - 考点.docx
@@ -1,58 +1,10 @@
 
 <file path=word/document.xml><?xml version="1.0" encoding="utf-8"?>
-<w:document xmlns:wpc="http://schemas.microsoft.com/office/word/2010/wordprocessingCanvas" xmlns:cx="http://schemas.microsoft.com/office/drawing/2014/chartex" xmlns:cx1="http://schemas.microsoft.com/office/drawing/2015/9/8/chartex" xmlns:cx2="http://schemas.microsoft.com/office/drawing/2015/10/21/chartex" xmlns:cx3="http://schemas.microsoft.com/office/drawing/2016/5/9/chartex" xmlns:cx4="http://schemas.microsoft.com/office/drawing/2016/5/10/chartex" xmlns:cx5="http://schemas.microsoft.com/office/drawing/2016/5/11/chartex" xmlns:cx6="http://schemas.microsoft.com/office/drawing/2016/5/12/chartex" xmlns:cx7="http://schemas.microsoft.com/office/drawing/2016/5/13/chartex" xmlns:cx8="http://schemas.microsoft.com/office/drawing/2016/5/14/chartex" xmlns:mc="http://schemas.openxmlformats.org/markup-compatibility/2006" xmlns:aink="http://schemas.microsoft.com/office/drawing/2016/ink" xmlns:am3d="http://schemas.microsoft.com/office/drawing/2017/model3d" xmlns:o="urn:schemas-microsoft-com:office:office" xmlns:r="http://schemas.openxmlformats.org/officeDocument/2006/relationships" xmlns:m="http://schemas.openxmlformats.org/officeDocument/2006/math" xmlns:v="urn:schemas-microsoft-com:vml" xmlns:wp14="http://schemas.microsoft.com/office/word/2010/wordprocessingDrawing" xmlns:wp="http://schemas.openxmlformats.org/drawingml/2006/wordprocessingDrawing" xmlns:w10="urn:schemas-microsoft-com:office:word" xmlns:w="http://schemas.openxmlformats.org/wordprocessingml/2006/main" xmlns:w14="http://schemas.microsoft.com/office/word/2010/wordml" xmlns:w15="http://schemas.microsoft.com/office/word/2012/wordml" xmlns:w16cex="http://schemas.microsoft.com/office/word/2018/wordml/cex" xmlns:w16cid="http://schemas.microsoft.com/office/word/2016/wordml/cid" xmlns:w16="http://schemas.microsoft.com/office/word/2018/wordml" xmlns:w16se="http://schemas.microsoft.com/office/word/2015/wordml/symex" xmlns:wpg="http://schemas.microsoft.com/office/word/2010/wordprocessingGroup" xmlns:wpi="http://schemas.microsoft.com/office/word/2010/wordprocessingInk" xmlns:wne="http://schemas.microsoft.com/office/word/2006/wordml" xmlns:wps="http://schemas.microsoft.com/office/word/2010/wordprocessingShape" mc:Ignorable="w14 w15 w16se w16cid w16 w16cex wp14">
+<w:document xmlns:ve="http://schemas.openxmlformats.org/markup-compatibility/2006" xmlns:o="urn:schemas-microsoft-com:office:office" xmlns:r="http://schemas.openxmlformats.org/officeDocument/2006/relationships" xmlns:m="http://schemas.openxmlformats.org/officeDocument/2006/math" xmlns:v="urn:schemas-microsoft-com:vml" xmlns:wp="http://schemas.openxmlformats.org/drawingml/2006/wordprocessingDrawing" xmlns:w10="urn:schemas-microsoft-com:office:word" xmlns:w="http://schemas.openxmlformats.org/wordprocessingml/2006/main" xmlns:wne="http://schemas.microsoft.com/office/word/2006/wordml">
   <w:body>
     <w:p>
       <w:pPr>
-        <w:pStyle w:val="1"/>
-      </w:pPr>
-      <w:r>
-        <w:rPr>
-          <w:rFonts w:hint="eastAsia"/>
-        </w:rPr>
-        <w:t>第一章</w:t>
-      </w:r>
-      <w:r>
-        <w:t xml:space="preserve"> 证券市场的法律法规体系</w:t>
-      </w:r>
-    </w:p>
-    <w:p>
-      <w:pPr>
-        <w:pStyle w:val="2"/>
-      </w:pPr>
-      <w:r>
-        <w:rPr>
-          <w:rFonts w:hint="eastAsia"/>
-        </w:rPr>
-        <w:t>第一节</w:t>
-      </w:r>
-      <w:r>
-        <w:t xml:space="preserve"> </w:t>
-      </w:r>
-      <w:r>
-        <w:t>证券市场的法律法规体系</w:t>
-      </w:r>
-    </w:p>
-    <w:p>
-      <w:pPr>
-        <w:pStyle w:val="2"/>
-      </w:pPr>
-      <w:r>
-        <w:rPr>
-          <w:rFonts w:hint="eastAsia"/>
-        </w:rPr>
-        <w:t>第二节</w:t>
-      </w:r>
-      <w:r>
-        <w:t xml:space="preserve"> </w:t>
-      </w:r>
-      <w:r>
-        <w:t>公司法</w:t>
-      </w:r>
-    </w:p>
-    <w:p>
-      <w:pPr>
-        <w:pStyle w:val="ad"/>
+        <w:pStyle w:val="aa"/>
         <w:numPr>
           <w:ilvl w:val="0"/>
           <w:numId w:val="13"/>
@@ -67,14 +19,14 @@
       </w:r>
       <w:r>
         <w:rPr>
-          <w:rStyle w:val="af2"/>
+          <w:rStyle w:val="af"/>
           <w:rFonts w:hint="eastAsia"/>
         </w:rPr>
         <w:t>1</w:t>
       </w:r>
       <w:r>
         <w:rPr>
-          <w:rStyle w:val="af2"/>
+          <w:rStyle w:val="af"/>
         </w:rPr>
         <w:t>0%</w:t>
       </w:r>
@@ -87,7 +39,7 @@
     </w:p>
     <w:p>
       <w:pPr>
-        <w:pStyle w:val="ad"/>
+        <w:pStyle w:val="aa"/>
         <w:numPr>
           <w:ilvl w:val="0"/>
           <w:numId w:val="13"/>
@@ -102,14 +54,14 @@
       </w:r>
       <w:r>
         <w:rPr>
-          <w:rStyle w:val="af2"/>
+          <w:rStyle w:val="af"/>
           <w:rFonts w:hint="eastAsia"/>
         </w:rPr>
         <w:t>5</w:t>
       </w:r>
       <w:r>
         <w:rPr>
-          <w:rStyle w:val="af2"/>
+          <w:rStyle w:val="af"/>
         </w:rPr>
         <w:t>年</w:t>
       </w:r>
@@ -121,14 +73,14 @@
       </w:r>
       <w:r>
         <w:rPr>
-          <w:rStyle w:val="af2"/>
+          <w:rStyle w:val="af"/>
           <w:rFonts w:hint="eastAsia"/>
         </w:rPr>
         <w:t>1</w:t>
       </w:r>
       <w:r>
         <w:rPr>
-          <w:rStyle w:val="af2"/>
+          <w:rStyle w:val="af"/>
         </w:rPr>
         <w:t>%~5%</w:t>
       </w:r>
@@ -141,7 +93,7 @@
     </w:p>
     <w:p>
       <w:pPr>
-        <w:pStyle w:val="ad"/>
+        <w:pStyle w:val="aa"/>
         <w:numPr>
           <w:ilvl w:val="0"/>
           <w:numId w:val="13"/>
@@ -152,33 +104,40 @@
         <w:rPr>
           <w:rFonts w:hint="eastAsia"/>
         </w:rPr>
-        <w:t>股份有限公司设监事会，其成员不得少于</w:t>
-      </w:r>
-      <w:r>
-        <w:rPr>
-          <w:rStyle w:val="af2"/>
-          <w:rFonts w:hint="eastAsia"/>
-        </w:rPr>
-        <w:t>3</w:t>
-      </w:r>
-      <w:r>
-        <w:rPr>
-          <w:rFonts w:hint="eastAsia"/>
-        </w:rPr>
-        <w:t>人。监事会中职工代表的比例不得少于</w:t>
-      </w:r>
-      <w:r>
-        <w:rPr>
-          <w:rStyle w:val="af2"/>
-          <w:rFonts w:hint="eastAsia"/>
-        </w:rPr>
-        <w:t>1</w:t>
-      </w:r>
-      <w:r>
-        <w:rPr>
-          <w:rStyle w:val="af2"/>
-        </w:rPr>
-        <w:t>/3</w:t>
+        <w:t>股东向</w:t>
+      </w:r>
+      <w:r>
+        <w:rPr>
+          <w:rStyle w:val="a4"/>
+          <w:rFonts w:hint="eastAsia"/>
+        </w:rPr>
+        <w:t>股东以外的人</w:t>
+      </w:r>
+      <w:r>
+        <w:rPr>
+          <w:rFonts w:hint="eastAsia"/>
+        </w:rPr>
+        <w:t>转让股权，应当经其他股东</w:t>
+      </w:r>
+      <w:r>
+        <w:rPr>
+          <w:rStyle w:val="af"/>
+          <w:rFonts w:hint="eastAsia"/>
+        </w:rPr>
+        <w:t>过半数</w:t>
+      </w:r>
+      <w:r>
+        <w:rPr>
+          <w:rFonts w:hint="eastAsia"/>
+        </w:rPr>
+        <w:t>同意。不购买的，视为</w:t>
+      </w:r>
+      <w:r>
+        <w:rPr>
+          <w:rStyle w:val="af"/>
+          <w:rFonts w:hint="eastAsia"/>
+        </w:rPr>
+        <w:t>同意转让</w:t>
       </w:r>
       <w:r>
         <w:rPr>
@@ -189,7 +148,7 @@
     </w:p>
     <w:p>
       <w:pPr>
-        <w:pStyle w:val="ad"/>
+        <w:pStyle w:val="aa"/>
         <w:numPr>
           <w:ilvl w:val="0"/>
           <w:numId w:val="13"/>
@@ -200,51 +159,25 @@
         <w:rPr>
           <w:rFonts w:hint="eastAsia"/>
         </w:rPr>
-        <w:t>股东向</w:t>
-      </w:r>
-      <w:r>
-        <w:rPr>
-          <w:rStyle w:val="a5"/>
-          <w:rFonts w:hint="eastAsia"/>
-        </w:rPr>
-        <w:t>股东以外的人</w:t>
-      </w:r>
-      <w:r>
-        <w:rPr>
-          <w:rFonts w:hint="eastAsia"/>
-        </w:rPr>
-        <w:t>转让股权，应当经其他股东</w:t>
-      </w:r>
-      <w:r>
-        <w:rPr>
-          <w:rStyle w:val="af2"/>
-          <w:rFonts w:hint="eastAsia"/>
-        </w:rPr>
-        <w:t>过半数</w:t>
-      </w:r>
-      <w:r>
-        <w:rPr>
-          <w:rFonts w:hint="eastAsia"/>
-        </w:rPr>
-        <w:t>同意。不购买的，视为</w:t>
-      </w:r>
-      <w:r>
-        <w:rPr>
-          <w:rStyle w:val="af2"/>
-          <w:rFonts w:hint="eastAsia"/>
-        </w:rPr>
-        <w:t>同意转让</w:t>
-      </w:r>
-      <w:r>
-        <w:rPr>
-          <w:rFonts w:hint="eastAsia"/>
-        </w:rPr>
-        <w:t>。</w:t>
+        <w:t>其他股东在</w:t>
+      </w:r>
+      <w:r>
+        <w:rPr>
+          <w:rStyle w:val="af"/>
+          <w:rFonts w:hint="eastAsia"/>
+        </w:rPr>
+        <w:t>20日</w:t>
+      </w:r>
+      <w:r>
+        <w:rPr>
+          <w:rFonts w:hint="eastAsia"/>
+        </w:rPr>
+        <w:t>内不行使优先购买权的，视为放弃。</w:t>
       </w:r>
     </w:p>
     <w:p>
       <w:pPr>
-        <w:pStyle w:val="ad"/>
+        <w:pStyle w:val="aa"/>
         <w:numPr>
           <w:ilvl w:val="0"/>
           <w:numId w:val="13"/>
@@ -255,39 +188,31 @@
         <w:rPr>
           <w:rFonts w:hint="eastAsia"/>
         </w:rPr>
-        <w:t>对于法人资格丧失的情形，</w:t>
-      </w:r>
-      <w:proofErr w:type="gramStart"/>
-      <w:r>
-        <w:rPr>
-          <w:rFonts w:hint="eastAsia"/>
-        </w:rPr>
-        <w:t>中登仅受理</w:t>
-      </w:r>
-      <w:proofErr w:type="gramEnd"/>
-      <w:r>
-        <w:rPr>
-          <w:rFonts w:hint="eastAsia"/>
-        </w:rPr>
-        <w:t>法人已经处于</w:t>
-      </w:r>
-      <w:r>
-        <w:rPr>
-          <w:rStyle w:val="af2"/>
-          <w:rFonts w:hint="eastAsia"/>
-        </w:rPr>
-        <w:t>解散状态</w:t>
-      </w:r>
-      <w:r>
-        <w:rPr>
-          <w:rFonts w:hint="eastAsia"/>
-        </w:rPr>
-        <w:t>涉及的过户登记申请。</w:t>
+        <w:t>证券公司经营证券承销与保荐、证券自营、证券资产管理业务之一的，注册资本最低限额为</w:t>
+      </w:r>
+      <w:r>
+        <w:rPr>
+          <w:rStyle w:val="af"/>
+          <w:rFonts w:hint="eastAsia"/>
+        </w:rPr>
+        <w:t>1</w:t>
+      </w:r>
+      <w:r>
+        <w:rPr>
+          <w:rStyle w:val="af"/>
+        </w:rPr>
+        <w:t>亿</w:t>
+      </w:r>
+      <w:r>
+        <w:rPr>
+          <w:rFonts w:hint="eastAsia"/>
+        </w:rPr>
+        <w:t>元。</w:t>
       </w:r>
     </w:p>
     <w:p>
       <w:pPr>
-        <w:pStyle w:val="ad"/>
+        <w:pStyle w:val="aa"/>
         <w:numPr>
           <w:ilvl w:val="0"/>
           <w:numId w:val="13"/>
@@ -298,25 +223,25 @@
         <w:rPr>
           <w:rFonts w:hint="eastAsia"/>
         </w:rPr>
-        <w:t>其他股东在</w:t>
-      </w:r>
-      <w:r>
-        <w:rPr>
-          <w:rStyle w:val="af2"/>
-          <w:rFonts w:hint="eastAsia"/>
-        </w:rPr>
-        <w:t>20日</w:t>
-      </w:r>
-      <w:r>
-        <w:rPr>
-          <w:rFonts w:hint="eastAsia"/>
-        </w:rPr>
-        <w:t>内不行使优先购买权的，视为放弃。</w:t>
+        <w:t>证券公司为证券资产管理客户开立的账户应当自开户之日起</w:t>
+      </w:r>
+      <w:r>
+        <w:rPr>
+          <w:rStyle w:val="af"/>
+          <w:rFonts w:hint="eastAsia"/>
+        </w:rPr>
+        <w:t>3</w:t>
+      </w:r>
+      <w:r>
+        <w:rPr>
+          <w:rFonts w:hint="eastAsia"/>
+        </w:rPr>
+        <w:t>个交易日内报证券交易所备案。</w:t>
       </w:r>
     </w:p>
     <w:p>
       <w:pPr>
-        <w:pStyle w:val="ad"/>
+        <w:pStyle w:val="aa"/>
         <w:numPr>
           <w:ilvl w:val="0"/>
           <w:numId w:val="13"/>
@@ -327,42 +252,36 @@
         <w:rPr>
           <w:rFonts w:hint="eastAsia"/>
         </w:rPr>
-        <w:t>上市公司利润未达资产评估报告的</w:t>
-      </w:r>
-      <w:r>
-        <w:rPr>
-          <w:rStyle w:val="af2"/>
-          <w:rFonts w:hint="eastAsia"/>
-        </w:rPr>
-        <w:t>80%</w:t>
-      </w:r>
-      <w:r>
-        <w:rPr>
-          <w:rFonts w:hint="eastAsia"/>
-        </w:rPr>
-        <w:t>的，证监会责令其道歉；</w:t>
-      </w:r>
-      <w:r>
-        <w:br/>
-        <w:t>未达盈利预测</w:t>
-      </w:r>
-      <w:r>
-        <w:rPr>
-          <w:rStyle w:val="af2"/>
-          <w:rFonts w:hint="eastAsia"/>
-        </w:rPr>
-        <w:t>50%</w:t>
-      </w:r>
-      <w:r>
-        <w:rPr>
-          <w:rFonts w:hint="eastAsia"/>
-        </w:rPr>
-        <w:t>的，采取监管谈话、出具警示函、责令定期报告。</w:t>
+        <w:t>创业板上市公司受到严重影响且预计在</w:t>
+      </w:r>
+      <w:r>
+        <w:rPr>
+          <w:rStyle w:val="af"/>
+        </w:rPr>
+        <w:t>3</w:t>
+      </w:r>
+      <w:r>
+        <w:rPr>
+          <w:rFonts w:hint="eastAsia"/>
+        </w:rPr>
+        <w:t>个月</w:t>
+      </w:r>
+      <w:r>
+        <w:rPr>
+          <w:rFonts w:hint="eastAsia"/>
+        </w:rPr>
+        <w:t>不</w:t>
+      </w:r>
+      <w:r>
+        <w:rPr>
+          <w:rFonts w:hint="eastAsia"/>
+        </w:rPr>
+        <w:t>能恢复的，深交所进行风险警示处理。</w:t>
       </w:r>
     </w:p>
     <w:p>
       <w:pPr>
-        <w:pStyle w:val="ad"/>
+        <w:pStyle w:val="aa"/>
         <w:numPr>
           <w:ilvl w:val="0"/>
           <w:numId w:val="13"/>
@@ -373,38 +292,31 @@
         <w:rPr>
           <w:rFonts w:hint="eastAsia"/>
         </w:rPr>
-        <w:t>公司的发起人、股东抽逃其出资的，处以出逃金额</w:t>
-      </w:r>
-      <w:r>
-        <w:rPr>
-          <w:rStyle w:val="af2"/>
-          <w:rFonts w:hint="eastAsia"/>
-        </w:rPr>
-        <w:t>5%</w:t>
-      </w:r>
-      <w:r>
-        <w:rPr>
-          <w:rFonts w:hint="eastAsia"/>
-        </w:rPr>
-        <w:t>以上，</w:t>
-      </w:r>
-      <w:r>
-        <w:rPr>
-          <w:rStyle w:val="af2"/>
-          <w:rFonts w:hint="eastAsia"/>
-        </w:rPr>
-        <w:t>15%</w:t>
-      </w:r>
-      <w:r>
-        <w:rPr>
-          <w:rFonts w:hint="eastAsia"/>
-        </w:rPr>
-        <w:t>以下的罚款。</w:t>
+        <w:t>收购期限届满</w:t>
+      </w:r>
+      <w:r>
+        <w:rPr>
+          <w:rStyle w:val="af"/>
+          <w:rFonts w:hint="eastAsia"/>
+        </w:rPr>
+        <w:t>1</w:t>
+      </w:r>
+      <w:r>
+        <w:rPr>
+          <w:rStyle w:val="af"/>
+        </w:rPr>
+        <w:t>5日</w:t>
+      </w:r>
+      <w:r>
+        <w:rPr>
+          <w:rFonts w:hint="eastAsia"/>
+        </w:rPr>
+        <w:t>内，收购人应当向证监会报送关于收购情况的书面报告。</w:t>
       </w:r>
     </w:p>
     <w:p>
       <w:pPr>
-        <w:pStyle w:val="ad"/>
+        <w:pStyle w:val="aa"/>
         <w:numPr>
           <w:ilvl w:val="0"/>
           <w:numId w:val="13"/>
@@ -415,24 +327,31 @@
         <w:rPr>
           <w:rFonts w:hint="eastAsia"/>
         </w:rPr>
-        <w:t>股份有限公司的股东大会由</w:t>
-      </w:r>
-      <w:r>
-        <w:rPr>
-          <w:rStyle w:val="af2"/>
-        </w:rPr>
-        <w:t>董事长</w:t>
-      </w:r>
-      <w:r>
-        <w:rPr>
-          <w:rFonts w:hint="eastAsia"/>
-        </w:rPr>
-        <w:t>召集。</w:t>
+        <w:t>基金管理公司的注册资本不得少于</w:t>
+      </w:r>
+      <w:r>
+        <w:rPr>
+          <w:rStyle w:val="af"/>
+          <w:rFonts w:hint="eastAsia"/>
+        </w:rPr>
+        <w:t>1</w:t>
+      </w:r>
+      <w:r>
+        <w:rPr>
+          <w:rStyle w:val="af"/>
+        </w:rPr>
+        <w:t>亿元</w:t>
+      </w:r>
+      <w:r>
+        <w:rPr>
+          <w:rFonts w:hint="eastAsia"/>
+        </w:rPr>
+        <w:t>，且为实缴货币资本。</w:t>
       </w:r>
     </w:p>
     <w:p>
       <w:pPr>
-        <w:pStyle w:val="ad"/>
+        <w:pStyle w:val="aa"/>
         <w:numPr>
           <w:ilvl w:val="0"/>
           <w:numId w:val="13"/>
@@ -441,59 +360,21 @@
       </w:pPr>
       <w:r>
         <w:rPr>
-          <w:rFonts w:hint="eastAsia"/>
-        </w:rPr>
-        <w:t>持股</w:t>
-      </w:r>
-      <w:r>
-        <w:rPr>
-          <w:rStyle w:val="af2"/>
-          <w:rFonts w:hint="eastAsia"/>
-        </w:rPr>
-        <w:t>3</w:t>
-      </w:r>
-      <w:r>
-        <w:rPr>
-          <w:rStyle w:val="af2"/>
-        </w:rPr>
-        <w:t>%</w:t>
-      </w:r>
-      <w:r>
-        <w:rPr>
-          <w:rFonts w:hint="eastAsia"/>
-        </w:rPr>
-        <w:t>以上的股东，可以在股东大会召开1</w:t>
-      </w:r>
-      <w:r>
-        <w:t>0</w:t>
-      </w:r>
-      <w:r>
-        <w:rPr>
-          <w:rFonts w:hint="eastAsia"/>
-        </w:rPr>
-        <w:t>日前提出临时提案。</w:t>
+          <w:rStyle w:val="af"/>
+          <w:rFonts w:hint="eastAsia"/>
+        </w:rPr>
+        <w:t>中国证监会</w:t>
+      </w:r>
+      <w:r>
+        <w:rPr>
+          <w:rFonts w:hint="eastAsia"/>
+        </w:rPr>
+        <w:t>负责建立全国统一的证券期货市场诚信档案数据库，记录证券期货市场诚信信息。</w:t>
       </w:r>
     </w:p>
     <w:p>
       <w:pPr>
-        <w:pStyle w:val="2"/>
-      </w:pPr>
-      <w:r>
-        <w:rPr>
-          <w:rFonts w:hint="eastAsia"/>
-        </w:rPr>
-        <w:t>第三节</w:t>
-      </w:r>
-      <w:r>
-        <w:t xml:space="preserve"> </w:t>
-      </w:r>
-      <w:r>
-        <w:t>合伙企业法</w:t>
-      </w:r>
-    </w:p>
-    <w:p>
-      <w:pPr>
-        <w:pStyle w:val="ad"/>
+        <w:pStyle w:val="aa"/>
         <w:numPr>
           <w:ilvl w:val="0"/>
           <w:numId w:val="13"/>
@@ -504,25 +385,25 @@
         <w:rPr>
           <w:rFonts w:hint="eastAsia"/>
         </w:rPr>
-        <w:t>特殊普通合伙企业的特殊之处表现在</w:t>
-      </w:r>
-      <w:r>
-        <w:rPr>
-          <w:rStyle w:val="af2"/>
-          <w:rFonts w:hint="eastAsia"/>
-        </w:rPr>
-        <w:t>责任承担的方式上</w:t>
-      </w:r>
-      <w:r>
-        <w:rPr>
-          <w:rFonts w:hint="eastAsia"/>
-        </w:rPr>
-        <w:t>。</w:t>
+        <w:t>证券公司分类评价应</w:t>
+      </w:r>
+      <w:r>
+        <w:rPr>
+          <w:rStyle w:val="af"/>
+          <w:rFonts w:hint="eastAsia"/>
+        </w:rPr>
+        <w:t>每年</w:t>
+      </w:r>
+      <w:r>
+        <w:rPr>
+          <w:rFonts w:hint="eastAsia"/>
+        </w:rPr>
+        <w:t>进行一次。</w:t>
       </w:r>
     </w:p>
     <w:p>
       <w:pPr>
-        <w:pStyle w:val="ad"/>
+        <w:pStyle w:val="aa"/>
         <w:numPr>
           <w:ilvl w:val="0"/>
           <w:numId w:val="13"/>
@@ -533,68 +414,43 @@
         <w:rPr>
           <w:rFonts w:hint="eastAsia"/>
         </w:rPr>
-        <w:t>合伙企业和公司的区别有：</w:t>
-      </w:r>
-      <w:r>
-        <w:rPr>
-          <w:rStyle w:val="af2"/>
-          <w:rFonts w:hint="eastAsia"/>
-        </w:rPr>
-        <w:t>法律地位</w:t>
-      </w:r>
-      <w:r>
-        <w:rPr>
-          <w:rFonts w:hint="eastAsia"/>
-        </w:rPr>
-        <w:t>不同、</w:t>
-      </w:r>
-      <w:r>
-        <w:rPr>
-          <w:rStyle w:val="af2"/>
-          <w:rFonts w:hint="eastAsia"/>
-        </w:rPr>
-        <w:t>财产独立性</w:t>
-      </w:r>
-      <w:r>
-        <w:rPr>
-          <w:rFonts w:hint="eastAsia"/>
-        </w:rPr>
-        <w:t>不同、</w:t>
-      </w:r>
-      <w:r>
-        <w:rPr>
-          <w:rStyle w:val="af2"/>
-          <w:rFonts w:hint="eastAsia"/>
-        </w:rPr>
-        <w:t>责任的承担</w:t>
-      </w:r>
-      <w:r>
-        <w:rPr>
-          <w:rFonts w:hint="eastAsia"/>
-        </w:rPr>
-        <w:t>不同。</w:t>
+        <w:t>证券公司经营</w:t>
+      </w:r>
+      <w:r>
+        <w:rPr>
+          <w:rStyle w:val="a4"/>
+        </w:rPr>
+        <w:t>证券经纪业务</w:t>
+      </w:r>
+      <w:r>
+        <w:rPr>
+          <w:rFonts w:hint="eastAsia"/>
+        </w:rPr>
+        <w:t>的，净资本不得低于</w:t>
+      </w:r>
+      <w:r>
+        <w:rPr>
+          <w:rStyle w:val="af"/>
+          <w:rFonts w:hint="eastAsia"/>
+        </w:rPr>
+        <w:t>2</w:t>
+      </w:r>
+      <w:r>
+        <w:rPr>
+          <w:rStyle w:val="af"/>
+        </w:rPr>
+        <w:t>000万</w:t>
+      </w:r>
+      <w:r>
+        <w:rPr>
+          <w:rFonts w:hint="eastAsia"/>
+        </w:rPr>
+        <w:t>元。</w:t>
       </w:r>
     </w:p>
     <w:p>
       <w:pPr>
-        <w:pStyle w:val="2"/>
-      </w:pPr>
-      <w:r>
-        <w:rPr>
-          <w:rFonts w:hint="eastAsia"/>
-        </w:rPr>
-        <w:t>第四节</w:t>
-      </w:r>
-      <w:r>
-        <w:t xml:space="preserve"> </w:t>
-      </w:r>
-      <w:r>
-        <w:t>证券法</w:t>
-      </w:r>
-    </w:p>
-    <w:p>
-      <w:pPr>
-        <w:pStyle w:val="ad"/>
+        <w:pStyle w:val="aa"/>
         <w:numPr>
           <w:ilvl w:val="0"/>
           <w:numId w:val="13"/>
@@ -605,69 +461,25 @@
         <w:rPr>
           <w:rFonts w:hint="eastAsia"/>
         </w:rPr>
-        <w:t>非法吸收公众存款的，处以</w:t>
-      </w:r>
-      <w:r>
-        <w:rPr>
-          <w:rStyle w:val="af2"/>
-          <w:rFonts w:hint="eastAsia"/>
-        </w:rPr>
-        <w:t>3</w:t>
-      </w:r>
-      <w:r>
-        <w:rPr>
-          <w:rStyle w:val="af2"/>
-        </w:rPr>
-        <w:t>年</w:t>
-      </w:r>
-      <w:r>
-        <w:rPr>
-          <w:rFonts w:hint="eastAsia"/>
-        </w:rPr>
-        <w:t>以下有期徒刑，并处或者单处</w:t>
-      </w:r>
-      <w:r>
-        <w:rPr>
-          <w:rStyle w:val="af2"/>
-          <w:rFonts w:hint="eastAsia"/>
-        </w:rPr>
-        <w:t>2</w:t>
-      </w:r>
-      <w:r>
-        <w:rPr>
-          <w:rStyle w:val="af2"/>
-        </w:rPr>
-        <w:t>万</w:t>
-      </w:r>
-      <w:r>
-        <w:rPr>
-          <w:rFonts w:hint="eastAsia"/>
-        </w:rPr>
-        <w:t>以上</w:t>
-      </w:r>
-      <w:r>
-        <w:rPr>
-          <w:rStyle w:val="af2"/>
-          <w:rFonts w:hint="eastAsia"/>
-        </w:rPr>
-        <w:t>2</w:t>
-      </w:r>
-      <w:r>
-        <w:rPr>
-          <w:rStyle w:val="af2"/>
-        </w:rPr>
-        <w:t>0万</w:t>
-      </w:r>
-      <w:r>
-        <w:rPr>
-          <w:rFonts w:hint="eastAsia"/>
-        </w:rPr>
-        <w:t>以下罚金。</w:t>
+        <w:t>证券公司净资本等风险指标与上月相比发生不利变化超过20%的，应当在情形发生之日起</w:t>
+      </w:r>
+      <w:r>
+        <w:rPr>
+          <w:rStyle w:val="af"/>
+          <w:rFonts w:hint="eastAsia"/>
+        </w:rPr>
+        <w:t>3个工作日</w:t>
+      </w:r>
+      <w:r>
+        <w:rPr>
+          <w:rFonts w:hint="eastAsia"/>
+        </w:rPr>
+        <w:t>内向证监会上报。</w:t>
       </w:r>
     </w:p>
     <w:p>
       <w:pPr>
-        <w:pStyle w:val="ad"/>
+        <w:pStyle w:val="aa"/>
         <w:numPr>
           <w:ilvl w:val="0"/>
           <w:numId w:val="13"/>
@@ -678,31 +490,51 @@
         <w:rPr>
           <w:rFonts w:hint="eastAsia"/>
         </w:rPr>
-        <w:t>证券公司经营证券承销与保荐、证券自营、证券资产管理业务之一的，注册资本最低限额为</w:t>
-      </w:r>
-      <w:r>
-        <w:rPr>
-          <w:rStyle w:val="af2"/>
-          <w:rFonts w:hint="eastAsia"/>
-        </w:rPr>
-        <w:t>1</w:t>
-      </w:r>
-      <w:r>
-        <w:rPr>
-          <w:rStyle w:val="af2"/>
-        </w:rPr>
-        <w:t>亿</w:t>
-      </w:r>
-      <w:r>
-        <w:rPr>
-          <w:rFonts w:hint="eastAsia"/>
-        </w:rPr>
-        <w:t>元。</w:t>
+        <w:t>证券公司流动性风险管理遵循</w:t>
+      </w:r>
+      <w:r>
+        <w:rPr>
+          <w:rStyle w:val="af"/>
+          <w:rFonts w:hint="eastAsia"/>
+        </w:rPr>
+        <w:t>全面性</w:t>
+      </w:r>
+      <w:r>
+        <w:rPr>
+          <w:rFonts w:hint="eastAsia"/>
+        </w:rPr>
+        <w:t>、</w:t>
+      </w:r>
+      <w:r>
+        <w:rPr>
+          <w:rStyle w:val="af"/>
+          <w:rFonts w:hint="eastAsia"/>
+        </w:rPr>
+        <w:t>审慎性</w:t>
+      </w:r>
+      <w:r>
+        <w:rPr>
+          <w:rFonts w:hint="eastAsia"/>
+        </w:rPr>
+        <w:t>、</w:t>
+      </w:r>
+      <w:r>
+        <w:rPr>
+          <w:rStyle w:val="af"/>
+          <w:rFonts w:hint="eastAsia"/>
+        </w:rPr>
+        <w:t>预见性</w:t>
+      </w:r>
+      <w:r>
+        <w:rPr>
+          <w:rFonts w:hint="eastAsia"/>
+        </w:rPr>
+        <w:t>的原则。</w:t>
       </w:r>
     </w:p>
     <w:p>
       <w:pPr>
-        <w:pStyle w:val="ad"/>
+        <w:pStyle w:val="aa"/>
         <w:numPr>
           <w:ilvl w:val="0"/>
           <w:numId w:val="13"/>
@@ -713,43 +545,38 @@
         <w:rPr>
           <w:rFonts w:hint="eastAsia"/>
         </w:rPr>
-        <w:t>为上市公司出具审计报告、资产评估报告</w:t>
-      </w:r>
-      <w:r>
-        <w:rPr>
-          <w:rFonts w:hint="eastAsia"/>
-        </w:rPr>
-        <w:t>，或者法律意见等文件</w:t>
-      </w:r>
-      <w:r>
-        <w:rPr>
-          <w:rFonts w:hint="eastAsia"/>
-        </w:rPr>
-        <w:t>的证券服务机构和人员，自接受委托之日起至省属文件公开后的</w:t>
-      </w:r>
-      <w:r>
-        <w:rPr>
-          <w:rStyle w:val="af2"/>
-          <w:rFonts w:hint="eastAsia"/>
-        </w:rPr>
-        <w:t>5</w:t>
-      </w:r>
-      <w:r>
-        <w:rPr>
-          <w:rStyle w:val="af2"/>
-        </w:rPr>
-        <w:t>日</w:t>
-      </w:r>
-      <w:r>
-        <w:rPr>
-          <w:rFonts w:hint="eastAsia"/>
-        </w:rPr>
-        <w:t>内，不得买卖该公司的股票。</w:t>
+        <w:t>私募基金子公司应当有具有</w:t>
+      </w:r>
+      <w:r>
+        <w:rPr>
+          <w:rStyle w:val="af"/>
+          <w:rFonts w:hint="eastAsia"/>
+        </w:rPr>
+        <w:t>2</w:t>
+      </w:r>
+      <w:r>
+        <w:rPr>
+          <w:rFonts w:hint="eastAsia"/>
+        </w:rPr>
+        <w:t>年以上投资管理或资产管理经验的人员不少于</w:t>
+      </w:r>
+      <w:r>
+        <w:rPr>
+          <w:rStyle w:val="af"/>
+          <w:rFonts w:hint="eastAsia"/>
+        </w:rPr>
+        <w:t>3</w:t>
+      </w:r>
+      <w:r>
+        <w:rPr>
+          <w:rFonts w:hint="eastAsia"/>
+        </w:rPr>
+        <w:t>人。</w:t>
       </w:r>
     </w:p>
     <w:p>
       <w:pPr>
-        <w:pStyle w:val="ad"/>
+        <w:pStyle w:val="aa"/>
         <w:numPr>
           <w:ilvl w:val="0"/>
           <w:numId w:val="13"/>
@@ -760,25 +587,38 @@
         <w:rPr>
           <w:rFonts w:hint="eastAsia"/>
         </w:rPr>
-        <w:t>证券公司为证券资产管理客户开立的账户应当自开户之日起</w:t>
-      </w:r>
-      <w:r>
-        <w:rPr>
-          <w:rStyle w:val="af2"/>
-          <w:rFonts w:hint="eastAsia"/>
-        </w:rPr>
-        <w:t>3</w:t>
-      </w:r>
-      <w:r>
-        <w:rPr>
-          <w:rFonts w:hint="eastAsia"/>
-        </w:rPr>
-        <w:t>个交易日内报证券交易所备案。</w:t>
+        <w:t>同时在两个或两个以上证券、期货投资咨询机构执业的，处以</w:t>
+      </w:r>
+      <w:r>
+        <w:rPr>
+          <w:rStyle w:val="af"/>
+          <w:rFonts w:hint="eastAsia"/>
+        </w:rPr>
+        <w:t>1万</w:t>
+      </w:r>
+      <w:r>
+        <w:rPr>
+          <w:rFonts w:hint="eastAsia"/>
+        </w:rPr>
+        <w:t>以上</w:t>
+      </w:r>
+      <w:r>
+        <w:rPr>
+          <w:rStyle w:val="af"/>
+          <w:rFonts w:hint="eastAsia"/>
+        </w:rPr>
+        <w:t>10万</w:t>
+      </w:r>
+      <w:r>
+        <w:rPr>
+          <w:rFonts w:hint="eastAsia"/>
+        </w:rPr>
+        <w:t>以下罚款。</w:t>
       </w:r>
     </w:p>
     <w:p>
       <w:pPr>
-        <w:pStyle w:val="ad"/>
+        <w:pStyle w:val="aa"/>
         <w:numPr>
           <w:ilvl w:val="0"/>
           <w:numId w:val="13"/>
@@ -789,25 +629,31 @@
         <w:rPr>
           <w:rFonts w:hint="eastAsia"/>
         </w:rPr>
-        <w:t>监管对象不服全国股份系统公司做出的纪律处分决定的，可在</w:t>
-      </w:r>
-      <w:r>
-        <w:rPr>
-          <w:rStyle w:val="af2"/>
-          <w:rFonts w:hint="eastAsia"/>
-        </w:rPr>
-        <w:t>15工作日</w:t>
-      </w:r>
-      <w:r>
-        <w:rPr>
-          <w:rFonts w:hint="eastAsia"/>
-        </w:rPr>
-        <w:t>内申请复核。</w:t>
+        <w:t>财务顾问的工作档案应保存不少于</w:t>
+      </w:r>
+      <w:r>
+        <w:rPr>
+          <w:rStyle w:val="af"/>
+          <w:rFonts w:hint="eastAsia"/>
+        </w:rPr>
+        <w:t>1</w:t>
+      </w:r>
+      <w:r>
+        <w:rPr>
+          <w:rStyle w:val="af"/>
+        </w:rPr>
+        <w:t>0年</w:t>
+      </w:r>
+      <w:r>
+        <w:rPr>
+          <w:rFonts w:hint="eastAsia"/>
+        </w:rPr>
+        <w:t>。</w:t>
       </w:r>
     </w:p>
     <w:p>
       <w:pPr>
-        <w:pStyle w:val="ad"/>
+        <w:pStyle w:val="aa"/>
         <w:numPr>
           <w:ilvl w:val="0"/>
           <w:numId w:val="13"/>
@@ -818,36 +664,31 @@
         <w:rPr>
           <w:rFonts w:hint="eastAsia"/>
         </w:rPr>
-        <w:t>创业板上市公司受到严重影响且预计在</w:t>
-      </w:r>
-      <w:r>
-        <w:rPr>
-          <w:rStyle w:val="af2"/>
-        </w:rPr>
-        <w:t>3</w:t>
-      </w:r>
-      <w:r>
-        <w:rPr>
-          <w:rFonts w:hint="eastAsia"/>
-        </w:rPr>
-        <w:t>个月</w:t>
-      </w:r>
-      <w:r>
-        <w:rPr>
-          <w:rFonts w:hint="eastAsia"/>
-        </w:rPr>
-        <w:t>不</w:t>
-      </w:r>
-      <w:r>
-        <w:rPr>
-          <w:rFonts w:hint="eastAsia"/>
-        </w:rPr>
-        <w:t>能恢复的，深交所进行风险警示处理。</w:t>
+        <w:t>对保荐代表人资格的申请，证监会在</w:t>
+      </w:r>
+      <w:r>
+        <w:rPr>
+          <w:rStyle w:val="af"/>
+          <w:rFonts w:hint="eastAsia"/>
+        </w:rPr>
+        <w:t>4</w:t>
+      </w:r>
+      <w:r>
+        <w:rPr>
+          <w:rStyle w:val="af"/>
+        </w:rPr>
+        <w:t>5个工作日</w:t>
+      </w:r>
+      <w:r>
+        <w:rPr>
+          <w:rFonts w:hint="eastAsia"/>
+        </w:rPr>
+        <w:t>内做出核准或不予核准的决定。</w:t>
       </w:r>
     </w:p>
     <w:p>
       <w:pPr>
-        <w:pStyle w:val="ad"/>
+        <w:pStyle w:val="aa"/>
         <w:numPr>
           <w:ilvl w:val="0"/>
           <w:numId w:val="13"/>
@@ -858,31 +699,31 @@
         <w:rPr>
           <w:rFonts w:hint="eastAsia"/>
         </w:rPr>
-        <w:t>收购期限届满</w:t>
-      </w:r>
-      <w:r>
-        <w:rPr>
-          <w:rStyle w:val="af2"/>
+        <w:t>保荐机构应当自督导工作结束后</w:t>
+      </w:r>
+      <w:r>
+        <w:rPr>
+          <w:rStyle w:val="af"/>
           <w:rFonts w:hint="eastAsia"/>
         </w:rPr>
         <w:t>1</w:t>
       </w:r>
       <w:r>
         <w:rPr>
-          <w:rStyle w:val="af2"/>
-        </w:rPr>
-        <w:t>5日</w:t>
-      </w:r>
-      <w:r>
-        <w:rPr>
-          <w:rFonts w:hint="eastAsia"/>
-        </w:rPr>
-        <w:t>内，收购人应当向证监会报送关于收购情况的书面报告。</w:t>
+          <w:rStyle w:val="af"/>
+        </w:rPr>
+        <w:t>0个工作日</w:t>
+      </w:r>
+      <w:r>
+        <w:rPr>
+          <w:rFonts w:hint="eastAsia"/>
+        </w:rPr>
+        <w:t>内向证监会、交易所报告。</w:t>
       </w:r>
     </w:p>
     <w:p>
       <w:pPr>
-        <w:pStyle w:val="ad"/>
+        <w:pStyle w:val="aa"/>
         <w:numPr>
           <w:ilvl w:val="0"/>
           <w:numId w:val="13"/>
@@ -893,48 +734,31 @@
         <w:rPr>
           <w:rFonts w:hint="eastAsia"/>
         </w:rPr>
-        <w:t>证监会自受理基金管理公司申请</w:t>
-      </w:r>
-      <w:r>
-        <w:rPr>
-          <w:rStyle w:val="af2"/>
-          <w:rFonts w:hint="eastAsia"/>
-        </w:rPr>
-        <w:t>6</w:t>
-      </w:r>
-      <w:r>
-        <w:rPr>
-          <w:rStyle w:val="af2"/>
-        </w:rPr>
-        <w:t>个月</w:t>
-      </w:r>
-      <w:r>
-        <w:rPr>
-          <w:rFonts w:hint="eastAsia"/>
-        </w:rPr>
-        <w:t>内，以审慎原则，做出批准或者不批准的决定。</w:t>
+        <w:t>从事证券自营业务的净资本最低限额为</w:t>
+      </w:r>
+      <w:r>
+        <w:rPr>
+          <w:rStyle w:val="af"/>
+          <w:rFonts w:hint="eastAsia"/>
+        </w:rPr>
+        <w:t>5</w:t>
+      </w:r>
+      <w:r>
+        <w:rPr>
+          <w:rStyle w:val="af"/>
+        </w:rPr>
+        <w:t>000万</w:t>
+      </w:r>
+      <w:r>
+        <w:rPr>
+          <w:rFonts w:hint="eastAsia"/>
+        </w:rPr>
+        <w:t>元。</w:t>
       </w:r>
     </w:p>
     <w:p>
       <w:pPr>
-        <w:pStyle w:val="2"/>
-      </w:pPr>
-      <w:r>
-        <w:rPr>
-          <w:rFonts w:hint="eastAsia"/>
-        </w:rPr>
-        <w:t>第五节</w:t>
-      </w:r>
-      <w:r>
-        <w:t xml:space="preserve"> </w:t>
-      </w:r>
-      <w:r>
-        <w:t>证券投资基金法</w:t>
-      </w:r>
-    </w:p>
-    <w:p>
-      <w:pPr>
-        <w:pStyle w:val="ad"/>
+        <w:pStyle w:val="aa"/>
         <w:numPr>
           <w:ilvl w:val="0"/>
           <w:numId w:val="13"/>
@@ -945,25 +769,31 @@
         <w:rPr>
           <w:rFonts w:hint="eastAsia"/>
         </w:rPr>
-        <w:t>基金托管人由</w:t>
-      </w:r>
-      <w:r>
-        <w:rPr>
-          <w:rStyle w:val="af2"/>
-          <w:rFonts w:hint="eastAsia"/>
-        </w:rPr>
-        <w:t>商业银行</w:t>
-      </w:r>
-      <w:r>
-        <w:rPr>
-          <w:rFonts w:hint="eastAsia"/>
-        </w:rPr>
-        <w:t>或者其他金融机构担任。</w:t>
+        <w:t>私募基金子公司将自有资金投资于本机构私募基金的，对单只基金的投资金额不得超过该只基金总额的</w:t>
+      </w:r>
+      <w:r>
+        <w:rPr>
+          <w:rStyle w:val="af"/>
+          <w:rFonts w:hint="eastAsia"/>
+        </w:rPr>
+        <w:t>2</w:t>
+      </w:r>
+      <w:r>
+        <w:rPr>
+          <w:rStyle w:val="af"/>
+        </w:rPr>
+        <w:t>0%</w:t>
+      </w:r>
+      <w:r>
+        <w:rPr>
+          <w:rFonts w:hint="eastAsia"/>
+        </w:rPr>
+        <w:t>。</w:t>
       </w:r>
     </w:p>
     <w:p>
       <w:pPr>
-        <w:pStyle w:val="ad"/>
+        <w:pStyle w:val="aa"/>
         <w:numPr>
           <w:ilvl w:val="0"/>
           <w:numId w:val="13"/>
@@ -974,31 +804,57 @@
         <w:rPr>
           <w:rFonts w:hint="eastAsia"/>
         </w:rPr>
-        <w:t>基金管理公司的注册资本不得少于</w:t>
-      </w:r>
-      <w:r>
-        <w:rPr>
-          <w:rStyle w:val="af2"/>
-          <w:rFonts w:hint="eastAsia"/>
-        </w:rPr>
-        <w:t>1</w:t>
-      </w:r>
-      <w:r>
-        <w:rPr>
-          <w:rStyle w:val="af2"/>
-        </w:rPr>
-        <w:t>亿元</w:t>
-      </w:r>
-      <w:r>
-        <w:rPr>
-          <w:rFonts w:hint="eastAsia"/>
-        </w:rPr>
-        <w:t>，且为实缴货币资本。</w:t>
+        <w:t>证券公司开展发行与承销业务，应当建立完善的包销风险评估与处理机制，风险管理部门应当</w:t>
+      </w:r>
+      <w:r>
+        <w:rPr>
+          <w:rFonts w:hint="eastAsia"/>
+        </w:rPr>
+        <w:t>委派</w:t>
+      </w:r>
+      <w:r>
+        <w:rPr>
+          <w:rFonts w:hint="eastAsia"/>
+        </w:rPr>
+        <w:t>代表参与</w:t>
+      </w:r>
+      <w:r>
+        <w:rPr>
+          <w:rStyle w:val="af"/>
+          <w:rFonts w:hint="eastAsia"/>
+        </w:rPr>
+        <w:t>报销决策</w:t>
+      </w:r>
+      <w:r>
+        <w:rPr>
+          <w:rFonts w:hint="eastAsia"/>
+        </w:rPr>
+        <w:t>过程</w:t>
+      </w:r>
+      <w:r>
+        <w:rPr>
+          <w:rStyle w:val="ac"/>
+          <w:rFonts w:hint="eastAsia"/>
+        </w:rPr>
+        <w:t>，</w:t>
+      </w:r>
+      <w:r>
+        <w:rPr>
+          <w:rStyle w:val="af"/>
+          <w:rFonts w:hint="eastAsia"/>
+        </w:rPr>
+        <w:t>独立发表意见</w:t>
+      </w:r>
+      <w:r>
+        <w:rPr>
+          <w:rFonts w:hint="eastAsia"/>
+        </w:rPr>
+        <w:t>。</w:t>
       </w:r>
     </w:p>
     <w:p>
       <w:pPr>
-        <w:pStyle w:val="ad"/>
+        <w:pStyle w:val="aa"/>
         <w:numPr>
           <w:ilvl w:val="0"/>
           <w:numId w:val="13"/>
@@ -1009,58 +865,25 @@
         <w:rPr>
           <w:rFonts w:hint="eastAsia"/>
         </w:rPr>
-        <w:t>基金管理人对外披露的基金中期报告由</w:t>
-      </w:r>
-      <w:r>
-        <w:rPr>
-          <w:rStyle w:val="af2"/>
-        </w:rPr>
-        <w:t>托管人</w:t>
-      </w:r>
-      <w:r>
-        <w:rPr>
-          <w:rFonts w:hint="eastAsia"/>
-        </w:rPr>
-        <w:t>复核。</w:t>
+        <w:t>董事会是自营业务的最高</w:t>
+      </w:r>
+      <w:r>
+        <w:rPr>
+          <w:rStyle w:val="af"/>
+          <w:rFonts w:hint="eastAsia"/>
+        </w:rPr>
+        <w:t>决策</w:t>
+      </w:r>
+      <w:r>
+        <w:rPr>
+          <w:rFonts w:hint="eastAsia"/>
+        </w:rPr>
+        <w:t>机构。</w:t>
       </w:r>
     </w:p>
     <w:p>
       <w:pPr>
-        <w:pStyle w:val="2"/>
-      </w:pPr>
-      <w:r>
-        <w:rPr>
-          <w:rFonts w:hint="eastAsia"/>
-        </w:rPr>
-        <w:t>第六节</w:t>
-      </w:r>
-      <w:r>
-        <w:t xml:space="preserve"> </w:t>
-      </w:r>
-      <w:r>
-        <w:t>期货交易管理条例</w:t>
-      </w:r>
-    </w:p>
-    <w:p>
-      <w:pPr>
-        <w:pStyle w:val="2"/>
-      </w:pPr>
-      <w:r>
-        <w:rPr>
-          <w:rFonts w:hint="eastAsia"/>
-        </w:rPr>
-        <w:t>第七节</w:t>
-      </w:r>
-      <w:r>
-        <w:t xml:space="preserve"> </w:t>
-      </w:r>
-      <w:r>
-        <w:t>证券公司监督管理条例</w:t>
-      </w:r>
-    </w:p>
-    <w:p>
-      <w:pPr>
-        <w:pStyle w:val="ad"/>
+        <w:pStyle w:val="aa"/>
         <w:numPr>
           <w:ilvl w:val="0"/>
           <w:numId w:val="13"/>
@@ -1069,61 +892,34 @@
       </w:pPr>
       <w:r>
         <w:rPr>
-          <w:rStyle w:val="af2"/>
-          <w:rFonts w:hint="eastAsia"/>
-        </w:rPr>
-        <w:lastRenderedPageBreak/>
-        <w:t>中国证监会</w:t>
-      </w:r>
-      <w:r>
-        <w:rPr>
-          <w:rFonts w:hint="eastAsia"/>
-        </w:rPr>
-        <w:t>负责建立全国统一的证券期货市场诚信档案数据库，记录证券期货市场诚信信息。</w:t>
+          <w:rStyle w:val="af"/>
+          <w:rFonts w:hint="eastAsia"/>
+        </w:rPr>
+        <w:t>投资决策机构</w:t>
+      </w:r>
+      <w:r>
+        <w:rPr>
+          <w:rFonts w:hint="eastAsia"/>
+        </w:rPr>
+        <w:t>是证券公司自营业务投资</w:t>
+      </w:r>
+      <w:r>
+        <w:rPr>
+          <w:rStyle w:val="a4"/>
+          <w:rFonts w:hint="eastAsia"/>
+        </w:rPr>
+        <w:t>运作</w:t>
+      </w:r>
+      <w:r>
+        <w:rPr>
+          <w:rFonts w:hint="eastAsia"/>
+        </w:rPr>
+        <w:t>的最高管理机构。</w:t>
       </w:r>
     </w:p>
     <w:p>
       <w:pPr>
-        <w:pStyle w:val="1"/>
-      </w:pPr>
-      <w:r>
-        <w:rPr>
-          <w:rFonts w:hint="eastAsia"/>
-        </w:rPr>
-        <w:t>第二章</w:t>
-      </w:r>
-      <w:r>
-        <w:t xml:space="preserve"> 证券经营机构管理规范</w:t>
-      </w:r>
-    </w:p>
-    <w:p>
-      <w:pPr>
-        <w:pStyle w:val="2"/>
-      </w:pPr>
-      <w:r>
-        <w:rPr>
-          <w:rFonts w:hint="eastAsia"/>
-        </w:rPr>
-        <w:t>第一节</w:t>
-      </w:r>
-      <w:r>
-        <w:t xml:space="preserve"> </w:t>
-      </w:r>
-      <w:r>
-        <w:t>公司治理、内部控制与合</w:t>
-      </w:r>
-      <w:proofErr w:type="gramStart"/>
-      <w:r>
-        <w:t>规</w:t>
-      </w:r>
-      <w:proofErr w:type="gramEnd"/>
-      <w:r>
-        <w:t>管理</w:t>
-      </w:r>
-    </w:p>
-    <w:p>
-      <w:pPr>
-        <w:pStyle w:val="ad"/>
+        <w:pStyle w:val="aa"/>
         <w:numPr>
           <w:ilvl w:val="0"/>
           <w:numId w:val="13"/>
@@ -1134,25 +930,25 @@
         <w:rPr>
           <w:rFonts w:hint="eastAsia"/>
         </w:rPr>
-        <w:t>证券公司分类评价应</w:t>
-      </w:r>
-      <w:r>
-        <w:rPr>
-          <w:rStyle w:val="af2"/>
-          <w:rFonts w:hint="eastAsia"/>
-        </w:rPr>
-        <w:t>每年</w:t>
-      </w:r>
-      <w:r>
-        <w:rPr>
-          <w:rFonts w:hint="eastAsia"/>
-        </w:rPr>
-        <w:t>进行一次。</w:t>
+        <w:t>证券公司持有一种权益类证券的成本不得超过净资本的</w:t>
+      </w:r>
+      <w:r>
+        <w:rPr>
+          <w:rStyle w:val="af"/>
+          <w:rFonts w:hint="eastAsia"/>
+        </w:rPr>
+        <w:t>30%</w:t>
+      </w:r>
+      <w:r>
+        <w:rPr>
+          <w:rFonts w:hint="eastAsia"/>
+        </w:rPr>
+        <w:t>。</w:t>
       </w:r>
     </w:p>
     <w:p>
       <w:pPr>
-        <w:pStyle w:val="ad"/>
+        <w:pStyle w:val="aa"/>
         <w:numPr>
           <w:ilvl w:val="0"/>
           <w:numId w:val="13"/>
@@ -1163,66 +959,57 @@
         <w:rPr>
           <w:rFonts w:hint="eastAsia"/>
         </w:rPr>
-        <w:t>中国证监会根据</w:t>
-      </w:r>
-      <w:r>
-        <w:rPr>
-          <w:rStyle w:val="af2"/>
-        </w:rPr>
-        <w:t>审慎监督</w:t>
-      </w:r>
-      <w:r>
-        <w:rPr>
-          <w:rFonts w:hint="eastAsia"/>
-        </w:rPr>
-        <w:t>原则，可以提高对行业重要性证券公司的合</w:t>
-      </w:r>
-      <w:proofErr w:type="gramStart"/>
-      <w:r>
-        <w:rPr>
-          <w:rFonts w:hint="eastAsia"/>
-        </w:rPr>
-        <w:t>规</w:t>
-      </w:r>
-      <w:proofErr w:type="gramEnd"/>
-      <w:r>
-        <w:rPr>
-          <w:rFonts w:hint="eastAsia"/>
-        </w:rPr>
-        <w:t>管理要求，并可以采取增加现场检查评率、强化合</w:t>
-      </w:r>
-      <w:proofErr w:type="gramStart"/>
-      <w:r>
-        <w:rPr>
-          <w:rFonts w:hint="eastAsia"/>
-        </w:rPr>
-        <w:t>规</w:t>
-      </w:r>
-      <w:proofErr w:type="gramEnd"/>
-      <w:r>
-        <w:rPr>
-          <w:rFonts w:hint="eastAsia"/>
-        </w:rPr>
-        <w:t>负责人任职监督等方式加强合</w:t>
-      </w:r>
-      <w:proofErr w:type="gramStart"/>
-      <w:r>
-        <w:rPr>
-          <w:rFonts w:hint="eastAsia"/>
-        </w:rPr>
-        <w:t>规</w:t>
-      </w:r>
-      <w:proofErr w:type="gramEnd"/>
-      <w:r>
-        <w:rPr>
-          <w:rFonts w:hint="eastAsia"/>
-        </w:rPr>
-        <w:t>监管。</w:t>
+        <w:t>全国股份转让</w:t>
+      </w:r>
+      <w:r>
+        <w:rPr>
+          <w:rFonts w:hint="eastAsia"/>
+        </w:rPr>
+        <w:t>系统的主要功能有</w:t>
+      </w:r>
+      <w:r>
+        <w:rPr>
+          <w:rStyle w:val="af"/>
+          <w:rFonts w:hint="eastAsia"/>
+        </w:rPr>
+        <w:t>企业发展</w:t>
+      </w:r>
+      <w:r>
+        <w:rPr>
+          <w:rFonts w:hint="eastAsia"/>
+        </w:rPr>
+        <w:t>、</w:t>
+      </w:r>
+      <w:r>
+        <w:rPr>
+          <w:rStyle w:val="af"/>
+          <w:rFonts w:hint="eastAsia"/>
+        </w:rPr>
+        <w:t>资本投入</w:t>
+      </w:r>
+      <w:r>
+        <w:rPr>
+          <w:rFonts w:hint="eastAsia"/>
+        </w:rPr>
+        <w:t>，和</w:t>
+      </w:r>
+      <w:r>
+        <w:rPr>
+          <w:rStyle w:val="af"/>
+          <w:rFonts w:hint="eastAsia"/>
+        </w:rPr>
+        <w:t>退出服务</w:t>
+      </w:r>
+      <w:r>
+        <w:rPr>
+          <w:rFonts w:hint="eastAsia"/>
+        </w:rPr>
+        <w:t>。</w:t>
       </w:r>
     </w:p>
     <w:p>
       <w:pPr>
-        <w:pStyle w:val="ad"/>
+        <w:pStyle w:val="aa"/>
         <w:numPr>
           <w:ilvl w:val="0"/>
           <w:numId w:val="13"/>
@@ -1233,82 +1020,31 @@
         <w:rPr>
           <w:rFonts w:hint="eastAsia"/>
         </w:rPr>
-        <w:t>项目组诚实守信、勤勉</w:t>
-      </w:r>
-      <w:proofErr w:type="gramStart"/>
-      <w:r>
-        <w:rPr>
-          <w:rFonts w:hint="eastAsia"/>
-        </w:rPr>
-        <w:t>尽责开产执业</w:t>
-      </w:r>
-      <w:proofErr w:type="gramEnd"/>
-      <w:r>
-        <w:rPr>
-          <w:rFonts w:hint="eastAsia"/>
-        </w:rPr>
-        <w:t>活动，属于</w:t>
-      </w:r>
-      <w:r>
-        <w:rPr>
-          <w:rStyle w:val="af2"/>
-          <w:rFonts w:hint="eastAsia"/>
-        </w:rPr>
-        <w:t>投资银行</w:t>
-      </w:r>
-      <w:r>
-        <w:rPr>
-          <w:rFonts w:hint="eastAsia"/>
-        </w:rPr>
-        <w:t>类业务</w:t>
-      </w:r>
-      <w:r>
-        <w:rPr>
-          <w:rStyle w:val="af2"/>
-          <w:rFonts w:hint="eastAsia"/>
-        </w:rPr>
-        <w:t>内部控制</w:t>
-      </w:r>
-      <w:r>
-        <w:rPr>
-          <w:rFonts w:hint="eastAsia"/>
-        </w:rPr>
-        <w:t>的第</w:t>
-      </w:r>
-      <w:r>
-        <w:rPr>
-          <w:rStyle w:val="af2"/>
-          <w:rFonts w:hint="eastAsia"/>
-        </w:rPr>
-        <w:t>一</w:t>
-      </w:r>
-      <w:r>
-        <w:rPr>
-          <w:rFonts w:hint="eastAsia"/>
-        </w:rPr>
-        <w:t>道防线。</w:t>
+        <w:t>证券公司以自有资金参与集合资产管理计划的持有期限不得少于</w:t>
+      </w:r>
+      <w:r>
+        <w:rPr>
+          <w:rStyle w:val="af"/>
+          <w:rFonts w:hint="eastAsia"/>
+        </w:rPr>
+        <w:t>6</w:t>
+      </w:r>
+      <w:r>
+        <w:rPr>
+          <w:rStyle w:val="af"/>
+        </w:rPr>
+        <w:t>个月</w:t>
+      </w:r>
+      <w:r>
+        <w:rPr>
+          <w:rFonts w:hint="eastAsia"/>
+        </w:rPr>
+        <w:t>。</w:t>
       </w:r>
     </w:p>
     <w:p>
       <w:pPr>
-        <w:pStyle w:val="2"/>
-      </w:pPr>
-      <w:r>
-        <w:rPr>
-          <w:rFonts w:hint="eastAsia"/>
-        </w:rPr>
-        <w:t>第二节</w:t>
-      </w:r>
-      <w:r>
-        <w:t xml:space="preserve"> </w:t>
-      </w:r>
-      <w:r>
-        <w:t>证券公司风险管理</w:t>
-      </w:r>
-    </w:p>
-    <w:p>
-      <w:pPr>
-        <w:pStyle w:val="ad"/>
+        <w:pStyle w:val="aa"/>
         <w:numPr>
           <w:ilvl w:val="0"/>
           <w:numId w:val="13"/>
@@ -1316,164 +1052,256 @@
         <w:ind w:firstLineChars="0"/>
       </w:pPr>
       <w:r>
-        <w:rPr>
-          <w:rFonts w:hint="eastAsia"/>
-        </w:rPr>
-        <w:t>证券公司经营</w:t>
-      </w:r>
-      <w:r>
-        <w:rPr>
-          <w:rStyle w:val="a5"/>
-        </w:rPr>
-        <w:t>证券经纪业务</w:t>
-      </w:r>
-      <w:r>
-        <w:rPr>
-          <w:rFonts w:hint="eastAsia"/>
-        </w:rPr>
-        <w:t>的，净资本不得低于</w:t>
-      </w:r>
-      <w:r>
-        <w:rPr>
-          <w:rStyle w:val="af2"/>
-          <w:rFonts w:hint="eastAsia"/>
-        </w:rPr>
-        <w:t>2</w:t>
-      </w:r>
-      <w:r>
-        <w:rPr>
-          <w:rStyle w:val="af2"/>
-        </w:rPr>
-        <w:t>000万</w:t>
+        <w:t>以下情形需要追诉</w:t>
+      </w:r>
+      <w:r>
+        <w:rPr>
+          <w:rFonts w:hint="eastAsia"/>
+        </w:rPr>
+        <w:t>：</w:t>
+      </w:r>
+      <w:r>
+        <w:rPr>
+          <w:rFonts w:hint="eastAsia"/>
+        </w:rPr>
+        <w:br/>
+      </w:r>
+      <w:r>
+        <w:t>个人集资诈骗</w:t>
+      </w:r>
+      <w:r>
+        <w:rPr>
+          <w:rStyle w:val="af"/>
+          <w:rFonts w:hint="eastAsia"/>
+        </w:rPr>
+        <w:t>10万</w:t>
+      </w:r>
+      <w:r>
+        <w:rPr>
+          <w:rFonts w:hint="eastAsia"/>
+        </w:rPr>
+        <w:t>以上，单位</w:t>
+      </w:r>
+      <w:r>
+        <w:rPr>
+          <w:rStyle w:val="af"/>
+          <w:rFonts w:hint="eastAsia"/>
+        </w:rPr>
+        <w:t>50万</w:t>
       </w:r>
       <w:r>
         <w:rPr>
           <w:rFonts w:hint="eastAsia"/>
         </w:rPr>
         <w:t>元。</w:t>
+      </w:r>
+      <w:r>
+        <w:br/>
+        <w:t>个人造成经济损失</w:t>
+      </w:r>
+      <w:r>
+        <w:rPr>
+          <w:rStyle w:val="af"/>
+          <w:rFonts w:hint="eastAsia"/>
+        </w:rPr>
+        <w:t>10万</w:t>
+      </w:r>
+      <w:r>
+        <w:rPr>
+          <w:rFonts w:hint="eastAsia"/>
+        </w:rPr>
+        <w:t>以上，单位</w:t>
+      </w:r>
+      <w:r>
+        <w:rPr>
+          <w:rStyle w:val="af"/>
+          <w:rFonts w:hint="eastAsia"/>
+        </w:rPr>
+        <w:t>50万</w:t>
+      </w:r>
+      <w:r>
+        <w:rPr>
+          <w:rFonts w:hint="eastAsia"/>
+        </w:rPr>
+        <w:t>以上；</w:t>
+      </w:r>
+      <w:r>
+        <w:br/>
+      </w:r>
+      <w:r>
+        <w:rPr>
+          <w:rFonts w:hint="eastAsia"/>
+        </w:rPr>
+        <w:t>个人非法吸收公众存款</w:t>
+      </w:r>
+      <w:r>
+        <w:rPr>
+          <w:rStyle w:val="af"/>
+          <w:rFonts w:hint="eastAsia"/>
+        </w:rPr>
+        <w:t>20万</w:t>
+      </w:r>
+      <w:r>
+        <w:rPr>
+          <w:rFonts w:hint="eastAsia"/>
+        </w:rPr>
+        <w:t>元以上，单位吸收</w:t>
+      </w:r>
+      <w:r>
+        <w:rPr>
+          <w:rStyle w:val="af"/>
+          <w:rFonts w:hint="eastAsia"/>
+        </w:rPr>
+        <w:t>100万</w:t>
+      </w:r>
+      <w:r>
+        <w:rPr>
+          <w:rFonts w:hint="eastAsia"/>
+        </w:rPr>
+        <w:t>元以上；</w:t>
+      </w:r>
+      <w:r>
+        <w:br/>
+        <w:t>个人吸收存款</w:t>
+      </w:r>
+      <w:r>
+        <w:rPr>
+          <w:rStyle w:val="af"/>
+          <w:rFonts w:hint="eastAsia"/>
+        </w:rPr>
+        <w:t>30</w:t>
+      </w:r>
+      <w:r>
+        <w:rPr>
+          <w:rFonts w:hint="eastAsia"/>
+        </w:rPr>
+        <w:t>户以上，单位吸收</w:t>
+      </w:r>
+      <w:r>
+        <w:rPr>
+          <w:rStyle w:val="af"/>
+          <w:rFonts w:hint="eastAsia"/>
+        </w:rPr>
+        <w:t>150</w:t>
+      </w:r>
+      <w:r>
+        <w:rPr>
+          <w:rFonts w:hint="eastAsia"/>
+        </w:rPr>
+        <w:t>户；</w:t>
       </w:r>
     </w:p>
     <w:p>
       <w:pPr>
-        <w:pStyle w:val="ad"/>
+        <w:pStyle w:val="aa"/>
         <w:numPr>
           <w:ilvl w:val="0"/>
           <w:numId w:val="13"/>
         </w:numPr>
         <w:ind w:firstLineChars="0"/>
-      </w:pPr>
-      <w:r>
-        <w:rPr>
-          <w:rFonts w:hint="eastAsia"/>
-        </w:rPr>
-        <w:t>证券公司净资本等风险指标与上月相比发生不利变化超过20%的，应当在情形发生之日起</w:t>
-      </w:r>
-      <w:r>
-        <w:rPr>
-          <w:rStyle w:val="af2"/>
-          <w:rFonts w:hint="eastAsia"/>
-        </w:rPr>
-        <w:t>3个工作日</w:t>
-      </w:r>
-      <w:r>
-        <w:rPr>
-          <w:rFonts w:hint="eastAsia"/>
-        </w:rPr>
-        <w:t>内向证监会上报。</w:t>
+        <w:rPr>
+          <w:rFonts w:hint="eastAsia"/>
+        </w:rPr>
+      </w:pPr>
+      <w:r>
+        <w:rPr>
+          <w:rFonts w:hint="eastAsia"/>
+        </w:rPr>
+        <w:t>非法吸收公众存款的，处以</w:t>
+      </w:r>
+      <w:r>
+        <w:rPr>
+          <w:rStyle w:val="af"/>
+          <w:rFonts w:hint="eastAsia"/>
+        </w:rPr>
+        <w:t>3</w:t>
+      </w:r>
+      <w:r>
+        <w:rPr>
+          <w:rStyle w:val="af"/>
+        </w:rPr>
+        <w:t>年</w:t>
+      </w:r>
+      <w:r>
+        <w:rPr>
+          <w:rFonts w:hint="eastAsia"/>
+        </w:rPr>
+        <w:t>以下有期徒刑，并处或者单处</w:t>
+      </w:r>
+      <w:r>
+        <w:rPr>
+          <w:rStyle w:val="af"/>
+          <w:rFonts w:hint="eastAsia"/>
+        </w:rPr>
+        <w:t>2</w:t>
+      </w:r>
+      <w:r>
+        <w:rPr>
+          <w:rStyle w:val="af"/>
+        </w:rPr>
+        <w:t>万</w:t>
+      </w:r>
+      <w:r>
+        <w:rPr>
+          <w:rFonts w:hint="eastAsia"/>
+        </w:rPr>
+        <w:t>以上</w:t>
+      </w:r>
+      <w:r>
+        <w:rPr>
+          <w:rStyle w:val="af"/>
+          <w:rFonts w:hint="eastAsia"/>
+        </w:rPr>
+        <w:t>2</w:t>
+      </w:r>
+      <w:r>
+        <w:rPr>
+          <w:rStyle w:val="af"/>
+        </w:rPr>
+        <w:t>0万</w:t>
+      </w:r>
+      <w:r>
+        <w:rPr>
+          <w:rFonts w:hint="eastAsia"/>
+        </w:rPr>
+        <w:t>以下罚金。</w:t>
       </w:r>
     </w:p>
     <w:p>
       <w:pPr>
-        <w:pStyle w:val="ad"/>
+        <w:pStyle w:val="aa"/>
         <w:numPr>
           <w:ilvl w:val="0"/>
           <w:numId w:val="13"/>
         </w:numPr>
         <w:ind w:firstLineChars="0"/>
-      </w:pPr>
-      <w:r>
-        <w:rPr>
-          <w:rFonts w:hint="eastAsia"/>
-        </w:rPr>
-        <w:t>证券公司流动性风险管理遵循</w:t>
-      </w:r>
-      <w:r>
-        <w:rPr>
-          <w:rStyle w:val="af2"/>
-          <w:rFonts w:hint="eastAsia"/>
-        </w:rPr>
-        <w:t>全面性</w:t>
-      </w:r>
-      <w:r>
-        <w:rPr>
-          <w:rFonts w:hint="eastAsia"/>
-        </w:rPr>
-        <w:t>、</w:t>
-      </w:r>
-      <w:r>
-        <w:rPr>
-          <w:rStyle w:val="af2"/>
-          <w:rFonts w:hint="eastAsia"/>
-        </w:rPr>
-        <w:t>审慎性</w:t>
-      </w:r>
-      <w:r>
-        <w:rPr>
-          <w:rFonts w:hint="eastAsia"/>
-        </w:rPr>
-        <w:t>、</w:t>
-      </w:r>
-      <w:r>
-        <w:rPr>
-          <w:rStyle w:val="af2"/>
-          <w:rFonts w:hint="eastAsia"/>
-        </w:rPr>
-        <w:t>预见性</w:t>
-      </w:r>
-      <w:r>
-        <w:rPr>
-          <w:rFonts w:hint="eastAsia"/>
-        </w:rPr>
-        <w:t>的原则。</w:t>
+        <w:rPr>
+          <w:rFonts w:hint="eastAsia"/>
+        </w:rPr>
+      </w:pPr>
+      <w:r>
+        <w:rPr>
+          <w:rFonts w:hint="eastAsia"/>
+        </w:rPr>
+        <w:t>我国证券市场法律法规以</w:t>
+      </w:r>
+      <w:r>
+        <w:rPr>
+          <w:rStyle w:val="af"/>
+          <w:rFonts w:hint="eastAsia"/>
+        </w:rPr>
+        <w:t>证券法</w:t>
+      </w:r>
+      <w:r>
+        <w:rPr>
+          <w:rFonts w:hint="eastAsia"/>
+        </w:rPr>
+        <w:t>为核心。</w:t>
       </w:r>
     </w:p>
     <w:p>
       <w:pPr>
-        <w:pStyle w:val="2"/>
-      </w:pPr>
-      <w:r>
-        <w:rPr>
-          <w:rFonts w:hint="eastAsia"/>
-        </w:rPr>
-        <w:t>第三节</w:t>
-      </w:r>
-      <w:r>
-        <w:t xml:space="preserve"> </w:t>
-      </w:r>
-      <w:r>
-        <w:t>投资者适当性管理</w:t>
-      </w:r>
-    </w:p>
-    <w:p>
-      <w:pPr>
-        <w:pStyle w:val="2"/>
-      </w:pPr>
-      <w:r>
-        <w:rPr>
-          <w:rFonts w:hint="eastAsia"/>
-        </w:rPr>
-        <w:t>第四节</w:t>
-      </w:r>
-      <w:r>
-        <w:t xml:space="preserve"> </w:t>
-      </w:r>
-      <w:r>
-        <w:t>从业人员管理</w:t>
-      </w:r>
-    </w:p>
-    <w:p>
-      <w:pPr>
-        <w:pStyle w:val="ad"/>
+        <w:pStyle w:val="aa"/>
         <w:numPr>
           <w:ilvl w:val="0"/>
           <w:numId w:val="13"/>
@@ -1487,329 +1315,277 @@
         <w:rPr>
           <w:rFonts w:hint="eastAsia"/>
         </w:rPr>
-        <w:t>机构聘用未取得执业证书人员的处罚：由</w:t>
-      </w:r>
-      <w:r>
-        <w:rPr>
-          <w:rStyle w:val="af2"/>
-          <w:rFonts w:hint="eastAsia"/>
-        </w:rPr>
-        <w:t>协会</w:t>
-      </w:r>
-      <w:r>
-        <w:rPr>
-          <w:rFonts w:hint="eastAsia"/>
-        </w:rPr>
-        <w:t>责令改正</w:t>
-      </w:r>
-      <w:r>
-        <w:rPr>
-          <w:rFonts w:hint="eastAsia"/>
-        </w:rPr>
-        <w:t>，拒不改正的，给予</w:t>
-      </w:r>
-      <w:r>
-        <w:rPr>
-          <w:rStyle w:val="af2"/>
-          <w:rFonts w:hint="eastAsia"/>
-        </w:rPr>
-        <w:t>纪律</w:t>
-      </w:r>
-      <w:r>
-        <w:rPr>
-          <w:rFonts w:hint="eastAsia"/>
-        </w:rPr>
-        <w:t>处分。</w:t>
+        <w:t>证券公司承销未经核准擅自公开发行的证券的，……，证监会可以采取</w:t>
+      </w:r>
+      <w:r>
+        <w:rPr>
+          <w:rStyle w:val="af"/>
+          <w:rFonts w:hint="eastAsia"/>
+        </w:rPr>
+        <w:t>12~36</w:t>
+      </w:r>
+      <w:r>
+        <w:rPr>
+          <w:rFonts w:hint="eastAsia"/>
+        </w:rPr>
+        <w:t>个月暂不受理其证券承销业务有关文件的管理措施。</w:t>
       </w:r>
     </w:p>
     <w:p>
       <w:pPr>
-        <w:pStyle w:val="1"/>
-      </w:pPr>
-      <w:r>
-        <w:rPr>
-          <w:rFonts w:hint="eastAsia"/>
-        </w:rPr>
-        <w:t>第三章</w:t>
-      </w:r>
-      <w:r>
-        <w:t xml:space="preserve"> 证券公司业务规范</w:t>
-      </w:r>
-    </w:p>
-    <w:p>
-      <w:pPr>
-        <w:pStyle w:val="2"/>
-      </w:pPr>
-      <w:r>
-        <w:rPr>
-          <w:rFonts w:hint="eastAsia"/>
-        </w:rPr>
-        <w:t>第一节</w:t>
-      </w:r>
-      <w:r>
-        <w:t xml:space="preserve"> </w:t>
-      </w:r>
-      <w:r>
-        <w:t>证券经纪</w:t>
-      </w:r>
-    </w:p>
-    <w:p>
-      <w:pPr>
-        <w:pStyle w:val="ad"/>
+        <w:pStyle w:val="aa"/>
         <w:numPr>
           <w:ilvl w:val="0"/>
           <w:numId w:val="13"/>
         </w:numPr>
         <w:ind w:firstLineChars="0"/>
-      </w:pPr>
-      <w:r>
-        <w:rPr>
-          <w:rFonts w:hint="eastAsia"/>
-        </w:rPr>
-        <w:t>基金托管人职责终止的，基金份额持有人大会应在</w:t>
-      </w:r>
-      <w:r>
-        <w:rPr>
-          <w:rStyle w:val="af2"/>
-          <w:rFonts w:hint="eastAsia"/>
-        </w:rPr>
-        <w:t>6</w:t>
-      </w:r>
-      <w:r>
-        <w:rPr>
-          <w:rFonts w:hint="eastAsia"/>
-        </w:rPr>
-        <w:t>个月内选人新的托管人。</w:t>
+        <w:rPr>
+          <w:rFonts w:hint="eastAsia"/>
+        </w:rPr>
+      </w:pPr>
+      <w:r>
+        <w:rPr>
+          <w:rStyle w:val="af"/>
+          <w:rFonts w:hint="eastAsia"/>
+        </w:rPr>
+        <w:t>中国证监会派出机构</w:t>
+      </w:r>
+      <w:r>
+        <w:rPr>
+          <w:rFonts w:hint="eastAsia"/>
+        </w:rPr>
+        <w:t>可以根据日常监管掌握的情况建议公司董事会调整考核结果。</w:t>
       </w:r>
     </w:p>
     <w:p>
       <w:pPr>
-        <w:pStyle w:val="ad"/>
+        <w:pStyle w:val="aa"/>
         <w:numPr>
           <w:ilvl w:val="0"/>
           <w:numId w:val="13"/>
         </w:numPr>
         <w:ind w:firstLineChars="0"/>
-      </w:pPr>
-      <w:r>
-        <w:rPr>
-          <w:rFonts w:hint="eastAsia"/>
-        </w:rPr>
-        <w:t>期货公司申请金融经纪业务资格，应向中国证监会提交申请日前</w:t>
-      </w:r>
-      <w:r>
-        <w:rPr>
-          <w:rStyle w:val="af2"/>
-          <w:rFonts w:hint="eastAsia"/>
-        </w:rPr>
-        <w:t>2</w:t>
-      </w:r>
-      <w:r>
-        <w:rPr>
-          <w:rStyle w:val="af2"/>
-        </w:rPr>
-        <w:t>个月</w:t>
-      </w:r>
-      <w:r>
-        <w:rPr>
-          <w:rFonts w:hint="eastAsia"/>
-        </w:rPr>
-        <w:t>风险监管报表。</w:t>
+        <w:rPr>
+          <w:rFonts w:hint="eastAsia"/>
+        </w:rPr>
+      </w:pPr>
+      <w:r>
+        <w:rPr>
+          <w:rFonts w:hint="eastAsia"/>
+        </w:rPr>
+        <w:lastRenderedPageBreak/>
+        <w:t>诱骗投资者买卖证券、期货合约的犯罪主体，不包括：</w:t>
+      </w:r>
+      <w:r>
+        <w:rPr>
+          <w:rStyle w:val="af"/>
+          <w:rFonts w:hint="eastAsia"/>
+        </w:rPr>
+        <w:t>基金管理公司</w:t>
+      </w:r>
+      <w:r>
+        <w:rPr>
+          <w:rFonts w:hint="eastAsia"/>
+        </w:rPr>
+        <w:t>的从业人员</w:t>
+      </w:r>
+      <w:r>
+        <w:rPr>
+          <w:rFonts w:hint="eastAsia"/>
+        </w:rPr>
+        <w:t>。</w:t>
       </w:r>
     </w:p>
     <w:p>
       <w:pPr>
-        <w:pStyle w:val="ad"/>
+        <w:pStyle w:val="aa"/>
         <w:numPr>
           <w:ilvl w:val="0"/>
           <w:numId w:val="13"/>
         </w:numPr>
         <w:ind w:firstLineChars="0"/>
-      </w:pPr>
-      <w:r>
-        <w:rPr>
-          <w:rFonts w:hint="eastAsia"/>
-        </w:rPr>
-        <w:t>客户委托指令成交以证券登记结算机构发送的</w:t>
-      </w:r>
-      <w:r>
-        <w:rPr>
-          <w:rStyle w:val="af2"/>
-          <w:rFonts w:hint="eastAsia"/>
-        </w:rPr>
-        <w:t>清算数据</w:t>
-      </w:r>
-      <w:r>
-        <w:rPr>
-          <w:rFonts w:hint="eastAsia"/>
-        </w:rPr>
-        <w:t>为准，</w:t>
-      </w:r>
-      <w:r>
-        <w:rPr>
-          <w:rStyle w:val="af2"/>
-          <w:rFonts w:hint="eastAsia"/>
-        </w:rPr>
-        <w:t>成交及时回报</w:t>
-      </w:r>
-      <w:r>
-        <w:rPr>
-          <w:rFonts w:hint="eastAsia"/>
-        </w:rPr>
-        <w:t>仅供参考。</w:t>
+        <w:rPr>
+          <w:rFonts w:hint="eastAsia"/>
+        </w:rPr>
+      </w:pPr>
+      <w:r>
+        <w:rPr>
+          <w:rFonts w:hint="eastAsia"/>
+        </w:rPr>
+        <w:t>以募集方式设立公司的，董事会应于创立大会结束后</w:t>
+      </w:r>
+      <w:r>
+        <w:rPr>
+          <w:rStyle w:val="af"/>
+          <w:rFonts w:hint="eastAsia"/>
+        </w:rPr>
+        <w:t>30日</w:t>
+      </w:r>
+      <w:r>
+        <w:rPr>
+          <w:rFonts w:hint="eastAsia"/>
+        </w:rPr>
+        <w:t>内</w:t>
+      </w:r>
+      <w:r>
+        <w:rPr>
+          <w:rFonts w:hint="eastAsia"/>
+        </w:rPr>
+        <w:t>报送材料。</w:t>
       </w:r>
     </w:p>
     <w:p>
       <w:pPr>
-        <w:pStyle w:val="ad"/>
+        <w:pStyle w:val="aa"/>
         <w:numPr>
           <w:ilvl w:val="0"/>
           <w:numId w:val="13"/>
         </w:numPr>
         <w:ind w:firstLineChars="0"/>
-      </w:pPr>
-      <w:r>
-        <w:rPr>
-          <w:rFonts w:hint="eastAsia"/>
-        </w:rPr>
-        <w:t>私募基金子公司应当有具有</w:t>
-      </w:r>
-      <w:r>
-        <w:rPr>
-          <w:rStyle w:val="af2"/>
-          <w:rFonts w:hint="eastAsia"/>
-        </w:rPr>
-        <w:t>2</w:t>
-      </w:r>
-      <w:r>
-        <w:rPr>
-          <w:rFonts w:hint="eastAsia"/>
-        </w:rPr>
-        <w:t>年以上投资管理或资产管理经验的人员不少于</w:t>
-      </w:r>
-      <w:r>
-        <w:rPr>
-          <w:rStyle w:val="af2"/>
-          <w:rFonts w:hint="eastAsia"/>
-        </w:rPr>
-        <w:t>3</w:t>
-      </w:r>
-      <w:r>
-        <w:rPr>
-          <w:rFonts w:hint="eastAsia"/>
-        </w:rPr>
-        <w:t>人。</w:t>
+        <w:rPr>
+          <w:rFonts w:hint="eastAsia"/>
+        </w:rPr>
+      </w:pPr>
+      <w:r>
+        <w:rPr>
+          <w:rFonts w:hint="eastAsia"/>
+        </w:rPr>
+        <w:t>《刑法》低180条，利用未公开信息交易罪的，……工作人员5年以下有期徒刑或拘役，并处或单处违法所得1倍以上</w:t>
+      </w:r>
+      <w:r>
+        <w:rPr>
+          <w:rStyle w:val="af"/>
+          <w:rFonts w:hint="eastAsia"/>
+        </w:rPr>
+        <w:t>5倍</w:t>
+      </w:r>
+      <w:r>
+        <w:rPr>
+          <w:rFonts w:hint="eastAsia"/>
+        </w:rPr>
+        <w:t>以下罚金。单位犯前款罪的，……责任人</w:t>
+      </w:r>
+      <w:r>
+        <w:rPr>
+          <w:rStyle w:val="af"/>
+          <w:rFonts w:hint="eastAsia"/>
+        </w:rPr>
+        <w:t>5年</w:t>
+      </w:r>
+      <w:r>
+        <w:rPr>
+          <w:rFonts w:hint="eastAsia"/>
+        </w:rPr>
+        <w:t>以下有期徒刑。</w:t>
       </w:r>
     </w:p>
     <w:p>
       <w:pPr>
-        <w:pStyle w:val="ad"/>
+        <w:pStyle w:val="aa"/>
         <w:numPr>
           <w:ilvl w:val="0"/>
           <w:numId w:val="13"/>
         </w:numPr>
         <w:ind w:firstLineChars="0"/>
-      </w:pPr>
-      <w:r>
-        <w:rPr>
-          <w:rStyle w:val="af2"/>
-          <w:rFonts w:hint="eastAsia"/>
-        </w:rPr>
-        <w:t>转融通业务</w:t>
-      </w:r>
-      <w:r>
-        <w:rPr>
-          <w:rFonts w:hint="eastAsia"/>
-        </w:rPr>
-        <w:t>是指证券金融公司将自有或者依法筹集的资金和证券出借给证券公司，以供其办理融资融券业务的经营活动。</w:t>
+        <w:rPr>
+          <w:rFonts w:hint="eastAsia"/>
+        </w:rPr>
+      </w:pPr>
+      <w:r>
+        <w:rPr>
+          <w:rFonts w:hint="eastAsia"/>
+        </w:rPr>
+        <w:t>证券交易所……的从业人员故意提供虚假资料……的，处以</w:t>
+      </w:r>
+      <w:r>
+        <w:rPr>
+          <w:rStyle w:val="af"/>
+          <w:rFonts w:hint="eastAsia"/>
+        </w:rPr>
+        <w:t>3万元</w:t>
+      </w:r>
+      <w:r>
+        <w:rPr>
+          <w:rFonts w:hint="eastAsia"/>
+        </w:rPr>
+        <w:t>以上</w:t>
+      </w:r>
+      <w:r>
+        <w:rPr>
+          <w:rStyle w:val="af"/>
+          <w:rFonts w:hint="eastAsia"/>
+        </w:rPr>
+        <w:t>10万元</w:t>
+      </w:r>
+      <w:r>
+        <w:rPr>
+          <w:rFonts w:hint="eastAsia"/>
+        </w:rPr>
+        <w:t>以下罚款。</w:t>
       </w:r>
     </w:p>
     <w:p>
       <w:pPr>
-        <w:pStyle w:val="2"/>
-      </w:pPr>
-      <w:r>
-        <w:rPr>
-          <w:rFonts w:hint="eastAsia"/>
-        </w:rPr>
-        <w:t>第二节</w:t>
-      </w:r>
-      <w:r>
-        <w:t xml:space="preserve"> </w:t>
-      </w:r>
-      <w:r>
-        <w:t>证券投资咨询</w:t>
-      </w:r>
-    </w:p>
-    <w:p>
-      <w:pPr>
-        <w:pStyle w:val="ad"/>
+        <w:pStyle w:val="aa"/>
         <w:numPr>
           <w:ilvl w:val="0"/>
           <w:numId w:val="13"/>
         </w:numPr>
         <w:ind w:firstLineChars="0"/>
-      </w:pPr>
-      <w:r>
-        <w:rPr>
-          <w:rFonts w:hint="eastAsia"/>
-        </w:rPr>
-        <w:t>同时在两个或两个以上证券、期货投资咨询机构执业的，处以</w:t>
-      </w:r>
-      <w:r>
-        <w:rPr>
-          <w:rStyle w:val="af2"/>
-          <w:rFonts w:hint="eastAsia"/>
-        </w:rPr>
-        <w:t>1万</w:t>
-      </w:r>
-      <w:r>
-        <w:rPr>
-          <w:rFonts w:hint="eastAsia"/>
-        </w:rPr>
-        <w:t>以上</w:t>
-      </w:r>
-      <w:r>
-        <w:rPr>
-          <w:rStyle w:val="af2"/>
-          <w:rFonts w:hint="eastAsia"/>
-        </w:rPr>
-        <w:t>10万</w:t>
-      </w:r>
-      <w:r>
-        <w:rPr>
-          <w:rFonts w:hint="eastAsia"/>
-        </w:rPr>
-        <w:t>以下罚款。</w:t>
+        <w:rPr>
+          <w:rFonts w:hint="eastAsia"/>
+        </w:rPr>
+      </w:pPr>
+      <w:r>
+        <w:rPr>
+          <w:rFonts w:hint="eastAsia"/>
+        </w:rPr>
+        <w:t>因违反法律…</w:t>
+      </w:r>
+      <w:r>
+        <w:rPr>
+          <w:rFonts w:hint="eastAsia"/>
+        </w:rPr>
+        <w:t>5年内行政处罚3次以上，或者5年内曾被禁入的，可以采取</w:t>
+      </w:r>
+      <w:r>
+        <w:rPr>
+          <w:rStyle w:val="af"/>
+          <w:rFonts w:hint="eastAsia"/>
+        </w:rPr>
+        <w:t>终身</w:t>
+      </w:r>
+      <w:r>
+        <w:rPr>
+          <w:rFonts w:hint="eastAsia"/>
+        </w:rPr>
+        <w:t>禁入。</w:t>
       </w:r>
     </w:p>
     <w:p>
       <w:pPr>
-        <w:pStyle w:val="ad"/>
+        <w:pStyle w:val="aa"/>
         <w:numPr>
           <w:ilvl w:val="0"/>
           <w:numId w:val="13"/>
         </w:numPr>
         <w:ind w:firstLineChars="0"/>
-      </w:pPr>
-      <w:r>
-        <w:rPr>
-          <w:rFonts w:hint="eastAsia"/>
-        </w:rPr>
-        <w:t>财务顾问的工作档案应保存不少于</w:t>
-      </w:r>
-      <w:r>
-        <w:rPr>
-          <w:rStyle w:val="af2"/>
-          <w:rFonts w:hint="eastAsia"/>
-        </w:rPr>
-        <w:t>1</w:t>
-      </w:r>
-      <w:r>
-        <w:rPr>
-          <w:rStyle w:val="af2"/>
-        </w:rPr>
-        <w:t>0年</w:t>
+        <w:rPr>
+          <w:rFonts w:hint="eastAsia"/>
+        </w:rPr>
+      </w:pPr>
+      <w:r>
+        <w:rPr>
+          <w:rFonts w:hint="eastAsia"/>
+        </w:rPr>
+        <w:t>接受证券公司委托，代理其从事客户招揽和客户服务等活动的…自然人为</w:t>
+      </w:r>
+      <w:r>
+        <w:rPr>
+          <w:rStyle w:val="af"/>
+          <w:rFonts w:hint="eastAsia"/>
+        </w:rPr>
+        <w:t>证券经纪人</w:t>
       </w:r>
       <w:r>
         <w:rPr>
@@ -1820,70 +1596,39 @@
     </w:p>
     <w:p>
       <w:pPr>
-        <w:pStyle w:val="2"/>
-      </w:pPr>
-      <w:r>
-        <w:rPr>
-          <w:rFonts w:hint="eastAsia"/>
-        </w:rPr>
-        <w:t>第三节</w:t>
-      </w:r>
-      <w:r>
-        <w:t xml:space="preserve"> </w:t>
-      </w:r>
-      <w:r>
-        <w:t>与证券交易、证券投资活动有关的财务顾问</w:t>
-      </w:r>
-    </w:p>
-    <w:p>
-      <w:pPr>
-        <w:pStyle w:val="2"/>
-      </w:pPr>
-      <w:r>
-        <w:rPr>
-          <w:rFonts w:hint="eastAsia"/>
-        </w:rPr>
-        <w:t>第四节</w:t>
-      </w:r>
-      <w:r>
-        <w:t xml:space="preserve"> </w:t>
-      </w:r>
-      <w:r>
-        <w:t>证券承销与保荐</w:t>
-      </w:r>
-    </w:p>
-    <w:p>
-      <w:pPr>
-        <w:pStyle w:val="ad"/>
+        <w:pStyle w:val="aa"/>
         <w:numPr>
           <w:ilvl w:val="0"/>
           <w:numId w:val="13"/>
         </w:numPr>
         <w:ind w:firstLineChars="0"/>
-      </w:pPr>
-      <w:r>
-        <w:rPr>
-          <w:rFonts w:hint="eastAsia"/>
-        </w:rPr>
-        <w:t>担保类证券账户以</w:t>
-      </w:r>
-      <w:r>
-        <w:rPr>
-          <w:rStyle w:val="af2"/>
-          <w:rFonts w:hint="eastAsia"/>
-        </w:rPr>
-        <w:t>证券公司</w:t>
-      </w:r>
-      <w:r>
-        <w:rPr>
-          <w:rFonts w:hint="eastAsia"/>
-        </w:rPr>
-        <w:t>的名义开通。</w:t>
+        <w:rPr>
+          <w:rFonts w:hint="eastAsia"/>
+        </w:rPr>
+      </w:pPr>
+      <w:r>
+        <w:rPr>
+          <w:rFonts w:hint="eastAsia"/>
+        </w:rPr>
+        <w:t>根据金融…规定…对影响发行人履行债务的重大事件，发行人应在第一时间向</w:t>
+      </w:r>
+      <w:r>
+        <w:rPr>
+          <w:rStyle w:val="af"/>
+          <w:rFonts w:hint="eastAsia"/>
+        </w:rPr>
+        <w:t>中国人民银行</w:t>
+      </w:r>
+      <w:r>
+        <w:rPr>
+          <w:rFonts w:hint="eastAsia"/>
+        </w:rPr>
+        <w:t>报告。</w:t>
       </w:r>
     </w:p>
     <w:p>
       <w:pPr>
-        <w:pStyle w:val="ad"/>
+        <w:pStyle w:val="aa"/>
         <w:numPr>
           <w:ilvl w:val="0"/>
           <w:numId w:val="13"/>
@@ -1894,801 +1639,15 @@
         <w:rPr>
           <w:rFonts w:hint="eastAsia"/>
         </w:rPr>
-        <w:t>对保荐代表人资格的申请，证监会在</w:t>
-      </w:r>
-      <w:r>
-        <w:rPr>
-          <w:rStyle w:val="af2"/>
-          <w:rFonts w:hint="eastAsia"/>
-        </w:rPr>
-        <w:t>4</w:t>
-      </w:r>
-      <w:r>
-        <w:rPr>
-          <w:rStyle w:val="af2"/>
-        </w:rPr>
-        <w:t>5个工作日</w:t>
-      </w:r>
-      <w:r>
-        <w:rPr>
-          <w:rFonts w:hint="eastAsia"/>
-        </w:rPr>
-        <w:t>内做出核准或不予核准的决定。</w:t>
-      </w:r>
-    </w:p>
-    <w:p>
-      <w:pPr>
-        <w:pStyle w:val="ad"/>
-        <w:numPr>
-          <w:ilvl w:val="0"/>
-          <w:numId w:val="13"/>
-        </w:numPr>
-        <w:ind w:firstLineChars="0"/>
-      </w:pPr>
-      <w:r>
-        <w:rPr>
-          <w:rFonts w:hint="eastAsia"/>
-        </w:rPr>
-        <w:t>保荐机构应当自督导工作结束后</w:t>
-      </w:r>
-      <w:r>
-        <w:rPr>
-          <w:rStyle w:val="af2"/>
-          <w:rFonts w:hint="eastAsia"/>
-        </w:rPr>
-        <w:t>1</w:t>
-      </w:r>
-      <w:r>
-        <w:rPr>
-          <w:rStyle w:val="af2"/>
-        </w:rPr>
-        <w:t>0个工作日</w:t>
-      </w:r>
-      <w:r>
-        <w:rPr>
-          <w:rFonts w:hint="eastAsia"/>
-        </w:rPr>
-        <w:t>内向证监会、交易所报告。</w:t>
-      </w:r>
-    </w:p>
-    <w:p>
-      <w:pPr>
-        <w:pStyle w:val="2"/>
-      </w:pPr>
-      <w:r>
-        <w:rPr>
-          <w:rFonts w:hint="eastAsia"/>
-        </w:rPr>
-        <w:lastRenderedPageBreak/>
-        <w:t>第五节</w:t>
-      </w:r>
-      <w:r>
-        <w:t xml:space="preserve"> </w:t>
-      </w:r>
-      <w:r>
-        <w:t>证券自营</w:t>
-      </w:r>
-    </w:p>
-    <w:p>
-      <w:pPr>
-        <w:pStyle w:val="ad"/>
-        <w:numPr>
-          <w:ilvl w:val="0"/>
-          <w:numId w:val="13"/>
-        </w:numPr>
-        <w:ind w:firstLineChars="0"/>
-      </w:pPr>
-      <w:r>
-        <w:rPr>
-          <w:rFonts w:hint="eastAsia"/>
-        </w:rPr>
-        <w:t>从事证券自营业务的净资本最低限额为</w:t>
-      </w:r>
-      <w:r>
-        <w:rPr>
-          <w:rStyle w:val="af2"/>
-          <w:rFonts w:hint="eastAsia"/>
-        </w:rPr>
-        <w:t>5</w:t>
-      </w:r>
-      <w:r>
-        <w:rPr>
-          <w:rStyle w:val="af2"/>
-        </w:rPr>
-        <w:t>000万</w:t>
-      </w:r>
-      <w:r>
-        <w:rPr>
-          <w:rFonts w:hint="eastAsia"/>
-        </w:rPr>
-        <w:t>元。</w:t>
-      </w:r>
-    </w:p>
-    <w:p>
-      <w:pPr>
-        <w:pStyle w:val="ad"/>
-        <w:numPr>
-          <w:ilvl w:val="0"/>
-          <w:numId w:val="13"/>
-        </w:numPr>
-        <w:ind w:firstLineChars="0"/>
-      </w:pPr>
-      <w:r>
-        <w:rPr>
-          <w:rFonts w:hint="eastAsia"/>
-        </w:rPr>
-        <w:t>私募基金子公司将自有资金投资于本机构私募基金的，对单只基金的投资金额不得超过该只基金总额的</w:t>
-      </w:r>
-      <w:r>
-        <w:rPr>
-          <w:rStyle w:val="af2"/>
-          <w:rFonts w:hint="eastAsia"/>
-        </w:rPr>
-        <w:t>2</w:t>
-      </w:r>
-      <w:r>
-        <w:rPr>
-          <w:rStyle w:val="af2"/>
-        </w:rPr>
-        <w:t>0%</w:t>
-      </w:r>
-      <w:r>
-        <w:rPr>
-          <w:rFonts w:hint="eastAsia"/>
-        </w:rPr>
-        <w:t>。</w:t>
-      </w:r>
-    </w:p>
-    <w:p>
-      <w:pPr>
-        <w:pStyle w:val="ad"/>
-        <w:numPr>
-          <w:ilvl w:val="0"/>
-          <w:numId w:val="13"/>
-        </w:numPr>
-        <w:ind w:firstLineChars="0"/>
-      </w:pPr>
-      <w:r>
-        <w:rPr>
-          <w:rFonts w:hint="eastAsia"/>
-        </w:rPr>
-        <w:t>证券公司开展发行与承销业务，应当建立完善的包销风险评估与处理机制，风险管理部门应当</w:t>
-      </w:r>
-      <w:r>
-        <w:rPr>
-          <w:rFonts w:hint="eastAsia"/>
-        </w:rPr>
-        <w:t>委派</w:t>
-      </w:r>
-      <w:r>
-        <w:rPr>
-          <w:rStyle w:val="af2"/>
-          <w:rFonts w:hint="eastAsia"/>
-        </w:rPr>
-        <w:t>代表参与报销决策过程</w:t>
-      </w:r>
-      <w:r>
-        <w:rPr>
-          <w:rStyle w:val="af"/>
-          <w:rFonts w:hint="eastAsia"/>
-        </w:rPr>
-        <w:t>，</w:t>
-      </w:r>
-      <w:r>
-        <w:rPr>
-          <w:rStyle w:val="af2"/>
-          <w:rFonts w:hint="eastAsia"/>
-        </w:rPr>
-        <w:t>独立发表意见</w:t>
-      </w:r>
-      <w:r>
-        <w:rPr>
-          <w:rFonts w:hint="eastAsia"/>
-        </w:rPr>
-        <w:t>。</w:t>
-      </w:r>
-    </w:p>
-    <w:p>
-      <w:pPr>
-        <w:pStyle w:val="ad"/>
-        <w:numPr>
-          <w:ilvl w:val="0"/>
-          <w:numId w:val="13"/>
-        </w:numPr>
-        <w:ind w:firstLineChars="0"/>
-      </w:pPr>
-      <w:r>
-        <w:rPr>
-          <w:rFonts w:hint="eastAsia"/>
-        </w:rPr>
-        <w:t>上市公司或其关联公司持有机构</w:t>
-      </w:r>
-      <w:r>
-        <w:rPr>
-          <w:rStyle w:val="af2"/>
-          <w:rFonts w:hint="eastAsia"/>
-        </w:rPr>
-        <w:t>1</w:t>
-      </w:r>
-      <w:r>
-        <w:rPr>
-          <w:rStyle w:val="af2"/>
-        </w:rPr>
-        <w:t>0%</w:t>
-      </w:r>
-      <w:r>
-        <w:rPr>
-          <w:rFonts w:hint="eastAsia"/>
-        </w:rPr>
-        <w:t>以上股份时，该证券经营机构不得自营买卖该上市公司股票。</w:t>
-      </w:r>
-    </w:p>
-    <w:p>
-      <w:pPr>
-        <w:pStyle w:val="ad"/>
-        <w:numPr>
-          <w:ilvl w:val="0"/>
-          <w:numId w:val="13"/>
-        </w:numPr>
-        <w:ind w:firstLineChars="0"/>
-      </w:pPr>
-      <w:r>
-        <w:rPr>
-          <w:rFonts w:hint="eastAsia"/>
-        </w:rPr>
-        <w:t>投资决策机构是自营业务的最高</w:t>
-      </w:r>
-      <w:r>
-        <w:rPr>
-          <w:rStyle w:val="af2"/>
-          <w:rFonts w:hint="eastAsia"/>
-        </w:rPr>
-        <w:t>管理</w:t>
-      </w:r>
-      <w:r>
-        <w:rPr>
-          <w:rFonts w:hint="eastAsia"/>
-        </w:rPr>
-        <w:t>机构。</w:t>
-      </w:r>
-    </w:p>
-    <w:p>
-      <w:pPr>
-        <w:pStyle w:val="ad"/>
-        <w:numPr>
-          <w:ilvl w:val="0"/>
-          <w:numId w:val="13"/>
-        </w:numPr>
-        <w:ind w:firstLineChars="0"/>
-      </w:pPr>
-      <w:r>
-        <w:rPr>
-          <w:rFonts w:hint="eastAsia"/>
-        </w:rPr>
-        <w:t>董事会是自营业务的最高</w:t>
-      </w:r>
-      <w:r>
-        <w:rPr>
-          <w:rStyle w:val="af2"/>
-          <w:rFonts w:hint="eastAsia"/>
-        </w:rPr>
-        <w:t>决策</w:t>
-      </w:r>
-      <w:r>
-        <w:rPr>
-          <w:rFonts w:hint="eastAsia"/>
-        </w:rPr>
-        <w:t>机构。</w:t>
-      </w:r>
-    </w:p>
-    <w:p>
-      <w:pPr>
-        <w:pStyle w:val="ad"/>
-        <w:numPr>
-          <w:ilvl w:val="0"/>
-          <w:numId w:val="13"/>
-        </w:numPr>
-        <w:ind w:firstLineChars="0"/>
-      </w:pPr>
-      <w:r>
-        <w:rPr>
-          <w:rFonts w:hint="eastAsia"/>
-        </w:rPr>
-        <w:t>证券公司持有一种权益类证券的成本不得超过净资本的</w:t>
-      </w:r>
-      <w:r>
-        <w:rPr>
-          <w:rStyle w:val="af2"/>
-          <w:rFonts w:hint="eastAsia"/>
-        </w:rPr>
-        <w:t>30%</w:t>
-      </w:r>
-      <w:r>
-        <w:rPr>
-          <w:rFonts w:hint="eastAsia"/>
-        </w:rPr>
-        <w:t>。</w:t>
-      </w:r>
-    </w:p>
-    <w:p>
-      <w:pPr>
-        <w:pStyle w:val="2"/>
-      </w:pPr>
-      <w:r>
-        <w:rPr>
-          <w:rFonts w:hint="eastAsia"/>
-        </w:rPr>
-        <w:t>第六节</w:t>
-      </w:r>
-      <w:r>
-        <w:t xml:space="preserve"> </w:t>
-      </w:r>
-      <w:r>
-        <w:t>资产管理业务</w:t>
-      </w:r>
-    </w:p>
-    <w:p>
-      <w:pPr>
-        <w:pStyle w:val="ad"/>
-        <w:numPr>
-          <w:ilvl w:val="0"/>
-          <w:numId w:val="13"/>
-        </w:numPr>
-        <w:ind w:firstLineChars="0"/>
-      </w:pPr>
-      <w:r>
-        <w:rPr>
-          <w:rFonts w:hint="eastAsia"/>
-        </w:rPr>
-        <w:t>全国股份转让</w:t>
-      </w:r>
-      <w:r>
-        <w:rPr>
-          <w:rFonts w:hint="eastAsia"/>
-        </w:rPr>
-        <w:t>系统的主要功能有</w:t>
-      </w:r>
-      <w:r>
-        <w:rPr>
-          <w:rStyle w:val="af2"/>
-          <w:rFonts w:hint="eastAsia"/>
-        </w:rPr>
-        <w:t>企业发展</w:t>
-      </w:r>
-      <w:r>
-        <w:rPr>
-          <w:rFonts w:hint="eastAsia"/>
-        </w:rPr>
-        <w:t>、</w:t>
-      </w:r>
-      <w:r>
-        <w:rPr>
-          <w:rStyle w:val="af2"/>
-          <w:rFonts w:hint="eastAsia"/>
-        </w:rPr>
-        <w:t>资本投入</w:t>
-      </w:r>
-      <w:r>
-        <w:rPr>
-          <w:rFonts w:hint="eastAsia"/>
-        </w:rPr>
-        <w:t>，和</w:t>
-      </w:r>
-      <w:r>
-        <w:rPr>
-          <w:rStyle w:val="af2"/>
-          <w:rFonts w:hint="eastAsia"/>
-        </w:rPr>
-        <w:t>退出服务</w:t>
-      </w:r>
-      <w:r>
-        <w:rPr>
-          <w:rFonts w:hint="eastAsia"/>
-        </w:rPr>
-        <w:t>。</w:t>
-      </w:r>
-    </w:p>
-    <w:p>
-      <w:pPr>
-        <w:pStyle w:val="ad"/>
-        <w:numPr>
-          <w:ilvl w:val="0"/>
-          <w:numId w:val="13"/>
-        </w:numPr>
-        <w:ind w:firstLineChars="0"/>
-      </w:pPr>
-      <w:r>
-        <w:rPr>
-          <w:rFonts w:hint="eastAsia"/>
-        </w:rPr>
-        <w:t>证券公司以自有资金参与集合资产管理计划的持有期限不得少于</w:t>
-      </w:r>
-      <w:r>
-        <w:rPr>
-          <w:rStyle w:val="af2"/>
-          <w:rFonts w:hint="eastAsia"/>
-        </w:rPr>
-        <w:t>6</w:t>
-      </w:r>
-      <w:r>
-        <w:rPr>
-          <w:rStyle w:val="af2"/>
-        </w:rPr>
-        <w:t>个月</w:t>
-      </w:r>
-      <w:r>
-        <w:rPr>
-          <w:rFonts w:hint="eastAsia"/>
-        </w:rPr>
-        <w:t>。</w:t>
-      </w:r>
-    </w:p>
-    <w:p>
-      <w:pPr>
-        <w:pStyle w:val="2"/>
-      </w:pPr>
-      <w:r>
-        <w:rPr>
-          <w:rFonts w:hint="eastAsia"/>
-        </w:rPr>
-        <w:t>第七节</w:t>
-      </w:r>
-      <w:r>
-        <w:t xml:space="preserve"> </w:t>
-      </w:r>
-      <w:r>
-        <w:t>证券公司信用业务</w:t>
-      </w:r>
-    </w:p>
-    <w:p>
-      <w:pPr>
-        <w:pStyle w:val="ad"/>
-        <w:numPr>
-          <w:ilvl w:val="0"/>
-          <w:numId w:val="13"/>
-        </w:numPr>
-        <w:ind w:firstLineChars="0"/>
-      </w:pPr>
-      <w:r>
-        <w:rPr>
-          <w:rStyle w:val="af2"/>
-          <w:rFonts w:hint="eastAsia"/>
-        </w:rPr>
-        <w:t>投资决策机构</w:t>
-      </w:r>
-      <w:r>
-        <w:rPr>
-          <w:rFonts w:hint="eastAsia"/>
-        </w:rPr>
-        <w:t>是证券公司自营业务投资</w:t>
-      </w:r>
-      <w:r>
-        <w:rPr>
-          <w:rStyle w:val="a5"/>
-          <w:rFonts w:hint="eastAsia"/>
-        </w:rPr>
-        <w:t>运作</w:t>
-      </w:r>
-      <w:r>
-        <w:rPr>
-          <w:rFonts w:hint="eastAsia"/>
-        </w:rPr>
-        <w:t>的最高管理机构。</w:t>
-      </w:r>
-    </w:p>
-    <w:p>
-      <w:pPr>
-        <w:pStyle w:val="ad"/>
-        <w:numPr>
-          <w:ilvl w:val="0"/>
-          <w:numId w:val="13"/>
-        </w:numPr>
-        <w:ind w:firstLineChars="0"/>
-      </w:pPr>
-      <w:r>
-        <w:rPr>
-          <w:rFonts w:hint="eastAsia"/>
-        </w:rPr>
-        <w:t>违规为客户证券交易提供融资融券等信用交易属于</w:t>
-      </w:r>
-      <w:r>
-        <w:rPr>
-          <w:rStyle w:val="af2"/>
-          <w:rFonts w:hint="eastAsia"/>
-        </w:rPr>
-        <w:t>管理</w:t>
-      </w:r>
-      <w:r>
-        <w:rPr>
-          <w:rFonts w:hint="eastAsia"/>
-        </w:rPr>
-        <w:t>风险。</w:t>
-      </w:r>
-    </w:p>
-    <w:p>
-      <w:pPr>
-        <w:pStyle w:val="2"/>
-      </w:pPr>
-      <w:r>
-        <w:rPr>
-          <w:rFonts w:hint="eastAsia"/>
-        </w:rPr>
-        <w:t>第八节</w:t>
-      </w:r>
-      <w:r>
-        <w:t xml:space="preserve"> </w:t>
-      </w:r>
-      <w:r>
-        <w:t>证券公司场外业务</w:t>
-      </w:r>
-    </w:p>
-    <w:p>
-      <w:pPr>
-        <w:pStyle w:val="2"/>
-      </w:pPr>
-      <w:r>
-        <w:rPr>
-          <w:rFonts w:hint="eastAsia"/>
-        </w:rPr>
-        <w:t>第九节</w:t>
-      </w:r>
-      <w:r>
-        <w:t xml:space="preserve"> </w:t>
-      </w:r>
-      <w:r>
-        <w:t>其他业务</w:t>
-      </w:r>
-    </w:p>
-    <w:p>
-      <w:pPr>
-        <w:pStyle w:val="ad"/>
-        <w:numPr>
-          <w:ilvl w:val="0"/>
-          <w:numId w:val="13"/>
-        </w:numPr>
-        <w:ind w:firstLineChars="0"/>
-      </w:pPr>
-      <w:r>
-        <w:rPr>
-          <w:rFonts w:hint="eastAsia"/>
-        </w:rPr>
-        <w:t>证券公司中间介绍业务起源于</w:t>
-      </w:r>
-      <w:r>
-        <w:rPr>
-          <w:rStyle w:val="af2"/>
-          <w:rFonts w:hint="eastAsia"/>
-        </w:rPr>
-        <w:t>美</w:t>
-      </w:r>
-      <w:r>
-        <w:rPr>
-          <w:rFonts w:hint="eastAsia"/>
-        </w:rPr>
-        <w:t>国</w:t>
-      </w:r>
-      <w:r>
-        <w:rPr>
-          <w:rFonts w:hint="eastAsia"/>
-        </w:rPr>
-        <w:t>。</w:t>
-      </w:r>
-    </w:p>
-    <w:p>
-      <w:pPr>
-        <w:pStyle w:val="1"/>
-      </w:pPr>
-      <w:r>
-        <w:rPr>
-          <w:rFonts w:hint="eastAsia"/>
-        </w:rPr>
-        <w:t>第四章</w:t>
-      </w:r>
-      <w:r>
-        <w:t xml:space="preserve"> 证券市场典型违法违规行为及法律责任</w:t>
-      </w:r>
-    </w:p>
-    <w:p>
-      <w:pPr>
-        <w:pStyle w:val="2"/>
-      </w:pPr>
-      <w:r>
-        <w:rPr>
-          <w:rFonts w:hint="eastAsia"/>
-        </w:rPr>
-        <w:t>第一节</w:t>
-      </w:r>
-      <w:r>
-        <w:t xml:space="preserve"> </w:t>
-      </w:r>
-      <w:r>
-        <w:t>证券一级市场</w:t>
-      </w:r>
-    </w:p>
-    <w:p>
-      <w:pPr>
-        <w:pStyle w:val="ad"/>
-        <w:numPr>
-          <w:ilvl w:val="0"/>
-          <w:numId w:val="13"/>
-        </w:numPr>
-        <w:ind w:firstLineChars="0"/>
-      </w:pPr>
-      <w:r>
-        <w:t>以下情形需要追诉</w:t>
-      </w:r>
-      <w:r>
-        <w:rPr>
-          <w:rFonts w:hint="eastAsia"/>
-        </w:rPr>
-        <w:t>：</w:t>
-      </w:r>
-      <w:r>
-        <w:rPr>
-          <w:rFonts w:hint="eastAsia"/>
-        </w:rPr>
-        <w:br/>
-      </w:r>
-      <w:r>
-        <w:t>个人集资诈骗</w:t>
-      </w:r>
-      <w:r>
-        <w:rPr>
-          <w:rStyle w:val="af2"/>
-          <w:rFonts w:hint="eastAsia"/>
-        </w:rPr>
-        <w:t>10万</w:t>
-      </w:r>
-      <w:r>
-        <w:rPr>
-          <w:rFonts w:hint="eastAsia"/>
-        </w:rPr>
-        <w:t>以上，单位</w:t>
-      </w:r>
-      <w:r>
-        <w:rPr>
-          <w:rStyle w:val="af2"/>
-          <w:rFonts w:hint="eastAsia"/>
-        </w:rPr>
-        <w:t>50万</w:t>
-      </w:r>
-      <w:r>
-        <w:rPr>
-          <w:rFonts w:hint="eastAsia"/>
-        </w:rPr>
-        <w:t>元。</w:t>
-      </w:r>
-      <w:r>
-        <w:br/>
-        <w:t>个人造成经济损失</w:t>
-      </w:r>
-      <w:r>
-        <w:rPr>
-          <w:rStyle w:val="af2"/>
-          <w:rFonts w:hint="eastAsia"/>
-        </w:rPr>
-        <w:t>10万</w:t>
-      </w:r>
-      <w:r>
-        <w:rPr>
-          <w:rFonts w:hint="eastAsia"/>
-        </w:rPr>
-        <w:t>以上，单位</w:t>
-      </w:r>
-      <w:r>
-        <w:rPr>
-          <w:rStyle w:val="af2"/>
-          <w:rFonts w:hint="eastAsia"/>
-        </w:rPr>
-        <w:t>50万</w:t>
-      </w:r>
-      <w:r>
-        <w:rPr>
-          <w:rFonts w:hint="eastAsia"/>
-        </w:rPr>
-        <w:t>以上；</w:t>
-      </w:r>
-      <w:r>
-        <w:br/>
-      </w:r>
-      <w:r>
-        <w:rPr>
-          <w:rFonts w:hint="eastAsia"/>
-        </w:rPr>
-        <w:t>个人非法吸收公众存款</w:t>
-      </w:r>
-      <w:r>
-        <w:rPr>
-          <w:rStyle w:val="af2"/>
-          <w:rFonts w:hint="eastAsia"/>
-        </w:rPr>
-        <w:t>20万</w:t>
-      </w:r>
-      <w:r>
-        <w:rPr>
-          <w:rFonts w:hint="eastAsia"/>
-        </w:rPr>
-        <w:t>元以上，单位吸收</w:t>
-      </w:r>
-      <w:r>
-        <w:rPr>
-          <w:rStyle w:val="af2"/>
-          <w:rFonts w:hint="eastAsia"/>
-        </w:rPr>
-        <w:t>100万</w:t>
-      </w:r>
-      <w:r>
-        <w:rPr>
-          <w:rFonts w:hint="eastAsia"/>
-        </w:rPr>
-        <w:t>元以上；</w:t>
-      </w:r>
-      <w:r>
-        <w:br/>
-        <w:t>个人吸收存款</w:t>
-      </w:r>
-      <w:r>
-        <w:rPr>
-          <w:rStyle w:val="af2"/>
-          <w:rFonts w:hint="eastAsia"/>
-        </w:rPr>
-        <w:t>30</w:t>
-      </w:r>
-      <w:r>
-        <w:rPr>
-          <w:rFonts w:hint="eastAsia"/>
-        </w:rPr>
-        <w:t>户以上，单位吸收</w:t>
-      </w:r>
-      <w:r>
-        <w:rPr>
-          <w:rStyle w:val="af2"/>
-          <w:rFonts w:hint="eastAsia"/>
-        </w:rPr>
-        <w:t>150</w:t>
-      </w:r>
-      <w:r>
-        <w:rPr>
-          <w:rFonts w:hint="eastAsia"/>
-        </w:rPr>
-        <w:t>户；</w:t>
-      </w:r>
-      <w:r>
-        <w:br/>
-      </w:r>
-    </w:p>
-    <w:p>
-      <w:pPr>
-        <w:pStyle w:val="ad"/>
-        <w:numPr>
-          <w:ilvl w:val="0"/>
-          <w:numId w:val="13"/>
-        </w:numPr>
-        <w:ind w:firstLineChars="0"/>
-      </w:pPr>
-    </w:p>
-    <w:p>
-      <w:pPr>
-        <w:pStyle w:val="2"/>
-      </w:pPr>
-      <w:r>
-        <w:rPr>
-          <w:rFonts w:hint="eastAsia"/>
-        </w:rPr>
-        <w:t>第二节</w:t>
-      </w:r>
-      <w:r>
-        <w:t xml:space="preserve"> </w:t>
-      </w:r>
-      <w:r>
-        <w:t>证券二级市场</w:t>
+        <w:t>按照《证券公司投资银行类业务内部控制指引》的要求，</w:t>
       </w:r>
     </w:p>
     <w:p/>
     <w:sectPr>
       <w:headerReference w:type="default" r:id="rId8"/>
       <w:footerReference w:type="default" r:id="rId9"/>
-      <w:footerReference w:type="first" r:id="rId10"/>
+      <w:headerReference w:type="first" r:id="rId10"/>
+      <w:footerReference w:type="first" r:id="rId11"/>
       <w:pgSz w:w="11906" w:h="16838"/>
       <w:pgMar w:top="1440" w:right="1800" w:bottom="1440" w:left="1800" w:header="851" w:footer="992" w:gutter="0"/>
       <w:cols w:space="425"/>
@@ -2700,7 +1659,7 @@
 </file>
 
 <file path=word/endnotes.xml><?xml version="1.0" encoding="utf-8"?>
-<w:endnotes xmlns:wpc="http://schemas.microsoft.com/office/word/2010/wordprocessingCanvas" xmlns:cx="http://schemas.microsoft.com/office/drawing/2014/chartex" xmlns:cx1="http://schemas.microsoft.com/office/drawing/2015/9/8/chartex" xmlns:cx2="http://schemas.microsoft.com/office/drawing/2015/10/21/chartex" xmlns:cx3="http://schemas.microsoft.com/office/drawing/2016/5/9/chartex" xmlns:cx4="http://schemas.microsoft.com/office/drawing/2016/5/10/chartex" xmlns:cx5="http://schemas.microsoft.com/office/drawing/2016/5/11/chartex" xmlns:cx6="http://schemas.microsoft.com/office/drawing/2016/5/12/chartex" xmlns:cx7="http://schemas.microsoft.com/office/drawing/2016/5/13/chartex" xmlns:cx8="http://schemas.microsoft.com/office/drawing/2016/5/14/chartex" xmlns:mc="http://schemas.openxmlformats.org/markup-compatibility/2006" xmlns:aink="http://schemas.microsoft.com/office/drawing/2016/ink" xmlns:am3d="http://schemas.microsoft.com/office/drawing/2017/model3d" xmlns:o="urn:schemas-microsoft-com:office:office" xmlns:r="http://schemas.openxmlformats.org/officeDocument/2006/relationships" xmlns:m="http://schemas.openxmlformats.org/officeDocument/2006/math" xmlns:v="urn:schemas-microsoft-com:vml" xmlns:wp14="http://schemas.microsoft.com/office/word/2010/wordprocessingDrawing" xmlns:wp="http://schemas.openxmlformats.org/drawingml/2006/wordprocessingDrawing" xmlns:w10="urn:schemas-microsoft-com:office:word" xmlns:w="http://schemas.openxmlformats.org/wordprocessingml/2006/main" xmlns:w14="http://schemas.microsoft.com/office/word/2010/wordml" xmlns:w15="http://schemas.microsoft.com/office/word/2012/wordml" xmlns:w16cex="http://schemas.microsoft.com/office/word/2018/wordml/cex" xmlns:w16cid="http://schemas.microsoft.com/office/word/2016/wordml/cid" xmlns:w16="http://schemas.microsoft.com/office/word/2018/wordml" xmlns:w16se="http://schemas.microsoft.com/office/word/2015/wordml/symex" xmlns:wpg="http://schemas.microsoft.com/office/word/2010/wordprocessingGroup" xmlns:wpi="http://schemas.microsoft.com/office/word/2010/wordprocessingInk" xmlns:wne="http://schemas.microsoft.com/office/word/2006/wordml" xmlns:wps="http://schemas.microsoft.com/office/word/2010/wordprocessingShape" mc:Ignorable="w14 w15 w16se w16cid w16 w16cex wp14">
+<w:endnotes xmlns:ve="http://schemas.openxmlformats.org/markup-compatibility/2006" xmlns:o="urn:schemas-microsoft-com:office:office" xmlns:r="http://schemas.openxmlformats.org/officeDocument/2006/relationships" xmlns:m="http://schemas.openxmlformats.org/officeDocument/2006/math" xmlns:v="urn:schemas-microsoft-com:vml" xmlns:wp="http://schemas.openxmlformats.org/drawingml/2006/wordprocessingDrawing" xmlns:w10="urn:schemas-microsoft-com:office:word" xmlns:w="http://schemas.openxmlformats.org/wordprocessingml/2006/main" xmlns:wne="http://schemas.microsoft.com/office/word/2006/wordml">
   <w:endnote w:type="separator" w:id="-1">
     <w:p>
       <w:r>
@@ -2719,10 +1678,10 @@
 </file>
 
 <file path=word/footer1.xml><?xml version="1.0" encoding="utf-8"?>
-<w:ftr xmlns:wpc="http://schemas.microsoft.com/office/word/2010/wordprocessingCanvas" xmlns:cx="http://schemas.microsoft.com/office/drawing/2014/chartex" xmlns:cx1="http://schemas.microsoft.com/office/drawing/2015/9/8/chartex" xmlns:cx2="http://schemas.microsoft.com/office/drawing/2015/10/21/chartex" xmlns:cx3="http://schemas.microsoft.com/office/drawing/2016/5/9/chartex" xmlns:cx4="http://schemas.microsoft.com/office/drawing/2016/5/10/chartex" xmlns:cx5="http://schemas.microsoft.com/office/drawing/2016/5/11/chartex" xmlns:cx6="http://schemas.microsoft.com/office/drawing/2016/5/12/chartex" xmlns:cx7="http://schemas.microsoft.com/office/drawing/2016/5/13/chartex" xmlns:cx8="http://schemas.microsoft.com/office/drawing/2016/5/14/chartex" xmlns:mc="http://schemas.openxmlformats.org/markup-compatibility/2006" xmlns:aink="http://schemas.microsoft.com/office/drawing/2016/ink" xmlns:am3d="http://schemas.microsoft.com/office/drawing/2017/model3d" xmlns:o="urn:schemas-microsoft-com:office:office" xmlns:r="http://schemas.openxmlformats.org/officeDocument/2006/relationships" xmlns:m="http://schemas.openxmlformats.org/officeDocument/2006/math" xmlns:v="urn:schemas-microsoft-com:vml" xmlns:wp14="http://schemas.microsoft.com/office/word/2010/wordprocessingDrawing" xmlns:wp="http://schemas.openxmlformats.org/drawingml/2006/wordprocessingDrawing" xmlns:w10="urn:schemas-microsoft-com:office:word" xmlns:w="http://schemas.openxmlformats.org/wordprocessingml/2006/main" xmlns:w14="http://schemas.microsoft.com/office/word/2010/wordml" xmlns:w15="http://schemas.microsoft.com/office/word/2012/wordml" xmlns:w16cex="http://schemas.microsoft.com/office/word/2018/wordml/cex" xmlns:w16cid="http://schemas.microsoft.com/office/word/2016/wordml/cid" xmlns:w16="http://schemas.microsoft.com/office/word/2018/wordml" xmlns:w16se="http://schemas.microsoft.com/office/word/2015/wordml/symex" xmlns:wpg="http://schemas.microsoft.com/office/word/2010/wordprocessingGroup" xmlns:wpi="http://schemas.microsoft.com/office/word/2010/wordprocessingInk" xmlns:wne="http://schemas.microsoft.com/office/word/2006/wordml" xmlns:wps="http://schemas.microsoft.com/office/word/2010/wordprocessingShape" mc:Ignorable="w14 w15 w16se w16cid w16 w16cex wp14">
+<w:ftr xmlns:ve="http://schemas.openxmlformats.org/markup-compatibility/2006" xmlns:o="urn:schemas-microsoft-com:office:office" xmlns:r="http://schemas.openxmlformats.org/officeDocument/2006/relationships" xmlns:m="http://schemas.openxmlformats.org/officeDocument/2006/math" xmlns:v="urn:schemas-microsoft-com:vml" xmlns:wp="http://schemas.openxmlformats.org/drawingml/2006/wordprocessingDrawing" xmlns:w10="urn:schemas-microsoft-com:office:word" xmlns:w="http://schemas.openxmlformats.org/wordprocessingml/2006/main" xmlns:wne="http://schemas.microsoft.com/office/word/2006/wordml">
   <w:p>
     <w:pPr>
-      <w:pStyle w:val="a8"/>
+      <w:pStyle w:val="a6"/>
     </w:pPr>
     <w:r>
       <w:t>第</w:t>
@@ -2740,7 +1699,7 @@
       <w:rPr>
         <w:noProof/>
       </w:rPr>
-      <w:t>3</w:t>
+      <w:t>2</w:t>
     </w:r>
     <w:r>
       <w:fldChar w:fldCharType="end"/>
@@ -2754,27 +1713,14 @@
     <w:r>
       <w:t>共</w:t>
     </w:r>
-    <w:r>
-      <w:fldChar w:fldCharType="begin"/>
-    </w:r>
-    <w:r>
-      <w:instrText xml:space="preserve"> NUMPAGES  \* Arabic  \* MERGEFORMAT </w:instrText>
-    </w:r>
-    <w:r>
-      <w:fldChar w:fldCharType="separate"/>
-    </w:r>
-    <w:r>
-      <w:rPr>
-        <w:noProof/>
-      </w:rPr>
-      <w:t>3</w:t>
-    </w:r>
-    <w:r>
-      <w:rPr>
-        <w:noProof/>
-      </w:rPr>
-      <w:fldChar w:fldCharType="end"/>
-    </w:r>
+    <w:fldSimple w:instr=" NUMPAGES  \* Arabic  \* MERGEFORMAT ">
+      <w:r>
+        <w:rPr>
+          <w:noProof/>
+        </w:rPr>
+        <w:t>2</w:t>
+      </w:r>
+    </w:fldSimple>
     <w:r>
       <w:t>页</w:t>
     </w:r>
@@ -2784,7 +1730,7 @@
     <w:hyperlink r:id="rId1" w:history="1">
       <w:r>
         <w:rPr>
-          <w:rStyle w:val="ac"/>
+          <w:rStyle w:val="a9"/>
         </w:rPr>
         <w:t>zongzhe_chen@sina.com</w:t>
       </w:r>
@@ -2794,7 +1740,7 @@
 </file>
 
 <file path=word/footer2.xml><?xml version="1.0" encoding="utf-8"?>
-<w:ftr xmlns:wpc="http://schemas.microsoft.com/office/word/2010/wordprocessingCanvas" xmlns:cx="http://schemas.microsoft.com/office/drawing/2014/chartex" xmlns:cx1="http://schemas.microsoft.com/office/drawing/2015/9/8/chartex" xmlns:cx2="http://schemas.microsoft.com/office/drawing/2015/10/21/chartex" xmlns:cx3="http://schemas.microsoft.com/office/drawing/2016/5/9/chartex" xmlns:cx4="http://schemas.microsoft.com/office/drawing/2016/5/10/chartex" xmlns:cx5="http://schemas.microsoft.com/office/drawing/2016/5/11/chartex" xmlns:cx6="http://schemas.microsoft.com/office/drawing/2016/5/12/chartex" xmlns:cx7="http://schemas.microsoft.com/office/drawing/2016/5/13/chartex" xmlns:cx8="http://schemas.microsoft.com/office/drawing/2016/5/14/chartex" xmlns:mc="http://schemas.openxmlformats.org/markup-compatibility/2006" xmlns:aink="http://schemas.microsoft.com/office/drawing/2016/ink" xmlns:am3d="http://schemas.microsoft.com/office/drawing/2017/model3d" xmlns:o="urn:schemas-microsoft-com:office:office" xmlns:r="http://schemas.openxmlformats.org/officeDocument/2006/relationships" xmlns:m="http://schemas.openxmlformats.org/officeDocument/2006/math" xmlns:v="urn:schemas-microsoft-com:vml" xmlns:wp14="http://schemas.microsoft.com/office/word/2010/wordprocessingDrawing" xmlns:wp="http://schemas.openxmlformats.org/drawingml/2006/wordprocessingDrawing" xmlns:w10="urn:schemas-microsoft-com:office:word" xmlns:w="http://schemas.openxmlformats.org/wordprocessingml/2006/main" xmlns:w14="http://schemas.microsoft.com/office/word/2010/wordml" xmlns:w15="http://schemas.microsoft.com/office/word/2012/wordml" xmlns:w16cex="http://schemas.microsoft.com/office/word/2018/wordml/cex" xmlns:w16cid="http://schemas.microsoft.com/office/word/2016/wordml/cid" xmlns:w16="http://schemas.microsoft.com/office/word/2018/wordml" xmlns:w16se="http://schemas.microsoft.com/office/word/2015/wordml/symex" xmlns:wpg="http://schemas.microsoft.com/office/word/2010/wordprocessingGroup" xmlns:wpi="http://schemas.microsoft.com/office/word/2010/wordprocessingInk" xmlns:wne="http://schemas.microsoft.com/office/word/2006/wordml" xmlns:wps="http://schemas.microsoft.com/office/word/2010/wordprocessingShape" mc:Ignorable="w14 w15 w16se w16cid w16 w16cex wp14">
+<w:ftr xmlns:ve="http://schemas.openxmlformats.org/markup-compatibility/2006" xmlns:o="urn:schemas-microsoft-com:office:office" xmlns:r="http://schemas.openxmlformats.org/officeDocument/2006/relationships" xmlns:m="http://schemas.openxmlformats.org/officeDocument/2006/math" xmlns:v="urn:schemas-microsoft-com:vml" xmlns:wp="http://schemas.openxmlformats.org/drawingml/2006/wordprocessingDrawing" xmlns:w10="urn:schemas-microsoft-com:office:word" xmlns:w="http://schemas.openxmlformats.org/wordprocessingml/2006/main" xmlns:wne="http://schemas.microsoft.com/office/word/2006/wordml">
   <w:sdt>
     <w:sdtPr>
       <w:id w:val="-1062711000"/>
@@ -2803,11 +1749,10 @@
         <w:docPartUnique/>
       </w:docPartObj>
     </w:sdtPr>
-    <w:sdtEndPr/>
     <w:sdtContent>
       <w:p>
         <w:pPr>
-          <w:pStyle w:val="a8"/>
+          <w:pStyle w:val="a6"/>
         </w:pPr>
         <w:r>
           <w:t>第</w:t>
@@ -2842,27 +1787,14 @@
         <w:r>
           <w:t>共</w:t>
         </w:r>
-        <w:r>
-          <w:fldChar w:fldCharType="begin"/>
-        </w:r>
-        <w:r>
-          <w:instrText xml:space="preserve"> NUMPAGES  \* Arabic  \* MERGEFORMAT </w:instrText>
-        </w:r>
-        <w:r>
-          <w:fldChar w:fldCharType="separate"/>
-        </w:r>
-        <w:r>
-          <w:rPr>
-            <w:noProof/>
-          </w:rPr>
-          <w:t>3</w:t>
-        </w:r>
-        <w:r>
-          <w:rPr>
-            <w:noProof/>
-          </w:rPr>
-          <w:fldChar w:fldCharType="end"/>
-        </w:r>
+        <w:fldSimple w:instr=" NUMPAGES  \* Arabic  \* MERGEFORMAT ">
+          <w:r>
+            <w:rPr>
+              <w:noProof/>
+            </w:rPr>
+            <w:t>2</w:t>
+          </w:r>
+        </w:fldSimple>
         <w:r>
           <w:t>页</w:t>
         </w:r>
@@ -2872,7 +1804,7 @@
         <w:hyperlink r:id="rId1" w:history="1">
           <w:r>
             <w:rPr>
-              <w:rStyle w:val="ac"/>
+              <w:rStyle w:val="a9"/>
             </w:rPr>
             <w:t>zongzhe_chen@sina.com</w:t>
           </w:r>
@@ -2884,7 +1816,7 @@
 </file>
 
 <file path=word/footnotes.xml><?xml version="1.0" encoding="utf-8"?>
-<w:footnotes xmlns:wpc="http://schemas.microsoft.com/office/word/2010/wordprocessingCanvas" xmlns:cx="http://schemas.microsoft.com/office/drawing/2014/chartex" xmlns:cx1="http://schemas.microsoft.com/office/drawing/2015/9/8/chartex" xmlns:cx2="http://schemas.microsoft.com/office/drawing/2015/10/21/chartex" xmlns:cx3="http://schemas.microsoft.com/office/drawing/2016/5/9/chartex" xmlns:cx4="http://schemas.microsoft.com/office/drawing/2016/5/10/chartex" xmlns:cx5="http://schemas.microsoft.com/office/drawing/2016/5/11/chartex" xmlns:cx6="http://schemas.microsoft.com/office/drawing/2016/5/12/chartex" xmlns:cx7="http://schemas.microsoft.com/office/drawing/2016/5/13/chartex" xmlns:cx8="http://schemas.microsoft.com/office/drawing/2016/5/14/chartex" xmlns:mc="http://schemas.openxmlformats.org/markup-compatibility/2006" xmlns:aink="http://schemas.microsoft.com/office/drawing/2016/ink" xmlns:am3d="http://schemas.microsoft.com/office/drawing/2017/model3d" xmlns:o="urn:schemas-microsoft-com:office:office" xmlns:r="http://schemas.openxmlformats.org/officeDocument/2006/relationships" xmlns:m="http://schemas.openxmlformats.org/officeDocument/2006/math" xmlns:v="urn:schemas-microsoft-com:vml" xmlns:wp14="http://schemas.microsoft.com/office/word/2010/wordprocessingDrawing" xmlns:wp="http://schemas.openxmlformats.org/drawingml/2006/wordprocessingDrawing" xmlns:w10="urn:schemas-microsoft-com:office:word" xmlns:w="http://schemas.openxmlformats.org/wordprocessingml/2006/main" xmlns:w14="http://schemas.microsoft.com/office/word/2010/wordml" xmlns:w15="http://schemas.microsoft.com/office/word/2012/wordml" xmlns:w16cex="http://schemas.microsoft.com/office/word/2018/wordml/cex" xmlns:w16cid="http://schemas.microsoft.com/office/word/2016/wordml/cid" xmlns:w16="http://schemas.microsoft.com/office/word/2018/wordml" xmlns:w16se="http://schemas.microsoft.com/office/word/2015/wordml/symex" xmlns:wpg="http://schemas.microsoft.com/office/word/2010/wordprocessingGroup" xmlns:wpi="http://schemas.microsoft.com/office/word/2010/wordprocessingInk" xmlns:wne="http://schemas.microsoft.com/office/word/2006/wordml" xmlns:wps="http://schemas.microsoft.com/office/word/2010/wordprocessingShape" mc:Ignorable="w14 w15 w16se w16cid w16 w16cex wp14">
+<w:footnotes xmlns:ve="http://schemas.openxmlformats.org/markup-compatibility/2006" xmlns:o="urn:schemas-microsoft-com:office:office" xmlns:r="http://schemas.openxmlformats.org/officeDocument/2006/relationships" xmlns:m="http://schemas.openxmlformats.org/officeDocument/2006/math" xmlns:v="urn:schemas-microsoft-com:vml" xmlns:wp="http://schemas.openxmlformats.org/drawingml/2006/wordprocessingDrawing" xmlns:w10="urn:schemas-microsoft-com:office:word" xmlns:w="http://schemas.openxmlformats.org/wordprocessingml/2006/main" xmlns:wne="http://schemas.microsoft.com/office/word/2006/wordml">
   <w:footnote w:type="separator" w:id="-1">
     <w:p>
       <w:r>
@@ -2903,120 +1835,49 @@
 </file>
 
 <file path=word/header1.xml><?xml version="1.0" encoding="utf-8"?>
-<w:hdr xmlns:wpc="http://schemas.microsoft.com/office/word/2010/wordprocessingCanvas" xmlns:cx="http://schemas.microsoft.com/office/drawing/2014/chartex" xmlns:cx1="http://schemas.microsoft.com/office/drawing/2015/9/8/chartex" xmlns:cx2="http://schemas.microsoft.com/office/drawing/2015/10/21/chartex" xmlns:cx3="http://schemas.microsoft.com/office/drawing/2016/5/9/chartex" xmlns:cx4="http://schemas.microsoft.com/office/drawing/2016/5/10/chartex" xmlns:cx5="http://schemas.microsoft.com/office/drawing/2016/5/11/chartex" xmlns:cx6="http://schemas.microsoft.com/office/drawing/2016/5/12/chartex" xmlns:cx7="http://schemas.microsoft.com/office/drawing/2016/5/13/chartex" xmlns:cx8="http://schemas.microsoft.com/office/drawing/2016/5/14/chartex" xmlns:mc="http://schemas.openxmlformats.org/markup-compatibility/2006" xmlns:aink="http://schemas.microsoft.com/office/drawing/2016/ink" xmlns:am3d="http://schemas.microsoft.com/office/drawing/2017/model3d" xmlns:o="urn:schemas-microsoft-com:office:office" xmlns:r="http://schemas.openxmlformats.org/officeDocument/2006/relationships" xmlns:m="http://schemas.openxmlformats.org/officeDocument/2006/math" xmlns:v="urn:schemas-microsoft-com:vml" xmlns:wp14="http://schemas.microsoft.com/office/word/2010/wordprocessingDrawing" xmlns:wp="http://schemas.openxmlformats.org/drawingml/2006/wordprocessingDrawing" xmlns:w10="urn:schemas-microsoft-com:office:word" xmlns:w="http://schemas.openxmlformats.org/wordprocessingml/2006/main" xmlns:w14="http://schemas.microsoft.com/office/word/2010/wordml" xmlns:w15="http://schemas.microsoft.com/office/word/2012/wordml" xmlns:w16cex="http://schemas.microsoft.com/office/word/2018/wordml/cex" xmlns:w16cid="http://schemas.microsoft.com/office/word/2016/wordml/cid" xmlns:w16="http://schemas.microsoft.com/office/word/2018/wordml" xmlns:w16se="http://schemas.microsoft.com/office/word/2015/wordml/symex" xmlns:wpg="http://schemas.microsoft.com/office/word/2010/wordprocessingGroup" xmlns:wpi="http://schemas.microsoft.com/office/word/2010/wordprocessingInk" xmlns:wne="http://schemas.microsoft.com/office/word/2006/wordml" xmlns:wps="http://schemas.microsoft.com/office/word/2010/wordprocessingShape" mc:Ignorable="w14 w15 w16se w16cid w16 w16cex wp14">
+<w:hdr xmlns:ve="http://schemas.openxmlformats.org/markup-compatibility/2006" xmlns:o="urn:schemas-microsoft-com:office:office" xmlns:r="http://schemas.openxmlformats.org/officeDocument/2006/relationships" xmlns:m="http://schemas.openxmlformats.org/officeDocument/2006/math" xmlns:v="urn:schemas-microsoft-com:vml" xmlns:wp="http://schemas.openxmlformats.org/drawingml/2006/wordprocessingDrawing" xmlns:w10="urn:schemas-microsoft-com:office:word" xmlns:w="http://schemas.openxmlformats.org/wordprocessingml/2006/main" xmlns:wne="http://schemas.microsoft.com/office/word/2006/wordml">
   <w:p>
     <w:pPr>
-      <w:pStyle w:val="a6"/>
+      <w:pStyle w:val="a5"/>
     </w:pPr>
     <w:r>
       <w:rPr>
         <w:rFonts w:hint="eastAsia"/>
       </w:rPr>
-      <w:t>金融市场基础知识</w:t>
+      <w:t>证券市场基本法律法规</w:t>
     </w:r>
     <w:r>
       <w:ptab w:relativeTo="margin" w:alignment="center" w:leader="none"/>
     </w:r>
     <w:r>
-      <w:fldChar w:fldCharType="begin"/>
+      <w:rPr>
+        <w:rFonts w:hint="eastAsia"/>
+      </w:rPr>
+      <w:t>考点</w:t>
     </w:r>
-    <w:r>
-      <w:instrText xml:space="preserve"> STYLEREF  "</w:instrText>
-    </w:r>
-    <w:r>
-      <w:instrText>标题</w:instrText>
-    </w:r>
-    <w:r>
-      <w:instrText xml:space="preserve"> 1,</w:instrText>
-    </w:r>
-    <w:r>
-      <w:instrText>标题</w:instrText>
-    </w:r>
-    <w:r>
-      <w:instrText xml:space="preserve"> 1 </w:instrText>
-    </w:r>
-    <w:r>
-      <w:instrText>章节</w:instrText>
-    </w:r>
-    <w:r>
-      <w:instrText xml:space="preserve">"  \* MERGEFORMAT </w:instrText>
-    </w:r>
-    <w:r>
-      <w:fldChar w:fldCharType="separate"/>
-    </w:r>
+  </w:p>
+</w:hdr>
+</file>
+
+<file path=word/header2.xml><?xml version="1.0" encoding="utf-8"?>
+<w:hdr xmlns:ve="http://schemas.openxmlformats.org/markup-compatibility/2006" xmlns:o="urn:schemas-microsoft-com:office:office" xmlns:r="http://schemas.openxmlformats.org/officeDocument/2006/relationships" xmlns:m="http://schemas.openxmlformats.org/officeDocument/2006/math" xmlns:v="urn:schemas-microsoft-com:vml" xmlns:wp="http://schemas.openxmlformats.org/drawingml/2006/wordprocessingDrawing" xmlns:w10="urn:schemas-microsoft-com:office:word" xmlns:w="http://schemas.openxmlformats.org/wordprocessingml/2006/main" xmlns:wne="http://schemas.microsoft.com/office/word/2006/wordml">
+  <w:p>
+    <w:pPr>
+      <w:jc w:val="center"/>
+    </w:pPr>
     <w:r>
       <w:rPr>
-        <w:b/>
-        <w:bCs/>
-        <w:noProof/>
+        <w:rFonts w:hint="eastAsia"/>
       </w:rPr>
-      <w:t>第二章 证券经营机构管理规范</w:t>
-    </w:r>
-    <w:r>
-      <w:rPr>
-        <w:b/>
-        <w:bCs/>
-        <w:noProof/>
-      </w:rPr>
-      <w:fldChar w:fldCharType="end"/>
-    </w:r>
-    <w:r>
-      <w:ptab w:relativeTo="margin" w:alignment="right" w:leader="none"/>
-    </w:r>
-    <w:r>
-      <w:fldChar w:fldCharType="begin"/>
-    </w:r>
-    <w:r>
-      <w:instrText xml:space="preserve"> STYLEREF  "</w:instrText>
-    </w:r>
-    <w:r>
-      <w:instrText>标题</w:instrText>
-    </w:r>
-    <w:r>
-      <w:instrText xml:space="preserve"> 2,</w:instrText>
-    </w:r>
-    <w:r>
-      <w:instrText>标题</w:instrText>
-    </w:r>
-    <w:r>
-      <w:instrText xml:space="preserve"> 2 </w:instrText>
-    </w:r>
-    <w:r>
-      <w:instrText>小节</w:instrText>
-    </w:r>
-    <w:r>
-      <w:instrText xml:space="preserve">"  \* MERGEFORMAT </w:instrText>
-    </w:r>
-    <w:r>
-      <w:fldChar w:fldCharType="separate"/>
-    </w:r>
-    <w:r>
-      <w:rPr>
-        <w:b/>
-        <w:bCs/>
-        <w:noProof/>
-      </w:rPr>
-      <w:t>第一节</w:t>
-    </w:r>
-    <w:r>
-      <w:rPr>
-        <w:noProof/>
-      </w:rPr>
-      <w:t xml:space="preserve"> 公司治理、内部控制与合规管理</w:t>
-    </w:r>
-    <w:r>
-      <w:rPr>
-        <w:noProof/>
-      </w:rPr>
-      <w:fldChar w:fldCharType="end"/>
+      <w:t>法律法规</w:t>
     </w:r>
   </w:p>
 </w:hdr>
 </file>
 
 <file path=word/numbering.xml><?xml version="1.0" encoding="utf-8"?>
-<w:numbering xmlns:wpc="http://schemas.microsoft.com/office/word/2010/wordprocessingCanvas" xmlns:cx="http://schemas.microsoft.com/office/drawing/2014/chartex" xmlns:cx1="http://schemas.microsoft.com/office/drawing/2015/9/8/chartex" xmlns:cx2="http://schemas.microsoft.com/office/drawing/2015/10/21/chartex" xmlns:cx3="http://schemas.microsoft.com/office/drawing/2016/5/9/chartex" xmlns:cx4="http://schemas.microsoft.com/office/drawing/2016/5/10/chartex" xmlns:cx5="http://schemas.microsoft.com/office/drawing/2016/5/11/chartex" xmlns:cx6="http://schemas.microsoft.com/office/drawing/2016/5/12/chartex" xmlns:cx7="http://schemas.microsoft.com/office/drawing/2016/5/13/chartex" xmlns:cx8="http://schemas.microsoft.com/office/drawing/2016/5/14/chartex" xmlns:mc="http://schemas.openxmlformats.org/markup-compatibility/2006" xmlns:aink="http://schemas.microsoft.com/office/drawing/2016/ink" xmlns:am3d="http://schemas.microsoft.com/office/drawing/2017/model3d" xmlns:o="urn:schemas-microsoft-com:office:office" xmlns:r="http://schemas.openxmlformats.org/officeDocument/2006/relationships" xmlns:m="http://schemas.openxmlformats.org/officeDocument/2006/math" xmlns:v="urn:schemas-microsoft-com:vml" xmlns:wp14="http://schemas.microsoft.com/office/word/2010/wordprocessingDrawing" xmlns:wp="http://schemas.openxmlformats.org/drawingml/2006/wordprocessingDrawing" xmlns:w10="urn:schemas-microsoft-com:office:word" xmlns:w="http://schemas.openxmlformats.org/wordprocessingml/2006/main" xmlns:w14="http://schemas.microsoft.com/office/word/2010/wordml" xmlns:w15="http://schemas.microsoft.com/office/word/2012/wordml" xmlns:w16cex="http://schemas.microsoft.com/office/word/2018/wordml/cex" xmlns:w16cid="http://schemas.microsoft.com/office/word/2016/wordml/cid" xmlns:w16="http://schemas.microsoft.com/office/word/2018/wordml" xmlns:w16se="http://schemas.microsoft.com/office/word/2015/wordml/symex" xmlns:wpg="http://schemas.microsoft.com/office/word/2010/wordprocessingGroup" xmlns:wpi="http://schemas.microsoft.com/office/word/2010/wordprocessingInk" xmlns:wne="http://schemas.microsoft.com/office/word/2006/wordml" xmlns:wps="http://schemas.microsoft.com/office/word/2010/wordprocessingShape" mc:Ignorable="w14 w15 w16se w16cid w16 w16cex wp14">
-  <w:abstractNum w:abstractNumId="0" w15:restartNumberingAfterBreak="0">
+<w:numbering xmlns:ve="http://schemas.openxmlformats.org/markup-compatibility/2006" xmlns:o="urn:schemas-microsoft-com:office:office" xmlns:r="http://schemas.openxmlformats.org/officeDocument/2006/relationships" xmlns:m="http://schemas.openxmlformats.org/officeDocument/2006/math" xmlns:v="urn:schemas-microsoft-com:vml" xmlns:wp="http://schemas.openxmlformats.org/drawingml/2006/wordprocessingDrawing" xmlns:w10="urn:schemas-microsoft-com:office:word" xmlns:w="http://schemas.openxmlformats.org/wordprocessingml/2006/main" xmlns:wne="http://schemas.microsoft.com/office/word/2006/wordml">
+  <w:abstractNum w:abstractNumId="0">
     <w:nsid w:val="008C3942"/>
     <w:multiLevelType w:val="hybridMultilevel"/>
     <w:tmpl w:val="B8CE41AC"/>
@@ -3102,7 +1963,7 @@
       </w:pPr>
     </w:lvl>
   </w:abstractNum>
-  <w:abstractNum w:abstractNumId="1" w15:restartNumberingAfterBreak="0">
+  <w:abstractNum w:abstractNumId="1">
     <w:nsid w:val="01694E56"/>
     <w:multiLevelType w:val="hybridMultilevel"/>
     <w:tmpl w:val="21B20840"/>
@@ -3188,7 +2049,7 @@
       </w:pPr>
     </w:lvl>
   </w:abstractNum>
-  <w:abstractNum w:abstractNumId="2" w15:restartNumberingAfterBreak="0">
+  <w:abstractNum w:abstractNumId="2">
     <w:nsid w:val="102340C2"/>
     <w:multiLevelType w:val="hybridMultilevel"/>
     <w:tmpl w:val="0E52A518"/>
@@ -3274,7 +2135,7 @@
       </w:pPr>
     </w:lvl>
   </w:abstractNum>
-  <w:abstractNum w:abstractNumId="3" w15:restartNumberingAfterBreak="0">
+  <w:abstractNum w:abstractNumId="3">
     <w:nsid w:val="13056206"/>
     <w:multiLevelType w:val="hybridMultilevel"/>
     <w:tmpl w:val="AEA20A7E"/>
@@ -3360,7 +2221,7 @@
       </w:pPr>
     </w:lvl>
   </w:abstractNum>
-  <w:abstractNum w:abstractNumId="4" w15:restartNumberingAfterBreak="0">
+  <w:abstractNum w:abstractNumId="4">
     <w:nsid w:val="1E0155E7"/>
     <w:multiLevelType w:val="hybridMultilevel"/>
     <w:tmpl w:val="8270878C"/>
@@ -3446,7 +2307,7 @@
       </w:pPr>
     </w:lvl>
   </w:abstractNum>
-  <w:abstractNum w:abstractNumId="5" w15:restartNumberingAfterBreak="0">
+  <w:abstractNum w:abstractNumId="5">
     <w:nsid w:val="205E5CD5"/>
     <w:multiLevelType w:val="hybridMultilevel"/>
     <w:tmpl w:val="5784CA7E"/>
@@ -3532,7 +2393,7 @@
       </w:pPr>
     </w:lvl>
   </w:abstractNum>
-  <w:abstractNum w:abstractNumId="6" w15:restartNumberingAfterBreak="0">
+  <w:abstractNum w:abstractNumId="6">
     <w:nsid w:val="22BA6640"/>
     <w:multiLevelType w:val="hybridMultilevel"/>
     <w:tmpl w:val="CB785B14"/>
@@ -3618,7 +2479,7 @@
       </w:pPr>
     </w:lvl>
   </w:abstractNum>
-  <w:abstractNum w:abstractNumId="7" w15:restartNumberingAfterBreak="0">
+  <w:abstractNum w:abstractNumId="7">
     <w:nsid w:val="2345421A"/>
     <w:multiLevelType w:val="hybridMultilevel"/>
     <w:tmpl w:val="38B04442"/>
@@ -3704,7 +2565,7 @@
       </w:pPr>
     </w:lvl>
   </w:abstractNum>
-  <w:abstractNum w:abstractNumId="8" w15:restartNumberingAfterBreak="0">
+  <w:abstractNum w:abstractNumId="8">
     <w:nsid w:val="2B4E0BEE"/>
     <w:multiLevelType w:val="hybridMultilevel"/>
     <w:tmpl w:val="A7C0DA9E"/>
@@ -3790,7 +2651,7 @@
       </w:pPr>
     </w:lvl>
   </w:abstractNum>
-  <w:abstractNum w:abstractNumId="9" w15:restartNumberingAfterBreak="0">
+  <w:abstractNum w:abstractNumId="9">
     <w:nsid w:val="2B952FC8"/>
     <w:multiLevelType w:val="hybridMultilevel"/>
     <w:tmpl w:val="A41AF4AA"/>
@@ -3876,7 +2737,7 @@
       </w:pPr>
     </w:lvl>
   </w:abstractNum>
-  <w:abstractNum w:abstractNumId="10" w15:restartNumberingAfterBreak="0">
+  <w:abstractNum w:abstractNumId="10">
     <w:nsid w:val="3B27121A"/>
     <w:multiLevelType w:val="hybridMultilevel"/>
     <w:tmpl w:val="45B0D846"/>
@@ -3962,7 +2823,7 @@
       </w:pPr>
     </w:lvl>
   </w:abstractNum>
-  <w:abstractNum w:abstractNumId="11" w15:restartNumberingAfterBreak="0">
+  <w:abstractNum w:abstractNumId="11">
     <w:nsid w:val="3C0372B4"/>
     <w:multiLevelType w:val="hybridMultilevel"/>
     <w:tmpl w:val="5AE0AE66"/>
@@ -4048,7 +2909,7 @@
       </w:pPr>
     </w:lvl>
   </w:abstractNum>
-  <w:abstractNum w:abstractNumId="12" w15:restartNumberingAfterBreak="0">
+  <w:abstractNum w:abstractNumId="12">
     <w:nsid w:val="3F136D4E"/>
     <w:multiLevelType w:val="hybridMultilevel"/>
     <w:tmpl w:val="3528A7D6"/>
@@ -4134,7 +2995,7 @@
       </w:pPr>
     </w:lvl>
   </w:abstractNum>
-  <w:abstractNum w:abstractNumId="13" w15:restartNumberingAfterBreak="0">
+  <w:abstractNum w:abstractNumId="13">
     <w:nsid w:val="49E52864"/>
     <w:multiLevelType w:val="hybridMultilevel"/>
     <w:tmpl w:val="7F4ACAD4"/>
@@ -4220,7 +3081,7 @@
       </w:pPr>
     </w:lvl>
   </w:abstractNum>
-  <w:abstractNum w:abstractNumId="14" w15:restartNumberingAfterBreak="0">
+  <w:abstractNum w:abstractNumId="14">
     <w:nsid w:val="561642FD"/>
     <w:multiLevelType w:val="hybridMultilevel"/>
     <w:tmpl w:val="EBC216DC"/>
@@ -4306,7 +3167,7 @@
       </w:pPr>
     </w:lvl>
   </w:abstractNum>
-  <w:abstractNum w:abstractNumId="15" w15:restartNumberingAfterBreak="0">
+  <w:abstractNum w:abstractNumId="15">
     <w:nsid w:val="645E2433"/>
     <w:multiLevelType w:val="hybridMultilevel"/>
     <w:tmpl w:val="067E4D1E"/>
@@ -4392,7 +3253,7 @@
       </w:pPr>
     </w:lvl>
   </w:abstractNum>
-  <w:abstractNum w:abstractNumId="16" w15:restartNumberingAfterBreak="0">
+  <w:abstractNum w:abstractNumId="16">
     <w:nsid w:val="64B06DA1"/>
     <w:multiLevelType w:val="hybridMultilevel"/>
     <w:tmpl w:val="080E63C0"/>
@@ -4478,7 +3339,7 @@
       </w:pPr>
     </w:lvl>
   </w:abstractNum>
-  <w:abstractNum w:abstractNumId="17" w15:restartNumberingAfterBreak="0">
+  <w:abstractNum w:abstractNumId="17">
     <w:nsid w:val="69133DA6"/>
     <w:multiLevelType w:val="hybridMultilevel"/>
     <w:tmpl w:val="A2B6A01C"/>
@@ -4564,7 +3425,7 @@
       </w:pPr>
     </w:lvl>
   </w:abstractNum>
-  <w:abstractNum w:abstractNumId="18" w15:restartNumberingAfterBreak="0">
+  <w:abstractNum w:abstractNumId="18">
     <w:nsid w:val="774A10CB"/>
     <w:multiLevelType w:val="hybridMultilevel"/>
     <w:tmpl w:val="C5BC6154"/>
@@ -4712,7 +3573,7 @@
 </file>
 
 <file path=word/styles.xml><?xml version="1.0" encoding="utf-8"?>
-<w:styles xmlns:mc="http://schemas.openxmlformats.org/markup-compatibility/2006" xmlns:r="http://schemas.openxmlformats.org/officeDocument/2006/relationships" xmlns:w="http://schemas.openxmlformats.org/wordprocessingml/2006/main" xmlns:w14="http://schemas.microsoft.com/office/word/2010/wordml" xmlns:w15="http://schemas.microsoft.com/office/word/2012/wordml" xmlns:w16cex="http://schemas.microsoft.com/office/word/2018/wordml/cex" xmlns:w16cid="http://schemas.microsoft.com/office/word/2016/wordml/cid" xmlns:w16="http://schemas.microsoft.com/office/word/2018/wordml" xmlns:w16se="http://schemas.microsoft.com/office/word/2015/wordml/symex" mc:Ignorable="w14 w15 w16se w16cid w16 w16cex">
+<w:styles xmlns:r="http://schemas.openxmlformats.org/officeDocument/2006/relationships" xmlns:w="http://schemas.openxmlformats.org/wordprocessingml/2006/main">
   <w:docDefaults>
     <w:rPrDefault>
       <w:rPr>
@@ -4725,383 +3586,144 @@
     </w:rPrDefault>
     <w:pPrDefault/>
   </w:docDefaults>
-  <w:latentStyles w:defLockedState="0" w:defUIPriority="99" w:defSemiHidden="0" w:defUnhideWhenUsed="0" w:defQFormat="0" w:count="376">
-    <w:lsdException w:name="Normal" w:uiPriority="0" w:qFormat="1"/>
-    <w:lsdException w:name="heading 1" w:uiPriority="9" w:qFormat="1"/>
-    <w:lsdException w:name="heading 2" w:semiHidden="1" w:uiPriority="9" w:unhideWhenUsed="1" w:qFormat="1"/>
-    <w:lsdException w:name="heading 3" w:semiHidden="1" w:uiPriority="9" w:unhideWhenUsed="1" w:qFormat="1"/>
-    <w:lsdException w:name="heading 4" w:semiHidden="1" w:uiPriority="9" w:unhideWhenUsed="1" w:qFormat="1"/>
-    <w:lsdException w:name="heading 5" w:semiHidden="1" w:uiPriority="9" w:unhideWhenUsed="1" w:qFormat="1"/>
-    <w:lsdException w:name="heading 6" w:semiHidden="1" w:uiPriority="9" w:unhideWhenUsed="1" w:qFormat="1"/>
-    <w:lsdException w:name="heading 7" w:semiHidden="1" w:uiPriority="9" w:unhideWhenUsed="1" w:qFormat="1"/>
-    <w:lsdException w:name="heading 8" w:semiHidden="1" w:uiPriority="9" w:unhideWhenUsed="1" w:qFormat="1"/>
-    <w:lsdException w:name="heading 9" w:semiHidden="1" w:uiPriority="9" w:unhideWhenUsed="1" w:qFormat="1"/>
-    <w:lsdException w:name="index 1" w:semiHidden="1" w:unhideWhenUsed="1"/>
-    <w:lsdException w:name="index 2" w:semiHidden="1" w:unhideWhenUsed="1"/>
-    <w:lsdException w:name="index 3" w:semiHidden="1" w:unhideWhenUsed="1"/>
-    <w:lsdException w:name="index 4" w:semiHidden="1" w:unhideWhenUsed="1"/>
-    <w:lsdException w:name="index 5" w:semiHidden="1" w:unhideWhenUsed="1"/>
-    <w:lsdException w:name="index 6" w:semiHidden="1" w:unhideWhenUsed="1"/>
-    <w:lsdException w:name="index 7" w:semiHidden="1" w:unhideWhenUsed="1"/>
-    <w:lsdException w:name="index 8" w:semiHidden="1" w:unhideWhenUsed="1"/>
-    <w:lsdException w:name="index 9" w:semiHidden="1" w:unhideWhenUsed="1"/>
-    <w:lsdException w:name="toc 1" w:semiHidden="1" w:uiPriority="39" w:unhideWhenUsed="1"/>
-    <w:lsdException w:name="toc 2" w:semiHidden="1" w:uiPriority="39" w:unhideWhenUsed="1"/>
-    <w:lsdException w:name="toc 3" w:semiHidden="1" w:uiPriority="39" w:unhideWhenUsed="1"/>
-    <w:lsdException w:name="toc 4" w:semiHidden="1" w:uiPriority="39" w:unhideWhenUsed="1"/>
-    <w:lsdException w:name="toc 5" w:semiHidden="1" w:uiPriority="39" w:unhideWhenUsed="1"/>
-    <w:lsdException w:name="toc 6" w:semiHidden="1" w:uiPriority="39" w:unhideWhenUsed="1"/>
-    <w:lsdException w:name="toc 7" w:semiHidden="1" w:uiPriority="39" w:unhideWhenUsed="1"/>
-    <w:lsdException w:name="toc 8" w:semiHidden="1" w:uiPriority="39" w:unhideWhenUsed="1"/>
-    <w:lsdException w:name="toc 9" w:semiHidden="1" w:uiPriority="39" w:unhideWhenUsed="1"/>
-    <w:lsdException w:name="Normal Indent" w:semiHidden="1" w:unhideWhenUsed="1"/>
-    <w:lsdException w:name="footnote text" w:semiHidden="1" w:unhideWhenUsed="1"/>
-    <w:lsdException w:name="annotation text" w:semiHidden="1" w:unhideWhenUsed="1"/>
-    <w:lsdException w:name="header" w:semiHidden="1" w:unhideWhenUsed="1"/>
-    <w:lsdException w:name="footer" w:semiHidden="1" w:unhideWhenUsed="1"/>
-    <w:lsdException w:name="index heading" w:semiHidden="1" w:unhideWhenUsed="1"/>
-    <w:lsdException w:name="caption" w:semiHidden="1" w:uiPriority="35" w:unhideWhenUsed="1" w:qFormat="1"/>
-    <w:lsdException w:name="table of figures" w:semiHidden="1" w:unhideWhenUsed="1"/>
-    <w:lsdException w:name="envelope address" w:semiHidden="1" w:unhideWhenUsed="1"/>
-    <w:lsdException w:name="envelope return" w:semiHidden="1" w:unhideWhenUsed="1"/>
-    <w:lsdException w:name="footnote reference" w:semiHidden="1" w:unhideWhenUsed="1"/>
-    <w:lsdException w:name="annotation reference" w:semiHidden="1" w:unhideWhenUsed="1"/>
-    <w:lsdException w:name="line number" w:semiHidden="1" w:unhideWhenUsed="1"/>
-    <w:lsdException w:name="page number" w:semiHidden="1" w:unhideWhenUsed="1"/>
-    <w:lsdException w:name="endnote reference" w:semiHidden="1" w:unhideWhenUsed="1"/>
-    <w:lsdException w:name="endnote text" w:semiHidden="1" w:unhideWhenUsed="1"/>
-    <w:lsdException w:name="table of authorities" w:semiHidden="1" w:unhideWhenUsed="1"/>
-    <w:lsdException w:name="macro" w:semiHidden="1" w:unhideWhenUsed="1"/>
-    <w:lsdException w:name="toa heading" w:semiHidden="1" w:unhideWhenUsed="1"/>
-    <w:lsdException w:name="List" w:semiHidden="1" w:unhideWhenUsed="1"/>
-    <w:lsdException w:name="List Bullet" w:semiHidden="1" w:unhideWhenUsed="1"/>
-    <w:lsdException w:name="List Number" w:semiHidden="1" w:unhideWhenUsed="1"/>
-    <w:lsdException w:name="List 2" w:semiHidden="1" w:unhideWhenUsed="1"/>
-    <w:lsdException w:name="List 3" w:semiHidden="1" w:unhideWhenUsed="1"/>
-    <w:lsdException w:name="List 4" w:semiHidden="1" w:unhideWhenUsed="1"/>
-    <w:lsdException w:name="List 5" w:semiHidden="1" w:unhideWhenUsed="1"/>
-    <w:lsdException w:name="List Bullet 2" w:semiHidden="1" w:unhideWhenUsed="1"/>
-    <w:lsdException w:name="List Bullet 3" w:semiHidden="1" w:unhideWhenUsed="1"/>
-    <w:lsdException w:name="List Bullet 4" w:semiHidden="1" w:unhideWhenUsed="1"/>
-    <w:lsdException w:name="List Bullet 5" w:semiHidden="1" w:unhideWhenUsed="1"/>
-    <w:lsdException w:name="List Number 2" w:semiHidden="1" w:unhideWhenUsed="1"/>
-    <w:lsdException w:name="List Number 3" w:semiHidden="1" w:unhideWhenUsed="1"/>
-    <w:lsdException w:name="List Number 4" w:semiHidden="1" w:unhideWhenUsed="1"/>
-    <w:lsdException w:name="List Number 5" w:semiHidden="1" w:unhideWhenUsed="1"/>
-    <w:lsdException w:name="Title" w:uiPriority="10" w:qFormat="1"/>
-    <w:lsdException w:name="Closing" w:semiHidden="1" w:unhideWhenUsed="1"/>
-    <w:lsdException w:name="Signature" w:semiHidden="1" w:unhideWhenUsed="1"/>
-    <w:lsdException w:name="Default Paragraph Font" w:semiHidden="1" w:uiPriority="1" w:unhideWhenUsed="1"/>
-    <w:lsdException w:name="Body Text" w:semiHidden="1" w:unhideWhenUsed="1"/>
-    <w:lsdException w:name="Body Text Indent" w:semiHidden="1" w:unhideWhenUsed="1"/>
-    <w:lsdException w:name="List Continue" w:semiHidden="1" w:unhideWhenUsed="1"/>
-    <w:lsdException w:name="List Continue 2" w:semiHidden="1" w:unhideWhenUsed="1"/>
-    <w:lsdException w:name="List Continue 3" w:semiHidden="1" w:unhideWhenUsed="1"/>
-    <w:lsdException w:name="List Continue 4" w:semiHidden="1" w:unhideWhenUsed="1"/>
-    <w:lsdException w:name="List Continue 5" w:semiHidden="1" w:unhideWhenUsed="1"/>
-    <w:lsdException w:name="Message Header" w:semiHidden="1" w:unhideWhenUsed="1"/>
-    <w:lsdException w:name="Subtitle" w:uiPriority="11" w:qFormat="1"/>
-    <w:lsdException w:name="Salutation" w:semiHidden="1" w:unhideWhenUsed="1"/>
-    <w:lsdException w:name="Date" w:semiHidden="1" w:unhideWhenUsed="1"/>
-    <w:lsdException w:name="Body Text First Indent" w:semiHidden="1" w:unhideWhenUsed="1"/>
-    <w:lsdException w:name="Body Text First Indent 2" w:semiHidden="1" w:unhideWhenUsed="1"/>
-    <w:lsdException w:name="Note Heading" w:semiHidden="1" w:unhideWhenUsed="1"/>
-    <w:lsdException w:name="Body Text 2" w:semiHidden="1" w:unhideWhenUsed="1"/>
-    <w:lsdException w:name="Body Text 3" w:semiHidden="1" w:unhideWhenUsed="1"/>
-    <w:lsdException w:name="Body Text Indent 2" w:semiHidden="1" w:unhideWhenUsed="1"/>
-    <w:lsdException w:name="Body Text Indent 3" w:semiHidden="1" w:unhideWhenUsed="1"/>
-    <w:lsdException w:name="Block Text" w:semiHidden="1" w:unhideWhenUsed="1"/>
-    <w:lsdException w:name="Hyperlink" w:semiHidden="1" w:unhideWhenUsed="1"/>
-    <w:lsdException w:name="FollowedHyperlink" w:semiHidden="1" w:unhideWhenUsed="1"/>
-    <w:lsdException w:name="Strong" w:uiPriority="22" w:qFormat="1"/>
-    <w:lsdException w:name="Emphasis" w:uiPriority="20" w:qFormat="1"/>
-    <w:lsdException w:name="Document Map" w:semiHidden="1" w:unhideWhenUsed="1"/>
-    <w:lsdException w:name="Plain Text" w:semiHidden="1" w:unhideWhenUsed="1"/>
-    <w:lsdException w:name="E-mail Signature" w:semiHidden="1" w:unhideWhenUsed="1"/>
-    <w:lsdException w:name="HTML Top of Form" w:semiHidden="1" w:unhideWhenUsed="1"/>
-    <w:lsdException w:name="HTML Bottom of Form" w:semiHidden="1" w:unhideWhenUsed="1"/>
-    <w:lsdException w:name="Normal (Web)" w:semiHidden="1" w:unhideWhenUsed="1"/>
-    <w:lsdException w:name="HTML Acronym" w:semiHidden="1" w:unhideWhenUsed="1"/>
-    <w:lsdException w:name="HTML Address" w:semiHidden="1" w:unhideWhenUsed="1"/>
-    <w:lsdException w:name="HTML Cite" w:semiHidden="1" w:unhideWhenUsed="1"/>
-    <w:lsdException w:name="HTML Code" w:semiHidden="1" w:unhideWhenUsed="1"/>
-    <w:lsdException w:name="HTML Definition" w:semiHidden="1" w:unhideWhenUsed="1"/>
-    <w:lsdException w:name="HTML Keyboard" w:semiHidden="1" w:unhideWhenUsed="1"/>
-    <w:lsdException w:name="HTML Preformatted" w:semiHidden="1" w:unhideWhenUsed="1"/>
-    <w:lsdException w:name="HTML Sample" w:semiHidden="1" w:unhideWhenUsed="1"/>
-    <w:lsdException w:name="HTML Typewriter" w:semiHidden="1" w:unhideWhenUsed="1"/>
-    <w:lsdException w:name="HTML Variable" w:semiHidden="1" w:unhideWhenUsed="1"/>
-    <w:lsdException w:name="Normal Table" w:semiHidden="1" w:unhideWhenUsed="1"/>
-    <w:lsdException w:name="annotation subject" w:semiHidden="1" w:unhideWhenUsed="1"/>
-    <w:lsdException w:name="No List" w:semiHidden="1" w:unhideWhenUsed="1"/>
-    <w:lsdException w:name="Outline List 1" w:semiHidden="1" w:unhideWhenUsed="1"/>
-    <w:lsdException w:name="Outline List 2" w:semiHidden="1" w:unhideWhenUsed="1"/>
-    <w:lsdException w:name="Outline List 3" w:semiHidden="1" w:unhideWhenUsed="1"/>
-    <w:lsdException w:name="Table Simple 1" w:semiHidden="1" w:unhideWhenUsed="1"/>
-    <w:lsdException w:name="Table Simple 2" w:semiHidden="1" w:unhideWhenUsed="1"/>
-    <w:lsdException w:name="Table Simple 3" w:semiHidden="1" w:unhideWhenUsed="1"/>
-    <w:lsdException w:name="Table Classic 1" w:semiHidden="1" w:unhideWhenUsed="1"/>
-    <w:lsdException w:name="Table Classic 2" w:semiHidden="1" w:unhideWhenUsed="1"/>
-    <w:lsdException w:name="Table Classic 3" w:semiHidden="1" w:unhideWhenUsed="1"/>
-    <w:lsdException w:name="Table Classic 4" w:semiHidden="1" w:unhideWhenUsed="1"/>
-    <w:lsdException w:name="Table Colorful 1" w:semiHidden="1" w:unhideWhenUsed="1"/>
-    <w:lsdException w:name="Table Colorful 2" w:semiHidden="1" w:unhideWhenUsed="1"/>
-    <w:lsdException w:name="Table Colorful 3" w:semiHidden="1" w:unhideWhenUsed="1"/>
-    <w:lsdException w:name="Table Columns 1" w:semiHidden="1" w:unhideWhenUsed="1"/>
-    <w:lsdException w:name="Table Columns 2" w:semiHidden="1" w:unhideWhenUsed="1"/>
-    <w:lsdException w:name="Table Columns 3" w:semiHidden="1" w:unhideWhenUsed="1"/>
-    <w:lsdException w:name="Table Columns 4" w:semiHidden="1" w:unhideWhenUsed="1"/>
-    <w:lsdException w:name="Table Columns 5" w:semiHidden="1" w:unhideWhenUsed="1"/>
-    <w:lsdException w:name="Table Grid 1" w:semiHidden="1" w:unhideWhenUsed="1"/>
-    <w:lsdException w:name="Table Grid 2" w:semiHidden="1" w:unhideWhenUsed="1"/>
-    <w:lsdException w:name="Table Grid 3" w:semiHidden="1" w:unhideWhenUsed="1"/>
-    <w:lsdException w:name="Table Grid 4" w:semiHidden="1" w:unhideWhenUsed="1"/>
-    <w:lsdException w:name="Table Grid 5" w:semiHidden="1" w:unhideWhenUsed="1"/>
-    <w:lsdException w:name="Table Grid 6" w:semiHidden="1" w:unhideWhenUsed="1"/>
-    <w:lsdException w:name="Table Grid 7" w:semiHidden="1" w:unhideWhenUsed="1"/>
-    <w:lsdException w:name="Table Grid 8" w:semiHidden="1" w:unhideWhenUsed="1"/>
-    <w:lsdException w:name="Table List 1" w:semiHidden="1" w:unhideWhenUsed="1"/>
-    <w:lsdException w:name="Table List 2" w:semiHidden="1" w:unhideWhenUsed="1"/>
-    <w:lsdException w:name="Table List 3" w:semiHidden="1" w:unhideWhenUsed="1"/>
-    <w:lsdException w:name="Table List 4" w:semiHidden="1" w:unhideWhenUsed="1"/>
-    <w:lsdException w:name="Table List 5" w:semiHidden="1" w:unhideWhenUsed="1"/>
-    <w:lsdException w:name="Table List 6" w:semiHidden="1" w:unhideWhenUsed="1"/>
-    <w:lsdException w:name="Table List 7" w:semiHidden="1" w:unhideWhenUsed="1"/>
-    <w:lsdException w:name="Table List 8" w:semiHidden="1" w:unhideWhenUsed="1"/>
-    <w:lsdException w:name="Table 3D effects 1" w:semiHidden="1" w:unhideWhenUsed="1"/>
-    <w:lsdException w:name="Table 3D effects 2" w:semiHidden="1" w:unhideWhenUsed="1"/>
-    <w:lsdException w:name="Table 3D effects 3" w:semiHidden="1" w:unhideWhenUsed="1"/>
-    <w:lsdException w:name="Table Contemporary" w:semiHidden="1" w:unhideWhenUsed="1"/>
-    <w:lsdException w:name="Table Elegant" w:semiHidden="1" w:unhideWhenUsed="1"/>
-    <w:lsdException w:name="Table Professional" w:semiHidden="1" w:unhideWhenUsed="1"/>
-    <w:lsdException w:name="Table Subtle 1" w:semiHidden="1" w:unhideWhenUsed="1"/>
-    <w:lsdException w:name="Table Subtle 2" w:semiHidden="1" w:unhideWhenUsed="1"/>
-    <w:lsdException w:name="Table Web 1" w:semiHidden="1" w:unhideWhenUsed="1"/>
-    <w:lsdException w:name="Table Web 2" w:semiHidden="1" w:unhideWhenUsed="1"/>
-    <w:lsdException w:name="Table Web 3" w:semiHidden="1" w:unhideWhenUsed="1"/>
-    <w:lsdException w:name="Balloon Text" w:semiHidden="1" w:unhideWhenUsed="1"/>
-    <w:lsdException w:name="Table Grid" w:semiHidden="1" w:uiPriority="39" w:unhideWhenUsed="1"/>
-    <w:lsdException w:name="Table Theme" w:semiHidden="1" w:unhideWhenUsed="1"/>
-    <w:lsdException w:name="Placeholder Text" w:semiHidden="1"/>
-    <w:lsdException w:name="No Spacing" w:uiPriority="1"/>
-    <w:lsdException w:name="Light Shading" w:uiPriority="60"/>
-    <w:lsdException w:name="Light List" w:uiPriority="61"/>
-    <w:lsdException w:name="Light Grid" w:uiPriority="62"/>
-    <w:lsdException w:name="Medium Shading 1" w:uiPriority="63"/>
-    <w:lsdException w:name="Medium Shading 2" w:uiPriority="64"/>
-    <w:lsdException w:name="Medium List 1" w:uiPriority="65"/>
-    <w:lsdException w:name="Medium List 2" w:uiPriority="66"/>
-    <w:lsdException w:name="Medium Grid 1" w:uiPriority="67"/>
-    <w:lsdException w:name="Medium Grid 2" w:uiPriority="68"/>
-    <w:lsdException w:name="Medium Grid 3" w:uiPriority="69"/>
-    <w:lsdException w:name="Dark List" w:uiPriority="70"/>
-    <w:lsdException w:name="Colorful Shading" w:uiPriority="71"/>
-    <w:lsdException w:name="Colorful List" w:uiPriority="72"/>
-    <w:lsdException w:name="Colorful Grid" w:uiPriority="73"/>
-    <w:lsdException w:name="Light Shading Accent 1" w:uiPriority="60"/>
-    <w:lsdException w:name="Light List Accent 1" w:uiPriority="61"/>
-    <w:lsdException w:name="Light Grid Accent 1" w:uiPriority="62"/>
-    <w:lsdException w:name="Medium Shading 1 Accent 1" w:uiPriority="63"/>
-    <w:lsdException w:name="Medium Shading 2 Accent 1" w:uiPriority="64"/>
-    <w:lsdException w:name="Medium List 1 Accent 1" w:uiPriority="65"/>
-    <w:lsdException w:name="Revision" w:semiHidden="1"/>
-    <w:lsdException w:name="List Paragraph" w:uiPriority="34" w:qFormat="1"/>
-    <w:lsdException w:name="Quote" w:uiPriority="29" w:qFormat="1"/>
-    <w:lsdException w:name="Intense Quote" w:uiPriority="30" w:qFormat="1"/>
-    <w:lsdException w:name="Medium List 2 Accent 1" w:uiPriority="66"/>
-    <w:lsdException w:name="Medium Grid 1 Accent 1" w:uiPriority="67"/>
-    <w:lsdException w:name="Medium Grid 2 Accent 1" w:uiPriority="68"/>
-    <w:lsdException w:name="Medium Grid 3 Accent 1" w:uiPriority="69"/>
-    <w:lsdException w:name="Dark List Accent 1" w:uiPriority="70"/>
-    <w:lsdException w:name="Colorful Shading Accent 1" w:uiPriority="71"/>
-    <w:lsdException w:name="Colorful List Accent 1" w:uiPriority="72"/>
-    <w:lsdException w:name="Colorful Grid Accent 1" w:uiPriority="73"/>
-    <w:lsdException w:name="Light Shading Accent 2" w:uiPriority="60"/>
-    <w:lsdException w:name="Light List Accent 2" w:uiPriority="61"/>
-    <w:lsdException w:name="Light Grid Accent 2" w:uiPriority="62"/>
-    <w:lsdException w:name="Medium Shading 1 Accent 2" w:uiPriority="63"/>
-    <w:lsdException w:name="Medium Shading 2 Accent 2" w:uiPriority="64"/>
-    <w:lsdException w:name="Medium List 1 Accent 2" w:uiPriority="65"/>
-    <w:lsdException w:name="Medium List 2 Accent 2" w:uiPriority="66"/>
-    <w:lsdException w:name="Medium Grid 1 Accent 2" w:uiPriority="67"/>
-    <w:lsdException w:name="Medium Grid 2 Accent 2" w:uiPriority="68"/>
-    <w:lsdException w:name="Medium Grid 3 Accent 2" w:uiPriority="69"/>
-    <w:lsdException w:name="Dark List Accent 2" w:uiPriority="70"/>
-    <w:lsdException w:name="Colorful Shading Accent 2" w:uiPriority="71"/>
-    <w:lsdException w:name="Colorful List Accent 2" w:uiPriority="72"/>
-    <w:lsdException w:name="Colorful Grid Accent 2" w:uiPriority="73"/>
-    <w:lsdException w:name="Light Shading Accent 3" w:uiPriority="60"/>
-    <w:lsdException w:name="Light List Accent 3" w:uiPriority="61"/>
-    <w:lsdException w:name="Light Grid Accent 3" w:uiPriority="62"/>
-    <w:lsdException w:name="Medium Shading 1 Accent 3" w:uiPriority="63"/>
-    <w:lsdException w:name="Medium Shading 2 Accent 3" w:uiPriority="64"/>
-    <w:lsdException w:name="Medium List 1 Accent 3" w:uiPriority="65"/>
-    <w:lsdException w:name="Medium List 2 Accent 3" w:uiPriority="66"/>
-    <w:lsdException w:name="Medium Grid 1 Accent 3" w:uiPriority="67"/>
-    <w:lsdException w:name="Medium Grid 2 Accent 3" w:uiPriority="68"/>
-    <w:lsdException w:name="Medium Grid 3 Accent 3" w:uiPriority="69"/>
-    <w:lsdException w:name="Dark List Accent 3" w:uiPriority="70"/>
-    <w:lsdException w:name="Colorful Shading Accent 3" w:uiPriority="71"/>
-    <w:lsdException w:name="Colorful List Accent 3" w:uiPriority="72"/>
-    <w:lsdException w:name="Colorful Grid Accent 3" w:uiPriority="73"/>
-    <w:lsdException w:name="Light Shading Accent 4" w:uiPriority="60"/>
-    <w:lsdException w:name="Light List Accent 4" w:uiPriority="61"/>
-    <w:lsdException w:name="Light Grid Accent 4" w:uiPriority="62"/>
-    <w:lsdException w:name="Medium Shading 1 Accent 4" w:uiPriority="63"/>
-    <w:lsdException w:name="Medium Shading 2 Accent 4" w:uiPriority="64"/>
-    <w:lsdException w:name="Medium List 1 Accent 4" w:uiPriority="65"/>
-    <w:lsdException w:name="Medium List 2 Accent 4" w:uiPriority="66"/>
-    <w:lsdException w:name="Medium Grid 1 Accent 4" w:uiPriority="67"/>
-    <w:lsdException w:name="Medium Grid 2 Accent 4" w:uiPriority="68"/>
-    <w:lsdException w:name="Medium Grid 3 Accent 4" w:uiPriority="69"/>
-    <w:lsdException w:name="Dark List Accent 4" w:uiPriority="70"/>
-    <w:lsdException w:name="Colorful Shading Accent 4" w:uiPriority="71"/>
-    <w:lsdException w:name="Colorful List Accent 4" w:uiPriority="72"/>
-    <w:lsdException w:name="Colorful Grid Accent 4" w:uiPriority="73"/>
-    <w:lsdException w:name="Light Shading Accent 5" w:uiPriority="60"/>
-    <w:lsdException w:name="Light List Accent 5" w:uiPriority="61"/>
-    <w:lsdException w:name="Light Grid Accent 5" w:uiPriority="62"/>
-    <w:lsdException w:name="Medium Shading 1 Accent 5" w:uiPriority="63"/>
-    <w:lsdException w:name="Medium Shading 2 Accent 5" w:uiPriority="64"/>
-    <w:lsdException w:name="Medium List 1 Accent 5" w:uiPriority="65"/>
-    <w:lsdException w:name="Medium List 2 Accent 5" w:uiPriority="66"/>
-    <w:lsdException w:name="Medium Grid 1 Accent 5" w:uiPriority="67"/>
-    <w:lsdException w:name="Medium Grid 2 Accent 5" w:uiPriority="68"/>
-    <w:lsdException w:name="Medium Grid 3 Accent 5" w:uiPriority="69"/>
-    <w:lsdException w:name="Dark List Accent 5" w:uiPriority="70"/>
-    <w:lsdException w:name="Colorful Shading Accent 5" w:uiPriority="71"/>
-    <w:lsdException w:name="Colorful List Accent 5" w:uiPriority="72"/>
-    <w:lsdException w:name="Colorful Grid Accent 5" w:uiPriority="73"/>
-    <w:lsdException w:name="Light Shading Accent 6" w:uiPriority="60"/>
-    <w:lsdException w:name="Light List Accent 6" w:uiPriority="61"/>
-    <w:lsdException w:name="Light Grid Accent 6" w:uiPriority="62"/>
-    <w:lsdException w:name="Medium Shading 1 Accent 6" w:uiPriority="63"/>
-    <w:lsdException w:name="Medium Shading 2 Accent 6" w:uiPriority="64"/>
-    <w:lsdException w:name="Medium List 1 Accent 6" w:uiPriority="65"/>
-    <w:lsdException w:name="Medium List 2 Accent 6" w:uiPriority="66"/>
-    <w:lsdException w:name="Medium Grid 1 Accent 6" w:uiPriority="67"/>
-    <w:lsdException w:name="Medium Grid 2 Accent 6" w:uiPriority="68"/>
-    <w:lsdException w:name="Medium Grid 3 Accent 6" w:uiPriority="69"/>
-    <w:lsdException w:name="Dark List Accent 6" w:uiPriority="70"/>
-    <w:lsdException w:name="Colorful Shading Accent 6" w:uiPriority="71"/>
-    <w:lsdException w:name="Colorful List Accent 6" w:uiPriority="72"/>
-    <w:lsdException w:name="Colorful Grid Accent 6" w:uiPriority="73"/>
-    <w:lsdException w:name="Subtle Emphasis" w:uiPriority="19" w:qFormat="1"/>
-    <w:lsdException w:name="Intense Emphasis" w:uiPriority="21" w:qFormat="1"/>
-    <w:lsdException w:name="Subtle Reference" w:uiPriority="31" w:qFormat="1"/>
-    <w:lsdException w:name="Intense Reference" w:uiPriority="32" w:qFormat="1"/>
-    <w:lsdException w:name="Book Title" w:uiPriority="33" w:qFormat="1"/>
-    <w:lsdException w:name="Bibliography" w:semiHidden="1" w:uiPriority="37" w:unhideWhenUsed="1"/>
-    <w:lsdException w:name="TOC Heading" w:semiHidden="1" w:uiPriority="39" w:unhideWhenUsed="1" w:qFormat="1"/>
-    <w:lsdException w:name="Plain Table 1" w:uiPriority="41"/>
-    <w:lsdException w:name="Plain Table 2" w:uiPriority="42"/>
-    <w:lsdException w:name="Plain Table 3" w:uiPriority="43"/>
-    <w:lsdException w:name="Plain Table 4" w:uiPriority="44"/>
-    <w:lsdException w:name="Plain Table 5" w:uiPriority="45"/>
-    <w:lsdException w:name="Grid Table Light" w:uiPriority="40"/>
-    <w:lsdException w:name="Grid Table 1 Light" w:uiPriority="46"/>
-    <w:lsdException w:name="Grid Table 2" w:uiPriority="47"/>
-    <w:lsdException w:name="Grid Table 3" w:uiPriority="48"/>
-    <w:lsdException w:name="Grid Table 4" w:uiPriority="49"/>
-    <w:lsdException w:name="Grid Table 5 Dark" w:uiPriority="50"/>
-    <w:lsdException w:name="Grid Table 6 Colorful" w:uiPriority="51"/>
-    <w:lsdException w:name="Grid Table 7 Colorful" w:uiPriority="52"/>
-    <w:lsdException w:name="Grid Table 1 Light Accent 1" w:uiPriority="46"/>
-    <w:lsdException w:name="Grid Table 2 Accent 1" w:uiPriority="47"/>
-    <w:lsdException w:name="Grid Table 3 Accent 1" w:uiPriority="48"/>
-    <w:lsdException w:name="Grid Table 4 Accent 1" w:uiPriority="49"/>
-    <w:lsdException w:name="Grid Table 5 Dark Accent 1" w:uiPriority="50"/>
-    <w:lsdException w:name="Grid Table 6 Colorful Accent 1" w:uiPriority="51"/>
-    <w:lsdException w:name="Grid Table 7 Colorful Accent 1" w:uiPriority="52"/>
-    <w:lsdException w:name="Grid Table 1 Light Accent 2" w:uiPriority="46"/>
-    <w:lsdException w:name="Grid Table 2 Accent 2" w:uiPriority="47"/>
-    <w:lsdException w:name="Grid Table 3 Accent 2" w:uiPriority="48"/>
-    <w:lsdException w:name="Grid Table 4 Accent 2" w:uiPriority="49"/>
-    <w:lsdException w:name="Grid Table 5 Dark Accent 2" w:uiPriority="50"/>
-    <w:lsdException w:name="Grid Table 6 Colorful Accent 2" w:uiPriority="51"/>
-    <w:lsdException w:name="Grid Table 7 Colorful Accent 2" w:uiPriority="52"/>
-    <w:lsdException w:name="Grid Table 1 Light Accent 3" w:uiPriority="46"/>
-    <w:lsdException w:name="Grid Table 2 Accent 3" w:uiPriority="47"/>
-    <w:lsdException w:name="Grid Table 3 Accent 3" w:uiPriority="48"/>
-    <w:lsdException w:name="Grid Table 4 Accent 3" w:uiPriority="49"/>
-    <w:lsdException w:name="Grid Table 5 Dark Accent 3" w:uiPriority="50"/>
-    <w:lsdException w:name="Grid Table 6 Colorful Accent 3" w:uiPriority="51"/>
-    <w:lsdException w:name="Grid Table 7 Colorful Accent 3" w:uiPriority="52"/>
-    <w:lsdException w:name="Grid Table 1 Light Accent 4" w:uiPriority="46"/>
-    <w:lsdException w:name="Grid Table 2 Accent 4" w:uiPriority="47"/>
-    <w:lsdException w:name="Grid Table 3 Accent 4" w:uiPriority="48"/>
-    <w:lsdException w:name="Grid Table 4 Accent 4" w:uiPriority="49"/>
-    <w:lsdException w:name="Grid Table 5 Dark Accent 4" w:uiPriority="50"/>
-    <w:lsdException w:name="Grid Table 6 Colorful Accent 4" w:uiPriority="51"/>
-    <w:lsdException w:name="Grid Table 7 Colorful Accent 4" w:uiPriority="52"/>
-    <w:lsdException w:name="Grid Table 1 Light Accent 5" w:uiPriority="46"/>
-    <w:lsdException w:name="Grid Table 2 Accent 5" w:uiPriority="47"/>
-    <w:lsdException w:name="Grid Table 3 Accent 5" w:uiPriority="48"/>
-    <w:lsdException w:name="Grid Table 4 Accent 5" w:uiPriority="49"/>
-    <w:lsdException w:name="Grid Table 5 Dark Accent 5" w:uiPriority="50"/>
-    <w:lsdException w:name="Grid Table 6 Colorful Accent 5" w:uiPriority="51"/>
-    <w:lsdException w:name="Grid Table 7 Colorful Accent 5" w:uiPriority="52"/>
-    <w:lsdException w:name="Grid Table 1 Light Accent 6" w:uiPriority="46"/>
-    <w:lsdException w:name="Grid Table 2 Accent 6" w:uiPriority="47"/>
-    <w:lsdException w:name="Grid Table 3 Accent 6" w:uiPriority="48"/>
-    <w:lsdException w:name="Grid Table 4 Accent 6" w:uiPriority="49"/>
-    <w:lsdException w:name="Grid Table 5 Dark Accent 6" w:uiPriority="50"/>
-    <w:lsdException w:name="Grid Table 6 Colorful Accent 6" w:uiPriority="51"/>
-    <w:lsdException w:name="Grid Table 7 Colorful Accent 6" w:uiPriority="52"/>
-    <w:lsdException w:name="List Table 1 Light" w:uiPriority="46"/>
-    <w:lsdException w:name="List Table 2" w:uiPriority="47"/>
-    <w:lsdException w:name="List Table 3" w:uiPriority="48"/>
-    <w:lsdException w:name="List Table 4" w:uiPriority="49"/>
-    <w:lsdException w:name="List Table 5 Dark" w:uiPriority="50"/>
-    <w:lsdException w:name="List Table 6 Colorful" w:uiPriority="51"/>
-    <w:lsdException w:name="List Table 7 Colorful" w:uiPriority="52"/>
-    <w:lsdException w:name="List Table 1 Light Accent 1" w:uiPriority="46"/>
-    <w:lsdException w:name="List Table 2 Accent 1" w:uiPriority="47"/>
-    <w:lsdException w:name="List Table 3 Accent 1" w:uiPriority="48"/>
-    <w:lsdException w:name="List Table 4 Accent 1" w:uiPriority="49"/>
-    <w:lsdException w:name="List Table 5 Dark Accent 1" w:uiPriority="50"/>
-    <w:lsdException w:name="List Table 6 Colorful Accent 1" w:uiPriority="51"/>
-    <w:lsdException w:name="List Table 7 Colorful Accent 1" w:uiPriority="52"/>
-    <w:lsdException w:name="List Table 1 Light Accent 2" w:uiPriority="46"/>
-    <w:lsdException w:name="List Table 2 Accent 2" w:uiPriority="47"/>
-    <w:lsdException w:name="List Table 3 Accent 2" w:uiPriority="48"/>
-    <w:lsdException w:name="List Table 4 Accent 2" w:uiPriority="49"/>
-    <w:lsdException w:name="List Table 5 Dark Accent 2" w:uiPriority="50"/>
-    <w:lsdException w:name="List Table 6 Colorful Accent 2" w:uiPriority="51"/>
-    <w:lsdException w:name="List Table 7 Colorful Accent 2" w:uiPriority="52"/>
-    <w:lsdException w:name="List Table 1 Light Accent 3" w:uiPriority="46"/>
-    <w:lsdException w:name="List Table 2 Accent 3" w:uiPriority="47"/>
-    <w:lsdException w:name="List Table 3 Accent 3" w:uiPriority="48"/>
-    <w:lsdException w:name="List Table 4 Accent 3" w:uiPriority="49"/>
-    <w:lsdException w:name="List Table 5 Dark Accent 3" w:uiPriority="50"/>
-    <w:lsdException w:name="List Table 6 Colorful Accent 3" w:uiPriority="51"/>
-    <w:lsdException w:name="List Table 7 Colorful Accent 3" w:uiPriority="52"/>
-    <w:lsdException w:name="List Table 1 Light Accent 4" w:uiPriority="46"/>
-    <w:lsdException w:name="List Table 2 Accent 4" w:uiPriority="47"/>
-    <w:lsdException w:name="List Table 3 Accent 4" w:uiPriority="48"/>
-    <w:lsdException w:name="List Table 4 Accent 4" w:uiPriority="49"/>
-    <w:lsdException w:name="List Table 5 Dark Accent 4" w:uiPriority="50"/>
-    <w:lsdException w:name="List Table 6 Colorful Accent 4" w:uiPriority="51"/>
-    <w:lsdException w:name="List Table 7 Colorful Accent 4" w:uiPriority="52"/>
-    <w:lsdException w:name="List Table 1 Light Accent 5" w:uiPriority="46"/>
-    <w:lsdException w:name="List Table 2 Accent 5" w:uiPriority="47"/>
-    <w:lsdException w:name="List Table 3 Accent 5" w:uiPriority="48"/>
-    <w:lsdException w:name="List Table 4 Accent 5" w:uiPriority="49"/>
-    <w:lsdException w:name="List Table 5 Dark Accent 5" w:uiPriority="50"/>
-    <w:lsdException w:name="List Table 6 Colorful Accent 5" w:uiPriority="51"/>
-    <w:lsdException w:name="List Table 7 Colorful Accent 5" w:uiPriority="52"/>
-    <w:lsdException w:name="List Table 1 Light Accent 6" w:uiPriority="46"/>
-    <w:lsdException w:name="List Table 2 Accent 6" w:uiPriority="47"/>
-    <w:lsdException w:name="List Table 3 Accent 6" w:uiPriority="48"/>
-    <w:lsdException w:name="List Table 4 Accent 6" w:uiPriority="49"/>
-    <w:lsdException w:name="List Table 5 Dark Accent 6" w:uiPriority="50"/>
-    <w:lsdException w:name="List Table 6 Colorful Accent 6" w:uiPriority="51"/>
-    <w:lsdException w:name="List Table 7 Colorful Accent 6" w:uiPriority="52"/>
-    <w:lsdException w:name="Mention" w:semiHidden="1" w:unhideWhenUsed="1"/>
-    <w:lsdException w:name="Smart Hyperlink" w:semiHidden="1" w:unhideWhenUsed="1"/>
-    <w:lsdException w:name="Hashtag" w:semiHidden="1" w:unhideWhenUsed="1"/>
-    <w:lsdException w:name="Unresolved Mention" w:semiHidden="1" w:unhideWhenUsed="1"/>
-    <w:lsdException w:name="Smart Link" w:semiHidden="1" w:unhideWhenUsed="1"/>
+  <w:latentStyles w:defLockedState="0" w:defUIPriority="99" w:defSemiHidden="1" w:defUnhideWhenUsed="1" w:defQFormat="0" w:count="267">
+    <w:lsdException w:name="Normal" w:semiHidden="0" w:uiPriority="0" w:unhideWhenUsed="0" w:qFormat="1"/>
+    <w:lsdException w:name="heading 1" w:semiHidden="0" w:uiPriority="9" w:unhideWhenUsed="0" w:qFormat="1"/>
+    <w:lsdException w:name="heading 2" w:uiPriority="9" w:qFormat="1"/>
+    <w:lsdException w:name="heading 3" w:uiPriority="9" w:qFormat="1"/>
+    <w:lsdException w:name="heading 4" w:uiPriority="9" w:qFormat="1"/>
+    <w:lsdException w:name="heading 5" w:uiPriority="9" w:qFormat="1"/>
+    <w:lsdException w:name="heading 6" w:uiPriority="9" w:qFormat="1"/>
+    <w:lsdException w:name="heading 7" w:uiPriority="9" w:qFormat="1"/>
+    <w:lsdException w:name="heading 8" w:uiPriority="9" w:qFormat="1"/>
+    <w:lsdException w:name="heading 9" w:uiPriority="9" w:qFormat="1"/>
+    <w:lsdException w:name="toc 1" w:uiPriority="39"/>
+    <w:lsdException w:name="toc 2" w:uiPriority="39"/>
+    <w:lsdException w:name="toc 3" w:uiPriority="39"/>
+    <w:lsdException w:name="toc 4" w:uiPriority="39"/>
+    <w:lsdException w:name="toc 5" w:uiPriority="39"/>
+    <w:lsdException w:name="toc 6" w:uiPriority="39"/>
+    <w:lsdException w:name="toc 7" w:uiPriority="39"/>
+    <w:lsdException w:name="toc 8" w:uiPriority="39"/>
+    <w:lsdException w:name="toc 9" w:uiPriority="39"/>
+    <w:lsdException w:name="caption" w:uiPriority="35" w:qFormat="1"/>
+    <w:lsdException w:name="Title" w:semiHidden="0" w:uiPriority="10" w:unhideWhenUsed="0" w:qFormat="1"/>
+    <w:lsdException w:name="Default Paragraph Font" w:uiPriority="1"/>
+    <w:lsdException w:name="Subtitle" w:semiHidden="0" w:uiPriority="11" w:unhideWhenUsed="0" w:qFormat="1"/>
+    <w:lsdException w:name="Strong" w:semiHidden="0" w:uiPriority="22" w:unhideWhenUsed="0" w:qFormat="1"/>
+    <w:lsdException w:name="Emphasis" w:semiHidden="0" w:uiPriority="20" w:unhideWhenUsed="0" w:qFormat="1"/>
+    <w:lsdException w:name="Table Grid" w:uiPriority="39"/>
+    <w:lsdException w:name="Placeholder Text" w:unhideWhenUsed="0"/>
+    <w:lsdException w:name="No Spacing" w:semiHidden="0" w:uiPriority="1" w:unhideWhenUsed="0"/>
+    <w:lsdException w:name="Light Shading" w:semiHidden="0" w:uiPriority="60" w:unhideWhenUsed="0"/>
+    <w:lsdException w:name="Light List" w:semiHidden="0" w:uiPriority="61" w:unhideWhenUsed="0"/>
+    <w:lsdException w:name="Light Grid" w:semiHidden="0" w:uiPriority="62" w:unhideWhenUsed="0"/>
+    <w:lsdException w:name="Medium Shading 1" w:semiHidden="0" w:uiPriority="63" w:unhideWhenUsed="0"/>
+    <w:lsdException w:name="Medium Shading 2" w:semiHidden="0" w:uiPriority="64" w:unhideWhenUsed="0"/>
+    <w:lsdException w:name="Medium List 1" w:semiHidden="0" w:uiPriority="65" w:unhideWhenUsed="0"/>
+    <w:lsdException w:name="Medium List 2" w:semiHidden="0" w:uiPriority="66" w:unhideWhenUsed="0"/>
+    <w:lsdException w:name="Medium Grid 1" w:semiHidden="0" w:uiPriority="67" w:unhideWhenUsed="0"/>
+    <w:lsdException w:name="Medium Grid 2" w:semiHidden="0" w:uiPriority="68" w:unhideWhenUsed="0"/>
+    <w:lsdException w:name="Medium Grid 3" w:semiHidden="0" w:uiPriority="69" w:unhideWhenUsed="0"/>
+    <w:lsdException w:name="Dark List" w:semiHidden="0" w:uiPriority="70" w:unhideWhenUsed="0"/>
+    <w:lsdException w:name="Colorful Shading" w:semiHidden="0" w:uiPriority="71" w:unhideWhenUsed="0"/>
+    <w:lsdException w:name="Colorful List" w:semiHidden="0" w:uiPriority="72" w:unhideWhenUsed="0"/>
+    <w:lsdException w:name="Colorful Grid" w:semiHidden="0" w:uiPriority="73" w:unhideWhenUsed="0"/>
+    <w:lsdException w:name="Light Shading Accent 1" w:semiHidden="0" w:uiPriority="60" w:unhideWhenUsed="0"/>
+    <w:lsdException w:name="Light List Accent 1" w:semiHidden="0" w:uiPriority="61" w:unhideWhenUsed="0"/>
+    <w:lsdException w:name="Light Grid Accent 1" w:semiHidden="0" w:uiPriority="62" w:unhideWhenUsed="0"/>
+    <w:lsdException w:name="Medium Shading 1 Accent 1" w:semiHidden="0" w:uiPriority="63" w:unhideWhenUsed="0"/>
+    <w:lsdException w:name="Medium Shading 2 Accent 1" w:semiHidden="0" w:uiPriority="64" w:unhideWhenUsed="0"/>
+    <w:lsdException w:name="Medium List 1 Accent 1" w:semiHidden="0" w:uiPriority="65" w:unhideWhenUsed="0"/>
+    <w:lsdException w:name="Revision" w:unhideWhenUsed="0"/>
+    <w:lsdException w:name="List Paragraph" w:semiHidden="0" w:uiPriority="34" w:unhideWhenUsed="0" w:qFormat="1"/>
+    <w:lsdException w:name="Quote" w:semiHidden="0" w:uiPriority="29" w:unhideWhenUsed="0" w:qFormat="1"/>
+    <w:lsdException w:name="Intense Quote" w:semiHidden="0" w:uiPriority="30" w:unhideWhenUsed="0" w:qFormat="1"/>
+    <w:lsdException w:name="Medium List 2 Accent 1" w:semiHidden="0" w:uiPriority="66" w:unhideWhenUsed="0"/>
+    <w:lsdException w:name="Medium Grid 1 Accent 1" w:semiHidden="0" w:uiPriority="67" w:unhideWhenUsed="0"/>
+    <w:lsdException w:name="Medium Grid 2 Accent 1" w:semiHidden="0" w:uiPriority="68" w:unhideWhenUsed="0"/>
+    <w:lsdException w:name="Medium Grid 3 Accent 1" w:semiHidden="0" w:uiPriority="69" w:unhideWhenUsed="0"/>
+    <w:lsdException w:name="Dark List Accent 1" w:semiHidden="0" w:uiPriority="70" w:unhideWhenUsed="0"/>
+    <w:lsdException w:name="Colorful Shading Accent 1" w:semiHidden="0" w:uiPriority="71" w:unhideWhenUsed="0"/>
+    <w:lsdException w:name="Colorful List Accent 1" w:semiHidden="0" w:uiPriority="72" w:unhideWhenUsed="0"/>
+    <w:lsdException w:name="Colorful Grid Accent 1" w:semiHidden="0" w:uiPriority="73" w:unhideWhenUsed="0"/>
+    <w:lsdException w:name="Light Shading Accent 2" w:semiHidden="0" w:uiPriority="60" w:unhideWhenUsed="0"/>
+    <w:lsdException w:name="Light List Accent 2" w:semiHidden="0" w:uiPriority="61" w:unhideWhenUsed="0"/>
+    <w:lsdException w:name="Light Grid Accent 2" w:semiHidden="0" w:uiPriority="62" w:unhideWhenUsed="0"/>
+    <w:lsdException w:name="Medium Shading 1 Accent 2" w:semiHidden="0" w:uiPriority="63" w:unhideWhenUsed="0"/>
+    <w:lsdException w:name="Medium Shading 2 Accent 2" w:semiHidden="0" w:uiPriority="64" w:unhideWhenUsed="0"/>
+    <w:lsdException w:name="Medium List 1 Accent 2" w:semiHidden="0" w:uiPriority="65" w:unhideWhenUsed="0"/>
+    <w:lsdException w:name="Medium List 2 Accent 2" w:semiHidden="0" w:uiPriority="66" w:unhideWhenUsed="0"/>
+    <w:lsdException w:name="Medium Grid 1 Accent 2" w:semiHidden="0" w:uiPriority="67" w:unhideWhenUsed="0"/>
+    <w:lsdException w:name="Medium Grid 2 Accent 2" w:semiHidden="0" w:uiPriority="68" w:unhideWhenUsed="0"/>
+    <w:lsdException w:name="Medium Grid 3 Accent 2" w:semiHidden="0" w:uiPriority="69" w:unhideWhenUsed="0"/>
+    <w:lsdException w:name="Dark List Accent 2" w:semiHidden="0" w:uiPriority="70" w:unhideWhenUsed="0"/>
+    <w:lsdException w:name="Colorful Shading Accent 2" w:semiHidden="0" w:uiPriority="71" w:unhideWhenUsed="0"/>
+    <w:lsdException w:name="Colorful List Accent 2" w:semiHidden="0" w:uiPriority="72" w:unhideWhenUsed="0"/>
+    <w:lsdException w:name="Colorful Grid Accent 2" w:semiHidden="0" w:uiPriority="73" w:unhideWhenUsed="0"/>
+    <w:lsdException w:name="Light Shading Accent 3" w:semiHidden="0" w:uiPriority="60" w:unhideWhenUsed="0"/>
+    <w:lsdException w:name="Light List Accent 3" w:semiHidden="0" w:uiPriority="61" w:unhideWhenUsed="0"/>
+    <w:lsdException w:name="Light Grid Accent 3" w:semiHidden="0" w:uiPriority="62" w:unhideWhenUsed="0"/>
+    <w:lsdException w:name="Medium Shading 1 Accent 3" w:semiHidden="0" w:uiPriority="63" w:unhideWhenUsed="0"/>
+    <w:lsdException w:name="Medium Shading 2 Accent 3" w:semiHidden="0" w:uiPriority="64" w:unhideWhenUsed="0"/>
+    <w:lsdException w:name="Medium List 1 Accent 3" w:semiHidden="0" w:uiPriority="65" w:unhideWhenUsed="0"/>
+    <w:lsdException w:name="Medium List 2 Accent 3" w:semiHidden="0" w:uiPriority="66" w:unhideWhenUsed="0"/>
+    <w:lsdException w:name="Medium Grid 1 Accent 3" w:semiHidden="0" w:uiPriority="67" w:unhideWhenUsed="0"/>
+    <w:lsdException w:name="Medium Grid 2 Accent 3" w:semiHidden="0" w:uiPriority="68" w:unhideWhenUsed="0"/>
+    <w:lsdException w:name="Medium Grid 3 Accent 3" w:semiHidden="0" w:uiPriority="69" w:unhideWhenUsed="0"/>
+    <w:lsdException w:name="Dark List Accent 3" w:semiHidden="0" w:uiPriority="70" w:unhideWhenUsed="0"/>
+    <w:lsdException w:name="Colorful Shading Accent 3" w:semiHidden="0" w:uiPriority="71" w:unhideWhenUsed="0"/>
+    <w:lsdException w:name="Colorful List Accent 3" w:semiHidden="0" w:uiPriority="72" w:unhideWhenUsed="0"/>
+    <w:lsdException w:name="Colorful Grid Accent 3" w:semiHidden="0" w:uiPriority="73" w:unhideWhenUsed="0"/>
+    <w:lsdException w:name="Light Shading Accent 4" w:semiHidden="0" w:uiPriority="60" w:unhideWhenUsed="0"/>
+    <w:lsdException w:name="Light List Accent 4" w:semiHidden="0" w:uiPriority="61" w:unhideWhenUsed="0"/>
+    <w:lsdException w:name="Light Grid Accent 4" w:semiHidden="0" w:uiPriority="62" w:unhideWhenUsed="0"/>
+    <w:lsdException w:name="Medium Shading 1 Accent 4" w:semiHidden="0" w:uiPriority="63" w:unhideWhenUsed="0"/>
+    <w:lsdException w:name="Medium Shading 2 Accent 4" w:semiHidden="0" w:uiPriority="64" w:unhideWhenUsed="0"/>
+    <w:lsdException w:name="Medium List 1 Accent 4" w:semiHidden="0" w:uiPriority="65" w:unhideWhenUsed="0"/>
+    <w:lsdException w:name="Medium List 2 Accent 4" w:semiHidden="0" w:uiPriority="66" w:unhideWhenUsed="0"/>
+    <w:lsdException w:name="Medium Grid 1 Accent 4" w:semiHidden="0" w:uiPriority="67" w:unhideWhenUsed="0"/>
+    <w:lsdException w:name="Medium Grid 2 Accent 4" w:semiHidden="0" w:uiPriority="68" w:unhideWhenUsed="0"/>
+    <w:lsdException w:name="Medium Grid 3 Accent 4" w:semiHidden="0" w:uiPriority="69" w:unhideWhenUsed="0"/>
+    <w:lsdException w:name="Dark List Accent 4" w:semiHidden="0" w:uiPriority="70" w:unhideWhenUsed="0"/>
+    <w:lsdException w:name="Colorful Shading Accent 4" w:semiHidden="0" w:uiPriority="71" w:unhideWhenUsed="0"/>
+    <w:lsdException w:name="Colorful List Accent 4" w:semiHidden="0" w:uiPriority="72" w:unhideWhenUsed="0"/>
+    <w:lsdException w:name="Colorful Grid Accent 4" w:semiHidden="0" w:uiPriority="73" w:unhideWhenUsed="0"/>
+    <w:lsdException w:name="Light Shading Accent 5" w:semiHidden="0" w:uiPriority="60" w:unhideWhenUsed="0"/>
+    <w:lsdException w:name="Light List Accent 5" w:semiHidden="0" w:uiPriority="61" w:unhideWhenUsed="0"/>
+    <w:lsdException w:name="Light Grid Accent 5" w:semiHidden="0" w:uiPriority="62" w:unhideWhenUsed="0"/>
+    <w:lsdException w:name="Medium Shading 1 Accent 5" w:semiHidden="0" w:uiPriority="63" w:unhideWhenUsed="0"/>
+    <w:lsdException w:name="Medium Shading 2 Accent 5" w:semiHidden="0" w:uiPriority="64" w:unhideWhenUsed="0"/>
+    <w:lsdException w:name="Medium List 1 Accent 5" w:semiHidden="0" w:uiPriority="65" w:unhideWhenUsed="0"/>
+    <w:lsdException w:name="Medium List 2 Accent 5" w:semiHidden="0" w:uiPriority="66" w:unhideWhenUsed="0"/>
+    <w:lsdException w:name="Medium Grid 1 Accent 5" w:semiHidden="0" w:uiPriority="67" w:unhideWhenUsed="0"/>
+    <w:lsdException w:name="Medium Grid 2 Accent 5" w:semiHidden="0" w:uiPriority="68" w:unhideWhenUsed="0"/>
+    <w:lsdException w:name="Medium Grid 3 Accent 5" w:semiHidden="0" w:uiPriority="69" w:unhideWhenUsed="0"/>
+    <w:lsdException w:name="Dark List Accent 5" w:semiHidden="0" w:uiPriority="70" w:unhideWhenUsed="0"/>
+    <w:lsdException w:name="Colorful Shading Accent 5" w:semiHidden="0" w:uiPriority="71" w:unhideWhenUsed="0"/>
+    <w:lsdException w:name="Colorful List Accent 5" w:semiHidden="0" w:uiPriority="72" w:unhideWhenUsed="0"/>
+    <w:lsdException w:name="Colorful Grid Accent 5" w:semiHidden="0" w:uiPriority="73" w:unhideWhenUsed="0"/>
+    <w:lsdException w:name="Light Shading Accent 6" w:semiHidden="0" w:uiPriority="60" w:unhideWhenUsed="0"/>
+    <w:lsdException w:name="Light List Accent 6" w:semiHidden="0" w:uiPriority="61" w:unhideWhenUsed="0"/>
+    <w:lsdException w:name="Light Grid Accent 6" w:semiHidden="0" w:uiPriority="62" w:unhideWhenUsed="0"/>
+    <w:lsdException w:name="Medium Shading 1 Accent 6" w:semiHidden="0" w:uiPriority="63" w:unhideWhenUsed="0"/>
+    <w:lsdException w:name="Medium Shading 2 Accent 6" w:semiHidden="0" w:uiPriority="64" w:unhideWhenUsed="0"/>
+    <w:lsdException w:name="Medium List 1 Accent 6" w:semiHidden="0" w:uiPriority="65" w:unhideWhenUsed="0"/>
+    <w:lsdException w:name="Medium List 2 Accent 6" w:semiHidden="0" w:uiPriority="66" w:unhideWhenUsed="0"/>
+    <w:lsdException w:name="Medium Grid 1 Accent 6" w:semiHidden="0" w:uiPriority="67" w:unhideWhenUsed="0"/>
+    <w:lsdException w:name="Medium Grid 2 Accent 6" w:semiHidden="0" w:uiPriority="68" w:unhideWhenUsed="0"/>
+    <w:lsdException w:name="Medium Grid 3 Accent 6" w:semiHidden="0" w:uiPriority="69" w:unhideWhenUsed="0"/>
+    <w:lsdException w:name="Dark List Accent 6" w:semiHidden="0" w:uiPriority="70" w:unhideWhenUsed="0"/>
+    <w:lsdException w:name="Colorful Shading Accent 6" w:semiHidden="0" w:uiPriority="71" w:unhideWhenUsed="0"/>
+    <w:lsdException w:name="Colorful List Accent 6" w:semiHidden="0" w:uiPriority="72" w:unhideWhenUsed="0"/>
+    <w:lsdException w:name="Colorful Grid Accent 6" w:semiHidden="0" w:uiPriority="73" w:unhideWhenUsed="0"/>
+    <w:lsdException w:name="Subtle Emphasis" w:semiHidden="0" w:uiPriority="19" w:unhideWhenUsed="0" w:qFormat="1"/>
+    <w:lsdException w:name="Intense Emphasis" w:semiHidden="0" w:uiPriority="21" w:unhideWhenUsed="0" w:qFormat="1"/>
+    <w:lsdException w:name="Subtle Reference" w:semiHidden="0" w:uiPriority="31" w:unhideWhenUsed="0" w:qFormat="1"/>
+    <w:lsdException w:name="Intense Reference" w:semiHidden="0" w:uiPriority="32" w:unhideWhenUsed="0" w:qFormat="1"/>
+    <w:lsdException w:name="Book Title" w:semiHidden="0" w:uiPriority="33" w:unhideWhenUsed="0" w:qFormat="1"/>
+    <w:lsdException w:name="Bibliography" w:uiPriority="37"/>
+    <w:lsdException w:name="TOC Heading" w:uiPriority="39" w:qFormat="1"/>
   </w:latentStyles>
   <w:style w:type="paragraph" w:default="1" w:styleId="a">
     <w:name w:val="Normal"/>
@@ -5117,7 +3739,7 @@
     <w:aliases w:val="标题 1 章节"/>
     <w:basedOn w:val="a"/>
     <w:next w:val="a"/>
-    <w:link w:val="10"/>
+    <w:link w:val="1Char"/>
     <w:uiPriority w:val="9"/>
     <w:qFormat/>
     <w:rsid w:val="00EB73B5"/>
@@ -5141,7 +3763,7 @@
     <w:aliases w:val="标题 2 小节"/>
     <w:basedOn w:val="a"/>
     <w:next w:val="a"/>
-    <w:link w:val="20"/>
+    <w:link w:val="2Char"/>
     <w:uiPriority w:val="9"/>
     <w:unhideWhenUsed/>
     <w:qFormat/>
@@ -5162,7 +3784,7 @@
     <w:aliases w:val="标题 3 考点"/>
     <w:basedOn w:val="a"/>
     <w:next w:val="a"/>
-    <w:link w:val="30"/>
+    <w:link w:val="3Char"/>
     <w:uiPriority w:val="9"/>
     <w:unhideWhenUsed/>
     <w:qFormat/>
@@ -5182,7 +3804,7 @@
     <w:name w:val="heading 4"/>
     <w:basedOn w:val="a"/>
     <w:next w:val="a"/>
-    <w:link w:val="40"/>
+    <w:link w:val="4Char"/>
     <w:uiPriority w:val="9"/>
     <w:unhideWhenUsed/>
     <w:qFormat/>
@@ -5204,7 +3826,6 @@
   <w:style w:type="character" w:default="1" w:styleId="a0">
     <w:name w:val="Default Paragraph Font"/>
     <w:uiPriority w:val="1"/>
-    <w:semiHidden/>
     <w:unhideWhenUsed/>
   </w:style>
   <w:style w:type="table" w:default="1" w:styleId="a1">
@@ -5212,6 +3833,7 @@
     <w:uiPriority w:val="99"/>
     <w:semiHidden/>
     <w:unhideWhenUsed/>
+    <w:qFormat/>
     <w:tblPr>
       <w:tblInd w:w="0" w:type="dxa"/>
       <w:tblCellMar>
@@ -5228,9 +3850,9 @@
     <w:semiHidden/>
     <w:unhideWhenUsed/>
   </w:style>
-  <w:style w:type="character" w:customStyle="1" w:styleId="10">
-    <w:name w:val="标题 1 字符"/>
-    <w:aliases w:val="标题 1 章节 字符"/>
+  <w:style w:type="character" w:customStyle="1" w:styleId="1Char">
+    <w:name w:val="标题 1 Char"/>
+    <w:aliases w:val="标题 1 章节 Char"/>
     <w:basedOn w:val="a0"/>
     <w:link w:val="1"/>
     <w:uiPriority w:val="9"/>
@@ -5243,9 +3865,9 @@
       <w:szCs w:val="44"/>
     </w:rPr>
   </w:style>
-  <w:style w:type="character" w:customStyle="1" w:styleId="20">
-    <w:name w:val="标题 2 字符"/>
-    <w:aliases w:val="标题 2 小节 字符"/>
+  <w:style w:type="character" w:customStyle="1" w:styleId="2Char">
+    <w:name w:val="标题 2 Char"/>
+    <w:aliases w:val="标题 2 小节 Char"/>
     <w:basedOn w:val="a0"/>
     <w:link w:val="2"/>
     <w:uiPriority w:val="9"/>
@@ -5261,7 +3883,7 @@
     <w:name w:val="Title"/>
     <w:basedOn w:val="a"/>
     <w:next w:val="a"/>
-    <w:link w:val="a4"/>
+    <w:link w:val="Char"/>
     <w:uiPriority w:val="10"/>
     <w:qFormat/>
     <w:rsid w:val="00694864"/>
@@ -5278,8 +3900,8 @@
       <w:szCs w:val="32"/>
     </w:rPr>
   </w:style>
-  <w:style w:type="character" w:customStyle="1" w:styleId="a4">
-    <w:name w:val="标题 字符"/>
+  <w:style w:type="character" w:customStyle="1" w:styleId="Char">
+    <w:name w:val="标题 Char"/>
     <w:basedOn w:val="a0"/>
     <w:link w:val="a3"/>
     <w:uiPriority w:val="10"/>
@@ -5292,7 +3914,7 @@
       <w:szCs w:val="32"/>
     </w:rPr>
   </w:style>
-  <w:style w:type="character" w:styleId="a5">
+  <w:style w:type="character" w:styleId="a4">
     <w:name w:val="Intense Emphasis"/>
     <w:aliases w:val="明显强调 重点"/>
     <w:basedOn w:val="a0"/>
@@ -5306,9 +3928,9 @@
       <w:color w:val="ED7D31" w:themeColor="accent2"/>
     </w:rPr>
   </w:style>
-  <w:style w:type="character" w:customStyle="1" w:styleId="30">
-    <w:name w:val="标题 3 字符"/>
-    <w:aliases w:val="标题 3 考点 字符"/>
+  <w:style w:type="character" w:customStyle="1" w:styleId="3Char">
+    <w:name w:val="标题 3 Char"/>
+    <w:aliases w:val="标题 3 考点 Char"/>
     <w:basedOn w:val="a0"/>
     <w:link w:val="3"/>
     <w:uiPriority w:val="9"/>
@@ -5319,10 +3941,10 @@
       <w:szCs w:val="32"/>
     </w:rPr>
   </w:style>
-  <w:style w:type="paragraph" w:styleId="a6">
+  <w:style w:type="paragraph" w:styleId="a5">
     <w:name w:val="header"/>
     <w:basedOn w:val="a"/>
-    <w:link w:val="a7"/>
+    <w:link w:val="Char0"/>
     <w:uiPriority w:val="99"/>
     <w:unhideWhenUsed/>
     <w:rsid w:val="002D398F"/>
@@ -5342,10 +3964,10 @@
       <w:szCs w:val="18"/>
     </w:rPr>
   </w:style>
-  <w:style w:type="character" w:customStyle="1" w:styleId="a7">
-    <w:name w:val="页眉 字符"/>
+  <w:style w:type="character" w:customStyle="1" w:styleId="Char0">
+    <w:name w:val="页眉 Char"/>
     <w:basedOn w:val="a0"/>
-    <w:link w:val="a6"/>
+    <w:link w:val="a5"/>
     <w:uiPriority w:val="99"/>
     <w:rsid w:val="002D398F"/>
     <w:rPr>
@@ -5353,10 +3975,10 @@
       <w:szCs w:val="18"/>
     </w:rPr>
   </w:style>
-  <w:style w:type="paragraph" w:styleId="a8">
+  <w:style w:type="paragraph" w:styleId="a6">
     <w:name w:val="footer"/>
     <w:basedOn w:val="a"/>
-    <w:link w:val="a9"/>
+    <w:link w:val="Char1"/>
     <w:uiPriority w:val="99"/>
     <w:unhideWhenUsed/>
     <w:rsid w:val="002D398F"/>
@@ -5373,10 +3995,10 @@
       <w:szCs w:val="18"/>
     </w:rPr>
   </w:style>
-  <w:style w:type="character" w:customStyle="1" w:styleId="a9">
-    <w:name w:val="页脚 字符"/>
+  <w:style w:type="character" w:customStyle="1" w:styleId="Char1">
+    <w:name w:val="页脚 Char"/>
     <w:basedOn w:val="a0"/>
-    <w:link w:val="a8"/>
+    <w:link w:val="a6"/>
     <w:uiPriority w:val="99"/>
     <w:rsid w:val="002D398F"/>
     <w:rPr>
@@ -5384,7 +4006,7 @@
       <w:szCs w:val="18"/>
     </w:rPr>
   </w:style>
-  <w:style w:type="character" w:styleId="aa">
+  <w:style w:type="character" w:styleId="a7">
     <w:name w:val="Placeholder Text"/>
     <w:basedOn w:val="a0"/>
     <w:uiPriority w:val="99"/>
@@ -5394,8 +4016,8 @@
       <w:color w:val="808080"/>
     </w:rPr>
   </w:style>
-  <w:style w:type="character" w:customStyle="1" w:styleId="40">
-    <w:name w:val="标题 4 字符"/>
+  <w:style w:type="character" w:customStyle="1" w:styleId="4Char">
+    <w:name w:val="标题 4 Char"/>
     <w:basedOn w:val="a0"/>
     <w:link w:val="4"/>
     <w:uiPriority w:val="9"/>
@@ -5408,7 +4030,7 @@
       <w:szCs w:val="28"/>
     </w:rPr>
   </w:style>
-  <w:style w:type="character" w:styleId="ab">
+  <w:style w:type="character" w:styleId="a8">
     <w:name w:val="Strong"/>
     <w:aliases w:val="不记名标题"/>
     <w:basedOn w:val="a0"/>
@@ -5420,7 +4042,7 @@
       <w:bCs/>
     </w:rPr>
   </w:style>
-  <w:style w:type="character" w:styleId="ac">
+  <w:style w:type="character" w:styleId="a9">
     <w:name w:val="Hyperlink"/>
     <w:basedOn w:val="a0"/>
     <w:uiPriority w:val="99"/>
@@ -5431,7 +4053,7 @@
       <w:u w:val="single"/>
     </w:rPr>
   </w:style>
-  <w:style w:type="character" w:customStyle="1" w:styleId="11">
+  <w:style w:type="character" w:customStyle="1" w:styleId="10">
     <w:name w:val="未处理的提及1"/>
     <w:basedOn w:val="a0"/>
     <w:uiPriority w:val="99"/>
@@ -5443,7 +4065,7 @@
       <w:shd w:val="clear" w:color="auto" w:fill="E1DFDD"/>
     </w:rPr>
   </w:style>
-  <w:style w:type="paragraph" w:styleId="ad">
+  <w:style w:type="paragraph" w:styleId="aa">
     <w:name w:val="List Paragraph"/>
     <w:basedOn w:val="a"/>
     <w:uiPriority w:val="34"/>
@@ -5453,12 +4075,13 @@
       <w:ind w:firstLineChars="200" w:firstLine="420"/>
     </w:pPr>
   </w:style>
-  <w:style w:type="table" w:styleId="ae">
+  <w:style w:type="table" w:styleId="ab">
     <w:name w:val="Table Grid"/>
     <w:basedOn w:val="a1"/>
     <w:uiPriority w:val="39"/>
     <w:rsid w:val="000764AF"/>
     <w:tblPr>
+      <w:tblInd w:w="0" w:type="dxa"/>
       <w:tblBorders>
         <w:top w:val="single" w:sz="4" w:space="0" w:color="auto"/>
         <w:left w:val="single" w:sz="4" w:space="0" w:color="auto"/>
@@ -5467,9 +4090,15 @@
         <w:insideH w:val="single" w:sz="4" w:space="0" w:color="auto"/>
         <w:insideV w:val="single" w:sz="4" w:space="0" w:color="auto"/>
       </w:tblBorders>
+      <w:tblCellMar>
+        <w:top w:w="0" w:type="dxa"/>
+        <w:left w:w="108" w:type="dxa"/>
+        <w:bottom w:w="0" w:type="dxa"/>
+        <w:right w:w="108" w:type="dxa"/>
+      </w:tblCellMar>
     </w:tblPr>
   </w:style>
-  <w:style w:type="character" w:styleId="af">
+  <w:style w:type="character" w:styleId="ac">
     <w:name w:val="Subtle Emphasis"/>
     <w:basedOn w:val="a0"/>
     <w:uiPriority w:val="19"/>
@@ -5481,7 +4110,7 @@
       <w:color w:val="404040" w:themeColor="text1" w:themeTint="BF"/>
     </w:rPr>
   </w:style>
-  <w:style w:type="character" w:styleId="af0">
+  <w:style w:type="character" w:styleId="ad">
     <w:name w:val="Emphasis"/>
     <w:aliases w:val="备注"/>
     <w:basedOn w:val="a0"/>
@@ -5495,7 +4124,7 @@
       <w:color w:val="00B050"/>
     </w:rPr>
   </w:style>
-  <w:style w:type="paragraph" w:styleId="af1">
+  <w:style w:type="paragraph" w:styleId="ae">
     <w:name w:val="No Spacing"/>
     <w:uiPriority w:val="1"/>
     <w:rsid w:val="008028CE"/>
@@ -5527,7 +4156,7 @@
       <w:szCs w:val="32"/>
     </w:rPr>
   </w:style>
-  <w:style w:type="paragraph" w:styleId="TOC1">
+  <w:style w:type="paragraph" w:styleId="11">
     <w:name w:val="toc 1"/>
     <w:basedOn w:val="a"/>
     <w:next w:val="a"/>
@@ -5536,7 +4165,7 @@
     <w:unhideWhenUsed/>
     <w:rsid w:val="003431E7"/>
   </w:style>
-  <w:style w:type="paragraph" w:styleId="TOC2">
+  <w:style w:type="paragraph" w:styleId="20">
     <w:name w:val="toc 2"/>
     <w:basedOn w:val="a"/>
     <w:next w:val="a"/>
@@ -5548,7 +4177,7 @@
       <w:ind w:leftChars="200" w:left="420"/>
     </w:pPr>
   </w:style>
-  <w:style w:type="paragraph" w:styleId="TOC3">
+  <w:style w:type="paragraph" w:styleId="30">
     <w:name w:val="toc 3"/>
     <w:basedOn w:val="a"/>
     <w:next w:val="a"/>
@@ -5560,12 +4189,12 @@
       <w:ind w:leftChars="400" w:left="840"/>
     </w:pPr>
   </w:style>
-  <w:style w:type="character" w:customStyle="1" w:styleId="af2">
+  <w:style w:type="character" w:customStyle="1" w:styleId="af">
     <w:name w:val="非常强调"/>
     <w:basedOn w:val="a0"/>
     <w:uiPriority w:val="1"/>
     <w:qFormat/>
-    <w:rsid w:val="00785B81"/>
+    <w:rsid w:val="00C773D8"/>
     <w:rPr>
       <w:b/>
       <w:i w:val="0"/>
@@ -5573,7 +4202,7 @@
       <w:u w:val="single"/>
     </w:rPr>
   </w:style>
-  <w:style w:type="paragraph" w:styleId="TOC4">
+  <w:style w:type="paragraph" w:styleId="40">
     <w:name w:val="toc 4"/>
     <w:basedOn w:val="a"/>
     <w:next w:val="a"/>
@@ -5585,7 +4214,7 @@
       <w:ind w:leftChars="600" w:left="1260"/>
     </w:pPr>
   </w:style>
-  <w:style w:type="paragraph" w:styleId="TOC5">
+  <w:style w:type="paragraph" w:styleId="5">
     <w:name w:val="toc 5"/>
     <w:basedOn w:val="a"/>
     <w:next w:val="a"/>
@@ -5597,7 +4226,7 @@
       <w:ind w:leftChars="800" w:left="1680"/>
     </w:pPr>
   </w:style>
-  <w:style w:type="paragraph" w:styleId="TOC6">
+  <w:style w:type="paragraph" w:styleId="6">
     <w:name w:val="toc 6"/>
     <w:basedOn w:val="a"/>
     <w:next w:val="a"/>
@@ -5609,7 +4238,7 @@
       <w:ind w:leftChars="1000" w:left="2100"/>
     </w:pPr>
   </w:style>
-  <w:style w:type="paragraph" w:styleId="TOC7">
+  <w:style w:type="paragraph" w:styleId="7">
     <w:name w:val="toc 7"/>
     <w:basedOn w:val="a"/>
     <w:next w:val="a"/>
@@ -5621,7 +4250,7 @@
       <w:ind w:leftChars="1200" w:left="2520"/>
     </w:pPr>
   </w:style>
-  <w:style w:type="paragraph" w:styleId="TOC8">
+  <w:style w:type="paragraph" w:styleId="8">
     <w:name w:val="toc 8"/>
     <w:basedOn w:val="a"/>
     <w:next w:val="a"/>
@@ -5633,7 +4262,7 @@
       <w:ind w:leftChars="1400" w:left="2940"/>
     </w:pPr>
   </w:style>
-  <w:style w:type="paragraph" w:styleId="TOC9">
+  <w:style w:type="paragraph" w:styleId="9">
     <w:name w:val="toc 9"/>
     <w:basedOn w:val="a"/>
     <w:next w:val="a"/>
@@ -5645,10 +4274,10 @@
       <w:ind w:leftChars="1600" w:left="3360"/>
     </w:pPr>
   </w:style>
-  <w:style w:type="paragraph" w:styleId="af3">
+  <w:style w:type="paragraph" w:styleId="af0">
     <w:name w:val="Balloon Text"/>
     <w:basedOn w:val="a"/>
-    <w:link w:val="af4"/>
+    <w:link w:val="Char2"/>
     <w:uiPriority w:val="99"/>
     <w:semiHidden/>
     <w:unhideWhenUsed/>
@@ -5658,10 +4287,10 @@
       <w:szCs w:val="18"/>
     </w:rPr>
   </w:style>
-  <w:style w:type="character" w:customStyle="1" w:styleId="af4">
-    <w:name w:val="批注框文本 字符"/>
+  <w:style w:type="character" w:customStyle="1" w:styleId="Char2">
+    <w:name w:val="批注框文本 Char"/>
     <w:basedOn w:val="a0"/>
-    <w:link w:val="af3"/>
+    <w:link w:val="af0"/>
     <w:uiPriority w:val="99"/>
     <w:semiHidden/>
     <w:rsid w:val="00720A1C"/>
@@ -5670,10 +4299,10 @@
       <w:szCs w:val="18"/>
     </w:rPr>
   </w:style>
-  <w:style w:type="paragraph" w:styleId="af5">
+  <w:style w:type="paragraph" w:styleId="af1">
     <w:name w:val="Document Map"/>
     <w:basedOn w:val="a"/>
-    <w:link w:val="af6"/>
+    <w:link w:val="Char3"/>
     <w:uiPriority w:val="99"/>
     <w:semiHidden/>
     <w:unhideWhenUsed/>
@@ -5684,10 +4313,10 @@
       <w:szCs w:val="18"/>
     </w:rPr>
   </w:style>
-  <w:style w:type="character" w:customStyle="1" w:styleId="af6">
-    <w:name w:val="文档结构图 字符"/>
+  <w:style w:type="character" w:customStyle="1" w:styleId="Char3">
+    <w:name w:val="文档结构图 Char"/>
     <w:basedOn w:val="a0"/>
-    <w:link w:val="af5"/>
+    <w:link w:val="af1"/>
     <w:uiPriority w:val="99"/>
     <w:semiHidden/>
     <w:rsid w:val="00720A1C"/>
@@ -6025,7 +4654,7 @@
   <a:extraClrSchemeLst/>
   <a:extLst>
     <a:ext uri="{05A4C25C-085E-4340-85A3-A5531E510DB2}">
-      <thm15:themeFamily xmlns:thm15="http://schemas.microsoft.com/office/thememl/2012/main" name="Office Theme" id="{62F939B6-93AF-4DB8-9C6B-D6C7DFDC589F}" vid="{4A3C46E8-61CC-4603-A589-7422A47A8E4A}"/>
+      <thm15:themeFamily xmlns="" xmlns:thm15="http://schemas.microsoft.com/office/thememl/2012/main" name="Office Theme" id="{62F939B6-93AF-4DB8-9C6B-D6C7DFDC589F}" vid="{4A3C46E8-61CC-4603-A589-7422A47A8E4A}"/>
     </a:ext>
   </a:extLst>
 </a:theme>
@@ -6036,7 +4665,7 @@
 </file>
 
 <file path=customXml/itemProps1.xml><?xml version="1.0" encoding="utf-8"?>
-<ds:datastoreItem xmlns:ds="http://schemas.openxmlformats.org/officeDocument/2006/customXml" ds:itemID="{5AF447AF-4D28-4F2E-8AB2-4FB338F28180}">
+<ds:datastoreItem xmlns:ds="http://schemas.openxmlformats.org/officeDocument/2006/customXml" ds:itemID="{1088F3DE-4BCD-440B-8FD5-DAE2675DBD6C}">
   <ds:schemaRefs>
     <ds:schemaRef ds:uri="http://schemas.openxmlformats.org/officeDocument/2006/bibliography"/>
   </ds:schemaRefs>

--- a/证券市场基本法律法规 - 考点.docx
+++ b/证券市场基本法律法规 - 考点.docx
@@ -1,10 +1,10 @@
 
 <file path=word/document.xml><?xml version="1.0" encoding="utf-8"?>
-<w:document xmlns:ve="http://schemas.openxmlformats.org/markup-compatibility/2006" xmlns:o="urn:schemas-microsoft-com:office:office" xmlns:r="http://schemas.openxmlformats.org/officeDocument/2006/relationships" xmlns:m="http://schemas.openxmlformats.org/officeDocument/2006/math" xmlns:v="urn:schemas-microsoft-com:vml" xmlns:wp="http://schemas.openxmlformats.org/drawingml/2006/wordprocessingDrawing" xmlns:w10="urn:schemas-microsoft-com:office:word" xmlns:w="http://schemas.openxmlformats.org/wordprocessingml/2006/main" xmlns:wne="http://schemas.microsoft.com/office/word/2006/wordml">
+<w:document xmlns:wpc="http://schemas.microsoft.com/office/word/2010/wordprocessingCanvas" xmlns:cx="http://schemas.microsoft.com/office/drawing/2014/chartex" xmlns:cx1="http://schemas.microsoft.com/office/drawing/2015/9/8/chartex" xmlns:cx2="http://schemas.microsoft.com/office/drawing/2015/10/21/chartex" xmlns:cx3="http://schemas.microsoft.com/office/drawing/2016/5/9/chartex" xmlns:cx4="http://schemas.microsoft.com/office/drawing/2016/5/10/chartex" xmlns:cx5="http://schemas.microsoft.com/office/drawing/2016/5/11/chartex" xmlns:cx6="http://schemas.microsoft.com/office/drawing/2016/5/12/chartex" xmlns:cx7="http://schemas.microsoft.com/office/drawing/2016/5/13/chartex" xmlns:cx8="http://schemas.microsoft.com/office/drawing/2016/5/14/chartex" xmlns:mc="http://schemas.openxmlformats.org/markup-compatibility/2006" xmlns:aink="http://schemas.microsoft.com/office/drawing/2016/ink" xmlns:am3d="http://schemas.microsoft.com/office/drawing/2017/model3d" xmlns:o="urn:schemas-microsoft-com:office:office" xmlns:r="http://schemas.openxmlformats.org/officeDocument/2006/relationships" xmlns:m="http://schemas.openxmlformats.org/officeDocument/2006/math" xmlns:v="urn:schemas-microsoft-com:vml" xmlns:wp14="http://schemas.microsoft.com/office/word/2010/wordprocessingDrawing" xmlns:wp="http://schemas.openxmlformats.org/drawingml/2006/wordprocessingDrawing" xmlns:w10="urn:schemas-microsoft-com:office:word" xmlns:w="http://schemas.openxmlformats.org/wordprocessingml/2006/main" xmlns:w14="http://schemas.microsoft.com/office/word/2010/wordml" xmlns:w15="http://schemas.microsoft.com/office/word/2012/wordml" xmlns:w16cex="http://schemas.microsoft.com/office/word/2018/wordml/cex" xmlns:w16cid="http://schemas.microsoft.com/office/word/2016/wordml/cid" xmlns:w16="http://schemas.microsoft.com/office/word/2018/wordml" xmlns:w16se="http://schemas.microsoft.com/office/word/2015/wordml/symex" xmlns:wpg="http://schemas.microsoft.com/office/word/2010/wordprocessingGroup" xmlns:wpi="http://schemas.microsoft.com/office/word/2010/wordprocessingInk" xmlns:wne="http://schemas.microsoft.com/office/word/2006/wordml" xmlns:wps="http://schemas.microsoft.com/office/word/2010/wordprocessingShape" mc:Ignorable="w14 w15 w16se w16cid w16 w16cex wp14">
   <w:body>
     <w:p>
       <w:pPr>
-        <w:pStyle w:val="aa"/>
+        <w:pStyle w:val="ad"/>
         <w:numPr>
           <w:ilvl w:val="0"/>
           <w:numId w:val="13"/>
@@ -19,125 +19,831 @@
       </w:r>
       <w:r>
         <w:rPr>
+          <w:rStyle w:val="af2"/>
+          <w:rFonts w:hint="eastAsia"/>
+        </w:rPr>
+        <w:t>1</w:t>
+      </w:r>
+      <w:r>
+        <w:rPr>
+          <w:rStyle w:val="af2"/>
+        </w:rPr>
+        <w:t>0%</w:t>
+      </w:r>
+      <w:r>
+        <w:rPr>
+          <w:rFonts w:hint="eastAsia"/>
+        </w:rPr>
+        <w:t>列入法定公积金。</w:t>
+      </w:r>
+    </w:p>
+    <w:p>
+      <w:pPr>
+        <w:pStyle w:val="ad"/>
+        <w:numPr>
+          <w:ilvl w:val="0"/>
+          <w:numId w:val="13"/>
+        </w:numPr>
+        <w:ind w:firstLineChars="0"/>
+      </w:pPr>
+      <w:r>
+        <w:rPr>
+          <w:rFonts w:hint="eastAsia"/>
+        </w:rPr>
+        <w:t>在招股说明书、认股书等隐瞒重要事实或者编造重大虚假内容的，处</w:t>
+      </w:r>
+      <w:r>
+        <w:rPr>
+          <w:rStyle w:val="af2"/>
+          <w:rFonts w:hint="eastAsia"/>
+        </w:rPr>
+        <w:t>5</w:t>
+      </w:r>
+      <w:r>
+        <w:rPr>
+          <w:rStyle w:val="af2"/>
+        </w:rPr>
+        <w:t>年</w:t>
+      </w:r>
+      <w:r>
+        <w:rPr>
+          <w:rFonts w:hint="eastAsia"/>
+        </w:rPr>
+        <w:t>以下有期徒刑或者拘役，并处或者单处非法集资金额</w:t>
+      </w:r>
+      <w:r>
+        <w:rPr>
+          <w:rStyle w:val="af2"/>
+          <w:rFonts w:hint="eastAsia"/>
+        </w:rPr>
+        <w:t>1</w:t>
+      </w:r>
+      <w:r>
+        <w:rPr>
+          <w:rStyle w:val="af2"/>
+        </w:rPr>
+        <w:t>%~5%</w:t>
+      </w:r>
+      <w:r>
+        <w:rPr>
+          <w:rFonts w:hint="eastAsia"/>
+        </w:rPr>
+        <w:t>的罚金。</w:t>
+      </w:r>
+    </w:p>
+    <w:p>
+      <w:pPr>
+        <w:pStyle w:val="ad"/>
+        <w:numPr>
+          <w:ilvl w:val="0"/>
+          <w:numId w:val="13"/>
+        </w:numPr>
+        <w:ind w:firstLineChars="0"/>
+      </w:pPr>
+      <w:r>
+        <w:rPr>
+          <w:rFonts w:hint="eastAsia"/>
+        </w:rPr>
+        <w:t>股东向</w:t>
+      </w:r>
+      <w:r>
+        <w:rPr>
+          <w:rStyle w:val="a5"/>
+          <w:rFonts w:hint="eastAsia"/>
+        </w:rPr>
+        <w:t>股东以外的人</w:t>
+      </w:r>
+      <w:r>
+        <w:rPr>
+          <w:rFonts w:hint="eastAsia"/>
+        </w:rPr>
+        <w:t>转让股权，应当经其他股东</w:t>
+      </w:r>
+      <w:r>
+        <w:rPr>
+          <w:rStyle w:val="af2"/>
+          <w:rFonts w:hint="eastAsia"/>
+        </w:rPr>
+        <w:t>过半数</w:t>
+      </w:r>
+      <w:r>
+        <w:rPr>
+          <w:rFonts w:hint="eastAsia"/>
+        </w:rPr>
+        <w:t>同意。不购买的，视为</w:t>
+      </w:r>
+      <w:r>
+        <w:rPr>
+          <w:rStyle w:val="af2"/>
+          <w:rFonts w:hint="eastAsia"/>
+        </w:rPr>
+        <w:t>同意转让</w:t>
+      </w:r>
+      <w:r>
+        <w:rPr>
+          <w:rFonts w:hint="eastAsia"/>
+        </w:rPr>
+        <w:t>。</w:t>
+      </w:r>
+    </w:p>
+    <w:p>
+      <w:pPr>
+        <w:pStyle w:val="ad"/>
+        <w:numPr>
+          <w:ilvl w:val="0"/>
+          <w:numId w:val="13"/>
+        </w:numPr>
+        <w:ind w:firstLineChars="0"/>
+      </w:pPr>
+      <w:r>
+        <w:rPr>
+          <w:rFonts w:hint="eastAsia"/>
+        </w:rPr>
+        <w:t>其他股东在</w:t>
+      </w:r>
+      <w:r>
+        <w:rPr>
+          <w:rStyle w:val="af2"/>
+          <w:rFonts w:hint="eastAsia"/>
+        </w:rPr>
+        <w:t>20日</w:t>
+      </w:r>
+      <w:r>
+        <w:rPr>
+          <w:rFonts w:hint="eastAsia"/>
+        </w:rPr>
+        <w:t>内不行使优先购买权的，视为放弃。</w:t>
+      </w:r>
+    </w:p>
+    <w:p>
+      <w:pPr>
+        <w:pStyle w:val="ad"/>
+        <w:numPr>
+          <w:ilvl w:val="0"/>
+          <w:numId w:val="13"/>
+        </w:numPr>
+        <w:ind w:firstLineChars="0"/>
+      </w:pPr>
+      <w:r>
+        <w:rPr>
+          <w:rFonts w:hint="eastAsia"/>
+        </w:rPr>
+        <w:t>证券公司经营证券承销与保荐、证券自营、证券资产管理业务之一的，注册资本最低限额为</w:t>
+      </w:r>
+      <w:r>
+        <w:rPr>
+          <w:rStyle w:val="af2"/>
+          <w:rFonts w:hint="eastAsia"/>
+        </w:rPr>
+        <w:t>1</w:t>
+      </w:r>
+      <w:r>
+        <w:rPr>
+          <w:rStyle w:val="af2"/>
+        </w:rPr>
+        <w:t>亿</w:t>
+      </w:r>
+      <w:r>
+        <w:rPr>
+          <w:rFonts w:hint="eastAsia"/>
+        </w:rPr>
+        <w:t>元。</w:t>
+      </w:r>
+    </w:p>
+    <w:p>
+      <w:pPr>
+        <w:pStyle w:val="ad"/>
+        <w:numPr>
+          <w:ilvl w:val="0"/>
+          <w:numId w:val="13"/>
+        </w:numPr>
+        <w:ind w:firstLineChars="0"/>
+      </w:pPr>
+      <w:r>
+        <w:rPr>
+          <w:rFonts w:hint="eastAsia"/>
+        </w:rPr>
+        <w:t>证券公司为证券资产管理客户开立的账户应当自开户之日起</w:t>
+      </w:r>
+      <w:r>
+        <w:rPr>
+          <w:rStyle w:val="af2"/>
+          <w:rFonts w:hint="eastAsia"/>
+        </w:rPr>
+        <w:t>3</w:t>
+      </w:r>
+      <w:r>
+        <w:rPr>
+          <w:rFonts w:hint="eastAsia"/>
+        </w:rPr>
+        <w:t>个交易日内报证券交易所备案。</w:t>
+      </w:r>
+    </w:p>
+    <w:p>
+      <w:pPr>
+        <w:pStyle w:val="ad"/>
+        <w:numPr>
+          <w:ilvl w:val="0"/>
+          <w:numId w:val="13"/>
+        </w:numPr>
+        <w:ind w:firstLineChars="0"/>
+      </w:pPr>
+      <w:r>
+        <w:rPr>
+          <w:rFonts w:hint="eastAsia"/>
+        </w:rPr>
+        <w:t>创业板上市公司受到严重影响且预计在</w:t>
+      </w:r>
+      <w:r>
+        <w:rPr>
+          <w:rStyle w:val="af2"/>
+        </w:rPr>
+        <w:t>3</w:t>
+      </w:r>
+      <w:r>
+        <w:rPr>
+          <w:rFonts w:hint="eastAsia"/>
+        </w:rPr>
+        <w:t>个月</w:t>
+      </w:r>
+      <w:r>
+        <w:rPr>
+          <w:rFonts w:hint="eastAsia"/>
+        </w:rPr>
+        <w:t>不</w:t>
+      </w:r>
+      <w:r>
+        <w:rPr>
+          <w:rFonts w:hint="eastAsia"/>
+        </w:rPr>
+        <w:t>能恢复的，深交所进行风险警示处理。</w:t>
+      </w:r>
+    </w:p>
+    <w:p>
+      <w:pPr>
+        <w:pStyle w:val="ad"/>
+        <w:numPr>
+          <w:ilvl w:val="0"/>
+          <w:numId w:val="13"/>
+        </w:numPr>
+        <w:ind w:firstLineChars="0"/>
+      </w:pPr>
+      <w:r>
+        <w:rPr>
+          <w:rFonts w:hint="eastAsia"/>
+        </w:rPr>
+        <w:t>收购期限届满</w:t>
+      </w:r>
+      <w:r>
+        <w:rPr>
+          <w:rStyle w:val="af2"/>
+          <w:rFonts w:hint="eastAsia"/>
+        </w:rPr>
+        <w:t>1</w:t>
+      </w:r>
+      <w:r>
+        <w:rPr>
+          <w:rStyle w:val="af2"/>
+        </w:rPr>
+        <w:t>5日</w:t>
+      </w:r>
+      <w:r>
+        <w:rPr>
+          <w:rFonts w:hint="eastAsia"/>
+        </w:rPr>
+        <w:t>内，收购人应当向证监会报送关于收购情况的书面报告。</w:t>
+      </w:r>
+    </w:p>
+    <w:p>
+      <w:pPr>
+        <w:pStyle w:val="ad"/>
+        <w:numPr>
+          <w:ilvl w:val="0"/>
+          <w:numId w:val="13"/>
+        </w:numPr>
+        <w:ind w:firstLineChars="0"/>
+      </w:pPr>
+      <w:r>
+        <w:rPr>
+          <w:rFonts w:hint="eastAsia"/>
+        </w:rPr>
+        <w:t>基金管理公司的注册资本不得少于</w:t>
+      </w:r>
+      <w:r>
+        <w:rPr>
+          <w:rStyle w:val="af2"/>
+          <w:rFonts w:hint="eastAsia"/>
+        </w:rPr>
+        <w:t>1</w:t>
+      </w:r>
+      <w:r>
+        <w:rPr>
+          <w:rStyle w:val="af2"/>
+        </w:rPr>
+        <w:t>亿元</w:t>
+      </w:r>
+      <w:r>
+        <w:rPr>
+          <w:rFonts w:hint="eastAsia"/>
+        </w:rPr>
+        <w:t>，且为实缴货币资本。</w:t>
+      </w:r>
+    </w:p>
+    <w:p>
+      <w:pPr>
+        <w:pStyle w:val="ad"/>
+        <w:numPr>
+          <w:ilvl w:val="0"/>
+          <w:numId w:val="13"/>
+        </w:numPr>
+        <w:ind w:firstLineChars="0"/>
+      </w:pPr>
+      <w:r>
+        <w:rPr>
+          <w:rStyle w:val="af2"/>
+          <w:rFonts w:hint="eastAsia"/>
+        </w:rPr>
+        <w:t>中国证监会</w:t>
+      </w:r>
+      <w:r>
+        <w:rPr>
+          <w:rFonts w:hint="eastAsia"/>
+        </w:rPr>
+        <w:t>负责建立全国统一的证券期货市场诚信档案数据库，记录证券期货市场诚信信息。</w:t>
+      </w:r>
+    </w:p>
+    <w:p>
+      <w:pPr>
+        <w:pStyle w:val="ad"/>
+        <w:numPr>
+          <w:ilvl w:val="0"/>
+          <w:numId w:val="13"/>
+        </w:numPr>
+        <w:ind w:firstLineChars="0"/>
+      </w:pPr>
+      <w:r>
+        <w:rPr>
+          <w:rFonts w:hint="eastAsia"/>
+        </w:rPr>
+        <w:t>证券公司分类评价应</w:t>
+      </w:r>
+      <w:r>
+        <w:rPr>
+          <w:rStyle w:val="af2"/>
+          <w:rFonts w:hint="eastAsia"/>
+        </w:rPr>
+        <w:t>每年</w:t>
+      </w:r>
+      <w:r>
+        <w:rPr>
+          <w:rFonts w:hint="eastAsia"/>
+        </w:rPr>
+        <w:t>进行一次。</w:t>
+      </w:r>
+    </w:p>
+    <w:p>
+      <w:pPr>
+        <w:pStyle w:val="ad"/>
+        <w:numPr>
+          <w:ilvl w:val="0"/>
+          <w:numId w:val="13"/>
+        </w:numPr>
+        <w:ind w:firstLineChars="0"/>
+      </w:pPr>
+      <w:r>
+        <w:rPr>
+          <w:rFonts w:hint="eastAsia"/>
+        </w:rPr>
+        <w:t>证券公司经营</w:t>
+      </w:r>
+      <w:r>
+        <w:rPr>
+          <w:rStyle w:val="a5"/>
+        </w:rPr>
+        <w:t>证券经纪业务</w:t>
+      </w:r>
+      <w:r>
+        <w:rPr>
+          <w:rFonts w:hint="eastAsia"/>
+        </w:rPr>
+        <w:t>的，净资本不得低于</w:t>
+      </w:r>
+      <w:r>
+        <w:rPr>
+          <w:rStyle w:val="af2"/>
+          <w:rFonts w:hint="eastAsia"/>
+        </w:rPr>
+        <w:t>2</w:t>
+      </w:r>
+      <w:r>
+        <w:rPr>
+          <w:rStyle w:val="af2"/>
+        </w:rPr>
+        <w:t>000万</w:t>
+      </w:r>
+      <w:r>
+        <w:rPr>
+          <w:rFonts w:hint="eastAsia"/>
+        </w:rPr>
+        <w:t>元。</w:t>
+      </w:r>
+    </w:p>
+    <w:p>
+      <w:pPr>
+        <w:pStyle w:val="ad"/>
+        <w:numPr>
+          <w:ilvl w:val="0"/>
+          <w:numId w:val="13"/>
+        </w:numPr>
+        <w:ind w:firstLineChars="0"/>
+      </w:pPr>
+      <w:r>
+        <w:rPr>
+          <w:rFonts w:hint="eastAsia"/>
+        </w:rPr>
+        <w:t>证券公司净资本等风险指标与上月相比发生不利变化超过20%的，应当在情形发生之日起</w:t>
+      </w:r>
+      <w:r>
+        <w:rPr>
+          <w:rStyle w:val="af2"/>
+          <w:rFonts w:hint="eastAsia"/>
+        </w:rPr>
+        <w:t>3个工作日</w:t>
+      </w:r>
+      <w:r>
+        <w:rPr>
+          <w:rFonts w:hint="eastAsia"/>
+        </w:rPr>
+        <w:t>内向证监会上报。</w:t>
+      </w:r>
+    </w:p>
+    <w:p>
+      <w:pPr>
+        <w:pStyle w:val="ad"/>
+        <w:numPr>
+          <w:ilvl w:val="0"/>
+          <w:numId w:val="13"/>
+        </w:numPr>
+        <w:ind w:firstLineChars="0"/>
+      </w:pPr>
+      <w:r>
+        <w:rPr>
+          <w:rFonts w:hint="eastAsia"/>
+        </w:rPr>
+        <w:t>证券公司流动性风险管理遵循</w:t>
+      </w:r>
+      <w:r>
+        <w:rPr>
+          <w:rStyle w:val="af2"/>
+          <w:rFonts w:hint="eastAsia"/>
+        </w:rPr>
+        <w:t>全面性</w:t>
+      </w:r>
+      <w:r>
+        <w:rPr>
+          <w:rFonts w:hint="eastAsia"/>
+        </w:rPr>
+        <w:t>、</w:t>
+      </w:r>
+      <w:r>
+        <w:rPr>
+          <w:rStyle w:val="af2"/>
+          <w:rFonts w:hint="eastAsia"/>
+        </w:rPr>
+        <w:t>审慎性</w:t>
+      </w:r>
+      <w:r>
+        <w:rPr>
+          <w:rFonts w:hint="eastAsia"/>
+        </w:rPr>
+        <w:t>、</w:t>
+      </w:r>
+      <w:r>
+        <w:rPr>
+          <w:rStyle w:val="af2"/>
+          <w:rFonts w:hint="eastAsia"/>
+        </w:rPr>
+        <w:t>预见性</w:t>
+      </w:r>
+      <w:r>
+        <w:rPr>
+          <w:rFonts w:hint="eastAsia"/>
+        </w:rPr>
+        <w:t>的原则。</w:t>
+      </w:r>
+    </w:p>
+    <w:p>
+      <w:pPr>
+        <w:pStyle w:val="ad"/>
+        <w:numPr>
+          <w:ilvl w:val="0"/>
+          <w:numId w:val="13"/>
+        </w:numPr>
+        <w:ind w:firstLineChars="0"/>
+      </w:pPr>
+      <w:r>
+        <w:rPr>
+          <w:rFonts w:hint="eastAsia"/>
+        </w:rPr>
+        <w:t>私募基金子公司应当有具有</w:t>
+      </w:r>
+      <w:r>
+        <w:rPr>
+          <w:rStyle w:val="af2"/>
+          <w:rFonts w:hint="eastAsia"/>
+        </w:rPr>
+        <w:t>2</w:t>
+      </w:r>
+      <w:r>
+        <w:rPr>
+          <w:rFonts w:hint="eastAsia"/>
+        </w:rPr>
+        <w:t>年以上投资管理或资产管理经验的人员不少于</w:t>
+      </w:r>
+      <w:r>
+        <w:rPr>
+          <w:rStyle w:val="af2"/>
+          <w:rFonts w:hint="eastAsia"/>
+        </w:rPr>
+        <w:t>3</w:t>
+      </w:r>
+      <w:r>
+        <w:rPr>
+          <w:rFonts w:hint="eastAsia"/>
+        </w:rPr>
+        <w:t>人。</w:t>
+      </w:r>
+    </w:p>
+    <w:p>
+      <w:pPr>
+        <w:pStyle w:val="ad"/>
+        <w:numPr>
+          <w:ilvl w:val="0"/>
+          <w:numId w:val="13"/>
+        </w:numPr>
+        <w:ind w:firstLineChars="0"/>
+      </w:pPr>
+      <w:r>
+        <w:rPr>
+          <w:rFonts w:hint="eastAsia"/>
+        </w:rPr>
+        <w:t>同时在两个或两个以上证券、期货投资咨询机构执业的，处以</w:t>
+      </w:r>
+      <w:r>
+        <w:rPr>
+          <w:rStyle w:val="af2"/>
+          <w:rFonts w:hint="eastAsia"/>
+        </w:rPr>
+        <w:t>1万</w:t>
+      </w:r>
+      <w:r>
+        <w:rPr>
+          <w:rFonts w:hint="eastAsia"/>
+        </w:rPr>
+        <w:t>以上</w:t>
+      </w:r>
+      <w:r>
+        <w:rPr>
+          <w:rStyle w:val="af2"/>
+          <w:rFonts w:hint="eastAsia"/>
+        </w:rPr>
+        <w:t>10万</w:t>
+      </w:r>
+      <w:r>
+        <w:rPr>
+          <w:rFonts w:hint="eastAsia"/>
+        </w:rPr>
+        <w:t>以下罚款。</w:t>
+      </w:r>
+    </w:p>
+    <w:p>
+      <w:pPr>
+        <w:pStyle w:val="ad"/>
+        <w:numPr>
+          <w:ilvl w:val="0"/>
+          <w:numId w:val="13"/>
+        </w:numPr>
+        <w:ind w:firstLineChars="0"/>
+      </w:pPr>
+      <w:r>
+        <w:rPr>
+          <w:rFonts w:hint="eastAsia"/>
+        </w:rPr>
+        <w:t>财务顾问的工作档案应保存不少于</w:t>
+      </w:r>
+      <w:r>
+        <w:rPr>
+          <w:rStyle w:val="af2"/>
+          <w:rFonts w:hint="eastAsia"/>
+        </w:rPr>
+        <w:t>1</w:t>
+      </w:r>
+      <w:r>
+        <w:rPr>
+          <w:rStyle w:val="af2"/>
+        </w:rPr>
+        <w:t>0年</w:t>
+      </w:r>
+      <w:r>
+        <w:rPr>
+          <w:rFonts w:hint="eastAsia"/>
+        </w:rPr>
+        <w:t>。</w:t>
+      </w:r>
+    </w:p>
+    <w:p>
+      <w:pPr>
+        <w:pStyle w:val="ad"/>
+        <w:numPr>
+          <w:ilvl w:val="0"/>
+          <w:numId w:val="13"/>
+        </w:numPr>
+        <w:ind w:firstLineChars="0"/>
+      </w:pPr>
+      <w:r>
+        <w:rPr>
+          <w:rFonts w:hint="eastAsia"/>
+        </w:rPr>
+        <w:t>对保荐代表人资格的申请，证监会在</w:t>
+      </w:r>
+      <w:r>
+        <w:rPr>
+          <w:rStyle w:val="af2"/>
+          <w:rFonts w:hint="eastAsia"/>
+        </w:rPr>
+        <w:t>4</w:t>
+      </w:r>
+      <w:r>
+        <w:rPr>
+          <w:rStyle w:val="af2"/>
+        </w:rPr>
+        <w:t>5个工作日</w:t>
+      </w:r>
+      <w:r>
+        <w:rPr>
+          <w:rFonts w:hint="eastAsia"/>
+        </w:rPr>
+        <w:t>内做出核准或不予核准的决定。</w:t>
+      </w:r>
+    </w:p>
+    <w:p>
+      <w:pPr>
+        <w:pStyle w:val="ad"/>
+        <w:numPr>
+          <w:ilvl w:val="0"/>
+          <w:numId w:val="13"/>
+        </w:numPr>
+        <w:ind w:firstLineChars="0"/>
+      </w:pPr>
+      <w:r>
+        <w:rPr>
+          <w:rFonts w:hint="eastAsia"/>
+        </w:rPr>
+        <w:t>保荐机构应当自督导工作结束后</w:t>
+      </w:r>
+      <w:r>
+        <w:rPr>
+          <w:rStyle w:val="af2"/>
+          <w:rFonts w:hint="eastAsia"/>
+        </w:rPr>
+        <w:t>1</w:t>
+      </w:r>
+      <w:r>
+        <w:rPr>
+          <w:rStyle w:val="af2"/>
+        </w:rPr>
+        <w:t>0个工作日</w:t>
+      </w:r>
+      <w:r>
+        <w:rPr>
+          <w:rFonts w:hint="eastAsia"/>
+        </w:rPr>
+        <w:t>内向证监会、交易所报告。</w:t>
+      </w:r>
+    </w:p>
+    <w:p>
+      <w:pPr>
+        <w:pStyle w:val="ad"/>
+        <w:numPr>
+          <w:ilvl w:val="0"/>
+          <w:numId w:val="13"/>
+        </w:numPr>
+        <w:ind w:firstLineChars="0"/>
+      </w:pPr>
+      <w:r>
+        <w:rPr>
+          <w:rFonts w:hint="eastAsia"/>
+        </w:rPr>
+        <w:t>从事证券自营业务的净资本最低限额为</w:t>
+      </w:r>
+      <w:r>
+        <w:rPr>
+          <w:rStyle w:val="af2"/>
+          <w:rFonts w:hint="eastAsia"/>
+        </w:rPr>
+        <w:t>5</w:t>
+      </w:r>
+      <w:r>
+        <w:rPr>
+          <w:rStyle w:val="af2"/>
+        </w:rPr>
+        <w:t>000万</w:t>
+      </w:r>
+      <w:r>
+        <w:rPr>
+          <w:rFonts w:hint="eastAsia"/>
+        </w:rPr>
+        <w:t>元。</w:t>
+      </w:r>
+    </w:p>
+    <w:p>
+      <w:pPr>
+        <w:pStyle w:val="ad"/>
+        <w:numPr>
+          <w:ilvl w:val="0"/>
+          <w:numId w:val="13"/>
+        </w:numPr>
+        <w:ind w:firstLineChars="0"/>
+      </w:pPr>
+      <w:r>
+        <w:rPr>
+          <w:rFonts w:hint="eastAsia"/>
+        </w:rPr>
+        <w:t>私募基金子公司将自有资金投资于本机构私募基金的，对单只基金的投资金额不得超过该只基金总额的</w:t>
+      </w:r>
+      <w:r>
+        <w:rPr>
+          <w:rStyle w:val="af2"/>
+          <w:rFonts w:hint="eastAsia"/>
+        </w:rPr>
+        <w:t>2</w:t>
+      </w:r>
+      <w:r>
+        <w:rPr>
+          <w:rStyle w:val="af2"/>
+        </w:rPr>
+        <w:t>0%</w:t>
+      </w:r>
+      <w:r>
+        <w:rPr>
+          <w:rFonts w:hint="eastAsia"/>
+        </w:rPr>
+        <w:t>。</w:t>
+      </w:r>
+    </w:p>
+    <w:p>
+      <w:pPr>
+        <w:pStyle w:val="ad"/>
+        <w:numPr>
+          <w:ilvl w:val="0"/>
+          <w:numId w:val="13"/>
+        </w:numPr>
+        <w:ind w:firstLineChars="0"/>
+      </w:pPr>
+      <w:r>
+        <w:rPr>
+          <w:rFonts w:hint="eastAsia"/>
+        </w:rPr>
+        <w:t>证券公司开展发行与承销业务，应当建立完善的包销风险评估与处理机制，风险管理部门应当</w:t>
+      </w:r>
+      <w:r>
+        <w:rPr>
+          <w:rFonts w:hint="eastAsia"/>
+        </w:rPr>
+        <w:t>委派</w:t>
+      </w:r>
+      <w:r>
+        <w:rPr>
+          <w:rFonts w:hint="eastAsia"/>
+        </w:rPr>
+        <w:t>代表参与</w:t>
+      </w:r>
+      <w:r>
+        <w:rPr>
+          <w:rStyle w:val="af2"/>
+          <w:rFonts w:hint="eastAsia"/>
+        </w:rPr>
+        <w:t>报销决策</w:t>
+      </w:r>
+      <w:r>
+        <w:rPr>
+          <w:rFonts w:hint="eastAsia"/>
+        </w:rPr>
+        <w:t>过程</w:t>
+      </w:r>
+      <w:r>
+        <w:rPr>
           <w:rStyle w:val="af"/>
           <w:rFonts w:hint="eastAsia"/>
         </w:rPr>
-        <w:t>1</w:t>
-      </w:r>
-      <w:r>
-        <w:rPr>
-          <w:rStyle w:val="af"/>
-        </w:rPr>
-        <w:t>0%</w:t>
-      </w:r>
-      <w:r>
-        <w:rPr>
-          <w:rFonts w:hint="eastAsia"/>
-        </w:rPr>
-        <w:t>列入法定公积金。</w:t>
-      </w:r>
-    </w:p>
-    <w:p>
-      <w:pPr>
-        <w:pStyle w:val="aa"/>
-        <w:numPr>
-          <w:ilvl w:val="0"/>
-          <w:numId w:val="13"/>
-        </w:numPr>
-        <w:ind w:firstLineChars="0"/>
-      </w:pPr>
-      <w:r>
-        <w:rPr>
-          <w:rFonts w:hint="eastAsia"/>
-        </w:rPr>
-        <w:t>在招股说明书、认股书等隐瞒重要事实或者编造重大虚假内容的，处</w:t>
-      </w:r>
-      <w:r>
-        <w:rPr>
-          <w:rStyle w:val="af"/>
-          <w:rFonts w:hint="eastAsia"/>
-        </w:rPr>
-        <w:t>5</w:t>
-      </w:r>
-      <w:r>
-        <w:rPr>
-          <w:rStyle w:val="af"/>
-        </w:rPr>
-        <w:t>年</w:t>
-      </w:r>
-      <w:r>
-        <w:rPr>
-          <w:rFonts w:hint="eastAsia"/>
-        </w:rPr>
-        <w:t>以下有期徒刑或者拘役，并处或者单处非法集资金额</w:t>
-      </w:r>
-      <w:r>
-        <w:rPr>
-          <w:rStyle w:val="af"/>
-          <w:rFonts w:hint="eastAsia"/>
-        </w:rPr>
-        <w:t>1</w:t>
-      </w:r>
-      <w:r>
-        <w:rPr>
-          <w:rStyle w:val="af"/>
-        </w:rPr>
-        <w:t>%~5%</w:t>
-      </w:r>
-      <w:r>
-        <w:rPr>
-          <w:rFonts w:hint="eastAsia"/>
-        </w:rPr>
-        <w:t>的罚金。</w:t>
-      </w:r>
-    </w:p>
-    <w:p>
-      <w:pPr>
-        <w:pStyle w:val="aa"/>
-        <w:numPr>
-          <w:ilvl w:val="0"/>
-          <w:numId w:val="13"/>
-        </w:numPr>
-        <w:ind w:firstLineChars="0"/>
-      </w:pPr>
-      <w:r>
-        <w:rPr>
-          <w:rFonts w:hint="eastAsia"/>
-        </w:rPr>
-        <w:t>股东向</w:t>
-      </w:r>
-      <w:r>
-        <w:rPr>
-          <w:rStyle w:val="a4"/>
-          <w:rFonts w:hint="eastAsia"/>
-        </w:rPr>
-        <w:t>股东以外的人</w:t>
-      </w:r>
-      <w:r>
-        <w:rPr>
-          <w:rFonts w:hint="eastAsia"/>
-        </w:rPr>
-        <w:t>转让股权，应当经其他股东</w:t>
-      </w:r>
-      <w:r>
-        <w:rPr>
-          <w:rStyle w:val="af"/>
-          <w:rFonts w:hint="eastAsia"/>
-        </w:rPr>
-        <w:t>过半数</w:t>
-      </w:r>
-      <w:r>
-        <w:rPr>
-          <w:rFonts w:hint="eastAsia"/>
-        </w:rPr>
-        <w:t>同意。不购买的，视为</w:t>
-      </w:r>
-      <w:r>
-        <w:rPr>
-          <w:rStyle w:val="af"/>
-          <w:rFonts w:hint="eastAsia"/>
-        </w:rPr>
-        <w:t>同意转让</w:t>
+        <w:t>，</w:t>
+      </w:r>
+      <w:r>
+        <w:rPr>
+          <w:rStyle w:val="af2"/>
+          <w:rFonts w:hint="eastAsia"/>
+        </w:rPr>
+        <w:t>独立发表意见</w:t>
       </w:r>
       <w:r>
         <w:rPr>
@@ -148,121 +854,184 @@
     </w:p>
     <w:p>
       <w:pPr>
-        <w:pStyle w:val="aa"/>
-        <w:numPr>
-          <w:ilvl w:val="0"/>
-          <w:numId w:val="13"/>
-        </w:numPr>
-        <w:ind w:firstLineChars="0"/>
-      </w:pPr>
-      <w:r>
-        <w:rPr>
-          <w:rFonts w:hint="eastAsia"/>
-        </w:rPr>
-        <w:t>其他股东在</w:t>
-      </w:r>
-      <w:r>
-        <w:rPr>
-          <w:rStyle w:val="af"/>
-          <w:rFonts w:hint="eastAsia"/>
-        </w:rPr>
-        <w:t>20日</w:t>
-      </w:r>
-      <w:r>
-        <w:rPr>
-          <w:rFonts w:hint="eastAsia"/>
-        </w:rPr>
-        <w:t>内不行使优先购买权的，视为放弃。</w:t>
-      </w:r>
-    </w:p>
-    <w:p>
-      <w:pPr>
-        <w:pStyle w:val="aa"/>
-        <w:numPr>
-          <w:ilvl w:val="0"/>
-          <w:numId w:val="13"/>
-        </w:numPr>
-        <w:ind w:firstLineChars="0"/>
-      </w:pPr>
-      <w:r>
-        <w:rPr>
-          <w:rFonts w:hint="eastAsia"/>
-        </w:rPr>
-        <w:t>证券公司经营证券承销与保荐、证券自营、证券资产管理业务之一的，注册资本最低限额为</w:t>
-      </w:r>
-      <w:r>
-        <w:rPr>
-          <w:rStyle w:val="af"/>
-          <w:rFonts w:hint="eastAsia"/>
-        </w:rPr>
-        <w:t>1</w:t>
-      </w:r>
-      <w:r>
-        <w:rPr>
-          <w:rStyle w:val="af"/>
-        </w:rPr>
-        <w:t>亿</w:t>
-      </w:r>
-      <w:r>
-        <w:rPr>
-          <w:rFonts w:hint="eastAsia"/>
-        </w:rPr>
-        <w:t>元。</w:t>
-      </w:r>
-    </w:p>
-    <w:p>
-      <w:pPr>
-        <w:pStyle w:val="aa"/>
-        <w:numPr>
-          <w:ilvl w:val="0"/>
-          <w:numId w:val="13"/>
-        </w:numPr>
-        <w:ind w:firstLineChars="0"/>
-      </w:pPr>
-      <w:r>
-        <w:rPr>
-          <w:rFonts w:hint="eastAsia"/>
-        </w:rPr>
-        <w:t>证券公司为证券资产管理客户开立的账户应当自开户之日起</w:t>
-      </w:r>
-      <w:r>
-        <w:rPr>
-          <w:rStyle w:val="af"/>
-          <w:rFonts w:hint="eastAsia"/>
-        </w:rPr>
-        <w:t>3</w:t>
-      </w:r>
-      <w:r>
-        <w:rPr>
-          <w:rFonts w:hint="eastAsia"/>
-        </w:rPr>
-        <w:t>个交易日内报证券交易所备案。</w:t>
-      </w:r>
-    </w:p>
-    <w:p>
-      <w:pPr>
-        <w:pStyle w:val="aa"/>
-        <w:numPr>
-          <w:ilvl w:val="0"/>
-          <w:numId w:val="13"/>
-        </w:numPr>
-        <w:ind w:firstLineChars="0"/>
-      </w:pPr>
-      <w:r>
-        <w:rPr>
-          <w:rFonts w:hint="eastAsia"/>
-        </w:rPr>
-        <w:t>创业板上市公司受到严重影响且预计在</w:t>
-      </w:r>
-      <w:r>
-        <w:rPr>
-          <w:rStyle w:val="af"/>
-        </w:rPr>
-        <w:t>3</w:t>
-      </w:r>
-      <w:r>
-        <w:rPr>
-          <w:rFonts w:hint="eastAsia"/>
+        <w:pStyle w:val="ad"/>
+        <w:numPr>
+          <w:ilvl w:val="0"/>
+          <w:numId w:val="13"/>
+        </w:numPr>
+        <w:ind w:firstLineChars="0"/>
+      </w:pPr>
+      <w:r>
+        <w:rPr>
+          <w:rFonts w:hint="eastAsia"/>
+        </w:rPr>
+        <w:t>董事会是自营业务的最高</w:t>
+      </w:r>
+      <w:r>
+        <w:rPr>
+          <w:rStyle w:val="af2"/>
+          <w:rFonts w:hint="eastAsia"/>
+        </w:rPr>
+        <w:t>决策</w:t>
+      </w:r>
+      <w:r>
+        <w:rPr>
+          <w:rFonts w:hint="eastAsia"/>
+        </w:rPr>
+        <w:t>机构。</w:t>
+      </w:r>
+    </w:p>
+    <w:p>
+      <w:pPr>
+        <w:pStyle w:val="ad"/>
+        <w:numPr>
+          <w:ilvl w:val="0"/>
+          <w:numId w:val="13"/>
+        </w:numPr>
+        <w:ind w:firstLineChars="0"/>
+      </w:pPr>
+      <w:r>
+        <w:rPr>
+          <w:rStyle w:val="af2"/>
+          <w:rFonts w:hint="eastAsia"/>
+        </w:rPr>
+        <w:t>投资决策机构</w:t>
+      </w:r>
+      <w:r>
+        <w:rPr>
+          <w:rFonts w:hint="eastAsia"/>
+        </w:rPr>
+        <w:t>是证券公司自营业务投资</w:t>
+      </w:r>
+      <w:r>
+        <w:rPr>
+          <w:rStyle w:val="a5"/>
+          <w:rFonts w:hint="eastAsia"/>
+        </w:rPr>
+        <w:t>运作</w:t>
+      </w:r>
+      <w:r>
+        <w:rPr>
+          <w:rFonts w:hint="eastAsia"/>
+        </w:rPr>
+        <w:t>的最高管理机构。</w:t>
+      </w:r>
+    </w:p>
+    <w:p>
+      <w:pPr>
+        <w:pStyle w:val="ad"/>
+        <w:numPr>
+          <w:ilvl w:val="0"/>
+          <w:numId w:val="13"/>
+        </w:numPr>
+        <w:ind w:firstLineChars="0"/>
+      </w:pPr>
+      <w:r>
+        <w:rPr>
+          <w:rFonts w:hint="eastAsia"/>
+        </w:rPr>
+        <w:t>证券公司持有一种权益类证券的成本不得超过净资本的</w:t>
+      </w:r>
+      <w:r>
+        <w:rPr>
+          <w:rStyle w:val="af2"/>
+          <w:rFonts w:hint="eastAsia"/>
+        </w:rPr>
+        <w:t>30%</w:t>
+      </w:r>
+      <w:r>
+        <w:rPr>
+          <w:rFonts w:hint="eastAsia"/>
+        </w:rPr>
+        <w:t>。</w:t>
+      </w:r>
+    </w:p>
+    <w:p>
+      <w:pPr>
+        <w:pStyle w:val="ad"/>
+        <w:numPr>
+          <w:ilvl w:val="0"/>
+          <w:numId w:val="13"/>
+        </w:numPr>
+        <w:ind w:firstLineChars="0"/>
+      </w:pPr>
+      <w:r>
+        <w:rPr>
+          <w:rFonts w:hint="eastAsia"/>
+        </w:rPr>
+        <w:t>全国股份转让</w:t>
+      </w:r>
+      <w:r>
+        <w:rPr>
+          <w:rFonts w:hint="eastAsia"/>
+        </w:rPr>
+        <w:t>系统的主要功能有</w:t>
+      </w:r>
+      <w:r>
+        <w:rPr>
+          <w:rStyle w:val="af2"/>
+          <w:rFonts w:hint="eastAsia"/>
+        </w:rPr>
+        <w:t>企业发展</w:t>
+      </w:r>
+      <w:r>
+        <w:rPr>
+          <w:rFonts w:hint="eastAsia"/>
+        </w:rPr>
+        <w:t>、</w:t>
+      </w:r>
+      <w:r>
+        <w:rPr>
+          <w:rStyle w:val="af2"/>
+          <w:rFonts w:hint="eastAsia"/>
+        </w:rPr>
+        <w:t>资本投入</w:t>
+      </w:r>
+      <w:r>
+        <w:rPr>
+          <w:rFonts w:hint="eastAsia"/>
+        </w:rPr>
+        <w:t>，和</w:t>
+      </w:r>
+      <w:r>
+        <w:rPr>
+          <w:rStyle w:val="af2"/>
+          <w:rFonts w:hint="eastAsia"/>
+        </w:rPr>
+        <w:t>退出服务</w:t>
+      </w:r>
+      <w:r>
+        <w:rPr>
+          <w:rFonts w:hint="eastAsia"/>
+        </w:rPr>
+        <w:t>。</w:t>
+      </w:r>
+    </w:p>
+    <w:p>
+      <w:pPr>
+        <w:pStyle w:val="ad"/>
+        <w:numPr>
+          <w:ilvl w:val="0"/>
+          <w:numId w:val="13"/>
+        </w:numPr>
+        <w:ind w:firstLineChars="0"/>
+      </w:pPr>
+      <w:r>
+        <w:rPr>
+          <w:rFonts w:hint="eastAsia"/>
+        </w:rPr>
+        <w:t>证券公司以自有资金参与集合资产管理计划的持有期限不得少于</w:t>
+      </w:r>
+      <w:r>
+        <w:rPr>
+          <w:rStyle w:val="af2"/>
+          <w:rFonts w:hint="eastAsia"/>
+        </w:rPr>
+        <w:t>6</w:t>
+      </w:r>
+      <w:r>
+        <w:rPr>
+          <w:rStyle w:val="af2"/>
         </w:rPr>
         <w:t>个月</w:t>
       </w:r>
@@ -270,341 +1039,39 @@
         <w:rPr>
           <w:rFonts w:hint="eastAsia"/>
         </w:rPr>
-        <w:t>不</w:t>
-      </w:r>
-      <w:r>
-        <w:rPr>
-          <w:rFonts w:hint="eastAsia"/>
-        </w:rPr>
-        <w:t>能恢复的，深交所进行风险警示处理。</w:t>
-      </w:r>
-    </w:p>
-    <w:p>
-      <w:pPr>
-        <w:pStyle w:val="aa"/>
-        <w:numPr>
-          <w:ilvl w:val="0"/>
-          <w:numId w:val="13"/>
-        </w:numPr>
-        <w:ind w:firstLineChars="0"/>
-      </w:pPr>
-      <w:r>
-        <w:rPr>
-          <w:rFonts w:hint="eastAsia"/>
-        </w:rPr>
-        <w:t>收购期限届满</w:t>
-      </w:r>
-      <w:r>
-        <w:rPr>
-          <w:rStyle w:val="af"/>
-          <w:rFonts w:hint="eastAsia"/>
-        </w:rPr>
-        <w:t>1</w:t>
-      </w:r>
-      <w:r>
-        <w:rPr>
-          <w:rStyle w:val="af"/>
-        </w:rPr>
-        <w:t>5日</w:t>
-      </w:r>
-      <w:r>
-        <w:rPr>
-          <w:rFonts w:hint="eastAsia"/>
-        </w:rPr>
-        <w:t>内，收购人应当向证监会报送关于收购情况的书面报告。</w:t>
-      </w:r>
-    </w:p>
-    <w:p>
-      <w:pPr>
-        <w:pStyle w:val="aa"/>
-        <w:numPr>
-          <w:ilvl w:val="0"/>
-          <w:numId w:val="13"/>
-        </w:numPr>
-        <w:ind w:firstLineChars="0"/>
-      </w:pPr>
-      <w:r>
-        <w:rPr>
-          <w:rFonts w:hint="eastAsia"/>
-        </w:rPr>
-        <w:t>基金管理公司的注册资本不得少于</w:t>
-      </w:r>
-      <w:r>
-        <w:rPr>
-          <w:rStyle w:val="af"/>
-          <w:rFonts w:hint="eastAsia"/>
-        </w:rPr>
-        <w:t>1</w:t>
-      </w:r>
-      <w:r>
-        <w:rPr>
-          <w:rStyle w:val="af"/>
-        </w:rPr>
-        <w:t>亿元</w:t>
-      </w:r>
-      <w:r>
-        <w:rPr>
-          <w:rFonts w:hint="eastAsia"/>
-        </w:rPr>
-        <w:t>，且为实缴货币资本。</w:t>
-      </w:r>
-    </w:p>
-    <w:p>
-      <w:pPr>
-        <w:pStyle w:val="aa"/>
-        <w:numPr>
-          <w:ilvl w:val="0"/>
-          <w:numId w:val="13"/>
-        </w:numPr>
-        <w:ind w:firstLineChars="0"/>
-      </w:pPr>
-      <w:r>
-        <w:rPr>
-          <w:rStyle w:val="af"/>
-          <w:rFonts w:hint="eastAsia"/>
-        </w:rPr>
-        <w:t>中国证监会</w:t>
-      </w:r>
-      <w:r>
-        <w:rPr>
-          <w:rFonts w:hint="eastAsia"/>
-        </w:rPr>
-        <w:t>负责建立全国统一的证券期货市场诚信档案数据库，记录证券期货市场诚信信息。</w:t>
-      </w:r>
-    </w:p>
-    <w:p>
-      <w:pPr>
-        <w:pStyle w:val="aa"/>
-        <w:numPr>
-          <w:ilvl w:val="0"/>
-          <w:numId w:val="13"/>
-        </w:numPr>
-        <w:ind w:firstLineChars="0"/>
-      </w:pPr>
-      <w:r>
-        <w:rPr>
-          <w:rFonts w:hint="eastAsia"/>
-        </w:rPr>
-        <w:t>证券公司分类评价应</w:t>
-      </w:r>
-      <w:r>
-        <w:rPr>
-          <w:rStyle w:val="af"/>
-          <w:rFonts w:hint="eastAsia"/>
-        </w:rPr>
-        <w:t>每年</w:t>
-      </w:r>
-      <w:r>
-        <w:rPr>
-          <w:rFonts w:hint="eastAsia"/>
-        </w:rPr>
-        <w:t>进行一次。</w:t>
-      </w:r>
-    </w:p>
-    <w:p>
-      <w:pPr>
-        <w:pStyle w:val="aa"/>
-        <w:numPr>
-          <w:ilvl w:val="0"/>
-          <w:numId w:val="13"/>
-        </w:numPr>
-        <w:ind w:firstLineChars="0"/>
-      </w:pPr>
-      <w:r>
-        <w:rPr>
-          <w:rFonts w:hint="eastAsia"/>
-        </w:rPr>
-        <w:t>证券公司经营</w:t>
-      </w:r>
-      <w:r>
-        <w:rPr>
-          <w:rStyle w:val="a4"/>
-        </w:rPr>
-        <w:t>证券经纪业务</w:t>
-      </w:r>
-      <w:r>
-        <w:rPr>
-          <w:rFonts w:hint="eastAsia"/>
-        </w:rPr>
-        <w:t>的，净资本不得低于</w:t>
-      </w:r>
-      <w:r>
-        <w:rPr>
-          <w:rStyle w:val="af"/>
-          <w:rFonts w:hint="eastAsia"/>
-        </w:rPr>
-        <w:t>2</w:t>
-      </w:r>
-      <w:r>
-        <w:rPr>
-          <w:rStyle w:val="af"/>
-        </w:rPr>
-        <w:t>000万</w:t>
-      </w:r>
-      <w:r>
-        <w:rPr>
-          <w:rFonts w:hint="eastAsia"/>
-        </w:rPr>
-        <w:t>元。</w:t>
-      </w:r>
-    </w:p>
-    <w:p>
-      <w:pPr>
-        <w:pStyle w:val="aa"/>
-        <w:numPr>
-          <w:ilvl w:val="0"/>
-          <w:numId w:val="13"/>
-        </w:numPr>
-        <w:ind w:firstLineChars="0"/>
-      </w:pPr>
-      <w:r>
-        <w:rPr>
-          <w:rFonts w:hint="eastAsia"/>
-        </w:rPr>
-        <w:t>证券公司净资本等风险指标与上月相比发生不利变化超过20%的，应当在情形发生之日起</w:t>
-      </w:r>
-      <w:r>
-        <w:rPr>
-          <w:rStyle w:val="af"/>
-          <w:rFonts w:hint="eastAsia"/>
-        </w:rPr>
-        <w:t>3个工作日</w:t>
-      </w:r>
-      <w:r>
-        <w:rPr>
-          <w:rFonts w:hint="eastAsia"/>
-        </w:rPr>
-        <w:t>内向证监会上报。</w:t>
-      </w:r>
-    </w:p>
-    <w:p>
-      <w:pPr>
-        <w:pStyle w:val="aa"/>
-        <w:numPr>
-          <w:ilvl w:val="0"/>
-          <w:numId w:val="13"/>
-        </w:numPr>
-        <w:ind w:firstLineChars="0"/>
-      </w:pPr>
-      <w:r>
-        <w:rPr>
-          <w:rFonts w:hint="eastAsia"/>
-        </w:rPr>
-        <w:t>证券公司流动性风险管理遵循</w:t>
-      </w:r>
-      <w:r>
-        <w:rPr>
-          <w:rStyle w:val="af"/>
-          <w:rFonts w:hint="eastAsia"/>
-        </w:rPr>
-        <w:t>全面性</w:t>
-      </w:r>
-      <w:r>
-        <w:rPr>
-          <w:rFonts w:hint="eastAsia"/>
-        </w:rPr>
-        <w:t>、</w:t>
-      </w:r>
-      <w:r>
-        <w:rPr>
-          <w:rStyle w:val="af"/>
-          <w:rFonts w:hint="eastAsia"/>
-        </w:rPr>
-        <w:t>审慎性</w:t>
-      </w:r>
-      <w:r>
-        <w:rPr>
-          <w:rFonts w:hint="eastAsia"/>
-        </w:rPr>
-        <w:t>、</w:t>
-      </w:r>
-      <w:r>
-        <w:rPr>
-          <w:rStyle w:val="af"/>
-          <w:rFonts w:hint="eastAsia"/>
-        </w:rPr>
-        <w:t>预见性</w:t>
-      </w:r>
-      <w:r>
-        <w:rPr>
-          <w:rFonts w:hint="eastAsia"/>
-        </w:rPr>
-        <w:t>的原则。</w:t>
-      </w:r>
-    </w:p>
-    <w:p>
-      <w:pPr>
-        <w:pStyle w:val="aa"/>
-        <w:numPr>
-          <w:ilvl w:val="0"/>
-          <w:numId w:val="13"/>
-        </w:numPr>
-        <w:ind w:firstLineChars="0"/>
-      </w:pPr>
-      <w:r>
-        <w:rPr>
-          <w:rFonts w:hint="eastAsia"/>
-        </w:rPr>
-        <w:t>私募基金子公司应当有具有</w:t>
-      </w:r>
-      <w:r>
-        <w:rPr>
-          <w:rStyle w:val="af"/>
-          <w:rFonts w:hint="eastAsia"/>
-        </w:rPr>
-        <w:t>2</w:t>
-      </w:r>
-      <w:r>
-        <w:rPr>
-          <w:rFonts w:hint="eastAsia"/>
-        </w:rPr>
-        <w:t>年以上投资管理或资产管理经验的人员不少于</w:t>
-      </w:r>
-      <w:r>
-        <w:rPr>
-          <w:rStyle w:val="af"/>
-          <w:rFonts w:hint="eastAsia"/>
-        </w:rPr>
-        <w:t>3</w:t>
-      </w:r>
-      <w:r>
-        <w:rPr>
-          <w:rFonts w:hint="eastAsia"/>
-        </w:rPr>
-        <w:t>人。</w:t>
-      </w:r>
-    </w:p>
-    <w:p>
-      <w:pPr>
-        <w:pStyle w:val="aa"/>
-        <w:numPr>
-          <w:ilvl w:val="0"/>
-          <w:numId w:val="13"/>
-        </w:numPr>
-        <w:ind w:firstLineChars="0"/>
-      </w:pPr>
-      <w:r>
-        <w:rPr>
-          <w:rFonts w:hint="eastAsia"/>
-        </w:rPr>
-        <w:t>同时在两个或两个以上证券、期货投资咨询机构执业的，处以</w:t>
-      </w:r>
-      <w:r>
-        <w:rPr>
-          <w:rStyle w:val="af"/>
-          <w:rFonts w:hint="eastAsia"/>
-        </w:rPr>
-        <w:t>1万</w:t>
-      </w:r>
-      <w:r>
-        <w:rPr>
-          <w:rFonts w:hint="eastAsia"/>
-        </w:rPr>
-        <w:t>以上</w:t>
-      </w:r>
-      <w:r>
-        <w:rPr>
-          <w:rStyle w:val="af"/>
+        <w:t>。</w:t>
+      </w:r>
+    </w:p>
+    <w:p>
+      <w:pPr>
+        <w:pStyle w:val="ad"/>
+        <w:numPr>
+          <w:ilvl w:val="0"/>
+          <w:numId w:val="13"/>
+        </w:numPr>
+        <w:ind w:firstLineChars="0"/>
+      </w:pPr>
+      <w:r>
+        <w:t>以下情形需要追诉</w:t>
+      </w:r>
+      <w:r>
+        <w:rPr>
+          <w:rFonts w:hint="eastAsia"/>
+        </w:rPr>
+        <w:t>：</w:t>
+      </w:r>
+      <w:r>
+        <w:rPr>
+          <w:rFonts w:hint="eastAsia"/>
+        </w:rPr>
+        <w:br/>
+      </w:r>
+      <w:r>
+        <w:t>个人集资诈骗</w:t>
+      </w:r>
+      <w:r>
+        <w:rPr>
+          <w:rStyle w:val="af2"/>
           <w:rFonts w:hint="eastAsia"/>
         </w:rPr>
         <w:t>10万</w:t>
@@ -613,478 +1080,11 @@
         <w:rPr>
           <w:rFonts w:hint="eastAsia"/>
         </w:rPr>
-        <w:t>以下罚款。</w:t>
-      </w:r>
-    </w:p>
-    <w:p>
-      <w:pPr>
-        <w:pStyle w:val="aa"/>
-        <w:numPr>
-          <w:ilvl w:val="0"/>
-          <w:numId w:val="13"/>
-        </w:numPr>
-        <w:ind w:firstLineChars="0"/>
-      </w:pPr>
-      <w:r>
-        <w:rPr>
-          <w:rFonts w:hint="eastAsia"/>
-        </w:rPr>
-        <w:t>财务顾问的工作档案应保存不少于</w:t>
-      </w:r>
-      <w:r>
-        <w:rPr>
-          <w:rStyle w:val="af"/>
-          <w:rFonts w:hint="eastAsia"/>
-        </w:rPr>
-        <w:t>1</w:t>
-      </w:r>
-      <w:r>
-        <w:rPr>
-          <w:rStyle w:val="af"/>
-        </w:rPr>
-        <w:t>0年</w:t>
-      </w:r>
-      <w:r>
-        <w:rPr>
-          <w:rFonts w:hint="eastAsia"/>
-        </w:rPr>
-        <w:t>。</w:t>
-      </w:r>
-    </w:p>
-    <w:p>
-      <w:pPr>
-        <w:pStyle w:val="aa"/>
-        <w:numPr>
-          <w:ilvl w:val="0"/>
-          <w:numId w:val="13"/>
-        </w:numPr>
-        <w:ind w:firstLineChars="0"/>
-      </w:pPr>
-      <w:r>
-        <w:rPr>
-          <w:rFonts w:hint="eastAsia"/>
-        </w:rPr>
-        <w:t>对保荐代表人资格的申请，证监会在</w:t>
-      </w:r>
-      <w:r>
-        <w:rPr>
-          <w:rStyle w:val="af"/>
-          <w:rFonts w:hint="eastAsia"/>
-        </w:rPr>
-        <w:t>4</w:t>
-      </w:r>
-      <w:r>
-        <w:rPr>
-          <w:rStyle w:val="af"/>
-        </w:rPr>
-        <w:t>5个工作日</w:t>
-      </w:r>
-      <w:r>
-        <w:rPr>
-          <w:rFonts w:hint="eastAsia"/>
-        </w:rPr>
-        <w:t>内做出核准或不予核准的决定。</w:t>
-      </w:r>
-    </w:p>
-    <w:p>
-      <w:pPr>
-        <w:pStyle w:val="aa"/>
-        <w:numPr>
-          <w:ilvl w:val="0"/>
-          <w:numId w:val="13"/>
-        </w:numPr>
-        <w:ind w:firstLineChars="0"/>
-      </w:pPr>
-      <w:r>
-        <w:rPr>
-          <w:rFonts w:hint="eastAsia"/>
-        </w:rPr>
-        <w:t>保荐机构应当自督导工作结束后</w:t>
-      </w:r>
-      <w:r>
-        <w:rPr>
-          <w:rStyle w:val="af"/>
-          <w:rFonts w:hint="eastAsia"/>
-        </w:rPr>
-        <w:t>1</w:t>
-      </w:r>
-      <w:r>
-        <w:rPr>
-          <w:rStyle w:val="af"/>
-        </w:rPr>
-        <w:t>0个工作日</w:t>
-      </w:r>
-      <w:r>
-        <w:rPr>
-          <w:rFonts w:hint="eastAsia"/>
-        </w:rPr>
-        <w:t>内向证监会、交易所报告。</w:t>
-      </w:r>
-    </w:p>
-    <w:p>
-      <w:pPr>
-        <w:pStyle w:val="aa"/>
-        <w:numPr>
-          <w:ilvl w:val="0"/>
-          <w:numId w:val="13"/>
-        </w:numPr>
-        <w:ind w:firstLineChars="0"/>
-      </w:pPr>
-      <w:r>
-        <w:rPr>
-          <w:rFonts w:hint="eastAsia"/>
-        </w:rPr>
-        <w:t>从事证券自营业务的净资本最低限额为</w:t>
-      </w:r>
-      <w:r>
-        <w:rPr>
-          <w:rStyle w:val="af"/>
-          <w:rFonts w:hint="eastAsia"/>
-        </w:rPr>
-        <w:t>5</w:t>
-      </w:r>
-      <w:r>
-        <w:rPr>
-          <w:rStyle w:val="af"/>
-        </w:rPr>
-        <w:t>000万</w:t>
-      </w:r>
-      <w:r>
-        <w:rPr>
-          <w:rFonts w:hint="eastAsia"/>
-        </w:rPr>
-        <w:t>元。</w:t>
-      </w:r>
-    </w:p>
-    <w:p>
-      <w:pPr>
-        <w:pStyle w:val="aa"/>
-        <w:numPr>
-          <w:ilvl w:val="0"/>
-          <w:numId w:val="13"/>
-        </w:numPr>
-        <w:ind w:firstLineChars="0"/>
-      </w:pPr>
-      <w:r>
-        <w:rPr>
-          <w:rFonts w:hint="eastAsia"/>
-        </w:rPr>
-        <w:t>私募基金子公司将自有资金投资于本机构私募基金的，对单只基金的投资金额不得超过该只基金总额的</w:t>
-      </w:r>
-      <w:r>
-        <w:rPr>
-          <w:rStyle w:val="af"/>
-          <w:rFonts w:hint="eastAsia"/>
-        </w:rPr>
-        <w:t>2</w:t>
-      </w:r>
-      <w:r>
-        <w:rPr>
-          <w:rStyle w:val="af"/>
-        </w:rPr>
-        <w:t>0%</w:t>
-      </w:r>
-      <w:r>
-        <w:rPr>
-          <w:rFonts w:hint="eastAsia"/>
-        </w:rPr>
-        <w:t>。</w:t>
-      </w:r>
-    </w:p>
-    <w:p>
-      <w:pPr>
-        <w:pStyle w:val="aa"/>
-        <w:numPr>
-          <w:ilvl w:val="0"/>
-          <w:numId w:val="13"/>
-        </w:numPr>
-        <w:ind w:firstLineChars="0"/>
-      </w:pPr>
-      <w:r>
-        <w:rPr>
-          <w:rFonts w:hint="eastAsia"/>
-        </w:rPr>
-        <w:t>证券公司开展发行与承销业务，应当建立完善的包销风险评估与处理机制，风险管理部门应当</w:t>
-      </w:r>
-      <w:r>
-        <w:rPr>
-          <w:rFonts w:hint="eastAsia"/>
-        </w:rPr>
-        <w:t>委派</w:t>
-      </w:r>
-      <w:r>
-        <w:rPr>
-          <w:rFonts w:hint="eastAsia"/>
-        </w:rPr>
-        <w:t>代表参与</w:t>
-      </w:r>
-      <w:r>
-        <w:rPr>
-          <w:rStyle w:val="af"/>
-          <w:rFonts w:hint="eastAsia"/>
-        </w:rPr>
-        <w:t>报销决策</w:t>
-      </w:r>
-      <w:r>
-        <w:rPr>
-          <w:rFonts w:hint="eastAsia"/>
-        </w:rPr>
-        <w:t>过程</w:t>
-      </w:r>
-      <w:r>
-        <w:rPr>
-          <w:rStyle w:val="ac"/>
-          <w:rFonts w:hint="eastAsia"/>
-        </w:rPr>
-        <w:t>，</w:t>
-      </w:r>
-      <w:r>
-        <w:rPr>
-          <w:rStyle w:val="af"/>
-          <w:rFonts w:hint="eastAsia"/>
-        </w:rPr>
-        <w:t>独立发表意见</w:t>
-      </w:r>
-      <w:r>
-        <w:rPr>
-          <w:rFonts w:hint="eastAsia"/>
-        </w:rPr>
-        <w:t>。</w:t>
-      </w:r>
-    </w:p>
-    <w:p>
-      <w:pPr>
-        <w:pStyle w:val="aa"/>
-        <w:numPr>
-          <w:ilvl w:val="0"/>
-          <w:numId w:val="13"/>
-        </w:numPr>
-        <w:ind w:firstLineChars="0"/>
-      </w:pPr>
-      <w:r>
-        <w:rPr>
-          <w:rFonts w:hint="eastAsia"/>
-        </w:rPr>
-        <w:t>董事会是自营业务的最高</w:t>
-      </w:r>
-      <w:r>
-        <w:rPr>
-          <w:rStyle w:val="af"/>
-          <w:rFonts w:hint="eastAsia"/>
-        </w:rPr>
-        <w:t>决策</w:t>
-      </w:r>
-      <w:r>
-        <w:rPr>
-          <w:rFonts w:hint="eastAsia"/>
-        </w:rPr>
-        <w:t>机构。</w:t>
-      </w:r>
-    </w:p>
-    <w:p>
-      <w:pPr>
-        <w:pStyle w:val="aa"/>
-        <w:numPr>
-          <w:ilvl w:val="0"/>
-          <w:numId w:val="13"/>
-        </w:numPr>
-        <w:ind w:firstLineChars="0"/>
-      </w:pPr>
-      <w:r>
-        <w:rPr>
-          <w:rStyle w:val="af"/>
-          <w:rFonts w:hint="eastAsia"/>
-        </w:rPr>
-        <w:t>投资决策机构</w:t>
-      </w:r>
-      <w:r>
-        <w:rPr>
-          <w:rFonts w:hint="eastAsia"/>
-        </w:rPr>
-        <w:t>是证券公司自营业务投资</w:t>
-      </w:r>
-      <w:r>
-        <w:rPr>
-          <w:rStyle w:val="a4"/>
-          <w:rFonts w:hint="eastAsia"/>
-        </w:rPr>
-        <w:t>运作</w:t>
-      </w:r>
-      <w:r>
-        <w:rPr>
-          <w:rFonts w:hint="eastAsia"/>
-        </w:rPr>
-        <w:t>的最高管理机构。</w:t>
-      </w:r>
-    </w:p>
-    <w:p>
-      <w:pPr>
-        <w:pStyle w:val="aa"/>
-        <w:numPr>
-          <w:ilvl w:val="0"/>
-          <w:numId w:val="13"/>
-        </w:numPr>
-        <w:ind w:firstLineChars="0"/>
-      </w:pPr>
-      <w:r>
-        <w:rPr>
-          <w:rFonts w:hint="eastAsia"/>
-        </w:rPr>
-        <w:t>证券公司持有一种权益类证券的成本不得超过净资本的</w:t>
-      </w:r>
-      <w:r>
-        <w:rPr>
-          <w:rStyle w:val="af"/>
-          <w:rFonts w:hint="eastAsia"/>
-        </w:rPr>
-        <w:t>30%</w:t>
-      </w:r>
-      <w:r>
-        <w:rPr>
-          <w:rFonts w:hint="eastAsia"/>
-        </w:rPr>
-        <w:t>。</w:t>
-      </w:r>
-    </w:p>
-    <w:p>
-      <w:pPr>
-        <w:pStyle w:val="aa"/>
-        <w:numPr>
-          <w:ilvl w:val="0"/>
-          <w:numId w:val="13"/>
-        </w:numPr>
-        <w:ind w:firstLineChars="0"/>
-      </w:pPr>
-      <w:r>
-        <w:rPr>
-          <w:rFonts w:hint="eastAsia"/>
-        </w:rPr>
-        <w:t>全国股份转让</w:t>
-      </w:r>
-      <w:r>
-        <w:rPr>
-          <w:rFonts w:hint="eastAsia"/>
-        </w:rPr>
-        <w:t>系统的主要功能有</w:t>
-      </w:r>
-      <w:r>
-        <w:rPr>
-          <w:rStyle w:val="af"/>
-          <w:rFonts w:hint="eastAsia"/>
-        </w:rPr>
-        <w:t>企业发展</w:t>
-      </w:r>
-      <w:r>
-        <w:rPr>
-          <w:rFonts w:hint="eastAsia"/>
-        </w:rPr>
-        <w:t>、</w:t>
-      </w:r>
-      <w:r>
-        <w:rPr>
-          <w:rStyle w:val="af"/>
-          <w:rFonts w:hint="eastAsia"/>
-        </w:rPr>
-        <w:t>资本投入</w:t>
-      </w:r>
-      <w:r>
-        <w:rPr>
-          <w:rFonts w:hint="eastAsia"/>
-        </w:rPr>
-        <w:t>，和</w:t>
-      </w:r>
-      <w:r>
-        <w:rPr>
-          <w:rStyle w:val="af"/>
-          <w:rFonts w:hint="eastAsia"/>
-        </w:rPr>
-        <w:t>退出服务</w:t>
-      </w:r>
-      <w:r>
-        <w:rPr>
-          <w:rFonts w:hint="eastAsia"/>
-        </w:rPr>
-        <w:t>。</w:t>
-      </w:r>
-    </w:p>
-    <w:p>
-      <w:pPr>
-        <w:pStyle w:val="aa"/>
-        <w:numPr>
-          <w:ilvl w:val="0"/>
-          <w:numId w:val="13"/>
-        </w:numPr>
-        <w:ind w:firstLineChars="0"/>
-      </w:pPr>
-      <w:r>
-        <w:rPr>
-          <w:rFonts w:hint="eastAsia"/>
-        </w:rPr>
-        <w:t>证券公司以自有资金参与集合资产管理计划的持有期限不得少于</w:t>
-      </w:r>
-      <w:r>
-        <w:rPr>
-          <w:rStyle w:val="af"/>
-          <w:rFonts w:hint="eastAsia"/>
-        </w:rPr>
-        <w:t>6</w:t>
-      </w:r>
-      <w:r>
-        <w:rPr>
-          <w:rStyle w:val="af"/>
-        </w:rPr>
-        <w:t>个月</w:t>
-      </w:r>
-      <w:r>
-        <w:rPr>
-          <w:rFonts w:hint="eastAsia"/>
-        </w:rPr>
-        <w:t>。</w:t>
-      </w:r>
-    </w:p>
-    <w:p>
-      <w:pPr>
-        <w:pStyle w:val="aa"/>
-        <w:numPr>
-          <w:ilvl w:val="0"/>
-          <w:numId w:val="13"/>
-        </w:numPr>
-        <w:ind w:firstLineChars="0"/>
-      </w:pPr>
-      <w:r>
-        <w:t>以下情形需要追诉</w:t>
-      </w:r>
-      <w:r>
-        <w:rPr>
-          <w:rFonts w:hint="eastAsia"/>
-        </w:rPr>
-        <w:t>：</w:t>
-      </w:r>
-      <w:r>
-        <w:rPr>
-          <w:rFonts w:hint="eastAsia"/>
-        </w:rPr>
-        <w:br/>
-      </w:r>
-      <w:r>
-        <w:t>个人集资诈骗</w:t>
-      </w:r>
-      <w:r>
-        <w:rPr>
-          <w:rStyle w:val="af"/>
-          <w:rFonts w:hint="eastAsia"/>
-        </w:rPr>
-        <w:t>10万</w:t>
-      </w:r>
-      <w:r>
-        <w:rPr>
-          <w:rFonts w:hint="eastAsia"/>
-        </w:rPr>
         <w:t>以上，单位</w:t>
       </w:r>
       <w:r>
         <w:rPr>
-          <w:rStyle w:val="af"/>
+          <w:rStyle w:val="af2"/>
           <w:rFonts w:hint="eastAsia"/>
         </w:rPr>
         <w:t>50万</w:t>
@@ -1101,7 +1101,7 @@
       </w:r>
       <w:r>
         <w:rPr>
-          <w:rStyle w:val="af"/>
+          <w:rStyle w:val="af2"/>
           <w:rFonts w:hint="eastAsia"/>
         </w:rPr>
         <w:t>10万</w:t>
@@ -1114,7 +1114,7 @@
       </w:r>
       <w:r>
         <w:rPr>
-          <w:rStyle w:val="af"/>
+          <w:rStyle w:val="af2"/>
           <w:rFonts w:hint="eastAsia"/>
         </w:rPr>
         <w:t>50万</w:t>
@@ -1136,7 +1136,7 @@
       </w:r>
       <w:r>
         <w:rPr>
-          <w:rStyle w:val="af"/>
+          <w:rStyle w:val="af2"/>
           <w:rFonts w:hint="eastAsia"/>
         </w:rPr>
         <w:t>20万</w:t>
@@ -1149,7 +1149,7 @@
       </w:r>
       <w:r>
         <w:rPr>
-          <w:rStyle w:val="af"/>
+          <w:rStyle w:val="af2"/>
           <w:rFonts w:hint="eastAsia"/>
         </w:rPr>
         <w:t>100万</w:t>
@@ -1166,7 +1166,7 @@
       </w:r>
       <w:r>
         <w:rPr>
-          <w:rStyle w:val="af"/>
+          <w:rStyle w:val="af2"/>
           <w:rFonts w:hint="eastAsia"/>
         </w:rPr>
         <w:t>30</w:t>
@@ -1179,7 +1179,7 @@
       </w:r>
       <w:r>
         <w:rPr>
-          <w:rStyle w:val="af"/>
+          <w:rStyle w:val="af2"/>
           <w:rFonts w:hint="eastAsia"/>
         </w:rPr>
         <w:t>150</w:t>
@@ -1193,15 +1193,12 @@
     </w:p>
     <w:p>
       <w:pPr>
-        <w:pStyle w:val="aa"/>
-        <w:numPr>
-          <w:ilvl w:val="0"/>
-          <w:numId w:val="13"/>
-        </w:numPr>
-        <w:ind w:firstLineChars="0"/>
-        <w:rPr>
-          <w:rFonts w:hint="eastAsia"/>
-        </w:rPr>
+        <w:pStyle w:val="ad"/>
+        <w:numPr>
+          <w:ilvl w:val="0"/>
+          <w:numId w:val="13"/>
+        </w:numPr>
+        <w:ind w:firstLineChars="0"/>
       </w:pPr>
       <w:r>
         <w:rPr>
@@ -1211,14 +1208,14 @@
       </w:r>
       <w:r>
         <w:rPr>
-          <w:rStyle w:val="af"/>
+          <w:rStyle w:val="af2"/>
           <w:rFonts w:hint="eastAsia"/>
         </w:rPr>
         <w:t>3</w:t>
       </w:r>
       <w:r>
         <w:rPr>
-          <w:rStyle w:val="af"/>
+          <w:rStyle w:val="af2"/>
         </w:rPr>
         <w:t>年</w:t>
       </w:r>
@@ -1230,14 +1227,14 @@
       </w:r>
       <w:r>
         <w:rPr>
-          <w:rStyle w:val="af"/>
+          <w:rStyle w:val="af2"/>
           <w:rFonts w:hint="eastAsia"/>
         </w:rPr>
         <w:t>2</w:t>
       </w:r>
       <w:r>
         <w:rPr>
-          <w:rStyle w:val="af"/>
+          <w:rStyle w:val="af2"/>
         </w:rPr>
         <w:t>万</w:t>
       </w:r>
@@ -1249,14 +1246,14 @@
       </w:r>
       <w:r>
         <w:rPr>
-          <w:rStyle w:val="af"/>
+          <w:rStyle w:val="af2"/>
           <w:rFonts w:hint="eastAsia"/>
         </w:rPr>
         <w:t>2</w:t>
       </w:r>
       <w:r>
         <w:rPr>
-          <w:rStyle w:val="af"/>
+          <w:rStyle w:val="af2"/>
         </w:rPr>
         <w:t>0万</w:t>
       </w:r>
@@ -1269,15 +1266,12 @@
     </w:p>
     <w:p>
       <w:pPr>
-        <w:pStyle w:val="aa"/>
-        <w:numPr>
-          <w:ilvl w:val="0"/>
-          <w:numId w:val="13"/>
-        </w:numPr>
-        <w:ind w:firstLineChars="0"/>
-        <w:rPr>
-          <w:rFonts w:hint="eastAsia"/>
-        </w:rPr>
+        <w:pStyle w:val="ad"/>
+        <w:numPr>
+          <w:ilvl w:val="0"/>
+          <w:numId w:val="13"/>
+        </w:numPr>
+        <w:ind w:firstLineChars="0"/>
       </w:pPr>
       <w:r>
         <w:rPr>
@@ -1287,7 +1281,7 @@
       </w:r>
       <w:r>
         <w:rPr>
-          <w:rStyle w:val="af"/>
+          <w:rStyle w:val="af2"/>
           <w:rFonts w:hint="eastAsia"/>
         </w:rPr>
         <w:t>证券法</w:t>
@@ -1301,15 +1295,12 @@
     </w:p>
     <w:p>
       <w:pPr>
-        <w:pStyle w:val="aa"/>
-        <w:numPr>
-          <w:ilvl w:val="0"/>
-          <w:numId w:val="13"/>
-        </w:numPr>
-        <w:ind w:firstLineChars="0"/>
-        <w:rPr>
-          <w:rFonts w:hint="eastAsia"/>
-        </w:rPr>
+        <w:pStyle w:val="ad"/>
+        <w:numPr>
+          <w:ilvl w:val="0"/>
+          <w:numId w:val="13"/>
+        </w:numPr>
+        <w:ind w:firstLineChars="0"/>
       </w:pPr>
       <w:r>
         <w:rPr>
@@ -1319,7 +1310,7 @@
       </w:r>
       <w:r>
         <w:rPr>
-          <w:rStyle w:val="af"/>
+          <w:rStyle w:val="af2"/>
           <w:rFonts w:hint="eastAsia"/>
         </w:rPr>
         <w:t>12~36</w:t>
@@ -1333,19 +1324,16 @@
     </w:p>
     <w:p>
       <w:pPr>
-        <w:pStyle w:val="aa"/>
-        <w:numPr>
-          <w:ilvl w:val="0"/>
-          <w:numId w:val="13"/>
-        </w:numPr>
-        <w:ind w:firstLineChars="0"/>
-        <w:rPr>
-          <w:rFonts w:hint="eastAsia"/>
-        </w:rPr>
-      </w:pPr>
-      <w:r>
-        <w:rPr>
-          <w:rStyle w:val="af"/>
+        <w:pStyle w:val="ad"/>
+        <w:numPr>
+          <w:ilvl w:val="0"/>
+          <w:numId w:val="13"/>
+        </w:numPr>
+        <w:ind w:firstLineChars="0"/>
+      </w:pPr>
+      <w:r>
+        <w:rPr>
+          <w:rStyle w:val="af2"/>
           <w:rFonts w:hint="eastAsia"/>
         </w:rPr>
         <w:t>中国证监会派出机构</w:t>
@@ -1359,15 +1347,12 @@
     </w:p>
     <w:p>
       <w:pPr>
-        <w:pStyle w:val="aa"/>
-        <w:numPr>
-          <w:ilvl w:val="0"/>
-          <w:numId w:val="13"/>
-        </w:numPr>
-        <w:ind w:firstLineChars="0"/>
-        <w:rPr>
-          <w:rFonts w:hint="eastAsia"/>
-        </w:rPr>
+        <w:pStyle w:val="ad"/>
+        <w:numPr>
+          <w:ilvl w:val="0"/>
+          <w:numId w:val="13"/>
+        </w:numPr>
+        <w:ind w:firstLineChars="0"/>
       </w:pPr>
       <w:r>
         <w:rPr>
@@ -1378,7 +1363,7 @@
       </w:r>
       <w:r>
         <w:rPr>
-          <w:rStyle w:val="af"/>
+          <w:rStyle w:val="af2"/>
           <w:rFonts w:hint="eastAsia"/>
         </w:rPr>
         <w:t>基金管理公司</w:t>
@@ -1398,15 +1383,12 @@
     </w:p>
     <w:p>
       <w:pPr>
-        <w:pStyle w:val="aa"/>
-        <w:numPr>
-          <w:ilvl w:val="0"/>
-          <w:numId w:val="13"/>
-        </w:numPr>
-        <w:ind w:firstLineChars="0"/>
-        <w:rPr>
-          <w:rFonts w:hint="eastAsia"/>
-        </w:rPr>
+        <w:pStyle w:val="ad"/>
+        <w:numPr>
+          <w:ilvl w:val="0"/>
+          <w:numId w:val="13"/>
+        </w:numPr>
+        <w:ind w:firstLineChars="0"/>
       </w:pPr>
       <w:r>
         <w:rPr>
@@ -1416,7 +1398,7 @@
       </w:r>
       <w:r>
         <w:rPr>
-          <w:rStyle w:val="af"/>
+          <w:rStyle w:val="af2"/>
           <w:rFonts w:hint="eastAsia"/>
         </w:rPr>
         <w:t>30日</w:t>
@@ -1436,15 +1418,12 @@
     </w:p>
     <w:p>
       <w:pPr>
-        <w:pStyle w:val="aa"/>
-        <w:numPr>
-          <w:ilvl w:val="0"/>
-          <w:numId w:val="13"/>
-        </w:numPr>
-        <w:ind w:firstLineChars="0"/>
-        <w:rPr>
-          <w:rFonts w:hint="eastAsia"/>
-        </w:rPr>
+        <w:pStyle w:val="ad"/>
+        <w:numPr>
+          <w:ilvl w:val="0"/>
+          <w:numId w:val="13"/>
+        </w:numPr>
+        <w:ind w:firstLineChars="0"/>
       </w:pPr>
       <w:r>
         <w:rPr>
@@ -1454,7 +1433,7 @@
       </w:r>
       <w:r>
         <w:rPr>
-          <w:rStyle w:val="af"/>
+          <w:rStyle w:val="af2"/>
           <w:rFonts w:hint="eastAsia"/>
         </w:rPr>
         <w:t>5倍</w:t>
@@ -1467,7 +1446,7 @@
       </w:r>
       <w:r>
         <w:rPr>
-          <w:rStyle w:val="af"/>
+          <w:rStyle w:val="af2"/>
           <w:rFonts w:hint="eastAsia"/>
         </w:rPr>
         <w:t>5年</w:t>
@@ -1481,15 +1460,12 @@
     </w:p>
     <w:p>
       <w:pPr>
-        <w:pStyle w:val="aa"/>
-        <w:numPr>
-          <w:ilvl w:val="0"/>
-          <w:numId w:val="13"/>
-        </w:numPr>
-        <w:ind w:firstLineChars="0"/>
-        <w:rPr>
-          <w:rFonts w:hint="eastAsia"/>
-        </w:rPr>
+        <w:pStyle w:val="ad"/>
+        <w:numPr>
+          <w:ilvl w:val="0"/>
+          <w:numId w:val="13"/>
+        </w:numPr>
+        <w:ind w:firstLineChars="0"/>
       </w:pPr>
       <w:r>
         <w:rPr>
@@ -1499,7 +1475,7 @@
       </w:r>
       <w:r>
         <w:rPr>
-          <w:rStyle w:val="af"/>
+          <w:rStyle w:val="af2"/>
           <w:rFonts w:hint="eastAsia"/>
         </w:rPr>
         <w:t>3万元</w:t>
@@ -1512,7 +1488,7 @@
       </w:r>
       <w:r>
         <w:rPr>
-          <w:rStyle w:val="af"/>
+          <w:rStyle w:val="af2"/>
           <w:rFonts w:hint="eastAsia"/>
         </w:rPr>
         <w:t>10万元</w:t>
@@ -1526,15 +1502,12 @@
     </w:p>
     <w:p>
       <w:pPr>
-        <w:pStyle w:val="aa"/>
-        <w:numPr>
-          <w:ilvl w:val="0"/>
-          <w:numId w:val="13"/>
-        </w:numPr>
-        <w:ind w:firstLineChars="0"/>
-        <w:rPr>
-          <w:rFonts w:hint="eastAsia"/>
-        </w:rPr>
+        <w:pStyle w:val="ad"/>
+        <w:numPr>
+          <w:ilvl w:val="0"/>
+          <w:numId w:val="13"/>
+        </w:numPr>
+        <w:ind w:firstLineChars="0"/>
       </w:pPr>
       <w:r>
         <w:rPr>
@@ -1550,7 +1523,7 @@
       </w:r>
       <w:r>
         <w:rPr>
-          <w:rStyle w:val="af"/>
+          <w:rStyle w:val="af2"/>
           <w:rFonts w:hint="eastAsia"/>
         </w:rPr>
         <w:t>终身</w:t>
@@ -1564,15 +1537,12 @@
     </w:p>
     <w:p>
       <w:pPr>
-        <w:pStyle w:val="aa"/>
-        <w:numPr>
-          <w:ilvl w:val="0"/>
-          <w:numId w:val="13"/>
-        </w:numPr>
-        <w:ind w:firstLineChars="0"/>
-        <w:rPr>
-          <w:rFonts w:hint="eastAsia"/>
-        </w:rPr>
+        <w:pStyle w:val="ad"/>
+        <w:numPr>
+          <w:ilvl w:val="0"/>
+          <w:numId w:val="13"/>
+        </w:numPr>
+        <w:ind w:firstLineChars="0"/>
       </w:pPr>
       <w:r>
         <w:rPr>
@@ -1582,7 +1552,7 @@
       </w:r>
       <w:r>
         <w:rPr>
-          <w:rStyle w:val="af"/>
+          <w:rStyle w:val="af2"/>
           <w:rFonts w:hint="eastAsia"/>
         </w:rPr>
         <w:t>证券经纪人</w:t>
@@ -1596,15 +1566,12 @@
     </w:p>
     <w:p>
       <w:pPr>
-        <w:pStyle w:val="aa"/>
-        <w:numPr>
-          <w:ilvl w:val="0"/>
-          <w:numId w:val="13"/>
-        </w:numPr>
-        <w:ind w:firstLineChars="0"/>
-        <w:rPr>
-          <w:rFonts w:hint="eastAsia"/>
-        </w:rPr>
+        <w:pStyle w:val="ad"/>
+        <w:numPr>
+          <w:ilvl w:val="0"/>
+          <w:numId w:val="13"/>
+        </w:numPr>
+        <w:ind w:firstLineChars="0"/>
       </w:pPr>
       <w:r>
         <w:rPr>
@@ -1614,7 +1581,7 @@
       </w:r>
       <w:r>
         <w:rPr>
-          <w:rStyle w:val="af"/>
+          <w:rStyle w:val="af2"/>
           <w:rFonts w:hint="eastAsia"/>
         </w:rPr>
         <w:t>中国人民银行</w:t>
@@ -1628,7 +1595,961 @@
     </w:p>
     <w:p>
       <w:pPr>
-        <w:pStyle w:val="aa"/>
+        <w:pStyle w:val="ad"/>
+        <w:numPr>
+          <w:ilvl w:val="0"/>
+          <w:numId w:val="13"/>
+        </w:numPr>
+        <w:ind w:firstLineChars="0"/>
+      </w:pPr>
+      <w:r>
+        <w:rPr>
+          <w:rFonts w:hint="eastAsia"/>
+        </w:rPr>
+        <w:t>有限合伙人可以按照合伙协议…转让…财产份额，但应当提前</w:t>
+      </w:r>
+      <w:r>
+        <w:rPr>
+          <w:rStyle w:val="af2"/>
+          <w:rFonts w:hint="eastAsia"/>
+        </w:rPr>
+        <w:t>3</w:t>
+      </w:r>
+      <w:r>
+        <w:rPr>
+          <w:rStyle w:val="af2"/>
+        </w:rPr>
+        <w:t>0日</w:t>
+      </w:r>
+      <w:r>
+        <w:rPr>
+          <w:rFonts w:hint="eastAsia"/>
+        </w:rPr>
+        <w:t>通知其他合伙人。</w:t>
+      </w:r>
+    </w:p>
+    <w:p>
+      <w:pPr>
+        <w:pStyle w:val="ad"/>
+        <w:numPr>
+          <w:ilvl w:val="0"/>
+          <w:numId w:val="13"/>
+        </w:numPr>
+        <w:ind w:firstLineChars="0"/>
+      </w:pPr>
+      <w:r>
+        <w:rPr>
+          <w:rFonts w:hint="eastAsia"/>
+        </w:rPr>
+        <w:t>获得批准的证券公司…申请业务范围变更登记，向</w:t>
+      </w:r>
+      <w:r>
+        <w:rPr>
+          <w:rStyle w:val="af2"/>
+          <w:rFonts w:hint="eastAsia"/>
+        </w:rPr>
+        <w:t>中国证监会</w:t>
+      </w:r>
+      <w:r>
+        <w:rPr>
+          <w:rFonts w:hint="eastAsia"/>
+        </w:rPr>
+        <w:t>申请…。</w:t>
+      </w:r>
+    </w:p>
+    <w:p>
+      <w:pPr>
+        <w:pStyle w:val="ad"/>
+        <w:numPr>
+          <w:ilvl w:val="0"/>
+          <w:numId w:val="13"/>
+        </w:numPr>
+        <w:ind w:firstLineChars="0"/>
+      </w:pPr>
+      <w:r>
+        <w:rPr>
+          <w:rFonts w:hint="eastAsia"/>
+        </w:rPr>
+        <w:t>按照证券法第1</w:t>
+      </w:r>
+      <w:r>
+        <w:t>89</w:t>
+      </w:r>
+      <w:r>
+        <w:rPr>
+          <w:rFonts w:hint="eastAsia"/>
+        </w:rPr>
+        <w:t>条规定，…发行人不符合发行条件，以欺骗手段骗取发行核准…处以</w:t>
+      </w:r>
+      <w:r>
+        <w:rPr>
+          <w:rStyle w:val="af2"/>
+          <w:rFonts w:hint="eastAsia"/>
+        </w:rPr>
+        <w:t>3</w:t>
+      </w:r>
+      <w:r>
+        <w:rPr>
+          <w:rStyle w:val="af2"/>
+        </w:rPr>
+        <w:t>0万</w:t>
+      </w:r>
+      <w:r>
+        <w:rPr>
+          <w:rFonts w:hint="eastAsia"/>
+        </w:rPr>
+        <w:t>以上，</w:t>
+      </w:r>
+      <w:r>
+        <w:rPr>
+          <w:rStyle w:val="af2"/>
+          <w:rFonts w:hint="eastAsia"/>
+        </w:rPr>
+        <w:t>6</w:t>
+      </w:r>
+      <w:r>
+        <w:rPr>
+          <w:rStyle w:val="af2"/>
+        </w:rPr>
+        <w:t>0万</w:t>
+      </w:r>
+      <w:r>
+        <w:rPr>
+          <w:rFonts w:hint="eastAsia"/>
+        </w:rPr>
+        <w:t>以下罚款。</w:t>
+      </w:r>
+    </w:p>
+    <w:p>
+      <w:pPr>
+        <w:pStyle w:val="ad"/>
+        <w:numPr>
+          <w:ilvl w:val="0"/>
+          <w:numId w:val="13"/>
+        </w:numPr>
+        <w:ind w:firstLineChars="0"/>
+      </w:pPr>
+      <w:r>
+        <w:rPr>
+          <w:rFonts w:hint="eastAsia"/>
+        </w:rPr>
+        <w:t>公司申请债券上市交易，债券发行额不少于</w:t>
+      </w:r>
+      <w:r>
+        <w:rPr>
+          <w:rStyle w:val="af2"/>
+          <w:rFonts w:hint="eastAsia"/>
+        </w:rPr>
+        <w:t>5</w:t>
+      </w:r>
+      <w:r>
+        <w:rPr>
+          <w:rStyle w:val="af2"/>
+        </w:rPr>
+        <w:t>000万</w:t>
+      </w:r>
+      <w:r>
+        <w:rPr>
+          <w:rFonts w:hint="eastAsia"/>
+        </w:rPr>
+        <w:t>元。</w:t>
+      </w:r>
+    </w:p>
+    <w:p>
+      <w:pPr>
+        <w:pStyle w:val="ad"/>
+        <w:numPr>
+          <w:ilvl w:val="0"/>
+          <w:numId w:val="13"/>
+        </w:numPr>
+        <w:ind w:firstLineChars="0"/>
+      </w:pPr>
+      <w:r>
+        <w:rPr>
+          <w:rFonts w:hint="eastAsia"/>
+        </w:rPr>
+        <w:t>涉嫌以自己为对象，自买自卖期货合约，且在连续</w:t>
+      </w:r>
+      <w:r>
+        <w:rPr>
+          <w:rStyle w:val="af2"/>
+          <w:rFonts w:hint="eastAsia"/>
+        </w:rPr>
+        <w:t>2</w:t>
+      </w:r>
+      <w:r>
+        <w:rPr>
+          <w:rStyle w:val="af2"/>
+        </w:rPr>
+        <w:t>0个</w:t>
+      </w:r>
+      <w:r>
+        <w:t>交易日</w:t>
+      </w:r>
+      <w:r>
+        <w:rPr>
+          <w:rFonts w:hint="eastAsia"/>
+        </w:rPr>
+        <w:t>累计买卖达到合约同期总成交量</w:t>
+      </w:r>
+      <w:r>
+        <w:rPr>
+          <w:rStyle w:val="af2"/>
+          <w:rFonts w:hint="eastAsia"/>
+        </w:rPr>
+        <w:t>2</w:t>
+      </w:r>
+      <w:r>
+        <w:rPr>
+          <w:rStyle w:val="af2"/>
+        </w:rPr>
+        <w:t>0%</w:t>
+      </w:r>
+      <w:r>
+        <w:rPr>
+          <w:rFonts w:hint="eastAsia"/>
+        </w:rPr>
+        <w:t>以上的，应予操纵证券、期货市场罪立案追诉。</w:t>
+      </w:r>
+    </w:p>
+    <w:p>
+      <w:pPr>
+        <w:pStyle w:val="ad"/>
+        <w:numPr>
+          <w:ilvl w:val="0"/>
+          <w:numId w:val="13"/>
+        </w:numPr>
+        <w:ind w:firstLineChars="0"/>
+      </w:pPr>
+      <w:r>
+        <w:rPr>
+          <w:rFonts w:hint="eastAsia"/>
+        </w:rPr>
+        <w:t>合伙企业清算：</w:t>
+      </w:r>
+      <w:r>
+        <w:br/>
+      </w:r>
+      <w:r>
+        <w:rPr>
+          <w:rFonts w:hint="eastAsia"/>
+        </w:rPr>
+        <w:t>清算人自确定起</w:t>
+      </w:r>
+      <w:r>
+        <w:rPr>
+          <w:rStyle w:val="af2"/>
+          <w:rFonts w:hint="eastAsia"/>
+        </w:rPr>
+        <w:t>1</w:t>
+      </w:r>
+      <w:r>
+        <w:rPr>
+          <w:rStyle w:val="af2"/>
+        </w:rPr>
+        <w:t>0日</w:t>
+      </w:r>
+      <w:r>
+        <w:rPr>
+          <w:rFonts w:hint="eastAsia"/>
+        </w:rPr>
+        <w:t>内通知债权人，并于</w:t>
+      </w:r>
+      <w:r>
+        <w:rPr>
+          <w:rStyle w:val="af2"/>
+          <w:rFonts w:hint="eastAsia"/>
+        </w:rPr>
+        <w:t>6</w:t>
+      </w:r>
+      <w:r>
+        <w:rPr>
+          <w:rStyle w:val="af2"/>
+        </w:rPr>
+        <w:t>0日</w:t>
+      </w:r>
+      <w:r>
+        <w:rPr>
+          <w:rFonts w:hint="eastAsia"/>
+        </w:rPr>
+        <w:t>内在报纸上公告；</w:t>
+      </w:r>
+      <w:r>
+        <w:br/>
+      </w:r>
+      <w:r>
+        <w:rPr>
+          <w:rFonts w:hint="eastAsia"/>
+        </w:rPr>
+        <w:t>债权人接到通知</w:t>
+      </w:r>
+      <w:r>
+        <w:rPr>
+          <w:rStyle w:val="af2"/>
+          <w:rFonts w:hint="eastAsia"/>
+        </w:rPr>
+        <w:t>3</w:t>
+      </w:r>
+      <w:r>
+        <w:rPr>
+          <w:rStyle w:val="af2"/>
+        </w:rPr>
+        <w:t>0日</w:t>
+      </w:r>
+      <w:r>
+        <w:rPr>
+          <w:rFonts w:hint="eastAsia"/>
+        </w:rPr>
+        <w:t>起，未接到通知</w:t>
+      </w:r>
+      <w:r>
+        <w:rPr>
+          <w:rStyle w:val="af2"/>
+          <w:rFonts w:hint="eastAsia"/>
+        </w:rPr>
+        <w:t>4</w:t>
+      </w:r>
+      <w:r>
+        <w:rPr>
+          <w:rStyle w:val="af2"/>
+        </w:rPr>
+        <w:t>5日</w:t>
+      </w:r>
+      <w:r>
+        <w:rPr>
+          <w:rFonts w:hint="eastAsia"/>
+        </w:rPr>
+        <w:t>起，向清算人申报。</w:t>
+      </w:r>
+    </w:p>
+    <w:p>
+      <w:pPr>
+        <w:pStyle w:val="ad"/>
+        <w:numPr>
+          <w:ilvl w:val="0"/>
+          <w:numId w:val="13"/>
+        </w:numPr>
+        <w:ind w:firstLineChars="0"/>
+      </w:pPr>
+      <w:r>
+        <w:rPr>
+          <w:rFonts w:hint="eastAsia"/>
+        </w:rPr>
+        <w:t>证券公司治理基本要求</w:t>
+      </w:r>
+      <w:r>
+        <w:rPr>
+          <w:rStyle w:val="af2"/>
+          <w:rFonts w:hint="eastAsia"/>
+        </w:rPr>
+        <w:t>不得</w:t>
+      </w:r>
+      <w:r>
+        <w:rPr>
+          <w:rFonts w:hint="eastAsia"/>
+        </w:rPr>
+        <w:t>实时监控有关账户的交易行为。</w:t>
+      </w:r>
+    </w:p>
+    <w:p>
+      <w:pPr>
+        <w:pStyle w:val="ad"/>
+        <w:numPr>
+          <w:ilvl w:val="0"/>
+          <w:numId w:val="13"/>
+        </w:numPr>
+        <w:ind w:firstLineChars="0"/>
+      </w:pPr>
+      <w:r>
+        <w:rPr>
+          <w:rFonts w:hint="eastAsia"/>
+        </w:rPr>
+        <w:t>证券公司</w:t>
+      </w:r>
+      <w:r>
+        <w:rPr>
+          <w:rStyle w:val="af2"/>
+        </w:rPr>
+        <w:t>可以</w:t>
+      </w:r>
+      <w:r>
+        <w:rPr>
+          <w:rFonts w:hint="eastAsia"/>
+        </w:rPr>
+        <w:t>代理客户进行资金、证券的清算、交收。</w:t>
+      </w:r>
+    </w:p>
+    <w:p>
+      <w:pPr>
+        <w:pStyle w:val="ad"/>
+        <w:numPr>
+          <w:ilvl w:val="0"/>
+          <w:numId w:val="13"/>
+        </w:numPr>
+        <w:ind w:firstLineChars="0"/>
+      </w:pPr>
+      <w:r>
+        <w:rPr>
+          <w:rFonts w:hint="eastAsia"/>
+        </w:rPr>
+        <w:t>无论经营何种业务的证券公司，都应当设立</w:t>
+      </w:r>
+      <w:r>
+        <w:rPr>
+          <w:rStyle w:val="af2"/>
+          <w:rFonts w:hint="eastAsia"/>
+        </w:rPr>
+        <w:t>董事会秘书</w:t>
+      </w:r>
+      <w:r>
+        <w:rPr>
+          <w:rFonts w:hint="eastAsia"/>
+        </w:rPr>
+        <w:t>。</w:t>
+      </w:r>
+    </w:p>
+    <w:p>
+      <w:pPr>
+        <w:pStyle w:val="ad"/>
+        <w:numPr>
+          <w:ilvl w:val="0"/>
+          <w:numId w:val="13"/>
+        </w:numPr>
+        <w:ind w:firstLineChars="0"/>
+      </w:pPr>
+      <w:r>
+        <w:rPr>
+          <w:rFonts w:hint="eastAsia"/>
+        </w:rPr>
+        <w:t>独立董事</w:t>
+      </w:r>
+      <w:r>
+        <w:rPr>
+          <w:rStyle w:val="af2"/>
+        </w:rPr>
+        <w:t>不是</w:t>
+      </w:r>
+      <w:r>
+        <w:rPr>
+          <w:rFonts w:hint="eastAsia"/>
+        </w:rPr>
+        <w:t>高级管理人员。</w:t>
+      </w:r>
+    </w:p>
+    <w:p>
+      <w:pPr>
+        <w:pStyle w:val="ad"/>
+        <w:numPr>
+          <w:ilvl w:val="0"/>
+          <w:numId w:val="13"/>
+        </w:numPr>
+        <w:ind w:firstLineChars="0"/>
+      </w:pPr>
+      <w:r>
+        <w:rPr>
+          <w:rFonts w:hint="eastAsia"/>
+        </w:rPr>
+        <w:t>《证券投资基金法》的立法宗旨</w:t>
+      </w:r>
+      <w:r>
+        <w:rPr>
+          <w:rStyle w:val="af2"/>
+          <w:rFonts w:hint="eastAsia"/>
+        </w:rPr>
+        <w:t>不含</w:t>
+      </w:r>
+      <w:r>
+        <w:rPr>
+          <w:rFonts w:hint="eastAsia"/>
+        </w:rPr>
+        <w:t>提高基金的投资效率。</w:t>
+      </w:r>
+    </w:p>
+    <w:p>
+      <w:pPr>
+        <w:pStyle w:val="ad"/>
+        <w:numPr>
+          <w:ilvl w:val="0"/>
+          <w:numId w:val="13"/>
+        </w:numPr>
+        <w:ind w:firstLineChars="0"/>
+      </w:pPr>
+      <w:r>
+        <w:rPr>
+          <w:rFonts w:hint="eastAsia"/>
+        </w:rPr>
+        <w:t>证券公司合</w:t>
+      </w:r>
+      <w:proofErr w:type="gramStart"/>
+      <w:r>
+        <w:rPr>
+          <w:rFonts w:hint="eastAsia"/>
+        </w:rPr>
+        <w:t>规</w:t>
+      </w:r>
+      <w:proofErr w:type="gramEnd"/>
+      <w:r>
+        <w:rPr>
+          <w:rFonts w:hint="eastAsia"/>
+        </w:rPr>
+        <w:t>管理基本制度</w:t>
+      </w:r>
+      <w:r>
+        <w:rPr>
+          <w:rStyle w:val="af2"/>
+        </w:rPr>
+        <w:t>不含</w:t>
+      </w:r>
+      <w:r>
+        <w:rPr>
+          <w:rFonts w:hint="eastAsia"/>
+        </w:rPr>
+        <w:t>审慎评估公司合</w:t>
+      </w:r>
+      <w:proofErr w:type="gramStart"/>
+      <w:r>
+        <w:rPr>
+          <w:rFonts w:hint="eastAsia"/>
+        </w:rPr>
+        <w:t>规</w:t>
+      </w:r>
+      <w:proofErr w:type="gramEnd"/>
+      <w:r>
+        <w:rPr>
+          <w:rFonts w:hint="eastAsia"/>
+        </w:rPr>
+        <w:t>经营管理行为对证券市场的影响。</w:t>
+      </w:r>
+    </w:p>
+    <w:p>
+      <w:pPr>
+        <w:pStyle w:val="ad"/>
+        <w:numPr>
+          <w:ilvl w:val="0"/>
+          <w:numId w:val="13"/>
+        </w:numPr>
+        <w:ind w:firstLineChars="0"/>
+      </w:pPr>
+      <w:r>
+        <w:rPr>
+          <w:rFonts w:hint="eastAsia"/>
+        </w:rPr>
+        <w:t>证券公司</w:t>
+      </w:r>
+      <w:r>
+        <w:rPr>
+          <w:rStyle w:val="af2"/>
+        </w:rPr>
+        <w:t>不得</w:t>
+      </w:r>
+      <w:r>
+        <w:rPr>
+          <w:rFonts w:hint="eastAsia"/>
+        </w:rPr>
+        <w:t>将另类子公司的合</w:t>
+      </w:r>
+      <w:proofErr w:type="gramStart"/>
+      <w:r>
+        <w:rPr>
+          <w:rFonts w:hint="eastAsia"/>
+        </w:rPr>
+        <w:t>规</w:t>
+      </w:r>
+      <w:proofErr w:type="gramEnd"/>
+      <w:r>
+        <w:rPr>
+          <w:rFonts w:hint="eastAsia"/>
+        </w:rPr>
+        <w:t>与风险管理纳入公司同一体系。</w:t>
+      </w:r>
+    </w:p>
+    <w:p>
+      <w:pPr>
+        <w:pStyle w:val="ad"/>
+        <w:numPr>
+          <w:ilvl w:val="0"/>
+          <w:numId w:val="13"/>
+        </w:numPr>
+        <w:ind w:firstLineChars="0"/>
+      </w:pPr>
+      <w:r>
+        <w:rPr>
+          <w:rFonts w:hint="eastAsia"/>
+        </w:rPr>
+        <w:t>证券公司…对直接负责的董监高…可以的措施</w:t>
+      </w:r>
+      <w:r>
+        <w:rPr>
+          <w:rStyle w:val="af2"/>
+          <w:rFonts w:hint="eastAsia"/>
+        </w:rPr>
+        <w:t>包括</w:t>
+      </w:r>
+      <w:r>
+        <w:rPr>
+          <w:rFonts w:hint="eastAsia"/>
+        </w:rPr>
+        <w:t>出具警示函，</w:t>
+      </w:r>
+      <w:r>
+        <w:rPr>
+          <w:rStyle w:val="af2"/>
+          <w:rFonts w:hint="eastAsia"/>
+        </w:rPr>
+        <w:t>不含</w:t>
+      </w:r>
+      <w:r>
+        <w:rPr>
+          <w:rFonts w:hint="eastAsia"/>
+        </w:rPr>
+        <w:t>责令定期报告。</w:t>
+      </w:r>
+    </w:p>
+    <w:p>
+      <w:pPr>
+        <w:pStyle w:val="ad"/>
+        <w:numPr>
+          <w:ilvl w:val="0"/>
+          <w:numId w:val="13"/>
+        </w:numPr>
+        <w:ind w:firstLineChars="0"/>
+      </w:pPr>
+      <w:r>
+        <w:rPr>
+          <w:rFonts w:hint="eastAsia"/>
+        </w:rPr>
+        <w:t>证券公司申请融资融券资格需要：最近</w:t>
+      </w:r>
+      <w:r>
+        <w:rPr>
+          <w:rStyle w:val="af2"/>
+          <w:rFonts w:hint="eastAsia"/>
+        </w:rPr>
+        <w:t>2</w:t>
+      </w:r>
+      <w:r>
+        <w:rPr>
+          <w:rStyle w:val="af2"/>
+        </w:rPr>
+        <w:t>年</w:t>
+      </w:r>
+      <w:r>
+        <w:rPr>
+          <w:rFonts w:hint="eastAsia"/>
+        </w:rPr>
+        <w:t>内不被立案查处或处于整改期。</w:t>
+      </w:r>
+    </w:p>
+    <w:p>
+      <w:pPr>
+        <w:pStyle w:val="ad"/>
+        <w:numPr>
+          <w:ilvl w:val="0"/>
+          <w:numId w:val="13"/>
+        </w:numPr>
+        <w:ind w:firstLineChars="0"/>
+      </w:pPr>
+      <w:r>
+        <w:rPr>
+          <w:rFonts w:hint="eastAsia"/>
+        </w:rPr>
+        <w:t>资产管理业务的基本要求</w:t>
+      </w:r>
+      <w:r>
+        <w:rPr>
+          <w:rStyle w:val="af2"/>
+          <w:rFonts w:hint="eastAsia"/>
+        </w:rPr>
+        <w:t>不含</w:t>
+      </w:r>
+      <w:r>
+        <w:rPr>
+          <w:rFonts w:hint="eastAsia"/>
+        </w:rPr>
+        <w:t>业务融洽。</w:t>
+      </w:r>
+    </w:p>
+    <w:p>
+      <w:pPr>
+        <w:pStyle w:val="ad"/>
+        <w:numPr>
+          <w:ilvl w:val="0"/>
+          <w:numId w:val="13"/>
+        </w:numPr>
+        <w:ind w:firstLineChars="0"/>
+      </w:pPr>
+      <w:r>
+        <w:rPr>
+          <w:rFonts w:hint="eastAsia"/>
+        </w:rPr>
+        <w:t>证券公司分类监管的评价指标的加分项</w:t>
+      </w:r>
+      <w:r>
+        <w:rPr>
+          <w:rStyle w:val="a5"/>
+        </w:rPr>
+        <w:t>不包含</w:t>
+      </w:r>
+      <w:r>
+        <w:rPr>
+          <w:rFonts w:hint="eastAsia"/>
+        </w:rPr>
+        <w:t>最近1个、2个评价期</w:t>
+      </w:r>
+      <w:proofErr w:type="gramStart"/>
+      <w:r>
+        <w:rPr>
+          <w:rFonts w:hint="eastAsia"/>
+        </w:rPr>
+        <w:t>主要风控指标</w:t>
+      </w:r>
+      <w:proofErr w:type="gramEnd"/>
+      <w:r>
+        <w:rPr>
+          <w:rFonts w:hint="eastAsia"/>
+        </w:rPr>
+        <w:t>持续达标，</w:t>
+      </w:r>
+      <w:r>
+        <w:rPr>
+          <w:rStyle w:val="a5"/>
+        </w:rPr>
+        <w:t>包含</w:t>
+      </w:r>
+      <w:r>
+        <w:rPr>
+          <w:rFonts w:hint="eastAsia"/>
+        </w:rPr>
+        <w:t>最近</w:t>
+      </w:r>
+      <w:r>
+        <w:rPr>
+          <w:rStyle w:val="af2"/>
+          <w:rFonts w:hint="eastAsia"/>
+        </w:rPr>
+        <w:t>2</w:t>
+      </w:r>
+      <w:r>
+        <w:rPr>
+          <w:rStyle w:val="af2"/>
+        </w:rPr>
+        <w:t>个</w:t>
+      </w:r>
+      <w:r>
+        <w:rPr>
+          <w:rFonts w:hint="eastAsia"/>
+        </w:rPr>
+        <w:t>、</w:t>
+      </w:r>
+      <w:r>
+        <w:rPr>
+          <w:rStyle w:val="af2"/>
+          <w:rFonts w:hint="eastAsia"/>
+        </w:rPr>
+        <w:t>3</w:t>
+      </w:r>
+      <w:r>
+        <w:rPr>
+          <w:rStyle w:val="af2"/>
+        </w:rPr>
+        <w:t>个</w:t>
+      </w:r>
+      <w:r>
+        <w:rPr>
+          <w:rFonts w:hint="eastAsia"/>
+        </w:rPr>
+        <w:t>达标。</w:t>
+      </w:r>
+    </w:p>
+    <w:p>
+      <w:pPr>
+        <w:pStyle w:val="ad"/>
+        <w:numPr>
+          <w:ilvl w:val="0"/>
+          <w:numId w:val="13"/>
+        </w:numPr>
+        <w:ind w:firstLineChars="0"/>
+      </w:pPr>
+      <w:r>
+        <w:rPr>
+          <w:rFonts w:hint="eastAsia"/>
+        </w:rPr>
+        <w:t>融资融券业务合同应包含：</w:t>
+      </w:r>
+      <w:r>
+        <w:br/>
+      </w:r>
+      <w:r>
+        <w:rPr>
+          <w:rFonts w:hint="eastAsia"/>
+        </w:rPr>
+        <w:t>甲方清偿债务的</w:t>
+      </w:r>
+      <w:r>
+        <w:rPr>
+          <w:rStyle w:val="af2"/>
+        </w:rPr>
+        <w:t>范围、方式、期限</w:t>
+      </w:r>
+      <w:r>
+        <w:rPr>
+          <w:rFonts w:hint="eastAsia"/>
+        </w:rPr>
+        <w:t>；</w:t>
+      </w:r>
+      <w:r>
+        <w:br/>
+      </w:r>
+      <w:r>
+        <w:rPr>
+          <w:rFonts w:hint="eastAsia"/>
+        </w:rPr>
+        <w:t>乙方</w:t>
+      </w:r>
+      <w:r>
+        <w:rPr>
+          <w:rStyle w:val="af2"/>
+        </w:rPr>
+        <w:t>强制平仓</w:t>
+      </w:r>
+      <w:r>
+        <w:rPr>
+          <w:rFonts w:hint="eastAsia"/>
+        </w:rPr>
+        <w:t>的各类情形；</w:t>
+      </w:r>
+      <w:r>
+        <w:br/>
+      </w:r>
+      <w:r>
+        <w:rPr>
+          <w:rFonts w:hint="eastAsia"/>
+        </w:rPr>
+        <w:t>甲乙双方对主体资格、交易资产来源的声明与保证。</w:t>
+      </w:r>
+    </w:p>
+    <w:p>
+      <w:pPr>
+        <w:pStyle w:val="ad"/>
+        <w:numPr>
+          <w:ilvl w:val="0"/>
+          <w:numId w:val="13"/>
+        </w:numPr>
+        <w:ind w:firstLineChars="0"/>
+      </w:pPr>
+      <w:r>
+        <w:rPr>
+          <w:rFonts w:hint="eastAsia"/>
+        </w:rPr>
+        <w:t>从事证券投资基金活动，应当遵循的原则</w:t>
+      </w:r>
+      <w:r>
+        <w:rPr>
+          <w:rStyle w:val="af2"/>
+        </w:rPr>
+        <w:t>不含</w:t>
+      </w:r>
+      <w:r>
+        <w:rPr>
+          <w:rFonts w:hint="eastAsia"/>
+        </w:rPr>
+        <w:t>公正。</w:t>
+      </w:r>
+    </w:p>
+    <w:p>
+      <w:pPr>
+        <w:pStyle w:val="ad"/>
+        <w:numPr>
+          <w:ilvl w:val="0"/>
+          <w:numId w:val="13"/>
+        </w:numPr>
+        <w:ind w:firstLineChars="0"/>
+      </w:pPr>
+      <w:r>
+        <w:rPr>
+          <w:rFonts w:hint="eastAsia"/>
+        </w:rPr>
+        <w:t>普通投资者转化专业投资者的条件包括：最近1年末净资产</w:t>
+      </w:r>
+      <w:r>
+        <w:rPr>
+          <w:rStyle w:val="af2"/>
+          <w:rFonts w:hint="eastAsia"/>
+        </w:rPr>
+        <w:t>1</w:t>
+      </w:r>
+      <w:r>
+        <w:rPr>
+          <w:rStyle w:val="af2"/>
+        </w:rPr>
+        <w:t>000万</w:t>
+      </w:r>
+      <w:r>
+        <w:rPr>
+          <w:rFonts w:hint="eastAsia"/>
+        </w:rPr>
+        <w:t>元。</w:t>
+      </w:r>
+    </w:p>
+    <w:p>
+      <w:pPr>
+        <w:pStyle w:val="ad"/>
+        <w:numPr>
+          <w:ilvl w:val="0"/>
+          <w:numId w:val="13"/>
+        </w:numPr>
+        <w:ind w:firstLineChars="0"/>
+      </w:pPr>
+      <w:r>
+        <w:rPr>
+          <w:rFonts w:hint="eastAsia"/>
+        </w:rPr>
+        <w:t>全国场外市场运行管理的基本制度框架</w:t>
+      </w:r>
+      <w:r>
+        <w:rPr>
+          <w:rStyle w:val="af2"/>
+        </w:rPr>
+        <w:t>不含</w:t>
+      </w:r>
+      <w:r>
+        <w:rPr>
+          <w:rFonts w:hint="eastAsia"/>
+        </w:rPr>
+        <w:t>《证券柜台交易业务规范》。</w:t>
+      </w:r>
+    </w:p>
+    <w:p>
+      <w:pPr>
+        <w:pStyle w:val="ad"/>
+        <w:numPr>
+          <w:ilvl w:val="0"/>
+          <w:numId w:val="13"/>
+        </w:numPr>
+        <w:ind w:firstLineChars="0"/>
+      </w:pPr>
+      <w:r>
+        <w:rPr>
+          <w:rFonts w:hint="eastAsia"/>
+        </w:rPr>
+        <w:t>投资者准入标准对自然人的要求</w:t>
+      </w:r>
+      <w:r>
+        <w:rPr>
+          <w:rStyle w:val="af2"/>
+        </w:rPr>
+        <w:t>不含</w:t>
+      </w:r>
+      <w:r>
+        <w:rPr>
+          <w:rFonts w:hint="eastAsia"/>
+        </w:rPr>
+        <w:t>投资资质。</w:t>
+      </w:r>
+    </w:p>
+    <w:p>
+      <w:pPr>
+        <w:pStyle w:val="ad"/>
         <w:numPr>
           <w:ilvl w:val="0"/>
           <w:numId w:val="13"/>
@@ -1640,6 +2561,254 @@
           <w:rFonts w:hint="eastAsia"/>
         </w:rPr>
         <w:t>按照《证券公司投资银行类业务内部控制指引》的要求，</w:t>
+      </w:r>
+      <w:r>
+        <w:rPr>
+          <w:rFonts w:hint="eastAsia"/>
+        </w:rPr>
+        <w:t>内部控制执行效果评估每年不得少于</w:t>
+      </w:r>
+      <w:r>
+        <w:rPr>
+          <w:rStyle w:val="af2"/>
+          <w:rFonts w:hint="eastAsia"/>
+        </w:rPr>
+        <w:t>1</w:t>
+      </w:r>
+      <w:r>
+        <w:rPr>
+          <w:rFonts w:hint="eastAsia"/>
+        </w:rPr>
+        <w:t>次。</w:t>
+      </w:r>
+    </w:p>
+    <w:p>
+      <w:pPr>
+        <w:pStyle w:val="ad"/>
+        <w:numPr>
+          <w:ilvl w:val="0"/>
+          <w:numId w:val="13"/>
+        </w:numPr>
+        <w:ind w:firstLineChars="0"/>
+      </w:pPr>
+      <w:r>
+        <w:rPr>
+          <w:rFonts w:hint="eastAsia"/>
+        </w:rPr>
+        <w:t>合格投资者的条件资质包括：名下金融资产不少于</w:t>
+      </w:r>
+      <w:r>
+        <w:rPr>
+          <w:rStyle w:val="af2"/>
+          <w:rFonts w:hint="eastAsia"/>
+        </w:rPr>
+        <w:t>3</w:t>
+      </w:r>
+      <w:r>
+        <w:rPr>
+          <w:rStyle w:val="af2"/>
+        </w:rPr>
+        <w:t>00万</w:t>
+      </w:r>
+      <w:r>
+        <w:rPr>
+          <w:rFonts w:hint="eastAsia"/>
+        </w:rPr>
+        <w:t>。</w:t>
+      </w:r>
+    </w:p>
+    <w:p>
+      <w:pPr>
+        <w:pStyle w:val="ad"/>
+        <w:numPr>
+          <w:ilvl w:val="0"/>
+          <w:numId w:val="13"/>
+        </w:numPr>
+        <w:ind w:firstLineChars="0"/>
+      </w:pPr>
+      <w:r>
+        <w:rPr>
+          <w:rFonts w:hint="eastAsia"/>
+        </w:rPr>
+        <w:t>（隔离墙制度）上市公司股票增发…等的保荐机构…自确定公告公开发行之日起</w:t>
+      </w:r>
+      <w:r>
+        <w:rPr>
+          <w:rStyle w:val="af2"/>
+          <w:rFonts w:hint="eastAsia"/>
+        </w:rPr>
+        <w:t>1</w:t>
+      </w:r>
+      <w:r>
+        <w:rPr>
+          <w:rStyle w:val="af2"/>
+        </w:rPr>
+        <w:t>0日</w:t>
+      </w:r>
+      <w:r>
+        <w:rPr>
+          <w:rFonts w:hint="eastAsia"/>
+        </w:rPr>
+        <w:t>内，</w:t>
+      </w:r>
+      <w:r>
+        <w:rPr>
+          <w:rFonts w:hint="eastAsia"/>
+        </w:rPr>
+        <w:lastRenderedPageBreak/>
+        <w:t>不得发布与该上市公司有关的证券研究报告。</w:t>
+      </w:r>
+    </w:p>
+    <w:p>
+      <w:pPr>
+        <w:pStyle w:val="ad"/>
+        <w:numPr>
+          <w:ilvl w:val="0"/>
+          <w:numId w:val="13"/>
+        </w:numPr>
+        <w:ind w:firstLineChars="0"/>
+      </w:pPr>
+      <w:r>
+        <w:rPr>
+          <w:rFonts w:hint="eastAsia"/>
+        </w:rPr>
+        <w:t>按照《风险管理规范》，</w:t>
+      </w:r>
+      <w:r>
+        <w:rPr>
+          <w:rStyle w:val="af2"/>
+          <w:rFonts w:hint="eastAsia"/>
+        </w:rPr>
+        <w:t>经理</w:t>
+      </w:r>
+      <w:proofErr w:type="gramStart"/>
+      <w:r>
+        <w:rPr>
+          <w:rStyle w:val="af2"/>
+          <w:rFonts w:hint="eastAsia"/>
+        </w:rPr>
+        <w:t>层</w:t>
+      </w:r>
+      <w:r>
+        <w:rPr>
+          <w:rFonts w:hint="eastAsia"/>
+        </w:rPr>
+        <w:t>负责</w:t>
+      </w:r>
+      <w:proofErr w:type="gramEnd"/>
+      <w:r>
+        <w:rPr>
+          <w:rFonts w:hint="eastAsia"/>
+        </w:rPr>
+        <w:t>建立涵盖风险管理有效性的全会员绩效考核体系。</w:t>
+      </w:r>
+    </w:p>
+    <w:p>
+      <w:pPr>
+        <w:pStyle w:val="ad"/>
+        <w:numPr>
+          <w:ilvl w:val="0"/>
+          <w:numId w:val="13"/>
+        </w:numPr>
+        <w:ind w:firstLineChars="0"/>
+      </w:pPr>
+      <w:r>
+        <w:rPr>
+          <w:rFonts w:hint="eastAsia"/>
+        </w:rPr>
+        <w:t>违规为客户开立账户属于</w:t>
+      </w:r>
+      <w:r>
+        <w:rPr>
+          <w:rStyle w:val="af2"/>
+          <w:rFonts w:hint="eastAsia"/>
+        </w:rPr>
+        <w:t>合</w:t>
+      </w:r>
+      <w:proofErr w:type="gramStart"/>
+      <w:r>
+        <w:rPr>
+          <w:rStyle w:val="af2"/>
+          <w:rFonts w:hint="eastAsia"/>
+        </w:rPr>
+        <w:t>规</w:t>
+      </w:r>
+      <w:proofErr w:type="gramEnd"/>
+      <w:r>
+        <w:rPr>
+          <w:rFonts w:hint="eastAsia"/>
+        </w:rPr>
+        <w:t>风险；</w:t>
+      </w:r>
+    </w:p>
+    <w:p>
+      <w:pPr>
+        <w:pStyle w:val="ad"/>
+        <w:numPr>
+          <w:ilvl w:val="0"/>
+          <w:numId w:val="13"/>
+        </w:numPr>
+        <w:ind w:firstLineChars="0"/>
+      </w:pPr>
+      <w:r>
+        <w:rPr>
+          <w:rFonts w:hint="eastAsia"/>
+        </w:rPr>
+        <w:t>违规为客户证券交易提供融资、融券等信用市场属于</w:t>
+      </w:r>
+      <w:r>
+        <w:rPr>
+          <w:rStyle w:val="af2"/>
+        </w:rPr>
+        <w:t>管理</w:t>
+      </w:r>
+      <w:r>
+        <w:rPr>
+          <w:rFonts w:hint="eastAsia"/>
+        </w:rPr>
+        <w:t>风险；</w:t>
+      </w:r>
+    </w:p>
+    <w:p>
+      <w:pPr>
+        <w:pStyle w:val="ad"/>
+        <w:numPr>
+          <w:ilvl w:val="0"/>
+          <w:numId w:val="13"/>
+        </w:numPr>
+        <w:ind w:firstLineChars="0"/>
+      </w:pPr>
+      <w:r>
+        <w:rPr>
+          <w:rFonts w:hint="eastAsia"/>
+        </w:rPr>
+        <w:t>《涉及恐怖活动资产冻结管理办法》，应当按照</w:t>
+      </w:r>
+      <w:r>
+        <w:rPr>
+          <w:rStyle w:val="af2"/>
+          <w:rFonts w:hint="eastAsia"/>
+        </w:rPr>
+        <w:t>中国人民银行</w:t>
+      </w:r>
+      <w:r>
+        <w:rPr>
+          <w:rFonts w:hint="eastAsia"/>
+        </w:rPr>
+        <w:t>、</w:t>
+      </w:r>
+      <w:r>
+        <w:rPr>
+          <w:rStyle w:val="af2"/>
+          <w:rFonts w:hint="eastAsia"/>
+        </w:rPr>
+        <w:t>中国证监会</w:t>
+      </w:r>
+      <w:r>
+        <w:rPr>
+          <w:rFonts w:hint="eastAsia"/>
+        </w:rPr>
+        <w:t>等相关规定执行。</w:t>
       </w:r>
     </w:p>
     <w:p/>
@@ -1659,7 +2828,7 @@
 </file>
 
 <file path=word/endnotes.xml><?xml version="1.0" encoding="utf-8"?>
-<w:endnotes xmlns:ve="http://schemas.openxmlformats.org/markup-compatibility/2006" xmlns:o="urn:schemas-microsoft-com:office:office" xmlns:r="http://schemas.openxmlformats.org/officeDocument/2006/relationships" xmlns:m="http://schemas.openxmlformats.org/officeDocument/2006/math" xmlns:v="urn:schemas-microsoft-com:vml" xmlns:wp="http://schemas.openxmlformats.org/drawingml/2006/wordprocessingDrawing" xmlns:w10="urn:schemas-microsoft-com:office:word" xmlns:w="http://schemas.openxmlformats.org/wordprocessingml/2006/main" xmlns:wne="http://schemas.microsoft.com/office/word/2006/wordml">
+<w:endnotes xmlns:wpc="http://schemas.microsoft.com/office/word/2010/wordprocessingCanvas" xmlns:cx="http://schemas.microsoft.com/office/drawing/2014/chartex" xmlns:cx1="http://schemas.microsoft.com/office/drawing/2015/9/8/chartex" xmlns:cx2="http://schemas.microsoft.com/office/drawing/2015/10/21/chartex" xmlns:cx3="http://schemas.microsoft.com/office/drawing/2016/5/9/chartex" xmlns:cx4="http://schemas.microsoft.com/office/drawing/2016/5/10/chartex" xmlns:cx5="http://schemas.microsoft.com/office/drawing/2016/5/11/chartex" xmlns:cx6="http://schemas.microsoft.com/office/drawing/2016/5/12/chartex" xmlns:cx7="http://schemas.microsoft.com/office/drawing/2016/5/13/chartex" xmlns:cx8="http://schemas.microsoft.com/office/drawing/2016/5/14/chartex" xmlns:mc="http://schemas.openxmlformats.org/markup-compatibility/2006" xmlns:aink="http://schemas.microsoft.com/office/drawing/2016/ink" xmlns:am3d="http://schemas.microsoft.com/office/drawing/2017/model3d" xmlns:o="urn:schemas-microsoft-com:office:office" xmlns:r="http://schemas.openxmlformats.org/officeDocument/2006/relationships" xmlns:m="http://schemas.openxmlformats.org/officeDocument/2006/math" xmlns:v="urn:schemas-microsoft-com:vml" xmlns:wp14="http://schemas.microsoft.com/office/word/2010/wordprocessingDrawing" xmlns:wp="http://schemas.openxmlformats.org/drawingml/2006/wordprocessingDrawing" xmlns:w10="urn:schemas-microsoft-com:office:word" xmlns:w="http://schemas.openxmlformats.org/wordprocessingml/2006/main" xmlns:w14="http://schemas.microsoft.com/office/word/2010/wordml" xmlns:w15="http://schemas.microsoft.com/office/word/2012/wordml" xmlns:w16cex="http://schemas.microsoft.com/office/word/2018/wordml/cex" xmlns:w16cid="http://schemas.microsoft.com/office/word/2016/wordml/cid" xmlns:w16="http://schemas.microsoft.com/office/word/2018/wordml" xmlns:w16se="http://schemas.microsoft.com/office/word/2015/wordml/symex" xmlns:wpg="http://schemas.microsoft.com/office/word/2010/wordprocessingGroup" xmlns:wpi="http://schemas.microsoft.com/office/word/2010/wordprocessingInk" xmlns:wne="http://schemas.microsoft.com/office/word/2006/wordml" xmlns:wps="http://schemas.microsoft.com/office/word/2010/wordprocessingShape" mc:Ignorable="w14 w15 w16se w16cid w16 w16cex wp14">
   <w:endnote w:type="separator" w:id="-1">
     <w:p>
       <w:r>
@@ -1678,10 +2847,10 @@
 </file>
 
 <file path=word/footer1.xml><?xml version="1.0" encoding="utf-8"?>
-<w:ftr xmlns:ve="http://schemas.openxmlformats.org/markup-compatibility/2006" xmlns:o="urn:schemas-microsoft-com:office:office" xmlns:r="http://schemas.openxmlformats.org/officeDocument/2006/relationships" xmlns:m="http://schemas.openxmlformats.org/officeDocument/2006/math" xmlns:v="urn:schemas-microsoft-com:vml" xmlns:wp="http://schemas.openxmlformats.org/drawingml/2006/wordprocessingDrawing" xmlns:w10="urn:schemas-microsoft-com:office:word" xmlns:w="http://schemas.openxmlformats.org/wordprocessingml/2006/main" xmlns:wne="http://schemas.microsoft.com/office/word/2006/wordml">
+<w:ftr xmlns:wpc="http://schemas.microsoft.com/office/word/2010/wordprocessingCanvas" xmlns:cx="http://schemas.microsoft.com/office/drawing/2014/chartex" xmlns:cx1="http://schemas.microsoft.com/office/drawing/2015/9/8/chartex" xmlns:cx2="http://schemas.microsoft.com/office/drawing/2015/10/21/chartex" xmlns:cx3="http://schemas.microsoft.com/office/drawing/2016/5/9/chartex" xmlns:cx4="http://schemas.microsoft.com/office/drawing/2016/5/10/chartex" xmlns:cx5="http://schemas.microsoft.com/office/drawing/2016/5/11/chartex" xmlns:cx6="http://schemas.microsoft.com/office/drawing/2016/5/12/chartex" xmlns:cx7="http://schemas.microsoft.com/office/drawing/2016/5/13/chartex" xmlns:cx8="http://schemas.microsoft.com/office/drawing/2016/5/14/chartex" xmlns:mc="http://schemas.openxmlformats.org/markup-compatibility/2006" xmlns:aink="http://schemas.microsoft.com/office/drawing/2016/ink" xmlns:am3d="http://schemas.microsoft.com/office/drawing/2017/model3d" xmlns:o="urn:schemas-microsoft-com:office:office" xmlns:r="http://schemas.openxmlformats.org/officeDocument/2006/relationships" xmlns:m="http://schemas.openxmlformats.org/officeDocument/2006/math" xmlns:v="urn:schemas-microsoft-com:vml" xmlns:wp14="http://schemas.microsoft.com/office/word/2010/wordprocessingDrawing" xmlns:wp="http://schemas.openxmlformats.org/drawingml/2006/wordprocessingDrawing" xmlns:w10="urn:schemas-microsoft-com:office:word" xmlns:w="http://schemas.openxmlformats.org/wordprocessingml/2006/main" xmlns:w14="http://schemas.microsoft.com/office/word/2010/wordml" xmlns:w15="http://schemas.microsoft.com/office/word/2012/wordml" xmlns:w16cex="http://schemas.microsoft.com/office/word/2018/wordml/cex" xmlns:w16cid="http://schemas.microsoft.com/office/word/2016/wordml/cid" xmlns:w16="http://schemas.microsoft.com/office/word/2018/wordml" xmlns:w16se="http://schemas.microsoft.com/office/word/2015/wordml/symex" xmlns:wpg="http://schemas.microsoft.com/office/word/2010/wordprocessingGroup" xmlns:wpi="http://schemas.microsoft.com/office/word/2010/wordprocessingInk" xmlns:wne="http://schemas.microsoft.com/office/word/2006/wordml" xmlns:wps="http://schemas.microsoft.com/office/word/2010/wordprocessingShape" mc:Ignorable="w14 w15 w16se w16cid w16 w16cex wp14">
   <w:p>
     <w:pPr>
-      <w:pStyle w:val="a6"/>
+      <w:pStyle w:val="a8"/>
     </w:pPr>
     <w:r>
       <w:t>第</w:t>
@@ -1713,14 +2882,27 @@
     <w:r>
       <w:t>共</w:t>
     </w:r>
-    <w:fldSimple w:instr=" NUMPAGES  \* Arabic  \* MERGEFORMAT ">
-      <w:r>
-        <w:rPr>
-          <w:noProof/>
-        </w:rPr>
-        <w:t>2</w:t>
-      </w:r>
-    </w:fldSimple>
+    <w:r>
+      <w:fldChar w:fldCharType="begin"/>
+    </w:r>
+    <w:r>
+      <w:instrText xml:space="preserve"> NUMPAGES  \* Arabic  \* MERGEFORMAT </w:instrText>
+    </w:r>
+    <w:r>
+      <w:fldChar w:fldCharType="separate"/>
+    </w:r>
+    <w:r>
+      <w:rPr>
+        <w:noProof/>
+      </w:rPr>
+      <w:t>2</w:t>
+    </w:r>
+    <w:r>
+      <w:rPr>
+        <w:noProof/>
+      </w:rPr>
+      <w:fldChar w:fldCharType="end"/>
+    </w:r>
     <w:r>
       <w:t>页</w:t>
     </w:r>
@@ -1730,7 +2912,7 @@
     <w:hyperlink r:id="rId1" w:history="1">
       <w:r>
         <w:rPr>
-          <w:rStyle w:val="a9"/>
+          <w:rStyle w:val="ac"/>
         </w:rPr>
         <w:t>zongzhe_chen@sina.com</w:t>
       </w:r>
@@ -1740,7 +2922,7 @@
 </file>
 
 <file path=word/footer2.xml><?xml version="1.0" encoding="utf-8"?>
-<w:ftr xmlns:ve="http://schemas.openxmlformats.org/markup-compatibility/2006" xmlns:o="urn:schemas-microsoft-com:office:office" xmlns:r="http://schemas.openxmlformats.org/officeDocument/2006/relationships" xmlns:m="http://schemas.openxmlformats.org/officeDocument/2006/math" xmlns:v="urn:schemas-microsoft-com:vml" xmlns:wp="http://schemas.openxmlformats.org/drawingml/2006/wordprocessingDrawing" xmlns:w10="urn:schemas-microsoft-com:office:word" xmlns:w="http://schemas.openxmlformats.org/wordprocessingml/2006/main" xmlns:wne="http://schemas.microsoft.com/office/word/2006/wordml">
+<w:ftr xmlns:wpc="http://schemas.microsoft.com/office/word/2010/wordprocessingCanvas" xmlns:cx="http://schemas.microsoft.com/office/drawing/2014/chartex" xmlns:cx1="http://schemas.microsoft.com/office/drawing/2015/9/8/chartex" xmlns:cx2="http://schemas.microsoft.com/office/drawing/2015/10/21/chartex" xmlns:cx3="http://schemas.microsoft.com/office/drawing/2016/5/9/chartex" xmlns:cx4="http://schemas.microsoft.com/office/drawing/2016/5/10/chartex" xmlns:cx5="http://schemas.microsoft.com/office/drawing/2016/5/11/chartex" xmlns:cx6="http://schemas.microsoft.com/office/drawing/2016/5/12/chartex" xmlns:cx7="http://schemas.microsoft.com/office/drawing/2016/5/13/chartex" xmlns:cx8="http://schemas.microsoft.com/office/drawing/2016/5/14/chartex" xmlns:mc="http://schemas.openxmlformats.org/markup-compatibility/2006" xmlns:aink="http://schemas.microsoft.com/office/drawing/2016/ink" xmlns:am3d="http://schemas.microsoft.com/office/drawing/2017/model3d" xmlns:o="urn:schemas-microsoft-com:office:office" xmlns:r="http://schemas.openxmlformats.org/officeDocument/2006/relationships" xmlns:m="http://schemas.openxmlformats.org/officeDocument/2006/math" xmlns:v="urn:schemas-microsoft-com:vml" xmlns:wp14="http://schemas.microsoft.com/office/word/2010/wordprocessingDrawing" xmlns:wp="http://schemas.openxmlformats.org/drawingml/2006/wordprocessingDrawing" xmlns:w10="urn:schemas-microsoft-com:office:word" xmlns:w="http://schemas.openxmlformats.org/wordprocessingml/2006/main" xmlns:w14="http://schemas.microsoft.com/office/word/2010/wordml" xmlns:w15="http://schemas.microsoft.com/office/word/2012/wordml" xmlns:w16cex="http://schemas.microsoft.com/office/word/2018/wordml/cex" xmlns:w16cid="http://schemas.microsoft.com/office/word/2016/wordml/cid" xmlns:w16="http://schemas.microsoft.com/office/word/2018/wordml" xmlns:w16se="http://schemas.microsoft.com/office/word/2015/wordml/symex" xmlns:wpg="http://schemas.microsoft.com/office/word/2010/wordprocessingGroup" xmlns:wpi="http://schemas.microsoft.com/office/word/2010/wordprocessingInk" xmlns:wne="http://schemas.microsoft.com/office/word/2006/wordml" xmlns:wps="http://schemas.microsoft.com/office/word/2010/wordprocessingShape" mc:Ignorable="w14 w15 w16se w16cid w16 w16cex wp14">
   <w:sdt>
     <w:sdtPr>
       <w:id w:val="-1062711000"/>
@@ -1749,10 +2931,11 @@
         <w:docPartUnique/>
       </w:docPartObj>
     </w:sdtPr>
+    <w:sdtEndPr/>
     <w:sdtContent>
       <w:p>
         <w:pPr>
-          <w:pStyle w:val="a6"/>
+          <w:pStyle w:val="a8"/>
         </w:pPr>
         <w:r>
           <w:t>第</w:t>
@@ -1787,14 +2970,27 @@
         <w:r>
           <w:t>共</w:t>
         </w:r>
-        <w:fldSimple w:instr=" NUMPAGES  \* Arabic  \* MERGEFORMAT ">
-          <w:r>
-            <w:rPr>
-              <w:noProof/>
-            </w:rPr>
-            <w:t>2</w:t>
-          </w:r>
-        </w:fldSimple>
+        <w:r>
+          <w:fldChar w:fldCharType="begin"/>
+        </w:r>
+        <w:r>
+          <w:instrText xml:space="preserve"> NUMPAGES  \* Arabic  \* MERGEFORMAT </w:instrText>
+        </w:r>
+        <w:r>
+          <w:fldChar w:fldCharType="separate"/>
+        </w:r>
+        <w:r>
+          <w:rPr>
+            <w:noProof/>
+          </w:rPr>
+          <w:t>2</w:t>
+        </w:r>
+        <w:r>
+          <w:rPr>
+            <w:noProof/>
+          </w:rPr>
+          <w:fldChar w:fldCharType="end"/>
+        </w:r>
         <w:r>
           <w:t>页</w:t>
         </w:r>
@@ -1804,7 +3000,7 @@
         <w:hyperlink r:id="rId1" w:history="1">
           <w:r>
             <w:rPr>
-              <w:rStyle w:val="a9"/>
+              <w:rStyle w:val="ac"/>
             </w:rPr>
             <w:t>zongzhe_chen@sina.com</w:t>
           </w:r>
@@ -1816,7 +3012,7 @@
 </file>
 
 <file path=word/footnotes.xml><?xml version="1.0" encoding="utf-8"?>
-<w:footnotes xmlns:ve="http://schemas.openxmlformats.org/markup-compatibility/2006" xmlns:o="urn:schemas-microsoft-com:office:office" xmlns:r="http://schemas.openxmlformats.org/officeDocument/2006/relationships" xmlns:m="http://schemas.openxmlformats.org/officeDocument/2006/math" xmlns:v="urn:schemas-microsoft-com:vml" xmlns:wp="http://schemas.openxmlformats.org/drawingml/2006/wordprocessingDrawing" xmlns:w10="urn:schemas-microsoft-com:office:word" xmlns:w="http://schemas.openxmlformats.org/wordprocessingml/2006/main" xmlns:wne="http://schemas.microsoft.com/office/word/2006/wordml">
+<w:footnotes xmlns:wpc="http://schemas.microsoft.com/office/word/2010/wordprocessingCanvas" xmlns:cx="http://schemas.microsoft.com/office/drawing/2014/chartex" xmlns:cx1="http://schemas.microsoft.com/office/drawing/2015/9/8/chartex" xmlns:cx2="http://schemas.microsoft.com/office/drawing/2015/10/21/chartex" xmlns:cx3="http://schemas.microsoft.com/office/drawing/2016/5/9/chartex" xmlns:cx4="http://schemas.microsoft.com/office/drawing/2016/5/10/chartex" xmlns:cx5="http://schemas.microsoft.com/office/drawing/2016/5/11/chartex" xmlns:cx6="http://schemas.microsoft.com/office/drawing/2016/5/12/chartex" xmlns:cx7="http://schemas.microsoft.com/office/drawing/2016/5/13/chartex" xmlns:cx8="http://schemas.microsoft.com/office/drawing/2016/5/14/chartex" xmlns:mc="http://schemas.openxmlformats.org/markup-compatibility/2006" xmlns:aink="http://schemas.microsoft.com/office/drawing/2016/ink" xmlns:am3d="http://schemas.microsoft.com/office/drawing/2017/model3d" xmlns:o="urn:schemas-microsoft-com:office:office" xmlns:r="http://schemas.openxmlformats.org/officeDocument/2006/relationships" xmlns:m="http://schemas.openxmlformats.org/officeDocument/2006/math" xmlns:v="urn:schemas-microsoft-com:vml" xmlns:wp14="http://schemas.microsoft.com/office/word/2010/wordprocessingDrawing" xmlns:wp="http://schemas.openxmlformats.org/drawingml/2006/wordprocessingDrawing" xmlns:w10="urn:schemas-microsoft-com:office:word" xmlns:w="http://schemas.openxmlformats.org/wordprocessingml/2006/main" xmlns:w14="http://schemas.microsoft.com/office/word/2010/wordml" xmlns:w15="http://schemas.microsoft.com/office/word/2012/wordml" xmlns:w16cex="http://schemas.microsoft.com/office/word/2018/wordml/cex" xmlns:w16cid="http://schemas.microsoft.com/office/word/2016/wordml/cid" xmlns:w16="http://schemas.microsoft.com/office/word/2018/wordml" xmlns:w16se="http://schemas.microsoft.com/office/word/2015/wordml/symex" xmlns:wpg="http://schemas.microsoft.com/office/word/2010/wordprocessingGroup" xmlns:wpi="http://schemas.microsoft.com/office/word/2010/wordprocessingInk" xmlns:wne="http://schemas.microsoft.com/office/word/2006/wordml" xmlns:wps="http://schemas.microsoft.com/office/word/2010/wordprocessingShape" mc:Ignorable="w14 w15 w16se w16cid w16 w16cex wp14">
   <w:footnote w:type="separator" w:id="-1">
     <w:p>
       <w:r>
@@ -1835,10 +3031,10 @@
 </file>
 
 <file path=word/header1.xml><?xml version="1.0" encoding="utf-8"?>
-<w:hdr xmlns:ve="http://schemas.openxmlformats.org/markup-compatibility/2006" xmlns:o="urn:schemas-microsoft-com:office:office" xmlns:r="http://schemas.openxmlformats.org/officeDocument/2006/relationships" xmlns:m="http://schemas.openxmlformats.org/officeDocument/2006/math" xmlns:v="urn:schemas-microsoft-com:vml" xmlns:wp="http://schemas.openxmlformats.org/drawingml/2006/wordprocessingDrawing" xmlns:w10="urn:schemas-microsoft-com:office:word" xmlns:w="http://schemas.openxmlformats.org/wordprocessingml/2006/main" xmlns:wne="http://schemas.microsoft.com/office/word/2006/wordml">
+<w:hdr xmlns:wpc="http://schemas.microsoft.com/office/word/2010/wordprocessingCanvas" xmlns:cx="http://schemas.microsoft.com/office/drawing/2014/chartex" xmlns:cx1="http://schemas.microsoft.com/office/drawing/2015/9/8/chartex" xmlns:cx2="http://schemas.microsoft.com/office/drawing/2015/10/21/chartex" xmlns:cx3="http://schemas.microsoft.com/office/drawing/2016/5/9/chartex" xmlns:cx4="http://schemas.microsoft.com/office/drawing/2016/5/10/chartex" xmlns:cx5="http://schemas.microsoft.com/office/drawing/2016/5/11/chartex" xmlns:cx6="http://schemas.microsoft.com/office/drawing/2016/5/12/chartex" xmlns:cx7="http://schemas.microsoft.com/office/drawing/2016/5/13/chartex" xmlns:cx8="http://schemas.microsoft.com/office/drawing/2016/5/14/chartex" xmlns:mc="http://schemas.openxmlformats.org/markup-compatibility/2006" xmlns:aink="http://schemas.microsoft.com/office/drawing/2016/ink" xmlns:am3d="http://schemas.microsoft.com/office/drawing/2017/model3d" xmlns:o="urn:schemas-microsoft-com:office:office" xmlns:r="http://schemas.openxmlformats.org/officeDocument/2006/relationships" xmlns:m="http://schemas.openxmlformats.org/officeDocument/2006/math" xmlns:v="urn:schemas-microsoft-com:vml" xmlns:wp14="http://schemas.microsoft.com/office/word/2010/wordprocessingDrawing" xmlns:wp="http://schemas.openxmlformats.org/drawingml/2006/wordprocessingDrawing" xmlns:w10="urn:schemas-microsoft-com:office:word" xmlns:w="http://schemas.openxmlformats.org/wordprocessingml/2006/main" xmlns:w14="http://schemas.microsoft.com/office/word/2010/wordml" xmlns:w15="http://schemas.microsoft.com/office/word/2012/wordml" xmlns:w16cex="http://schemas.microsoft.com/office/word/2018/wordml/cex" xmlns:w16cid="http://schemas.microsoft.com/office/word/2016/wordml/cid" xmlns:w16="http://schemas.microsoft.com/office/word/2018/wordml" xmlns:w16se="http://schemas.microsoft.com/office/word/2015/wordml/symex" xmlns:wpg="http://schemas.microsoft.com/office/word/2010/wordprocessingGroup" xmlns:wpi="http://schemas.microsoft.com/office/word/2010/wordprocessingInk" xmlns:wne="http://schemas.microsoft.com/office/word/2006/wordml" xmlns:wps="http://schemas.microsoft.com/office/word/2010/wordprocessingShape" mc:Ignorable="w14 w15 w16se w16cid w16 w16cex wp14">
   <w:p>
     <w:pPr>
-      <w:pStyle w:val="a5"/>
+      <w:pStyle w:val="a6"/>
     </w:pPr>
     <w:r>
       <w:rPr>
@@ -1860,7 +3056,7 @@
 </file>
 
 <file path=word/header2.xml><?xml version="1.0" encoding="utf-8"?>
-<w:hdr xmlns:ve="http://schemas.openxmlformats.org/markup-compatibility/2006" xmlns:o="urn:schemas-microsoft-com:office:office" xmlns:r="http://schemas.openxmlformats.org/officeDocument/2006/relationships" xmlns:m="http://schemas.openxmlformats.org/officeDocument/2006/math" xmlns:v="urn:schemas-microsoft-com:vml" xmlns:wp="http://schemas.openxmlformats.org/drawingml/2006/wordprocessingDrawing" xmlns:w10="urn:schemas-microsoft-com:office:word" xmlns:w="http://schemas.openxmlformats.org/wordprocessingml/2006/main" xmlns:wne="http://schemas.microsoft.com/office/word/2006/wordml">
+<w:hdr xmlns:wpc="http://schemas.microsoft.com/office/word/2010/wordprocessingCanvas" xmlns:cx="http://schemas.microsoft.com/office/drawing/2014/chartex" xmlns:cx1="http://schemas.microsoft.com/office/drawing/2015/9/8/chartex" xmlns:cx2="http://schemas.microsoft.com/office/drawing/2015/10/21/chartex" xmlns:cx3="http://schemas.microsoft.com/office/drawing/2016/5/9/chartex" xmlns:cx4="http://schemas.microsoft.com/office/drawing/2016/5/10/chartex" xmlns:cx5="http://schemas.microsoft.com/office/drawing/2016/5/11/chartex" xmlns:cx6="http://schemas.microsoft.com/office/drawing/2016/5/12/chartex" xmlns:cx7="http://schemas.microsoft.com/office/drawing/2016/5/13/chartex" xmlns:cx8="http://schemas.microsoft.com/office/drawing/2016/5/14/chartex" xmlns:mc="http://schemas.openxmlformats.org/markup-compatibility/2006" xmlns:aink="http://schemas.microsoft.com/office/drawing/2016/ink" xmlns:am3d="http://schemas.microsoft.com/office/drawing/2017/model3d" xmlns:o="urn:schemas-microsoft-com:office:office" xmlns:r="http://schemas.openxmlformats.org/officeDocument/2006/relationships" xmlns:m="http://schemas.openxmlformats.org/officeDocument/2006/math" xmlns:v="urn:schemas-microsoft-com:vml" xmlns:wp14="http://schemas.microsoft.com/office/word/2010/wordprocessingDrawing" xmlns:wp="http://schemas.openxmlformats.org/drawingml/2006/wordprocessingDrawing" xmlns:w10="urn:schemas-microsoft-com:office:word" xmlns:w="http://schemas.openxmlformats.org/wordprocessingml/2006/main" xmlns:w14="http://schemas.microsoft.com/office/word/2010/wordml" xmlns:w15="http://schemas.microsoft.com/office/word/2012/wordml" xmlns:w16cex="http://schemas.microsoft.com/office/word/2018/wordml/cex" xmlns:w16cid="http://schemas.microsoft.com/office/word/2016/wordml/cid" xmlns:w16="http://schemas.microsoft.com/office/word/2018/wordml" xmlns:w16se="http://schemas.microsoft.com/office/word/2015/wordml/symex" xmlns:wpg="http://schemas.microsoft.com/office/word/2010/wordprocessingGroup" xmlns:wpi="http://schemas.microsoft.com/office/word/2010/wordprocessingInk" xmlns:wne="http://schemas.microsoft.com/office/word/2006/wordml" xmlns:wps="http://schemas.microsoft.com/office/word/2010/wordprocessingShape" mc:Ignorable="w14 w15 w16se w16cid w16 w16cex wp14">
   <w:p>
     <w:pPr>
       <w:jc w:val="center"/>
@@ -1876,8 +3072,8 @@
 </file>
 
 <file path=word/numbering.xml><?xml version="1.0" encoding="utf-8"?>
-<w:numbering xmlns:ve="http://schemas.openxmlformats.org/markup-compatibility/2006" xmlns:o="urn:schemas-microsoft-com:office:office" xmlns:r="http://schemas.openxmlformats.org/officeDocument/2006/relationships" xmlns:m="http://schemas.openxmlformats.org/officeDocument/2006/math" xmlns:v="urn:schemas-microsoft-com:vml" xmlns:wp="http://schemas.openxmlformats.org/drawingml/2006/wordprocessingDrawing" xmlns:w10="urn:schemas-microsoft-com:office:word" xmlns:w="http://schemas.openxmlformats.org/wordprocessingml/2006/main" xmlns:wne="http://schemas.microsoft.com/office/word/2006/wordml">
-  <w:abstractNum w:abstractNumId="0">
+<w:numbering xmlns:wpc="http://schemas.microsoft.com/office/word/2010/wordprocessingCanvas" xmlns:cx="http://schemas.microsoft.com/office/drawing/2014/chartex" xmlns:cx1="http://schemas.microsoft.com/office/drawing/2015/9/8/chartex" xmlns:cx2="http://schemas.microsoft.com/office/drawing/2015/10/21/chartex" xmlns:cx3="http://schemas.microsoft.com/office/drawing/2016/5/9/chartex" xmlns:cx4="http://schemas.microsoft.com/office/drawing/2016/5/10/chartex" xmlns:cx5="http://schemas.microsoft.com/office/drawing/2016/5/11/chartex" xmlns:cx6="http://schemas.microsoft.com/office/drawing/2016/5/12/chartex" xmlns:cx7="http://schemas.microsoft.com/office/drawing/2016/5/13/chartex" xmlns:cx8="http://schemas.microsoft.com/office/drawing/2016/5/14/chartex" xmlns:mc="http://schemas.openxmlformats.org/markup-compatibility/2006" xmlns:aink="http://schemas.microsoft.com/office/drawing/2016/ink" xmlns:am3d="http://schemas.microsoft.com/office/drawing/2017/model3d" xmlns:o="urn:schemas-microsoft-com:office:office" xmlns:r="http://schemas.openxmlformats.org/officeDocument/2006/relationships" xmlns:m="http://schemas.openxmlformats.org/officeDocument/2006/math" xmlns:v="urn:schemas-microsoft-com:vml" xmlns:wp14="http://schemas.microsoft.com/office/word/2010/wordprocessingDrawing" xmlns:wp="http://schemas.openxmlformats.org/drawingml/2006/wordprocessingDrawing" xmlns:w10="urn:schemas-microsoft-com:office:word" xmlns:w="http://schemas.openxmlformats.org/wordprocessingml/2006/main" xmlns:w14="http://schemas.microsoft.com/office/word/2010/wordml" xmlns:w15="http://schemas.microsoft.com/office/word/2012/wordml" xmlns:w16cex="http://schemas.microsoft.com/office/word/2018/wordml/cex" xmlns:w16cid="http://schemas.microsoft.com/office/word/2016/wordml/cid" xmlns:w16="http://schemas.microsoft.com/office/word/2018/wordml" xmlns:w16se="http://schemas.microsoft.com/office/word/2015/wordml/symex" xmlns:wpg="http://schemas.microsoft.com/office/word/2010/wordprocessingGroup" xmlns:wpi="http://schemas.microsoft.com/office/word/2010/wordprocessingInk" xmlns:wne="http://schemas.microsoft.com/office/word/2006/wordml" xmlns:wps="http://schemas.microsoft.com/office/word/2010/wordprocessingShape" mc:Ignorable="w14 w15 w16se w16cid w16 w16cex wp14">
+  <w:abstractNum w:abstractNumId="0" w15:restartNumberingAfterBreak="0">
     <w:nsid w:val="008C3942"/>
     <w:multiLevelType w:val="hybridMultilevel"/>
     <w:tmpl w:val="B8CE41AC"/>
@@ -1963,7 +3159,7 @@
       </w:pPr>
     </w:lvl>
   </w:abstractNum>
-  <w:abstractNum w:abstractNumId="1">
+  <w:abstractNum w:abstractNumId="1" w15:restartNumberingAfterBreak="0">
     <w:nsid w:val="01694E56"/>
     <w:multiLevelType w:val="hybridMultilevel"/>
     <w:tmpl w:val="21B20840"/>
@@ -2049,7 +3245,7 @@
       </w:pPr>
     </w:lvl>
   </w:abstractNum>
-  <w:abstractNum w:abstractNumId="2">
+  <w:abstractNum w:abstractNumId="2" w15:restartNumberingAfterBreak="0">
     <w:nsid w:val="102340C2"/>
     <w:multiLevelType w:val="hybridMultilevel"/>
     <w:tmpl w:val="0E52A518"/>
@@ -2135,7 +3331,7 @@
       </w:pPr>
     </w:lvl>
   </w:abstractNum>
-  <w:abstractNum w:abstractNumId="3">
+  <w:abstractNum w:abstractNumId="3" w15:restartNumberingAfterBreak="0">
     <w:nsid w:val="13056206"/>
     <w:multiLevelType w:val="hybridMultilevel"/>
     <w:tmpl w:val="AEA20A7E"/>
@@ -2221,7 +3417,7 @@
       </w:pPr>
     </w:lvl>
   </w:abstractNum>
-  <w:abstractNum w:abstractNumId="4">
+  <w:abstractNum w:abstractNumId="4" w15:restartNumberingAfterBreak="0">
     <w:nsid w:val="1E0155E7"/>
     <w:multiLevelType w:val="hybridMultilevel"/>
     <w:tmpl w:val="8270878C"/>
@@ -2307,7 +3503,7 @@
       </w:pPr>
     </w:lvl>
   </w:abstractNum>
-  <w:abstractNum w:abstractNumId="5">
+  <w:abstractNum w:abstractNumId="5" w15:restartNumberingAfterBreak="0">
     <w:nsid w:val="205E5CD5"/>
     <w:multiLevelType w:val="hybridMultilevel"/>
     <w:tmpl w:val="5784CA7E"/>
@@ -2393,7 +3589,7 @@
       </w:pPr>
     </w:lvl>
   </w:abstractNum>
-  <w:abstractNum w:abstractNumId="6">
+  <w:abstractNum w:abstractNumId="6" w15:restartNumberingAfterBreak="0">
     <w:nsid w:val="22BA6640"/>
     <w:multiLevelType w:val="hybridMultilevel"/>
     <w:tmpl w:val="CB785B14"/>
@@ -2479,7 +3675,7 @@
       </w:pPr>
     </w:lvl>
   </w:abstractNum>
-  <w:abstractNum w:abstractNumId="7">
+  <w:abstractNum w:abstractNumId="7" w15:restartNumberingAfterBreak="0">
     <w:nsid w:val="2345421A"/>
     <w:multiLevelType w:val="hybridMultilevel"/>
     <w:tmpl w:val="38B04442"/>
@@ -2565,7 +3761,7 @@
       </w:pPr>
     </w:lvl>
   </w:abstractNum>
-  <w:abstractNum w:abstractNumId="8">
+  <w:abstractNum w:abstractNumId="8" w15:restartNumberingAfterBreak="0">
     <w:nsid w:val="2B4E0BEE"/>
     <w:multiLevelType w:val="hybridMultilevel"/>
     <w:tmpl w:val="A7C0DA9E"/>
@@ -2651,7 +3847,7 @@
       </w:pPr>
     </w:lvl>
   </w:abstractNum>
-  <w:abstractNum w:abstractNumId="9">
+  <w:abstractNum w:abstractNumId="9" w15:restartNumberingAfterBreak="0">
     <w:nsid w:val="2B952FC8"/>
     <w:multiLevelType w:val="hybridMultilevel"/>
     <w:tmpl w:val="A41AF4AA"/>
@@ -2737,7 +3933,7 @@
       </w:pPr>
     </w:lvl>
   </w:abstractNum>
-  <w:abstractNum w:abstractNumId="10">
+  <w:abstractNum w:abstractNumId="10" w15:restartNumberingAfterBreak="0">
     <w:nsid w:val="3B27121A"/>
     <w:multiLevelType w:val="hybridMultilevel"/>
     <w:tmpl w:val="45B0D846"/>
@@ -2823,7 +4019,7 @@
       </w:pPr>
     </w:lvl>
   </w:abstractNum>
-  <w:abstractNum w:abstractNumId="11">
+  <w:abstractNum w:abstractNumId="11" w15:restartNumberingAfterBreak="0">
     <w:nsid w:val="3C0372B4"/>
     <w:multiLevelType w:val="hybridMultilevel"/>
     <w:tmpl w:val="5AE0AE66"/>
@@ -2909,7 +4105,7 @@
       </w:pPr>
     </w:lvl>
   </w:abstractNum>
-  <w:abstractNum w:abstractNumId="12">
+  <w:abstractNum w:abstractNumId="12" w15:restartNumberingAfterBreak="0">
     <w:nsid w:val="3F136D4E"/>
     <w:multiLevelType w:val="hybridMultilevel"/>
     <w:tmpl w:val="3528A7D6"/>
@@ -2995,7 +4191,7 @@
       </w:pPr>
     </w:lvl>
   </w:abstractNum>
-  <w:abstractNum w:abstractNumId="13">
+  <w:abstractNum w:abstractNumId="13" w15:restartNumberingAfterBreak="0">
     <w:nsid w:val="49E52864"/>
     <w:multiLevelType w:val="hybridMultilevel"/>
     <w:tmpl w:val="7F4ACAD4"/>
@@ -3081,7 +4277,7 @@
       </w:pPr>
     </w:lvl>
   </w:abstractNum>
-  <w:abstractNum w:abstractNumId="14">
+  <w:abstractNum w:abstractNumId="14" w15:restartNumberingAfterBreak="0">
     <w:nsid w:val="561642FD"/>
     <w:multiLevelType w:val="hybridMultilevel"/>
     <w:tmpl w:val="EBC216DC"/>
@@ -3167,7 +4363,7 @@
       </w:pPr>
     </w:lvl>
   </w:abstractNum>
-  <w:abstractNum w:abstractNumId="15">
+  <w:abstractNum w:abstractNumId="15" w15:restartNumberingAfterBreak="0">
     <w:nsid w:val="645E2433"/>
     <w:multiLevelType w:val="hybridMultilevel"/>
     <w:tmpl w:val="067E4D1E"/>
@@ -3253,7 +4449,7 @@
       </w:pPr>
     </w:lvl>
   </w:abstractNum>
-  <w:abstractNum w:abstractNumId="16">
+  <w:abstractNum w:abstractNumId="16" w15:restartNumberingAfterBreak="0">
     <w:nsid w:val="64B06DA1"/>
     <w:multiLevelType w:val="hybridMultilevel"/>
     <w:tmpl w:val="080E63C0"/>
@@ -3339,7 +4535,7 @@
       </w:pPr>
     </w:lvl>
   </w:abstractNum>
-  <w:abstractNum w:abstractNumId="17">
+  <w:abstractNum w:abstractNumId="17" w15:restartNumberingAfterBreak="0">
     <w:nsid w:val="69133DA6"/>
     <w:multiLevelType w:val="hybridMultilevel"/>
     <w:tmpl w:val="A2B6A01C"/>
@@ -3425,7 +4621,7 @@
       </w:pPr>
     </w:lvl>
   </w:abstractNum>
-  <w:abstractNum w:abstractNumId="18">
+  <w:abstractNum w:abstractNumId="18" w15:restartNumberingAfterBreak="0">
     <w:nsid w:val="774A10CB"/>
     <w:multiLevelType w:val="hybridMultilevel"/>
     <w:tmpl w:val="C5BC6154"/>
@@ -3573,7 +4769,7 @@
 </file>
 
 <file path=word/styles.xml><?xml version="1.0" encoding="utf-8"?>
-<w:styles xmlns:r="http://schemas.openxmlformats.org/officeDocument/2006/relationships" xmlns:w="http://schemas.openxmlformats.org/wordprocessingml/2006/main">
+<w:styles xmlns:mc="http://schemas.openxmlformats.org/markup-compatibility/2006" xmlns:r="http://schemas.openxmlformats.org/officeDocument/2006/relationships" xmlns:w="http://schemas.openxmlformats.org/wordprocessingml/2006/main" xmlns:w14="http://schemas.microsoft.com/office/word/2010/wordml" xmlns:w15="http://schemas.microsoft.com/office/word/2012/wordml" xmlns:w16cex="http://schemas.microsoft.com/office/word/2018/wordml/cex" xmlns:w16cid="http://schemas.microsoft.com/office/word/2016/wordml/cid" xmlns:w16="http://schemas.microsoft.com/office/word/2018/wordml" xmlns:w16se="http://schemas.microsoft.com/office/word/2015/wordml/symex" mc:Ignorable="w14 w15 w16se w16cid w16 w16cex">
   <w:docDefaults>
     <w:rPrDefault>
       <w:rPr>
@@ -3586,144 +4782,383 @@
     </w:rPrDefault>
     <w:pPrDefault/>
   </w:docDefaults>
-  <w:latentStyles w:defLockedState="0" w:defUIPriority="99" w:defSemiHidden="1" w:defUnhideWhenUsed="1" w:defQFormat="0" w:count="267">
-    <w:lsdException w:name="Normal" w:semiHidden="0" w:uiPriority="0" w:unhideWhenUsed="0" w:qFormat="1"/>
-    <w:lsdException w:name="heading 1" w:semiHidden="0" w:uiPriority="9" w:unhideWhenUsed="0" w:qFormat="1"/>
-    <w:lsdException w:name="heading 2" w:uiPriority="9" w:qFormat="1"/>
-    <w:lsdException w:name="heading 3" w:uiPriority="9" w:qFormat="1"/>
-    <w:lsdException w:name="heading 4" w:uiPriority="9" w:qFormat="1"/>
-    <w:lsdException w:name="heading 5" w:uiPriority="9" w:qFormat="1"/>
-    <w:lsdException w:name="heading 6" w:uiPriority="9" w:qFormat="1"/>
-    <w:lsdException w:name="heading 7" w:uiPriority="9" w:qFormat="1"/>
-    <w:lsdException w:name="heading 8" w:uiPriority="9" w:qFormat="1"/>
-    <w:lsdException w:name="heading 9" w:uiPriority="9" w:qFormat="1"/>
-    <w:lsdException w:name="toc 1" w:uiPriority="39"/>
-    <w:lsdException w:name="toc 2" w:uiPriority="39"/>
-    <w:lsdException w:name="toc 3" w:uiPriority="39"/>
-    <w:lsdException w:name="toc 4" w:uiPriority="39"/>
-    <w:lsdException w:name="toc 5" w:uiPriority="39"/>
-    <w:lsdException w:name="toc 6" w:uiPriority="39"/>
-    <w:lsdException w:name="toc 7" w:uiPriority="39"/>
-    <w:lsdException w:name="toc 8" w:uiPriority="39"/>
-    <w:lsdException w:name="toc 9" w:uiPriority="39"/>
-    <w:lsdException w:name="caption" w:uiPriority="35" w:qFormat="1"/>
-    <w:lsdException w:name="Title" w:semiHidden="0" w:uiPriority="10" w:unhideWhenUsed="0" w:qFormat="1"/>
-    <w:lsdException w:name="Default Paragraph Font" w:uiPriority="1"/>
-    <w:lsdException w:name="Subtitle" w:semiHidden="0" w:uiPriority="11" w:unhideWhenUsed="0" w:qFormat="1"/>
-    <w:lsdException w:name="Strong" w:semiHidden="0" w:uiPriority="22" w:unhideWhenUsed="0" w:qFormat="1"/>
-    <w:lsdException w:name="Emphasis" w:semiHidden="0" w:uiPriority="20" w:unhideWhenUsed="0" w:qFormat="1"/>
-    <w:lsdException w:name="Table Grid" w:uiPriority="39"/>
-    <w:lsdException w:name="Placeholder Text" w:unhideWhenUsed="0"/>
-    <w:lsdException w:name="No Spacing" w:semiHidden="0" w:uiPriority="1" w:unhideWhenUsed="0"/>
-    <w:lsdException w:name="Light Shading" w:semiHidden="0" w:uiPriority="60" w:unhideWhenUsed="0"/>
-    <w:lsdException w:name="Light List" w:semiHidden="0" w:uiPriority="61" w:unhideWhenUsed="0"/>
-    <w:lsdException w:name="Light Grid" w:semiHidden="0" w:uiPriority="62" w:unhideWhenUsed="0"/>
-    <w:lsdException w:name="Medium Shading 1" w:semiHidden="0" w:uiPriority="63" w:unhideWhenUsed="0"/>
-    <w:lsdException w:name="Medium Shading 2" w:semiHidden="0" w:uiPriority="64" w:unhideWhenUsed="0"/>
-    <w:lsdException w:name="Medium List 1" w:semiHidden="0" w:uiPriority="65" w:unhideWhenUsed="0"/>
-    <w:lsdException w:name="Medium List 2" w:semiHidden="0" w:uiPriority="66" w:unhideWhenUsed="0"/>
-    <w:lsdException w:name="Medium Grid 1" w:semiHidden="0" w:uiPriority="67" w:unhideWhenUsed="0"/>
-    <w:lsdException w:name="Medium Grid 2" w:semiHidden="0" w:uiPriority="68" w:unhideWhenUsed="0"/>
-    <w:lsdException w:name="Medium Grid 3" w:semiHidden="0" w:uiPriority="69" w:unhideWhenUsed="0"/>
-    <w:lsdException w:name="Dark List" w:semiHidden="0" w:uiPriority="70" w:unhideWhenUsed="0"/>
-    <w:lsdException w:name="Colorful Shading" w:semiHidden="0" w:uiPriority="71" w:unhideWhenUsed="0"/>
-    <w:lsdException w:name="Colorful List" w:semiHidden="0" w:uiPriority="72" w:unhideWhenUsed="0"/>
-    <w:lsdException w:name="Colorful Grid" w:semiHidden="0" w:uiPriority="73" w:unhideWhenUsed="0"/>
-    <w:lsdException w:name="Light Shading Accent 1" w:semiHidden="0" w:uiPriority="60" w:unhideWhenUsed="0"/>
-    <w:lsdException w:name="Light List Accent 1" w:semiHidden="0" w:uiPriority="61" w:unhideWhenUsed="0"/>
-    <w:lsdException w:name="Light Grid Accent 1" w:semiHidden="0" w:uiPriority="62" w:unhideWhenUsed="0"/>
-    <w:lsdException w:name="Medium Shading 1 Accent 1" w:semiHidden="0" w:uiPriority="63" w:unhideWhenUsed="0"/>
-    <w:lsdException w:name="Medium Shading 2 Accent 1" w:semiHidden="0" w:uiPriority="64" w:unhideWhenUsed="0"/>
-    <w:lsdException w:name="Medium List 1 Accent 1" w:semiHidden="0" w:uiPriority="65" w:unhideWhenUsed="0"/>
-    <w:lsdException w:name="Revision" w:unhideWhenUsed="0"/>
-    <w:lsdException w:name="List Paragraph" w:semiHidden="0" w:uiPriority="34" w:unhideWhenUsed="0" w:qFormat="1"/>
-    <w:lsdException w:name="Quote" w:semiHidden="0" w:uiPriority="29" w:unhideWhenUsed="0" w:qFormat="1"/>
-    <w:lsdException w:name="Intense Quote" w:semiHidden="0" w:uiPriority="30" w:unhideWhenUsed="0" w:qFormat="1"/>
-    <w:lsdException w:name="Medium List 2 Accent 1" w:semiHidden="0" w:uiPriority="66" w:unhideWhenUsed="0"/>
-    <w:lsdException w:name="Medium Grid 1 Accent 1" w:semiHidden="0" w:uiPriority="67" w:unhideWhenUsed="0"/>
-    <w:lsdException w:name="Medium Grid 2 Accent 1" w:semiHidden="0" w:uiPriority="68" w:unhideWhenUsed="0"/>
-    <w:lsdException w:name="Medium Grid 3 Accent 1" w:semiHidden="0" w:uiPriority="69" w:unhideWhenUsed="0"/>
-    <w:lsdException w:name="Dark List Accent 1" w:semiHidden="0" w:uiPriority="70" w:unhideWhenUsed="0"/>
-    <w:lsdException w:name="Colorful Shading Accent 1" w:semiHidden="0" w:uiPriority="71" w:unhideWhenUsed="0"/>
-    <w:lsdException w:name="Colorful List Accent 1" w:semiHidden="0" w:uiPriority="72" w:unhideWhenUsed="0"/>
-    <w:lsdException w:name="Colorful Grid Accent 1" w:semiHidden="0" w:uiPriority="73" w:unhideWhenUsed="0"/>
-    <w:lsdException w:name="Light Shading Accent 2" w:semiHidden="0" w:uiPriority="60" w:unhideWhenUsed="0"/>
-    <w:lsdException w:name="Light List Accent 2" w:semiHidden="0" w:uiPriority="61" w:unhideWhenUsed="0"/>
-    <w:lsdException w:name="Light Grid Accent 2" w:semiHidden="0" w:uiPriority="62" w:unhideWhenUsed="0"/>
-    <w:lsdException w:name="Medium Shading 1 Accent 2" w:semiHidden="0" w:uiPriority="63" w:unhideWhenUsed="0"/>
-    <w:lsdException w:name="Medium Shading 2 Accent 2" w:semiHidden="0" w:uiPriority="64" w:unhideWhenUsed="0"/>
-    <w:lsdException w:name="Medium List 1 Accent 2" w:semiHidden="0" w:uiPriority="65" w:unhideWhenUsed="0"/>
-    <w:lsdException w:name="Medium List 2 Accent 2" w:semiHidden="0" w:uiPriority="66" w:unhideWhenUsed="0"/>
-    <w:lsdException w:name="Medium Grid 1 Accent 2" w:semiHidden="0" w:uiPriority="67" w:unhideWhenUsed="0"/>
-    <w:lsdException w:name="Medium Grid 2 Accent 2" w:semiHidden="0" w:uiPriority="68" w:unhideWhenUsed="0"/>
-    <w:lsdException w:name="Medium Grid 3 Accent 2" w:semiHidden="0" w:uiPriority="69" w:unhideWhenUsed="0"/>
-    <w:lsdException w:name="Dark List Accent 2" w:semiHidden="0" w:uiPriority="70" w:unhideWhenUsed="0"/>
-    <w:lsdException w:name="Colorful Shading Accent 2" w:semiHidden="0" w:uiPriority="71" w:unhideWhenUsed="0"/>
-    <w:lsdException w:name="Colorful List Accent 2" w:semiHidden="0" w:uiPriority="72" w:unhideWhenUsed="0"/>
-    <w:lsdException w:name="Colorful Grid Accent 2" w:semiHidden="0" w:uiPriority="73" w:unhideWhenUsed="0"/>
-    <w:lsdException w:name="Light Shading Accent 3" w:semiHidden="0" w:uiPriority="60" w:unhideWhenUsed="0"/>
-    <w:lsdException w:name="Light List Accent 3" w:semiHidden="0" w:uiPriority="61" w:unhideWhenUsed="0"/>
-    <w:lsdException w:name="Light Grid Accent 3" w:semiHidden="0" w:uiPriority="62" w:unhideWhenUsed="0"/>
-    <w:lsdException w:name="Medium Shading 1 Accent 3" w:semiHidden="0" w:uiPriority="63" w:unhideWhenUsed="0"/>
-    <w:lsdException w:name="Medium Shading 2 Accent 3" w:semiHidden="0" w:uiPriority="64" w:unhideWhenUsed="0"/>
-    <w:lsdException w:name="Medium List 1 Accent 3" w:semiHidden="0" w:uiPriority="65" w:unhideWhenUsed="0"/>
-    <w:lsdException w:name="Medium List 2 Accent 3" w:semiHidden="0" w:uiPriority="66" w:unhideWhenUsed="0"/>
-    <w:lsdException w:name="Medium Grid 1 Accent 3" w:semiHidden="0" w:uiPriority="67" w:unhideWhenUsed="0"/>
-    <w:lsdException w:name="Medium Grid 2 Accent 3" w:semiHidden="0" w:uiPriority="68" w:unhideWhenUsed="0"/>
-    <w:lsdException w:name="Medium Grid 3 Accent 3" w:semiHidden="0" w:uiPriority="69" w:unhideWhenUsed="0"/>
-    <w:lsdException w:name="Dark List Accent 3" w:semiHidden="0" w:uiPriority="70" w:unhideWhenUsed="0"/>
-    <w:lsdException w:name="Colorful Shading Accent 3" w:semiHidden="0" w:uiPriority="71" w:unhideWhenUsed="0"/>
-    <w:lsdException w:name="Colorful List Accent 3" w:semiHidden="0" w:uiPriority="72" w:unhideWhenUsed="0"/>
-    <w:lsdException w:name="Colorful Grid Accent 3" w:semiHidden="0" w:uiPriority="73" w:unhideWhenUsed="0"/>
-    <w:lsdException w:name="Light Shading Accent 4" w:semiHidden="0" w:uiPriority="60" w:unhideWhenUsed="0"/>
-    <w:lsdException w:name="Light List Accent 4" w:semiHidden="0" w:uiPriority="61" w:unhideWhenUsed="0"/>
-    <w:lsdException w:name="Light Grid Accent 4" w:semiHidden="0" w:uiPriority="62" w:unhideWhenUsed="0"/>
-    <w:lsdException w:name="Medium Shading 1 Accent 4" w:semiHidden="0" w:uiPriority="63" w:unhideWhenUsed="0"/>
-    <w:lsdException w:name="Medium Shading 2 Accent 4" w:semiHidden="0" w:uiPriority="64" w:unhideWhenUsed="0"/>
-    <w:lsdException w:name="Medium List 1 Accent 4" w:semiHidden="0" w:uiPriority="65" w:unhideWhenUsed="0"/>
-    <w:lsdException w:name="Medium List 2 Accent 4" w:semiHidden="0" w:uiPriority="66" w:unhideWhenUsed="0"/>
-    <w:lsdException w:name="Medium Grid 1 Accent 4" w:semiHidden="0" w:uiPriority="67" w:unhideWhenUsed="0"/>
-    <w:lsdException w:name="Medium Grid 2 Accent 4" w:semiHidden="0" w:uiPriority="68" w:unhideWhenUsed="0"/>
-    <w:lsdException w:name="Medium Grid 3 Accent 4" w:semiHidden="0" w:uiPriority="69" w:unhideWhenUsed="0"/>
-    <w:lsdException w:name="Dark List Accent 4" w:semiHidden="0" w:uiPriority="70" w:unhideWhenUsed="0"/>
-    <w:lsdException w:name="Colorful Shading Accent 4" w:semiHidden="0" w:uiPriority="71" w:unhideWhenUsed="0"/>
-    <w:lsdException w:name="Colorful List Accent 4" w:semiHidden="0" w:uiPriority="72" w:unhideWhenUsed="0"/>
-    <w:lsdException w:name="Colorful Grid Accent 4" w:semiHidden="0" w:uiPriority="73" w:unhideWhenUsed="0"/>
-    <w:lsdException w:name="Light Shading Accent 5" w:semiHidden="0" w:uiPriority="60" w:unhideWhenUsed="0"/>
-    <w:lsdException w:name="Light List Accent 5" w:semiHidden="0" w:uiPriority="61" w:unhideWhenUsed="0"/>
-    <w:lsdException w:name="Light Grid Accent 5" w:semiHidden="0" w:uiPriority="62" w:unhideWhenUsed="0"/>
-    <w:lsdException w:name="Medium Shading 1 Accent 5" w:semiHidden="0" w:uiPriority="63" w:unhideWhenUsed="0"/>
-    <w:lsdException w:name="Medium Shading 2 Accent 5" w:semiHidden="0" w:uiPriority="64" w:unhideWhenUsed="0"/>
-    <w:lsdException w:name="Medium List 1 Accent 5" w:semiHidden="0" w:uiPriority="65" w:unhideWhenUsed="0"/>
-    <w:lsdException w:name="Medium List 2 Accent 5" w:semiHidden="0" w:uiPriority="66" w:unhideWhenUsed="0"/>
-    <w:lsdException w:name="Medium Grid 1 Accent 5" w:semiHidden="0" w:uiPriority="67" w:unhideWhenUsed="0"/>
-    <w:lsdException w:name="Medium Grid 2 Accent 5" w:semiHidden="0" w:uiPriority="68" w:unhideWhenUsed="0"/>
-    <w:lsdException w:name="Medium Grid 3 Accent 5" w:semiHidden="0" w:uiPriority="69" w:unhideWhenUsed="0"/>
-    <w:lsdException w:name="Dark List Accent 5" w:semiHidden="0" w:uiPriority="70" w:unhideWhenUsed="0"/>
-    <w:lsdException w:name="Colorful Shading Accent 5" w:semiHidden="0" w:uiPriority="71" w:unhideWhenUsed="0"/>
-    <w:lsdException w:name="Colorful List Accent 5" w:semiHidden="0" w:uiPriority="72" w:unhideWhenUsed="0"/>
-    <w:lsdException w:name="Colorful Grid Accent 5" w:semiHidden="0" w:uiPriority="73" w:unhideWhenUsed="0"/>
-    <w:lsdException w:name="Light Shading Accent 6" w:semiHidden="0" w:uiPriority="60" w:unhideWhenUsed="0"/>
-    <w:lsdException w:name="Light List Accent 6" w:semiHidden="0" w:uiPriority="61" w:unhideWhenUsed="0"/>
-    <w:lsdException w:name="Light Grid Accent 6" w:semiHidden="0" w:uiPriority="62" w:unhideWhenUsed="0"/>
-    <w:lsdException w:name="Medium Shading 1 Accent 6" w:semiHidden="0" w:uiPriority="63" w:unhideWhenUsed="0"/>
-    <w:lsdException w:name="Medium Shading 2 Accent 6" w:semiHidden="0" w:uiPriority="64" w:unhideWhenUsed="0"/>
-    <w:lsdException w:name="Medium List 1 Accent 6" w:semiHidden="0" w:uiPriority="65" w:unhideWhenUsed="0"/>
-    <w:lsdException w:name="Medium List 2 Accent 6" w:semiHidden="0" w:uiPriority="66" w:unhideWhenUsed="0"/>
-    <w:lsdException w:name="Medium Grid 1 Accent 6" w:semiHidden="0" w:uiPriority="67" w:unhideWhenUsed="0"/>
-    <w:lsdException w:name="Medium Grid 2 Accent 6" w:semiHidden="0" w:uiPriority="68" w:unhideWhenUsed="0"/>
-    <w:lsdException w:name="Medium Grid 3 Accent 6" w:semiHidden="0" w:uiPriority="69" w:unhideWhenUsed="0"/>
-    <w:lsdException w:name="Dark List Accent 6" w:semiHidden="0" w:uiPriority="70" w:unhideWhenUsed="0"/>
-    <w:lsdException w:name="Colorful Shading Accent 6" w:semiHidden="0" w:uiPriority="71" w:unhideWhenUsed="0"/>
-    <w:lsdException w:name="Colorful List Accent 6" w:semiHidden="0" w:uiPriority="72" w:unhideWhenUsed="0"/>
-    <w:lsdException w:name="Colorful Grid Accent 6" w:semiHidden="0" w:uiPriority="73" w:unhideWhenUsed="0"/>
-    <w:lsdException w:name="Subtle Emphasis" w:semiHidden="0" w:uiPriority="19" w:unhideWhenUsed="0" w:qFormat="1"/>
-    <w:lsdException w:name="Intense Emphasis" w:semiHidden="0" w:uiPriority="21" w:unhideWhenUsed="0" w:qFormat="1"/>
-    <w:lsdException w:name="Subtle Reference" w:semiHidden="0" w:uiPriority="31" w:unhideWhenUsed="0" w:qFormat="1"/>
-    <w:lsdException w:name="Intense Reference" w:semiHidden="0" w:uiPriority="32" w:unhideWhenUsed="0" w:qFormat="1"/>
-    <w:lsdException w:name="Book Title" w:semiHidden="0" w:uiPriority="33" w:unhideWhenUsed="0" w:qFormat="1"/>
-    <w:lsdException w:name="Bibliography" w:uiPriority="37"/>
-    <w:lsdException w:name="TOC Heading" w:uiPriority="39" w:qFormat="1"/>
+  <w:latentStyles w:defLockedState="0" w:defUIPriority="99" w:defSemiHidden="0" w:defUnhideWhenUsed="0" w:defQFormat="0" w:count="376">
+    <w:lsdException w:name="Normal" w:uiPriority="0" w:qFormat="1"/>
+    <w:lsdException w:name="heading 1" w:uiPriority="9" w:qFormat="1"/>
+    <w:lsdException w:name="heading 2" w:semiHidden="1" w:uiPriority="9" w:unhideWhenUsed="1" w:qFormat="1"/>
+    <w:lsdException w:name="heading 3" w:semiHidden="1" w:uiPriority="9" w:unhideWhenUsed="1" w:qFormat="1"/>
+    <w:lsdException w:name="heading 4" w:semiHidden="1" w:uiPriority="9" w:unhideWhenUsed="1" w:qFormat="1"/>
+    <w:lsdException w:name="heading 5" w:semiHidden="1" w:uiPriority="9" w:unhideWhenUsed="1" w:qFormat="1"/>
+    <w:lsdException w:name="heading 6" w:semiHidden="1" w:uiPriority="9" w:unhideWhenUsed="1" w:qFormat="1"/>
+    <w:lsdException w:name="heading 7" w:semiHidden="1" w:uiPriority="9" w:unhideWhenUsed="1" w:qFormat="1"/>
+    <w:lsdException w:name="heading 8" w:semiHidden="1" w:uiPriority="9" w:unhideWhenUsed="1" w:qFormat="1"/>
+    <w:lsdException w:name="heading 9" w:semiHidden="1" w:uiPriority="9" w:unhideWhenUsed="1" w:qFormat="1"/>
+    <w:lsdException w:name="index 1" w:semiHidden="1" w:unhideWhenUsed="1"/>
+    <w:lsdException w:name="index 2" w:semiHidden="1" w:unhideWhenUsed="1"/>
+    <w:lsdException w:name="index 3" w:semiHidden="1" w:unhideWhenUsed="1"/>
+    <w:lsdException w:name="index 4" w:semiHidden="1" w:unhideWhenUsed="1"/>
+    <w:lsdException w:name="index 5" w:semiHidden="1" w:unhideWhenUsed="1"/>
+    <w:lsdException w:name="index 6" w:semiHidden="1" w:unhideWhenUsed="1"/>
+    <w:lsdException w:name="index 7" w:semiHidden="1" w:unhideWhenUsed="1"/>
+    <w:lsdException w:name="index 8" w:semiHidden="1" w:unhideWhenUsed="1"/>
+    <w:lsdException w:name="index 9" w:semiHidden="1" w:unhideWhenUsed="1"/>
+    <w:lsdException w:name="toc 1" w:semiHidden="1" w:uiPriority="39" w:unhideWhenUsed="1"/>
+    <w:lsdException w:name="toc 2" w:semiHidden="1" w:uiPriority="39" w:unhideWhenUsed="1"/>
+    <w:lsdException w:name="toc 3" w:semiHidden="1" w:uiPriority="39" w:unhideWhenUsed="1"/>
+    <w:lsdException w:name="toc 4" w:semiHidden="1" w:uiPriority="39" w:unhideWhenUsed="1"/>
+    <w:lsdException w:name="toc 5" w:semiHidden="1" w:uiPriority="39" w:unhideWhenUsed="1"/>
+    <w:lsdException w:name="toc 6" w:semiHidden="1" w:uiPriority="39" w:unhideWhenUsed="1"/>
+    <w:lsdException w:name="toc 7" w:semiHidden="1" w:uiPriority="39" w:unhideWhenUsed="1"/>
+    <w:lsdException w:name="toc 8" w:semiHidden="1" w:uiPriority="39" w:unhideWhenUsed="1"/>
+    <w:lsdException w:name="toc 9" w:semiHidden="1" w:uiPriority="39" w:unhideWhenUsed="1"/>
+    <w:lsdException w:name="Normal Indent" w:semiHidden="1" w:unhideWhenUsed="1"/>
+    <w:lsdException w:name="footnote text" w:semiHidden="1" w:unhideWhenUsed="1"/>
+    <w:lsdException w:name="annotation text" w:semiHidden="1" w:unhideWhenUsed="1"/>
+    <w:lsdException w:name="header" w:semiHidden="1" w:unhideWhenUsed="1"/>
+    <w:lsdException w:name="footer" w:semiHidden="1" w:unhideWhenUsed="1"/>
+    <w:lsdException w:name="index heading" w:semiHidden="1" w:unhideWhenUsed="1"/>
+    <w:lsdException w:name="caption" w:semiHidden="1" w:uiPriority="35" w:unhideWhenUsed="1" w:qFormat="1"/>
+    <w:lsdException w:name="table of figures" w:semiHidden="1" w:unhideWhenUsed="1"/>
+    <w:lsdException w:name="envelope address" w:semiHidden="1" w:unhideWhenUsed="1"/>
+    <w:lsdException w:name="envelope return" w:semiHidden="1" w:unhideWhenUsed="1"/>
+    <w:lsdException w:name="footnote reference" w:semiHidden="1" w:unhideWhenUsed="1"/>
+    <w:lsdException w:name="annotation reference" w:semiHidden="1" w:unhideWhenUsed="1"/>
+    <w:lsdException w:name="line number" w:semiHidden="1" w:unhideWhenUsed="1"/>
+    <w:lsdException w:name="page number" w:semiHidden="1" w:unhideWhenUsed="1"/>
+    <w:lsdException w:name="endnote reference" w:semiHidden="1" w:unhideWhenUsed="1"/>
+    <w:lsdException w:name="endnote text" w:semiHidden="1" w:unhideWhenUsed="1"/>
+    <w:lsdException w:name="table of authorities" w:semiHidden="1" w:unhideWhenUsed="1"/>
+    <w:lsdException w:name="macro" w:semiHidden="1" w:unhideWhenUsed="1"/>
+    <w:lsdException w:name="toa heading" w:semiHidden="1" w:unhideWhenUsed="1"/>
+    <w:lsdException w:name="List" w:semiHidden="1" w:unhideWhenUsed="1"/>
+    <w:lsdException w:name="List Bullet" w:semiHidden="1" w:unhideWhenUsed="1"/>
+    <w:lsdException w:name="List Number" w:semiHidden="1" w:unhideWhenUsed="1"/>
+    <w:lsdException w:name="List 2" w:semiHidden="1" w:unhideWhenUsed="1"/>
+    <w:lsdException w:name="List 3" w:semiHidden="1" w:unhideWhenUsed="1"/>
+    <w:lsdException w:name="List 4" w:semiHidden="1" w:unhideWhenUsed="1"/>
+    <w:lsdException w:name="List 5" w:semiHidden="1" w:unhideWhenUsed="1"/>
+    <w:lsdException w:name="List Bullet 2" w:semiHidden="1" w:unhideWhenUsed="1"/>
+    <w:lsdException w:name="List Bullet 3" w:semiHidden="1" w:unhideWhenUsed="1"/>
+    <w:lsdException w:name="List Bullet 4" w:semiHidden="1" w:unhideWhenUsed="1"/>
+    <w:lsdException w:name="List Bullet 5" w:semiHidden="1" w:unhideWhenUsed="1"/>
+    <w:lsdException w:name="List Number 2" w:semiHidden="1" w:unhideWhenUsed="1"/>
+    <w:lsdException w:name="List Number 3" w:semiHidden="1" w:unhideWhenUsed="1"/>
+    <w:lsdException w:name="List Number 4" w:semiHidden="1" w:unhideWhenUsed="1"/>
+    <w:lsdException w:name="List Number 5" w:semiHidden="1" w:unhideWhenUsed="1"/>
+    <w:lsdException w:name="Title" w:uiPriority="10" w:qFormat="1"/>
+    <w:lsdException w:name="Closing" w:semiHidden="1" w:unhideWhenUsed="1"/>
+    <w:lsdException w:name="Signature" w:semiHidden="1" w:unhideWhenUsed="1"/>
+    <w:lsdException w:name="Default Paragraph Font" w:semiHidden="1" w:uiPriority="1" w:unhideWhenUsed="1"/>
+    <w:lsdException w:name="Body Text" w:semiHidden="1" w:unhideWhenUsed="1"/>
+    <w:lsdException w:name="Body Text Indent" w:semiHidden="1" w:unhideWhenUsed="1"/>
+    <w:lsdException w:name="List Continue" w:semiHidden="1" w:unhideWhenUsed="1"/>
+    <w:lsdException w:name="List Continue 2" w:semiHidden="1" w:unhideWhenUsed="1"/>
+    <w:lsdException w:name="List Continue 3" w:semiHidden="1" w:unhideWhenUsed="1"/>
+    <w:lsdException w:name="List Continue 4" w:semiHidden="1" w:unhideWhenUsed="1"/>
+    <w:lsdException w:name="List Continue 5" w:semiHidden="1" w:unhideWhenUsed="1"/>
+    <w:lsdException w:name="Message Header" w:semiHidden="1" w:unhideWhenUsed="1"/>
+    <w:lsdException w:name="Subtitle" w:uiPriority="11" w:qFormat="1"/>
+    <w:lsdException w:name="Salutation" w:semiHidden="1" w:unhideWhenUsed="1"/>
+    <w:lsdException w:name="Date" w:semiHidden="1" w:unhideWhenUsed="1"/>
+    <w:lsdException w:name="Body Text First Indent" w:semiHidden="1" w:unhideWhenUsed="1"/>
+    <w:lsdException w:name="Body Text First Indent 2" w:semiHidden="1" w:unhideWhenUsed="1"/>
+    <w:lsdException w:name="Note Heading" w:semiHidden="1" w:unhideWhenUsed="1"/>
+    <w:lsdException w:name="Body Text 2" w:semiHidden="1" w:unhideWhenUsed="1"/>
+    <w:lsdException w:name="Body Text 3" w:semiHidden="1" w:unhideWhenUsed="1"/>
+    <w:lsdException w:name="Body Text Indent 2" w:semiHidden="1" w:unhideWhenUsed="1"/>
+    <w:lsdException w:name="Body Text Indent 3" w:semiHidden="1" w:unhideWhenUsed="1"/>
+    <w:lsdException w:name="Block Text" w:semiHidden="1" w:unhideWhenUsed="1"/>
+    <w:lsdException w:name="Hyperlink" w:semiHidden="1" w:unhideWhenUsed="1"/>
+    <w:lsdException w:name="FollowedHyperlink" w:semiHidden="1" w:unhideWhenUsed="1"/>
+    <w:lsdException w:name="Strong" w:uiPriority="22" w:qFormat="1"/>
+    <w:lsdException w:name="Emphasis" w:uiPriority="20" w:qFormat="1"/>
+    <w:lsdException w:name="Document Map" w:semiHidden="1" w:unhideWhenUsed="1"/>
+    <w:lsdException w:name="Plain Text" w:semiHidden="1" w:unhideWhenUsed="1"/>
+    <w:lsdException w:name="E-mail Signature" w:semiHidden="1" w:unhideWhenUsed="1"/>
+    <w:lsdException w:name="HTML Top of Form" w:semiHidden="1" w:unhideWhenUsed="1"/>
+    <w:lsdException w:name="HTML Bottom of Form" w:semiHidden="1" w:unhideWhenUsed="1"/>
+    <w:lsdException w:name="Normal (Web)" w:semiHidden="1" w:unhideWhenUsed="1"/>
+    <w:lsdException w:name="HTML Acronym" w:semiHidden="1" w:unhideWhenUsed="1"/>
+    <w:lsdException w:name="HTML Address" w:semiHidden="1" w:unhideWhenUsed="1"/>
+    <w:lsdException w:name="HTML Cite" w:semiHidden="1" w:unhideWhenUsed="1"/>
+    <w:lsdException w:name="HTML Code" w:semiHidden="1" w:unhideWhenUsed="1"/>
+    <w:lsdException w:name="HTML Definition" w:semiHidden="1" w:unhideWhenUsed="1"/>
+    <w:lsdException w:name="HTML Keyboard" w:semiHidden="1" w:unhideWhenUsed="1"/>
+    <w:lsdException w:name="HTML Preformatted" w:semiHidden="1" w:unhideWhenUsed="1"/>
+    <w:lsdException w:name="HTML Sample" w:semiHidden="1" w:unhideWhenUsed="1"/>
+    <w:lsdException w:name="HTML Typewriter" w:semiHidden="1" w:unhideWhenUsed="1"/>
+    <w:lsdException w:name="HTML Variable" w:semiHidden="1" w:unhideWhenUsed="1"/>
+    <w:lsdException w:name="Normal Table" w:semiHidden="1" w:unhideWhenUsed="1"/>
+    <w:lsdException w:name="annotation subject" w:semiHidden="1" w:unhideWhenUsed="1"/>
+    <w:lsdException w:name="No List" w:semiHidden="1" w:unhideWhenUsed="1"/>
+    <w:lsdException w:name="Outline List 1" w:semiHidden="1" w:unhideWhenUsed="1"/>
+    <w:lsdException w:name="Outline List 2" w:semiHidden="1" w:unhideWhenUsed="1"/>
+    <w:lsdException w:name="Outline List 3" w:semiHidden="1" w:unhideWhenUsed="1"/>
+    <w:lsdException w:name="Table Simple 1" w:semiHidden="1" w:unhideWhenUsed="1"/>
+    <w:lsdException w:name="Table Simple 2" w:semiHidden="1" w:unhideWhenUsed="1"/>
+    <w:lsdException w:name="Table Simple 3" w:semiHidden="1" w:unhideWhenUsed="1"/>
+    <w:lsdException w:name="Table Classic 1" w:semiHidden="1" w:unhideWhenUsed="1"/>
+    <w:lsdException w:name="Table Classic 2" w:semiHidden="1" w:unhideWhenUsed="1"/>
+    <w:lsdException w:name="Table Classic 3" w:semiHidden="1" w:unhideWhenUsed="1"/>
+    <w:lsdException w:name="Table Classic 4" w:semiHidden="1" w:unhideWhenUsed="1"/>
+    <w:lsdException w:name="Table Colorful 1" w:semiHidden="1" w:unhideWhenUsed="1"/>
+    <w:lsdException w:name="Table Colorful 2" w:semiHidden="1" w:unhideWhenUsed="1"/>
+    <w:lsdException w:name="Table Colorful 3" w:semiHidden="1" w:unhideWhenUsed="1"/>
+    <w:lsdException w:name="Table Columns 1" w:semiHidden="1" w:unhideWhenUsed="1"/>
+    <w:lsdException w:name="Table Columns 2" w:semiHidden="1" w:unhideWhenUsed="1"/>
+    <w:lsdException w:name="Table Columns 3" w:semiHidden="1" w:unhideWhenUsed="1"/>
+    <w:lsdException w:name="Table Columns 4" w:semiHidden="1" w:unhideWhenUsed="1"/>
+    <w:lsdException w:name="Table Columns 5" w:semiHidden="1" w:unhideWhenUsed="1"/>
+    <w:lsdException w:name="Table Grid 1" w:semiHidden="1" w:unhideWhenUsed="1"/>
+    <w:lsdException w:name="Table Grid 2" w:semiHidden="1" w:unhideWhenUsed="1"/>
+    <w:lsdException w:name="Table Grid 3" w:semiHidden="1" w:unhideWhenUsed="1"/>
+    <w:lsdException w:name="Table Grid 4" w:semiHidden="1" w:unhideWhenUsed="1"/>
+    <w:lsdException w:name="Table Grid 5" w:semiHidden="1" w:unhideWhenUsed="1"/>
+    <w:lsdException w:name="Table Grid 6" w:semiHidden="1" w:unhideWhenUsed="1"/>
+    <w:lsdException w:name="Table Grid 7" w:semiHidden="1" w:unhideWhenUsed="1"/>
+    <w:lsdException w:name="Table Grid 8" w:semiHidden="1" w:unhideWhenUsed="1"/>
+    <w:lsdException w:name="Table List 1" w:semiHidden="1" w:unhideWhenUsed="1"/>
+    <w:lsdException w:name="Table List 2" w:semiHidden="1" w:unhideWhenUsed="1"/>
+    <w:lsdException w:name="Table List 3" w:semiHidden="1" w:unhideWhenUsed="1"/>
+    <w:lsdException w:name="Table List 4" w:semiHidden="1" w:unhideWhenUsed="1"/>
+    <w:lsdException w:name="Table List 5" w:semiHidden="1" w:unhideWhenUsed="1"/>
+    <w:lsdException w:name="Table List 6" w:semiHidden="1" w:unhideWhenUsed="1"/>
+    <w:lsdException w:name="Table List 7" w:semiHidden="1" w:unhideWhenUsed="1"/>
+    <w:lsdException w:name="Table List 8" w:semiHidden="1" w:unhideWhenUsed="1"/>
+    <w:lsdException w:name="Table 3D effects 1" w:semiHidden="1" w:unhideWhenUsed="1"/>
+    <w:lsdException w:name="Table 3D effects 2" w:semiHidden="1" w:unhideWhenUsed="1"/>
+    <w:lsdException w:name="Table 3D effects 3" w:semiHidden="1" w:unhideWhenUsed="1"/>
+    <w:lsdException w:name="Table Contemporary" w:semiHidden="1" w:unhideWhenUsed="1"/>
+    <w:lsdException w:name="Table Elegant" w:semiHidden="1" w:unhideWhenUsed="1"/>
+    <w:lsdException w:name="Table Professional" w:semiHidden="1" w:unhideWhenUsed="1"/>
+    <w:lsdException w:name="Table Subtle 1" w:semiHidden="1" w:unhideWhenUsed="1"/>
+    <w:lsdException w:name="Table Subtle 2" w:semiHidden="1" w:unhideWhenUsed="1"/>
+    <w:lsdException w:name="Table Web 1" w:semiHidden="1" w:unhideWhenUsed="1"/>
+    <w:lsdException w:name="Table Web 2" w:semiHidden="1" w:unhideWhenUsed="1"/>
+    <w:lsdException w:name="Table Web 3" w:semiHidden="1" w:unhideWhenUsed="1"/>
+    <w:lsdException w:name="Balloon Text" w:semiHidden="1" w:unhideWhenUsed="1"/>
+    <w:lsdException w:name="Table Grid" w:semiHidden="1" w:uiPriority="39" w:unhideWhenUsed="1"/>
+    <w:lsdException w:name="Table Theme" w:semiHidden="1" w:unhideWhenUsed="1"/>
+    <w:lsdException w:name="Placeholder Text" w:semiHidden="1"/>
+    <w:lsdException w:name="No Spacing" w:uiPriority="1"/>
+    <w:lsdException w:name="Light Shading" w:uiPriority="60"/>
+    <w:lsdException w:name="Light List" w:uiPriority="61"/>
+    <w:lsdException w:name="Light Grid" w:uiPriority="62"/>
+    <w:lsdException w:name="Medium Shading 1" w:uiPriority="63"/>
+    <w:lsdException w:name="Medium Shading 2" w:uiPriority="64"/>
+    <w:lsdException w:name="Medium List 1" w:uiPriority="65"/>
+    <w:lsdException w:name="Medium List 2" w:uiPriority="66"/>
+    <w:lsdException w:name="Medium Grid 1" w:uiPriority="67"/>
+    <w:lsdException w:name="Medium Grid 2" w:uiPriority="68"/>
+    <w:lsdException w:name="Medium Grid 3" w:uiPriority="69"/>
+    <w:lsdException w:name="Dark List" w:uiPriority="70"/>
+    <w:lsdException w:name="Colorful Shading" w:uiPriority="71"/>
+    <w:lsdException w:name="Colorful List" w:uiPriority="72"/>
+    <w:lsdException w:name="Colorful Grid" w:uiPriority="73"/>
+    <w:lsdException w:name="Light Shading Accent 1" w:uiPriority="60"/>
+    <w:lsdException w:name="Light List Accent 1" w:uiPriority="61"/>
+    <w:lsdException w:name="Light Grid Accent 1" w:uiPriority="62"/>
+    <w:lsdException w:name="Medium Shading 1 Accent 1" w:uiPriority="63"/>
+    <w:lsdException w:name="Medium Shading 2 Accent 1" w:uiPriority="64"/>
+    <w:lsdException w:name="Medium List 1 Accent 1" w:uiPriority="65"/>
+    <w:lsdException w:name="Revision" w:semiHidden="1"/>
+    <w:lsdException w:name="List Paragraph" w:uiPriority="34" w:qFormat="1"/>
+    <w:lsdException w:name="Quote" w:uiPriority="29" w:qFormat="1"/>
+    <w:lsdException w:name="Intense Quote" w:uiPriority="30" w:qFormat="1"/>
+    <w:lsdException w:name="Medium List 2 Accent 1" w:uiPriority="66"/>
+    <w:lsdException w:name="Medium Grid 1 Accent 1" w:uiPriority="67"/>
+    <w:lsdException w:name="Medium Grid 2 Accent 1" w:uiPriority="68"/>
+    <w:lsdException w:name="Medium Grid 3 Accent 1" w:uiPriority="69"/>
+    <w:lsdException w:name="Dark List Accent 1" w:uiPriority="70"/>
+    <w:lsdException w:name="Colorful Shading Accent 1" w:uiPriority="71"/>
+    <w:lsdException w:name="Colorful List Accent 1" w:uiPriority="72"/>
+    <w:lsdException w:name="Colorful Grid Accent 1" w:uiPriority="73"/>
+    <w:lsdException w:name="Light Shading Accent 2" w:uiPriority="60"/>
+    <w:lsdException w:name="Light List Accent 2" w:uiPriority="61"/>
+    <w:lsdException w:name="Light Grid Accent 2" w:uiPriority="62"/>
+    <w:lsdException w:name="Medium Shading 1 Accent 2" w:uiPriority="63"/>
+    <w:lsdException w:name="Medium Shading 2 Accent 2" w:uiPriority="64"/>
+    <w:lsdException w:name="Medium List 1 Accent 2" w:uiPriority="65"/>
+    <w:lsdException w:name="Medium List 2 Accent 2" w:uiPriority="66"/>
+    <w:lsdException w:name="Medium Grid 1 Accent 2" w:uiPriority="67"/>
+    <w:lsdException w:name="Medium Grid 2 Accent 2" w:uiPriority="68"/>
+    <w:lsdException w:name="Medium Grid 3 Accent 2" w:uiPriority="69"/>
+    <w:lsdException w:name="Dark List Accent 2" w:uiPriority="70"/>
+    <w:lsdException w:name="Colorful Shading Accent 2" w:uiPriority="71"/>
+    <w:lsdException w:name="Colorful List Accent 2" w:uiPriority="72"/>
+    <w:lsdException w:name="Colorful Grid Accent 2" w:uiPriority="73"/>
+    <w:lsdException w:name="Light Shading Accent 3" w:uiPriority="60"/>
+    <w:lsdException w:name="Light List Accent 3" w:uiPriority="61"/>
+    <w:lsdException w:name="Light Grid Accent 3" w:uiPriority="62"/>
+    <w:lsdException w:name="Medium Shading 1 Accent 3" w:uiPriority="63"/>
+    <w:lsdException w:name="Medium Shading 2 Accent 3" w:uiPriority="64"/>
+    <w:lsdException w:name="Medium List 1 Accent 3" w:uiPriority="65"/>
+    <w:lsdException w:name="Medium List 2 Accent 3" w:uiPriority="66"/>
+    <w:lsdException w:name="Medium Grid 1 Accent 3" w:uiPriority="67"/>
+    <w:lsdException w:name="Medium Grid 2 Accent 3" w:uiPriority="68"/>
+    <w:lsdException w:name="Medium Grid 3 Accent 3" w:uiPriority="69"/>
+    <w:lsdException w:name="Dark List Accent 3" w:uiPriority="70"/>
+    <w:lsdException w:name="Colorful Shading Accent 3" w:uiPriority="71"/>
+    <w:lsdException w:name="Colorful List Accent 3" w:uiPriority="72"/>
+    <w:lsdException w:name="Colorful Grid Accent 3" w:uiPriority="73"/>
+    <w:lsdException w:name="Light Shading Accent 4" w:uiPriority="60"/>
+    <w:lsdException w:name="Light List Accent 4" w:uiPriority="61"/>
+    <w:lsdException w:name="Light Grid Accent 4" w:uiPriority="62"/>
+    <w:lsdException w:name="Medium Shading 1 Accent 4" w:uiPriority="63"/>
+    <w:lsdException w:name="Medium Shading 2 Accent 4" w:uiPriority="64"/>
+    <w:lsdException w:name="Medium List 1 Accent 4" w:uiPriority="65"/>
+    <w:lsdException w:name="Medium List 2 Accent 4" w:uiPriority="66"/>
+    <w:lsdException w:name="Medium Grid 1 Accent 4" w:uiPriority="67"/>
+    <w:lsdException w:name="Medium Grid 2 Accent 4" w:uiPriority="68"/>
+    <w:lsdException w:name="Medium Grid 3 Accent 4" w:uiPriority="69"/>
+    <w:lsdException w:name="Dark List Accent 4" w:uiPriority="70"/>
+    <w:lsdException w:name="Colorful Shading Accent 4" w:uiPriority="71"/>
+    <w:lsdException w:name="Colorful List Accent 4" w:uiPriority="72"/>
+    <w:lsdException w:name="Colorful Grid Accent 4" w:uiPriority="73"/>
+    <w:lsdException w:name="Light Shading Accent 5" w:uiPriority="60"/>
+    <w:lsdException w:name="Light List Accent 5" w:uiPriority="61"/>
+    <w:lsdException w:name="Light Grid Accent 5" w:uiPriority="62"/>
+    <w:lsdException w:name="Medium Shading 1 Accent 5" w:uiPriority="63"/>
+    <w:lsdException w:name="Medium Shading 2 Accent 5" w:uiPriority="64"/>
+    <w:lsdException w:name="Medium List 1 Accent 5" w:uiPriority="65"/>
+    <w:lsdException w:name="Medium List 2 Accent 5" w:uiPriority="66"/>
+    <w:lsdException w:name="Medium Grid 1 Accent 5" w:uiPriority="67"/>
+    <w:lsdException w:name="Medium Grid 2 Accent 5" w:uiPriority="68"/>
+    <w:lsdException w:name="Medium Grid 3 Accent 5" w:uiPriority="69"/>
+    <w:lsdException w:name="Dark List Accent 5" w:uiPriority="70"/>
+    <w:lsdException w:name="Colorful Shading Accent 5" w:uiPriority="71"/>
+    <w:lsdException w:name="Colorful List Accent 5" w:uiPriority="72"/>
+    <w:lsdException w:name="Colorful Grid Accent 5" w:uiPriority="73"/>
+    <w:lsdException w:name="Light Shading Accent 6" w:uiPriority="60"/>
+    <w:lsdException w:name="Light List Accent 6" w:uiPriority="61"/>
+    <w:lsdException w:name="Light Grid Accent 6" w:uiPriority="62"/>
+    <w:lsdException w:name="Medium Shading 1 Accent 6" w:uiPriority="63"/>
+    <w:lsdException w:name="Medium Shading 2 Accent 6" w:uiPriority="64"/>
+    <w:lsdException w:name="Medium List 1 Accent 6" w:uiPriority="65"/>
+    <w:lsdException w:name="Medium List 2 Accent 6" w:uiPriority="66"/>
+    <w:lsdException w:name="Medium Grid 1 Accent 6" w:uiPriority="67"/>
+    <w:lsdException w:name="Medium Grid 2 Accent 6" w:uiPriority="68"/>
+    <w:lsdException w:name="Medium Grid 3 Accent 6" w:uiPriority="69"/>
+    <w:lsdException w:name="Dark List Accent 6" w:uiPriority="70"/>
+    <w:lsdException w:name="Colorful Shading Accent 6" w:uiPriority="71"/>
+    <w:lsdException w:name="Colorful List Accent 6" w:uiPriority="72"/>
+    <w:lsdException w:name="Colorful Grid Accent 6" w:uiPriority="73"/>
+    <w:lsdException w:name="Subtle Emphasis" w:uiPriority="19" w:qFormat="1"/>
+    <w:lsdException w:name="Intense Emphasis" w:uiPriority="21" w:qFormat="1"/>
+    <w:lsdException w:name="Subtle Reference" w:uiPriority="31" w:qFormat="1"/>
+    <w:lsdException w:name="Intense Reference" w:uiPriority="32" w:qFormat="1"/>
+    <w:lsdException w:name="Book Title" w:uiPriority="33" w:qFormat="1"/>
+    <w:lsdException w:name="Bibliography" w:semiHidden="1" w:uiPriority="37" w:unhideWhenUsed="1"/>
+    <w:lsdException w:name="TOC Heading" w:semiHidden="1" w:uiPriority="39" w:unhideWhenUsed="1" w:qFormat="1"/>
+    <w:lsdException w:name="Plain Table 1" w:uiPriority="41"/>
+    <w:lsdException w:name="Plain Table 2" w:uiPriority="42"/>
+    <w:lsdException w:name="Plain Table 3" w:uiPriority="43"/>
+    <w:lsdException w:name="Plain Table 4" w:uiPriority="44"/>
+    <w:lsdException w:name="Plain Table 5" w:uiPriority="45"/>
+    <w:lsdException w:name="Grid Table Light" w:uiPriority="40"/>
+    <w:lsdException w:name="Grid Table 1 Light" w:uiPriority="46"/>
+    <w:lsdException w:name="Grid Table 2" w:uiPriority="47"/>
+    <w:lsdException w:name="Grid Table 3" w:uiPriority="48"/>
+    <w:lsdException w:name="Grid Table 4" w:uiPriority="49"/>
+    <w:lsdException w:name="Grid Table 5 Dark" w:uiPriority="50"/>
+    <w:lsdException w:name="Grid Table 6 Colorful" w:uiPriority="51"/>
+    <w:lsdException w:name="Grid Table 7 Colorful" w:uiPriority="52"/>
+    <w:lsdException w:name="Grid Table 1 Light Accent 1" w:uiPriority="46"/>
+    <w:lsdException w:name="Grid Table 2 Accent 1" w:uiPriority="47"/>
+    <w:lsdException w:name="Grid Table 3 Accent 1" w:uiPriority="48"/>
+    <w:lsdException w:name="Grid Table 4 Accent 1" w:uiPriority="49"/>
+    <w:lsdException w:name="Grid Table 5 Dark Accent 1" w:uiPriority="50"/>
+    <w:lsdException w:name="Grid Table 6 Colorful Accent 1" w:uiPriority="51"/>
+    <w:lsdException w:name="Grid Table 7 Colorful Accent 1" w:uiPriority="52"/>
+    <w:lsdException w:name="Grid Table 1 Light Accent 2" w:uiPriority="46"/>
+    <w:lsdException w:name="Grid Table 2 Accent 2" w:uiPriority="47"/>
+    <w:lsdException w:name="Grid Table 3 Accent 2" w:uiPriority="48"/>
+    <w:lsdException w:name="Grid Table 4 Accent 2" w:uiPriority="49"/>
+    <w:lsdException w:name="Grid Table 5 Dark Accent 2" w:uiPriority="50"/>
+    <w:lsdException w:name="Grid Table 6 Colorful Accent 2" w:uiPriority="51"/>
+    <w:lsdException w:name="Grid Table 7 Colorful Accent 2" w:uiPriority="52"/>
+    <w:lsdException w:name="Grid Table 1 Light Accent 3" w:uiPriority="46"/>
+    <w:lsdException w:name="Grid Table 2 Accent 3" w:uiPriority="47"/>
+    <w:lsdException w:name="Grid Table 3 Accent 3" w:uiPriority="48"/>
+    <w:lsdException w:name="Grid Table 4 Accent 3" w:uiPriority="49"/>
+    <w:lsdException w:name="Grid Table 5 Dark Accent 3" w:uiPriority="50"/>
+    <w:lsdException w:name="Grid Table 6 Colorful Accent 3" w:uiPriority="51"/>
+    <w:lsdException w:name="Grid Table 7 Colorful Accent 3" w:uiPriority="52"/>
+    <w:lsdException w:name="Grid Table 1 Light Accent 4" w:uiPriority="46"/>
+    <w:lsdException w:name="Grid Table 2 Accent 4" w:uiPriority="47"/>
+    <w:lsdException w:name="Grid Table 3 Accent 4" w:uiPriority="48"/>
+    <w:lsdException w:name="Grid Table 4 Accent 4" w:uiPriority="49"/>
+    <w:lsdException w:name="Grid Table 5 Dark Accent 4" w:uiPriority="50"/>
+    <w:lsdException w:name="Grid Table 6 Colorful Accent 4" w:uiPriority="51"/>
+    <w:lsdException w:name="Grid Table 7 Colorful Accent 4" w:uiPriority="52"/>
+    <w:lsdException w:name="Grid Table 1 Light Accent 5" w:uiPriority="46"/>
+    <w:lsdException w:name="Grid Table 2 Accent 5" w:uiPriority="47"/>
+    <w:lsdException w:name="Grid Table 3 Accent 5" w:uiPriority="48"/>
+    <w:lsdException w:name="Grid Table 4 Accent 5" w:uiPriority="49"/>
+    <w:lsdException w:name="Grid Table 5 Dark Accent 5" w:uiPriority="50"/>
+    <w:lsdException w:name="Grid Table 6 Colorful Accent 5" w:uiPriority="51"/>
+    <w:lsdException w:name="Grid Table 7 Colorful Accent 5" w:uiPriority="52"/>
+    <w:lsdException w:name="Grid Table 1 Light Accent 6" w:uiPriority="46"/>
+    <w:lsdException w:name="Grid Table 2 Accent 6" w:uiPriority="47"/>
+    <w:lsdException w:name="Grid Table 3 Accent 6" w:uiPriority="48"/>
+    <w:lsdException w:name="Grid Table 4 Accent 6" w:uiPriority="49"/>
+    <w:lsdException w:name="Grid Table 5 Dark Accent 6" w:uiPriority="50"/>
+    <w:lsdException w:name="Grid Table 6 Colorful Accent 6" w:uiPriority="51"/>
+    <w:lsdException w:name="Grid Table 7 Colorful Accent 6" w:uiPriority="52"/>
+    <w:lsdException w:name="List Table 1 Light" w:uiPriority="46"/>
+    <w:lsdException w:name="List Table 2" w:uiPriority="47"/>
+    <w:lsdException w:name="List Table 3" w:uiPriority="48"/>
+    <w:lsdException w:name="List Table 4" w:uiPriority="49"/>
+    <w:lsdException w:name="List Table 5 Dark" w:uiPriority="50"/>
+    <w:lsdException w:name="List Table 6 Colorful" w:uiPriority="51"/>
+    <w:lsdException w:name="List Table 7 Colorful" w:uiPriority="52"/>
+    <w:lsdException w:name="List Table 1 Light Accent 1" w:uiPriority="46"/>
+    <w:lsdException w:name="List Table 2 Accent 1" w:uiPriority="47"/>
+    <w:lsdException w:name="List Table 3 Accent 1" w:uiPriority="48"/>
+    <w:lsdException w:name="List Table 4 Accent 1" w:uiPriority="49"/>
+    <w:lsdException w:name="List Table 5 Dark Accent 1" w:uiPriority="50"/>
+    <w:lsdException w:name="List Table 6 Colorful Accent 1" w:uiPriority="51"/>
+    <w:lsdException w:name="List Table 7 Colorful Accent 1" w:uiPriority="52"/>
+    <w:lsdException w:name="List Table 1 Light Accent 2" w:uiPriority="46"/>
+    <w:lsdException w:name="List Table 2 Accent 2" w:uiPriority="47"/>
+    <w:lsdException w:name="List Table 3 Accent 2" w:uiPriority="48"/>
+    <w:lsdException w:name="List Table 4 Accent 2" w:uiPriority="49"/>
+    <w:lsdException w:name="List Table 5 Dark Accent 2" w:uiPriority="50"/>
+    <w:lsdException w:name="List Table 6 Colorful Accent 2" w:uiPriority="51"/>
+    <w:lsdException w:name="List Table 7 Colorful Accent 2" w:uiPriority="52"/>
+    <w:lsdException w:name="List Table 1 Light Accent 3" w:uiPriority="46"/>
+    <w:lsdException w:name="List Table 2 Accent 3" w:uiPriority="47"/>
+    <w:lsdException w:name="List Table 3 Accent 3" w:uiPriority="48"/>
+    <w:lsdException w:name="List Table 4 Accent 3" w:uiPriority="49"/>
+    <w:lsdException w:name="List Table 5 Dark Accent 3" w:uiPriority="50"/>
+    <w:lsdException w:name="List Table 6 Colorful Accent 3" w:uiPriority="51"/>
+    <w:lsdException w:name="List Table 7 Colorful Accent 3" w:uiPriority="52"/>
+    <w:lsdException w:name="List Table 1 Light Accent 4" w:uiPriority="46"/>
+    <w:lsdException w:name="List Table 2 Accent 4" w:uiPriority="47"/>
+    <w:lsdException w:name="List Table 3 Accent 4" w:uiPriority="48"/>
+    <w:lsdException w:name="List Table 4 Accent 4" w:uiPriority="49"/>
+    <w:lsdException w:name="List Table 5 Dark Accent 4" w:uiPriority="50"/>
+    <w:lsdException w:name="List Table 6 Colorful Accent 4" w:uiPriority="51"/>
+    <w:lsdException w:name="List Table 7 Colorful Accent 4" w:uiPriority="52"/>
+    <w:lsdException w:name="List Table 1 Light Accent 5" w:uiPriority="46"/>
+    <w:lsdException w:name="List Table 2 Accent 5" w:uiPriority="47"/>
+    <w:lsdException w:name="List Table 3 Accent 5" w:uiPriority="48"/>
+    <w:lsdException w:name="List Table 4 Accent 5" w:uiPriority="49"/>
+    <w:lsdException w:name="List Table 5 Dark Accent 5" w:uiPriority="50"/>
+    <w:lsdException w:name="List Table 6 Colorful Accent 5" w:uiPriority="51"/>
+    <w:lsdException w:name="List Table 7 Colorful Accent 5" w:uiPriority="52"/>
+    <w:lsdException w:name="List Table 1 Light Accent 6" w:uiPriority="46"/>
+    <w:lsdException w:name="List Table 2 Accent 6" w:uiPriority="47"/>
+    <w:lsdException w:name="List Table 3 Accent 6" w:uiPriority="48"/>
+    <w:lsdException w:name="List Table 4 Accent 6" w:uiPriority="49"/>
+    <w:lsdException w:name="List Table 5 Dark Accent 6" w:uiPriority="50"/>
+    <w:lsdException w:name="List Table 6 Colorful Accent 6" w:uiPriority="51"/>
+    <w:lsdException w:name="List Table 7 Colorful Accent 6" w:uiPriority="52"/>
+    <w:lsdException w:name="Mention" w:semiHidden="1" w:unhideWhenUsed="1"/>
+    <w:lsdException w:name="Smart Hyperlink" w:semiHidden="1" w:unhideWhenUsed="1"/>
+    <w:lsdException w:name="Hashtag" w:semiHidden="1" w:unhideWhenUsed="1"/>
+    <w:lsdException w:name="Unresolved Mention" w:semiHidden="1" w:unhideWhenUsed="1"/>
+    <w:lsdException w:name="Smart Link" w:semiHidden="1" w:unhideWhenUsed="1"/>
   </w:latentStyles>
   <w:style w:type="paragraph" w:default="1" w:styleId="a">
     <w:name w:val="Normal"/>
@@ -3739,7 +5174,7 @@
     <w:aliases w:val="标题 1 章节"/>
     <w:basedOn w:val="a"/>
     <w:next w:val="a"/>
-    <w:link w:val="1Char"/>
+    <w:link w:val="10"/>
     <w:uiPriority w:val="9"/>
     <w:qFormat/>
     <w:rsid w:val="00EB73B5"/>
@@ -3763,7 +5198,7 @@
     <w:aliases w:val="标题 2 小节"/>
     <w:basedOn w:val="a"/>
     <w:next w:val="a"/>
-    <w:link w:val="2Char"/>
+    <w:link w:val="20"/>
     <w:uiPriority w:val="9"/>
     <w:unhideWhenUsed/>
     <w:qFormat/>
@@ -3784,7 +5219,7 @@
     <w:aliases w:val="标题 3 考点"/>
     <w:basedOn w:val="a"/>
     <w:next w:val="a"/>
-    <w:link w:val="3Char"/>
+    <w:link w:val="30"/>
     <w:uiPriority w:val="9"/>
     <w:unhideWhenUsed/>
     <w:qFormat/>
@@ -3804,7 +5239,7 @@
     <w:name w:val="heading 4"/>
     <w:basedOn w:val="a"/>
     <w:next w:val="a"/>
-    <w:link w:val="4Char"/>
+    <w:link w:val="40"/>
     <w:uiPriority w:val="9"/>
     <w:unhideWhenUsed/>
     <w:qFormat/>
@@ -3833,7 +5268,6 @@
     <w:uiPriority w:val="99"/>
     <w:semiHidden/>
     <w:unhideWhenUsed/>
-    <w:qFormat/>
     <w:tblPr>
       <w:tblInd w:w="0" w:type="dxa"/>
       <w:tblCellMar>
@@ -3850,9 +5284,9 @@
     <w:semiHidden/>
     <w:unhideWhenUsed/>
   </w:style>
-  <w:style w:type="character" w:customStyle="1" w:styleId="1Char">
-    <w:name w:val="标题 1 Char"/>
-    <w:aliases w:val="标题 1 章节 Char"/>
+  <w:style w:type="character" w:customStyle="1" w:styleId="10">
+    <w:name w:val="标题 1 字符"/>
+    <w:aliases w:val="标题 1 章节 字符"/>
     <w:basedOn w:val="a0"/>
     <w:link w:val="1"/>
     <w:uiPriority w:val="9"/>
@@ -3865,9 +5299,9 @@
       <w:szCs w:val="44"/>
     </w:rPr>
   </w:style>
-  <w:style w:type="character" w:customStyle="1" w:styleId="2Char">
-    <w:name w:val="标题 2 Char"/>
-    <w:aliases w:val="标题 2 小节 Char"/>
+  <w:style w:type="character" w:customStyle="1" w:styleId="20">
+    <w:name w:val="标题 2 字符"/>
+    <w:aliases w:val="标题 2 小节 字符"/>
     <w:basedOn w:val="a0"/>
     <w:link w:val="2"/>
     <w:uiPriority w:val="9"/>
@@ -3883,7 +5317,7 @@
     <w:name w:val="Title"/>
     <w:basedOn w:val="a"/>
     <w:next w:val="a"/>
-    <w:link w:val="Char"/>
+    <w:link w:val="a4"/>
     <w:uiPriority w:val="10"/>
     <w:qFormat/>
     <w:rsid w:val="00694864"/>
@@ -3900,8 +5334,8 @@
       <w:szCs w:val="32"/>
     </w:rPr>
   </w:style>
-  <w:style w:type="character" w:customStyle="1" w:styleId="Char">
-    <w:name w:val="标题 Char"/>
+  <w:style w:type="character" w:customStyle="1" w:styleId="a4">
+    <w:name w:val="标题 字符"/>
     <w:basedOn w:val="a0"/>
     <w:link w:val="a3"/>
     <w:uiPriority w:val="10"/>
@@ -3914,7 +5348,7 @@
       <w:szCs w:val="32"/>
     </w:rPr>
   </w:style>
-  <w:style w:type="character" w:styleId="a4">
+  <w:style w:type="character" w:styleId="a5">
     <w:name w:val="Intense Emphasis"/>
     <w:aliases w:val="明显强调 重点"/>
     <w:basedOn w:val="a0"/>
@@ -3928,9 +5362,9 @@
       <w:color w:val="ED7D31" w:themeColor="accent2"/>
     </w:rPr>
   </w:style>
-  <w:style w:type="character" w:customStyle="1" w:styleId="3Char">
-    <w:name w:val="标题 3 Char"/>
-    <w:aliases w:val="标题 3 考点 Char"/>
+  <w:style w:type="character" w:customStyle="1" w:styleId="30">
+    <w:name w:val="标题 3 字符"/>
+    <w:aliases w:val="标题 3 考点 字符"/>
     <w:basedOn w:val="a0"/>
     <w:link w:val="3"/>
     <w:uiPriority w:val="9"/>
@@ -3941,10 +5375,10 @@
       <w:szCs w:val="32"/>
     </w:rPr>
   </w:style>
-  <w:style w:type="paragraph" w:styleId="a5">
+  <w:style w:type="paragraph" w:styleId="a6">
     <w:name w:val="header"/>
     <w:basedOn w:val="a"/>
-    <w:link w:val="Char0"/>
+    <w:link w:val="a7"/>
     <w:uiPriority w:val="99"/>
     <w:unhideWhenUsed/>
     <w:rsid w:val="002D398F"/>
@@ -3964,10 +5398,10 @@
       <w:szCs w:val="18"/>
     </w:rPr>
   </w:style>
-  <w:style w:type="character" w:customStyle="1" w:styleId="Char0">
-    <w:name w:val="页眉 Char"/>
+  <w:style w:type="character" w:customStyle="1" w:styleId="a7">
+    <w:name w:val="页眉 字符"/>
     <w:basedOn w:val="a0"/>
-    <w:link w:val="a5"/>
+    <w:link w:val="a6"/>
     <w:uiPriority w:val="99"/>
     <w:rsid w:val="002D398F"/>
     <w:rPr>
@@ -3975,10 +5409,10 @@
       <w:szCs w:val="18"/>
     </w:rPr>
   </w:style>
-  <w:style w:type="paragraph" w:styleId="a6">
+  <w:style w:type="paragraph" w:styleId="a8">
     <w:name w:val="footer"/>
     <w:basedOn w:val="a"/>
-    <w:link w:val="Char1"/>
+    <w:link w:val="a9"/>
     <w:uiPriority w:val="99"/>
     <w:unhideWhenUsed/>
     <w:rsid w:val="002D398F"/>
@@ -3995,10 +5429,10 @@
       <w:szCs w:val="18"/>
     </w:rPr>
   </w:style>
-  <w:style w:type="character" w:customStyle="1" w:styleId="Char1">
-    <w:name w:val="页脚 Char"/>
+  <w:style w:type="character" w:customStyle="1" w:styleId="a9">
+    <w:name w:val="页脚 字符"/>
     <w:basedOn w:val="a0"/>
-    <w:link w:val="a6"/>
+    <w:link w:val="a8"/>
     <w:uiPriority w:val="99"/>
     <w:rsid w:val="002D398F"/>
     <w:rPr>
@@ -4006,7 +5440,7 @@
       <w:szCs w:val="18"/>
     </w:rPr>
   </w:style>
-  <w:style w:type="character" w:styleId="a7">
+  <w:style w:type="character" w:styleId="aa">
     <w:name w:val="Placeholder Text"/>
     <w:basedOn w:val="a0"/>
     <w:uiPriority w:val="99"/>
@@ -4016,8 +5450,8 @@
       <w:color w:val="808080"/>
     </w:rPr>
   </w:style>
-  <w:style w:type="character" w:customStyle="1" w:styleId="4Char">
-    <w:name w:val="标题 4 Char"/>
+  <w:style w:type="character" w:customStyle="1" w:styleId="40">
+    <w:name w:val="标题 4 字符"/>
     <w:basedOn w:val="a0"/>
     <w:link w:val="4"/>
     <w:uiPriority w:val="9"/>
@@ -4030,7 +5464,7 @@
       <w:szCs w:val="28"/>
     </w:rPr>
   </w:style>
-  <w:style w:type="character" w:styleId="a8">
+  <w:style w:type="character" w:styleId="ab">
     <w:name w:val="Strong"/>
     <w:aliases w:val="不记名标题"/>
     <w:basedOn w:val="a0"/>
@@ -4042,7 +5476,7 @@
       <w:bCs/>
     </w:rPr>
   </w:style>
-  <w:style w:type="character" w:styleId="a9">
+  <w:style w:type="character" w:styleId="ac">
     <w:name w:val="Hyperlink"/>
     <w:basedOn w:val="a0"/>
     <w:uiPriority w:val="99"/>
@@ -4053,7 +5487,7 @@
       <w:u w:val="single"/>
     </w:rPr>
   </w:style>
-  <w:style w:type="character" w:customStyle="1" w:styleId="10">
+  <w:style w:type="character" w:customStyle="1" w:styleId="11">
     <w:name w:val="未处理的提及1"/>
     <w:basedOn w:val="a0"/>
     <w:uiPriority w:val="99"/>
@@ -4065,7 +5499,7 @@
       <w:shd w:val="clear" w:color="auto" w:fill="E1DFDD"/>
     </w:rPr>
   </w:style>
-  <w:style w:type="paragraph" w:styleId="aa">
+  <w:style w:type="paragraph" w:styleId="ad">
     <w:name w:val="List Paragraph"/>
     <w:basedOn w:val="a"/>
     <w:uiPriority w:val="34"/>
@@ -4075,13 +5509,12 @@
       <w:ind w:firstLineChars="200" w:firstLine="420"/>
     </w:pPr>
   </w:style>
-  <w:style w:type="table" w:styleId="ab">
+  <w:style w:type="table" w:styleId="ae">
     <w:name w:val="Table Grid"/>
     <w:basedOn w:val="a1"/>
     <w:uiPriority w:val="39"/>
     <w:rsid w:val="000764AF"/>
     <w:tblPr>
-      <w:tblInd w:w="0" w:type="dxa"/>
       <w:tblBorders>
         <w:top w:val="single" w:sz="4" w:space="0" w:color="auto"/>
         <w:left w:val="single" w:sz="4" w:space="0" w:color="auto"/>
@@ -4090,15 +5523,9 @@
         <w:insideH w:val="single" w:sz="4" w:space="0" w:color="auto"/>
         <w:insideV w:val="single" w:sz="4" w:space="0" w:color="auto"/>
       </w:tblBorders>
-      <w:tblCellMar>
-        <w:top w:w="0" w:type="dxa"/>
-        <w:left w:w="108" w:type="dxa"/>
-        <w:bottom w:w="0" w:type="dxa"/>
-        <w:right w:w="108" w:type="dxa"/>
-      </w:tblCellMar>
     </w:tblPr>
   </w:style>
-  <w:style w:type="character" w:styleId="ac">
+  <w:style w:type="character" w:styleId="af">
     <w:name w:val="Subtle Emphasis"/>
     <w:basedOn w:val="a0"/>
     <w:uiPriority w:val="19"/>
@@ -4110,7 +5537,7 @@
       <w:color w:val="404040" w:themeColor="text1" w:themeTint="BF"/>
     </w:rPr>
   </w:style>
-  <w:style w:type="character" w:styleId="ad">
+  <w:style w:type="character" w:styleId="af0">
     <w:name w:val="Emphasis"/>
     <w:aliases w:val="备注"/>
     <w:basedOn w:val="a0"/>
@@ -4124,7 +5551,7 @@
       <w:color w:val="00B050"/>
     </w:rPr>
   </w:style>
-  <w:style w:type="paragraph" w:styleId="ae">
+  <w:style w:type="paragraph" w:styleId="af1">
     <w:name w:val="No Spacing"/>
     <w:uiPriority w:val="1"/>
     <w:rsid w:val="008028CE"/>
@@ -4156,7 +5583,7 @@
       <w:szCs w:val="32"/>
     </w:rPr>
   </w:style>
-  <w:style w:type="paragraph" w:styleId="11">
+  <w:style w:type="paragraph" w:styleId="TOC1">
     <w:name w:val="toc 1"/>
     <w:basedOn w:val="a"/>
     <w:next w:val="a"/>
@@ -4165,7 +5592,7 @@
     <w:unhideWhenUsed/>
     <w:rsid w:val="003431E7"/>
   </w:style>
-  <w:style w:type="paragraph" w:styleId="20">
+  <w:style w:type="paragraph" w:styleId="TOC2">
     <w:name w:val="toc 2"/>
     <w:basedOn w:val="a"/>
     <w:next w:val="a"/>
@@ -4177,7 +5604,7 @@
       <w:ind w:leftChars="200" w:left="420"/>
     </w:pPr>
   </w:style>
-  <w:style w:type="paragraph" w:styleId="30">
+  <w:style w:type="paragraph" w:styleId="TOC3">
     <w:name w:val="toc 3"/>
     <w:basedOn w:val="a"/>
     <w:next w:val="a"/>
@@ -4189,7 +5616,7 @@
       <w:ind w:leftChars="400" w:left="840"/>
     </w:pPr>
   </w:style>
-  <w:style w:type="character" w:customStyle="1" w:styleId="af">
+  <w:style w:type="character" w:customStyle="1" w:styleId="af2">
     <w:name w:val="非常强调"/>
     <w:basedOn w:val="a0"/>
     <w:uiPriority w:val="1"/>
@@ -4202,7 +5629,7 @@
       <w:u w:val="single"/>
     </w:rPr>
   </w:style>
-  <w:style w:type="paragraph" w:styleId="40">
+  <w:style w:type="paragraph" w:styleId="TOC4">
     <w:name w:val="toc 4"/>
     <w:basedOn w:val="a"/>
     <w:next w:val="a"/>
@@ -4214,7 +5641,7 @@
       <w:ind w:leftChars="600" w:left="1260"/>
     </w:pPr>
   </w:style>
-  <w:style w:type="paragraph" w:styleId="5">
+  <w:style w:type="paragraph" w:styleId="TOC5">
     <w:name w:val="toc 5"/>
     <w:basedOn w:val="a"/>
     <w:next w:val="a"/>
@@ -4226,7 +5653,7 @@
       <w:ind w:leftChars="800" w:left="1680"/>
     </w:pPr>
   </w:style>
-  <w:style w:type="paragraph" w:styleId="6">
+  <w:style w:type="paragraph" w:styleId="TOC6">
     <w:name w:val="toc 6"/>
     <w:basedOn w:val="a"/>
     <w:next w:val="a"/>
@@ -4238,7 +5665,7 @@
       <w:ind w:leftChars="1000" w:left="2100"/>
     </w:pPr>
   </w:style>
-  <w:style w:type="paragraph" w:styleId="7">
+  <w:style w:type="paragraph" w:styleId="TOC7">
     <w:name w:val="toc 7"/>
     <w:basedOn w:val="a"/>
     <w:next w:val="a"/>
@@ -4250,7 +5677,7 @@
       <w:ind w:leftChars="1200" w:left="2520"/>
     </w:pPr>
   </w:style>
-  <w:style w:type="paragraph" w:styleId="8">
+  <w:style w:type="paragraph" w:styleId="TOC8">
     <w:name w:val="toc 8"/>
     <w:basedOn w:val="a"/>
     <w:next w:val="a"/>
@@ -4262,7 +5689,7 @@
       <w:ind w:leftChars="1400" w:left="2940"/>
     </w:pPr>
   </w:style>
-  <w:style w:type="paragraph" w:styleId="9">
+  <w:style w:type="paragraph" w:styleId="TOC9">
     <w:name w:val="toc 9"/>
     <w:basedOn w:val="a"/>
     <w:next w:val="a"/>
@@ -4274,10 +5701,10 @@
       <w:ind w:leftChars="1600" w:left="3360"/>
     </w:pPr>
   </w:style>
-  <w:style w:type="paragraph" w:styleId="af0">
+  <w:style w:type="paragraph" w:styleId="af3">
     <w:name w:val="Balloon Text"/>
     <w:basedOn w:val="a"/>
-    <w:link w:val="Char2"/>
+    <w:link w:val="af4"/>
     <w:uiPriority w:val="99"/>
     <w:semiHidden/>
     <w:unhideWhenUsed/>
@@ -4287,10 +5714,10 @@
       <w:szCs w:val="18"/>
     </w:rPr>
   </w:style>
-  <w:style w:type="character" w:customStyle="1" w:styleId="Char2">
-    <w:name w:val="批注框文本 Char"/>
+  <w:style w:type="character" w:customStyle="1" w:styleId="af4">
+    <w:name w:val="批注框文本 字符"/>
     <w:basedOn w:val="a0"/>
-    <w:link w:val="af0"/>
+    <w:link w:val="af3"/>
     <w:uiPriority w:val="99"/>
     <w:semiHidden/>
     <w:rsid w:val="00720A1C"/>
@@ -4299,10 +5726,10 @@
       <w:szCs w:val="18"/>
     </w:rPr>
   </w:style>
-  <w:style w:type="paragraph" w:styleId="af1">
+  <w:style w:type="paragraph" w:styleId="af5">
     <w:name w:val="Document Map"/>
     <w:basedOn w:val="a"/>
-    <w:link w:val="Char3"/>
+    <w:link w:val="af6"/>
     <w:uiPriority w:val="99"/>
     <w:semiHidden/>
     <w:unhideWhenUsed/>
@@ -4313,10 +5740,10 @@
       <w:szCs w:val="18"/>
     </w:rPr>
   </w:style>
-  <w:style w:type="character" w:customStyle="1" w:styleId="Char3">
-    <w:name w:val="文档结构图 Char"/>
+  <w:style w:type="character" w:customStyle="1" w:styleId="af6">
+    <w:name w:val="文档结构图 字符"/>
     <w:basedOn w:val="a0"/>
-    <w:link w:val="af1"/>
+    <w:link w:val="af5"/>
     <w:uiPriority w:val="99"/>
     <w:semiHidden/>
     <w:rsid w:val="00720A1C"/>
@@ -4654,7 +6081,7 @@
   <a:extraClrSchemeLst/>
   <a:extLst>
     <a:ext uri="{05A4C25C-085E-4340-85A3-A5531E510DB2}">
-      <thm15:themeFamily xmlns="" xmlns:thm15="http://schemas.microsoft.com/office/thememl/2012/main" name="Office Theme" id="{62F939B6-93AF-4DB8-9C6B-D6C7DFDC589F}" vid="{4A3C46E8-61CC-4603-A589-7422A47A8E4A}"/>
+      <thm15:themeFamily xmlns:thm15="http://schemas.microsoft.com/office/thememl/2012/main" name="Office Theme" id="{62F939B6-93AF-4DB8-9C6B-D6C7DFDC589F}" vid="{4A3C46E8-61CC-4603-A589-7422A47A8E4A}"/>
     </a:ext>
   </a:extLst>
 </a:theme>

--- a/证券市场基本法律法规 - 考点.docx
+++ b/证券市场基本法律法规 - 考点.docx
@@ -1,10 +1,10 @@
 
 <file path=word/document.xml><?xml version="1.0" encoding="utf-8"?>
-<w:document xmlns:ve="http://schemas.openxmlformats.org/markup-compatibility/2006" xmlns:o="urn:schemas-microsoft-com:office:office" xmlns:r="http://schemas.openxmlformats.org/officeDocument/2006/relationships" xmlns:m="http://schemas.openxmlformats.org/officeDocument/2006/math" xmlns:v="urn:schemas-microsoft-com:vml" xmlns:wp="http://schemas.openxmlformats.org/drawingml/2006/wordprocessingDrawing" xmlns:w10="urn:schemas-microsoft-com:office:word" xmlns:w="http://schemas.openxmlformats.org/wordprocessingml/2006/main" xmlns:wne="http://schemas.microsoft.com/office/word/2006/wordml">
+<w:document xmlns:wpc="http://schemas.microsoft.com/office/word/2010/wordprocessingCanvas" xmlns:cx="http://schemas.microsoft.com/office/drawing/2014/chartex" xmlns:cx1="http://schemas.microsoft.com/office/drawing/2015/9/8/chartex" xmlns:cx2="http://schemas.microsoft.com/office/drawing/2015/10/21/chartex" xmlns:cx3="http://schemas.microsoft.com/office/drawing/2016/5/9/chartex" xmlns:cx4="http://schemas.microsoft.com/office/drawing/2016/5/10/chartex" xmlns:cx5="http://schemas.microsoft.com/office/drawing/2016/5/11/chartex" xmlns:cx6="http://schemas.microsoft.com/office/drawing/2016/5/12/chartex" xmlns:cx7="http://schemas.microsoft.com/office/drawing/2016/5/13/chartex" xmlns:cx8="http://schemas.microsoft.com/office/drawing/2016/5/14/chartex" xmlns:mc="http://schemas.openxmlformats.org/markup-compatibility/2006" xmlns:aink="http://schemas.microsoft.com/office/drawing/2016/ink" xmlns:am3d="http://schemas.microsoft.com/office/drawing/2017/model3d" xmlns:o="urn:schemas-microsoft-com:office:office" xmlns:r="http://schemas.openxmlformats.org/officeDocument/2006/relationships" xmlns:m="http://schemas.openxmlformats.org/officeDocument/2006/math" xmlns:v="urn:schemas-microsoft-com:vml" xmlns:wp14="http://schemas.microsoft.com/office/word/2010/wordprocessingDrawing" xmlns:wp="http://schemas.openxmlformats.org/drawingml/2006/wordprocessingDrawing" xmlns:w10="urn:schemas-microsoft-com:office:word" xmlns:w="http://schemas.openxmlformats.org/wordprocessingml/2006/main" xmlns:w14="http://schemas.microsoft.com/office/word/2010/wordml" xmlns:w15="http://schemas.microsoft.com/office/word/2012/wordml" xmlns:w16cex="http://schemas.microsoft.com/office/word/2018/wordml/cex" xmlns:w16cid="http://schemas.microsoft.com/office/word/2016/wordml/cid" xmlns:w16="http://schemas.microsoft.com/office/word/2018/wordml" xmlns:w16se="http://schemas.microsoft.com/office/word/2015/wordml/symex" xmlns:wpg="http://schemas.microsoft.com/office/word/2010/wordprocessingGroup" xmlns:wpi="http://schemas.microsoft.com/office/word/2010/wordprocessingInk" xmlns:wne="http://schemas.microsoft.com/office/word/2006/wordml" xmlns:wps="http://schemas.microsoft.com/office/word/2010/wordprocessingShape" mc:Ignorable="w14 w15 w16se w16cid w16 w16cex wp14">
   <w:body>
     <w:p>
       <w:pPr>
-        <w:pStyle w:val="aa"/>
+        <w:pStyle w:val="ad"/>
         <w:numPr>
           <w:ilvl w:val="0"/>
           <w:numId w:val="13"/>
@@ -19,14 +19,14 @@
       </w:r>
       <w:r>
         <w:rPr>
-          <w:rStyle w:val="af"/>
+          <w:rStyle w:val="af2"/>
           <w:rFonts w:hint="eastAsia"/>
         </w:rPr>
         <w:t>5</w:t>
       </w:r>
       <w:r>
         <w:rPr>
-          <w:rStyle w:val="af"/>
+          <w:rStyle w:val="af2"/>
         </w:rPr>
         <w:t>年</w:t>
       </w:r>
@@ -38,14 +38,14 @@
       </w:r>
       <w:r>
         <w:rPr>
-          <w:rStyle w:val="af"/>
+          <w:rStyle w:val="af2"/>
           <w:rFonts w:hint="eastAsia"/>
         </w:rPr>
         <w:t>1</w:t>
       </w:r>
       <w:r>
         <w:rPr>
-          <w:rStyle w:val="af"/>
+          <w:rStyle w:val="af2"/>
         </w:rPr>
         <w:t>%~5%</w:t>
       </w:r>
@@ -58,7 +58,7 @@
     </w:p>
     <w:p>
       <w:pPr>
-        <w:pStyle w:val="aa"/>
+        <w:pStyle w:val="ad"/>
         <w:numPr>
           <w:ilvl w:val="0"/>
           <w:numId w:val="13"/>
@@ -73,14 +73,14 @@
       </w:r>
       <w:r>
         <w:rPr>
-          <w:rStyle w:val="af"/>
+          <w:rStyle w:val="af2"/>
           <w:rFonts w:hint="eastAsia"/>
         </w:rPr>
         <w:t>1</w:t>
       </w:r>
       <w:r>
         <w:rPr>
-          <w:rStyle w:val="af"/>
+          <w:rStyle w:val="af2"/>
         </w:rPr>
         <w:t>5日</w:t>
       </w:r>
@@ -93,7 +93,7 @@
     </w:p>
     <w:p>
       <w:pPr>
-        <w:pStyle w:val="aa"/>
+        <w:pStyle w:val="ad"/>
         <w:numPr>
           <w:ilvl w:val="0"/>
           <w:numId w:val="13"/>
@@ -108,14 +108,14 @@
       </w:r>
       <w:r>
         <w:rPr>
-          <w:rStyle w:val="af"/>
+          <w:rStyle w:val="af2"/>
           <w:rFonts w:hint="eastAsia"/>
         </w:rPr>
         <w:t>1</w:t>
       </w:r>
       <w:r>
         <w:rPr>
-          <w:rStyle w:val="af"/>
+          <w:rStyle w:val="af2"/>
         </w:rPr>
         <w:t>亿元</w:t>
       </w:r>
@@ -128,16 +128,16 @@
     </w:p>
     <w:p>
       <w:pPr>
-        <w:pStyle w:val="aa"/>
-        <w:numPr>
-          <w:ilvl w:val="0"/>
-          <w:numId w:val="13"/>
-        </w:numPr>
-        <w:ind w:firstLineChars="0"/>
-      </w:pPr>
-      <w:r>
-        <w:rPr>
-          <w:rStyle w:val="af"/>
+        <w:pStyle w:val="ad"/>
+        <w:numPr>
+          <w:ilvl w:val="0"/>
+          <w:numId w:val="13"/>
+        </w:numPr>
+        <w:ind w:firstLineChars="0"/>
+      </w:pPr>
+      <w:r>
+        <w:rPr>
+          <w:rStyle w:val="af2"/>
           <w:rFonts w:hint="eastAsia"/>
         </w:rPr>
         <w:t>中国证监会</w:t>
@@ -151,7 +151,7 @@
     </w:p>
     <w:p>
       <w:pPr>
-        <w:pStyle w:val="aa"/>
+        <w:pStyle w:val="ad"/>
         <w:numPr>
           <w:ilvl w:val="0"/>
           <w:numId w:val="13"/>
@@ -166,7 +166,7 @@
       </w:r>
       <w:r>
         <w:rPr>
-          <w:rStyle w:val="af"/>
+          <w:rStyle w:val="af2"/>
           <w:rFonts w:hint="eastAsia"/>
         </w:rPr>
         <w:t>每年</w:t>
@@ -180,7 +180,7 @@
     </w:p>
     <w:p>
       <w:pPr>
-        <w:pStyle w:val="aa"/>
+        <w:pStyle w:val="ad"/>
         <w:numPr>
           <w:ilvl w:val="0"/>
           <w:numId w:val="13"/>
@@ -195,7 +195,7 @@
       </w:r>
       <w:r>
         <w:rPr>
-          <w:rStyle w:val="a4"/>
+          <w:rStyle w:val="a5"/>
         </w:rPr>
         <w:t>证券经纪业务</w:t>
       </w:r>
@@ -207,14 +207,14 @@
       </w:r>
       <w:r>
         <w:rPr>
-          <w:rStyle w:val="af"/>
+          <w:rStyle w:val="af2"/>
           <w:rFonts w:hint="eastAsia"/>
         </w:rPr>
         <w:t>2</w:t>
       </w:r>
       <w:r>
         <w:rPr>
-          <w:rStyle w:val="af"/>
+          <w:rStyle w:val="af2"/>
         </w:rPr>
         <w:t>000万</w:t>
       </w:r>
@@ -227,7 +227,7 @@
     </w:p>
     <w:p>
       <w:pPr>
-        <w:pStyle w:val="aa"/>
+        <w:pStyle w:val="ad"/>
         <w:numPr>
           <w:ilvl w:val="0"/>
           <w:numId w:val="13"/>
@@ -242,7 +242,7 @@
       </w:r>
       <w:r>
         <w:rPr>
-          <w:rStyle w:val="af"/>
+          <w:rStyle w:val="af2"/>
           <w:rFonts w:hint="eastAsia"/>
         </w:rPr>
         <w:t>3个工作日</w:t>
@@ -256,7 +256,7 @@
     </w:p>
     <w:p>
       <w:pPr>
-        <w:pStyle w:val="aa"/>
+        <w:pStyle w:val="ad"/>
         <w:numPr>
           <w:ilvl w:val="0"/>
           <w:numId w:val="13"/>
@@ -271,7 +271,7 @@
       </w:r>
       <w:r>
         <w:rPr>
-          <w:rStyle w:val="af"/>
+          <w:rStyle w:val="af2"/>
           <w:rFonts w:hint="eastAsia"/>
         </w:rPr>
         <w:t>全面性</w:t>
@@ -284,7 +284,7 @@
       </w:r>
       <w:r>
         <w:rPr>
-          <w:rStyle w:val="af"/>
+          <w:rStyle w:val="af2"/>
           <w:rFonts w:hint="eastAsia"/>
         </w:rPr>
         <w:t>审慎性</w:t>
@@ -297,7 +297,7 @@
       </w:r>
       <w:r>
         <w:rPr>
-          <w:rStyle w:val="af"/>
+          <w:rStyle w:val="af2"/>
           <w:rFonts w:hint="eastAsia"/>
         </w:rPr>
         <w:t>预见性</w:t>
@@ -311,7 +311,7 @@
     </w:p>
     <w:p>
       <w:pPr>
-        <w:pStyle w:val="aa"/>
+        <w:pStyle w:val="ad"/>
         <w:numPr>
           <w:ilvl w:val="0"/>
           <w:numId w:val="13"/>
@@ -326,7 +326,7 @@
       </w:r>
       <w:r>
         <w:rPr>
-          <w:rStyle w:val="af"/>
+          <w:rStyle w:val="af2"/>
           <w:rFonts w:hint="eastAsia"/>
         </w:rPr>
         <w:t>2</w:t>
@@ -339,7 +339,7 @@
       </w:r>
       <w:r>
         <w:rPr>
-          <w:rStyle w:val="af"/>
+          <w:rStyle w:val="af2"/>
           <w:rFonts w:hint="eastAsia"/>
         </w:rPr>
         <w:t>3</w:t>
@@ -353,7 +353,7 @@
     </w:p>
     <w:p>
       <w:pPr>
-        <w:pStyle w:val="aa"/>
+        <w:pStyle w:val="ad"/>
         <w:numPr>
           <w:ilvl w:val="0"/>
           <w:numId w:val="13"/>
@@ -368,7 +368,7 @@
       </w:r>
       <w:r>
         <w:rPr>
-          <w:rStyle w:val="af"/>
+          <w:rStyle w:val="af2"/>
           <w:rFonts w:hint="eastAsia"/>
         </w:rPr>
         <w:t>1万</w:t>
@@ -381,7 +381,7 @@
       </w:r>
       <w:r>
         <w:rPr>
-          <w:rStyle w:val="af"/>
+          <w:rStyle w:val="af2"/>
           <w:rFonts w:hint="eastAsia"/>
         </w:rPr>
         <w:t>10万</w:t>
@@ -395,7 +395,7 @@
     </w:p>
     <w:p>
       <w:pPr>
-        <w:pStyle w:val="aa"/>
+        <w:pStyle w:val="ad"/>
         <w:numPr>
           <w:ilvl w:val="0"/>
           <w:numId w:val="13"/>
@@ -410,14 +410,14 @@
       </w:r>
       <w:r>
         <w:rPr>
-          <w:rStyle w:val="af"/>
+          <w:rStyle w:val="af2"/>
           <w:rFonts w:hint="eastAsia"/>
         </w:rPr>
         <w:t>4</w:t>
       </w:r>
       <w:r>
         <w:rPr>
-          <w:rStyle w:val="af"/>
+          <w:rStyle w:val="af2"/>
         </w:rPr>
         <w:t>5个工作日</w:t>
       </w:r>
@@ -430,7 +430,7 @@
     </w:p>
     <w:p>
       <w:pPr>
-        <w:pStyle w:val="aa"/>
+        <w:pStyle w:val="ad"/>
         <w:numPr>
           <w:ilvl w:val="0"/>
           <w:numId w:val="13"/>
@@ -445,14 +445,14 @@
       </w:r>
       <w:r>
         <w:rPr>
-          <w:rStyle w:val="af"/>
+          <w:rStyle w:val="af2"/>
           <w:rFonts w:hint="eastAsia"/>
         </w:rPr>
         <w:t>1</w:t>
       </w:r>
       <w:r>
         <w:rPr>
-          <w:rStyle w:val="af"/>
+          <w:rStyle w:val="af2"/>
         </w:rPr>
         <w:t>0个工作日</w:t>
       </w:r>
@@ -465,7 +465,7 @@
     </w:p>
     <w:p>
       <w:pPr>
-        <w:pStyle w:val="aa"/>
+        <w:pStyle w:val="ad"/>
         <w:numPr>
           <w:ilvl w:val="0"/>
           <w:numId w:val="13"/>
@@ -480,14 +480,14 @@
       </w:r>
       <w:r>
         <w:rPr>
-          <w:rStyle w:val="af"/>
+          <w:rStyle w:val="af2"/>
           <w:rFonts w:hint="eastAsia"/>
         </w:rPr>
         <w:t>5</w:t>
       </w:r>
       <w:r>
         <w:rPr>
-          <w:rStyle w:val="af"/>
+          <w:rStyle w:val="af2"/>
         </w:rPr>
         <w:t>000万</w:t>
       </w:r>
@@ -500,7 +500,7 @@
     </w:p>
     <w:p>
       <w:pPr>
-        <w:pStyle w:val="aa"/>
+        <w:pStyle w:val="ad"/>
         <w:numPr>
           <w:ilvl w:val="0"/>
           <w:numId w:val="13"/>
@@ -515,7 +515,7 @@
       </w:r>
       <w:r>
         <w:rPr>
-          <w:rStyle w:val="af"/>
+          <w:rStyle w:val="af2"/>
           <w:rFonts w:hint="eastAsia"/>
         </w:rPr>
         <w:t>30%</w:t>
@@ -529,15 +529,12 @@
     </w:p>
     <w:p>
       <w:pPr>
-        <w:pStyle w:val="aa"/>
-        <w:numPr>
-          <w:ilvl w:val="0"/>
-          <w:numId w:val="13"/>
-        </w:numPr>
-        <w:ind w:firstLineChars="0"/>
-        <w:rPr>
-          <w:rFonts w:hint="eastAsia"/>
-        </w:rPr>
+        <w:pStyle w:val="ad"/>
+        <w:numPr>
+          <w:ilvl w:val="0"/>
+          <w:numId w:val="13"/>
+        </w:numPr>
+        <w:ind w:firstLineChars="0"/>
       </w:pPr>
       <w:r>
         <w:rPr>
@@ -547,14 +544,14 @@
       </w:r>
       <w:r>
         <w:rPr>
-          <w:rStyle w:val="af"/>
+          <w:rStyle w:val="af2"/>
           <w:rFonts w:hint="eastAsia"/>
         </w:rPr>
         <w:t>6</w:t>
       </w:r>
       <w:r>
         <w:rPr>
-          <w:rStyle w:val="af"/>
+          <w:rStyle w:val="af2"/>
         </w:rPr>
         <w:t>个月</w:t>
       </w:r>
@@ -567,7 +564,7 @@
     </w:p>
     <w:p>
       <w:pPr>
-        <w:pStyle w:val="aa"/>
+        <w:pStyle w:val="ad"/>
         <w:numPr>
           <w:ilvl w:val="0"/>
           <w:numId w:val="13"/>
@@ -582,7 +579,7 @@
       </w:r>
       <w:r>
         <w:rPr>
-          <w:rStyle w:val="af"/>
+          <w:rStyle w:val="af2"/>
           <w:rFonts w:hint="eastAsia"/>
         </w:rPr>
         <w:t>20%</w:t>
@@ -596,7 +593,7 @@
     </w:p>
     <w:p>
       <w:pPr>
-        <w:pStyle w:val="aa"/>
+        <w:pStyle w:val="ad"/>
         <w:numPr>
           <w:ilvl w:val="0"/>
           <w:numId w:val="13"/>
@@ -611,14 +608,14 @@
       </w:r>
       <w:r>
         <w:rPr>
-          <w:rStyle w:val="af"/>
+          <w:rStyle w:val="af2"/>
           <w:rFonts w:hint="eastAsia"/>
         </w:rPr>
         <w:t>3</w:t>
       </w:r>
       <w:r>
         <w:rPr>
-          <w:rStyle w:val="af"/>
+          <w:rStyle w:val="af2"/>
         </w:rPr>
         <w:t>年</w:t>
       </w:r>
@@ -630,14 +627,14 @@
       </w:r>
       <w:r>
         <w:rPr>
-          <w:rStyle w:val="af"/>
+          <w:rStyle w:val="af2"/>
           <w:rFonts w:hint="eastAsia"/>
         </w:rPr>
         <w:t>2</w:t>
       </w:r>
       <w:r>
         <w:rPr>
-          <w:rStyle w:val="af"/>
+          <w:rStyle w:val="af2"/>
         </w:rPr>
         <w:t>万</w:t>
       </w:r>
@@ -649,14 +646,14 @@
       </w:r>
       <w:r>
         <w:rPr>
-          <w:rStyle w:val="af"/>
+          <w:rStyle w:val="af2"/>
           <w:rFonts w:hint="eastAsia"/>
         </w:rPr>
         <w:t>2</w:t>
       </w:r>
       <w:r>
         <w:rPr>
-          <w:rStyle w:val="af"/>
+          <w:rStyle w:val="af2"/>
         </w:rPr>
         <w:t>0万</w:t>
       </w:r>
@@ -669,16 +666,16 @@
     </w:p>
     <w:p>
       <w:pPr>
-        <w:pStyle w:val="aa"/>
-        <w:numPr>
-          <w:ilvl w:val="0"/>
-          <w:numId w:val="13"/>
-        </w:numPr>
-        <w:ind w:firstLineChars="0"/>
-      </w:pPr>
-      <w:r>
-        <w:rPr>
-          <w:rStyle w:val="af"/>
+        <w:pStyle w:val="ad"/>
+        <w:numPr>
+          <w:ilvl w:val="0"/>
+          <w:numId w:val="13"/>
+        </w:numPr>
+        <w:ind w:firstLineChars="0"/>
+      </w:pPr>
+      <w:r>
+        <w:rPr>
+          <w:rStyle w:val="af2"/>
           <w:rFonts w:hint="eastAsia"/>
         </w:rPr>
         <w:t>中国证监会派出机构</w:t>
@@ -692,7 +689,7 @@
     </w:p>
     <w:p>
       <w:pPr>
-        <w:pStyle w:val="aa"/>
+        <w:pStyle w:val="ad"/>
         <w:numPr>
           <w:ilvl w:val="0"/>
           <w:numId w:val="13"/>
@@ -707,7 +704,7 @@
       </w:r>
       <w:r>
         <w:rPr>
-          <w:rStyle w:val="af"/>
+          <w:rStyle w:val="af2"/>
           <w:rFonts w:hint="eastAsia"/>
         </w:rPr>
         <w:t>30日</w:t>
@@ -727,7 +724,7 @@
     </w:p>
     <w:p>
       <w:pPr>
-        <w:pStyle w:val="aa"/>
+        <w:pStyle w:val="ad"/>
         <w:numPr>
           <w:ilvl w:val="0"/>
           <w:numId w:val="13"/>
@@ -742,7 +739,7 @@
       </w:r>
       <w:r>
         <w:rPr>
-          <w:rStyle w:val="af"/>
+          <w:rStyle w:val="af2"/>
           <w:rFonts w:hint="eastAsia"/>
         </w:rPr>
         <w:t>5倍</w:t>
@@ -755,7 +752,7 @@
       </w:r>
       <w:r>
         <w:rPr>
-          <w:rStyle w:val="af"/>
+          <w:rStyle w:val="af2"/>
           <w:rFonts w:hint="eastAsia"/>
         </w:rPr>
         <w:t>5年</w:t>
@@ -769,7 +766,7 @@
     </w:p>
     <w:p>
       <w:pPr>
-        <w:pStyle w:val="aa"/>
+        <w:pStyle w:val="ad"/>
         <w:numPr>
           <w:ilvl w:val="0"/>
           <w:numId w:val="13"/>
@@ -784,7 +781,7 @@
       </w:r>
       <w:r>
         <w:rPr>
-          <w:rStyle w:val="af"/>
+          <w:rStyle w:val="af2"/>
           <w:rFonts w:hint="eastAsia"/>
         </w:rPr>
         <w:t>3万元</w:t>
@@ -797,7 +794,7 @@
       </w:r>
       <w:r>
         <w:rPr>
-          <w:rStyle w:val="af"/>
+          <w:rStyle w:val="af2"/>
           <w:rFonts w:hint="eastAsia"/>
         </w:rPr>
         <w:t>10万元</w:t>
@@ -811,7 +808,7 @@
     </w:p>
     <w:p>
       <w:pPr>
-        <w:pStyle w:val="aa"/>
+        <w:pStyle w:val="ad"/>
         <w:numPr>
           <w:ilvl w:val="0"/>
           <w:numId w:val="13"/>
@@ -826,7 +823,7 @@
       </w:r>
       <w:r>
         <w:rPr>
-          <w:rStyle w:val="a4"/>
+          <w:rStyle w:val="a5"/>
           <w:rFonts w:hint="eastAsia"/>
         </w:rPr>
         <w:t>履行债务</w:t>
@@ -839,7 +836,7 @@
       </w:r>
       <w:r>
         <w:rPr>
-          <w:rStyle w:val="af"/>
+          <w:rStyle w:val="af2"/>
           <w:rFonts w:hint="eastAsia"/>
         </w:rPr>
         <w:t>中国人民银行</w:t>
@@ -852,7 +849,7 @@
       </w:r>
       <w:r>
         <w:rPr>
-          <w:rStyle w:val="af"/>
+          <w:rStyle w:val="af2"/>
           <w:rFonts w:hint="eastAsia"/>
         </w:rPr>
         <w:t>中国人民银行</w:t>
@@ -866,7 +863,7 @@
     </w:p>
     <w:p>
       <w:pPr>
-        <w:pStyle w:val="aa"/>
+        <w:pStyle w:val="ad"/>
         <w:numPr>
           <w:ilvl w:val="0"/>
           <w:numId w:val="13"/>
@@ -881,7 +878,7 @@
       </w:r>
       <w:r>
         <w:rPr>
-          <w:rStyle w:val="af"/>
+          <w:rStyle w:val="af2"/>
           <w:rFonts w:hint="eastAsia"/>
         </w:rPr>
         <w:t>中国证监会</w:t>
@@ -895,7 +892,7 @@
     </w:p>
     <w:p>
       <w:pPr>
-        <w:pStyle w:val="aa"/>
+        <w:pStyle w:val="ad"/>
         <w:numPr>
           <w:ilvl w:val="0"/>
           <w:numId w:val="13"/>
@@ -919,14 +916,14 @@
       </w:r>
       <w:r>
         <w:rPr>
-          <w:rStyle w:val="af"/>
+          <w:rStyle w:val="af2"/>
           <w:rFonts w:hint="eastAsia"/>
         </w:rPr>
         <w:t>3</w:t>
       </w:r>
       <w:r>
         <w:rPr>
-          <w:rStyle w:val="af"/>
+          <w:rStyle w:val="af2"/>
         </w:rPr>
         <w:t>0万</w:t>
       </w:r>
@@ -938,14 +935,14 @@
       </w:r>
       <w:r>
         <w:rPr>
-          <w:rStyle w:val="af"/>
+          <w:rStyle w:val="af2"/>
           <w:rFonts w:hint="eastAsia"/>
         </w:rPr>
         <w:t>6</w:t>
       </w:r>
       <w:r>
         <w:rPr>
-          <w:rStyle w:val="af"/>
+          <w:rStyle w:val="af2"/>
         </w:rPr>
         <w:t>0万</w:t>
       </w:r>
@@ -958,7 +955,7 @@
     </w:p>
     <w:p>
       <w:pPr>
-        <w:pStyle w:val="aa"/>
+        <w:pStyle w:val="ad"/>
         <w:numPr>
           <w:ilvl w:val="0"/>
           <w:numId w:val="13"/>
@@ -973,14 +970,14 @@
       </w:r>
       <w:r>
         <w:rPr>
-          <w:rStyle w:val="af"/>
+          <w:rStyle w:val="af2"/>
           <w:rFonts w:hint="eastAsia"/>
         </w:rPr>
         <w:t>5</w:t>
       </w:r>
       <w:r>
         <w:rPr>
-          <w:rStyle w:val="af"/>
+          <w:rStyle w:val="af2"/>
         </w:rPr>
         <w:t>000万</w:t>
       </w:r>
@@ -993,7 +990,7 @@
     </w:p>
     <w:p>
       <w:pPr>
-        <w:pStyle w:val="aa"/>
+        <w:pStyle w:val="ad"/>
         <w:numPr>
           <w:ilvl w:val="0"/>
           <w:numId w:val="13"/>
@@ -1008,7 +1005,7 @@
       </w:r>
       <w:r>
         <w:rPr>
-          <w:rStyle w:val="af"/>
+          <w:rStyle w:val="af2"/>
         </w:rPr>
         <w:t>可以</w:t>
       </w:r>
@@ -1021,7 +1018,7 @@
     </w:p>
     <w:p>
       <w:pPr>
-        <w:pStyle w:val="aa"/>
+        <w:pStyle w:val="ad"/>
         <w:numPr>
           <w:ilvl w:val="0"/>
           <w:numId w:val="13"/>
@@ -1050,7 +1047,7 @@
       </w:r>
       <w:r>
         <w:rPr>
-          <w:rStyle w:val="af"/>
+          <w:rStyle w:val="af2"/>
         </w:rPr>
         <w:t>不含</w:t>
       </w:r>
@@ -1077,7 +1074,7 @@
     </w:p>
     <w:p>
       <w:pPr>
-        <w:pStyle w:val="aa"/>
+        <w:pStyle w:val="ad"/>
         <w:numPr>
           <w:ilvl w:val="0"/>
           <w:numId w:val="13"/>
@@ -1092,14 +1089,14 @@
       </w:r>
       <w:r>
         <w:rPr>
-          <w:rStyle w:val="af"/>
+          <w:rStyle w:val="af2"/>
           <w:rFonts w:hint="eastAsia"/>
         </w:rPr>
         <w:t>2</w:t>
       </w:r>
       <w:r>
         <w:rPr>
-          <w:rStyle w:val="af"/>
+          <w:rStyle w:val="af2"/>
         </w:rPr>
         <w:t>年</w:t>
       </w:r>
@@ -1112,7 +1109,7 @@
     </w:p>
     <w:p>
       <w:pPr>
-        <w:pStyle w:val="aa"/>
+        <w:pStyle w:val="ad"/>
         <w:numPr>
           <w:ilvl w:val="0"/>
           <w:numId w:val="13"/>
@@ -1127,7 +1124,7 @@
       </w:r>
       <w:r>
         <w:rPr>
-          <w:rStyle w:val="af"/>
+          <w:rStyle w:val="af2"/>
         </w:rPr>
         <w:t>不含</w:t>
       </w:r>
@@ -1140,7 +1137,7 @@
     </w:p>
     <w:p>
       <w:pPr>
-        <w:pStyle w:val="aa"/>
+        <w:pStyle w:val="ad"/>
         <w:numPr>
           <w:ilvl w:val="0"/>
           <w:numId w:val="13"/>
@@ -1155,14 +1152,14 @@
       </w:r>
       <w:r>
         <w:rPr>
-          <w:rStyle w:val="af"/>
+          <w:rStyle w:val="af2"/>
           <w:rFonts w:hint="eastAsia"/>
         </w:rPr>
         <w:t>1</w:t>
       </w:r>
       <w:r>
         <w:rPr>
-          <w:rStyle w:val="af"/>
+          <w:rStyle w:val="af2"/>
         </w:rPr>
         <w:t>000万</w:t>
       </w:r>
@@ -1175,7 +1172,7 @@
     </w:p>
     <w:p>
       <w:pPr>
-        <w:pStyle w:val="aa"/>
+        <w:pStyle w:val="ad"/>
         <w:numPr>
           <w:ilvl w:val="0"/>
           <w:numId w:val="13"/>
@@ -1190,14 +1187,14 @@
       </w:r>
       <w:r>
         <w:rPr>
-          <w:rStyle w:val="af"/>
+          <w:rStyle w:val="af2"/>
           <w:rFonts w:hint="eastAsia"/>
         </w:rPr>
         <w:t>3</w:t>
       </w:r>
       <w:r>
         <w:rPr>
-          <w:rStyle w:val="af"/>
+          <w:rStyle w:val="af2"/>
         </w:rPr>
         <w:t>00万</w:t>
       </w:r>
@@ -1210,7 +1207,7 @@
     </w:p>
     <w:p>
       <w:pPr>
-        <w:pStyle w:val="aa"/>
+        <w:pStyle w:val="ad"/>
         <w:numPr>
           <w:ilvl w:val="0"/>
           <w:numId w:val="13"/>
@@ -1225,7 +1222,7 @@
       </w:r>
       <w:r>
         <w:rPr>
-          <w:rStyle w:val="af"/>
+          <w:rStyle w:val="af2"/>
           <w:rFonts w:hint="eastAsia"/>
         </w:rPr>
         <w:t>经理层</w:t>
@@ -1239,7 +1236,7 @@
     </w:p>
     <w:p>
       <w:pPr>
-        <w:pStyle w:val="aa"/>
+        <w:pStyle w:val="ad"/>
         <w:numPr>
           <w:ilvl w:val="0"/>
           <w:numId w:val="13"/>
@@ -1254,7 +1251,7 @@
       </w:r>
       <w:r>
         <w:rPr>
-          <w:rStyle w:val="af"/>
+          <w:rStyle w:val="af2"/>
           <w:rFonts w:hint="eastAsia"/>
         </w:rPr>
         <w:t>合</w:t>
@@ -1262,7 +1259,7 @@
       <w:proofErr w:type="gramStart"/>
       <w:r>
         <w:rPr>
-          <w:rStyle w:val="af"/>
+          <w:rStyle w:val="af2"/>
           <w:rFonts w:hint="eastAsia"/>
         </w:rPr>
         <w:t>规</w:t>
@@ -1277,7 +1274,7 @@
     </w:p>
     <w:p>
       <w:pPr>
-        <w:pStyle w:val="aa"/>
+        <w:pStyle w:val="ad"/>
         <w:numPr>
           <w:ilvl w:val="0"/>
           <w:numId w:val="13"/>
@@ -1292,7 +1289,7 @@
       </w:r>
       <w:r>
         <w:rPr>
-          <w:rStyle w:val="af"/>
+          <w:rStyle w:val="af2"/>
         </w:rPr>
         <w:t>管理</w:t>
       </w:r>
@@ -1305,15 +1302,12 @@
     </w:p>
     <w:p>
       <w:pPr>
-        <w:pStyle w:val="aa"/>
-        <w:numPr>
-          <w:ilvl w:val="0"/>
-          <w:numId w:val="13"/>
-        </w:numPr>
-        <w:ind w:firstLineChars="0"/>
-        <w:rPr>
-          <w:rFonts w:hint="eastAsia"/>
-        </w:rPr>
+        <w:pStyle w:val="ad"/>
+        <w:numPr>
+          <w:ilvl w:val="0"/>
+          <w:numId w:val="13"/>
+        </w:numPr>
+        <w:ind w:firstLineChars="0"/>
       </w:pPr>
       <w:r>
         <w:rPr>
@@ -1323,7 +1317,7 @@
       </w:r>
       <w:r>
         <w:rPr>
-          <w:rStyle w:val="af"/>
+          <w:rStyle w:val="af2"/>
           <w:rFonts w:hint="eastAsia"/>
         </w:rPr>
         <w:t>中国人民银行</w:t>
@@ -1336,7 +1330,7 @@
       </w:r>
       <w:r>
         <w:rPr>
-          <w:rStyle w:val="af"/>
+          <w:rStyle w:val="af2"/>
           <w:rFonts w:hint="eastAsia"/>
         </w:rPr>
         <w:t>中国证监会</w:t>
@@ -1350,15 +1344,12 @@
     </w:p>
     <w:p>
       <w:pPr>
-        <w:pStyle w:val="aa"/>
-        <w:numPr>
-          <w:ilvl w:val="0"/>
-          <w:numId w:val="13"/>
-        </w:numPr>
-        <w:ind w:firstLineChars="0"/>
-        <w:rPr>
-          <w:rFonts w:hint="eastAsia"/>
-        </w:rPr>
+        <w:pStyle w:val="ad"/>
+        <w:numPr>
+          <w:ilvl w:val="0"/>
+          <w:numId w:val="13"/>
+        </w:numPr>
+        <w:ind w:firstLineChars="0"/>
       </w:pPr>
       <w:r>
         <w:rPr>
@@ -1368,7 +1359,7 @@
       </w:r>
       <w:r>
         <w:rPr>
-          <w:rStyle w:val="af"/>
+          <w:rStyle w:val="af2"/>
           <w:rFonts w:hint="eastAsia"/>
         </w:rPr>
         <w:t>不得</w:t>
@@ -1382,15 +1373,12 @@
     </w:p>
     <w:p>
       <w:pPr>
-        <w:pStyle w:val="aa"/>
-        <w:numPr>
-          <w:ilvl w:val="0"/>
-          <w:numId w:val="13"/>
-        </w:numPr>
-        <w:ind w:firstLineChars="0"/>
-        <w:rPr>
-          <w:rFonts w:hint="eastAsia"/>
-        </w:rPr>
+        <w:pStyle w:val="ad"/>
+        <w:numPr>
+          <w:ilvl w:val="0"/>
+          <w:numId w:val="13"/>
+        </w:numPr>
+        <w:ind w:firstLineChars="0"/>
       </w:pPr>
       <w:r>
         <w:rPr>
@@ -1401,7 +1389,7 @@
       </w:r>
       <w:r>
         <w:rPr>
-          <w:rStyle w:val="af"/>
+          <w:rStyle w:val="af2"/>
           <w:rFonts w:hint="eastAsia"/>
         </w:rPr>
         <w:t>50万</w:t>
@@ -1415,15 +1403,12 @@
     </w:p>
     <w:p>
       <w:pPr>
-        <w:pStyle w:val="aa"/>
-        <w:numPr>
-          <w:ilvl w:val="0"/>
-          <w:numId w:val="13"/>
-        </w:numPr>
-        <w:ind w:firstLineChars="0"/>
-        <w:rPr>
-          <w:rFonts w:hint="eastAsia"/>
-        </w:rPr>
+        <w:pStyle w:val="ad"/>
+        <w:numPr>
+          <w:ilvl w:val="0"/>
+          <w:numId w:val="13"/>
+        </w:numPr>
+        <w:ind w:firstLineChars="0"/>
       </w:pPr>
       <w:r>
         <w:rPr>
@@ -1447,7 +1432,7 @@
       </w:r>
       <w:r>
         <w:rPr>
-          <w:rStyle w:val="af"/>
+          <w:rStyle w:val="af2"/>
           <w:rFonts w:hint="eastAsia"/>
         </w:rPr>
         <w:t>不含</w:t>
@@ -1460,7 +1445,7 @@
       </w:r>
       <w:r>
         <w:rPr>
-          <w:rStyle w:val="af"/>
+          <w:rStyle w:val="af2"/>
           <w:rFonts w:hint="eastAsia"/>
         </w:rPr>
         <w:t>包含</w:t>
@@ -1488,15 +1473,12 @@
     </w:p>
     <w:p>
       <w:pPr>
-        <w:pStyle w:val="aa"/>
-        <w:numPr>
-          <w:ilvl w:val="0"/>
-          <w:numId w:val="13"/>
-        </w:numPr>
-        <w:ind w:firstLineChars="0"/>
-        <w:rPr>
-          <w:rFonts w:hint="eastAsia"/>
-        </w:rPr>
+        <w:pStyle w:val="ad"/>
+        <w:numPr>
+          <w:ilvl w:val="0"/>
+          <w:numId w:val="13"/>
+        </w:numPr>
+        <w:ind w:firstLineChars="0"/>
       </w:pPr>
       <w:r>
         <w:rPr>
@@ -1506,7 +1488,7 @@
       </w:r>
       <w:r>
         <w:rPr>
-          <w:rStyle w:val="af"/>
+          <w:rStyle w:val="af2"/>
           <w:rFonts w:hint="eastAsia"/>
         </w:rPr>
         <w:t>投资安排</w:t>
@@ -1519,7 +1501,7 @@
       </w:r>
       <w:r>
         <w:rPr>
-          <w:rStyle w:val="af"/>
+          <w:rStyle w:val="af2"/>
           <w:rFonts w:hint="eastAsia"/>
         </w:rPr>
         <w:t>管理费用</w:t>
@@ -1533,15 +1515,12 @@
     </w:p>
     <w:p>
       <w:pPr>
-        <w:pStyle w:val="aa"/>
-        <w:numPr>
-          <w:ilvl w:val="0"/>
-          <w:numId w:val="13"/>
-        </w:numPr>
-        <w:ind w:firstLineChars="0"/>
-        <w:rPr>
-          <w:rFonts w:hint="eastAsia"/>
-        </w:rPr>
+        <w:pStyle w:val="ad"/>
+        <w:numPr>
+          <w:ilvl w:val="0"/>
+          <w:numId w:val="13"/>
+        </w:numPr>
+        <w:ind w:firstLineChars="0"/>
       </w:pPr>
       <w:r>
         <w:rPr>
@@ -1551,7 +1530,7 @@
       </w:r>
       <w:r>
         <w:rPr>
-          <w:rStyle w:val="af"/>
+          <w:rStyle w:val="af2"/>
           <w:rFonts w:hint="eastAsia"/>
         </w:rPr>
         <w:t>中期报告</w:t>
@@ -1565,15 +1544,12 @@
     </w:p>
     <w:p>
       <w:pPr>
-        <w:pStyle w:val="aa"/>
-        <w:numPr>
-          <w:ilvl w:val="0"/>
-          <w:numId w:val="13"/>
-        </w:numPr>
-        <w:ind w:firstLineChars="0"/>
-        <w:rPr>
-          <w:rFonts w:hint="eastAsia"/>
-        </w:rPr>
+        <w:pStyle w:val="ad"/>
+        <w:numPr>
+          <w:ilvl w:val="0"/>
+          <w:numId w:val="13"/>
+        </w:numPr>
+        <w:ind w:firstLineChars="0"/>
       </w:pPr>
       <w:r>
         <w:rPr>
@@ -1583,7 +1559,7 @@
       </w:r>
       <w:r>
         <w:rPr>
-          <w:rStyle w:val="af"/>
+          <w:rStyle w:val="af2"/>
           <w:rFonts w:hint="eastAsia"/>
         </w:rPr>
         <w:t>不含</w:t>
@@ -1596,7 +1572,7 @@
       </w:r>
       <w:r>
         <w:rPr>
-          <w:rStyle w:val="af"/>
+          <w:rStyle w:val="af2"/>
           <w:rFonts w:hint="eastAsia"/>
         </w:rPr>
         <w:t>包含</w:t>
@@ -1610,15 +1586,12 @@
     </w:p>
     <w:p>
       <w:pPr>
-        <w:pStyle w:val="aa"/>
-        <w:numPr>
-          <w:ilvl w:val="0"/>
-          <w:numId w:val="13"/>
-        </w:numPr>
-        <w:ind w:firstLineChars="0"/>
-        <w:rPr>
-          <w:rFonts w:hint="eastAsia"/>
-        </w:rPr>
+        <w:pStyle w:val="ad"/>
+        <w:numPr>
+          <w:ilvl w:val="0"/>
+          <w:numId w:val="13"/>
+        </w:numPr>
+        <w:ind w:firstLineChars="0"/>
       </w:pPr>
       <w:r>
         <w:rPr>
@@ -1642,7 +1615,7 @@
       </w:r>
       <w:r>
         <w:rPr>
-          <w:rStyle w:val="af"/>
+          <w:rStyle w:val="af2"/>
           <w:rFonts w:hint="eastAsia"/>
         </w:rPr>
         <w:t>属于</w:t>
@@ -1655,7 +1628,7 @@
       </w:r>
       <w:r>
         <w:rPr>
-          <w:rStyle w:val="af"/>
+          <w:rStyle w:val="af2"/>
           <w:rFonts w:hint="eastAsia"/>
         </w:rPr>
         <w:t>不算</w:t>
@@ -1669,7 +1642,7 @@
     </w:p>
     <w:p>
       <w:pPr>
-        <w:pStyle w:val="aa"/>
+        <w:pStyle w:val="ad"/>
         <w:numPr>
           <w:ilvl w:val="0"/>
           <w:numId w:val="13"/>
@@ -1684,7 +1657,7 @@
       </w:r>
       <w:r>
         <w:rPr>
-          <w:rStyle w:val="af"/>
+          <w:rStyle w:val="af2"/>
           <w:rFonts w:hint="eastAsia"/>
         </w:rPr>
         <w:t>属于</w:t>
@@ -1697,7 +1670,7 @@
       </w:r>
       <w:r>
         <w:rPr>
-          <w:rStyle w:val="af"/>
+          <w:rStyle w:val="af2"/>
           <w:rFonts w:hint="eastAsia"/>
         </w:rPr>
         <w:t>不算</w:t>
@@ -1711,22 +1684,19 @@
     </w:p>
     <w:p>
       <w:pPr>
-        <w:pStyle w:val="aa"/>
-        <w:numPr>
-          <w:ilvl w:val="0"/>
-          <w:numId w:val="13"/>
-        </w:numPr>
-        <w:ind w:firstLineChars="0"/>
-        <w:rPr>
-          <w:rFonts w:hint="eastAsia"/>
-        </w:rPr>
+        <w:pStyle w:val="ad"/>
+        <w:numPr>
+          <w:ilvl w:val="0"/>
+          <w:numId w:val="13"/>
+        </w:numPr>
+        <w:ind w:firstLineChars="0"/>
       </w:pPr>
       <w:r>
         <w:t>公司内幕信息</w:t>
       </w:r>
       <w:r>
         <w:rPr>
-          <w:rStyle w:val="af"/>
+          <w:rStyle w:val="af2"/>
         </w:rPr>
         <w:t>不含</w:t>
       </w:r>
@@ -1742,15 +1712,12 @@
     </w:p>
     <w:p>
       <w:pPr>
-        <w:pStyle w:val="aa"/>
-        <w:numPr>
-          <w:ilvl w:val="0"/>
-          <w:numId w:val="13"/>
-        </w:numPr>
-        <w:ind w:firstLineChars="0"/>
-        <w:rPr>
-          <w:rFonts w:hint="eastAsia"/>
-        </w:rPr>
+        <w:pStyle w:val="ad"/>
+        <w:numPr>
+          <w:ilvl w:val="0"/>
+          <w:numId w:val="13"/>
+        </w:numPr>
+        <w:ind w:firstLineChars="0"/>
       </w:pPr>
       <w:r>
         <w:rPr>
@@ -1760,7 +1727,7 @@
       </w:r>
       <w:r>
         <w:rPr>
-          <w:rStyle w:val="af"/>
+          <w:rStyle w:val="af2"/>
           <w:rFonts w:hint="eastAsia"/>
         </w:rPr>
         <w:t>不含</w:t>
@@ -1774,15 +1741,12 @@
     </w:p>
     <w:p>
       <w:pPr>
-        <w:pStyle w:val="aa"/>
-        <w:numPr>
-          <w:ilvl w:val="0"/>
-          <w:numId w:val="13"/>
-        </w:numPr>
-        <w:ind w:firstLineChars="0"/>
-        <w:rPr>
-          <w:rFonts w:hint="eastAsia"/>
-        </w:rPr>
+        <w:pStyle w:val="ad"/>
+        <w:numPr>
+          <w:ilvl w:val="0"/>
+          <w:numId w:val="13"/>
+        </w:numPr>
+        <w:ind w:firstLineChars="0"/>
       </w:pPr>
       <w:r>
         <w:rPr>
@@ -1792,7 +1756,7 @@
       </w:r>
       <w:r>
         <w:rPr>
-          <w:rStyle w:val="af"/>
+          <w:rStyle w:val="af2"/>
           <w:rFonts w:hint="eastAsia"/>
         </w:rPr>
         <w:t>季度</w:t>
@@ -1806,15 +1770,12 @@
     </w:p>
     <w:p>
       <w:pPr>
-        <w:pStyle w:val="aa"/>
-        <w:numPr>
-          <w:ilvl w:val="0"/>
-          <w:numId w:val="13"/>
-        </w:numPr>
-        <w:ind w:firstLineChars="0"/>
-        <w:rPr>
-          <w:rFonts w:hint="eastAsia"/>
-        </w:rPr>
+        <w:pStyle w:val="ad"/>
+        <w:numPr>
+          <w:ilvl w:val="0"/>
+          <w:numId w:val="13"/>
+        </w:numPr>
+        <w:ind w:firstLineChars="0"/>
       </w:pPr>
       <w:r>
         <w:rPr>
@@ -1824,7 +1785,7 @@
       </w:r>
       <w:r>
         <w:rPr>
-          <w:rStyle w:val="af"/>
+          <w:rStyle w:val="af2"/>
           <w:rFonts w:hint="eastAsia"/>
         </w:rPr>
         <w:t>不含</w:t>
@@ -1838,15 +1799,12 @@
     </w:p>
     <w:p>
       <w:pPr>
-        <w:pStyle w:val="aa"/>
-        <w:numPr>
-          <w:ilvl w:val="0"/>
-          <w:numId w:val="13"/>
-        </w:numPr>
-        <w:ind w:firstLineChars="0"/>
-        <w:rPr>
-          <w:rFonts w:hint="eastAsia"/>
-        </w:rPr>
+        <w:pStyle w:val="ad"/>
+        <w:numPr>
+          <w:ilvl w:val="0"/>
+          <w:numId w:val="13"/>
+        </w:numPr>
+        <w:ind w:firstLineChars="0"/>
       </w:pPr>
       <w:r>
         <w:rPr>
@@ -1856,7 +1814,7 @@
       </w:r>
       <w:r>
         <w:rPr>
-          <w:rStyle w:val="af"/>
+          <w:rStyle w:val="af2"/>
           <w:rFonts w:hint="eastAsia"/>
         </w:rPr>
         <w:t>包括</w:t>
@@ -1876,15 +1834,12 @@
     </w:p>
     <w:p>
       <w:pPr>
-        <w:pStyle w:val="aa"/>
-        <w:numPr>
-          <w:ilvl w:val="0"/>
-          <w:numId w:val="13"/>
-        </w:numPr>
-        <w:ind w:firstLineChars="0"/>
-        <w:rPr>
-          <w:rFonts w:hint="eastAsia"/>
-        </w:rPr>
+        <w:pStyle w:val="ad"/>
+        <w:numPr>
+          <w:ilvl w:val="0"/>
+          <w:numId w:val="13"/>
+        </w:numPr>
+        <w:ind w:firstLineChars="0"/>
       </w:pPr>
       <w:r>
         <w:rPr>
@@ -1894,7 +1849,7 @@
       </w:r>
       <w:r>
         <w:rPr>
-          <w:rStyle w:val="af"/>
+          <w:rStyle w:val="af2"/>
           <w:rFonts w:hint="eastAsia"/>
         </w:rPr>
         <w:t>包括</w:t>
@@ -1908,15 +1863,12 @@
     </w:p>
     <w:p>
       <w:pPr>
-        <w:pStyle w:val="aa"/>
-        <w:numPr>
-          <w:ilvl w:val="0"/>
-          <w:numId w:val="13"/>
-        </w:numPr>
-        <w:ind w:firstLineChars="0"/>
-        <w:rPr>
-          <w:rFonts w:hint="eastAsia"/>
-        </w:rPr>
+        <w:pStyle w:val="ad"/>
+        <w:numPr>
+          <w:ilvl w:val="0"/>
+          <w:numId w:val="13"/>
+        </w:numPr>
+        <w:ind w:firstLineChars="0"/>
       </w:pPr>
       <w:r>
         <w:rPr>
@@ -1926,7 +1878,7 @@
       </w:r>
       <w:r>
         <w:rPr>
-          <w:rStyle w:val="af"/>
+          <w:rStyle w:val="af2"/>
           <w:rFonts w:hint="eastAsia"/>
         </w:rPr>
         <w:t>包括</w:t>
@@ -1939,7 +1891,7 @@
       </w:r>
       <w:r>
         <w:rPr>
-          <w:rStyle w:val="af"/>
+          <w:rStyle w:val="af2"/>
           <w:rFonts w:hint="eastAsia"/>
         </w:rPr>
         <w:t>不含</w:t>
@@ -1953,15 +1905,12 @@
     </w:p>
     <w:p>
       <w:pPr>
-        <w:pStyle w:val="aa"/>
-        <w:numPr>
-          <w:ilvl w:val="0"/>
-          <w:numId w:val="13"/>
-        </w:numPr>
-        <w:ind w:firstLineChars="0"/>
-        <w:rPr>
-          <w:rFonts w:hint="eastAsia"/>
-        </w:rPr>
+        <w:pStyle w:val="ad"/>
+        <w:numPr>
+          <w:ilvl w:val="0"/>
+          <w:numId w:val="13"/>
+        </w:numPr>
+        <w:ind w:firstLineChars="0"/>
       </w:pPr>
       <w:r>
         <w:rPr>
@@ -1971,7 +1920,7 @@
       </w:r>
       <w:r>
         <w:rPr>
-          <w:rStyle w:val="af"/>
+          <w:rStyle w:val="af2"/>
           <w:rFonts w:hint="eastAsia"/>
         </w:rPr>
         <w:t>2</w:t>
@@ -1985,15 +1934,12 @@
     </w:p>
     <w:p>
       <w:pPr>
-        <w:pStyle w:val="aa"/>
-        <w:numPr>
-          <w:ilvl w:val="0"/>
-          <w:numId w:val="13"/>
-        </w:numPr>
-        <w:ind w:firstLineChars="0"/>
-        <w:rPr>
-          <w:rFonts w:hint="eastAsia"/>
-        </w:rPr>
+        <w:pStyle w:val="ad"/>
+        <w:numPr>
+          <w:ilvl w:val="0"/>
+          <w:numId w:val="13"/>
+        </w:numPr>
+        <w:ind w:firstLineChars="0"/>
       </w:pPr>
       <w:r>
         <w:rPr>
@@ -2003,7 +1949,7 @@
       </w:r>
       <w:r>
         <w:rPr>
-          <w:rStyle w:val="af"/>
+          <w:rStyle w:val="af2"/>
           <w:rFonts w:hint="eastAsia"/>
         </w:rPr>
         <w:t>15日</w:t>
@@ -2017,15 +1963,12 @@
     </w:p>
     <w:p>
       <w:pPr>
-        <w:pStyle w:val="aa"/>
-        <w:numPr>
-          <w:ilvl w:val="0"/>
-          <w:numId w:val="13"/>
-        </w:numPr>
-        <w:ind w:firstLineChars="0"/>
-        <w:rPr>
-          <w:rFonts w:hint="eastAsia"/>
-        </w:rPr>
+        <w:pStyle w:val="ad"/>
+        <w:numPr>
+          <w:ilvl w:val="0"/>
+          <w:numId w:val="13"/>
+        </w:numPr>
+        <w:ind w:firstLineChars="0"/>
       </w:pPr>
       <w:r>
         <w:rPr>
@@ -2035,7 +1978,7 @@
       </w:r>
       <w:r>
         <w:rPr>
-          <w:rStyle w:val="af"/>
+          <w:rStyle w:val="af2"/>
           <w:rFonts w:hint="eastAsia"/>
         </w:rPr>
         <w:t>不含</w:t>
@@ -2049,15 +1992,12 @@
     </w:p>
     <w:p>
       <w:pPr>
-        <w:pStyle w:val="aa"/>
-        <w:numPr>
-          <w:ilvl w:val="0"/>
-          <w:numId w:val="13"/>
-        </w:numPr>
-        <w:ind w:firstLineChars="0"/>
-        <w:rPr>
-          <w:rFonts w:hint="eastAsia"/>
-        </w:rPr>
+        <w:pStyle w:val="ad"/>
+        <w:numPr>
+          <w:ilvl w:val="0"/>
+          <w:numId w:val="13"/>
+        </w:numPr>
+        <w:ind w:firstLineChars="0"/>
       </w:pPr>
       <w:r>
         <w:rPr>
@@ -2067,7 +2007,7 @@
       </w:r>
       <w:r>
         <w:rPr>
-          <w:rStyle w:val="af"/>
+          <w:rStyle w:val="af2"/>
           <w:rFonts w:hint="eastAsia"/>
         </w:rPr>
         <w:t>1次</w:t>
@@ -2081,15 +2021,12 @@
     </w:p>
     <w:p>
       <w:pPr>
-        <w:pStyle w:val="aa"/>
-        <w:numPr>
-          <w:ilvl w:val="0"/>
-          <w:numId w:val="13"/>
-        </w:numPr>
-        <w:ind w:firstLineChars="0"/>
-        <w:rPr>
-          <w:rFonts w:hint="eastAsia"/>
-        </w:rPr>
+        <w:pStyle w:val="ad"/>
+        <w:numPr>
+          <w:ilvl w:val="0"/>
+          <w:numId w:val="13"/>
+        </w:numPr>
+        <w:ind w:firstLineChars="0"/>
       </w:pPr>
       <w:r>
         <w:rPr>
@@ -2099,7 +2036,7 @@
       </w:r>
       <w:r>
         <w:rPr>
-          <w:rStyle w:val="af"/>
+          <w:rStyle w:val="af2"/>
           <w:rFonts w:hint="eastAsia"/>
         </w:rPr>
         <w:t>不含</w:t>
@@ -2113,15 +2050,12 @@
     </w:p>
     <w:p>
       <w:pPr>
-        <w:pStyle w:val="aa"/>
-        <w:numPr>
-          <w:ilvl w:val="0"/>
-          <w:numId w:val="13"/>
-        </w:numPr>
-        <w:ind w:firstLineChars="0"/>
-        <w:rPr>
-          <w:rFonts w:hint="eastAsia"/>
-        </w:rPr>
+        <w:pStyle w:val="ad"/>
+        <w:numPr>
+          <w:ilvl w:val="0"/>
+          <w:numId w:val="13"/>
+        </w:numPr>
+        <w:ind w:firstLineChars="0"/>
       </w:pPr>
       <w:r>
         <w:rPr>
@@ -2131,7 +2065,7 @@
       </w:r>
       <w:r>
         <w:rPr>
-          <w:rStyle w:val="af"/>
+          <w:rStyle w:val="af2"/>
           <w:rFonts w:hint="eastAsia"/>
         </w:rPr>
         <w:t>不得</w:t>
@@ -2159,22 +2093,19 @@
     </w:p>
     <w:p>
       <w:pPr>
-        <w:pStyle w:val="aa"/>
-        <w:numPr>
-          <w:ilvl w:val="0"/>
-          <w:numId w:val="13"/>
-        </w:numPr>
-        <w:ind w:firstLineChars="0"/>
-        <w:rPr>
-          <w:rFonts w:hint="eastAsia"/>
-        </w:rPr>
+        <w:pStyle w:val="ad"/>
+        <w:numPr>
+          <w:ilvl w:val="0"/>
+          <w:numId w:val="13"/>
+        </w:numPr>
+        <w:ind w:firstLineChars="0"/>
       </w:pPr>
       <w:r>
         <w:t>专门从事资产管理业务的证券公司分支机构</w:t>
       </w:r>
       <w:r>
         <w:rPr>
-          <w:rStyle w:val="af"/>
+          <w:rStyle w:val="af2"/>
         </w:rPr>
         <w:t>可以</w:t>
       </w:r>
@@ -2190,15 +2121,12 @@
     </w:p>
     <w:p>
       <w:pPr>
-        <w:pStyle w:val="aa"/>
-        <w:numPr>
-          <w:ilvl w:val="0"/>
-          <w:numId w:val="13"/>
-        </w:numPr>
-        <w:ind w:firstLineChars="0"/>
-        <w:rPr>
-          <w:rFonts w:hint="eastAsia"/>
-        </w:rPr>
+        <w:pStyle w:val="ad"/>
+        <w:numPr>
+          <w:ilvl w:val="0"/>
+          <w:numId w:val="13"/>
+        </w:numPr>
+        <w:ind w:firstLineChars="0"/>
       </w:pPr>
       <w:r>
         <w:rPr>
@@ -2208,7 +2136,7 @@
       </w:r>
       <w:r>
         <w:rPr>
-          <w:rStyle w:val="af"/>
+          <w:rStyle w:val="af2"/>
           <w:rFonts w:hint="eastAsia"/>
         </w:rPr>
         <w:t>C1-&gt;C5</w:t>
@@ -2222,15 +2150,12 @@
     </w:p>
     <w:p>
       <w:pPr>
-        <w:pStyle w:val="aa"/>
-        <w:numPr>
-          <w:ilvl w:val="0"/>
-          <w:numId w:val="13"/>
-        </w:numPr>
-        <w:ind w:firstLineChars="0"/>
-        <w:rPr>
-          <w:rFonts w:hint="eastAsia"/>
-        </w:rPr>
+        <w:pStyle w:val="ad"/>
+        <w:numPr>
+          <w:ilvl w:val="0"/>
+          <w:numId w:val="13"/>
+        </w:numPr>
+        <w:ind w:firstLineChars="0"/>
       </w:pPr>
       <w:r>
         <w:rPr>
@@ -2240,7 +2165,7 @@
       </w:r>
       <w:r>
         <w:rPr>
-          <w:rStyle w:val="af"/>
+          <w:rStyle w:val="af2"/>
           <w:rFonts w:hint="eastAsia"/>
         </w:rPr>
         <w:t>事前审查</w:t>
@@ -2254,15 +2179,12 @@
     </w:p>
     <w:p>
       <w:pPr>
-        <w:pStyle w:val="aa"/>
-        <w:numPr>
-          <w:ilvl w:val="0"/>
-          <w:numId w:val="13"/>
-        </w:numPr>
-        <w:ind w:firstLineChars="0"/>
-        <w:rPr>
-          <w:rFonts w:hint="eastAsia"/>
-        </w:rPr>
+        <w:pStyle w:val="ad"/>
+        <w:numPr>
+          <w:ilvl w:val="0"/>
+          <w:numId w:val="13"/>
+        </w:numPr>
+        <w:ind w:firstLineChars="0"/>
       </w:pPr>
       <w:r>
         <w:t>新产品</w:t>
@@ -2287,7 +2209,7 @@
       </w:r>
       <w:r>
         <w:rPr>
-          <w:rStyle w:val="af"/>
+          <w:rStyle w:val="af2"/>
         </w:rPr>
         <w:t>中国证监会</w:t>
       </w:r>
@@ -2302,7 +2224,7 @@
       </w:r>
       <w:r>
         <w:rPr>
-          <w:rStyle w:val="af"/>
+          <w:rStyle w:val="af2"/>
         </w:rPr>
         <w:t>注册</w:t>
       </w:r>
@@ -2318,15 +2240,12 @@
     </w:p>
     <w:p>
       <w:pPr>
-        <w:pStyle w:val="aa"/>
-        <w:numPr>
-          <w:ilvl w:val="0"/>
-          <w:numId w:val="13"/>
-        </w:numPr>
-        <w:ind w:firstLineChars="0"/>
-        <w:rPr>
-          <w:rFonts w:hint="eastAsia"/>
-        </w:rPr>
+        <w:pStyle w:val="ad"/>
+        <w:numPr>
+          <w:ilvl w:val="0"/>
+          <w:numId w:val="13"/>
+        </w:numPr>
+        <w:ind w:firstLineChars="0"/>
       </w:pPr>
       <w:r>
         <w:rPr>
@@ -2336,7 +2255,7 @@
       </w:r>
       <w:r>
         <w:rPr>
-          <w:rStyle w:val="af"/>
+          <w:rStyle w:val="af2"/>
           <w:rFonts w:hint="eastAsia"/>
         </w:rPr>
         <w:t>10%</w:t>
@@ -2350,15 +2269,12 @@
     </w:p>
     <w:p>
       <w:pPr>
-        <w:pStyle w:val="aa"/>
-        <w:numPr>
-          <w:ilvl w:val="0"/>
-          <w:numId w:val="13"/>
-        </w:numPr>
-        <w:ind w:firstLineChars="0"/>
-        <w:rPr>
-          <w:rFonts w:hint="eastAsia"/>
-        </w:rPr>
+        <w:pStyle w:val="ad"/>
+        <w:numPr>
+          <w:ilvl w:val="0"/>
+          <w:numId w:val="13"/>
+        </w:numPr>
+        <w:ind w:firstLineChars="0"/>
       </w:pPr>
       <w:r>
         <w:rPr>
@@ -2368,7 +2284,7 @@
       </w:r>
       <w:r>
         <w:rPr>
-          <w:rStyle w:val="af"/>
+          <w:rStyle w:val="af2"/>
           <w:rFonts w:hint="eastAsia"/>
         </w:rPr>
         <w:t>包含</w:t>
@@ -2382,15 +2298,12 @@
     </w:p>
     <w:p>
       <w:pPr>
-        <w:pStyle w:val="aa"/>
-        <w:numPr>
-          <w:ilvl w:val="0"/>
-          <w:numId w:val="13"/>
-        </w:numPr>
-        <w:ind w:firstLineChars="0"/>
-        <w:rPr>
-          <w:rFonts w:hint="eastAsia"/>
-        </w:rPr>
+        <w:pStyle w:val="ad"/>
+        <w:numPr>
+          <w:ilvl w:val="0"/>
+          <w:numId w:val="13"/>
+        </w:numPr>
+        <w:ind w:firstLineChars="0"/>
       </w:pPr>
       <w:r>
         <w:rPr>
@@ -2400,7 +2313,7 @@
       </w:r>
       <w:r>
         <w:rPr>
-          <w:rStyle w:val="af"/>
+          <w:rStyle w:val="af2"/>
           <w:rFonts w:hint="eastAsia"/>
         </w:rPr>
         <w:t>3万</w:t>
@@ -2413,7 +2326,7 @@
       </w:r>
       <w:r>
         <w:rPr>
-          <w:rStyle w:val="af"/>
+          <w:rStyle w:val="af2"/>
           <w:rFonts w:hint="eastAsia"/>
         </w:rPr>
         <w:t>3万</w:t>
@@ -2427,15 +2340,12 @@
     </w:p>
     <w:p>
       <w:pPr>
-        <w:pStyle w:val="aa"/>
-        <w:numPr>
-          <w:ilvl w:val="0"/>
-          <w:numId w:val="13"/>
-        </w:numPr>
-        <w:ind w:firstLineChars="0"/>
-        <w:rPr>
-          <w:rFonts w:hint="eastAsia"/>
-        </w:rPr>
+        <w:pStyle w:val="ad"/>
+        <w:numPr>
+          <w:ilvl w:val="0"/>
+          <w:numId w:val="13"/>
+        </w:numPr>
+        <w:ind w:firstLineChars="0"/>
       </w:pPr>
       <w:r>
         <w:rPr>
@@ -2445,7 +2355,7 @@
       </w:r>
       <w:r>
         <w:rPr>
-          <w:rStyle w:val="af"/>
+          <w:rStyle w:val="af2"/>
           <w:rFonts w:hint="eastAsia"/>
         </w:rPr>
         <w:t>不含</w:t>
@@ -2459,15 +2369,12 @@
     </w:p>
     <w:p>
       <w:pPr>
-        <w:pStyle w:val="aa"/>
-        <w:numPr>
-          <w:ilvl w:val="0"/>
-          <w:numId w:val="13"/>
-        </w:numPr>
-        <w:ind w:firstLineChars="0"/>
-        <w:rPr>
-          <w:rFonts w:hint="eastAsia"/>
-        </w:rPr>
+        <w:pStyle w:val="ad"/>
+        <w:numPr>
+          <w:ilvl w:val="0"/>
+          <w:numId w:val="13"/>
+        </w:numPr>
+        <w:ind w:firstLineChars="0"/>
       </w:pPr>
       <w:r>
         <w:rPr>
@@ -2484,7 +2391,7 @@
       </w:r>
       <w:r>
         <w:rPr>
-          <w:rStyle w:val="af"/>
+          <w:rStyle w:val="af2"/>
           <w:rFonts w:hint="eastAsia"/>
         </w:rPr>
         <w:t>证券投资基金法</w:t>
@@ -2505,19 +2412,16 @@
     </w:p>
     <w:p>
       <w:pPr>
-        <w:pStyle w:val="aa"/>
-        <w:numPr>
-          <w:ilvl w:val="0"/>
-          <w:numId w:val="13"/>
-        </w:numPr>
-        <w:ind w:firstLineChars="0"/>
-        <w:rPr>
-          <w:rFonts w:hint="eastAsia"/>
-        </w:rPr>
-      </w:pPr>
-      <w:r>
-        <w:rPr>
-          <w:rStyle w:val="af"/>
+        <w:pStyle w:val="ad"/>
+        <w:numPr>
+          <w:ilvl w:val="0"/>
+          <w:numId w:val="13"/>
+        </w:numPr>
+        <w:ind w:firstLineChars="0"/>
+      </w:pPr>
+      <w:r>
+        <w:rPr>
+          <w:rStyle w:val="af2"/>
           <w:rFonts w:hint="eastAsia"/>
         </w:rPr>
         <w:t>中国人民银行</w:t>
@@ -2531,19 +2435,16 @@
     </w:p>
     <w:p>
       <w:pPr>
-        <w:pStyle w:val="aa"/>
-        <w:numPr>
-          <w:ilvl w:val="0"/>
-          <w:numId w:val="13"/>
-        </w:numPr>
-        <w:ind w:firstLineChars="0"/>
-        <w:rPr>
-          <w:rFonts w:hint="eastAsia"/>
-        </w:rPr>
-      </w:pPr>
-      <w:r>
-        <w:rPr>
-          <w:rStyle w:val="a4"/>
+        <w:pStyle w:val="ad"/>
+        <w:numPr>
+          <w:ilvl w:val="0"/>
+          <w:numId w:val="13"/>
+        </w:numPr>
+        <w:ind w:firstLineChars="0"/>
+      </w:pPr>
+      <w:r>
+        <w:rPr>
+          <w:rStyle w:val="a5"/>
           <w:rFonts w:hint="eastAsia"/>
         </w:rPr>
         <w:t>不</w:t>
@@ -2556,7 +2457,7 @@
       </w:r>
       <w:r>
         <w:rPr>
-          <w:rStyle w:val="af"/>
+          <w:rStyle w:val="af2"/>
           <w:rFonts w:hint="eastAsia"/>
         </w:rPr>
         <w:t>自营业务</w:t>
@@ -2584,15 +2485,12 @@
     </w:p>
     <w:p>
       <w:pPr>
-        <w:pStyle w:val="aa"/>
-        <w:numPr>
-          <w:ilvl w:val="0"/>
-          <w:numId w:val="13"/>
-        </w:numPr>
-        <w:ind w:firstLineChars="0"/>
-        <w:rPr>
-          <w:rFonts w:hint="eastAsia"/>
-        </w:rPr>
+        <w:pStyle w:val="ad"/>
+        <w:numPr>
+          <w:ilvl w:val="0"/>
+          <w:numId w:val="13"/>
+        </w:numPr>
+        <w:ind w:firstLineChars="0"/>
       </w:pPr>
       <w:r>
         <w:t>证券公司委托其他证券公司进行投资管理</w:t>
@@ -2608,7 +2506,7 @@
       </w:r>
       <w:r>
         <w:rPr>
-          <w:rStyle w:val="af"/>
+          <w:rStyle w:val="af2"/>
           <w:rFonts w:hint="eastAsia"/>
         </w:rPr>
         <w:t>80%</w:t>
@@ -2622,15 +2520,12 @@
     </w:p>
     <w:p>
       <w:pPr>
-        <w:pStyle w:val="aa"/>
-        <w:numPr>
-          <w:ilvl w:val="0"/>
-          <w:numId w:val="13"/>
-        </w:numPr>
-        <w:ind w:firstLineChars="0"/>
-        <w:rPr>
-          <w:rFonts w:hint="eastAsia"/>
-        </w:rPr>
+        <w:pStyle w:val="ad"/>
+        <w:numPr>
+          <w:ilvl w:val="0"/>
+          <w:numId w:val="13"/>
+        </w:numPr>
+        <w:ind w:firstLineChars="0"/>
       </w:pPr>
       <w:r>
         <w:rPr>
@@ -2640,7 +2535,7 @@
       </w:r>
       <w:r>
         <w:rPr>
-          <w:rStyle w:val="af"/>
+          <w:rStyle w:val="af2"/>
           <w:rFonts w:hint="eastAsia"/>
         </w:rPr>
         <w:t>不含</w:t>
@@ -2653,7 +2548,7 @@
       </w:r>
       <w:r>
         <w:rPr>
-          <w:rStyle w:val="af"/>
+          <w:rStyle w:val="af2"/>
           <w:rFonts w:hint="eastAsia"/>
         </w:rPr>
         <w:t>包含</w:t>
@@ -2667,22 +2562,19 @@
     </w:p>
     <w:p>
       <w:pPr>
-        <w:pStyle w:val="aa"/>
-        <w:numPr>
-          <w:ilvl w:val="0"/>
-          <w:numId w:val="13"/>
-        </w:numPr>
-        <w:ind w:firstLineChars="0"/>
-        <w:rPr>
-          <w:rFonts w:hint="eastAsia"/>
-        </w:rPr>
+        <w:pStyle w:val="ad"/>
+        <w:numPr>
+          <w:ilvl w:val="0"/>
+          <w:numId w:val="13"/>
+        </w:numPr>
+        <w:ind w:firstLineChars="0"/>
       </w:pPr>
       <w:r>
         <w:t>基础资产</w:t>
       </w:r>
       <w:r>
         <w:rPr>
-          <w:rStyle w:val="af"/>
+          <w:rStyle w:val="af2"/>
         </w:rPr>
         <w:t>包含</w:t>
       </w:r>
@@ -2697,7 +2589,7 @@
       </w:r>
       <w:r>
         <w:rPr>
-          <w:rStyle w:val="af"/>
+          <w:rStyle w:val="af2"/>
         </w:rPr>
         <w:t>包含</w:t>
       </w:r>
@@ -2713,15 +2605,12 @@
     </w:p>
     <w:p>
       <w:pPr>
-        <w:pStyle w:val="aa"/>
-        <w:numPr>
-          <w:ilvl w:val="0"/>
-          <w:numId w:val="13"/>
-        </w:numPr>
-        <w:ind w:firstLineChars="0"/>
-        <w:rPr>
-          <w:rFonts w:hint="eastAsia"/>
-        </w:rPr>
+        <w:pStyle w:val="ad"/>
+        <w:numPr>
+          <w:ilvl w:val="0"/>
+          <w:numId w:val="13"/>
+        </w:numPr>
+        <w:ind w:firstLineChars="0"/>
       </w:pPr>
       <w:r>
         <w:rPr>
@@ -2731,7 +2620,7 @@
       </w:r>
       <w:r>
         <w:rPr>
-          <w:rStyle w:val="af"/>
+          <w:rStyle w:val="af2"/>
           <w:rFonts w:hint="eastAsia"/>
         </w:rPr>
         <w:t>包含</w:t>
@@ -2744,7 +2633,7 @@
       </w:r>
       <w:r>
         <w:rPr>
-          <w:rStyle w:val="af"/>
+          <w:rStyle w:val="af2"/>
           <w:rFonts w:hint="eastAsia"/>
         </w:rPr>
         <w:t>不含</w:t>
@@ -2758,15 +2647,12 @@
     </w:p>
     <w:p>
       <w:pPr>
-        <w:pStyle w:val="aa"/>
-        <w:numPr>
-          <w:ilvl w:val="0"/>
-          <w:numId w:val="13"/>
-        </w:numPr>
-        <w:ind w:firstLineChars="0"/>
-        <w:rPr>
-          <w:rFonts w:hint="eastAsia"/>
-        </w:rPr>
+        <w:pStyle w:val="ad"/>
+        <w:numPr>
+          <w:ilvl w:val="0"/>
+          <w:numId w:val="13"/>
+        </w:numPr>
+        <w:ind w:firstLineChars="0"/>
       </w:pPr>
       <w:r>
         <w:rPr>
@@ -2776,7 +2662,7 @@
       </w:r>
       <w:r>
         <w:rPr>
-          <w:rStyle w:val="af"/>
+          <w:rStyle w:val="af2"/>
           <w:rFonts w:hint="eastAsia"/>
         </w:rPr>
         <w:t>包括</w:t>
@@ -2790,15 +2676,12 @@
     </w:p>
     <w:p>
       <w:pPr>
-        <w:pStyle w:val="aa"/>
-        <w:numPr>
-          <w:ilvl w:val="0"/>
-          <w:numId w:val="13"/>
-        </w:numPr>
-        <w:ind w:firstLineChars="0"/>
-        <w:rPr>
-          <w:rFonts w:hint="eastAsia"/>
-        </w:rPr>
+        <w:pStyle w:val="ad"/>
+        <w:numPr>
+          <w:ilvl w:val="0"/>
+          <w:numId w:val="13"/>
+        </w:numPr>
+        <w:ind w:firstLineChars="0"/>
       </w:pPr>
       <w:r>
         <w:rPr>
@@ -2808,7 +2691,7 @@
       </w:r>
       <w:r>
         <w:rPr>
-          <w:rStyle w:val="af"/>
+          <w:rStyle w:val="af2"/>
           <w:rFonts w:hint="eastAsia"/>
         </w:rPr>
         <w:t>季度</w:t>
@@ -2822,15 +2705,12 @@
     </w:p>
     <w:p>
       <w:pPr>
-        <w:pStyle w:val="aa"/>
-        <w:numPr>
-          <w:ilvl w:val="0"/>
-          <w:numId w:val="13"/>
-        </w:numPr>
-        <w:ind w:firstLineChars="0"/>
-        <w:rPr>
-          <w:rFonts w:hint="eastAsia"/>
-        </w:rPr>
+        <w:pStyle w:val="ad"/>
+        <w:numPr>
+          <w:ilvl w:val="0"/>
+          <w:numId w:val="13"/>
+        </w:numPr>
+        <w:ind w:firstLineChars="0"/>
       </w:pPr>
       <w:r>
         <w:rPr>
@@ -2840,7 +2720,7 @@
       </w:r>
       <w:r>
         <w:rPr>
-          <w:rStyle w:val="af"/>
+          <w:rStyle w:val="af2"/>
           <w:rFonts w:hint="eastAsia"/>
         </w:rPr>
         <w:t>主观故意</w:t>
@@ -2853,7 +2733,7 @@
       </w:r>
       <w:r>
         <w:rPr>
-          <w:rStyle w:val="af"/>
+          <w:rStyle w:val="af2"/>
           <w:rFonts w:hint="eastAsia"/>
         </w:rPr>
         <w:t>股票/债券已发行</w:t>
@@ -2866,7 +2746,7 @@
       </w:r>
       <w:r>
         <w:rPr>
-          <w:rStyle w:val="af"/>
+          <w:rStyle w:val="af2"/>
           <w:rFonts w:hint="eastAsia"/>
         </w:rPr>
         <w:t>数量巨大后果严重</w:t>
@@ -2880,15 +2760,12 @@
     </w:p>
     <w:p>
       <w:pPr>
-        <w:pStyle w:val="aa"/>
-        <w:numPr>
-          <w:ilvl w:val="0"/>
-          <w:numId w:val="13"/>
-        </w:numPr>
-        <w:ind w:firstLineChars="0"/>
-        <w:rPr>
-          <w:rFonts w:hint="eastAsia"/>
-        </w:rPr>
+        <w:pStyle w:val="ad"/>
+        <w:numPr>
+          <w:ilvl w:val="0"/>
+          <w:numId w:val="13"/>
+        </w:numPr>
+        <w:ind w:firstLineChars="0"/>
       </w:pPr>
       <w:r>
         <w:rPr>
@@ -2899,7 +2776,7 @@
       </w:r>
       <w:r>
         <w:rPr>
-          <w:rStyle w:val="af"/>
+          <w:rStyle w:val="af2"/>
           <w:rFonts w:hint="eastAsia"/>
         </w:rPr>
         <w:t>法律法规</w:t>
@@ -2913,15 +2790,12 @@
     </w:p>
     <w:p>
       <w:pPr>
-        <w:pStyle w:val="aa"/>
-        <w:numPr>
-          <w:ilvl w:val="0"/>
-          <w:numId w:val="13"/>
-        </w:numPr>
-        <w:ind w:firstLineChars="0"/>
-        <w:rPr>
-          <w:rFonts w:hint="eastAsia"/>
-        </w:rPr>
+        <w:pStyle w:val="ad"/>
+        <w:numPr>
+          <w:ilvl w:val="0"/>
+          <w:numId w:val="13"/>
+        </w:numPr>
+        <w:ind w:firstLineChars="0"/>
       </w:pPr>
       <w:r>
         <w:rPr>
@@ -2931,7 +2805,7 @@
       </w:r>
       <w:r>
         <w:rPr>
-          <w:rStyle w:val="af"/>
+          <w:rStyle w:val="af2"/>
           <w:rFonts w:hint="eastAsia"/>
         </w:rPr>
         <w:t>证券法</w:t>
@@ -2944,7 +2818,7 @@
       </w:r>
       <w:r>
         <w:rPr>
-          <w:rStyle w:val="af"/>
+          <w:rStyle w:val="af2"/>
           <w:rFonts w:hint="eastAsia"/>
         </w:rPr>
         <w:t>XX暂行办法</w:t>
@@ -2957,7 +2831,7 @@
       </w:r>
       <w:r>
         <w:rPr>
-          <w:rStyle w:val="af"/>
+          <w:rStyle w:val="af2"/>
           <w:rFonts w:hint="eastAsia"/>
         </w:rPr>
         <w:t>XX暂行规定</w:t>
@@ -2971,15 +2845,12 @@
     </w:p>
     <w:p>
       <w:pPr>
-        <w:pStyle w:val="aa"/>
-        <w:numPr>
-          <w:ilvl w:val="0"/>
-          <w:numId w:val="13"/>
-        </w:numPr>
-        <w:ind w:firstLineChars="0"/>
-        <w:rPr>
-          <w:rFonts w:hint="eastAsia"/>
-        </w:rPr>
+        <w:pStyle w:val="ad"/>
+        <w:numPr>
+          <w:ilvl w:val="0"/>
+          <w:numId w:val="13"/>
+        </w:numPr>
+        <w:ind w:firstLineChars="0"/>
       </w:pPr>
       <w:r>
         <w:rPr>
@@ -2989,7 +2860,7 @@
       </w:r>
       <w:r>
         <w:rPr>
-          <w:rStyle w:val="af"/>
+          <w:rStyle w:val="af2"/>
           <w:rFonts w:hint="eastAsia"/>
         </w:rPr>
         <w:t>可以</w:t>
@@ -3003,15 +2874,12 @@
     </w:p>
     <w:p>
       <w:pPr>
-        <w:pStyle w:val="aa"/>
-        <w:numPr>
-          <w:ilvl w:val="0"/>
-          <w:numId w:val="13"/>
-        </w:numPr>
-        <w:ind w:firstLineChars="0"/>
-        <w:rPr>
-          <w:rFonts w:hint="eastAsia"/>
-        </w:rPr>
+        <w:pStyle w:val="ad"/>
+        <w:numPr>
+          <w:ilvl w:val="0"/>
+          <w:numId w:val="13"/>
+        </w:numPr>
+        <w:ind w:firstLineChars="0"/>
       </w:pPr>
       <w:r>
         <w:rPr>
@@ -3021,7 +2889,7 @@
       </w:r>
       <w:r>
         <w:rPr>
-          <w:rStyle w:val="af"/>
+          <w:rStyle w:val="af2"/>
           <w:rFonts w:hint="eastAsia"/>
         </w:rPr>
         <w:t>3年</w:t>
@@ -3035,15 +2903,12 @@
     </w:p>
     <w:p>
       <w:pPr>
-        <w:pStyle w:val="aa"/>
-        <w:numPr>
-          <w:ilvl w:val="0"/>
-          <w:numId w:val="13"/>
-        </w:numPr>
-        <w:ind w:firstLineChars="0"/>
-        <w:rPr>
-          <w:rFonts w:hint="eastAsia"/>
-        </w:rPr>
+        <w:pStyle w:val="ad"/>
+        <w:numPr>
+          <w:ilvl w:val="0"/>
+          <w:numId w:val="13"/>
+        </w:numPr>
+        <w:ind w:firstLineChars="0"/>
       </w:pPr>
       <w:r>
         <w:rPr>
@@ -3053,7 +2918,7 @@
       </w:r>
       <w:r>
         <w:rPr>
-          <w:rStyle w:val="af"/>
+          <w:rStyle w:val="af2"/>
           <w:rFonts w:hint="eastAsia"/>
         </w:rPr>
         <w:t>6个月</w:t>
@@ -3075,7 +2940,7 @@
     </w:p>
     <w:p>
       <w:pPr>
-        <w:pStyle w:val="aa"/>
+        <w:pStyle w:val="ad"/>
         <w:numPr>
           <w:ilvl w:val="0"/>
           <w:numId w:val="13"/>
@@ -3090,7 +2955,7 @@
       </w:r>
       <w:r>
         <w:rPr>
-          <w:rStyle w:val="af"/>
+          <w:rStyle w:val="af2"/>
           <w:rFonts w:hint="eastAsia"/>
         </w:rPr>
         <w:t>业务决策部门</w:t>
@@ -3100,6 +2965,665 @@
           <w:rFonts w:hint="eastAsia"/>
         </w:rPr>
         <w:t>负责确定单一客户的授信额度。</w:t>
+      </w:r>
+    </w:p>
+    <w:p>
+      <w:pPr>
+        <w:pStyle w:val="ad"/>
+        <w:numPr>
+          <w:ilvl w:val="0"/>
+          <w:numId w:val="13"/>
+        </w:numPr>
+        <w:ind w:firstLineChars="0"/>
+      </w:pPr>
+      <w:r>
+        <w:rPr>
+          <w:rFonts w:hint="eastAsia"/>
+        </w:rPr>
+        <w:t>证券公司取得</w:t>
+      </w:r>
+      <w:r>
+        <w:rPr>
+          <w:rFonts w:hint="eastAsia"/>
+        </w:rPr>
+        <w:t>介绍业务后不符合规定条件的，经限期整改仍不行的，证监会依法</w:t>
+      </w:r>
+      <w:r>
+        <w:rPr>
+          <w:rStyle w:val="af2"/>
+          <w:rFonts w:hint="eastAsia"/>
+        </w:rPr>
+        <w:t>撤销</w:t>
+      </w:r>
+      <w:r>
+        <w:rPr>
+          <w:rFonts w:hint="eastAsia"/>
+        </w:rPr>
+        <w:t>其介绍业务资格。（不是终止，也不是中止，更不是中指）</w:t>
+      </w:r>
+    </w:p>
+    <w:p>
+      <w:pPr>
+        <w:pStyle w:val="ad"/>
+        <w:numPr>
+          <w:ilvl w:val="0"/>
+          <w:numId w:val="13"/>
+        </w:numPr>
+        <w:ind w:firstLineChars="0"/>
+      </w:pPr>
+      <w:r>
+        <w:rPr>
+          <w:rFonts w:hint="eastAsia"/>
+        </w:rPr>
+        <w:t>另立会计账簿的，县级以上人民政府</w:t>
+      </w:r>
+      <w:r>
+        <w:rPr>
+          <w:rStyle w:val="af2"/>
+        </w:rPr>
+        <w:t>财政部门</w:t>
+      </w:r>
+      <w:r>
+        <w:rPr>
+          <w:rFonts w:hint="eastAsia"/>
+        </w:rPr>
+        <w:t>。</w:t>
+      </w:r>
+    </w:p>
+    <w:p>
+      <w:pPr>
+        <w:pStyle w:val="ad"/>
+        <w:numPr>
+          <w:ilvl w:val="0"/>
+          <w:numId w:val="13"/>
+        </w:numPr>
+        <w:ind w:firstLineChars="0"/>
+      </w:pPr>
+      <w:r>
+        <w:rPr>
+          <w:rFonts w:hint="eastAsia"/>
+        </w:rPr>
+        <w:t>证券公司申请业务范围变更登记，向中国证监会申请换发“经营证券业务许可证”。</w:t>
+      </w:r>
+    </w:p>
+    <w:p>
+      <w:pPr>
+        <w:pStyle w:val="ad"/>
+        <w:numPr>
+          <w:ilvl w:val="0"/>
+          <w:numId w:val="13"/>
+        </w:numPr>
+        <w:ind w:firstLineChars="0"/>
+      </w:pPr>
+      <w:r>
+        <w:rPr>
+          <w:rFonts w:hint="eastAsia"/>
+        </w:rPr>
+        <w:t>证券公司应当严格按照公安部发布的恐怖组织名单，依法对相关资产进行</w:t>
+      </w:r>
+      <w:r>
+        <w:rPr>
+          <w:rStyle w:val="af2"/>
+        </w:rPr>
+        <w:t>冻结</w:t>
+      </w:r>
+      <w:r>
+        <w:rPr>
+          <w:rFonts w:hint="eastAsia"/>
+        </w:rPr>
+        <w:t>。（无权查处）</w:t>
+      </w:r>
+    </w:p>
+    <w:p>
+      <w:pPr>
+        <w:pStyle w:val="ad"/>
+        <w:numPr>
+          <w:ilvl w:val="0"/>
+          <w:numId w:val="13"/>
+        </w:numPr>
+        <w:ind w:firstLineChars="0"/>
+      </w:pPr>
+      <w:r>
+        <w:rPr>
+          <w:rFonts w:hint="eastAsia"/>
+        </w:rPr>
+        <w:t>中国证券业协会是</w:t>
+      </w:r>
+      <w:r>
+        <w:rPr>
+          <w:rStyle w:val="af2"/>
+        </w:rPr>
+        <w:t>社会团体法人</w:t>
+      </w:r>
+      <w:r>
+        <w:rPr>
+          <w:rFonts w:hint="eastAsia"/>
+        </w:rPr>
+        <w:t>。</w:t>
+      </w:r>
+    </w:p>
+    <w:p>
+      <w:pPr>
+        <w:pStyle w:val="ad"/>
+        <w:numPr>
+          <w:ilvl w:val="0"/>
+          <w:numId w:val="13"/>
+        </w:numPr>
+        <w:ind w:firstLineChars="0"/>
+      </w:pPr>
+      <w:r>
+        <w:rPr>
+          <w:rFonts w:hint="eastAsia"/>
+        </w:rPr>
+        <w:t>行为恶劣，严重扰乱市场秩序的，采取</w:t>
+      </w:r>
+      <w:r>
+        <w:rPr>
+          <w:rStyle w:val="af2"/>
+          <w:rFonts w:hint="eastAsia"/>
+        </w:rPr>
+        <w:t>5</w:t>
+      </w:r>
+      <w:r>
+        <w:rPr>
+          <w:rStyle w:val="af2"/>
+        </w:rPr>
+        <w:t>-10年</w:t>
+      </w:r>
+      <w:r>
+        <w:rPr>
+          <w:rFonts w:hint="eastAsia"/>
+        </w:rPr>
+        <w:t>市场禁入。</w:t>
+      </w:r>
+    </w:p>
+    <w:p>
+      <w:pPr>
+        <w:pStyle w:val="ad"/>
+        <w:numPr>
+          <w:ilvl w:val="0"/>
+          <w:numId w:val="13"/>
+        </w:numPr>
+        <w:ind w:firstLineChars="0"/>
+      </w:pPr>
+      <w:r>
+        <w:rPr>
+          <w:rFonts w:hint="eastAsia"/>
+        </w:rPr>
+        <w:t>保荐机构应在验证文件与</w:t>
+      </w:r>
+      <w:r>
+        <w:rPr>
+          <w:rStyle w:val="af2"/>
+        </w:rPr>
+        <w:t>工作底稿</w:t>
+      </w:r>
+      <w:r>
+        <w:rPr>
+          <w:rFonts w:hint="eastAsia"/>
+        </w:rPr>
+        <w:t>之间建立索引联系。</w:t>
+      </w:r>
+    </w:p>
+    <w:p>
+      <w:pPr>
+        <w:pStyle w:val="ad"/>
+        <w:numPr>
+          <w:ilvl w:val="0"/>
+          <w:numId w:val="13"/>
+        </w:numPr>
+        <w:ind w:firstLineChars="0"/>
+      </w:pPr>
+      <w:r>
+        <w:rPr>
+          <w:rFonts w:hint="eastAsia"/>
+        </w:rPr>
+        <w:t>为资产重组、债务重组等提供咨询服务属于</w:t>
+      </w:r>
+      <w:r>
+        <w:rPr>
+          <w:rStyle w:val="af2"/>
+          <w:rFonts w:hint="eastAsia"/>
+        </w:rPr>
+        <w:t>与证券交易、证券投资活动同有关的财务顾问业务</w:t>
+      </w:r>
+      <w:r>
+        <w:rPr>
+          <w:rFonts w:hint="eastAsia"/>
+        </w:rPr>
+        <w:t>。</w:t>
+      </w:r>
+    </w:p>
+    <w:p>
+      <w:pPr>
+        <w:pStyle w:val="ad"/>
+        <w:numPr>
+          <w:ilvl w:val="0"/>
+          <w:numId w:val="13"/>
+        </w:numPr>
+        <w:ind w:firstLineChars="0"/>
+      </w:pPr>
+      <w:r>
+        <w:rPr>
+          <w:rFonts w:hint="eastAsia"/>
+        </w:rPr>
+        <w:t>债券存续期间的重大事项</w:t>
+      </w:r>
+      <w:r>
+        <w:rPr>
+          <w:rStyle w:val="af2"/>
+        </w:rPr>
+        <w:t>不含</w:t>
+      </w:r>
+      <w:r>
+        <w:rPr>
+          <w:rFonts w:hint="eastAsia"/>
+        </w:rPr>
+        <w:t>发行人放弃债权或财产，超过上年末净资产的5%。</w:t>
+      </w:r>
+    </w:p>
+    <w:p>
+      <w:pPr>
+        <w:pStyle w:val="ad"/>
+        <w:numPr>
+          <w:ilvl w:val="0"/>
+          <w:numId w:val="13"/>
+        </w:numPr>
+        <w:ind w:firstLineChars="0"/>
+      </w:pPr>
+      <w:r>
+        <w:rPr>
+          <w:rFonts w:hint="eastAsia"/>
+        </w:rPr>
+        <w:t>中国证监会对证券发行承销过程实施</w:t>
+      </w:r>
+      <w:r>
+        <w:rPr>
+          <w:rStyle w:val="af2"/>
+          <w:rFonts w:hint="eastAsia"/>
+        </w:rPr>
+        <w:t>事中</w:t>
+      </w:r>
+      <w:r>
+        <w:rPr>
+          <w:rStyle w:val="af2"/>
+        </w:rPr>
+        <w:t>事后</w:t>
+      </w:r>
+      <w:r>
+        <w:t>监督</w:t>
+      </w:r>
+      <w:r>
+        <w:rPr>
+          <w:rFonts w:hint="eastAsia"/>
+        </w:rPr>
+        <w:t>。</w:t>
+      </w:r>
+    </w:p>
+    <w:p>
+      <w:pPr>
+        <w:pStyle w:val="ad"/>
+        <w:numPr>
+          <w:ilvl w:val="0"/>
+          <w:numId w:val="13"/>
+        </w:numPr>
+        <w:ind w:firstLineChars="0"/>
+      </w:pPr>
+      <w:r>
+        <w:rPr>
+          <w:rFonts w:hint="eastAsia"/>
+        </w:rPr>
+        <w:t>证券结算风险基金从证券登记结算机构的</w:t>
+      </w:r>
+      <w:r>
+        <w:rPr>
+          <w:rStyle w:val="af2"/>
+        </w:rPr>
+        <w:t>业务</w:t>
+      </w:r>
+      <w:r>
+        <w:rPr>
+          <w:rStyle w:val="af2"/>
+          <w:rFonts w:hint="eastAsia"/>
+        </w:rPr>
+        <w:t>收入和收益</w:t>
+      </w:r>
+      <w:r>
+        <w:rPr>
+          <w:rFonts w:hint="eastAsia"/>
+        </w:rPr>
+        <w:t>中提取。</w:t>
+      </w:r>
+    </w:p>
+    <w:p>
+      <w:pPr>
+        <w:pStyle w:val="ad"/>
+        <w:numPr>
+          <w:ilvl w:val="0"/>
+          <w:numId w:val="13"/>
+        </w:numPr>
+        <w:ind w:firstLineChars="0"/>
+      </w:pPr>
+      <w:r>
+        <w:rPr>
+          <w:rFonts w:hint="eastAsia"/>
+        </w:rPr>
+        <w:t>风险管理中，</w:t>
+      </w:r>
+      <w:r>
+        <w:rPr>
+          <w:rStyle w:val="af2"/>
+        </w:rPr>
+        <w:t>首席风险官</w:t>
+      </w:r>
+      <w:r>
+        <w:rPr>
+          <w:rFonts w:hint="eastAsia"/>
+        </w:rPr>
+        <w:t>应充分了解证券公司流动性水平及其管理状况。</w:t>
+      </w:r>
+    </w:p>
+    <w:p>
+      <w:pPr>
+        <w:pStyle w:val="ad"/>
+        <w:numPr>
+          <w:ilvl w:val="0"/>
+          <w:numId w:val="13"/>
+        </w:numPr>
+        <w:ind w:firstLineChars="0"/>
+      </w:pPr>
+      <w:r>
+        <w:rPr>
+          <w:rFonts w:hint="eastAsia"/>
+        </w:rPr>
+        <w:t>总监高离职后</w:t>
+      </w:r>
+      <w:r>
+        <w:rPr>
+          <w:rStyle w:val="af2"/>
+        </w:rPr>
+        <w:t>半年</w:t>
+      </w:r>
+      <w:r>
+        <w:rPr>
+          <w:rFonts w:hint="eastAsia"/>
+        </w:rPr>
+        <w:t>内，不得转让原公司股份。</w:t>
+      </w:r>
+    </w:p>
+    <w:p>
+      <w:pPr>
+        <w:pStyle w:val="ad"/>
+        <w:numPr>
+          <w:ilvl w:val="0"/>
+          <w:numId w:val="13"/>
+        </w:numPr>
+        <w:ind w:firstLineChars="0"/>
+      </w:pPr>
+      <w:r>
+        <w:rPr>
+          <w:rFonts w:hint="eastAsia"/>
+        </w:rPr>
+        <w:t>《非银行金融机构开展证券投资基金托管业务暂行规定》</w:t>
+      </w:r>
+      <w:r>
+        <w:rPr>
+          <w:rStyle w:val="af2"/>
+          <w:rFonts w:hint="eastAsia"/>
+        </w:rPr>
+        <w:t>不含</w:t>
+      </w:r>
+      <w:r>
+        <w:rPr>
+          <w:rFonts w:hint="eastAsia"/>
+        </w:rPr>
+        <w:t>对利润指标的规定。</w:t>
+      </w:r>
+    </w:p>
+    <w:p>
+      <w:pPr>
+        <w:pStyle w:val="ad"/>
+        <w:numPr>
+          <w:ilvl w:val="0"/>
+          <w:numId w:val="13"/>
+        </w:numPr>
+        <w:ind w:firstLineChars="0"/>
+      </w:pPr>
+      <w:r>
+        <w:rPr>
+          <w:rFonts w:hint="eastAsia"/>
+        </w:rPr>
+        <w:t>承销商应当保留</w:t>
+      </w:r>
+      <w:r>
+        <w:rPr>
+          <w:rStyle w:val="af2"/>
+        </w:rPr>
+        <w:t>推介</w:t>
+      </w:r>
+      <w:r>
+        <w:rPr>
+          <w:rFonts w:hint="eastAsia"/>
+        </w:rPr>
+        <w:t>、</w:t>
+      </w:r>
+      <w:r>
+        <w:rPr>
+          <w:rStyle w:val="af2"/>
+        </w:rPr>
+        <w:t>定价</w:t>
+      </w:r>
+      <w:r>
+        <w:rPr>
+          <w:rFonts w:hint="eastAsia"/>
+        </w:rPr>
+        <w:t>、</w:t>
+      </w:r>
+      <w:r>
+        <w:rPr>
+          <w:rStyle w:val="af2"/>
+        </w:rPr>
+        <w:t>配售</w:t>
+      </w:r>
+      <w:r>
+        <w:rPr>
+          <w:rFonts w:hint="eastAsia"/>
+        </w:rPr>
+        <w:t>等资料至少3年。</w:t>
+      </w:r>
+    </w:p>
+    <w:p>
+      <w:pPr>
+        <w:pStyle w:val="ad"/>
+        <w:numPr>
+          <w:ilvl w:val="0"/>
+          <w:numId w:val="13"/>
+        </w:numPr>
+        <w:ind w:firstLineChars="0"/>
+      </w:pPr>
+      <w:r>
+        <w:rPr>
+          <w:rFonts w:hint="eastAsia"/>
+        </w:rPr>
+        <w:t>客户能够在证券公司查询的信息</w:t>
+      </w:r>
+      <w:r>
+        <w:rPr>
+          <w:rStyle w:val="af2"/>
+        </w:rPr>
+        <w:t>包含</w:t>
+      </w:r>
+      <w:r>
+        <w:rPr>
+          <w:rFonts w:hint="eastAsia"/>
+        </w:rPr>
+        <w:t>资金余额。</w:t>
+      </w:r>
+    </w:p>
+    <w:p>
+      <w:pPr>
+        <w:pStyle w:val="ad"/>
+        <w:numPr>
+          <w:ilvl w:val="0"/>
+          <w:numId w:val="13"/>
+        </w:numPr>
+        <w:ind w:firstLineChars="0"/>
+      </w:pPr>
+      <w:r>
+        <w:rPr>
+          <w:rFonts w:hint="eastAsia"/>
+        </w:rPr>
+        <w:t>上市公司应立即向证监会报告的重大事件</w:t>
+      </w:r>
+      <w:r>
+        <w:rPr>
+          <w:rStyle w:val="af2"/>
+        </w:rPr>
+        <w:t>不含</w:t>
+      </w:r>
+      <w:r>
+        <w:rPr>
+          <w:rFonts w:hint="eastAsia"/>
+        </w:rPr>
+        <w:t>公司的董事变动。</w:t>
+      </w:r>
+    </w:p>
+    <w:p>
+      <w:pPr>
+        <w:pStyle w:val="ad"/>
+        <w:numPr>
+          <w:ilvl w:val="0"/>
+          <w:numId w:val="13"/>
+        </w:numPr>
+        <w:ind w:firstLineChars="0"/>
+      </w:pPr>
+      <w:r>
+        <w:rPr>
+          <w:rFonts w:hint="eastAsia"/>
+        </w:rPr>
+        <w:t>公司法的规范对象</w:t>
+      </w:r>
+      <w:r>
+        <w:rPr>
+          <w:rStyle w:val="af2"/>
+        </w:rPr>
+        <w:t>不含</w:t>
+      </w:r>
+      <w:r>
+        <w:rPr>
+          <w:rFonts w:hint="eastAsia"/>
+        </w:rPr>
+        <w:t>合伙企业、个体工商户</w:t>
+      </w:r>
+      <w:r>
+        <w:rPr>
+          <w:rFonts w:hint="eastAsia"/>
+        </w:rPr>
+        <w:t>，</w:t>
+      </w:r>
+      <w:r>
+        <w:rPr>
+          <w:rStyle w:val="af2"/>
+        </w:rPr>
+        <w:t>包含</w:t>
+      </w:r>
+      <w:r>
+        <w:rPr>
+          <w:rFonts w:hint="eastAsia"/>
+        </w:rPr>
+        <w:t>有限责任公司和股份有限公司。</w:t>
+      </w:r>
+    </w:p>
+    <w:p>
+      <w:pPr>
+        <w:pStyle w:val="ad"/>
+        <w:numPr>
+          <w:ilvl w:val="0"/>
+          <w:numId w:val="13"/>
+        </w:numPr>
+        <w:ind w:firstLineChars="0"/>
+      </w:pPr>
+      <w:r>
+        <w:rPr>
+          <w:rFonts w:hint="eastAsia"/>
+        </w:rPr>
+        <w:t>任何单位或者个人所认购的股份，每股支</w:t>
+      </w:r>
+      <w:proofErr w:type="gramStart"/>
+      <w:r>
+        <w:rPr>
+          <w:rFonts w:hint="eastAsia"/>
+        </w:rPr>
+        <w:t>付价格</w:t>
+      </w:r>
+      <w:proofErr w:type="gramEnd"/>
+      <w:r>
+        <w:rPr>
+          <w:rStyle w:val="af2"/>
+        </w:rPr>
+        <w:t>应当相同</w:t>
+      </w:r>
+      <w:r>
+        <w:rPr>
+          <w:rFonts w:hint="eastAsia"/>
+        </w:rPr>
+        <w:t>。</w:t>
+      </w:r>
+    </w:p>
+    <w:p>
+      <w:pPr>
+        <w:pStyle w:val="ad"/>
+        <w:numPr>
+          <w:ilvl w:val="0"/>
+          <w:numId w:val="13"/>
+        </w:numPr>
+        <w:ind w:firstLineChars="0"/>
+      </w:pPr>
+      <w:r>
+        <w:rPr>
+          <w:rFonts w:hint="eastAsia"/>
+        </w:rPr>
+        <w:t>股东会</w:t>
+      </w:r>
+      <w:r>
+        <w:rPr>
+          <w:rStyle w:val="af2"/>
+        </w:rPr>
+        <w:t>不能</w:t>
+      </w:r>
+      <w:r>
+        <w:rPr>
+          <w:rFonts w:hint="eastAsia"/>
+        </w:rPr>
+        <w:t>召集股东会会议。</w:t>
+      </w:r>
+    </w:p>
+    <w:p>
+      <w:pPr>
+        <w:pStyle w:val="ad"/>
+        <w:numPr>
+          <w:ilvl w:val="0"/>
+          <w:numId w:val="13"/>
+        </w:numPr>
+        <w:ind w:firstLineChars="0"/>
+      </w:pPr>
+      <w:r>
+        <w:rPr>
+          <w:rFonts w:hint="eastAsia"/>
+        </w:rPr>
+        <w:t>资产证券化中，管理人</w:t>
+      </w:r>
+      <w:r>
+        <w:rPr>
+          <w:rStyle w:val="af2"/>
+        </w:rPr>
+        <w:t>不得</w:t>
+      </w:r>
+      <w:r>
+        <w:rPr>
+          <w:rFonts w:hint="eastAsia"/>
+        </w:rPr>
+        <w:t>以专项计划资产设定担保或者形成其他或有负债。</w:t>
       </w:r>
     </w:p>
     <w:sectPr>
@@ -3120,7 +3644,7 @@
 </file>
 
 <file path=word/endnotes.xml><?xml version="1.0" encoding="utf-8"?>
-<w:endnotes xmlns:ve="http://schemas.openxmlformats.org/markup-compatibility/2006" xmlns:o="urn:schemas-microsoft-com:office:office" xmlns:r="http://schemas.openxmlformats.org/officeDocument/2006/relationships" xmlns:m="http://schemas.openxmlformats.org/officeDocument/2006/math" xmlns:v="urn:schemas-microsoft-com:vml" xmlns:wp="http://schemas.openxmlformats.org/drawingml/2006/wordprocessingDrawing" xmlns:w10="urn:schemas-microsoft-com:office:word" xmlns:w="http://schemas.openxmlformats.org/wordprocessingml/2006/main" xmlns:wne="http://schemas.microsoft.com/office/word/2006/wordml">
+<w:endnotes xmlns:wpc="http://schemas.microsoft.com/office/word/2010/wordprocessingCanvas" xmlns:cx="http://schemas.microsoft.com/office/drawing/2014/chartex" xmlns:cx1="http://schemas.microsoft.com/office/drawing/2015/9/8/chartex" xmlns:cx2="http://schemas.microsoft.com/office/drawing/2015/10/21/chartex" xmlns:cx3="http://schemas.microsoft.com/office/drawing/2016/5/9/chartex" xmlns:cx4="http://schemas.microsoft.com/office/drawing/2016/5/10/chartex" xmlns:cx5="http://schemas.microsoft.com/office/drawing/2016/5/11/chartex" xmlns:cx6="http://schemas.microsoft.com/office/drawing/2016/5/12/chartex" xmlns:cx7="http://schemas.microsoft.com/office/drawing/2016/5/13/chartex" xmlns:cx8="http://schemas.microsoft.com/office/drawing/2016/5/14/chartex" xmlns:mc="http://schemas.openxmlformats.org/markup-compatibility/2006" xmlns:aink="http://schemas.microsoft.com/office/drawing/2016/ink" xmlns:am3d="http://schemas.microsoft.com/office/drawing/2017/model3d" xmlns:o="urn:schemas-microsoft-com:office:office" xmlns:r="http://schemas.openxmlformats.org/officeDocument/2006/relationships" xmlns:m="http://schemas.openxmlformats.org/officeDocument/2006/math" xmlns:v="urn:schemas-microsoft-com:vml" xmlns:wp14="http://schemas.microsoft.com/office/word/2010/wordprocessingDrawing" xmlns:wp="http://schemas.openxmlformats.org/drawingml/2006/wordprocessingDrawing" xmlns:w10="urn:schemas-microsoft-com:office:word" xmlns:w="http://schemas.openxmlformats.org/wordprocessingml/2006/main" xmlns:w14="http://schemas.microsoft.com/office/word/2010/wordml" xmlns:w15="http://schemas.microsoft.com/office/word/2012/wordml" xmlns:w16cex="http://schemas.microsoft.com/office/word/2018/wordml/cex" xmlns:w16cid="http://schemas.microsoft.com/office/word/2016/wordml/cid" xmlns:w16="http://schemas.microsoft.com/office/word/2018/wordml" xmlns:w16se="http://schemas.microsoft.com/office/word/2015/wordml/symex" xmlns:wpg="http://schemas.microsoft.com/office/word/2010/wordprocessingGroup" xmlns:wpi="http://schemas.microsoft.com/office/word/2010/wordprocessingInk" xmlns:wne="http://schemas.microsoft.com/office/word/2006/wordml" xmlns:wps="http://schemas.microsoft.com/office/word/2010/wordprocessingShape" mc:Ignorable="w14 w15 w16se w16cid w16 w16cex wp14">
   <w:endnote w:type="separator" w:id="-1">
     <w:p>
       <w:r>
@@ -3139,20 +3663,20 @@
 </file>
 
 <file path=word/footer1.xml><?xml version="1.0" encoding="utf-8"?>
-<w:ftr xmlns:ve="http://schemas.openxmlformats.org/markup-compatibility/2006" xmlns:o="urn:schemas-microsoft-com:office:office" xmlns:r="http://schemas.openxmlformats.org/officeDocument/2006/relationships" xmlns:m="http://schemas.openxmlformats.org/officeDocument/2006/math" xmlns:v="urn:schemas-microsoft-com:vml" xmlns:wp="http://schemas.openxmlformats.org/drawingml/2006/wordprocessingDrawing" xmlns:w10="urn:schemas-microsoft-com:office:word" xmlns:w="http://schemas.openxmlformats.org/wordprocessingml/2006/main" xmlns:wne="http://schemas.microsoft.com/office/word/2006/wordml">
+<w:ftr xmlns:wpc="http://schemas.microsoft.com/office/word/2010/wordprocessingCanvas" xmlns:cx="http://schemas.microsoft.com/office/drawing/2014/chartex" xmlns:cx1="http://schemas.microsoft.com/office/drawing/2015/9/8/chartex" xmlns:cx2="http://schemas.microsoft.com/office/drawing/2015/10/21/chartex" xmlns:cx3="http://schemas.microsoft.com/office/drawing/2016/5/9/chartex" xmlns:cx4="http://schemas.microsoft.com/office/drawing/2016/5/10/chartex" xmlns:cx5="http://schemas.microsoft.com/office/drawing/2016/5/11/chartex" xmlns:cx6="http://schemas.microsoft.com/office/drawing/2016/5/12/chartex" xmlns:cx7="http://schemas.microsoft.com/office/drawing/2016/5/13/chartex" xmlns:cx8="http://schemas.microsoft.com/office/drawing/2016/5/14/chartex" xmlns:mc="http://schemas.openxmlformats.org/markup-compatibility/2006" xmlns:aink="http://schemas.microsoft.com/office/drawing/2016/ink" xmlns:am3d="http://schemas.microsoft.com/office/drawing/2017/model3d" xmlns:o="urn:schemas-microsoft-com:office:office" xmlns:r="http://schemas.openxmlformats.org/officeDocument/2006/relationships" xmlns:m="http://schemas.openxmlformats.org/officeDocument/2006/math" xmlns:v="urn:schemas-microsoft-com:vml" xmlns:wp14="http://schemas.microsoft.com/office/word/2010/wordprocessingDrawing" xmlns:wp="http://schemas.openxmlformats.org/drawingml/2006/wordprocessingDrawing" xmlns:w10="urn:schemas-microsoft-com:office:word" xmlns:w="http://schemas.openxmlformats.org/wordprocessingml/2006/main" xmlns:w14="http://schemas.microsoft.com/office/word/2010/wordml" xmlns:w15="http://schemas.microsoft.com/office/word/2012/wordml" xmlns:w16cex="http://schemas.microsoft.com/office/word/2018/wordml/cex" xmlns:w16cid="http://schemas.microsoft.com/office/word/2016/wordml/cid" xmlns:w16="http://schemas.microsoft.com/office/word/2018/wordml" xmlns:w16se="http://schemas.microsoft.com/office/word/2015/wordml/symex" xmlns:wpg="http://schemas.microsoft.com/office/word/2010/wordprocessingGroup" xmlns:wpi="http://schemas.microsoft.com/office/word/2010/wordprocessingInk" xmlns:wne="http://schemas.microsoft.com/office/word/2006/wordml" xmlns:wps="http://schemas.microsoft.com/office/word/2010/wordprocessingShape" mc:Ignorable="w14 w15 w16se w16cid w16 w16cex wp14">
   <w:p>
     <w:pPr>
-      <w:pStyle w:val="a6"/>
+      <w:pStyle w:val="a8"/>
     </w:pPr>
   </w:p>
 </w:ftr>
 </file>
 
 <file path=word/footer2.xml><?xml version="1.0" encoding="utf-8"?>
-<w:ftr xmlns:ve="http://schemas.openxmlformats.org/markup-compatibility/2006" xmlns:o="urn:schemas-microsoft-com:office:office" xmlns:r="http://schemas.openxmlformats.org/officeDocument/2006/relationships" xmlns:m="http://schemas.openxmlformats.org/officeDocument/2006/math" xmlns:v="urn:schemas-microsoft-com:vml" xmlns:wp="http://schemas.openxmlformats.org/drawingml/2006/wordprocessingDrawing" xmlns:w10="urn:schemas-microsoft-com:office:word" xmlns:w="http://schemas.openxmlformats.org/wordprocessingml/2006/main" xmlns:wne="http://schemas.microsoft.com/office/word/2006/wordml">
+<w:ftr xmlns:wpc="http://schemas.microsoft.com/office/word/2010/wordprocessingCanvas" xmlns:cx="http://schemas.microsoft.com/office/drawing/2014/chartex" xmlns:cx1="http://schemas.microsoft.com/office/drawing/2015/9/8/chartex" xmlns:cx2="http://schemas.microsoft.com/office/drawing/2015/10/21/chartex" xmlns:cx3="http://schemas.microsoft.com/office/drawing/2016/5/9/chartex" xmlns:cx4="http://schemas.microsoft.com/office/drawing/2016/5/10/chartex" xmlns:cx5="http://schemas.microsoft.com/office/drawing/2016/5/11/chartex" xmlns:cx6="http://schemas.microsoft.com/office/drawing/2016/5/12/chartex" xmlns:cx7="http://schemas.microsoft.com/office/drawing/2016/5/13/chartex" xmlns:cx8="http://schemas.microsoft.com/office/drawing/2016/5/14/chartex" xmlns:mc="http://schemas.openxmlformats.org/markup-compatibility/2006" xmlns:aink="http://schemas.microsoft.com/office/drawing/2016/ink" xmlns:am3d="http://schemas.microsoft.com/office/drawing/2017/model3d" xmlns:o="urn:schemas-microsoft-com:office:office" xmlns:r="http://schemas.openxmlformats.org/officeDocument/2006/relationships" xmlns:m="http://schemas.openxmlformats.org/officeDocument/2006/math" xmlns:v="urn:schemas-microsoft-com:vml" xmlns:wp14="http://schemas.microsoft.com/office/word/2010/wordprocessingDrawing" xmlns:wp="http://schemas.openxmlformats.org/drawingml/2006/wordprocessingDrawing" xmlns:w10="urn:schemas-microsoft-com:office:word" xmlns:w="http://schemas.openxmlformats.org/wordprocessingml/2006/main" xmlns:w14="http://schemas.microsoft.com/office/word/2010/wordml" xmlns:w15="http://schemas.microsoft.com/office/word/2012/wordml" xmlns:w16cex="http://schemas.microsoft.com/office/word/2018/wordml/cex" xmlns:w16cid="http://schemas.microsoft.com/office/word/2016/wordml/cid" xmlns:w16="http://schemas.microsoft.com/office/word/2018/wordml" xmlns:w16se="http://schemas.microsoft.com/office/word/2015/wordml/symex" xmlns:wpg="http://schemas.microsoft.com/office/word/2010/wordprocessingGroup" xmlns:wpi="http://schemas.microsoft.com/office/word/2010/wordprocessingInk" xmlns:wne="http://schemas.microsoft.com/office/word/2006/wordml" xmlns:wps="http://schemas.microsoft.com/office/word/2010/wordprocessingShape" mc:Ignorable="w14 w15 w16se w16cid w16 w16cex wp14">
   <w:p>
     <w:pPr>
-      <w:pStyle w:val="a6"/>
+      <w:pStyle w:val="a8"/>
     </w:pPr>
     <w:r>
       <w:t>第</w:t>
@@ -3201,7 +3725,7 @@
     <w:hyperlink r:id="rId1" w:history="1">
       <w:r>
         <w:rPr>
-          <w:rStyle w:val="a9"/>
+          <w:rStyle w:val="ac"/>
         </w:rPr>
         <w:t>zongzhe_chen@sina.com</w:t>
       </w:r>
@@ -3211,7 +3735,7 @@
 </file>
 
 <file path=word/footer3.xml><?xml version="1.0" encoding="utf-8"?>
-<w:ftr xmlns:ve="http://schemas.openxmlformats.org/markup-compatibility/2006" xmlns:o="urn:schemas-microsoft-com:office:office" xmlns:r="http://schemas.openxmlformats.org/officeDocument/2006/relationships" xmlns:m="http://schemas.openxmlformats.org/officeDocument/2006/math" xmlns:v="urn:schemas-microsoft-com:vml" xmlns:wp="http://schemas.openxmlformats.org/drawingml/2006/wordprocessingDrawing" xmlns:w10="urn:schemas-microsoft-com:office:word" xmlns:w="http://schemas.openxmlformats.org/wordprocessingml/2006/main" xmlns:wne="http://schemas.microsoft.com/office/word/2006/wordml">
+<w:ftr xmlns:wpc="http://schemas.microsoft.com/office/word/2010/wordprocessingCanvas" xmlns:cx="http://schemas.microsoft.com/office/drawing/2014/chartex" xmlns:cx1="http://schemas.microsoft.com/office/drawing/2015/9/8/chartex" xmlns:cx2="http://schemas.microsoft.com/office/drawing/2015/10/21/chartex" xmlns:cx3="http://schemas.microsoft.com/office/drawing/2016/5/9/chartex" xmlns:cx4="http://schemas.microsoft.com/office/drawing/2016/5/10/chartex" xmlns:cx5="http://schemas.microsoft.com/office/drawing/2016/5/11/chartex" xmlns:cx6="http://schemas.microsoft.com/office/drawing/2016/5/12/chartex" xmlns:cx7="http://schemas.microsoft.com/office/drawing/2016/5/13/chartex" xmlns:cx8="http://schemas.microsoft.com/office/drawing/2016/5/14/chartex" xmlns:mc="http://schemas.openxmlformats.org/markup-compatibility/2006" xmlns:aink="http://schemas.microsoft.com/office/drawing/2016/ink" xmlns:am3d="http://schemas.microsoft.com/office/drawing/2017/model3d" xmlns:o="urn:schemas-microsoft-com:office:office" xmlns:r="http://schemas.openxmlformats.org/officeDocument/2006/relationships" xmlns:m="http://schemas.openxmlformats.org/officeDocument/2006/math" xmlns:v="urn:schemas-microsoft-com:vml" xmlns:wp14="http://schemas.microsoft.com/office/word/2010/wordprocessingDrawing" xmlns:wp="http://schemas.openxmlformats.org/drawingml/2006/wordprocessingDrawing" xmlns:w10="urn:schemas-microsoft-com:office:word" xmlns:w="http://schemas.openxmlformats.org/wordprocessingml/2006/main" xmlns:w14="http://schemas.microsoft.com/office/word/2010/wordml" xmlns:w15="http://schemas.microsoft.com/office/word/2012/wordml" xmlns:w16cex="http://schemas.microsoft.com/office/word/2018/wordml/cex" xmlns:w16cid="http://schemas.microsoft.com/office/word/2016/wordml/cid" xmlns:w16="http://schemas.microsoft.com/office/word/2018/wordml" xmlns:w16se="http://schemas.microsoft.com/office/word/2015/wordml/symex" xmlns:wpg="http://schemas.microsoft.com/office/word/2010/wordprocessingGroup" xmlns:wpi="http://schemas.microsoft.com/office/word/2010/wordprocessingInk" xmlns:wne="http://schemas.microsoft.com/office/word/2006/wordml" xmlns:wps="http://schemas.microsoft.com/office/word/2010/wordprocessingShape" mc:Ignorable="w14 w15 w16se w16cid w16 w16cex wp14">
   <w:sdt>
     <w:sdtPr>
       <w:id w:val="-1062711000"/>
@@ -3220,10 +3744,11 @@
         <w:docPartUnique/>
       </w:docPartObj>
     </w:sdtPr>
+    <w:sdtEndPr/>
     <w:sdtContent>
       <w:p>
         <w:pPr>
-          <w:pStyle w:val="a6"/>
+          <w:pStyle w:val="a8"/>
         </w:pPr>
         <w:r>
           <w:t>第</w:t>
@@ -3275,7 +3800,7 @@
         <w:hyperlink r:id="rId1" w:history="1">
           <w:r>
             <w:rPr>
-              <w:rStyle w:val="a9"/>
+              <w:rStyle w:val="ac"/>
             </w:rPr>
             <w:t>zongzhe_chen@sina.com</w:t>
           </w:r>
@@ -3287,7 +3812,7 @@
 </file>
 
 <file path=word/footnotes.xml><?xml version="1.0" encoding="utf-8"?>
-<w:footnotes xmlns:ve="http://schemas.openxmlformats.org/markup-compatibility/2006" xmlns:o="urn:schemas-microsoft-com:office:office" xmlns:r="http://schemas.openxmlformats.org/officeDocument/2006/relationships" xmlns:m="http://schemas.openxmlformats.org/officeDocument/2006/math" xmlns:v="urn:schemas-microsoft-com:vml" xmlns:wp="http://schemas.openxmlformats.org/drawingml/2006/wordprocessingDrawing" xmlns:w10="urn:schemas-microsoft-com:office:word" xmlns:w="http://schemas.openxmlformats.org/wordprocessingml/2006/main" xmlns:wne="http://schemas.microsoft.com/office/word/2006/wordml">
+<w:footnotes xmlns:wpc="http://schemas.microsoft.com/office/word/2010/wordprocessingCanvas" xmlns:cx="http://schemas.microsoft.com/office/drawing/2014/chartex" xmlns:cx1="http://schemas.microsoft.com/office/drawing/2015/9/8/chartex" xmlns:cx2="http://schemas.microsoft.com/office/drawing/2015/10/21/chartex" xmlns:cx3="http://schemas.microsoft.com/office/drawing/2016/5/9/chartex" xmlns:cx4="http://schemas.microsoft.com/office/drawing/2016/5/10/chartex" xmlns:cx5="http://schemas.microsoft.com/office/drawing/2016/5/11/chartex" xmlns:cx6="http://schemas.microsoft.com/office/drawing/2016/5/12/chartex" xmlns:cx7="http://schemas.microsoft.com/office/drawing/2016/5/13/chartex" xmlns:cx8="http://schemas.microsoft.com/office/drawing/2016/5/14/chartex" xmlns:mc="http://schemas.openxmlformats.org/markup-compatibility/2006" xmlns:aink="http://schemas.microsoft.com/office/drawing/2016/ink" xmlns:am3d="http://schemas.microsoft.com/office/drawing/2017/model3d" xmlns:o="urn:schemas-microsoft-com:office:office" xmlns:r="http://schemas.openxmlformats.org/officeDocument/2006/relationships" xmlns:m="http://schemas.openxmlformats.org/officeDocument/2006/math" xmlns:v="urn:schemas-microsoft-com:vml" xmlns:wp14="http://schemas.microsoft.com/office/word/2010/wordprocessingDrawing" xmlns:wp="http://schemas.openxmlformats.org/drawingml/2006/wordprocessingDrawing" xmlns:w10="urn:schemas-microsoft-com:office:word" xmlns:w="http://schemas.openxmlformats.org/wordprocessingml/2006/main" xmlns:w14="http://schemas.microsoft.com/office/word/2010/wordml" xmlns:w15="http://schemas.microsoft.com/office/word/2012/wordml" xmlns:w16cex="http://schemas.microsoft.com/office/word/2018/wordml/cex" xmlns:w16cid="http://schemas.microsoft.com/office/word/2016/wordml/cid" xmlns:w16="http://schemas.microsoft.com/office/word/2018/wordml" xmlns:w16se="http://schemas.microsoft.com/office/word/2015/wordml/symex" xmlns:wpg="http://schemas.microsoft.com/office/word/2010/wordprocessingGroup" xmlns:wpi="http://schemas.microsoft.com/office/word/2010/wordprocessingInk" xmlns:wne="http://schemas.microsoft.com/office/word/2006/wordml" xmlns:wps="http://schemas.microsoft.com/office/word/2010/wordprocessingShape" mc:Ignorable="w14 w15 w16se w16cid w16 w16cex wp14">
   <w:footnote w:type="separator" w:id="-1">
     <w:p>
       <w:r>
@@ -3306,20 +3831,20 @@
 </file>
 
 <file path=word/header1.xml><?xml version="1.0" encoding="utf-8"?>
-<w:hdr xmlns:ve="http://schemas.openxmlformats.org/markup-compatibility/2006" xmlns:o="urn:schemas-microsoft-com:office:office" xmlns:r="http://schemas.openxmlformats.org/officeDocument/2006/relationships" xmlns:m="http://schemas.openxmlformats.org/officeDocument/2006/math" xmlns:v="urn:schemas-microsoft-com:vml" xmlns:wp="http://schemas.openxmlformats.org/drawingml/2006/wordprocessingDrawing" xmlns:w10="urn:schemas-microsoft-com:office:word" xmlns:w="http://schemas.openxmlformats.org/wordprocessingml/2006/main" xmlns:wne="http://schemas.microsoft.com/office/word/2006/wordml">
+<w:hdr xmlns:wpc="http://schemas.microsoft.com/office/word/2010/wordprocessingCanvas" xmlns:cx="http://schemas.microsoft.com/office/drawing/2014/chartex" xmlns:cx1="http://schemas.microsoft.com/office/drawing/2015/9/8/chartex" xmlns:cx2="http://schemas.microsoft.com/office/drawing/2015/10/21/chartex" xmlns:cx3="http://schemas.microsoft.com/office/drawing/2016/5/9/chartex" xmlns:cx4="http://schemas.microsoft.com/office/drawing/2016/5/10/chartex" xmlns:cx5="http://schemas.microsoft.com/office/drawing/2016/5/11/chartex" xmlns:cx6="http://schemas.microsoft.com/office/drawing/2016/5/12/chartex" xmlns:cx7="http://schemas.microsoft.com/office/drawing/2016/5/13/chartex" xmlns:cx8="http://schemas.microsoft.com/office/drawing/2016/5/14/chartex" xmlns:mc="http://schemas.openxmlformats.org/markup-compatibility/2006" xmlns:aink="http://schemas.microsoft.com/office/drawing/2016/ink" xmlns:am3d="http://schemas.microsoft.com/office/drawing/2017/model3d" xmlns:o="urn:schemas-microsoft-com:office:office" xmlns:r="http://schemas.openxmlformats.org/officeDocument/2006/relationships" xmlns:m="http://schemas.openxmlformats.org/officeDocument/2006/math" xmlns:v="urn:schemas-microsoft-com:vml" xmlns:wp14="http://schemas.microsoft.com/office/word/2010/wordprocessingDrawing" xmlns:wp="http://schemas.openxmlformats.org/drawingml/2006/wordprocessingDrawing" xmlns:w10="urn:schemas-microsoft-com:office:word" xmlns:w="http://schemas.openxmlformats.org/wordprocessingml/2006/main" xmlns:w14="http://schemas.microsoft.com/office/word/2010/wordml" xmlns:w15="http://schemas.microsoft.com/office/word/2012/wordml" xmlns:w16cex="http://schemas.microsoft.com/office/word/2018/wordml/cex" xmlns:w16cid="http://schemas.microsoft.com/office/word/2016/wordml/cid" xmlns:w16="http://schemas.microsoft.com/office/word/2018/wordml" xmlns:w16se="http://schemas.microsoft.com/office/word/2015/wordml/symex" xmlns:wpg="http://schemas.microsoft.com/office/word/2010/wordprocessingGroup" xmlns:wpi="http://schemas.microsoft.com/office/word/2010/wordprocessingInk" xmlns:wne="http://schemas.microsoft.com/office/word/2006/wordml" xmlns:wps="http://schemas.microsoft.com/office/word/2010/wordprocessingShape" mc:Ignorable="w14 w15 w16se w16cid w16 w16cex wp14">
   <w:p>
     <w:pPr>
-      <w:pStyle w:val="a5"/>
+      <w:pStyle w:val="a6"/>
     </w:pPr>
   </w:p>
 </w:hdr>
 </file>
 
 <file path=word/header2.xml><?xml version="1.0" encoding="utf-8"?>
-<w:hdr xmlns:ve="http://schemas.openxmlformats.org/markup-compatibility/2006" xmlns:o="urn:schemas-microsoft-com:office:office" xmlns:r="http://schemas.openxmlformats.org/officeDocument/2006/relationships" xmlns:m="http://schemas.openxmlformats.org/officeDocument/2006/math" xmlns:v="urn:schemas-microsoft-com:vml" xmlns:wp="http://schemas.openxmlformats.org/drawingml/2006/wordprocessingDrawing" xmlns:w10="urn:schemas-microsoft-com:office:word" xmlns:w="http://schemas.openxmlformats.org/wordprocessingml/2006/main" xmlns:wne="http://schemas.microsoft.com/office/word/2006/wordml">
+<w:hdr xmlns:wpc="http://schemas.microsoft.com/office/word/2010/wordprocessingCanvas" xmlns:cx="http://schemas.microsoft.com/office/drawing/2014/chartex" xmlns:cx1="http://schemas.microsoft.com/office/drawing/2015/9/8/chartex" xmlns:cx2="http://schemas.microsoft.com/office/drawing/2015/10/21/chartex" xmlns:cx3="http://schemas.microsoft.com/office/drawing/2016/5/9/chartex" xmlns:cx4="http://schemas.microsoft.com/office/drawing/2016/5/10/chartex" xmlns:cx5="http://schemas.microsoft.com/office/drawing/2016/5/11/chartex" xmlns:cx6="http://schemas.microsoft.com/office/drawing/2016/5/12/chartex" xmlns:cx7="http://schemas.microsoft.com/office/drawing/2016/5/13/chartex" xmlns:cx8="http://schemas.microsoft.com/office/drawing/2016/5/14/chartex" xmlns:mc="http://schemas.openxmlformats.org/markup-compatibility/2006" xmlns:aink="http://schemas.microsoft.com/office/drawing/2016/ink" xmlns:am3d="http://schemas.microsoft.com/office/drawing/2017/model3d" xmlns:o="urn:schemas-microsoft-com:office:office" xmlns:r="http://schemas.openxmlformats.org/officeDocument/2006/relationships" xmlns:m="http://schemas.openxmlformats.org/officeDocument/2006/math" xmlns:v="urn:schemas-microsoft-com:vml" xmlns:wp14="http://schemas.microsoft.com/office/word/2010/wordprocessingDrawing" xmlns:wp="http://schemas.openxmlformats.org/drawingml/2006/wordprocessingDrawing" xmlns:w10="urn:schemas-microsoft-com:office:word" xmlns:w="http://schemas.openxmlformats.org/wordprocessingml/2006/main" xmlns:w14="http://schemas.microsoft.com/office/word/2010/wordml" xmlns:w15="http://schemas.microsoft.com/office/word/2012/wordml" xmlns:w16cex="http://schemas.microsoft.com/office/word/2018/wordml/cex" xmlns:w16cid="http://schemas.microsoft.com/office/word/2016/wordml/cid" xmlns:w16="http://schemas.microsoft.com/office/word/2018/wordml" xmlns:w16se="http://schemas.microsoft.com/office/word/2015/wordml/symex" xmlns:wpg="http://schemas.microsoft.com/office/word/2010/wordprocessingGroup" xmlns:wpi="http://schemas.microsoft.com/office/word/2010/wordprocessingInk" xmlns:wne="http://schemas.microsoft.com/office/word/2006/wordml" xmlns:wps="http://schemas.microsoft.com/office/word/2010/wordprocessingShape" mc:Ignorable="w14 w15 w16se w16cid w16 w16cex wp14">
   <w:p>
     <w:pPr>
-      <w:pStyle w:val="a5"/>
+      <w:pStyle w:val="a6"/>
     </w:pPr>
     <w:r>
       <w:rPr>
@@ -3341,7 +3866,7 @@
 </file>
 
 <file path=word/header3.xml><?xml version="1.0" encoding="utf-8"?>
-<w:hdr xmlns:ve="http://schemas.openxmlformats.org/markup-compatibility/2006" xmlns:o="urn:schemas-microsoft-com:office:office" xmlns:r="http://schemas.openxmlformats.org/officeDocument/2006/relationships" xmlns:m="http://schemas.openxmlformats.org/officeDocument/2006/math" xmlns:v="urn:schemas-microsoft-com:vml" xmlns:wp="http://schemas.openxmlformats.org/drawingml/2006/wordprocessingDrawing" xmlns:w10="urn:schemas-microsoft-com:office:word" xmlns:w="http://schemas.openxmlformats.org/wordprocessingml/2006/main" xmlns:wne="http://schemas.microsoft.com/office/word/2006/wordml">
+<w:hdr xmlns:wpc="http://schemas.microsoft.com/office/word/2010/wordprocessingCanvas" xmlns:cx="http://schemas.microsoft.com/office/drawing/2014/chartex" xmlns:cx1="http://schemas.microsoft.com/office/drawing/2015/9/8/chartex" xmlns:cx2="http://schemas.microsoft.com/office/drawing/2015/10/21/chartex" xmlns:cx3="http://schemas.microsoft.com/office/drawing/2016/5/9/chartex" xmlns:cx4="http://schemas.microsoft.com/office/drawing/2016/5/10/chartex" xmlns:cx5="http://schemas.microsoft.com/office/drawing/2016/5/11/chartex" xmlns:cx6="http://schemas.microsoft.com/office/drawing/2016/5/12/chartex" xmlns:cx7="http://schemas.microsoft.com/office/drawing/2016/5/13/chartex" xmlns:cx8="http://schemas.microsoft.com/office/drawing/2016/5/14/chartex" xmlns:mc="http://schemas.openxmlformats.org/markup-compatibility/2006" xmlns:aink="http://schemas.microsoft.com/office/drawing/2016/ink" xmlns:am3d="http://schemas.microsoft.com/office/drawing/2017/model3d" xmlns:o="urn:schemas-microsoft-com:office:office" xmlns:r="http://schemas.openxmlformats.org/officeDocument/2006/relationships" xmlns:m="http://schemas.openxmlformats.org/officeDocument/2006/math" xmlns:v="urn:schemas-microsoft-com:vml" xmlns:wp14="http://schemas.microsoft.com/office/word/2010/wordprocessingDrawing" xmlns:wp="http://schemas.openxmlformats.org/drawingml/2006/wordprocessingDrawing" xmlns:w10="urn:schemas-microsoft-com:office:word" xmlns:w="http://schemas.openxmlformats.org/wordprocessingml/2006/main" xmlns:w14="http://schemas.microsoft.com/office/word/2010/wordml" xmlns:w15="http://schemas.microsoft.com/office/word/2012/wordml" xmlns:w16cex="http://schemas.microsoft.com/office/word/2018/wordml/cex" xmlns:w16cid="http://schemas.microsoft.com/office/word/2016/wordml/cid" xmlns:w16="http://schemas.microsoft.com/office/word/2018/wordml" xmlns:w16se="http://schemas.microsoft.com/office/word/2015/wordml/symex" xmlns:wpg="http://schemas.microsoft.com/office/word/2010/wordprocessingGroup" xmlns:wpi="http://schemas.microsoft.com/office/word/2010/wordprocessingInk" xmlns:wne="http://schemas.microsoft.com/office/word/2006/wordml" xmlns:wps="http://schemas.microsoft.com/office/word/2010/wordprocessingShape" mc:Ignorable="w14 w15 w16se w16cid w16 w16cex wp14">
   <w:p>
     <w:pPr>
       <w:jc w:val="center"/>
@@ -3357,8 +3882,8 @@
 </file>
 
 <file path=word/numbering.xml><?xml version="1.0" encoding="utf-8"?>
-<w:numbering xmlns:ve="http://schemas.openxmlformats.org/markup-compatibility/2006" xmlns:o="urn:schemas-microsoft-com:office:office" xmlns:r="http://schemas.openxmlformats.org/officeDocument/2006/relationships" xmlns:m="http://schemas.openxmlformats.org/officeDocument/2006/math" xmlns:v="urn:schemas-microsoft-com:vml" xmlns:wp="http://schemas.openxmlformats.org/drawingml/2006/wordprocessingDrawing" xmlns:w10="urn:schemas-microsoft-com:office:word" xmlns:w="http://schemas.openxmlformats.org/wordprocessingml/2006/main" xmlns:wne="http://schemas.microsoft.com/office/word/2006/wordml">
-  <w:abstractNum w:abstractNumId="0">
+<w:numbering xmlns:wpc="http://schemas.microsoft.com/office/word/2010/wordprocessingCanvas" xmlns:cx="http://schemas.microsoft.com/office/drawing/2014/chartex" xmlns:cx1="http://schemas.microsoft.com/office/drawing/2015/9/8/chartex" xmlns:cx2="http://schemas.microsoft.com/office/drawing/2015/10/21/chartex" xmlns:cx3="http://schemas.microsoft.com/office/drawing/2016/5/9/chartex" xmlns:cx4="http://schemas.microsoft.com/office/drawing/2016/5/10/chartex" xmlns:cx5="http://schemas.microsoft.com/office/drawing/2016/5/11/chartex" xmlns:cx6="http://schemas.microsoft.com/office/drawing/2016/5/12/chartex" xmlns:cx7="http://schemas.microsoft.com/office/drawing/2016/5/13/chartex" xmlns:cx8="http://schemas.microsoft.com/office/drawing/2016/5/14/chartex" xmlns:mc="http://schemas.openxmlformats.org/markup-compatibility/2006" xmlns:aink="http://schemas.microsoft.com/office/drawing/2016/ink" xmlns:am3d="http://schemas.microsoft.com/office/drawing/2017/model3d" xmlns:o="urn:schemas-microsoft-com:office:office" xmlns:r="http://schemas.openxmlformats.org/officeDocument/2006/relationships" xmlns:m="http://schemas.openxmlformats.org/officeDocument/2006/math" xmlns:v="urn:schemas-microsoft-com:vml" xmlns:wp14="http://schemas.microsoft.com/office/word/2010/wordprocessingDrawing" xmlns:wp="http://schemas.openxmlformats.org/drawingml/2006/wordprocessingDrawing" xmlns:w10="urn:schemas-microsoft-com:office:word" xmlns:w="http://schemas.openxmlformats.org/wordprocessingml/2006/main" xmlns:w14="http://schemas.microsoft.com/office/word/2010/wordml" xmlns:w15="http://schemas.microsoft.com/office/word/2012/wordml" xmlns:w16cex="http://schemas.microsoft.com/office/word/2018/wordml/cex" xmlns:w16cid="http://schemas.microsoft.com/office/word/2016/wordml/cid" xmlns:w16="http://schemas.microsoft.com/office/word/2018/wordml" xmlns:w16se="http://schemas.microsoft.com/office/word/2015/wordml/symex" xmlns:wpg="http://schemas.microsoft.com/office/word/2010/wordprocessingGroup" xmlns:wpi="http://schemas.microsoft.com/office/word/2010/wordprocessingInk" xmlns:wne="http://schemas.microsoft.com/office/word/2006/wordml" xmlns:wps="http://schemas.microsoft.com/office/word/2010/wordprocessingShape" mc:Ignorable="w14 w15 w16se w16cid w16 w16cex wp14">
+  <w:abstractNum w:abstractNumId="0" w15:restartNumberingAfterBreak="0">
     <w:nsid w:val="008C3942"/>
     <w:multiLevelType w:val="hybridMultilevel"/>
     <w:tmpl w:val="B8CE41AC"/>
@@ -3444,7 +3969,7 @@
       </w:pPr>
     </w:lvl>
   </w:abstractNum>
-  <w:abstractNum w:abstractNumId="1">
+  <w:abstractNum w:abstractNumId="1" w15:restartNumberingAfterBreak="0">
     <w:nsid w:val="01694E56"/>
     <w:multiLevelType w:val="hybridMultilevel"/>
     <w:tmpl w:val="21B20840"/>
@@ -3530,7 +4055,7 @@
       </w:pPr>
     </w:lvl>
   </w:abstractNum>
-  <w:abstractNum w:abstractNumId="2">
+  <w:abstractNum w:abstractNumId="2" w15:restartNumberingAfterBreak="0">
     <w:nsid w:val="102340C2"/>
     <w:multiLevelType w:val="hybridMultilevel"/>
     <w:tmpl w:val="0E52A518"/>
@@ -3616,7 +4141,7 @@
       </w:pPr>
     </w:lvl>
   </w:abstractNum>
-  <w:abstractNum w:abstractNumId="3">
+  <w:abstractNum w:abstractNumId="3" w15:restartNumberingAfterBreak="0">
     <w:nsid w:val="13056206"/>
     <w:multiLevelType w:val="hybridMultilevel"/>
     <w:tmpl w:val="AEA20A7E"/>
@@ -3702,7 +4227,7 @@
       </w:pPr>
     </w:lvl>
   </w:abstractNum>
-  <w:abstractNum w:abstractNumId="4">
+  <w:abstractNum w:abstractNumId="4" w15:restartNumberingAfterBreak="0">
     <w:nsid w:val="1E0155E7"/>
     <w:multiLevelType w:val="hybridMultilevel"/>
     <w:tmpl w:val="8270878C"/>
@@ -3788,7 +4313,7 @@
       </w:pPr>
     </w:lvl>
   </w:abstractNum>
-  <w:abstractNum w:abstractNumId="5">
+  <w:abstractNum w:abstractNumId="5" w15:restartNumberingAfterBreak="0">
     <w:nsid w:val="205E5CD5"/>
     <w:multiLevelType w:val="hybridMultilevel"/>
     <w:tmpl w:val="5784CA7E"/>
@@ -3874,7 +4399,7 @@
       </w:pPr>
     </w:lvl>
   </w:abstractNum>
-  <w:abstractNum w:abstractNumId="6">
+  <w:abstractNum w:abstractNumId="6" w15:restartNumberingAfterBreak="0">
     <w:nsid w:val="22BA6640"/>
     <w:multiLevelType w:val="hybridMultilevel"/>
     <w:tmpl w:val="CB785B14"/>
@@ -3960,7 +4485,7 @@
       </w:pPr>
     </w:lvl>
   </w:abstractNum>
-  <w:abstractNum w:abstractNumId="7">
+  <w:abstractNum w:abstractNumId="7" w15:restartNumberingAfterBreak="0">
     <w:nsid w:val="2345421A"/>
     <w:multiLevelType w:val="hybridMultilevel"/>
     <w:tmpl w:val="38B04442"/>
@@ -4046,7 +4571,7 @@
       </w:pPr>
     </w:lvl>
   </w:abstractNum>
-  <w:abstractNum w:abstractNumId="8">
+  <w:abstractNum w:abstractNumId="8" w15:restartNumberingAfterBreak="0">
     <w:nsid w:val="2B4E0BEE"/>
     <w:multiLevelType w:val="hybridMultilevel"/>
     <w:tmpl w:val="A7C0DA9E"/>
@@ -4132,7 +4657,7 @@
       </w:pPr>
     </w:lvl>
   </w:abstractNum>
-  <w:abstractNum w:abstractNumId="9">
+  <w:abstractNum w:abstractNumId="9" w15:restartNumberingAfterBreak="0">
     <w:nsid w:val="2B952FC8"/>
     <w:multiLevelType w:val="hybridMultilevel"/>
     <w:tmpl w:val="A41AF4AA"/>
@@ -4218,7 +4743,7 @@
       </w:pPr>
     </w:lvl>
   </w:abstractNum>
-  <w:abstractNum w:abstractNumId="10">
+  <w:abstractNum w:abstractNumId="10" w15:restartNumberingAfterBreak="0">
     <w:nsid w:val="3B27121A"/>
     <w:multiLevelType w:val="hybridMultilevel"/>
     <w:tmpl w:val="45B0D846"/>
@@ -4304,7 +4829,7 @@
       </w:pPr>
     </w:lvl>
   </w:abstractNum>
-  <w:abstractNum w:abstractNumId="11">
+  <w:abstractNum w:abstractNumId="11" w15:restartNumberingAfterBreak="0">
     <w:nsid w:val="3C0372B4"/>
     <w:multiLevelType w:val="hybridMultilevel"/>
     <w:tmpl w:val="5AE0AE66"/>
@@ -4390,7 +4915,7 @@
       </w:pPr>
     </w:lvl>
   </w:abstractNum>
-  <w:abstractNum w:abstractNumId="12">
+  <w:abstractNum w:abstractNumId="12" w15:restartNumberingAfterBreak="0">
     <w:nsid w:val="3F136D4E"/>
     <w:multiLevelType w:val="hybridMultilevel"/>
     <w:tmpl w:val="3528A7D6"/>
@@ -4476,7 +5001,7 @@
       </w:pPr>
     </w:lvl>
   </w:abstractNum>
-  <w:abstractNum w:abstractNumId="13">
+  <w:abstractNum w:abstractNumId="13" w15:restartNumberingAfterBreak="0">
     <w:nsid w:val="49E52864"/>
     <w:multiLevelType w:val="hybridMultilevel"/>
     <w:tmpl w:val="7F4ACAD4"/>
@@ -4562,7 +5087,7 @@
       </w:pPr>
     </w:lvl>
   </w:abstractNum>
-  <w:abstractNum w:abstractNumId="14">
+  <w:abstractNum w:abstractNumId="14" w15:restartNumberingAfterBreak="0">
     <w:nsid w:val="561642FD"/>
     <w:multiLevelType w:val="hybridMultilevel"/>
     <w:tmpl w:val="EBC216DC"/>
@@ -4648,7 +5173,7 @@
       </w:pPr>
     </w:lvl>
   </w:abstractNum>
-  <w:abstractNum w:abstractNumId="15">
+  <w:abstractNum w:abstractNumId="15" w15:restartNumberingAfterBreak="0">
     <w:nsid w:val="645E2433"/>
     <w:multiLevelType w:val="hybridMultilevel"/>
     <w:tmpl w:val="067E4D1E"/>
@@ -4734,7 +5259,7 @@
       </w:pPr>
     </w:lvl>
   </w:abstractNum>
-  <w:abstractNum w:abstractNumId="16">
+  <w:abstractNum w:abstractNumId="16" w15:restartNumberingAfterBreak="0">
     <w:nsid w:val="64B06DA1"/>
     <w:multiLevelType w:val="hybridMultilevel"/>
     <w:tmpl w:val="080E63C0"/>
@@ -4820,7 +5345,7 @@
       </w:pPr>
     </w:lvl>
   </w:abstractNum>
-  <w:abstractNum w:abstractNumId="17">
+  <w:abstractNum w:abstractNumId="17" w15:restartNumberingAfterBreak="0">
     <w:nsid w:val="69133DA6"/>
     <w:multiLevelType w:val="hybridMultilevel"/>
     <w:tmpl w:val="A2B6A01C"/>
@@ -4906,7 +5431,7 @@
       </w:pPr>
     </w:lvl>
   </w:abstractNum>
-  <w:abstractNum w:abstractNumId="18">
+  <w:abstractNum w:abstractNumId="18" w15:restartNumberingAfterBreak="0">
     <w:nsid w:val="774A10CB"/>
     <w:multiLevelType w:val="hybridMultilevel"/>
     <w:tmpl w:val="C5BC6154"/>
@@ -5054,7 +5579,7 @@
 </file>
 
 <file path=word/styles.xml><?xml version="1.0" encoding="utf-8"?>
-<w:styles xmlns:r="http://schemas.openxmlformats.org/officeDocument/2006/relationships" xmlns:w="http://schemas.openxmlformats.org/wordprocessingml/2006/main">
+<w:styles xmlns:mc="http://schemas.openxmlformats.org/markup-compatibility/2006" xmlns:r="http://schemas.openxmlformats.org/officeDocument/2006/relationships" xmlns:w="http://schemas.openxmlformats.org/wordprocessingml/2006/main" xmlns:w14="http://schemas.microsoft.com/office/word/2010/wordml" xmlns:w15="http://schemas.microsoft.com/office/word/2012/wordml" xmlns:w16cex="http://schemas.microsoft.com/office/word/2018/wordml/cex" xmlns:w16cid="http://schemas.microsoft.com/office/word/2016/wordml/cid" xmlns:w16="http://schemas.microsoft.com/office/word/2018/wordml" xmlns:w16se="http://schemas.microsoft.com/office/word/2015/wordml/symex" mc:Ignorable="w14 w15 w16se w16cid w16 w16cex">
   <w:docDefaults>
     <w:rPrDefault>
       <w:rPr>
@@ -5067,144 +5592,383 @@
     </w:rPrDefault>
     <w:pPrDefault/>
   </w:docDefaults>
-  <w:latentStyles w:defLockedState="0" w:defUIPriority="99" w:defSemiHidden="1" w:defUnhideWhenUsed="1" w:defQFormat="0" w:count="267">
-    <w:lsdException w:name="Normal" w:semiHidden="0" w:uiPriority="0" w:unhideWhenUsed="0" w:qFormat="1"/>
-    <w:lsdException w:name="heading 1" w:semiHidden="0" w:uiPriority="9" w:unhideWhenUsed="0" w:qFormat="1"/>
-    <w:lsdException w:name="heading 2" w:uiPriority="9" w:qFormat="1"/>
-    <w:lsdException w:name="heading 3" w:uiPriority="9" w:qFormat="1"/>
-    <w:lsdException w:name="heading 4" w:uiPriority="9" w:qFormat="1"/>
-    <w:lsdException w:name="heading 5" w:uiPriority="9" w:qFormat="1"/>
-    <w:lsdException w:name="heading 6" w:uiPriority="9" w:qFormat="1"/>
-    <w:lsdException w:name="heading 7" w:uiPriority="9" w:qFormat="1"/>
-    <w:lsdException w:name="heading 8" w:uiPriority="9" w:qFormat="1"/>
-    <w:lsdException w:name="heading 9" w:uiPriority="9" w:qFormat="1"/>
-    <w:lsdException w:name="toc 1" w:uiPriority="39"/>
-    <w:lsdException w:name="toc 2" w:uiPriority="39"/>
-    <w:lsdException w:name="toc 3" w:uiPriority="39"/>
-    <w:lsdException w:name="toc 4" w:uiPriority="39"/>
-    <w:lsdException w:name="toc 5" w:uiPriority="39"/>
-    <w:lsdException w:name="toc 6" w:uiPriority="39"/>
-    <w:lsdException w:name="toc 7" w:uiPriority="39"/>
-    <w:lsdException w:name="toc 8" w:uiPriority="39"/>
-    <w:lsdException w:name="toc 9" w:uiPriority="39"/>
-    <w:lsdException w:name="caption" w:uiPriority="35" w:qFormat="1"/>
-    <w:lsdException w:name="Title" w:semiHidden="0" w:uiPriority="10" w:unhideWhenUsed="0" w:qFormat="1"/>
-    <w:lsdException w:name="Default Paragraph Font" w:uiPriority="1"/>
-    <w:lsdException w:name="Subtitle" w:semiHidden="0" w:uiPriority="11" w:unhideWhenUsed="0" w:qFormat="1"/>
-    <w:lsdException w:name="Strong" w:semiHidden="0" w:uiPriority="22" w:unhideWhenUsed="0" w:qFormat="1"/>
-    <w:lsdException w:name="Emphasis" w:semiHidden="0" w:uiPriority="20" w:unhideWhenUsed="0" w:qFormat="1"/>
+  <w:latentStyles w:defLockedState="0" w:defUIPriority="99" w:defSemiHidden="0" w:defUnhideWhenUsed="0" w:defQFormat="0" w:count="376">
+    <w:lsdException w:name="Normal" w:uiPriority="0" w:qFormat="1"/>
+    <w:lsdException w:name="heading 1" w:uiPriority="9" w:qFormat="1"/>
+    <w:lsdException w:name="heading 2" w:semiHidden="1" w:uiPriority="9" w:unhideWhenUsed="1" w:qFormat="1"/>
+    <w:lsdException w:name="heading 3" w:semiHidden="1" w:uiPriority="9" w:unhideWhenUsed="1" w:qFormat="1"/>
+    <w:lsdException w:name="heading 4" w:semiHidden="1" w:uiPriority="9" w:unhideWhenUsed="1" w:qFormat="1"/>
+    <w:lsdException w:name="heading 5" w:semiHidden="1" w:uiPriority="9" w:unhideWhenUsed="1" w:qFormat="1"/>
+    <w:lsdException w:name="heading 6" w:semiHidden="1" w:uiPriority="9" w:unhideWhenUsed="1" w:qFormat="1"/>
+    <w:lsdException w:name="heading 7" w:semiHidden="1" w:uiPriority="9" w:unhideWhenUsed="1" w:qFormat="1"/>
+    <w:lsdException w:name="heading 8" w:semiHidden="1" w:uiPriority="9" w:unhideWhenUsed="1" w:qFormat="1"/>
+    <w:lsdException w:name="heading 9" w:semiHidden="1" w:uiPriority="9" w:unhideWhenUsed="1" w:qFormat="1"/>
+    <w:lsdException w:name="index 1" w:semiHidden="1" w:unhideWhenUsed="1"/>
+    <w:lsdException w:name="index 2" w:semiHidden="1" w:unhideWhenUsed="1"/>
+    <w:lsdException w:name="index 3" w:semiHidden="1" w:unhideWhenUsed="1"/>
+    <w:lsdException w:name="index 4" w:semiHidden="1" w:unhideWhenUsed="1"/>
+    <w:lsdException w:name="index 5" w:semiHidden="1" w:unhideWhenUsed="1"/>
+    <w:lsdException w:name="index 6" w:semiHidden="1" w:unhideWhenUsed="1"/>
+    <w:lsdException w:name="index 7" w:semiHidden="1" w:unhideWhenUsed="1"/>
+    <w:lsdException w:name="index 8" w:semiHidden="1" w:unhideWhenUsed="1"/>
+    <w:lsdException w:name="index 9" w:semiHidden="1" w:unhideWhenUsed="1"/>
+    <w:lsdException w:name="toc 1" w:semiHidden="1" w:uiPriority="39" w:unhideWhenUsed="1"/>
+    <w:lsdException w:name="toc 2" w:semiHidden="1" w:uiPriority="39" w:unhideWhenUsed="1"/>
+    <w:lsdException w:name="toc 3" w:semiHidden="1" w:uiPriority="39" w:unhideWhenUsed="1"/>
+    <w:lsdException w:name="toc 4" w:semiHidden="1" w:uiPriority="39" w:unhideWhenUsed="1"/>
+    <w:lsdException w:name="toc 5" w:semiHidden="1" w:uiPriority="39" w:unhideWhenUsed="1"/>
+    <w:lsdException w:name="toc 6" w:semiHidden="1" w:uiPriority="39" w:unhideWhenUsed="1"/>
+    <w:lsdException w:name="toc 7" w:semiHidden="1" w:uiPriority="39" w:unhideWhenUsed="1"/>
+    <w:lsdException w:name="toc 8" w:semiHidden="1" w:uiPriority="39" w:unhideWhenUsed="1"/>
+    <w:lsdException w:name="toc 9" w:semiHidden="1" w:uiPriority="39" w:unhideWhenUsed="1"/>
+    <w:lsdException w:name="Normal Indent" w:semiHidden="1" w:unhideWhenUsed="1"/>
+    <w:lsdException w:name="footnote text" w:semiHidden="1" w:unhideWhenUsed="1"/>
+    <w:lsdException w:name="annotation text" w:semiHidden="1" w:unhideWhenUsed="1"/>
+    <w:lsdException w:name="header" w:semiHidden="1" w:unhideWhenUsed="1"/>
+    <w:lsdException w:name="footer" w:semiHidden="1" w:unhideWhenUsed="1"/>
+    <w:lsdException w:name="index heading" w:semiHidden="1" w:unhideWhenUsed="1"/>
+    <w:lsdException w:name="caption" w:semiHidden="1" w:uiPriority="35" w:unhideWhenUsed="1" w:qFormat="1"/>
+    <w:lsdException w:name="table of figures" w:semiHidden="1" w:unhideWhenUsed="1"/>
+    <w:lsdException w:name="envelope address" w:semiHidden="1" w:unhideWhenUsed="1"/>
+    <w:lsdException w:name="envelope return" w:semiHidden="1" w:unhideWhenUsed="1"/>
+    <w:lsdException w:name="footnote reference" w:semiHidden="1" w:unhideWhenUsed="1"/>
+    <w:lsdException w:name="annotation reference" w:semiHidden="1" w:unhideWhenUsed="1"/>
+    <w:lsdException w:name="line number" w:semiHidden="1" w:unhideWhenUsed="1"/>
+    <w:lsdException w:name="page number" w:semiHidden="1" w:unhideWhenUsed="1"/>
+    <w:lsdException w:name="endnote reference" w:semiHidden="1" w:unhideWhenUsed="1"/>
+    <w:lsdException w:name="endnote text" w:semiHidden="1" w:unhideWhenUsed="1"/>
+    <w:lsdException w:name="table of authorities" w:semiHidden="1" w:unhideWhenUsed="1"/>
+    <w:lsdException w:name="macro" w:semiHidden="1" w:unhideWhenUsed="1"/>
+    <w:lsdException w:name="toa heading" w:semiHidden="1" w:unhideWhenUsed="1"/>
+    <w:lsdException w:name="List" w:semiHidden="1" w:unhideWhenUsed="1"/>
+    <w:lsdException w:name="List Bullet" w:semiHidden="1" w:unhideWhenUsed="1"/>
+    <w:lsdException w:name="List Number" w:semiHidden="1" w:unhideWhenUsed="1"/>
+    <w:lsdException w:name="List 2" w:semiHidden="1" w:unhideWhenUsed="1"/>
+    <w:lsdException w:name="List 3" w:semiHidden="1" w:unhideWhenUsed="1"/>
+    <w:lsdException w:name="List 4" w:semiHidden="1" w:unhideWhenUsed="1"/>
+    <w:lsdException w:name="List 5" w:semiHidden="1" w:unhideWhenUsed="1"/>
+    <w:lsdException w:name="List Bullet 2" w:semiHidden="1" w:unhideWhenUsed="1"/>
+    <w:lsdException w:name="List Bullet 3" w:semiHidden="1" w:unhideWhenUsed="1"/>
+    <w:lsdException w:name="List Bullet 4" w:semiHidden="1" w:unhideWhenUsed="1"/>
+    <w:lsdException w:name="List Bullet 5" w:semiHidden="1" w:unhideWhenUsed="1"/>
+    <w:lsdException w:name="List Number 2" w:semiHidden="1" w:unhideWhenUsed="1"/>
+    <w:lsdException w:name="List Number 3" w:semiHidden="1" w:unhideWhenUsed="1"/>
+    <w:lsdException w:name="List Number 4" w:semiHidden="1" w:unhideWhenUsed="1"/>
+    <w:lsdException w:name="List Number 5" w:semiHidden="1" w:unhideWhenUsed="1"/>
+    <w:lsdException w:name="Title" w:uiPriority="10" w:qFormat="1"/>
+    <w:lsdException w:name="Closing" w:semiHidden="1" w:unhideWhenUsed="1"/>
+    <w:lsdException w:name="Signature" w:semiHidden="1" w:unhideWhenUsed="1"/>
+    <w:lsdException w:name="Default Paragraph Font" w:semiHidden="1" w:uiPriority="1" w:unhideWhenUsed="1"/>
+    <w:lsdException w:name="Body Text" w:semiHidden="1" w:unhideWhenUsed="1"/>
+    <w:lsdException w:name="Body Text Indent" w:semiHidden="1" w:unhideWhenUsed="1"/>
+    <w:lsdException w:name="List Continue" w:semiHidden="1" w:unhideWhenUsed="1"/>
+    <w:lsdException w:name="List Continue 2" w:semiHidden="1" w:unhideWhenUsed="1"/>
+    <w:lsdException w:name="List Continue 3" w:semiHidden="1" w:unhideWhenUsed="1"/>
+    <w:lsdException w:name="List Continue 4" w:semiHidden="1" w:unhideWhenUsed="1"/>
+    <w:lsdException w:name="List Continue 5" w:semiHidden="1" w:unhideWhenUsed="1"/>
+    <w:lsdException w:name="Message Header" w:semiHidden="1" w:unhideWhenUsed="1"/>
+    <w:lsdException w:name="Subtitle" w:uiPriority="11" w:qFormat="1"/>
+    <w:lsdException w:name="Salutation" w:semiHidden="1" w:unhideWhenUsed="1"/>
+    <w:lsdException w:name="Date" w:semiHidden="1" w:unhideWhenUsed="1"/>
+    <w:lsdException w:name="Body Text First Indent" w:semiHidden="1" w:unhideWhenUsed="1"/>
+    <w:lsdException w:name="Body Text First Indent 2" w:semiHidden="1" w:unhideWhenUsed="1"/>
+    <w:lsdException w:name="Note Heading" w:semiHidden="1" w:unhideWhenUsed="1"/>
+    <w:lsdException w:name="Body Text 2" w:semiHidden="1" w:unhideWhenUsed="1"/>
+    <w:lsdException w:name="Body Text 3" w:semiHidden="1" w:unhideWhenUsed="1"/>
+    <w:lsdException w:name="Body Text Indent 2" w:semiHidden="1" w:unhideWhenUsed="1"/>
+    <w:lsdException w:name="Body Text Indent 3" w:semiHidden="1" w:unhideWhenUsed="1"/>
+    <w:lsdException w:name="Block Text" w:semiHidden="1" w:unhideWhenUsed="1"/>
+    <w:lsdException w:name="Hyperlink" w:semiHidden="1" w:unhideWhenUsed="1"/>
+    <w:lsdException w:name="FollowedHyperlink" w:semiHidden="1" w:unhideWhenUsed="1"/>
+    <w:lsdException w:name="Strong" w:uiPriority="22" w:qFormat="1"/>
+    <w:lsdException w:name="Emphasis" w:uiPriority="20" w:qFormat="1"/>
+    <w:lsdException w:name="Document Map" w:semiHidden="1" w:unhideWhenUsed="1"/>
+    <w:lsdException w:name="Plain Text" w:semiHidden="1" w:unhideWhenUsed="1"/>
+    <w:lsdException w:name="E-mail Signature" w:semiHidden="1" w:unhideWhenUsed="1"/>
+    <w:lsdException w:name="HTML Top of Form" w:semiHidden="1" w:unhideWhenUsed="1"/>
+    <w:lsdException w:name="HTML Bottom of Form" w:semiHidden="1" w:unhideWhenUsed="1"/>
+    <w:lsdException w:name="Normal (Web)" w:semiHidden="1" w:unhideWhenUsed="1"/>
+    <w:lsdException w:name="HTML Acronym" w:semiHidden="1" w:unhideWhenUsed="1"/>
+    <w:lsdException w:name="HTML Address" w:semiHidden="1" w:unhideWhenUsed="1"/>
+    <w:lsdException w:name="HTML Cite" w:semiHidden="1" w:unhideWhenUsed="1"/>
+    <w:lsdException w:name="HTML Code" w:semiHidden="1" w:unhideWhenUsed="1"/>
+    <w:lsdException w:name="HTML Definition" w:semiHidden="1" w:unhideWhenUsed="1"/>
+    <w:lsdException w:name="HTML Keyboard" w:semiHidden="1" w:unhideWhenUsed="1"/>
+    <w:lsdException w:name="HTML Preformatted" w:semiHidden="1" w:unhideWhenUsed="1"/>
+    <w:lsdException w:name="HTML Sample" w:semiHidden="1" w:unhideWhenUsed="1"/>
+    <w:lsdException w:name="HTML Typewriter" w:semiHidden="1" w:unhideWhenUsed="1"/>
+    <w:lsdException w:name="HTML Variable" w:semiHidden="1" w:unhideWhenUsed="1"/>
+    <w:lsdException w:name="Normal Table" w:semiHidden="1" w:unhideWhenUsed="1"/>
+    <w:lsdException w:name="annotation subject" w:semiHidden="1" w:unhideWhenUsed="1"/>
+    <w:lsdException w:name="No List" w:semiHidden="1" w:unhideWhenUsed="1"/>
+    <w:lsdException w:name="Outline List 1" w:semiHidden="1" w:unhideWhenUsed="1"/>
+    <w:lsdException w:name="Outline List 2" w:semiHidden="1" w:unhideWhenUsed="1"/>
+    <w:lsdException w:name="Outline List 3" w:semiHidden="1" w:unhideWhenUsed="1"/>
+    <w:lsdException w:name="Table Simple 1" w:semiHidden="1" w:unhideWhenUsed="1"/>
+    <w:lsdException w:name="Table Simple 2" w:semiHidden="1" w:unhideWhenUsed="1"/>
+    <w:lsdException w:name="Table Simple 3" w:semiHidden="1" w:unhideWhenUsed="1"/>
+    <w:lsdException w:name="Table Classic 1" w:semiHidden="1" w:unhideWhenUsed="1"/>
+    <w:lsdException w:name="Table Classic 2" w:semiHidden="1" w:unhideWhenUsed="1"/>
+    <w:lsdException w:name="Table Classic 3" w:semiHidden="1" w:unhideWhenUsed="1"/>
+    <w:lsdException w:name="Table Classic 4" w:semiHidden="1" w:unhideWhenUsed="1"/>
+    <w:lsdException w:name="Table Colorful 1" w:semiHidden="1" w:unhideWhenUsed="1"/>
+    <w:lsdException w:name="Table Colorful 2" w:semiHidden="1" w:unhideWhenUsed="1"/>
+    <w:lsdException w:name="Table Colorful 3" w:semiHidden="1" w:unhideWhenUsed="1"/>
+    <w:lsdException w:name="Table Columns 1" w:semiHidden="1" w:unhideWhenUsed="1"/>
+    <w:lsdException w:name="Table Columns 2" w:semiHidden="1" w:unhideWhenUsed="1"/>
+    <w:lsdException w:name="Table Columns 3" w:semiHidden="1" w:unhideWhenUsed="1"/>
+    <w:lsdException w:name="Table Columns 4" w:semiHidden="1" w:unhideWhenUsed="1"/>
+    <w:lsdException w:name="Table Columns 5" w:semiHidden="1" w:unhideWhenUsed="1"/>
+    <w:lsdException w:name="Table Grid 1" w:semiHidden="1" w:unhideWhenUsed="1"/>
+    <w:lsdException w:name="Table Grid 2" w:semiHidden="1" w:unhideWhenUsed="1"/>
+    <w:lsdException w:name="Table Grid 3" w:semiHidden="1" w:unhideWhenUsed="1"/>
+    <w:lsdException w:name="Table Grid 4" w:semiHidden="1" w:unhideWhenUsed="1"/>
+    <w:lsdException w:name="Table Grid 5" w:semiHidden="1" w:unhideWhenUsed="1"/>
+    <w:lsdException w:name="Table Grid 6" w:semiHidden="1" w:unhideWhenUsed="1"/>
+    <w:lsdException w:name="Table Grid 7" w:semiHidden="1" w:unhideWhenUsed="1"/>
+    <w:lsdException w:name="Table Grid 8" w:semiHidden="1" w:unhideWhenUsed="1"/>
+    <w:lsdException w:name="Table List 1" w:semiHidden="1" w:unhideWhenUsed="1"/>
+    <w:lsdException w:name="Table List 2" w:semiHidden="1" w:unhideWhenUsed="1"/>
+    <w:lsdException w:name="Table List 3" w:semiHidden="1" w:unhideWhenUsed="1"/>
+    <w:lsdException w:name="Table List 4" w:semiHidden="1" w:unhideWhenUsed="1"/>
+    <w:lsdException w:name="Table List 5" w:semiHidden="1" w:unhideWhenUsed="1"/>
+    <w:lsdException w:name="Table List 6" w:semiHidden="1" w:unhideWhenUsed="1"/>
+    <w:lsdException w:name="Table List 7" w:semiHidden="1" w:unhideWhenUsed="1"/>
+    <w:lsdException w:name="Table List 8" w:semiHidden="1" w:unhideWhenUsed="1"/>
+    <w:lsdException w:name="Table 3D effects 1" w:semiHidden="1" w:unhideWhenUsed="1"/>
+    <w:lsdException w:name="Table 3D effects 2" w:semiHidden="1" w:unhideWhenUsed="1"/>
+    <w:lsdException w:name="Table 3D effects 3" w:semiHidden="1" w:unhideWhenUsed="1"/>
+    <w:lsdException w:name="Table Contemporary" w:semiHidden="1" w:unhideWhenUsed="1"/>
+    <w:lsdException w:name="Table Elegant" w:semiHidden="1" w:unhideWhenUsed="1"/>
+    <w:lsdException w:name="Table Professional" w:semiHidden="1" w:unhideWhenUsed="1"/>
+    <w:lsdException w:name="Table Subtle 1" w:semiHidden="1" w:unhideWhenUsed="1"/>
+    <w:lsdException w:name="Table Subtle 2" w:semiHidden="1" w:unhideWhenUsed="1"/>
+    <w:lsdException w:name="Table Web 1" w:semiHidden="1" w:unhideWhenUsed="1"/>
+    <w:lsdException w:name="Table Web 2" w:semiHidden="1" w:unhideWhenUsed="1"/>
+    <w:lsdException w:name="Table Web 3" w:semiHidden="1" w:unhideWhenUsed="1"/>
+    <w:lsdException w:name="Balloon Text" w:semiHidden="1" w:unhideWhenUsed="1"/>
     <w:lsdException w:name="Table Grid" w:uiPriority="39"/>
-    <w:lsdException w:name="Placeholder Text" w:unhideWhenUsed="0"/>
-    <w:lsdException w:name="No Spacing" w:semiHidden="0" w:uiPriority="1" w:unhideWhenUsed="0"/>
-    <w:lsdException w:name="Light Shading" w:semiHidden="0" w:uiPriority="60" w:unhideWhenUsed="0"/>
-    <w:lsdException w:name="Light List" w:semiHidden="0" w:uiPriority="61" w:unhideWhenUsed="0"/>
-    <w:lsdException w:name="Light Grid" w:semiHidden="0" w:uiPriority="62" w:unhideWhenUsed="0"/>
-    <w:lsdException w:name="Medium Shading 1" w:semiHidden="0" w:uiPriority="63" w:unhideWhenUsed="0"/>
-    <w:lsdException w:name="Medium Shading 2" w:semiHidden="0" w:uiPriority="64" w:unhideWhenUsed="0"/>
-    <w:lsdException w:name="Medium List 1" w:semiHidden="0" w:uiPriority="65" w:unhideWhenUsed="0"/>
-    <w:lsdException w:name="Medium List 2" w:semiHidden="0" w:uiPriority="66" w:unhideWhenUsed="0"/>
-    <w:lsdException w:name="Medium Grid 1" w:semiHidden="0" w:uiPriority="67" w:unhideWhenUsed="0"/>
-    <w:lsdException w:name="Medium Grid 2" w:semiHidden="0" w:uiPriority="68" w:unhideWhenUsed="0"/>
-    <w:lsdException w:name="Medium Grid 3" w:semiHidden="0" w:uiPriority="69" w:unhideWhenUsed="0"/>
-    <w:lsdException w:name="Dark List" w:semiHidden="0" w:uiPriority="70" w:unhideWhenUsed="0"/>
-    <w:lsdException w:name="Colorful Shading" w:semiHidden="0" w:uiPriority="71" w:unhideWhenUsed="0"/>
-    <w:lsdException w:name="Colorful List" w:semiHidden="0" w:uiPriority="72" w:unhideWhenUsed="0"/>
-    <w:lsdException w:name="Colorful Grid" w:semiHidden="0" w:uiPriority="73" w:unhideWhenUsed="0"/>
-    <w:lsdException w:name="Light Shading Accent 1" w:semiHidden="0" w:uiPriority="60" w:unhideWhenUsed="0"/>
-    <w:lsdException w:name="Light List Accent 1" w:semiHidden="0" w:uiPriority="61" w:unhideWhenUsed="0"/>
-    <w:lsdException w:name="Light Grid Accent 1" w:semiHidden="0" w:uiPriority="62" w:unhideWhenUsed="0"/>
-    <w:lsdException w:name="Medium Shading 1 Accent 1" w:semiHidden="0" w:uiPriority="63" w:unhideWhenUsed="0"/>
-    <w:lsdException w:name="Medium Shading 2 Accent 1" w:semiHidden="0" w:uiPriority="64" w:unhideWhenUsed="0"/>
-    <w:lsdException w:name="Medium List 1 Accent 1" w:semiHidden="0" w:uiPriority="65" w:unhideWhenUsed="0"/>
-    <w:lsdException w:name="Revision" w:unhideWhenUsed="0"/>
-    <w:lsdException w:name="List Paragraph" w:semiHidden="0" w:uiPriority="34" w:unhideWhenUsed="0" w:qFormat="1"/>
-    <w:lsdException w:name="Quote" w:semiHidden="0" w:uiPriority="29" w:unhideWhenUsed="0" w:qFormat="1"/>
-    <w:lsdException w:name="Intense Quote" w:semiHidden="0" w:uiPriority="30" w:unhideWhenUsed="0" w:qFormat="1"/>
-    <w:lsdException w:name="Medium List 2 Accent 1" w:semiHidden="0" w:uiPriority="66" w:unhideWhenUsed="0"/>
-    <w:lsdException w:name="Medium Grid 1 Accent 1" w:semiHidden="0" w:uiPriority="67" w:unhideWhenUsed="0"/>
-    <w:lsdException w:name="Medium Grid 2 Accent 1" w:semiHidden="0" w:uiPriority="68" w:unhideWhenUsed="0"/>
-    <w:lsdException w:name="Medium Grid 3 Accent 1" w:semiHidden="0" w:uiPriority="69" w:unhideWhenUsed="0"/>
-    <w:lsdException w:name="Dark List Accent 1" w:semiHidden="0" w:uiPriority="70" w:unhideWhenUsed="0"/>
-    <w:lsdException w:name="Colorful Shading Accent 1" w:semiHidden="0" w:uiPriority="71" w:unhideWhenUsed="0"/>
-    <w:lsdException w:name="Colorful List Accent 1" w:semiHidden="0" w:uiPriority="72" w:unhideWhenUsed="0"/>
-    <w:lsdException w:name="Colorful Grid Accent 1" w:semiHidden="0" w:uiPriority="73" w:unhideWhenUsed="0"/>
-    <w:lsdException w:name="Light Shading Accent 2" w:semiHidden="0" w:uiPriority="60" w:unhideWhenUsed="0"/>
-    <w:lsdException w:name="Light List Accent 2" w:semiHidden="0" w:uiPriority="61" w:unhideWhenUsed="0"/>
-    <w:lsdException w:name="Light Grid Accent 2" w:semiHidden="0" w:uiPriority="62" w:unhideWhenUsed="0"/>
-    <w:lsdException w:name="Medium Shading 1 Accent 2" w:semiHidden="0" w:uiPriority="63" w:unhideWhenUsed="0"/>
-    <w:lsdException w:name="Medium Shading 2 Accent 2" w:semiHidden="0" w:uiPriority="64" w:unhideWhenUsed="0"/>
-    <w:lsdException w:name="Medium List 1 Accent 2" w:semiHidden="0" w:uiPriority="65" w:unhideWhenUsed="0"/>
-    <w:lsdException w:name="Medium List 2 Accent 2" w:semiHidden="0" w:uiPriority="66" w:unhideWhenUsed="0"/>
-    <w:lsdException w:name="Medium Grid 1 Accent 2" w:semiHidden="0" w:uiPriority="67" w:unhideWhenUsed="0"/>
-    <w:lsdException w:name="Medium Grid 2 Accent 2" w:semiHidden="0" w:uiPriority="68" w:unhideWhenUsed="0"/>
-    <w:lsdException w:name="Medium Grid 3 Accent 2" w:semiHidden="0" w:uiPriority="69" w:unhideWhenUsed="0"/>
-    <w:lsdException w:name="Dark List Accent 2" w:semiHidden="0" w:uiPriority="70" w:unhideWhenUsed="0"/>
-    <w:lsdException w:name="Colorful Shading Accent 2" w:semiHidden="0" w:uiPriority="71" w:unhideWhenUsed="0"/>
-    <w:lsdException w:name="Colorful List Accent 2" w:semiHidden="0" w:uiPriority="72" w:unhideWhenUsed="0"/>
-    <w:lsdException w:name="Colorful Grid Accent 2" w:semiHidden="0" w:uiPriority="73" w:unhideWhenUsed="0"/>
-    <w:lsdException w:name="Light Shading Accent 3" w:semiHidden="0" w:uiPriority="60" w:unhideWhenUsed="0"/>
-    <w:lsdException w:name="Light List Accent 3" w:semiHidden="0" w:uiPriority="61" w:unhideWhenUsed="0"/>
-    <w:lsdException w:name="Light Grid Accent 3" w:semiHidden="0" w:uiPriority="62" w:unhideWhenUsed="0"/>
-    <w:lsdException w:name="Medium Shading 1 Accent 3" w:semiHidden="0" w:uiPriority="63" w:unhideWhenUsed="0"/>
-    <w:lsdException w:name="Medium Shading 2 Accent 3" w:semiHidden="0" w:uiPriority="64" w:unhideWhenUsed="0"/>
-    <w:lsdException w:name="Medium List 1 Accent 3" w:semiHidden="0" w:uiPriority="65" w:unhideWhenUsed="0"/>
-    <w:lsdException w:name="Medium List 2 Accent 3" w:semiHidden="0" w:uiPriority="66" w:unhideWhenUsed="0"/>
-    <w:lsdException w:name="Medium Grid 1 Accent 3" w:semiHidden="0" w:uiPriority="67" w:unhideWhenUsed="0"/>
-    <w:lsdException w:name="Medium Grid 2 Accent 3" w:semiHidden="0" w:uiPriority="68" w:unhideWhenUsed="0"/>
-    <w:lsdException w:name="Medium Grid 3 Accent 3" w:semiHidden="0" w:uiPriority="69" w:unhideWhenUsed="0"/>
-    <w:lsdException w:name="Dark List Accent 3" w:semiHidden="0" w:uiPriority="70" w:unhideWhenUsed="0"/>
-    <w:lsdException w:name="Colorful Shading Accent 3" w:semiHidden="0" w:uiPriority="71" w:unhideWhenUsed="0"/>
-    <w:lsdException w:name="Colorful List Accent 3" w:semiHidden="0" w:uiPriority="72" w:unhideWhenUsed="0"/>
-    <w:lsdException w:name="Colorful Grid Accent 3" w:semiHidden="0" w:uiPriority="73" w:unhideWhenUsed="0"/>
-    <w:lsdException w:name="Light Shading Accent 4" w:semiHidden="0" w:uiPriority="60" w:unhideWhenUsed="0"/>
-    <w:lsdException w:name="Light List Accent 4" w:semiHidden="0" w:uiPriority="61" w:unhideWhenUsed="0"/>
-    <w:lsdException w:name="Light Grid Accent 4" w:semiHidden="0" w:uiPriority="62" w:unhideWhenUsed="0"/>
-    <w:lsdException w:name="Medium Shading 1 Accent 4" w:semiHidden="0" w:uiPriority="63" w:unhideWhenUsed="0"/>
-    <w:lsdException w:name="Medium Shading 2 Accent 4" w:semiHidden="0" w:uiPriority="64" w:unhideWhenUsed="0"/>
-    <w:lsdException w:name="Medium List 1 Accent 4" w:semiHidden="0" w:uiPriority="65" w:unhideWhenUsed="0"/>
-    <w:lsdException w:name="Medium List 2 Accent 4" w:semiHidden="0" w:uiPriority="66" w:unhideWhenUsed="0"/>
-    <w:lsdException w:name="Medium Grid 1 Accent 4" w:semiHidden="0" w:uiPriority="67" w:unhideWhenUsed="0"/>
-    <w:lsdException w:name="Medium Grid 2 Accent 4" w:semiHidden="0" w:uiPriority="68" w:unhideWhenUsed="0"/>
-    <w:lsdException w:name="Medium Grid 3 Accent 4" w:semiHidden="0" w:uiPriority="69" w:unhideWhenUsed="0"/>
-    <w:lsdException w:name="Dark List Accent 4" w:semiHidden="0" w:uiPriority="70" w:unhideWhenUsed="0"/>
-    <w:lsdException w:name="Colorful Shading Accent 4" w:semiHidden="0" w:uiPriority="71" w:unhideWhenUsed="0"/>
-    <w:lsdException w:name="Colorful List Accent 4" w:semiHidden="0" w:uiPriority="72" w:unhideWhenUsed="0"/>
-    <w:lsdException w:name="Colorful Grid Accent 4" w:semiHidden="0" w:uiPriority="73" w:unhideWhenUsed="0"/>
-    <w:lsdException w:name="Light Shading Accent 5" w:semiHidden="0" w:uiPriority="60" w:unhideWhenUsed="0"/>
-    <w:lsdException w:name="Light List Accent 5" w:semiHidden="0" w:uiPriority="61" w:unhideWhenUsed="0"/>
-    <w:lsdException w:name="Light Grid Accent 5" w:semiHidden="0" w:uiPriority="62" w:unhideWhenUsed="0"/>
-    <w:lsdException w:name="Medium Shading 1 Accent 5" w:semiHidden="0" w:uiPriority="63" w:unhideWhenUsed="0"/>
-    <w:lsdException w:name="Medium Shading 2 Accent 5" w:semiHidden="0" w:uiPriority="64" w:unhideWhenUsed="0"/>
-    <w:lsdException w:name="Medium List 1 Accent 5" w:semiHidden="0" w:uiPriority="65" w:unhideWhenUsed="0"/>
-    <w:lsdException w:name="Medium List 2 Accent 5" w:semiHidden="0" w:uiPriority="66" w:unhideWhenUsed="0"/>
-    <w:lsdException w:name="Medium Grid 1 Accent 5" w:semiHidden="0" w:uiPriority="67" w:unhideWhenUsed="0"/>
-    <w:lsdException w:name="Medium Grid 2 Accent 5" w:semiHidden="0" w:uiPriority="68" w:unhideWhenUsed="0"/>
-    <w:lsdException w:name="Medium Grid 3 Accent 5" w:semiHidden="0" w:uiPriority="69" w:unhideWhenUsed="0"/>
-    <w:lsdException w:name="Dark List Accent 5" w:semiHidden="0" w:uiPriority="70" w:unhideWhenUsed="0"/>
-    <w:lsdException w:name="Colorful Shading Accent 5" w:semiHidden="0" w:uiPriority="71" w:unhideWhenUsed="0"/>
-    <w:lsdException w:name="Colorful List Accent 5" w:semiHidden="0" w:uiPriority="72" w:unhideWhenUsed="0"/>
-    <w:lsdException w:name="Colorful Grid Accent 5" w:semiHidden="0" w:uiPriority="73" w:unhideWhenUsed="0"/>
-    <w:lsdException w:name="Light Shading Accent 6" w:semiHidden="0" w:uiPriority="60" w:unhideWhenUsed="0"/>
-    <w:lsdException w:name="Light List Accent 6" w:semiHidden="0" w:uiPriority="61" w:unhideWhenUsed="0"/>
-    <w:lsdException w:name="Light Grid Accent 6" w:semiHidden="0" w:uiPriority="62" w:unhideWhenUsed="0"/>
-    <w:lsdException w:name="Medium Shading 1 Accent 6" w:semiHidden="0" w:uiPriority="63" w:unhideWhenUsed="0"/>
-    <w:lsdException w:name="Medium Shading 2 Accent 6" w:semiHidden="0" w:uiPriority="64" w:unhideWhenUsed="0"/>
-    <w:lsdException w:name="Medium List 1 Accent 6" w:semiHidden="0" w:uiPriority="65" w:unhideWhenUsed="0"/>
-    <w:lsdException w:name="Medium List 2 Accent 6" w:semiHidden="0" w:uiPriority="66" w:unhideWhenUsed="0"/>
-    <w:lsdException w:name="Medium Grid 1 Accent 6" w:semiHidden="0" w:uiPriority="67" w:unhideWhenUsed="0"/>
-    <w:lsdException w:name="Medium Grid 2 Accent 6" w:semiHidden="0" w:uiPriority="68" w:unhideWhenUsed="0"/>
-    <w:lsdException w:name="Medium Grid 3 Accent 6" w:semiHidden="0" w:uiPriority="69" w:unhideWhenUsed="0"/>
-    <w:lsdException w:name="Dark List Accent 6" w:semiHidden="0" w:uiPriority="70" w:unhideWhenUsed="0"/>
-    <w:lsdException w:name="Colorful Shading Accent 6" w:semiHidden="0" w:uiPriority="71" w:unhideWhenUsed="0"/>
-    <w:lsdException w:name="Colorful List Accent 6" w:semiHidden="0" w:uiPriority="72" w:unhideWhenUsed="0"/>
-    <w:lsdException w:name="Colorful Grid Accent 6" w:semiHidden="0" w:uiPriority="73" w:unhideWhenUsed="0"/>
-    <w:lsdException w:name="Subtle Emphasis" w:semiHidden="0" w:uiPriority="19" w:unhideWhenUsed="0" w:qFormat="1"/>
-    <w:lsdException w:name="Intense Emphasis" w:semiHidden="0" w:uiPriority="21" w:unhideWhenUsed="0" w:qFormat="1"/>
-    <w:lsdException w:name="Subtle Reference" w:semiHidden="0" w:uiPriority="31" w:unhideWhenUsed="0" w:qFormat="1"/>
-    <w:lsdException w:name="Intense Reference" w:semiHidden="0" w:uiPriority="32" w:unhideWhenUsed="0" w:qFormat="1"/>
-    <w:lsdException w:name="Book Title" w:semiHidden="0" w:uiPriority="33" w:unhideWhenUsed="0" w:qFormat="1"/>
-    <w:lsdException w:name="Bibliography" w:uiPriority="37"/>
-    <w:lsdException w:name="TOC Heading" w:uiPriority="39" w:qFormat="1"/>
+    <w:lsdException w:name="Table Theme" w:semiHidden="1" w:unhideWhenUsed="1"/>
+    <w:lsdException w:name="Placeholder Text" w:semiHidden="1"/>
+    <w:lsdException w:name="No Spacing" w:uiPriority="1"/>
+    <w:lsdException w:name="Light Shading" w:uiPriority="60"/>
+    <w:lsdException w:name="Light List" w:uiPriority="61"/>
+    <w:lsdException w:name="Light Grid" w:uiPriority="62"/>
+    <w:lsdException w:name="Medium Shading 1" w:uiPriority="63"/>
+    <w:lsdException w:name="Medium Shading 2" w:uiPriority="64"/>
+    <w:lsdException w:name="Medium List 1" w:uiPriority="65"/>
+    <w:lsdException w:name="Medium List 2" w:uiPriority="66"/>
+    <w:lsdException w:name="Medium Grid 1" w:uiPriority="67"/>
+    <w:lsdException w:name="Medium Grid 2" w:uiPriority="68"/>
+    <w:lsdException w:name="Medium Grid 3" w:uiPriority="69"/>
+    <w:lsdException w:name="Dark List" w:uiPriority="70"/>
+    <w:lsdException w:name="Colorful Shading" w:uiPriority="71"/>
+    <w:lsdException w:name="Colorful List" w:uiPriority="72"/>
+    <w:lsdException w:name="Colorful Grid" w:uiPriority="73"/>
+    <w:lsdException w:name="Light Shading Accent 1" w:uiPriority="60"/>
+    <w:lsdException w:name="Light List Accent 1" w:uiPriority="61"/>
+    <w:lsdException w:name="Light Grid Accent 1" w:uiPriority="62"/>
+    <w:lsdException w:name="Medium Shading 1 Accent 1" w:uiPriority="63"/>
+    <w:lsdException w:name="Medium Shading 2 Accent 1" w:uiPriority="64"/>
+    <w:lsdException w:name="Medium List 1 Accent 1" w:uiPriority="65"/>
+    <w:lsdException w:name="Revision" w:semiHidden="1"/>
+    <w:lsdException w:name="List Paragraph" w:uiPriority="34" w:qFormat="1"/>
+    <w:lsdException w:name="Quote" w:uiPriority="29" w:qFormat="1"/>
+    <w:lsdException w:name="Intense Quote" w:uiPriority="30" w:qFormat="1"/>
+    <w:lsdException w:name="Medium List 2 Accent 1" w:uiPriority="66"/>
+    <w:lsdException w:name="Medium Grid 1 Accent 1" w:uiPriority="67"/>
+    <w:lsdException w:name="Medium Grid 2 Accent 1" w:uiPriority="68"/>
+    <w:lsdException w:name="Medium Grid 3 Accent 1" w:uiPriority="69"/>
+    <w:lsdException w:name="Dark List Accent 1" w:uiPriority="70"/>
+    <w:lsdException w:name="Colorful Shading Accent 1" w:uiPriority="71"/>
+    <w:lsdException w:name="Colorful List Accent 1" w:uiPriority="72"/>
+    <w:lsdException w:name="Colorful Grid Accent 1" w:uiPriority="73"/>
+    <w:lsdException w:name="Light Shading Accent 2" w:uiPriority="60"/>
+    <w:lsdException w:name="Light List Accent 2" w:uiPriority="61"/>
+    <w:lsdException w:name="Light Grid Accent 2" w:uiPriority="62"/>
+    <w:lsdException w:name="Medium Shading 1 Accent 2" w:uiPriority="63"/>
+    <w:lsdException w:name="Medium Shading 2 Accent 2" w:uiPriority="64"/>
+    <w:lsdException w:name="Medium List 1 Accent 2" w:uiPriority="65"/>
+    <w:lsdException w:name="Medium List 2 Accent 2" w:uiPriority="66"/>
+    <w:lsdException w:name="Medium Grid 1 Accent 2" w:uiPriority="67"/>
+    <w:lsdException w:name="Medium Grid 2 Accent 2" w:uiPriority="68"/>
+    <w:lsdException w:name="Medium Grid 3 Accent 2" w:uiPriority="69"/>
+    <w:lsdException w:name="Dark List Accent 2" w:uiPriority="70"/>
+    <w:lsdException w:name="Colorful Shading Accent 2" w:uiPriority="71"/>
+    <w:lsdException w:name="Colorful List Accent 2" w:uiPriority="72"/>
+    <w:lsdException w:name="Colorful Grid Accent 2" w:uiPriority="73"/>
+    <w:lsdException w:name="Light Shading Accent 3" w:uiPriority="60"/>
+    <w:lsdException w:name="Light List Accent 3" w:uiPriority="61"/>
+    <w:lsdException w:name="Light Grid Accent 3" w:uiPriority="62"/>
+    <w:lsdException w:name="Medium Shading 1 Accent 3" w:uiPriority="63"/>
+    <w:lsdException w:name="Medium Shading 2 Accent 3" w:uiPriority="64"/>
+    <w:lsdException w:name="Medium List 1 Accent 3" w:uiPriority="65"/>
+    <w:lsdException w:name="Medium List 2 Accent 3" w:uiPriority="66"/>
+    <w:lsdException w:name="Medium Grid 1 Accent 3" w:uiPriority="67"/>
+    <w:lsdException w:name="Medium Grid 2 Accent 3" w:uiPriority="68"/>
+    <w:lsdException w:name="Medium Grid 3 Accent 3" w:uiPriority="69"/>
+    <w:lsdException w:name="Dark List Accent 3" w:uiPriority="70"/>
+    <w:lsdException w:name="Colorful Shading Accent 3" w:uiPriority="71"/>
+    <w:lsdException w:name="Colorful List Accent 3" w:uiPriority="72"/>
+    <w:lsdException w:name="Colorful Grid Accent 3" w:uiPriority="73"/>
+    <w:lsdException w:name="Light Shading Accent 4" w:uiPriority="60"/>
+    <w:lsdException w:name="Light List Accent 4" w:uiPriority="61"/>
+    <w:lsdException w:name="Light Grid Accent 4" w:uiPriority="62"/>
+    <w:lsdException w:name="Medium Shading 1 Accent 4" w:uiPriority="63"/>
+    <w:lsdException w:name="Medium Shading 2 Accent 4" w:uiPriority="64"/>
+    <w:lsdException w:name="Medium List 1 Accent 4" w:uiPriority="65"/>
+    <w:lsdException w:name="Medium List 2 Accent 4" w:uiPriority="66"/>
+    <w:lsdException w:name="Medium Grid 1 Accent 4" w:uiPriority="67"/>
+    <w:lsdException w:name="Medium Grid 2 Accent 4" w:uiPriority="68"/>
+    <w:lsdException w:name="Medium Grid 3 Accent 4" w:uiPriority="69"/>
+    <w:lsdException w:name="Dark List Accent 4" w:uiPriority="70"/>
+    <w:lsdException w:name="Colorful Shading Accent 4" w:uiPriority="71"/>
+    <w:lsdException w:name="Colorful List Accent 4" w:uiPriority="72"/>
+    <w:lsdException w:name="Colorful Grid Accent 4" w:uiPriority="73"/>
+    <w:lsdException w:name="Light Shading Accent 5" w:uiPriority="60"/>
+    <w:lsdException w:name="Light List Accent 5" w:uiPriority="61"/>
+    <w:lsdException w:name="Light Grid Accent 5" w:uiPriority="62"/>
+    <w:lsdException w:name="Medium Shading 1 Accent 5" w:uiPriority="63"/>
+    <w:lsdException w:name="Medium Shading 2 Accent 5" w:uiPriority="64"/>
+    <w:lsdException w:name="Medium List 1 Accent 5" w:uiPriority="65"/>
+    <w:lsdException w:name="Medium List 2 Accent 5" w:uiPriority="66"/>
+    <w:lsdException w:name="Medium Grid 1 Accent 5" w:uiPriority="67"/>
+    <w:lsdException w:name="Medium Grid 2 Accent 5" w:uiPriority="68"/>
+    <w:lsdException w:name="Medium Grid 3 Accent 5" w:uiPriority="69"/>
+    <w:lsdException w:name="Dark List Accent 5" w:uiPriority="70"/>
+    <w:lsdException w:name="Colorful Shading Accent 5" w:uiPriority="71"/>
+    <w:lsdException w:name="Colorful List Accent 5" w:uiPriority="72"/>
+    <w:lsdException w:name="Colorful Grid Accent 5" w:uiPriority="73"/>
+    <w:lsdException w:name="Light Shading Accent 6" w:uiPriority="60"/>
+    <w:lsdException w:name="Light List Accent 6" w:uiPriority="61"/>
+    <w:lsdException w:name="Light Grid Accent 6" w:uiPriority="62"/>
+    <w:lsdException w:name="Medium Shading 1 Accent 6" w:uiPriority="63"/>
+    <w:lsdException w:name="Medium Shading 2 Accent 6" w:uiPriority="64"/>
+    <w:lsdException w:name="Medium List 1 Accent 6" w:uiPriority="65"/>
+    <w:lsdException w:name="Medium List 2 Accent 6" w:uiPriority="66"/>
+    <w:lsdException w:name="Medium Grid 1 Accent 6" w:uiPriority="67"/>
+    <w:lsdException w:name="Medium Grid 2 Accent 6" w:uiPriority="68"/>
+    <w:lsdException w:name="Medium Grid 3 Accent 6" w:uiPriority="69"/>
+    <w:lsdException w:name="Dark List Accent 6" w:uiPriority="70"/>
+    <w:lsdException w:name="Colorful Shading Accent 6" w:uiPriority="71"/>
+    <w:lsdException w:name="Colorful List Accent 6" w:uiPriority="72"/>
+    <w:lsdException w:name="Colorful Grid Accent 6" w:uiPriority="73"/>
+    <w:lsdException w:name="Subtle Emphasis" w:uiPriority="19" w:qFormat="1"/>
+    <w:lsdException w:name="Intense Emphasis" w:uiPriority="21" w:qFormat="1"/>
+    <w:lsdException w:name="Subtle Reference" w:uiPriority="31" w:qFormat="1"/>
+    <w:lsdException w:name="Intense Reference" w:uiPriority="32" w:qFormat="1"/>
+    <w:lsdException w:name="Book Title" w:uiPriority="33" w:qFormat="1"/>
+    <w:lsdException w:name="Bibliography" w:semiHidden="1" w:uiPriority="37" w:unhideWhenUsed="1"/>
+    <w:lsdException w:name="TOC Heading" w:semiHidden="1" w:uiPriority="39" w:unhideWhenUsed="1" w:qFormat="1"/>
+    <w:lsdException w:name="Plain Table 1" w:uiPriority="41"/>
+    <w:lsdException w:name="Plain Table 2" w:uiPriority="42"/>
+    <w:lsdException w:name="Plain Table 3" w:uiPriority="43"/>
+    <w:lsdException w:name="Plain Table 4" w:uiPriority="44"/>
+    <w:lsdException w:name="Plain Table 5" w:uiPriority="45"/>
+    <w:lsdException w:name="Grid Table Light" w:uiPriority="40"/>
+    <w:lsdException w:name="Grid Table 1 Light" w:uiPriority="46"/>
+    <w:lsdException w:name="Grid Table 2" w:uiPriority="47"/>
+    <w:lsdException w:name="Grid Table 3" w:uiPriority="48"/>
+    <w:lsdException w:name="Grid Table 4" w:uiPriority="49"/>
+    <w:lsdException w:name="Grid Table 5 Dark" w:uiPriority="50"/>
+    <w:lsdException w:name="Grid Table 6 Colorful" w:uiPriority="51"/>
+    <w:lsdException w:name="Grid Table 7 Colorful" w:uiPriority="52"/>
+    <w:lsdException w:name="Grid Table 1 Light Accent 1" w:uiPriority="46"/>
+    <w:lsdException w:name="Grid Table 2 Accent 1" w:uiPriority="47"/>
+    <w:lsdException w:name="Grid Table 3 Accent 1" w:uiPriority="48"/>
+    <w:lsdException w:name="Grid Table 4 Accent 1" w:uiPriority="49"/>
+    <w:lsdException w:name="Grid Table 5 Dark Accent 1" w:uiPriority="50"/>
+    <w:lsdException w:name="Grid Table 6 Colorful Accent 1" w:uiPriority="51"/>
+    <w:lsdException w:name="Grid Table 7 Colorful Accent 1" w:uiPriority="52"/>
+    <w:lsdException w:name="Grid Table 1 Light Accent 2" w:uiPriority="46"/>
+    <w:lsdException w:name="Grid Table 2 Accent 2" w:uiPriority="47"/>
+    <w:lsdException w:name="Grid Table 3 Accent 2" w:uiPriority="48"/>
+    <w:lsdException w:name="Grid Table 4 Accent 2" w:uiPriority="49"/>
+    <w:lsdException w:name="Grid Table 5 Dark Accent 2" w:uiPriority="50"/>
+    <w:lsdException w:name="Grid Table 6 Colorful Accent 2" w:uiPriority="51"/>
+    <w:lsdException w:name="Grid Table 7 Colorful Accent 2" w:uiPriority="52"/>
+    <w:lsdException w:name="Grid Table 1 Light Accent 3" w:uiPriority="46"/>
+    <w:lsdException w:name="Grid Table 2 Accent 3" w:uiPriority="47"/>
+    <w:lsdException w:name="Grid Table 3 Accent 3" w:uiPriority="48"/>
+    <w:lsdException w:name="Grid Table 4 Accent 3" w:uiPriority="49"/>
+    <w:lsdException w:name="Grid Table 5 Dark Accent 3" w:uiPriority="50"/>
+    <w:lsdException w:name="Grid Table 6 Colorful Accent 3" w:uiPriority="51"/>
+    <w:lsdException w:name="Grid Table 7 Colorful Accent 3" w:uiPriority="52"/>
+    <w:lsdException w:name="Grid Table 1 Light Accent 4" w:uiPriority="46"/>
+    <w:lsdException w:name="Grid Table 2 Accent 4" w:uiPriority="47"/>
+    <w:lsdException w:name="Grid Table 3 Accent 4" w:uiPriority="48"/>
+    <w:lsdException w:name="Grid Table 4 Accent 4" w:uiPriority="49"/>
+    <w:lsdException w:name="Grid Table 5 Dark Accent 4" w:uiPriority="50"/>
+    <w:lsdException w:name="Grid Table 6 Colorful Accent 4" w:uiPriority="51"/>
+    <w:lsdException w:name="Grid Table 7 Colorful Accent 4" w:uiPriority="52"/>
+    <w:lsdException w:name="Grid Table 1 Light Accent 5" w:uiPriority="46"/>
+    <w:lsdException w:name="Grid Table 2 Accent 5" w:uiPriority="47"/>
+    <w:lsdException w:name="Grid Table 3 Accent 5" w:uiPriority="48"/>
+    <w:lsdException w:name="Grid Table 4 Accent 5" w:uiPriority="49"/>
+    <w:lsdException w:name="Grid Table 5 Dark Accent 5" w:uiPriority="50"/>
+    <w:lsdException w:name="Grid Table 6 Colorful Accent 5" w:uiPriority="51"/>
+    <w:lsdException w:name="Grid Table 7 Colorful Accent 5" w:uiPriority="52"/>
+    <w:lsdException w:name="Grid Table 1 Light Accent 6" w:uiPriority="46"/>
+    <w:lsdException w:name="Grid Table 2 Accent 6" w:uiPriority="47"/>
+    <w:lsdException w:name="Grid Table 3 Accent 6" w:uiPriority="48"/>
+    <w:lsdException w:name="Grid Table 4 Accent 6" w:uiPriority="49"/>
+    <w:lsdException w:name="Grid Table 5 Dark Accent 6" w:uiPriority="50"/>
+    <w:lsdException w:name="Grid Table 6 Colorful Accent 6" w:uiPriority="51"/>
+    <w:lsdException w:name="Grid Table 7 Colorful Accent 6" w:uiPriority="52"/>
+    <w:lsdException w:name="List Table 1 Light" w:uiPriority="46"/>
+    <w:lsdException w:name="List Table 2" w:uiPriority="47"/>
+    <w:lsdException w:name="List Table 3" w:uiPriority="48"/>
+    <w:lsdException w:name="List Table 4" w:uiPriority="49"/>
+    <w:lsdException w:name="List Table 5 Dark" w:uiPriority="50"/>
+    <w:lsdException w:name="List Table 6 Colorful" w:uiPriority="51"/>
+    <w:lsdException w:name="List Table 7 Colorful" w:uiPriority="52"/>
+    <w:lsdException w:name="List Table 1 Light Accent 1" w:uiPriority="46"/>
+    <w:lsdException w:name="List Table 2 Accent 1" w:uiPriority="47"/>
+    <w:lsdException w:name="List Table 3 Accent 1" w:uiPriority="48"/>
+    <w:lsdException w:name="List Table 4 Accent 1" w:uiPriority="49"/>
+    <w:lsdException w:name="List Table 5 Dark Accent 1" w:uiPriority="50"/>
+    <w:lsdException w:name="List Table 6 Colorful Accent 1" w:uiPriority="51"/>
+    <w:lsdException w:name="List Table 7 Colorful Accent 1" w:uiPriority="52"/>
+    <w:lsdException w:name="List Table 1 Light Accent 2" w:uiPriority="46"/>
+    <w:lsdException w:name="List Table 2 Accent 2" w:uiPriority="47"/>
+    <w:lsdException w:name="List Table 3 Accent 2" w:uiPriority="48"/>
+    <w:lsdException w:name="List Table 4 Accent 2" w:uiPriority="49"/>
+    <w:lsdException w:name="List Table 5 Dark Accent 2" w:uiPriority="50"/>
+    <w:lsdException w:name="List Table 6 Colorful Accent 2" w:uiPriority="51"/>
+    <w:lsdException w:name="List Table 7 Colorful Accent 2" w:uiPriority="52"/>
+    <w:lsdException w:name="List Table 1 Light Accent 3" w:uiPriority="46"/>
+    <w:lsdException w:name="List Table 2 Accent 3" w:uiPriority="47"/>
+    <w:lsdException w:name="List Table 3 Accent 3" w:uiPriority="48"/>
+    <w:lsdException w:name="List Table 4 Accent 3" w:uiPriority="49"/>
+    <w:lsdException w:name="List Table 5 Dark Accent 3" w:uiPriority="50"/>
+    <w:lsdException w:name="List Table 6 Colorful Accent 3" w:uiPriority="51"/>
+    <w:lsdException w:name="List Table 7 Colorful Accent 3" w:uiPriority="52"/>
+    <w:lsdException w:name="List Table 1 Light Accent 4" w:uiPriority="46"/>
+    <w:lsdException w:name="List Table 2 Accent 4" w:uiPriority="47"/>
+    <w:lsdException w:name="List Table 3 Accent 4" w:uiPriority="48"/>
+    <w:lsdException w:name="List Table 4 Accent 4" w:uiPriority="49"/>
+    <w:lsdException w:name="List Table 5 Dark Accent 4" w:uiPriority="50"/>
+    <w:lsdException w:name="List Table 6 Colorful Accent 4" w:uiPriority="51"/>
+    <w:lsdException w:name="List Table 7 Colorful Accent 4" w:uiPriority="52"/>
+    <w:lsdException w:name="List Table 1 Light Accent 5" w:uiPriority="46"/>
+    <w:lsdException w:name="List Table 2 Accent 5" w:uiPriority="47"/>
+    <w:lsdException w:name="List Table 3 Accent 5" w:uiPriority="48"/>
+    <w:lsdException w:name="List Table 4 Accent 5" w:uiPriority="49"/>
+    <w:lsdException w:name="List Table 5 Dark Accent 5" w:uiPriority="50"/>
+    <w:lsdException w:name="List Table 6 Colorful Accent 5" w:uiPriority="51"/>
+    <w:lsdException w:name="List Table 7 Colorful Accent 5" w:uiPriority="52"/>
+    <w:lsdException w:name="List Table 1 Light Accent 6" w:uiPriority="46"/>
+    <w:lsdException w:name="List Table 2 Accent 6" w:uiPriority="47"/>
+    <w:lsdException w:name="List Table 3 Accent 6" w:uiPriority="48"/>
+    <w:lsdException w:name="List Table 4 Accent 6" w:uiPriority="49"/>
+    <w:lsdException w:name="List Table 5 Dark Accent 6" w:uiPriority="50"/>
+    <w:lsdException w:name="List Table 6 Colorful Accent 6" w:uiPriority="51"/>
+    <w:lsdException w:name="List Table 7 Colorful Accent 6" w:uiPriority="52"/>
+    <w:lsdException w:name="Mention" w:semiHidden="1" w:unhideWhenUsed="1"/>
+    <w:lsdException w:name="Smart Hyperlink" w:semiHidden="1" w:unhideWhenUsed="1"/>
+    <w:lsdException w:name="Hashtag" w:semiHidden="1" w:unhideWhenUsed="1"/>
+    <w:lsdException w:name="Unresolved Mention" w:semiHidden="1" w:unhideWhenUsed="1"/>
+    <w:lsdException w:name="Smart Link" w:semiHidden="1" w:unhideWhenUsed="1"/>
   </w:latentStyles>
   <w:style w:type="paragraph" w:default="1" w:styleId="a">
     <w:name w:val="Normal"/>
@@ -5220,7 +5984,7 @@
     <w:aliases w:val="标题 1 章节"/>
     <w:basedOn w:val="a"/>
     <w:next w:val="a"/>
-    <w:link w:val="1Char"/>
+    <w:link w:val="10"/>
     <w:uiPriority w:val="9"/>
     <w:qFormat/>
     <w:rsid w:val="00EB73B5"/>
@@ -5244,7 +6008,7 @@
     <w:aliases w:val="标题 2 小节"/>
     <w:basedOn w:val="a"/>
     <w:next w:val="a"/>
-    <w:link w:val="2Char"/>
+    <w:link w:val="20"/>
     <w:uiPriority w:val="9"/>
     <w:unhideWhenUsed/>
     <w:qFormat/>
@@ -5265,7 +6029,7 @@
     <w:aliases w:val="标题 3 考点"/>
     <w:basedOn w:val="a"/>
     <w:next w:val="a"/>
-    <w:link w:val="3Char"/>
+    <w:link w:val="30"/>
     <w:uiPriority w:val="9"/>
     <w:unhideWhenUsed/>
     <w:qFormat/>
@@ -5285,7 +6049,7 @@
     <w:name w:val="heading 4"/>
     <w:basedOn w:val="a"/>
     <w:next w:val="a"/>
-    <w:link w:val="4Char"/>
+    <w:link w:val="40"/>
     <w:uiPriority w:val="9"/>
     <w:unhideWhenUsed/>
     <w:qFormat/>
@@ -5307,7 +6071,6 @@
   <w:style w:type="character" w:default="1" w:styleId="a0">
     <w:name w:val="Default Paragraph Font"/>
     <w:uiPriority w:val="1"/>
-    <w:semiHidden/>
     <w:unhideWhenUsed/>
   </w:style>
   <w:style w:type="table" w:default="1" w:styleId="a1">
@@ -5315,7 +6078,6 @@
     <w:uiPriority w:val="99"/>
     <w:semiHidden/>
     <w:unhideWhenUsed/>
-    <w:qFormat/>
     <w:tblPr>
       <w:tblInd w:w="0" w:type="dxa"/>
       <w:tblCellMar>
@@ -5332,9 +6094,9 @@
     <w:semiHidden/>
     <w:unhideWhenUsed/>
   </w:style>
-  <w:style w:type="character" w:customStyle="1" w:styleId="1Char">
-    <w:name w:val="标题 1 Char"/>
-    <w:aliases w:val="标题 1 章节 Char"/>
+  <w:style w:type="character" w:customStyle="1" w:styleId="10">
+    <w:name w:val="标题 1 字符"/>
+    <w:aliases w:val="标题 1 章节 字符"/>
     <w:basedOn w:val="a0"/>
     <w:link w:val="1"/>
     <w:uiPriority w:val="9"/>
@@ -5347,9 +6109,9 @@
       <w:szCs w:val="44"/>
     </w:rPr>
   </w:style>
-  <w:style w:type="character" w:customStyle="1" w:styleId="2Char">
-    <w:name w:val="标题 2 Char"/>
-    <w:aliases w:val="标题 2 小节 Char"/>
+  <w:style w:type="character" w:customStyle="1" w:styleId="20">
+    <w:name w:val="标题 2 字符"/>
+    <w:aliases w:val="标题 2 小节 字符"/>
     <w:basedOn w:val="a0"/>
     <w:link w:val="2"/>
     <w:uiPriority w:val="9"/>
@@ -5365,7 +6127,7 @@
     <w:name w:val="Title"/>
     <w:basedOn w:val="a"/>
     <w:next w:val="a"/>
-    <w:link w:val="Char"/>
+    <w:link w:val="a4"/>
     <w:uiPriority w:val="10"/>
     <w:qFormat/>
     <w:rsid w:val="00694864"/>
@@ -5382,8 +6144,8 @@
       <w:szCs w:val="32"/>
     </w:rPr>
   </w:style>
-  <w:style w:type="character" w:customStyle="1" w:styleId="Char">
-    <w:name w:val="标题 Char"/>
+  <w:style w:type="character" w:customStyle="1" w:styleId="a4">
+    <w:name w:val="标题 字符"/>
     <w:basedOn w:val="a0"/>
     <w:link w:val="a3"/>
     <w:uiPriority w:val="10"/>
@@ -5396,7 +6158,7 @@
       <w:szCs w:val="32"/>
     </w:rPr>
   </w:style>
-  <w:style w:type="character" w:styleId="a4">
+  <w:style w:type="character" w:styleId="a5">
     <w:name w:val="Intense Emphasis"/>
     <w:aliases w:val="明显强调 重点"/>
     <w:basedOn w:val="a0"/>
@@ -5410,9 +6172,9 @@
       <w:color w:val="ED7D31" w:themeColor="accent2"/>
     </w:rPr>
   </w:style>
-  <w:style w:type="character" w:customStyle="1" w:styleId="3Char">
-    <w:name w:val="标题 3 Char"/>
-    <w:aliases w:val="标题 3 考点 Char"/>
+  <w:style w:type="character" w:customStyle="1" w:styleId="30">
+    <w:name w:val="标题 3 字符"/>
+    <w:aliases w:val="标题 3 考点 字符"/>
     <w:basedOn w:val="a0"/>
     <w:link w:val="3"/>
     <w:uiPriority w:val="9"/>
@@ -5423,10 +6185,10 @@
       <w:szCs w:val="32"/>
     </w:rPr>
   </w:style>
-  <w:style w:type="paragraph" w:styleId="a5">
+  <w:style w:type="paragraph" w:styleId="a6">
     <w:name w:val="header"/>
     <w:basedOn w:val="a"/>
-    <w:link w:val="Char0"/>
+    <w:link w:val="a7"/>
     <w:uiPriority w:val="99"/>
     <w:unhideWhenUsed/>
     <w:rsid w:val="002D398F"/>
@@ -5446,10 +6208,10 @@
       <w:szCs w:val="18"/>
     </w:rPr>
   </w:style>
-  <w:style w:type="character" w:customStyle="1" w:styleId="Char0">
-    <w:name w:val="页眉 Char"/>
+  <w:style w:type="character" w:customStyle="1" w:styleId="a7">
+    <w:name w:val="页眉 字符"/>
     <w:basedOn w:val="a0"/>
-    <w:link w:val="a5"/>
+    <w:link w:val="a6"/>
     <w:uiPriority w:val="99"/>
     <w:rsid w:val="002D398F"/>
     <w:rPr>
@@ -5457,10 +6219,10 @@
       <w:szCs w:val="18"/>
     </w:rPr>
   </w:style>
-  <w:style w:type="paragraph" w:styleId="a6">
+  <w:style w:type="paragraph" w:styleId="a8">
     <w:name w:val="footer"/>
     <w:basedOn w:val="a"/>
-    <w:link w:val="Char1"/>
+    <w:link w:val="a9"/>
     <w:uiPriority w:val="99"/>
     <w:unhideWhenUsed/>
     <w:rsid w:val="002D398F"/>
@@ -5477,10 +6239,10 @@
       <w:szCs w:val="18"/>
     </w:rPr>
   </w:style>
-  <w:style w:type="character" w:customStyle="1" w:styleId="Char1">
-    <w:name w:val="页脚 Char"/>
+  <w:style w:type="character" w:customStyle="1" w:styleId="a9">
+    <w:name w:val="页脚 字符"/>
     <w:basedOn w:val="a0"/>
-    <w:link w:val="a6"/>
+    <w:link w:val="a8"/>
     <w:uiPriority w:val="99"/>
     <w:rsid w:val="002D398F"/>
     <w:rPr>
@@ -5488,7 +6250,7 @@
       <w:szCs w:val="18"/>
     </w:rPr>
   </w:style>
-  <w:style w:type="character" w:styleId="a7">
+  <w:style w:type="character" w:styleId="aa">
     <w:name w:val="Placeholder Text"/>
     <w:basedOn w:val="a0"/>
     <w:uiPriority w:val="99"/>
@@ -5498,8 +6260,8 @@
       <w:color w:val="808080"/>
     </w:rPr>
   </w:style>
-  <w:style w:type="character" w:customStyle="1" w:styleId="4Char">
-    <w:name w:val="标题 4 Char"/>
+  <w:style w:type="character" w:customStyle="1" w:styleId="40">
+    <w:name w:val="标题 4 字符"/>
     <w:basedOn w:val="a0"/>
     <w:link w:val="4"/>
     <w:uiPriority w:val="9"/>
@@ -5512,7 +6274,7 @@
       <w:szCs w:val="28"/>
     </w:rPr>
   </w:style>
-  <w:style w:type="character" w:styleId="a8">
+  <w:style w:type="character" w:styleId="ab">
     <w:name w:val="Strong"/>
     <w:aliases w:val="不记名标题"/>
     <w:basedOn w:val="a0"/>
@@ -5524,7 +6286,7 @@
       <w:bCs/>
     </w:rPr>
   </w:style>
-  <w:style w:type="character" w:styleId="a9">
+  <w:style w:type="character" w:styleId="ac">
     <w:name w:val="Hyperlink"/>
     <w:basedOn w:val="a0"/>
     <w:uiPriority w:val="99"/>
@@ -5535,7 +6297,7 @@
       <w:u w:val="single"/>
     </w:rPr>
   </w:style>
-  <w:style w:type="character" w:customStyle="1" w:styleId="10">
+  <w:style w:type="character" w:customStyle="1" w:styleId="11">
     <w:name w:val="未处理的提及1"/>
     <w:basedOn w:val="a0"/>
     <w:uiPriority w:val="99"/>
@@ -5547,7 +6309,7 @@
       <w:shd w:val="clear" w:color="auto" w:fill="E1DFDD"/>
     </w:rPr>
   </w:style>
-  <w:style w:type="paragraph" w:styleId="aa">
+  <w:style w:type="paragraph" w:styleId="ad">
     <w:name w:val="List Paragraph"/>
     <w:basedOn w:val="a"/>
     <w:uiPriority w:val="34"/>
@@ -5557,13 +6319,12 @@
       <w:ind w:firstLineChars="200" w:firstLine="420"/>
     </w:pPr>
   </w:style>
-  <w:style w:type="table" w:styleId="ab">
+  <w:style w:type="table" w:styleId="ae">
     <w:name w:val="Table Grid"/>
     <w:basedOn w:val="a1"/>
     <w:uiPriority w:val="39"/>
     <w:rsid w:val="000764AF"/>
     <w:tblPr>
-      <w:tblInd w:w="0" w:type="dxa"/>
       <w:tblBorders>
         <w:top w:val="single" w:sz="4" w:space="0" w:color="auto"/>
         <w:left w:val="single" w:sz="4" w:space="0" w:color="auto"/>
@@ -5572,15 +6333,9 @@
         <w:insideH w:val="single" w:sz="4" w:space="0" w:color="auto"/>
         <w:insideV w:val="single" w:sz="4" w:space="0" w:color="auto"/>
       </w:tblBorders>
-      <w:tblCellMar>
-        <w:top w:w="0" w:type="dxa"/>
-        <w:left w:w="108" w:type="dxa"/>
-        <w:bottom w:w="0" w:type="dxa"/>
-        <w:right w:w="108" w:type="dxa"/>
-      </w:tblCellMar>
     </w:tblPr>
   </w:style>
-  <w:style w:type="character" w:styleId="ac">
+  <w:style w:type="character" w:styleId="af">
     <w:name w:val="Subtle Emphasis"/>
     <w:basedOn w:val="a0"/>
     <w:uiPriority w:val="19"/>
@@ -5592,7 +6347,7 @@
       <w:color w:val="404040" w:themeColor="text1" w:themeTint="BF"/>
     </w:rPr>
   </w:style>
-  <w:style w:type="character" w:styleId="ad">
+  <w:style w:type="character" w:styleId="af0">
     <w:name w:val="Emphasis"/>
     <w:aliases w:val="备注"/>
     <w:basedOn w:val="a0"/>
@@ -5606,7 +6361,7 @@
       <w:color w:val="00B050"/>
     </w:rPr>
   </w:style>
-  <w:style w:type="paragraph" w:styleId="ae">
+  <w:style w:type="paragraph" w:styleId="af1">
     <w:name w:val="No Spacing"/>
     <w:uiPriority w:val="1"/>
     <w:rsid w:val="008028CE"/>
@@ -5638,7 +6393,7 @@
       <w:szCs w:val="32"/>
     </w:rPr>
   </w:style>
-  <w:style w:type="paragraph" w:styleId="11">
+  <w:style w:type="paragraph" w:styleId="TOC1">
     <w:name w:val="toc 1"/>
     <w:basedOn w:val="a"/>
     <w:next w:val="a"/>
@@ -5647,7 +6402,7 @@
     <w:unhideWhenUsed/>
     <w:rsid w:val="003431E7"/>
   </w:style>
-  <w:style w:type="paragraph" w:styleId="20">
+  <w:style w:type="paragraph" w:styleId="TOC2">
     <w:name w:val="toc 2"/>
     <w:basedOn w:val="a"/>
     <w:next w:val="a"/>
@@ -5659,7 +6414,7 @@
       <w:ind w:leftChars="200" w:left="420"/>
     </w:pPr>
   </w:style>
-  <w:style w:type="paragraph" w:styleId="30">
+  <w:style w:type="paragraph" w:styleId="TOC3">
     <w:name w:val="toc 3"/>
     <w:basedOn w:val="a"/>
     <w:next w:val="a"/>
@@ -5671,7 +6426,7 @@
       <w:ind w:leftChars="400" w:left="840"/>
     </w:pPr>
   </w:style>
-  <w:style w:type="character" w:customStyle="1" w:styleId="af">
+  <w:style w:type="character" w:customStyle="1" w:styleId="af2">
     <w:name w:val="非常强调"/>
     <w:basedOn w:val="a0"/>
     <w:uiPriority w:val="1"/>
@@ -5684,7 +6439,7 @@
       <w:u w:val="single"/>
     </w:rPr>
   </w:style>
-  <w:style w:type="paragraph" w:styleId="40">
+  <w:style w:type="paragraph" w:styleId="TOC4">
     <w:name w:val="toc 4"/>
     <w:basedOn w:val="a"/>
     <w:next w:val="a"/>
@@ -5696,7 +6451,7 @@
       <w:ind w:leftChars="600" w:left="1260"/>
     </w:pPr>
   </w:style>
-  <w:style w:type="paragraph" w:styleId="5">
+  <w:style w:type="paragraph" w:styleId="TOC5">
     <w:name w:val="toc 5"/>
     <w:basedOn w:val="a"/>
     <w:next w:val="a"/>
@@ -5708,7 +6463,7 @@
       <w:ind w:leftChars="800" w:left="1680"/>
     </w:pPr>
   </w:style>
-  <w:style w:type="paragraph" w:styleId="6">
+  <w:style w:type="paragraph" w:styleId="TOC6">
     <w:name w:val="toc 6"/>
     <w:basedOn w:val="a"/>
     <w:next w:val="a"/>
@@ -5720,7 +6475,7 @@
       <w:ind w:leftChars="1000" w:left="2100"/>
     </w:pPr>
   </w:style>
-  <w:style w:type="paragraph" w:styleId="7">
+  <w:style w:type="paragraph" w:styleId="TOC7">
     <w:name w:val="toc 7"/>
     <w:basedOn w:val="a"/>
     <w:next w:val="a"/>
@@ -5732,7 +6487,7 @@
       <w:ind w:leftChars="1200" w:left="2520"/>
     </w:pPr>
   </w:style>
-  <w:style w:type="paragraph" w:styleId="8">
+  <w:style w:type="paragraph" w:styleId="TOC8">
     <w:name w:val="toc 8"/>
     <w:basedOn w:val="a"/>
     <w:next w:val="a"/>
@@ -5744,7 +6499,7 @@
       <w:ind w:leftChars="1400" w:left="2940"/>
     </w:pPr>
   </w:style>
-  <w:style w:type="paragraph" w:styleId="9">
+  <w:style w:type="paragraph" w:styleId="TOC9">
     <w:name w:val="toc 9"/>
     <w:basedOn w:val="a"/>
     <w:next w:val="a"/>
@@ -5756,10 +6511,10 @@
       <w:ind w:leftChars="1600" w:left="3360"/>
     </w:pPr>
   </w:style>
-  <w:style w:type="paragraph" w:styleId="af0">
+  <w:style w:type="paragraph" w:styleId="af3">
     <w:name w:val="Balloon Text"/>
     <w:basedOn w:val="a"/>
-    <w:link w:val="Char2"/>
+    <w:link w:val="af4"/>
     <w:uiPriority w:val="99"/>
     <w:semiHidden/>
     <w:unhideWhenUsed/>
@@ -5769,10 +6524,10 @@
       <w:szCs w:val="18"/>
     </w:rPr>
   </w:style>
-  <w:style w:type="character" w:customStyle="1" w:styleId="Char2">
-    <w:name w:val="批注框文本 Char"/>
+  <w:style w:type="character" w:customStyle="1" w:styleId="af4">
+    <w:name w:val="批注框文本 字符"/>
     <w:basedOn w:val="a0"/>
-    <w:link w:val="af0"/>
+    <w:link w:val="af3"/>
     <w:uiPriority w:val="99"/>
     <w:semiHidden/>
     <w:rsid w:val="00720A1C"/>
@@ -5781,10 +6536,10 @@
       <w:szCs w:val="18"/>
     </w:rPr>
   </w:style>
-  <w:style w:type="paragraph" w:styleId="af1">
+  <w:style w:type="paragraph" w:styleId="af5">
     <w:name w:val="Document Map"/>
     <w:basedOn w:val="a"/>
-    <w:link w:val="Char3"/>
+    <w:link w:val="af6"/>
     <w:uiPriority w:val="99"/>
     <w:semiHidden/>
     <w:unhideWhenUsed/>
@@ -5795,10 +6550,10 @@
       <w:szCs w:val="18"/>
     </w:rPr>
   </w:style>
-  <w:style w:type="character" w:customStyle="1" w:styleId="Char3">
-    <w:name w:val="文档结构图 Char"/>
+  <w:style w:type="character" w:customStyle="1" w:styleId="af6">
+    <w:name w:val="文档结构图 字符"/>
     <w:basedOn w:val="a0"/>
-    <w:link w:val="af1"/>
+    <w:link w:val="af5"/>
     <w:uiPriority w:val="99"/>
     <w:semiHidden/>
     <w:rsid w:val="00720A1C"/>
@@ -6136,7 +6891,7 @@
   <a:extraClrSchemeLst/>
   <a:extLst>
     <a:ext uri="{05A4C25C-085E-4340-85A3-A5531E510DB2}">
-      <thm15:themeFamily xmlns="" xmlns:thm15="http://schemas.microsoft.com/office/thememl/2012/main" name="Office Theme" id="{62F939B6-93AF-4DB8-9C6B-D6C7DFDC589F}" vid="{4A3C46E8-61CC-4603-A589-7422A47A8E4A}"/>
+      <thm15:themeFamily xmlns:thm15="http://schemas.microsoft.com/office/thememl/2012/main" name="Office Theme" id="{62F939B6-93AF-4DB8-9C6B-D6C7DFDC589F}" vid="{4A3C46E8-61CC-4603-A589-7422A47A8E4A}"/>
     </a:ext>
   </a:extLst>
 </a:theme>
